--- a/Css and Bootstrap styleing note.docx
+++ b/Css and Bootstrap styleing note.docx
@@ -7881,6 +7881,705 @@
       </w:r>
     </w:p>
     <w:p/>
+    <w:p>
+      <w:pPr>
+        <w:pStyle w:val="HTMLPreformatted"/>
+        <w:shd w:val="clear" w:color="auto" w:fill="000000"/>
+        <w:rPr>
+          <w:color w:val="FFFFFF"/>
+          <w:sz w:val="21"/>
+          <w:szCs w:val="21"/>
+        </w:rPr>
+      </w:pPr>
+      <w:r>
+        <w:rPr>
+          <w:color w:val="FFFFFF"/>
+          <w:sz w:val="21"/>
+          <w:szCs w:val="21"/>
+        </w:rPr>
+        <w:t>.</w:t>
+      </w:r>
+      <w:r>
+        <w:rPr>
+          <w:color w:val="FF6600"/>
+          <w:sz w:val="21"/>
+          <w:szCs w:val="21"/>
+        </w:rPr>
+        <w:t>contact-form input</w:t>
+      </w:r>
+      <w:r>
+        <w:rPr>
+          <w:color w:val="FFFFFF"/>
+          <w:sz w:val="21"/>
+          <w:szCs w:val="21"/>
+        </w:rPr>
+        <w:t>[</w:t>
+      </w:r>
+      <w:r>
+        <w:rPr>
+          <w:color w:val="FF6600"/>
+          <w:sz w:val="21"/>
+          <w:szCs w:val="21"/>
+        </w:rPr>
+        <w:t>type=</w:t>
+      </w:r>
+      <w:r>
+        <w:rPr>
+          <w:b/>
+          <w:bCs/>
+          <w:color w:val="66FF00"/>
+          <w:sz w:val="21"/>
+          <w:szCs w:val="21"/>
+        </w:rPr>
+        <w:t>"text"</w:t>
+      </w:r>
+      <w:r>
+        <w:rPr>
+          <w:color w:val="FFFFFF"/>
+          <w:sz w:val="21"/>
+          <w:szCs w:val="21"/>
+        </w:rPr>
+        <w:t>]</w:t>
+      </w:r>
+      <w:r>
+        <w:rPr>
+          <w:color w:val="CC7832"/>
+          <w:sz w:val="21"/>
+          <w:szCs w:val="21"/>
+        </w:rPr>
+        <w:t xml:space="preserve">, </w:t>
+      </w:r>
+      <w:r>
+        <w:rPr>
+          <w:color w:val="FF6600"/>
+          <w:sz w:val="21"/>
+          <w:szCs w:val="21"/>
+        </w:rPr>
+        <w:t>input</w:t>
+      </w:r>
+      <w:r>
+        <w:rPr>
+          <w:color w:val="FFFFFF"/>
+          <w:sz w:val="21"/>
+          <w:szCs w:val="21"/>
+        </w:rPr>
+        <w:t>[</w:t>
+      </w:r>
+      <w:r>
+        <w:rPr>
+          <w:color w:val="FF6600"/>
+          <w:sz w:val="21"/>
+          <w:szCs w:val="21"/>
+        </w:rPr>
+        <w:t>type=</w:t>
+      </w:r>
+      <w:r>
+        <w:rPr>
+          <w:b/>
+          <w:bCs/>
+          <w:color w:val="66FF00"/>
+          <w:sz w:val="21"/>
+          <w:szCs w:val="21"/>
+        </w:rPr>
+        <w:t>"email"</w:t>
+      </w:r>
+      <w:r>
+        <w:rPr>
+          <w:color w:val="FFFFFF"/>
+          <w:sz w:val="21"/>
+          <w:szCs w:val="21"/>
+        </w:rPr>
+        <w:t>]</w:t>
+      </w:r>
+      <w:r>
+        <w:rPr>
+          <w:color w:val="CC7832"/>
+          <w:sz w:val="21"/>
+          <w:szCs w:val="21"/>
+        </w:rPr>
+        <w:t xml:space="preserve">, </w:t>
+      </w:r>
+      <w:r>
+        <w:rPr>
+          <w:color w:val="FF6600"/>
+          <w:sz w:val="21"/>
+          <w:szCs w:val="21"/>
+        </w:rPr>
+        <w:t>input</w:t>
+      </w:r>
+      <w:r>
+        <w:rPr>
+          <w:color w:val="FFFFFF"/>
+          <w:sz w:val="21"/>
+          <w:szCs w:val="21"/>
+        </w:rPr>
+        <w:t>[</w:t>
+      </w:r>
+      <w:r>
+        <w:rPr>
+          <w:color w:val="FF6600"/>
+          <w:sz w:val="21"/>
+          <w:szCs w:val="21"/>
+        </w:rPr>
+        <w:t>type=</w:t>
+      </w:r>
+      <w:r>
+        <w:rPr>
+          <w:b/>
+          <w:bCs/>
+          <w:color w:val="66FF00"/>
+          <w:sz w:val="21"/>
+          <w:szCs w:val="21"/>
+        </w:rPr>
+        <w:t>"date"</w:t>
+      </w:r>
+      <w:r>
+        <w:rPr>
+          <w:color w:val="FFFFFF"/>
+          <w:sz w:val="21"/>
+          <w:szCs w:val="21"/>
+        </w:rPr>
+        <w:t>]</w:t>
+      </w:r>
+      <w:r>
+        <w:rPr>
+          <w:color w:val="CC7832"/>
+          <w:sz w:val="21"/>
+          <w:szCs w:val="21"/>
+        </w:rPr>
+        <w:t xml:space="preserve">, </w:t>
+      </w:r>
+      <w:r>
+        <w:rPr>
+          <w:color w:val="FF6600"/>
+          <w:sz w:val="21"/>
+          <w:szCs w:val="21"/>
+        </w:rPr>
+        <w:t xml:space="preserve">select </w:t>
+      </w:r>
+      <w:r>
+        <w:rPr>
+          <w:color w:val="FFFFFF"/>
+          <w:sz w:val="21"/>
+          <w:szCs w:val="21"/>
+        </w:rPr>
+        <w:t xml:space="preserve">{ </w:t>
+      </w:r>
+      <w:r>
+        <w:rPr>
+          <w:color w:val="9933CC"/>
+          <w:sz w:val="21"/>
+          <w:szCs w:val="21"/>
+        </w:rPr>
+        <w:t>/*to select multiple input type elements*/</w:t>
+      </w:r>
+      <w:r>
+        <w:rPr>
+          <w:color w:val="9933CC"/>
+          <w:sz w:val="21"/>
+          <w:szCs w:val="21"/>
+        </w:rPr>
+        <w:br/>
+        <w:t xml:space="preserve">    </w:t>
+      </w:r>
+      <w:r>
+        <w:rPr>
+          <w:b/>
+          <w:bCs/>
+          <w:i/>
+          <w:iCs/>
+          <w:color w:val="99CC99"/>
+          <w:sz w:val="21"/>
+          <w:szCs w:val="21"/>
+        </w:rPr>
+        <w:t>width</w:t>
+      </w:r>
+      <w:r>
+        <w:rPr>
+          <w:color w:val="FFFFFF"/>
+          <w:sz w:val="21"/>
+          <w:szCs w:val="21"/>
+        </w:rPr>
+        <w:t>: 100</w:t>
+      </w:r>
+      <w:r>
+        <w:rPr>
+          <w:color w:val="FF6600"/>
+          <w:sz w:val="21"/>
+          <w:szCs w:val="21"/>
+        </w:rPr>
+        <w:t>%</w:t>
+      </w:r>
+      <w:r>
+        <w:rPr>
+          <w:color w:val="CC7832"/>
+          <w:sz w:val="21"/>
+          <w:szCs w:val="21"/>
+        </w:rPr>
+        <w:t>;</w:t>
+      </w:r>
+      <w:r>
+        <w:rPr>
+          <w:color w:val="CC7832"/>
+          <w:sz w:val="21"/>
+          <w:szCs w:val="21"/>
+        </w:rPr>
+        <w:br/>
+        <w:t xml:space="preserve">    </w:t>
+      </w:r>
+      <w:r>
+        <w:rPr>
+          <w:b/>
+          <w:bCs/>
+          <w:i/>
+          <w:iCs/>
+          <w:color w:val="99CC99"/>
+          <w:sz w:val="21"/>
+          <w:szCs w:val="21"/>
+        </w:rPr>
+        <w:t>border</w:t>
+      </w:r>
+      <w:r>
+        <w:rPr>
+          <w:color w:val="FFFFFF"/>
+          <w:sz w:val="21"/>
+          <w:szCs w:val="21"/>
+        </w:rPr>
+        <w:t>: 1</w:t>
+      </w:r>
+      <w:r>
+        <w:rPr>
+          <w:b/>
+          <w:bCs/>
+          <w:color w:val="68E868"/>
+          <w:sz w:val="21"/>
+          <w:szCs w:val="21"/>
+        </w:rPr>
+        <w:t xml:space="preserve">px solid </w:t>
+      </w:r>
+      <w:r>
+        <w:rPr>
+          <w:color w:val="6897BB"/>
+          <w:sz w:val="21"/>
+          <w:szCs w:val="21"/>
+        </w:rPr>
+        <w:t>#C8C6C6</w:t>
+      </w:r>
+      <w:r>
+        <w:rPr>
+          <w:color w:val="CC7832"/>
+          <w:sz w:val="21"/>
+          <w:szCs w:val="21"/>
+        </w:rPr>
+        <w:t>;</w:t>
+      </w:r>
+      <w:r>
+        <w:rPr>
+          <w:color w:val="CC7832"/>
+          <w:sz w:val="21"/>
+          <w:szCs w:val="21"/>
+        </w:rPr>
+        <w:br/>
+        <w:t xml:space="preserve">    </w:t>
+      </w:r>
+      <w:r>
+        <w:rPr>
+          <w:b/>
+          <w:bCs/>
+          <w:i/>
+          <w:iCs/>
+          <w:color w:val="99CC99"/>
+          <w:sz w:val="21"/>
+          <w:szCs w:val="21"/>
+        </w:rPr>
+        <w:t>padding</w:t>
+      </w:r>
+      <w:r>
+        <w:rPr>
+          <w:color w:val="FFFFFF"/>
+          <w:sz w:val="21"/>
+          <w:szCs w:val="21"/>
+        </w:rPr>
+        <w:t>: 5</w:t>
+      </w:r>
+      <w:r>
+        <w:rPr>
+          <w:b/>
+          <w:bCs/>
+          <w:color w:val="68E868"/>
+          <w:sz w:val="21"/>
+          <w:szCs w:val="21"/>
+        </w:rPr>
+        <w:t>px</w:t>
+      </w:r>
+      <w:r>
+        <w:rPr>
+          <w:color w:val="CC7832"/>
+          <w:sz w:val="21"/>
+          <w:szCs w:val="21"/>
+        </w:rPr>
+        <w:t>;</w:t>
+      </w:r>
+      <w:r>
+        <w:rPr>
+          <w:color w:val="CC7832"/>
+          <w:sz w:val="21"/>
+          <w:szCs w:val="21"/>
+        </w:rPr>
+        <w:br/>
+        <w:t xml:space="preserve">    </w:t>
+      </w:r>
+      <w:r>
+        <w:rPr>
+          <w:b/>
+          <w:bCs/>
+          <w:i/>
+          <w:iCs/>
+          <w:color w:val="99CC99"/>
+          <w:sz w:val="21"/>
+          <w:szCs w:val="21"/>
+        </w:rPr>
+        <w:t>margin-bottom</w:t>
+      </w:r>
+      <w:r>
+        <w:rPr>
+          <w:color w:val="FFFFFF"/>
+          <w:sz w:val="21"/>
+          <w:szCs w:val="21"/>
+        </w:rPr>
+        <w:t>: 10</w:t>
+      </w:r>
+      <w:r>
+        <w:rPr>
+          <w:b/>
+          <w:bCs/>
+          <w:color w:val="68E868"/>
+          <w:sz w:val="21"/>
+          <w:szCs w:val="21"/>
+        </w:rPr>
+        <w:t>px</w:t>
+      </w:r>
+      <w:r>
+        <w:rPr>
+          <w:color w:val="CC7832"/>
+          <w:sz w:val="21"/>
+          <w:szCs w:val="21"/>
+        </w:rPr>
+        <w:t>;</w:t>
+      </w:r>
+      <w:r>
+        <w:rPr>
+          <w:color w:val="CC7832"/>
+          <w:sz w:val="21"/>
+          <w:szCs w:val="21"/>
+        </w:rPr>
+        <w:br/>
+      </w:r>
+      <w:r>
+        <w:rPr>
+          <w:color w:val="FFFFFF"/>
+          <w:sz w:val="21"/>
+          <w:szCs w:val="21"/>
+        </w:rPr>
+        <w:t>}</w:t>
+      </w:r>
+      <w:r>
+        <w:rPr>
+          <w:color w:val="FFFFFF"/>
+          <w:sz w:val="21"/>
+          <w:szCs w:val="21"/>
+        </w:rPr>
+        <w:br/>
+        <w:t>.</w:t>
+      </w:r>
+      <w:r>
+        <w:rPr>
+          <w:color w:val="FF6600"/>
+          <w:sz w:val="21"/>
+          <w:szCs w:val="21"/>
+        </w:rPr>
+        <w:t>contact-form input</w:t>
+      </w:r>
+      <w:r>
+        <w:rPr>
+          <w:color w:val="FFFFFF"/>
+          <w:sz w:val="21"/>
+          <w:szCs w:val="21"/>
+        </w:rPr>
+        <w:t>[</w:t>
+      </w:r>
+      <w:r>
+        <w:rPr>
+          <w:color w:val="FF6600"/>
+          <w:sz w:val="21"/>
+          <w:szCs w:val="21"/>
+        </w:rPr>
+        <w:t>type=</w:t>
+      </w:r>
+      <w:r>
+        <w:rPr>
+          <w:b/>
+          <w:bCs/>
+          <w:color w:val="66FF00"/>
+          <w:sz w:val="21"/>
+          <w:szCs w:val="21"/>
+        </w:rPr>
+        <w:t>"text"</w:t>
+      </w:r>
+      <w:r>
+        <w:rPr>
+          <w:color w:val="FFFFFF"/>
+          <w:sz w:val="21"/>
+          <w:szCs w:val="21"/>
+        </w:rPr>
+        <w:t>]:</w:t>
+      </w:r>
+      <w:r>
+        <w:rPr>
+          <w:color w:val="FF6600"/>
+          <w:sz w:val="21"/>
+          <w:szCs w:val="21"/>
+        </w:rPr>
+        <w:t>hover</w:t>
+      </w:r>
+      <w:r>
+        <w:rPr>
+          <w:color w:val="CC7832"/>
+          <w:sz w:val="21"/>
+          <w:szCs w:val="21"/>
+        </w:rPr>
+        <w:t xml:space="preserve">, </w:t>
+      </w:r>
+      <w:r>
+        <w:rPr>
+          <w:color w:val="FF6600"/>
+          <w:sz w:val="21"/>
+          <w:szCs w:val="21"/>
+        </w:rPr>
+        <w:t>input</w:t>
+      </w:r>
+      <w:r>
+        <w:rPr>
+          <w:color w:val="FFFFFF"/>
+          <w:sz w:val="21"/>
+          <w:szCs w:val="21"/>
+        </w:rPr>
+        <w:t>[</w:t>
+      </w:r>
+      <w:r>
+        <w:rPr>
+          <w:color w:val="FF6600"/>
+          <w:sz w:val="21"/>
+          <w:szCs w:val="21"/>
+        </w:rPr>
+        <w:t>type=</w:t>
+      </w:r>
+      <w:r>
+        <w:rPr>
+          <w:b/>
+          <w:bCs/>
+          <w:color w:val="66FF00"/>
+          <w:sz w:val="21"/>
+          <w:szCs w:val="21"/>
+        </w:rPr>
+        <w:t>"email"</w:t>
+      </w:r>
+      <w:r>
+        <w:rPr>
+          <w:color w:val="FFFFFF"/>
+          <w:sz w:val="21"/>
+          <w:szCs w:val="21"/>
+        </w:rPr>
+        <w:t>]:</w:t>
+      </w:r>
+      <w:r>
+        <w:rPr>
+          <w:color w:val="FF6600"/>
+          <w:sz w:val="21"/>
+          <w:szCs w:val="21"/>
+        </w:rPr>
+        <w:t>hover</w:t>
+      </w:r>
+      <w:r>
+        <w:rPr>
+          <w:color w:val="CC7832"/>
+          <w:sz w:val="21"/>
+          <w:szCs w:val="21"/>
+        </w:rPr>
+        <w:t xml:space="preserve">, </w:t>
+      </w:r>
+      <w:r>
+        <w:rPr>
+          <w:color w:val="FF6600"/>
+          <w:sz w:val="21"/>
+          <w:szCs w:val="21"/>
+        </w:rPr>
+        <w:t>input</w:t>
+      </w:r>
+      <w:r>
+        <w:rPr>
+          <w:color w:val="FFFFFF"/>
+          <w:sz w:val="21"/>
+          <w:szCs w:val="21"/>
+        </w:rPr>
+        <w:t>[</w:t>
+      </w:r>
+      <w:r>
+        <w:rPr>
+          <w:color w:val="FF6600"/>
+          <w:sz w:val="21"/>
+          <w:szCs w:val="21"/>
+        </w:rPr>
+        <w:t>type=</w:t>
+      </w:r>
+      <w:r>
+        <w:rPr>
+          <w:b/>
+          <w:bCs/>
+          <w:color w:val="66FF00"/>
+          <w:sz w:val="21"/>
+          <w:szCs w:val="21"/>
+        </w:rPr>
+        <w:t>"date"</w:t>
+      </w:r>
+      <w:r>
+        <w:rPr>
+          <w:color w:val="FFFFFF"/>
+          <w:sz w:val="21"/>
+          <w:szCs w:val="21"/>
+        </w:rPr>
+        <w:t>]:</w:t>
+      </w:r>
+      <w:r>
+        <w:rPr>
+          <w:color w:val="FF6600"/>
+          <w:sz w:val="21"/>
+          <w:szCs w:val="21"/>
+        </w:rPr>
+        <w:t>hover</w:t>
+      </w:r>
+      <w:r>
+        <w:rPr>
+          <w:color w:val="CC7832"/>
+          <w:sz w:val="21"/>
+          <w:szCs w:val="21"/>
+        </w:rPr>
+        <w:t xml:space="preserve">, </w:t>
+      </w:r>
+      <w:proofErr w:type="spellStart"/>
+      <w:r>
+        <w:rPr>
+          <w:color w:val="FF6600"/>
+          <w:sz w:val="21"/>
+          <w:szCs w:val="21"/>
+        </w:rPr>
+        <w:t>select</w:t>
+      </w:r>
+      <w:r>
+        <w:rPr>
+          <w:color w:val="FFFFFF"/>
+          <w:sz w:val="21"/>
+          <w:szCs w:val="21"/>
+        </w:rPr>
+        <w:t>:</w:t>
+      </w:r>
+      <w:r>
+        <w:rPr>
+          <w:color w:val="FF6600"/>
+          <w:sz w:val="21"/>
+          <w:szCs w:val="21"/>
+        </w:rPr>
+        <w:t>hover</w:t>
+      </w:r>
+      <w:proofErr w:type="spellEnd"/>
+      <w:r>
+        <w:rPr>
+          <w:color w:val="FF6600"/>
+          <w:sz w:val="21"/>
+          <w:szCs w:val="21"/>
+        </w:rPr>
+        <w:t xml:space="preserve"> </w:t>
+      </w:r>
+      <w:r>
+        <w:rPr>
+          <w:color w:val="FFFFFF"/>
+          <w:sz w:val="21"/>
+          <w:szCs w:val="21"/>
+        </w:rPr>
+        <w:t>{</w:t>
+      </w:r>
+      <w:r>
+        <w:rPr>
+          <w:color w:val="FFFFFF"/>
+          <w:sz w:val="21"/>
+          <w:szCs w:val="21"/>
+        </w:rPr>
+        <w:br/>
+        <w:t xml:space="preserve">    </w:t>
+      </w:r>
+      <w:r>
+        <w:rPr>
+          <w:b/>
+          <w:bCs/>
+          <w:i/>
+          <w:iCs/>
+          <w:color w:val="99CC99"/>
+          <w:sz w:val="21"/>
+          <w:szCs w:val="21"/>
+        </w:rPr>
+        <w:t>border</w:t>
+      </w:r>
+      <w:r>
+        <w:rPr>
+          <w:color w:val="FFFFFF"/>
+          <w:sz w:val="21"/>
+          <w:szCs w:val="21"/>
+        </w:rPr>
+        <w:t>: 1</w:t>
+      </w:r>
+      <w:r>
+        <w:rPr>
+          <w:b/>
+          <w:bCs/>
+          <w:color w:val="68E868"/>
+          <w:sz w:val="21"/>
+          <w:szCs w:val="21"/>
+        </w:rPr>
+        <w:t xml:space="preserve">px solid </w:t>
+      </w:r>
+      <w:r>
+        <w:rPr>
+          <w:color w:val="6897BB"/>
+          <w:sz w:val="21"/>
+          <w:szCs w:val="21"/>
+        </w:rPr>
+        <w:t>#CC9900</w:t>
+      </w:r>
+      <w:r>
+        <w:rPr>
+          <w:color w:val="CC7832"/>
+          <w:sz w:val="21"/>
+          <w:szCs w:val="21"/>
+        </w:rPr>
+        <w:t>;</w:t>
+      </w:r>
+      <w:r>
+        <w:rPr>
+          <w:color w:val="CC7832"/>
+          <w:sz w:val="21"/>
+          <w:szCs w:val="21"/>
+        </w:rPr>
+        <w:br/>
+      </w:r>
+      <w:r>
+        <w:rPr>
+          <w:color w:val="FFFFFF"/>
+          <w:sz w:val="21"/>
+          <w:szCs w:val="21"/>
+        </w:rPr>
+        <w:t>}</w:t>
+      </w:r>
+    </w:p>
     <w:p/>
     <w:p/>
     <w:p/>
@@ -8348,6 +9047,7 @@
         <w:rPr>
           <w:color w:val="A52A2A"/>
         </w:rPr>
+        <w:lastRenderedPageBreak/>
         <w:br/>
       </w:r>
       <w:r>
@@ -8525,7 +9225,6 @@
           <w:rStyle w:val="csspropertycolor"/>
           <w:color w:val="FF0000"/>
         </w:rPr>
-        <w:lastRenderedPageBreak/>
         <w:t xml:space="preserve">  </w:t>
       </w:r>
       <w:r>

--- a/Css and Bootstrap styleing note.docx
+++ b/Css and Bootstrap styleing note.docx
@@ -10018,6 +10018,591 @@
         </w:rPr>
         <w:t>}</w:t>
       </w:r>
+    </w:p>
+    <w:p>
+      <w:pPr>
+        <w:rPr>
+          <w:rStyle w:val="cssdelimitercolor"/>
+          <w:color w:val="000000"/>
+        </w:rPr>
+      </w:pPr>
+    </w:p>
+    <w:p>
+      <w:pPr>
+        <w:rPr>
+          <w:rStyle w:val="cssdelimitercolor"/>
+          <w:color w:val="000000"/>
+        </w:rPr>
+      </w:pPr>
+    </w:p>
+    <w:p>
+      <w:pPr>
+        <w:rPr>
+          <w:rStyle w:val="cssdelimitercolor"/>
+          <w:color w:val="000000"/>
+        </w:rPr>
+      </w:pPr>
+    </w:p>
+    <w:p>
+      <w:pPr>
+        <w:rPr>
+          <w:rStyle w:val="cssdelimitercolor"/>
+          <w:color w:val="000000"/>
+        </w:rPr>
+      </w:pPr>
+    </w:p>
+    <w:p>
+      <w:pPr>
+        <w:rPr>
+          <w:rStyle w:val="cssdelimitercolor"/>
+          <w:b/>
+          <w:color w:val="000000"/>
+          <w:sz w:val="36"/>
+          <w:szCs w:val="36"/>
+          <w:u w:val="single"/>
+        </w:rPr>
+      </w:pPr>
+      <w:r>
+        <w:rPr>
+          <w:rStyle w:val="cssdelimitercolor"/>
+          <w:b/>
+          <w:color w:val="000000"/>
+          <w:sz w:val="36"/>
+          <w:szCs w:val="36"/>
+          <w:u w:val="single"/>
+        </w:rPr>
+        <w:lastRenderedPageBreak/>
+        <w:t>To make the</w:t>
+      </w:r>
+      <w:r>
+        <w:rPr>
+          <w:rStyle w:val="cssdelimitercolor"/>
+          <w:b/>
+          <w:color w:val="000000"/>
+          <w:sz w:val="36"/>
+          <w:szCs w:val="36"/>
+          <w:u w:val="single"/>
+        </w:rPr>
+        <w:t xml:space="preserve"> Navigation </w:t>
+      </w:r>
+      <w:r>
+        <w:rPr>
+          <w:rStyle w:val="cssdelimitercolor"/>
+          <w:b/>
+          <w:color w:val="000000"/>
+          <w:sz w:val="36"/>
+          <w:szCs w:val="36"/>
+          <w:u w:val="single"/>
+        </w:rPr>
+        <w:t>bar stick to the top of the page</w:t>
+      </w:r>
+    </w:p>
+    <w:p>
+      <w:pPr>
+        <w:rPr>
+          <w:rStyle w:val="cssdelimitercolor"/>
+          <w:color w:val="000000"/>
+        </w:rPr>
+      </w:pPr>
+      <w:r>
+        <w:rPr>
+          <w:rStyle w:val="cssdelimitercolor"/>
+          <w:color w:val="000000"/>
+        </w:rPr>
+        <w:t>Open a folder name “</w:t>
+      </w:r>
+      <w:proofErr w:type="spellStart"/>
+      <w:r>
+        <w:rPr>
+          <w:rStyle w:val="cssdelimitercolor"/>
+          <w:color w:val="000000"/>
+        </w:rPr>
+        <w:t>js</w:t>
+      </w:r>
+      <w:proofErr w:type="spellEnd"/>
+      <w:r>
+        <w:rPr>
+          <w:rStyle w:val="cssdelimitercolor"/>
+          <w:color w:val="000000"/>
+        </w:rPr>
+        <w:t xml:space="preserve">” </w:t>
+      </w:r>
+    </w:p>
+    <w:p>
+      <w:pPr>
+        <w:rPr>
+          <w:rStyle w:val="cssdelimitercolor"/>
+          <w:color w:val="000000"/>
+        </w:rPr>
+      </w:pPr>
+      <w:r>
+        <w:rPr>
+          <w:noProof/>
+          <w:color w:val="000000"/>
+        </w:rPr>
+        <w:drawing>
+          <wp:inline distT="0" distB="0" distL="0" distR="0">
+            <wp:extent cx="2421255" cy="2092325"/>
+            <wp:effectExtent l="19050" t="0" r="0" b="0"/>
+            <wp:docPr id="3" name="Picture 1" descr="C:\Users\Aman\Desktop\BOOTSTRAP COL.png"/>
+            <wp:cNvGraphicFramePr>
+              <a:graphicFrameLocks xmlns:a="http://schemas.openxmlformats.org/drawingml/2006/main" noChangeAspect="1"/>
+            </wp:cNvGraphicFramePr>
+            <a:graphic xmlns:a="http://schemas.openxmlformats.org/drawingml/2006/main">
+              <a:graphicData uri="http://schemas.openxmlformats.org/drawingml/2006/picture">
+                <pic:pic xmlns:pic="http://schemas.openxmlformats.org/drawingml/2006/picture">
+                  <pic:nvPicPr>
+                    <pic:cNvPr id="0" name="Picture 1" descr="C:\Users\Aman\Desktop\BOOTSTRAP COL.png"/>
+                    <pic:cNvPicPr>
+                      <a:picLocks noChangeAspect="1" noChangeArrowheads="1"/>
+                    </pic:cNvPicPr>
+                  </pic:nvPicPr>
+                  <pic:blipFill>
+                    <a:blip r:embed="rId11"/>
+                    <a:srcRect/>
+                    <a:stretch>
+                      <a:fillRect/>
+                    </a:stretch>
+                  </pic:blipFill>
+                  <pic:spPr bwMode="auto">
+                    <a:xfrm>
+                      <a:off x="0" y="0"/>
+                      <a:ext cx="2421255" cy="2092325"/>
+                    </a:xfrm>
+                    <a:prstGeom prst="rect">
+                      <a:avLst/>
+                    </a:prstGeom>
+                    <a:noFill/>
+                    <a:ln w="9525">
+                      <a:noFill/>
+                      <a:miter lim="800000"/>
+                      <a:headEnd/>
+                      <a:tailEnd/>
+                    </a:ln>
+                  </pic:spPr>
+                </pic:pic>
+              </a:graphicData>
+            </a:graphic>
+          </wp:inline>
+        </w:drawing>
+      </w:r>
+    </w:p>
+    <w:p>
+      <w:pPr>
+        <w:rPr>
+          <w:rStyle w:val="cssdelimitercolor"/>
+          <w:color w:val="000000"/>
+        </w:rPr>
+      </w:pPr>
+      <w:r>
+        <w:rPr>
+          <w:rStyle w:val="cssdelimitercolor"/>
+          <w:color w:val="000000"/>
+        </w:rPr>
+        <w:t xml:space="preserve">Go to: </w:t>
+      </w:r>
+      <w:hyperlink r:id="rId12" w:history="1">
+        <w:r>
+          <w:rPr>
+            <w:rStyle w:val="Hyperlink"/>
+          </w:rPr>
+          <w:t>http://stickyjs.com/</w:t>
+        </w:r>
+      </w:hyperlink>
+    </w:p>
+    <w:p>
+      <w:pPr>
+        <w:rPr>
+          <w:rStyle w:val="cssdelimitercolor"/>
+          <w:color w:val="000000"/>
+          <w:u w:val="single"/>
+        </w:rPr>
+      </w:pPr>
+      <w:r>
+        <w:rPr>
+          <w:rStyle w:val="cssdelimitercolor"/>
+          <w:color w:val="000000"/>
+          <w:u w:val="single"/>
+        </w:rPr>
+        <w:t>In the main.js file:</w:t>
+      </w:r>
+    </w:p>
+    <w:p>
+      <w:r>
+        <w:t> $(document).</w:t>
+      </w:r>
+      <w:proofErr w:type="gramStart"/>
+      <w:r>
+        <w:t>r</w:t>
+      </w:r>
+      <w:r>
+        <w:t>eady(</w:t>
+      </w:r>
+      <w:proofErr w:type="gramEnd"/>
+      <w:r>
+        <w:t>function(){</w:t>
+      </w:r>
+      <w:r>
+        <w:br/>
+        <w:t>    $(".</w:t>
+      </w:r>
+      <w:proofErr w:type="spellStart"/>
+      <w:r>
+        <w:t>the_warpper_class_name_of</w:t>
+      </w:r>
+      <w:proofErr w:type="spellEnd"/>
+      <w:r>
+        <w:t xml:space="preserve"> _</w:t>
+      </w:r>
+      <w:proofErr w:type="spellStart"/>
+      <w:r>
+        <w:t>the_menu</w:t>
+      </w:r>
+      <w:proofErr w:type="spellEnd"/>
+      <w:r>
+        <w:t>").sticky({topSpacing:0});</w:t>
+      </w:r>
+      <w:r>
+        <w:br/>
+        <w:t>  });</w:t>
+      </w:r>
+    </w:p>
+    <w:p>
+      <w:r>
+        <w:t>And in the “</w:t>
+      </w:r>
+      <w:r>
+        <w:rPr>
+          <w:b/>
+        </w:rPr>
+        <w:t>jquery-sticky-menu.js</w:t>
+      </w:r>
+      <w:r>
+        <w:t xml:space="preserve">” put the code from (download the </w:t>
+      </w:r>
+      <w:proofErr w:type="spellStart"/>
+      <w:r>
+        <w:t>plugin</w:t>
+      </w:r>
+      <w:proofErr w:type="spellEnd"/>
+      <w:r>
+        <w:t xml:space="preserve"> zip file from the page&gt; take the code from “</w:t>
+      </w:r>
+      <w:proofErr w:type="spellStart"/>
+      <w:r>
+        <w:t>jquery.sticky.js</w:t>
+      </w:r>
+      <w:proofErr w:type="spellEnd"/>
+      <w:r>
+        <w:t>”)</w:t>
+      </w:r>
+    </w:p>
+    <w:p>
+      <w:pPr>
+        <w:rPr>
+          <w:u w:val="single"/>
+        </w:rPr>
+      </w:pPr>
+      <w:r>
+        <w:rPr>
+          <w:u w:val="single"/>
+        </w:rPr>
+        <w:t>Then in “index.html”:</w:t>
+      </w:r>
+    </w:p>
+    <w:p>
+      <w:pPr>
+        <w:pStyle w:val="HTMLPreformatted"/>
+        <w:shd w:val="clear" w:color="auto" w:fill="000000"/>
+        <w:rPr>
+          <w:color w:val="FFFFFF"/>
+          <w:sz w:val="21"/>
+          <w:szCs w:val="21"/>
+        </w:rPr>
+      </w:pPr>
+      <w:r>
+        <w:rPr>
+          <w:color w:val="FFFFFF"/>
+          <w:sz w:val="21"/>
+          <w:szCs w:val="21"/>
+        </w:rPr>
+        <w:t>&lt;</w:t>
+      </w:r>
+      <w:proofErr w:type="gramStart"/>
+      <w:r>
+        <w:rPr>
+          <w:b/>
+          <w:bCs/>
+          <w:color w:val="E3E3FF"/>
+          <w:sz w:val="21"/>
+          <w:szCs w:val="21"/>
+        </w:rPr>
+        <w:t>head</w:t>
+      </w:r>
+      <w:proofErr w:type="gramEnd"/>
+      <w:r>
+        <w:rPr>
+          <w:color w:val="FFFFFF"/>
+          <w:sz w:val="21"/>
+          <w:szCs w:val="21"/>
+        </w:rPr>
+        <w:t>&gt;</w:t>
+      </w:r>
+      <w:r>
+        <w:rPr>
+          <w:color w:val="FFFFFF"/>
+          <w:sz w:val="21"/>
+          <w:szCs w:val="21"/>
+        </w:rPr>
+        <w:br/>
+        <w:t xml:space="preserve"> /other imports…/</w:t>
+      </w:r>
+      <w:r>
+        <w:rPr>
+          <w:color w:val="FFFFFF"/>
+          <w:sz w:val="21"/>
+          <w:szCs w:val="21"/>
+        </w:rPr>
+        <w:br/>
+        <w:t xml:space="preserve">    &lt;</w:t>
+      </w:r>
+      <w:r>
+        <w:rPr>
+          <w:b/>
+          <w:bCs/>
+          <w:color w:val="E3E3FF"/>
+          <w:sz w:val="21"/>
+          <w:szCs w:val="21"/>
+        </w:rPr>
+        <w:t xml:space="preserve">script </w:t>
+      </w:r>
+      <w:proofErr w:type="spellStart"/>
+      <w:r>
+        <w:rPr>
+          <w:i/>
+          <w:iCs/>
+          <w:color w:val="99CC99"/>
+          <w:sz w:val="21"/>
+          <w:szCs w:val="21"/>
+        </w:rPr>
+        <w:t>src</w:t>
+      </w:r>
+      <w:proofErr w:type="spellEnd"/>
+      <w:r>
+        <w:rPr>
+          <w:i/>
+          <w:iCs/>
+          <w:color w:val="99CC99"/>
+          <w:sz w:val="21"/>
+          <w:szCs w:val="21"/>
+        </w:rPr>
+        <w:t>=</w:t>
+      </w:r>
+      <w:r>
+        <w:rPr>
+          <w:b/>
+          <w:bCs/>
+          <w:color w:val="66FF00"/>
+          <w:sz w:val="21"/>
+          <w:szCs w:val="21"/>
+        </w:rPr>
+        <w:t>"</w:t>
+      </w:r>
+      <w:proofErr w:type="spellStart"/>
+      <w:r>
+        <w:rPr>
+          <w:b/>
+          <w:bCs/>
+          <w:color w:val="66FF00"/>
+          <w:sz w:val="21"/>
+          <w:szCs w:val="21"/>
+        </w:rPr>
+        <w:t>js</w:t>
+      </w:r>
+      <w:proofErr w:type="spellEnd"/>
+      <w:r>
+        <w:rPr>
+          <w:b/>
+          <w:bCs/>
+          <w:color w:val="66FF00"/>
+          <w:sz w:val="21"/>
+          <w:szCs w:val="21"/>
+        </w:rPr>
+        <w:t>/jquery-sticky-menu.js"</w:t>
+      </w:r>
+      <w:r>
+        <w:rPr>
+          <w:color w:val="FFFFFF"/>
+          <w:sz w:val="21"/>
+          <w:szCs w:val="21"/>
+        </w:rPr>
+        <w:t>&gt;&lt;/</w:t>
+      </w:r>
+      <w:r>
+        <w:rPr>
+          <w:b/>
+          <w:bCs/>
+          <w:color w:val="E3E3FF"/>
+          <w:sz w:val="21"/>
+          <w:szCs w:val="21"/>
+        </w:rPr>
+        <w:t>script</w:t>
+      </w:r>
+      <w:r>
+        <w:rPr>
+          <w:color w:val="FFFFFF"/>
+          <w:sz w:val="21"/>
+          <w:szCs w:val="21"/>
+        </w:rPr>
+        <w:t>&gt;</w:t>
+      </w:r>
+      <w:r>
+        <w:rPr>
+          <w:color w:val="FFFFFF"/>
+          <w:sz w:val="21"/>
+          <w:szCs w:val="21"/>
+        </w:rPr>
+        <w:br/>
+        <w:t xml:space="preserve">    &lt;</w:t>
+      </w:r>
+      <w:r>
+        <w:rPr>
+          <w:b/>
+          <w:bCs/>
+          <w:color w:val="E3E3FF"/>
+          <w:sz w:val="21"/>
+          <w:szCs w:val="21"/>
+        </w:rPr>
+        <w:t xml:space="preserve">script </w:t>
+      </w:r>
+      <w:proofErr w:type="spellStart"/>
+      <w:r>
+        <w:rPr>
+          <w:i/>
+          <w:iCs/>
+          <w:color w:val="99CC99"/>
+          <w:sz w:val="21"/>
+          <w:szCs w:val="21"/>
+        </w:rPr>
+        <w:t>src</w:t>
+      </w:r>
+      <w:proofErr w:type="spellEnd"/>
+      <w:r>
+        <w:rPr>
+          <w:i/>
+          <w:iCs/>
+          <w:color w:val="99CC99"/>
+          <w:sz w:val="21"/>
+          <w:szCs w:val="21"/>
+        </w:rPr>
+        <w:t>=</w:t>
+      </w:r>
+      <w:r>
+        <w:rPr>
+          <w:b/>
+          <w:bCs/>
+          <w:color w:val="66FF00"/>
+          <w:sz w:val="21"/>
+          <w:szCs w:val="21"/>
+        </w:rPr>
+        <w:t>"</w:t>
+      </w:r>
+      <w:proofErr w:type="spellStart"/>
+      <w:r>
+        <w:rPr>
+          <w:b/>
+          <w:bCs/>
+          <w:color w:val="66FF00"/>
+          <w:sz w:val="21"/>
+          <w:szCs w:val="21"/>
+        </w:rPr>
+        <w:t>js</w:t>
+      </w:r>
+      <w:proofErr w:type="spellEnd"/>
+      <w:r>
+        <w:rPr>
+          <w:b/>
+          <w:bCs/>
+          <w:color w:val="66FF00"/>
+          <w:sz w:val="21"/>
+          <w:szCs w:val="21"/>
+        </w:rPr>
+        <w:t>/main.js"</w:t>
+      </w:r>
+      <w:r>
+        <w:rPr>
+          <w:color w:val="FFFFFF"/>
+          <w:sz w:val="21"/>
+          <w:szCs w:val="21"/>
+        </w:rPr>
+        <w:t>&gt;&lt;/</w:t>
+      </w:r>
+      <w:r>
+        <w:rPr>
+          <w:b/>
+          <w:bCs/>
+          <w:color w:val="E3E3FF"/>
+          <w:sz w:val="21"/>
+          <w:szCs w:val="21"/>
+        </w:rPr>
+        <w:t>script</w:t>
+      </w:r>
+      <w:r>
+        <w:rPr>
+          <w:color w:val="FFFFFF"/>
+          <w:sz w:val="21"/>
+          <w:szCs w:val="21"/>
+        </w:rPr>
+        <w:t>&gt;</w:t>
+      </w:r>
+      <w:r>
+        <w:rPr>
+          <w:color w:val="FFFFFF"/>
+          <w:sz w:val="21"/>
+          <w:szCs w:val="21"/>
+        </w:rPr>
+        <w:br/>
+        <w:t>&lt;/</w:t>
+      </w:r>
+      <w:r>
+        <w:rPr>
+          <w:b/>
+          <w:bCs/>
+          <w:color w:val="E3E3FF"/>
+          <w:sz w:val="21"/>
+          <w:szCs w:val="21"/>
+        </w:rPr>
+        <w:t>head</w:t>
+      </w:r>
+      <w:r>
+        <w:rPr>
+          <w:color w:val="FFFFFF"/>
+          <w:sz w:val="21"/>
+          <w:szCs w:val="21"/>
+        </w:rPr>
+        <w:t>&gt;</w:t>
+      </w:r>
+    </w:p>
+    <w:p>
+      <w:pPr>
+        <w:rPr>
+          <w:u w:val="single"/>
+        </w:rPr>
+      </w:pPr>
+    </w:p>
+    <w:p>
+      <w:pPr>
+        <w:rPr>
+          <w:u w:val="single"/>
+        </w:rPr>
+      </w:pPr>
+    </w:p>
+    <w:p>
+      <w:pPr>
+        <w:rPr>
+          <w:rStyle w:val="cssdelimitercolor"/>
+        </w:rPr>
+      </w:pPr>
     </w:p>
     <w:p>
       <w:pPr>

--- a/Css and Bootstrap styleing note.docx
+++ b/Css and Bootstrap styleing note.docx
@@ -2573,7 +2573,23 @@
           <w:sz w:val="21"/>
           <w:szCs w:val="21"/>
         </w:rPr>
-        <w:t>/* here we wrote 2 classes it means if both class are used in one element only then this style properties will apply*/</w:t>
+        <w:t>/* here we wrote 2 classes it means if both class are used in one element only then this style properties will apply</w:t>
+      </w:r>
+      <w:r>
+        <w:rPr>
+          <w:color w:val="9933CC"/>
+          <w:sz w:val="21"/>
+          <w:szCs w:val="21"/>
+        </w:rPr>
+        <w:t>. Notice there is no space between the class names</w:t>
+      </w:r>
+      <w:r>
+        <w:rPr>
+          <w:color w:val="9933CC"/>
+          <w:sz w:val="21"/>
+          <w:szCs w:val="21"/>
+        </w:rPr>
+        <w:t>*/</w:t>
       </w:r>
       <w:r>
         <w:rPr>
@@ -3030,7 +3046,23 @@
           <w:sz w:val="21"/>
           <w:szCs w:val="21"/>
         </w:rPr>
-        <w:t xml:space="preserve"> /this after pseudo style will be applied to the element who have these t classes/</w:t>
+        <w:t xml:space="preserve"> /this after pseudo style will be applied to the element who have these t</w:t>
+      </w:r>
+      <w:r>
+        <w:rPr>
+          <w:color w:val="FFFFFF"/>
+          <w:sz w:val="21"/>
+          <w:szCs w:val="21"/>
+        </w:rPr>
+        <w:t>wo</w:t>
+      </w:r>
+      <w:r>
+        <w:rPr>
+          <w:color w:val="FFFFFF"/>
+          <w:sz w:val="21"/>
+          <w:szCs w:val="21"/>
+        </w:rPr>
+        <w:t xml:space="preserve"> classes/</w:t>
       </w:r>
       <w:r>
         <w:rPr>
@@ -3978,7 +4010,7 @@
         <w:pStyle w:val="HTMLPreformatted"/>
         <w:shd w:val="clear" w:color="auto" w:fill="000000"/>
         <w:rPr>
-          <w:color w:val="FFFFFF"/>
+          <w:color w:val="CC7832"/>
           <w:sz w:val="21"/>
           <w:szCs w:val="21"/>
         </w:rPr>
@@ -4359,6 +4391,14 @@
           <w:szCs w:val="21"/>
         </w:rPr>
         <w:br/>
+      </w:r>
+      <w:r>
+        <w:rPr>
+          <w:color w:val="CC7832"/>
+          <w:sz w:val="21"/>
+          <w:szCs w:val="21"/>
+        </w:rPr>
+        <w:lastRenderedPageBreak/>
         <w:t xml:space="preserve">    </w:t>
       </w:r>
       <w:r>
@@ -4404,14 +4444,6 @@
           <w:szCs w:val="21"/>
         </w:rPr>
         <w:br/>
-      </w:r>
-      <w:r>
-        <w:rPr>
-          <w:color w:val="CC7832"/>
-          <w:sz w:val="21"/>
-          <w:szCs w:val="21"/>
-        </w:rPr>
-        <w:lastRenderedPageBreak/>
         <w:t xml:space="preserve">    </w:t>
       </w:r>
       <w:r>
@@ -4564,137 +4596,91 @@
       </w:pPr>
       <w:r>
         <w:rPr>
+          <w:color w:val="FFFFFF"/>
+          <w:sz w:val="21"/>
+          <w:szCs w:val="21"/>
+        </w:rPr>
+        <w:t>.</w:t>
+      </w:r>
+      <w:r>
+        <w:rPr>
+          <w:color w:val="FF6600"/>
+          <w:sz w:val="21"/>
+          <w:szCs w:val="21"/>
+        </w:rPr>
+        <w:t xml:space="preserve">is-sticky </w:t>
+      </w:r>
+      <w:r>
+        <w:rPr>
+          <w:color w:val="FFFFFF"/>
+          <w:sz w:val="21"/>
+          <w:szCs w:val="21"/>
+        </w:rPr>
+        <w:t>.</w:t>
+      </w:r>
+      <w:r>
+        <w:rPr>
+          <w:color w:val="FF6600"/>
+          <w:sz w:val="21"/>
+          <w:szCs w:val="21"/>
+        </w:rPr>
+        <w:t>header-</w:t>
+      </w:r>
+      <w:proofErr w:type="spellStart"/>
+      <w:r>
+        <w:rPr>
+          <w:color w:val="FF6600"/>
+          <w:sz w:val="21"/>
+          <w:szCs w:val="21"/>
+        </w:rPr>
+        <w:t>area</w:t>
+      </w:r>
+      <w:proofErr w:type="gramStart"/>
+      <w:r>
+        <w:rPr>
+          <w:color w:val="FFFFFF"/>
+          <w:sz w:val="21"/>
+          <w:szCs w:val="21"/>
+        </w:rPr>
+        <w:t>:</w:t>
+      </w:r>
+      <w:r>
+        <w:rPr>
+          <w:color w:val="FF6600"/>
+          <w:sz w:val="21"/>
+          <w:szCs w:val="21"/>
+        </w:rPr>
+        <w:t>before</w:t>
+      </w:r>
+      <w:proofErr w:type="spellEnd"/>
+      <w:proofErr w:type="gramEnd"/>
+      <w:r>
+        <w:rPr>
+          <w:color w:val="FF6600"/>
+          <w:sz w:val="21"/>
+          <w:szCs w:val="21"/>
+        </w:rPr>
+        <w:t xml:space="preserve"> </w:t>
+      </w:r>
+      <w:r>
+        <w:rPr>
+          <w:color w:val="FFFFFF"/>
+          <w:sz w:val="21"/>
+          <w:szCs w:val="21"/>
+        </w:rPr>
+        <w:t xml:space="preserve">{ </w:t>
+      </w:r>
+      <w:r>
+        <w:rPr>
           <w:color w:val="9933CC"/>
           <w:sz w:val="21"/>
           <w:szCs w:val="21"/>
         </w:rPr>
-        <w:t xml:space="preserve">/*All the text in this template coming </w:t>
-      </w:r>
-      <w:proofErr w:type="spellStart"/>
+        <w:t>/*When a element will have ".is-sticky" as a parent element’s class and ".header-area" as own class then this style will be applied. Notice the space between the name of two classes*/</w:t>
+      </w:r>
       <w:r>
         <w:rPr>
           <w:color w:val="9933CC"/>
-          <w:sz w:val="21"/>
-          <w:szCs w:val="21"/>
-        </w:rPr>
-        <w:t>undet</w:t>
-      </w:r>
-      <w:proofErr w:type="spellEnd"/>
-      <w:r>
-        <w:rPr>
-          <w:color w:val="9933CC"/>
-          <w:sz w:val="21"/>
-          <w:szCs w:val="21"/>
-        </w:rPr>
-        <w:t xml:space="preserve"> these all header tags will have the following properties*/</w:t>
-      </w:r>
-      <w:r>
-        <w:rPr>
-          <w:color w:val="9933CC"/>
-          <w:sz w:val="21"/>
-          <w:szCs w:val="21"/>
-        </w:rPr>
-        <w:br/>
-      </w:r>
-      <w:r>
-        <w:rPr>
-          <w:color w:val="FF6600"/>
-          <w:sz w:val="21"/>
-          <w:szCs w:val="21"/>
-        </w:rPr>
-        <w:t>h1</w:t>
-      </w:r>
-      <w:r>
-        <w:rPr>
-          <w:color w:val="CC7832"/>
-          <w:sz w:val="21"/>
-          <w:szCs w:val="21"/>
-        </w:rPr>
-        <w:t xml:space="preserve">, </w:t>
-      </w:r>
-      <w:r>
-        <w:rPr>
-          <w:color w:val="FF6600"/>
-          <w:sz w:val="21"/>
-          <w:szCs w:val="21"/>
-        </w:rPr>
-        <w:t>h2</w:t>
-      </w:r>
-      <w:r>
-        <w:rPr>
-          <w:color w:val="CC7832"/>
-          <w:sz w:val="21"/>
-          <w:szCs w:val="21"/>
-        </w:rPr>
-        <w:t xml:space="preserve">, </w:t>
-      </w:r>
-      <w:r>
-        <w:rPr>
-          <w:color w:val="FF6600"/>
-          <w:sz w:val="21"/>
-          <w:szCs w:val="21"/>
-        </w:rPr>
-        <w:t>h3</w:t>
-      </w:r>
-      <w:r>
-        <w:rPr>
-          <w:color w:val="CC7832"/>
-          <w:sz w:val="21"/>
-          <w:szCs w:val="21"/>
-        </w:rPr>
-        <w:t xml:space="preserve">, </w:t>
-      </w:r>
-      <w:r>
-        <w:rPr>
-          <w:color w:val="FF6600"/>
-          <w:sz w:val="21"/>
-          <w:szCs w:val="21"/>
-        </w:rPr>
-        <w:t>h4</w:t>
-      </w:r>
-      <w:r>
-        <w:rPr>
-          <w:color w:val="CC7832"/>
-          <w:sz w:val="21"/>
-          <w:szCs w:val="21"/>
-        </w:rPr>
-        <w:t xml:space="preserve">, </w:t>
-      </w:r>
-      <w:r>
-        <w:rPr>
-          <w:color w:val="FF6600"/>
-          <w:sz w:val="21"/>
-          <w:szCs w:val="21"/>
-        </w:rPr>
-        <w:t>h5</w:t>
-      </w:r>
-      <w:r>
-        <w:rPr>
-          <w:color w:val="CC7832"/>
-          <w:sz w:val="21"/>
-          <w:szCs w:val="21"/>
-        </w:rPr>
-        <w:t xml:space="preserve">, </w:t>
-      </w:r>
-      <w:r>
-        <w:rPr>
-          <w:color w:val="FF6600"/>
-          <w:sz w:val="21"/>
-          <w:szCs w:val="21"/>
-        </w:rPr>
-        <w:t xml:space="preserve">h6 </w:t>
-      </w:r>
-      <w:r>
-        <w:rPr>
-          <w:color w:val="FFFFFF"/>
-          <w:sz w:val="21"/>
-          <w:szCs w:val="21"/>
-        </w:rPr>
-        <w:t>{</w:t>
-      </w:r>
-      <w:r>
-        <w:rPr>
-          <w:color w:val="FFFFFF"/>
           <w:sz w:val="21"/>
           <w:szCs w:val="21"/>
         </w:rPr>
@@ -4711,43 +4697,25 @@
           <w:sz w:val="21"/>
           <w:szCs w:val="21"/>
         </w:rPr>
-        <w:t>margin</w:t>
-      </w:r>
-      <w:r>
-        <w:rPr>
-          <w:color w:val="FFFFFF"/>
-          <w:sz w:val="21"/>
-          <w:szCs w:val="21"/>
-        </w:rPr>
-        <w:t xml:space="preserve">: 0 </w:t>
-      </w:r>
-      <w:proofErr w:type="spellStart"/>
-      <w:r>
-        <w:rPr>
-          <w:color w:val="FFFFFF"/>
-          <w:sz w:val="21"/>
-          <w:szCs w:val="21"/>
-        </w:rPr>
-        <w:t>0</w:t>
-      </w:r>
-      <w:proofErr w:type="spellEnd"/>
-      <w:r>
-        <w:rPr>
-          <w:color w:val="FFFFFF"/>
-          <w:sz w:val="21"/>
-          <w:szCs w:val="21"/>
-        </w:rPr>
-        <w:t xml:space="preserve"> 15</w:t>
-      </w:r>
-      <w:r>
-        <w:rPr>
-          <w:b/>
-          <w:bCs/>
-          <w:color w:val="68E868"/>
-          <w:sz w:val="21"/>
-          <w:szCs w:val="21"/>
-        </w:rPr>
-        <w:t>px</w:t>
+        <w:t>content</w:t>
+      </w:r>
+      <w:r>
+        <w:rPr>
+          <w:color w:val="FFFFFF"/>
+          <w:sz w:val="21"/>
+          <w:szCs w:val="21"/>
+        </w:rPr>
+        <w:t xml:space="preserve">: </w:t>
+      </w:r>
+      <w:r>
+        <w:rPr>
+          <w:b/>
+          <w:bCs/>
+          <w:color w:val="66FF00"/>
+          <w:sz w:val="21"/>
+          <w:szCs w:val="21"/>
+        </w:rPr>
+        <w:t>""</w:t>
       </w:r>
       <w:r>
         <w:rPr>
@@ -4776,15 +4744,25 @@
           <w:sz w:val="21"/>
           <w:szCs w:val="21"/>
         </w:rPr>
-        <w:t>font-weight</w:t>
-      </w:r>
-      <w:r>
-        <w:rPr>
-          <w:color w:val="FFFFFF"/>
-          <w:sz w:val="21"/>
-          <w:szCs w:val="21"/>
-        </w:rPr>
-        <w:t>: 700</w:t>
+        <w:t>background</w:t>
+      </w:r>
+      <w:r>
+        <w:rPr>
+          <w:color w:val="FFFFFF"/>
+          <w:sz w:val="21"/>
+          <w:szCs w:val="21"/>
+        </w:rPr>
+        <w:t xml:space="preserve">: </w:t>
+      </w:r>
+      <w:r>
+        <w:rPr>
+          <w:b/>
+          <w:bCs/>
+          <w:color w:val="68E868"/>
+          <w:sz w:val="21"/>
+          <w:szCs w:val="21"/>
+        </w:rPr>
+        <w:t>black</w:t>
       </w:r>
       <w:r>
         <w:rPr>
@@ -4813,65 +4791,267 @@
           <w:sz w:val="21"/>
           <w:szCs w:val="21"/>
         </w:rPr>
-        <w:t>font-family</w:t>
-      </w:r>
-      <w:r>
-        <w:rPr>
-          <w:color w:val="FFFFFF"/>
-          <w:sz w:val="21"/>
-          <w:szCs w:val="21"/>
-        </w:rPr>
-        <w:t xml:space="preserve">: </w:t>
-      </w:r>
-      <w:r>
-        <w:rPr>
-          <w:b/>
-          <w:bCs/>
-          <w:color w:val="66FF00"/>
-          <w:sz w:val="21"/>
-          <w:szCs w:val="21"/>
-        </w:rPr>
-        <w:t>'</w:t>
+        <w:t>opacity</w:t>
+      </w:r>
+      <w:r>
+        <w:rPr>
+          <w:color w:val="FFFFFF"/>
+          <w:sz w:val="21"/>
+          <w:szCs w:val="21"/>
+        </w:rPr>
+        <w:t>: 0.8</w:t>
+      </w:r>
+      <w:r>
+        <w:rPr>
+          <w:color w:val="CC7832"/>
+          <w:sz w:val="21"/>
+          <w:szCs w:val="21"/>
+        </w:rPr>
+        <w:t>;</w:t>
+      </w:r>
+      <w:r>
+        <w:rPr>
+          <w:color w:val="CC7832"/>
+          <w:sz w:val="21"/>
+          <w:szCs w:val="21"/>
+        </w:rPr>
+        <w:br/>
+        <w:t xml:space="preserve">    </w:t>
       </w:r>
       <w:proofErr w:type="spellStart"/>
       <w:r>
         <w:rPr>
           <w:b/>
           <w:bCs/>
-          <w:color w:val="66FF00"/>
-          <w:sz w:val="21"/>
-          <w:szCs w:val="21"/>
-        </w:rPr>
-        <w:t>Yeseva</w:t>
+          <w:i/>
+          <w:iCs/>
+          <w:color w:val="99CC99"/>
+          <w:sz w:val="21"/>
+          <w:szCs w:val="21"/>
+        </w:rPr>
+        <w:t>position</w:t>
+      </w:r>
+      <w:proofErr w:type="gramStart"/>
+      <w:r>
+        <w:rPr>
+          <w:color w:val="FFFFFF"/>
+          <w:sz w:val="21"/>
+          <w:szCs w:val="21"/>
+        </w:rPr>
+        <w:t>:</w:t>
+      </w:r>
+      <w:r>
+        <w:rPr>
+          <w:b/>
+          <w:bCs/>
+          <w:color w:val="68E868"/>
+          <w:sz w:val="21"/>
+          <w:szCs w:val="21"/>
+        </w:rPr>
+        <w:t>absolute</w:t>
       </w:r>
       <w:proofErr w:type="spellEnd"/>
-      <w:r>
-        <w:rPr>
-          <w:b/>
-          <w:bCs/>
-          <w:color w:val="66FF00"/>
-          <w:sz w:val="21"/>
-          <w:szCs w:val="21"/>
-        </w:rPr>
-        <w:t xml:space="preserve"> One'</w:t>
-      </w:r>
-      <w:r>
-        <w:rPr>
-          <w:color w:val="CC7832"/>
-          <w:sz w:val="21"/>
-          <w:szCs w:val="21"/>
-        </w:rPr>
-        <w:t xml:space="preserve">, </w:t>
-      </w:r>
-      <w:r>
-        <w:rPr>
-          <w:b/>
-          <w:bCs/>
-          <w:color w:val="68E868"/>
-          <w:sz w:val="21"/>
-          <w:szCs w:val="21"/>
-        </w:rPr>
-        <w:t>cursive</w:t>
+      <w:proofErr w:type="gramEnd"/>
+      <w:r>
+        <w:rPr>
+          <w:color w:val="CC7832"/>
+          <w:sz w:val="21"/>
+          <w:szCs w:val="21"/>
+        </w:rPr>
+        <w:t>;</w:t>
+      </w:r>
+      <w:r>
+        <w:rPr>
+          <w:color w:val="CC7832"/>
+          <w:sz w:val="21"/>
+          <w:szCs w:val="21"/>
+        </w:rPr>
+        <w:br/>
+        <w:t xml:space="preserve">    </w:t>
+      </w:r>
+      <w:r>
+        <w:rPr>
+          <w:b/>
+          <w:bCs/>
+          <w:i/>
+          <w:iCs/>
+          <w:color w:val="99CC99"/>
+          <w:sz w:val="21"/>
+          <w:szCs w:val="21"/>
+        </w:rPr>
+        <w:t>top</w:t>
+      </w:r>
+      <w:r>
+        <w:rPr>
+          <w:color w:val="FFFFFF"/>
+          <w:sz w:val="21"/>
+          <w:szCs w:val="21"/>
+        </w:rPr>
+        <w:t>: 0</w:t>
+      </w:r>
+      <w:r>
+        <w:rPr>
+          <w:color w:val="CC7832"/>
+          <w:sz w:val="21"/>
+          <w:szCs w:val="21"/>
+        </w:rPr>
+        <w:t>;</w:t>
+      </w:r>
+      <w:r>
+        <w:rPr>
+          <w:color w:val="CC7832"/>
+          <w:sz w:val="21"/>
+          <w:szCs w:val="21"/>
+        </w:rPr>
+        <w:br/>
+        <w:t xml:space="preserve">    </w:t>
+      </w:r>
+      <w:r>
+        <w:rPr>
+          <w:b/>
+          <w:bCs/>
+          <w:i/>
+          <w:iCs/>
+          <w:color w:val="99CC99"/>
+          <w:sz w:val="21"/>
+          <w:szCs w:val="21"/>
+        </w:rPr>
+        <w:t>left</w:t>
+      </w:r>
+      <w:r>
+        <w:rPr>
+          <w:color w:val="FFFFFF"/>
+          <w:sz w:val="21"/>
+          <w:szCs w:val="21"/>
+        </w:rPr>
+        <w:t>: 0</w:t>
+      </w:r>
+      <w:r>
+        <w:rPr>
+          <w:color w:val="CC7832"/>
+          <w:sz w:val="21"/>
+          <w:szCs w:val="21"/>
+        </w:rPr>
+        <w:t>;</w:t>
+      </w:r>
+      <w:r>
+        <w:rPr>
+          <w:color w:val="CC7832"/>
+          <w:sz w:val="21"/>
+          <w:szCs w:val="21"/>
+        </w:rPr>
+        <w:br/>
+        <w:t xml:space="preserve">    </w:t>
+      </w:r>
+      <w:r>
+        <w:rPr>
+          <w:b/>
+          <w:bCs/>
+          <w:i/>
+          <w:iCs/>
+          <w:color w:val="99CC99"/>
+          <w:sz w:val="21"/>
+          <w:szCs w:val="21"/>
+        </w:rPr>
+        <w:t>width</w:t>
+      </w:r>
+      <w:r>
+        <w:rPr>
+          <w:color w:val="FFFFFF"/>
+          <w:sz w:val="21"/>
+          <w:szCs w:val="21"/>
+        </w:rPr>
+        <w:t>: 100</w:t>
+      </w:r>
+      <w:r>
+        <w:rPr>
+          <w:color w:val="FF6600"/>
+          <w:sz w:val="21"/>
+          <w:szCs w:val="21"/>
+        </w:rPr>
+        <w:t>%</w:t>
+      </w:r>
+      <w:r>
+        <w:rPr>
+          <w:color w:val="CC7832"/>
+          <w:sz w:val="21"/>
+          <w:szCs w:val="21"/>
+        </w:rPr>
+        <w:t>;</w:t>
+      </w:r>
+      <w:r>
+        <w:rPr>
+          <w:color w:val="CC7832"/>
+          <w:sz w:val="21"/>
+          <w:szCs w:val="21"/>
+        </w:rPr>
+        <w:br/>
+        <w:t xml:space="preserve">    </w:t>
+      </w:r>
+      <w:r>
+        <w:rPr>
+          <w:b/>
+          <w:bCs/>
+          <w:i/>
+          <w:iCs/>
+          <w:color w:val="99CC99"/>
+          <w:sz w:val="21"/>
+          <w:szCs w:val="21"/>
+        </w:rPr>
+        <w:t>height</w:t>
+      </w:r>
+      <w:r>
+        <w:rPr>
+          <w:color w:val="FFFFFF"/>
+          <w:sz w:val="21"/>
+          <w:szCs w:val="21"/>
+        </w:rPr>
+        <w:t>: 100</w:t>
+      </w:r>
+      <w:r>
+        <w:rPr>
+          <w:color w:val="FF6600"/>
+          <w:sz w:val="21"/>
+          <w:szCs w:val="21"/>
+        </w:rPr>
+        <w:t>%</w:t>
+      </w:r>
+      <w:r>
+        <w:rPr>
+          <w:color w:val="CC7832"/>
+          <w:sz w:val="21"/>
+          <w:szCs w:val="21"/>
+        </w:rPr>
+        <w:t>;</w:t>
+      </w:r>
+      <w:r>
+        <w:rPr>
+          <w:color w:val="CC7832"/>
+          <w:sz w:val="21"/>
+          <w:szCs w:val="21"/>
+        </w:rPr>
+        <w:br/>
+        <w:t xml:space="preserve">    </w:t>
+      </w:r>
+      <w:r>
+        <w:rPr>
+          <w:b/>
+          <w:bCs/>
+          <w:i/>
+          <w:iCs/>
+          <w:color w:val="99CC99"/>
+          <w:sz w:val="21"/>
+          <w:szCs w:val="21"/>
+        </w:rPr>
+        <w:t>z-index</w:t>
+      </w:r>
+      <w:r>
+        <w:rPr>
+          <w:color w:val="FFFFFF"/>
+          <w:sz w:val="21"/>
+          <w:szCs w:val="21"/>
+        </w:rPr>
+        <w:t>: 2</w:t>
       </w:r>
       <w:r>
         <w:rPr>
@@ -4917,37 +5097,103 @@
         </w:rPr>
         <w:t>.</w:t>
       </w:r>
+      <w:r>
+        <w:rPr>
+          <w:color w:val="FF6600"/>
+          <w:sz w:val="21"/>
+          <w:szCs w:val="21"/>
+        </w:rPr>
+        <w:t xml:space="preserve">is-sticky, </w:t>
+      </w:r>
+      <w:r>
+        <w:rPr>
+          <w:color w:val="FFFFFF"/>
+          <w:sz w:val="21"/>
+          <w:szCs w:val="21"/>
+        </w:rPr>
+        <w:t>.</w:t>
+      </w:r>
+      <w:r>
+        <w:rPr>
+          <w:color w:val="FF6600"/>
+          <w:sz w:val="21"/>
+          <w:szCs w:val="21"/>
+        </w:rPr>
+        <w:t>header-</w:t>
+      </w:r>
       <w:proofErr w:type="spellStart"/>
+      <w:r>
+        <w:rPr>
+          <w:color w:val="FF6600"/>
+          <w:sz w:val="21"/>
+          <w:szCs w:val="21"/>
+        </w:rPr>
+        <w:t>area</w:t>
+      </w:r>
       <w:proofErr w:type="gramStart"/>
       <w:r>
         <w:rPr>
+          <w:color w:val="FFFFFF"/>
+          <w:sz w:val="21"/>
+          <w:szCs w:val="21"/>
+        </w:rPr>
+        <w:t>:</w:t>
+      </w:r>
+      <w:r>
+        <w:rPr>
           <w:color w:val="FF6600"/>
           <w:sz w:val="21"/>
           <w:szCs w:val="21"/>
         </w:rPr>
-        <w:t>mainmanu</w:t>
+        <w:t>before</w:t>
       </w:r>
       <w:proofErr w:type="spellEnd"/>
+      <w:proofErr w:type="gramEnd"/>
       <w:r>
         <w:rPr>
           <w:color w:val="FF6600"/>
           <w:sz w:val="21"/>
           <w:szCs w:val="21"/>
         </w:rPr>
-        <w:t xml:space="preserve">  </w:t>
-      </w:r>
-      <w:r>
-        <w:rPr>
-          <w:color w:val="FFFFFF"/>
-          <w:sz w:val="21"/>
-          <w:szCs w:val="21"/>
-        </w:rPr>
-        <w:t>{</w:t>
+        <w:t xml:space="preserve"> </w:t>
+      </w:r>
+      <w:r>
+        <w:rPr>
+          <w:color w:val="FFFFFF"/>
+          <w:sz w:val="21"/>
+          <w:szCs w:val="21"/>
+        </w:rPr>
+        <w:t xml:space="preserve">{ </w:t>
+      </w:r>
+      <w:r>
+        <w:rPr>
+          <w:color w:val="9933CC"/>
+          <w:sz w:val="21"/>
+          <w:szCs w:val="21"/>
+        </w:rPr>
+        <w:t xml:space="preserve">/*It means these same set of style will be applied in these 2 classes. Elements using any of </w:t>
+      </w:r>
+      <w:proofErr w:type="gramStart"/>
+      <w:r>
+        <w:rPr>
+          <w:color w:val="9933CC"/>
+          <w:sz w:val="21"/>
+          <w:szCs w:val="21"/>
+        </w:rPr>
+        <w:t>these class</w:t>
       </w:r>
       <w:proofErr w:type="gramEnd"/>
       <w:r>
         <w:rPr>
-          <w:color w:val="FFFFFF"/>
+          <w:color w:val="9933CC"/>
+          <w:sz w:val="21"/>
+          <w:szCs w:val="21"/>
+        </w:rPr>
+        <w:t xml:space="preserve"> will get the same style. Notice a “,” comma between 2 class names */</w:t>
+      </w:r>
+      <w:r>
+        <w:rPr>
+          <w:color w:val="9933CC"/>
           <w:sz w:val="21"/>
           <w:szCs w:val="21"/>
         </w:rPr>
@@ -4964,7 +5210,7 @@
           <w:sz w:val="21"/>
           <w:szCs w:val="21"/>
         </w:rPr>
-        <w:t>display</w:t>
+        <w:t>content</w:t>
       </w:r>
       <w:r>
         <w:rPr>
@@ -4978,11 +5224,11 @@
         <w:rPr>
           <w:b/>
           <w:bCs/>
-          <w:color w:val="68E868"/>
-          <w:sz w:val="21"/>
-          <w:szCs w:val="21"/>
-        </w:rPr>
-        <w:t>inline-block</w:t>
+          <w:color w:val="66FF00"/>
+          <w:sz w:val="21"/>
+          <w:szCs w:val="21"/>
+        </w:rPr>
+        <w:t>""</w:t>
       </w:r>
       <w:r>
         <w:rPr>
@@ -5011,7 +5257,7 @@
           <w:sz w:val="21"/>
           <w:szCs w:val="21"/>
         </w:rPr>
-        <w:t>float</w:t>
+        <w:t>background</w:t>
       </w:r>
       <w:r>
         <w:rPr>
@@ -5029,7 +5275,7 @@
           <w:sz w:val="21"/>
           <w:szCs w:val="21"/>
         </w:rPr>
-        <w:t>none</w:t>
+        <w:t>black</w:t>
       </w:r>
       <w:r>
         <w:rPr>
@@ -5058,35 +5304,15 @@
           <w:sz w:val="21"/>
           <w:szCs w:val="21"/>
         </w:rPr>
-        <w:t>background-color</w:t>
-      </w:r>
-      <w:r>
-        <w:rPr>
-          <w:color w:val="FFFFFF"/>
-          <w:sz w:val="21"/>
-          <w:szCs w:val="21"/>
-        </w:rPr>
-        <w:t xml:space="preserve">: </w:t>
-      </w:r>
-      <w:r>
-        <w:rPr>
-          <w:b/>
-          <w:bCs/>
-          <w:color w:val="68E868"/>
-          <w:sz w:val="21"/>
-          <w:szCs w:val="21"/>
-        </w:rPr>
-        <w:t xml:space="preserve">transparent </w:t>
-      </w:r>
-      <w:r>
-        <w:rPr>
-          <w:b/>
-          <w:bCs/>
-          <w:color w:val="CC7832"/>
-          <w:sz w:val="21"/>
-          <w:szCs w:val="21"/>
-        </w:rPr>
-        <w:t>!important</w:t>
+        <w:t>opacity</w:t>
+      </w:r>
+      <w:r>
+        <w:rPr>
+          <w:color w:val="FFFFFF"/>
+          <w:sz w:val="21"/>
+          <w:szCs w:val="21"/>
+        </w:rPr>
+        <w:t>: 0.8</w:t>
       </w:r>
       <w:r>
         <w:rPr>
@@ -5098,23 +5324,174 @@
       </w:r>
       <w:r>
         <w:rPr>
+          <w:color w:val="CC7832"/>
+          <w:sz w:val="21"/>
+          <w:szCs w:val="21"/>
+        </w:rPr>
+        <w:br/>
+      </w:r>
+      <w:r>
+        <w:rPr>
+          <w:color w:val="CC7832"/>
+          <w:sz w:val="21"/>
+          <w:szCs w:val="21"/>
+        </w:rPr>
+        <w:br/>
+      </w:r>
+      <w:r>
+        <w:rPr>
+          <w:color w:val="FFFFFF"/>
+          <w:sz w:val="21"/>
+          <w:szCs w:val="21"/>
+        </w:rPr>
+        <w:t>}</w:t>
+      </w:r>
+    </w:p>
+    <w:p/>
+    <w:p/>
+    <w:p>
+      <w:pPr>
+        <w:pStyle w:val="HTMLPreformatted"/>
+        <w:shd w:val="clear" w:color="auto" w:fill="000000"/>
+        <w:rPr>
+          <w:color w:val="FFFFFF"/>
+          <w:sz w:val="21"/>
+          <w:szCs w:val="21"/>
+        </w:rPr>
+      </w:pPr>
+      <w:r>
+        <w:rPr>
           <w:color w:val="9933CC"/>
           <w:sz w:val="21"/>
           <w:szCs w:val="21"/>
         </w:rPr>
-        <w:t xml:space="preserve"> </w:t>
-      </w:r>
+        <w:t xml:space="preserve">/*All the text in this template coming </w:t>
+      </w:r>
+      <w:proofErr w:type="spellStart"/>
       <w:r>
         <w:rPr>
           <w:color w:val="9933CC"/>
           <w:sz w:val="21"/>
           <w:szCs w:val="21"/>
         </w:rPr>
-        <w:t>/* we need “!important” to overwrite the background-color property of the default parent */</w:t>
-      </w:r>
+        <w:t>undet</w:t>
+      </w:r>
+      <w:proofErr w:type="spellEnd"/>
       <w:r>
         <w:rPr>
           <w:color w:val="9933CC"/>
+          <w:sz w:val="21"/>
+          <w:szCs w:val="21"/>
+        </w:rPr>
+        <w:t xml:space="preserve"> these all header tags will have the following properties*/</w:t>
+      </w:r>
+      <w:r>
+        <w:rPr>
+          <w:color w:val="9933CC"/>
+          <w:sz w:val="21"/>
+          <w:szCs w:val="21"/>
+        </w:rPr>
+        <w:br/>
+      </w:r>
+      <w:r>
+        <w:rPr>
+          <w:color w:val="FF6600"/>
+          <w:sz w:val="21"/>
+          <w:szCs w:val="21"/>
+        </w:rPr>
+        <w:t>h1</w:t>
+      </w:r>
+      <w:r>
+        <w:rPr>
+          <w:color w:val="CC7832"/>
+          <w:sz w:val="21"/>
+          <w:szCs w:val="21"/>
+        </w:rPr>
+        <w:t xml:space="preserve">, </w:t>
+      </w:r>
+      <w:r>
+        <w:rPr>
+          <w:color w:val="FF6600"/>
+          <w:sz w:val="21"/>
+          <w:szCs w:val="21"/>
+        </w:rPr>
+        <w:t>h2</w:t>
+      </w:r>
+      <w:r>
+        <w:rPr>
+          <w:color w:val="CC7832"/>
+          <w:sz w:val="21"/>
+          <w:szCs w:val="21"/>
+        </w:rPr>
+        <w:t xml:space="preserve">, </w:t>
+      </w:r>
+      <w:r>
+        <w:rPr>
+          <w:color w:val="FF6600"/>
+          <w:sz w:val="21"/>
+          <w:szCs w:val="21"/>
+        </w:rPr>
+        <w:t>h3</w:t>
+      </w:r>
+      <w:r>
+        <w:rPr>
+          <w:color w:val="CC7832"/>
+          <w:sz w:val="21"/>
+          <w:szCs w:val="21"/>
+        </w:rPr>
+        <w:t xml:space="preserve">, </w:t>
+      </w:r>
+      <w:r>
+        <w:rPr>
+          <w:color w:val="FF6600"/>
+          <w:sz w:val="21"/>
+          <w:szCs w:val="21"/>
+        </w:rPr>
+        <w:t>h4</w:t>
+      </w:r>
+      <w:r>
+        <w:rPr>
+          <w:color w:val="CC7832"/>
+          <w:sz w:val="21"/>
+          <w:szCs w:val="21"/>
+        </w:rPr>
+        <w:t xml:space="preserve">, </w:t>
+      </w:r>
+      <w:r>
+        <w:rPr>
+          <w:color w:val="FF6600"/>
+          <w:sz w:val="21"/>
+          <w:szCs w:val="21"/>
+        </w:rPr>
+        <w:t>h5</w:t>
+      </w:r>
+      <w:r>
+        <w:rPr>
+          <w:color w:val="CC7832"/>
+          <w:sz w:val="21"/>
+          <w:szCs w:val="21"/>
+        </w:rPr>
+        <w:t xml:space="preserve">, </w:t>
+      </w:r>
+      <w:r>
+        <w:rPr>
+          <w:color w:val="FF6600"/>
+          <w:sz w:val="21"/>
+          <w:szCs w:val="21"/>
+        </w:rPr>
+        <w:t xml:space="preserve">h6 </w:t>
+      </w:r>
+      <w:r>
+        <w:rPr>
+          <w:color w:val="FFFFFF"/>
+          <w:sz w:val="21"/>
+          <w:szCs w:val="21"/>
+        </w:rPr>
+        <w:t>{</w:t>
+      </w:r>
+      <w:r>
+        <w:rPr>
+          <w:color w:val="FFFFFF"/>
           <w:sz w:val="21"/>
           <w:szCs w:val="21"/>
         </w:rPr>
@@ -5131,15 +5508,33 @@
           <w:sz w:val="21"/>
           <w:szCs w:val="21"/>
         </w:rPr>
-        <w:t>text-align</w:t>
-      </w:r>
-      <w:r>
-        <w:rPr>
-          <w:color w:val="FFFFFF"/>
-          <w:sz w:val="21"/>
-          <w:szCs w:val="21"/>
-        </w:rPr>
-        <w:t xml:space="preserve">: </w:t>
+        <w:t>margin</w:t>
+      </w:r>
+      <w:r>
+        <w:rPr>
+          <w:color w:val="FFFFFF"/>
+          <w:sz w:val="21"/>
+          <w:szCs w:val="21"/>
+        </w:rPr>
+        <w:t xml:space="preserve">: 0 </w:t>
+      </w:r>
+      <w:proofErr w:type="spellStart"/>
+      <w:r>
+        <w:rPr>
+          <w:color w:val="FFFFFF"/>
+          <w:sz w:val="21"/>
+          <w:szCs w:val="21"/>
+        </w:rPr>
+        <w:t>0</w:t>
+      </w:r>
+      <w:proofErr w:type="spellEnd"/>
+      <w:r>
+        <w:rPr>
+          <w:color w:val="FFFFFF"/>
+          <w:sz w:val="21"/>
+          <w:szCs w:val="21"/>
+        </w:rPr>
+        <w:t xml:space="preserve"> 15</w:t>
       </w:r>
       <w:r>
         <w:rPr>
@@ -5149,7 +5544,7 @@
           <w:sz w:val="21"/>
           <w:szCs w:val="21"/>
         </w:rPr>
-        <w:t>right</w:t>
+        <w:t>px</w:t>
       </w:r>
       <w:r>
         <w:rPr>
@@ -5178,25 +5573,15 @@
           <w:sz w:val="21"/>
           <w:szCs w:val="21"/>
         </w:rPr>
-        <w:t>position</w:t>
-      </w:r>
-      <w:r>
-        <w:rPr>
-          <w:color w:val="FFFFFF"/>
-          <w:sz w:val="21"/>
-          <w:szCs w:val="21"/>
-        </w:rPr>
-        <w:t xml:space="preserve">: </w:t>
-      </w:r>
-      <w:r>
-        <w:rPr>
-          <w:b/>
-          <w:bCs/>
-          <w:color w:val="68E868"/>
-          <w:sz w:val="21"/>
-          <w:szCs w:val="21"/>
-        </w:rPr>
-        <w:t>relative</w:t>
+        <w:t>font-weight</w:t>
+      </w:r>
+      <w:r>
+        <w:rPr>
+          <w:color w:val="FFFFFF"/>
+          <w:sz w:val="21"/>
+          <w:szCs w:val="21"/>
+        </w:rPr>
+        <w:t>: 700</w:t>
       </w:r>
       <w:r>
         <w:rPr>
@@ -5225,15 +5610,55 @@
           <w:sz w:val="21"/>
           <w:szCs w:val="21"/>
         </w:rPr>
-        <w:t>left</w:t>
-      </w:r>
-      <w:r>
-        <w:rPr>
-          <w:color w:val="FFFFFF"/>
-          <w:sz w:val="21"/>
-          <w:szCs w:val="21"/>
-        </w:rPr>
-        <w:t>: 75</w:t>
+        <w:t>font-family</w:t>
+      </w:r>
+      <w:r>
+        <w:rPr>
+          <w:color w:val="FFFFFF"/>
+          <w:sz w:val="21"/>
+          <w:szCs w:val="21"/>
+        </w:rPr>
+        <w:t xml:space="preserve">: </w:t>
+      </w:r>
+      <w:r>
+        <w:rPr>
+          <w:b/>
+          <w:bCs/>
+          <w:color w:val="66FF00"/>
+          <w:sz w:val="21"/>
+          <w:szCs w:val="21"/>
+        </w:rPr>
+        <w:t>'</w:t>
+      </w:r>
+      <w:proofErr w:type="spellStart"/>
+      <w:r>
+        <w:rPr>
+          <w:b/>
+          <w:bCs/>
+          <w:color w:val="66FF00"/>
+          <w:sz w:val="21"/>
+          <w:szCs w:val="21"/>
+        </w:rPr>
+        <w:t>Yeseva</w:t>
+      </w:r>
+      <w:proofErr w:type="spellEnd"/>
+      <w:r>
+        <w:rPr>
+          <w:b/>
+          <w:bCs/>
+          <w:color w:val="66FF00"/>
+          <w:sz w:val="21"/>
+          <w:szCs w:val="21"/>
+        </w:rPr>
+        <w:t xml:space="preserve"> One'</w:t>
+      </w:r>
+      <w:r>
+        <w:rPr>
+          <w:color w:val="CC7832"/>
+          <w:sz w:val="21"/>
+          <w:szCs w:val="21"/>
+        </w:rPr>
+        <w:t xml:space="preserve">, </w:t>
       </w:r>
       <w:r>
         <w:rPr>
@@ -5243,7 +5668,7 @@
           <w:sz w:val="21"/>
           <w:szCs w:val="21"/>
         </w:rPr>
-        <w:t>px</w:t>
+        <w:t>cursive</w:t>
       </w:r>
       <w:r>
         <w:rPr>
@@ -5283,109 +5708,43 @@
       </w:pPr>
       <w:r>
         <w:rPr>
-          <w:color w:val="9933CC"/>
-          <w:sz w:val="21"/>
-          <w:szCs w:val="21"/>
-        </w:rPr>
-        <w:t xml:space="preserve">/*If we need a transparent </w:t>
+          <w:color w:val="FFFFFF"/>
+          <w:sz w:val="21"/>
+          <w:szCs w:val="21"/>
+        </w:rPr>
+        <w:t>.</w:t>
       </w:r>
       <w:proofErr w:type="spellStart"/>
-      <w:r>
-        <w:rPr>
-          <w:color w:val="9933CC"/>
-          <w:sz w:val="21"/>
-          <w:szCs w:val="21"/>
-        </w:rPr>
-        <w:t>gackground</w:t>
+      <w:proofErr w:type="gramStart"/>
+      <w:r>
+        <w:rPr>
+          <w:color w:val="FF6600"/>
+          <w:sz w:val="21"/>
+          <w:szCs w:val="21"/>
+        </w:rPr>
+        <w:t>mainmanu</w:t>
       </w:r>
       <w:proofErr w:type="spellEnd"/>
       <w:r>
         <w:rPr>
-          <w:color w:val="9933CC"/>
-          <w:sz w:val="21"/>
-          <w:szCs w:val="21"/>
-        </w:rPr>
-        <w:t xml:space="preserve"> for a element such as this Button then we should do it using "</w:t>
-      </w:r>
-      <w:proofErr w:type="spellStart"/>
-      <w:r>
-        <w:rPr>
-          <w:color w:val="9933CC"/>
-          <w:sz w:val="21"/>
-          <w:szCs w:val="21"/>
-        </w:rPr>
-        <w:t>class:after</w:t>
-      </w:r>
-      <w:proofErr w:type="spellEnd"/>
-      <w:r>
-        <w:rPr>
-          <w:color w:val="9933CC"/>
-          <w:sz w:val="21"/>
-          <w:szCs w:val="21"/>
-        </w:rPr>
-        <w:t>" but not by editing the background of the class*/</w:t>
-      </w:r>
-      <w:r>
-        <w:rPr>
-          <w:color w:val="9933CC"/>
-          <w:sz w:val="21"/>
-          <w:szCs w:val="21"/>
-        </w:rPr>
-        <w:br/>
-      </w:r>
-      <w:r>
-        <w:rPr>
-          <w:color w:val="FFFFFF"/>
-          <w:sz w:val="21"/>
-          <w:szCs w:val="21"/>
-        </w:rPr>
-        <w:t>.</w:t>
-      </w:r>
-      <w:proofErr w:type="spellStart"/>
-      <w:r>
-        <w:rPr>
           <w:color w:val="FF6600"/>
           <w:sz w:val="21"/>
           <w:szCs w:val="21"/>
         </w:rPr>
-        <w:t>btn-filled</w:t>
-      </w:r>
-      <w:r>
-        <w:rPr>
-          <w:color w:val="FFFFFF"/>
-          <w:sz w:val="21"/>
-          <w:szCs w:val="21"/>
-        </w:rPr>
-        <w:t>.</w:t>
-      </w:r>
-      <w:r>
-        <w:rPr>
-          <w:color w:val="FF6600"/>
-          <w:sz w:val="21"/>
-          <w:szCs w:val="21"/>
-        </w:rPr>
-        <w:t>btn-bookTable</w:t>
-      </w:r>
-      <w:proofErr w:type="spellEnd"/>
-      <w:r>
-        <w:rPr>
-          <w:color w:val="FF6600"/>
-          <w:sz w:val="21"/>
-          <w:szCs w:val="21"/>
-        </w:rPr>
-        <w:t xml:space="preserve"> </w:t>
-      </w:r>
-      <w:r>
-        <w:rPr>
-          <w:color w:val="FFFFFF"/>
-          <w:sz w:val="21"/>
-          <w:szCs w:val="21"/>
-        </w:rPr>
-        <w:t xml:space="preserve">{ </w:t>
-      </w:r>
-      <w:r>
-        <w:rPr>
-          <w:color w:val="9933CC"/>
+        <w:t xml:space="preserve">  </w:t>
+      </w:r>
+      <w:r>
+        <w:rPr>
+          <w:color w:val="FFFFFF"/>
+          <w:sz w:val="21"/>
+          <w:szCs w:val="21"/>
+        </w:rPr>
+        <w:t>{</w:t>
+      </w:r>
+      <w:proofErr w:type="gramEnd"/>
+      <w:r>
+        <w:rPr>
+          <w:color w:val="FFFFFF"/>
           <w:sz w:val="21"/>
           <w:szCs w:val="21"/>
         </w:rPr>
@@ -5402,7 +5761,7 @@
           <w:sz w:val="21"/>
           <w:szCs w:val="21"/>
         </w:rPr>
-        <w:t>position</w:t>
+        <w:t>display</w:t>
       </w:r>
       <w:r>
         <w:rPr>
@@ -5420,7 +5779,7 @@
           <w:sz w:val="21"/>
           <w:szCs w:val="21"/>
         </w:rPr>
-        <w:t>relative</w:t>
+        <w:t>inline-block</w:t>
       </w:r>
       <w:r>
         <w:rPr>
@@ -5449,15 +5808,25 @@
           <w:sz w:val="21"/>
           <w:szCs w:val="21"/>
         </w:rPr>
-        <w:t>z-index</w:t>
-      </w:r>
-      <w:r>
-        <w:rPr>
-          <w:color w:val="FFFFFF"/>
-          <w:sz w:val="21"/>
-          <w:szCs w:val="21"/>
-        </w:rPr>
-        <w:t>: 1</w:t>
+        <w:t>float</w:t>
+      </w:r>
+      <w:r>
+        <w:rPr>
+          <w:color w:val="FFFFFF"/>
+          <w:sz w:val="21"/>
+          <w:szCs w:val="21"/>
+        </w:rPr>
+        <w:t xml:space="preserve">: </w:t>
+      </w:r>
+      <w:r>
+        <w:rPr>
+          <w:b/>
+          <w:bCs/>
+          <w:color w:val="68E868"/>
+          <w:sz w:val="21"/>
+          <w:szCs w:val="21"/>
+        </w:rPr>
+        <w:t>none</w:t>
       </w:r>
       <w:r>
         <w:rPr>
@@ -5486,7 +5855,7 @@
           <w:sz w:val="21"/>
           <w:szCs w:val="21"/>
         </w:rPr>
-        <w:t>color</w:t>
+        <w:t>background-color</w:t>
       </w:r>
       <w:r>
         <w:rPr>
@@ -5498,11 +5867,23 @@
       </w:r>
       <w:r>
         <w:rPr>
-          <w:color w:val="6897BB"/>
-          <w:sz w:val="21"/>
-          <w:szCs w:val="21"/>
-        </w:rPr>
-        <w:t>#E2E2E2</w:t>
+          <w:b/>
+          <w:bCs/>
+          <w:color w:val="68E868"/>
+          <w:sz w:val="21"/>
+          <w:szCs w:val="21"/>
+        </w:rPr>
+        <w:t xml:space="preserve">transparent </w:t>
+      </w:r>
+      <w:r>
+        <w:rPr>
+          <w:b/>
+          <w:bCs/>
+          <w:color w:val="CC7832"/>
+          <w:sz w:val="21"/>
+          <w:szCs w:val="21"/>
+        </w:rPr>
+        <w:t>!important</w:t>
       </w:r>
       <w:r>
         <w:rPr>
@@ -5514,7 +5895,23 @@
       </w:r>
       <w:r>
         <w:rPr>
-          <w:color w:val="CC7832"/>
+          <w:color w:val="9933CC"/>
+          <w:sz w:val="21"/>
+          <w:szCs w:val="21"/>
+        </w:rPr>
+        <w:t xml:space="preserve"> </w:t>
+      </w:r>
+      <w:r>
+        <w:rPr>
+          <w:color w:val="9933CC"/>
+          <w:sz w:val="21"/>
+          <w:szCs w:val="21"/>
+        </w:rPr>
+        <w:t>/* we need “!important” to overwrite the background-color property of the default parent */</w:t>
+      </w:r>
+      <w:r>
+        <w:rPr>
+          <w:color w:val="9933CC"/>
           <w:sz w:val="21"/>
           <w:szCs w:val="21"/>
         </w:rPr>
@@ -5531,7 +5928,7 @@
           <w:sz w:val="21"/>
           <w:szCs w:val="21"/>
         </w:rPr>
-        <w:t>display</w:t>
+        <w:t>text-align</w:t>
       </w:r>
       <w:r>
         <w:rPr>
@@ -5549,7 +5946,7 @@
           <w:sz w:val="21"/>
           <w:szCs w:val="21"/>
         </w:rPr>
-        <w:t>inline-block</w:t>
+        <w:t>right</w:t>
       </w:r>
       <w:r>
         <w:rPr>
@@ -5578,15 +5975,15 @@
           <w:sz w:val="21"/>
           <w:szCs w:val="21"/>
         </w:rPr>
-        <w:t>padding</w:t>
-      </w:r>
-      <w:r>
-        <w:rPr>
-          <w:color w:val="FFFFFF"/>
-          <w:sz w:val="21"/>
-          <w:szCs w:val="21"/>
-        </w:rPr>
-        <w:t>: 10</w:t>
+        <w:t>position</w:t>
+      </w:r>
+      <w:r>
+        <w:rPr>
+          <w:color w:val="FFFFFF"/>
+          <w:sz w:val="21"/>
+          <w:szCs w:val="21"/>
+        </w:rPr>
+        <w:t xml:space="preserve">: </w:t>
       </w:r>
       <w:r>
         <w:rPr>
@@ -5596,25 +5993,7 @@
           <w:sz w:val="21"/>
           <w:szCs w:val="21"/>
         </w:rPr>
-        <w:t xml:space="preserve">px </w:t>
-      </w:r>
-      <w:r>
-        <w:rPr>
-          <w:color w:val="FFFFFF"/>
-          <w:sz w:val="21"/>
-          <w:szCs w:val="21"/>
-        </w:rPr>
-        <w:t>30</w:t>
-      </w:r>
-      <w:r>
-        <w:rPr>
-          <w:b/>
-          <w:bCs/>
-          <w:color w:val="68E868"/>
-          <w:sz w:val="21"/>
-          <w:szCs w:val="21"/>
-        </w:rPr>
-        <w:t>px</w:t>
+        <w:t>relative</w:t>
       </w:r>
       <w:r>
         <w:rPr>
@@ -5643,15 +6022,15 @@
           <w:sz w:val="21"/>
           <w:szCs w:val="21"/>
         </w:rPr>
-        <w:t>text-transform</w:t>
-      </w:r>
-      <w:r>
-        <w:rPr>
-          <w:color w:val="FFFFFF"/>
-          <w:sz w:val="21"/>
-          <w:szCs w:val="21"/>
-        </w:rPr>
-        <w:t xml:space="preserve">: </w:t>
+        <w:t>left</w:t>
+      </w:r>
+      <w:r>
+        <w:rPr>
+          <w:color w:val="FFFFFF"/>
+          <w:sz w:val="21"/>
+          <w:szCs w:val="21"/>
+        </w:rPr>
+        <w:t>: 75</w:t>
       </w:r>
       <w:r>
         <w:rPr>
@@ -5661,548 +6040,7 @@
           <w:sz w:val="21"/>
           <w:szCs w:val="21"/>
         </w:rPr>
-        <w:t>uppercase</w:t>
-      </w:r>
-      <w:r>
-        <w:rPr>
-          <w:color w:val="CC7832"/>
-          <w:sz w:val="21"/>
-          <w:szCs w:val="21"/>
-        </w:rPr>
-        <w:t>;</w:t>
-      </w:r>
-      <w:r>
-        <w:rPr>
-          <w:color w:val="CC7832"/>
-          <w:sz w:val="21"/>
-          <w:szCs w:val="21"/>
-        </w:rPr>
-        <w:br/>
-        <w:t xml:space="preserve">    </w:t>
-      </w:r>
-      <w:r>
-        <w:rPr>
-          <w:b/>
-          <w:bCs/>
-          <w:i/>
-          <w:iCs/>
-          <w:color w:val="99CC99"/>
-          <w:sz w:val="21"/>
-          <w:szCs w:val="21"/>
-        </w:rPr>
-        <w:t>margin</w:t>
-      </w:r>
-      <w:r>
-        <w:rPr>
-          <w:color w:val="FFFFFF"/>
-          <w:sz w:val="21"/>
-          <w:szCs w:val="21"/>
-        </w:rPr>
-        <w:t>: 0</w:t>
-      </w:r>
-      <w:r>
-        <w:rPr>
-          <w:b/>
-          <w:bCs/>
-          <w:color w:val="68E868"/>
-          <w:sz w:val="21"/>
-          <w:szCs w:val="21"/>
-        </w:rPr>
-        <w:t xml:space="preserve">px </w:t>
-      </w:r>
-      <w:r>
-        <w:rPr>
-          <w:color w:val="FFFFFF"/>
-          <w:sz w:val="21"/>
-          <w:szCs w:val="21"/>
-        </w:rPr>
-        <w:t>13</w:t>
-      </w:r>
-      <w:r>
-        <w:rPr>
-          <w:b/>
-          <w:bCs/>
-          <w:color w:val="68E868"/>
-          <w:sz w:val="21"/>
-          <w:szCs w:val="21"/>
-        </w:rPr>
         <w:t>px</w:t>
-      </w:r>
-      <w:r>
-        <w:rPr>
-          <w:color w:val="CC7832"/>
-          <w:sz w:val="21"/>
-          <w:szCs w:val="21"/>
-        </w:rPr>
-        <w:t>;</w:t>
-      </w:r>
-      <w:r>
-        <w:rPr>
-          <w:color w:val="CC7832"/>
-          <w:sz w:val="21"/>
-          <w:szCs w:val="21"/>
-        </w:rPr>
-        <w:br/>
-      </w:r>
-      <w:r>
-        <w:rPr>
-          <w:color w:val="FFFFFF"/>
-          <w:sz w:val="21"/>
-          <w:szCs w:val="21"/>
-        </w:rPr>
-        <w:t>}</w:t>
-      </w:r>
-      <w:r>
-        <w:rPr>
-          <w:color w:val="FFFFFF"/>
-          <w:sz w:val="21"/>
-          <w:szCs w:val="21"/>
-        </w:rPr>
-        <w:br/>
-        <w:t>.</w:t>
-      </w:r>
-      <w:proofErr w:type="spellStart"/>
-      <w:r>
-        <w:rPr>
-          <w:color w:val="FF6600"/>
-          <w:sz w:val="21"/>
-          <w:szCs w:val="21"/>
-        </w:rPr>
-        <w:t>btn-filled</w:t>
-      </w:r>
-      <w:r>
-        <w:rPr>
-          <w:color w:val="FFFFFF"/>
-          <w:sz w:val="21"/>
-          <w:szCs w:val="21"/>
-        </w:rPr>
-        <w:t>.</w:t>
-      </w:r>
-      <w:r>
-        <w:rPr>
-          <w:color w:val="FF6600"/>
-          <w:sz w:val="21"/>
-          <w:szCs w:val="21"/>
-        </w:rPr>
-        <w:t>btn-bookTable</w:t>
-      </w:r>
-      <w:r>
-        <w:rPr>
-          <w:color w:val="FFFFFF"/>
-          <w:sz w:val="21"/>
-          <w:szCs w:val="21"/>
-        </w:rPr>
-        <w:t>:</w:t>
-      </w:r>
-      <w:r>
-        <w:rPr>
-          <w:color w:val="FF6600"/>
-          <w:sz w:val="21"/>
-          <w:szCs w:val="21"/>
-        </w:rPr>
-        <w:t>after</w:t>
-      </w:r>
-      <w:proofErr w:type="spellEnd"/>
-      <w:r>
-        <w:rPr>
-          <w:color w:val="FF6600"/>
-          <w:sz w:val="21"/>
-          <w:szCs w:val="21"/>
-        </w:rPr>
-        <w:t xml:space="preserve"> </w:t>
-      </w:r>
-      <w:r>
-        <w:rPr>
-          <w:color w:val="FFFFFF"/>
-          <w:sz w:val="21"/>
-          <w:szCs w:val="21"/>
-        </w:rPr>
-        <w:t>{</w:t>
-      </w:r>
-      <w:r>
-        <w:rPr>
-          <w:color w:val="FFFFFF"/>
-          <w:sz w:val="21"/>
-          <w:szCs w:val="21"/>
-        </w:rPr>
-        <w:br/>
-        <w:t xml:space="preserve">    </w:t>
-      </w:r>
-      <w:r>
-        <w:rPr>
-          <w:b/>
-          <w:bCs/>
-          <w:i/>
-          <w:iCs/>
-          <w:color w:val="99CC99"/>
-          <w:sz w:val="21"/>
-          <w:szCs w:val="21"/>
-        </w:rPr>
-        <w:t>content</w:t>
-      </w:r>
-      <w:r>
-        <w:rPr>
-          <w:color w:val="FFFFFF"/>
-          <w:sz w:val="21"/>
-          <w:szCs w:val="21"/>
-        </w:rPr>
-        <w:t xml:space="preserve">: </w:t>
-      </w:r>
-      <w:r>
-        <w:rPr>
-          <w:b/>
-          <w:bCs/>
-          <w:color w:val="66FF00"/>
-          <w:sz w:val="21"/>
-          <w:szCs w:val="21"/>
-        </w:rPr>
-        <w:t>''</w:t>
-      </w:r>
-      <w:r>
-        <w:rPr>
-          <w:color w:val="CC7832"/>
-          <w:sz w:val="21"/>
-          <w:szCs w:val="21"/>
-        </w:rPr>
-        <w:t>;</w:t>
-      </w:r>
-      <w:r>
-        <w:rPr>
-          <w:color w:val="CC7832"/>
-          <w:sz w:val="21"/>
-          <w:szCs w:val="21"/>
-        </w:rPr>
-        <w:br/>
-        <w:t xml:space="preserve">    </w:t>
-      </w:r>
-      <w:r>
-        <w:rPr>
-          <w:b/>
-          <w:bCs/>
-          <w:i/>
-          <w:iCs/>
-          <w:color w:val="99CC99"/>
-          <w:sz w:val="21"/>
-          <w:szCs w:val="21"/>
-        </w:rPr>
-        <w:t>z-index</w:t>
-      </w:r>
-      <w:r>
-        <w:rPr>
-          <w:color w:val="FFFFFF"/>
-          <w:sz w:val="21"/>
-          <w:szCs w:val="21"/>
-        </w:rPr>
-        <w:t xml:space="preserve">: </w:t>
-      </w:r>
-      <w:r>
-        <w:rPr>
-          <w:color w:val="FF6600"/>
-          <w:sz w:val="21"/>
-          <w:szCs w:val="21"/>
-        </w:rPr>
-        <w:t>-</w:t>
-      </w:r>
-      <w:r>
-        <w:rPr>
-          <w:color w:val="FFFFFF"/>
-          <w:sz w:val="21"/>
-          <w:szCs w:val="21"/>
-        </w:rPr>
-        <w:t>1</w:t>
-      </w:r>
-      <w:r>
-        <w:rPr>
-          <w:color w:val="CC7832"/>
-          <w:sz w:val="21"/>
-          <w:szCs w:val="21"/>
-        </w:rPr>
-        <w:t>;</w:t>
-      </w:r>
-      <w:r>
-        <w:rPr>
-          <w:color w:val="CC7832"/>
-          <w:sz w:val="21"/>
-          <w:szCs w:val="21"/>
-        </w:rPr>
-        <w:br/>
-        <w:t xml:space="preserve">    </w:t>
-      </w:r>
-      <w:r>
-        <w:rPr>
-          <w:b/>
-          <w:bCs/>
-          <w:i/>
-          <w:iCs/>
-          <w:color w:val="99CC99"/>
-          <w:sz w:val="21"/>
-          <w:szCs w:val="21"/>
-        </w:rPr>
-        <w:t>background</w:t>
-      </w:r>
-      <w:r>
-        <w:rPr>
-          <w:color w:val="FFFFFF"/>
-          <w:sz w:val="21"/>
-          <w:szCs w:val="21"/>
-        </w:rPr>
-        <w:t xml:space="preserve">: </w:t>
-      </w:r>
-      <w:r>
-        <w:rPr>
-          <w:color w:val="6897BB"/>
-          <w:sz w:val="21"/>
-          <w:szCs w:val="21"/>
-        </w:rPr>
-        <w:t>#252A2C</w:t>
-      </w:r>
-      <w:r>
-        <w:rPr>
-          <w:color w:val="CC7832"/>
-          <w:sz w:val="21"/>
-          <w:szCs w:val="21"/>
-        </w:rPr>
-        <w:t>;</w:t>
-      </w:r>
-      <w:r>
-        <w:rPr>
-          <w:color w:val="CC7832"/>
-          <w:sz w:val="21"/>
-          <w:szCs w:val="21"/>
-        </w:rPr>
-        <w:br/>
-        <w:t xml:space="preserve">    </w:t>
-      </w:r>
-      <w:r>
-        <w:rPr>
-          <w:b/>
-          <w:bCs/>
-          <w:i/>
-          <w:iCs/>
-          <w:color w:val="99CC99"/>
-          <w:sz w:val="21"/>
-          <w:szCs w:val="21"/>
-        </w:rPr>
-        <w:t>position</w:t>
-      </w:r>
-      <w:r>
-        <w:rPr>
-          <w:color w:val="FFFFFF"/>
-          <w:sz w:val="21"/>
-          <w:szCs w:val="21"/>
-        </w:rPr>
-        <w:t xml:space="preserve">: </w:t>
-      </w:r>
-      <w:r>
-        <w:rPr>
-          <w:b/>
-          <w:bCs/>
-          <w:color w:val="68E868"/>
-          <w:sz w:val="21"/>
-          <w:szCs w:val="21"/>
-        </w:rPr>
-        <w:t>absolute</w:t>
-      </w:r>
-      <w:r>
-        <w:rPr>
-          <w:color w:val="CC7832"/>
-          <w:sz w:val="21"/>
-          <w:szCs w:val="21"/>
-        </w:rPr>
-        <w:t>;</w:t>
-      </w:r>
-      <w:r>
-        <w:rPr>
-          <w:color w:val="CC7832"/>
-          <w:sz w:val="21"/>
-          <w:szCs w:val="21"/>
-        </w:rPr>
-        <w:br/>
-        <w:t xml:space="preserve">    </w:t>
-      </w:r>
-      <w:r>
-        <w:rPr>
-          <w:b/>
-          <w:bCs/>
-          <w:i/>
-          <w:iCs/>
-          <w:color w:val="99CC99"/>
-          <w:sz w:val="21"/>
-          <w:szCs w:val="21"/>
-        </w:rPr>
-        <w:t>left</w:t>
-      </w:r>
-      <w:r>
-        <w:rPr>
-          <w:color w:val="FFFFFF"/>
-          <w:sz w:val="21"/>
-          <w:szCs w:val="21"/>
-        </w:rPr>
-        <w:t>: 0</w:t>
-      </w:r>
-      <w:r>
-        <w:rPr>
-          <w:color w:val="CC7832"/>
-          <w:sz w:val="21"/>
-          <w:szCs w:val="21"/>
-        </w:rPr>
-        <w:t>;</w:t>
-      </w:r>
-      <w:r>
-        <w:rPr>
-          <w:color w:val="CC7832"/>
-          <w:sz w:val="21"/>
-          <w:szCs w:val="21"/>
-        </w:rPr>
-        <w:br/>
-        <w:t xml:space="preserve">    </w:t>
-      </w:r>
-      <w:r>
-        <w:rPr>
-          <w:b/>
-          <w:bCs/>
-          <w:i/>
-          <w:iCs/>
-          <w:color w:val="99CC99"/>
-          <w:sz w:val="21"/>
-          <w:szCs w:val="21"/>
-        </w:rPr>
-        <w:t>top</w:t>
-      </w:r>
-      <w:r>
-        <w:rPr>
-          <w:color w:val="FFFFFF"/>
-          <w:sz w:val="21"/>
-          <w:szCs w:val="21"/>
-        </w:rPr>
-        <w:t>: 0</w:t>
-      </w:r>
-      <w:r>
-        <w:rPr>
-          <w:color w:val="CC7832"/>
-          <w:sz w:val="21"/>
-          <w:szCs w:val="21"/>
-        </w:rPr>
-        <w:t>;</w:t>
-      </w:r>
-      <w:r>
-        <w:rPr>
-          <w:color w:val="CC7832"/>
-          <w:sz w:val="21"/>
-          <w:szCs w:val="21"/>
-        </w:rPr>
-        <w:br/>
-        <w:t xml:space="preserve">    </w:t>
-      </w:r>
-      <w:r>
-        <w:rPr>
-          <w:b/>
-          <w:bCs/>
-          <w:i/>
-          <w:iCs/>
-          <w:color w:val="99CC99"/>
-          <w:sz w:val="21"/>
-          <w:szCs w:val="21"/>
-        </w:rPr>
-        <w:t>width</w:t>
-      </w:r>
-      <w:r>
-        <w:rPr>
-          <w:color w:val="FFFFFF"/>
-          <w:sz w:val="21"/>
-          <w:szCs w:val="21"/>
-        </w:rPr>
-        <w:t>: 100</w:t>
-      </w:r>
-      <w:r>
-        <w:rPr>
-          <w:color w:val="FF6600"/>
-          <w:sz w:val="21"/>
-          <w:szCs w:val="21"/>
-        </w:rPr>
-        <w:t>%</w:t>
-      </w:r>
-      <w:r>
-        <w:rPr>
-          <w:color w:val="CC7832"/>
-          <w:sz w:val="21"/>
-          <w:szCs w:val="21"/>
-        </w:rPr>
-        <w:t>;</w:t>
-      </w:r>
-      <w:r>
-        <w:rPr>
-          <w:color w:val="CC7832"/>
-          <w:sz w:val="21"/>
-          <w:szCs w:val="21"/>
-        </w:rPr>
-        <w:br/>
-        <w:t xml:space="preserve">    </w:t>
-      </w:r>
-      <w:r>
-        <w:rPr>
-          <w:b/>
-          <w:bCs/>
-          <w:i/>
-          <w:iCs/>
-          <w:color w:val="99CC99"/>
-          <w:sz w:val="21"/>
-          <w:szCs w:val="21"/>
-        </w:rPr>
-        <w:t>height</w:t>
-      </w:r>
-      <w:r>
-        <w:rPr>
-          <w:color w:val="FFFFFF"/>
-          <w:sz w:val="21"/>
-          <w:szCs w:val="21"/>
-        </w:rPr>
-        <w:t>: 100</w:t>
-      </w:r>
-      <w:r>
-        <w:rPr>
-          <w:color w:val="FF6600"/>
-          <w:sz w:val="21"/>
-          <w:szCs w:val="21"/>
-        </w:rPr>
-        <w:t>%</w:t>
-      </w:r>
-      <w:r>
-        <w:rPr>
-          <w:color w:val="CC7832"/>
-          <w:sz w:val="21"/>
-          <w:szCs w:val="21"/>
-        </w:rPr>
-        <w:t>;</w:t>
-      </w:r>
-      <w:r>
-        <w:rPr>
-          <w:color w:val="CC7832"/>
-          <w:sz w:val="21"/>
-          <w:szCs w:val="21"/>
-        </w:rPr>
-        <w:br/>
-        <w:t xml:space="preserve">    </w:t>
-      </w:r>
-      <w:r>
-        <w:rPr>
-          <w:b/>
-          <w:bCs/>
-          <w:i/>
-          <w:iCs/>
-          <w:color w:val="99CC99"/>
-          <w:sz w:val="21"/>
-          <w:szCs w:val="21"/>
-        </w:rPr>
-        <w:t>opacity</w:t>
-      </w:r>
-      <w:r>
-        <w:rPr>
-          <w:color w:val="FFFFFF"/>
-          <w:sz w:val="21"/>
-          <w:szCs w:val="21"/>
-        </w:rPr>
-        <w:t>: 0.8</w:t>
       </w:r>
       <w:r>
         <w:rPr>
@@ -6235,11 +6073,64 @@
         <w:pStyle w:val="HTMLPreformatted"/>
         <w:shd w:val="clear" w:color="auto" w:fill="000000"/>
         <w:rPr>
+          <w:color w:val="FFFFFF"/>
+          <w:sz w:val="21"/>
+          <w:szCs w:val="21"/>
+        </w:rPr>
+      </w:pPr>
+      <w:r>
+        <w:rPr>
           <w:color w:val="9933CC"/>
           <w:sz w:val="21"/>
           <w:szCs w:val="21"/>
         </w:rPr>
-      </w:pPr>
+        <w:lastRenderedPageBreak/>
+        <w:t xml:space="preserve">/*If we need a transparent </w:t>
+      </w:r>
+      <w:proofErr w:type="spellStart"/>
+      <w:r>
+        <w:rPr>
+          <w:color w:val="9933CC"/>
+          <w:sz w:val="21"/>
+          <w:szCs w:val="21"/>
+        </w:rPr>
+        <w:t>gackground</w:t>
+      </w:r>
+      <w:proofErr w:type="spellEnd"/>
+      <w:r>
+        <w:rPr>
+          <w:color w:val="9933CC"/>
+          <w:sz w:val="21"/>
+          <w:szCs w:val="21"/>
+        </w:rPr>
+        <w:t xml:space="preserve"> for a element such as this Button then we should do it using "</w:t>
+      </w:r>
+      <w:proofErr w:type="spellStart"/>
+      <w:r>
+        <w:rPr>
+          <w:color w:val="9933CC"/>
+          <w:sz w:val="21"/>
+          <w:szCs w:val="21"/>
+        </w:rPr>
+        <w:t>class:after</w:t>
+      </w:r>
+      <w:proofErr w:type="spellEnd"/>
+      <w:r>
+        <w:rPr>
+          <w:color w:val="9933CC"/>
+          <w:sz w:val="21"/>
+          <w:szCs w:val="21"/>
+        </w:rPr>
+        <w:t>" but not by editing the background of the class*/</w:t>
+      </w:r>
+      <w:r>
+        <w:rPr>
+          <w:color w:val="9933CC"/>
+          <w:sz w:val="21"/>
+          <w:szCs w:val="21"/>
+        </w:rPr>
+        <w:br/>
+      </w:r>
       <w:r>
         <w:rPr>
           <w:color w:val="FFFFFF"/>
@@ -6248,25 +6139,51 @@
         </w:rPr>
         <w:t>.</w:t>
       </w:r>
+      <w:proofErr w:type="spellStart"/>
       <w:r>
         <w:rPr>
           <w:color w:val="FF6600"/>
           <w:sz w:val="21"/>
           <w:szCs w:val="21"/>
         </w:rPr>
-        <w:t xml:space="preserve">section-title </w:t>
-      </w:r>
-      <w:r>
-        <w:rPr>
-          <w:color w:val="FFFFFF"/>
-          <w:sz w:val="21"/>
-          <w:szCs w:val="21"/>
-        </w:rPr>
-        <w:t>{</w:t>
-      </w:r>
-      <w:r>
-        <w:rPr>
-          <w:color w:val="FFFFFF"/>
+        <w:t>btn-filled</w:t>
+      </w:r>
+      <w:r>
+        <w:rPr>
+          <w:color w:val="FFFFFF"/>
+          <w:sz w:val="21"/>
+          <w:szCs w:val="21"/>
+        </w:rPr>
+        <w:t>.</w:t>
+      </w:r>
+      <w:r>
+        <w:rPr>
+          <w:color w:val="FF6600"/>
+          <w:sz w:val="21"/>
+          <w:szCs w:val="21"/>
+        </w:rPr>
+        <w:t>btn-bookTable</w:t>
+      </w:r>
+      <w:proofErr w:type="spellEnd"/>
+      <w:r>
+        <w:rPr>
+          <w:color w:val="FF6600"/>
+          <w:sz w:val="21"/>
+          <w:szCs w:val="21"/>
+        </w:rPr>
+        <w:t xml:space="preserve"> </w:t>
+      </w:r>
+      <w:r>
+        <w:rPr>
+          <w:color w:val="FFFFFF"/>
+          <w:sz w:val="21"/>
+          <w:szCs w:val="21"/>
+        </w:rPr>
+        <w:t xml:space="preserve">{ </w:t>
+      </w:r>
+      <w:r>
+        <w:rPr>
+          <w:color w:val="9933CC"/>
           <w:sz w:val="21"/>
           <w:szCs w:val="21"/>
         </w:rPr>
@@ -6283,7 +6200,7 @@
           <w:sz w:val="21"/>
           <w:szCs w:val="21"/>
         </w:rPr>
-        <w:t>color</w:t>
+        <w:t>position</w:t>
       </w:r>
       <w:r>
         <w:rPr>
@@ -6295,49 +6212,25 @@
       </w:r>
       <w:r>
         <w:rPr>
-          <w:color w:val="6897BB"/>
-          <w:sz w:val="21"/>
-          <w:szCs w:val="21"/>
-        </w:rPr>
-        <w:t>#CC9900</w:t>
-      </w:r>
-      <w:r>
-        <w:rPr>
-          <w:color w:val="CC7832"/>
-          <w:sz w:val="21"/>
-          <w:szCs w:val="21"/>
-        </w:rPr>
-        <w:t xml:space="preserve">; </w:t>
-      </w:r>
-      <w:r>
-        <w:rPr>
-          <w:color w:val="9933CC"/>
-          <w:sz w:val="21"/>
-          <w:szCs w:val="21"/>
-        </w:rPr>
-        <w:t>/*</w:t>
-      </w:r>
-      <w:proofErr w:type="spellStart"/>
-      <w:r>
-        <w:rPr>
-          <w:color w:val="9933CC"/>
-          <w:sz w:val="21"/>
-          <w:szCs w:val="21"/>
-        </w:rPr>
-        <w:t>Dont</w:t>
-      </w:r>
-      <w:proofErr w:type="spellEnd"/>
-      <w:r>
-        <w:rPr>
-          <w:color w:val="9933CC"/>
-          <w:sz w:val="21"/>
-          <w:szCs w:val="21"/>
-        </w:rPr>
-        <w:t xml:space="preserve"> need to give font-family because we have already defined all the font for text under &lt;h2&gt; tag before*/</w:t>
-      </w:r>
-      <w:r>
-        <w:rPr>
-          <w:color w:val="9933CC"/>
+          <w:b/>
+          <w:bCs/>
+          <w:color w:val="68E868"/>
+          <w:sz w:val="21"/>
+          <w:szCs w:val="21"/>
+        </w:rPr>
+        <w:t>relative</w:t>
+      </w:r>
+      <w:r>
+        <w:rPr>
+          <w:color w:val="CC7832"/>
+          <w:sz w:val="21"/>
+          <w:szCs w:val="21"/>
+        </w:rPr>
+        <w:t>;</w:t>
+      </w:r>
+      <w:r>
+        <w:rPr>
+          <w:color w:val="CC7832"/>
           <w:sz w:val="21"/>
           <w:szCs w:val="21"/>
         </w:rPr>
@@ -6354,6 +6247,495 @@
           <w:sz w:val="21"/>
           <w:szCs w:val="21"/>
         </w:rPr>
+        <w:t>z-index</w:t>
+      </w:r>
+      <w:r>
+        <w:rPr>
+          <w:color w:val="FFFFFF"/>
+          <w:sz w:val="21"/>
+          <w:szCs w:val="21"/>
+        </w:rPr>
+        <w:t>: 1</w:t>
+      </w:r>
+      <w:r>
+        <w:rPr>
+          <w:color w:val="CC7832"/>
+          <w:sz w:val="21"/>
+          <w:szCs w:val="21"/>
+        </w:rPr>
+        <w:t>;</w:t>
+      </w:r>
+      <w:r>
+        <w:rPr>
+          <w:color w:val="CC7832"/>
+          <w:sz w:val="21"/>
+          <w:szCs w:val="21"/>
+        </w:rPr>
+        <w:br/>
+        <w:t xml:space="preserve">    </w:t>
+      </w:r>
+      <w:r>
+        <w:rPr>
+          <w:b/>
+          <w:bCs/>
+          <w:i/>
+          <w:iCs/>
+          <w:color w:val="99CC99"/>
+          <w:sz w:val="21"/>
+          <w:szCs w:val="21"/>
+        </w:rPr>
+        <w:t>color</w:t>
+      </w:r>
+      <w:r>
+        <w:rPr>
+          <w:color w:val="FFFFFF"/>
+          <w:sz w:val="21"/>
+          <w:szCs w:val="21"/>
+        </w:rPr>
+        <w:t xml:space="preserve">: </w:t>
+      </w:r>
+      <w:r>
+        <w:rPr>
+          <w:color w:val="6897BB"/>
+          <w:sz w:val="21"/>
+          <w:szCs w:val="21"/>
+        </w:rPr>
+        <w:t>#E2E2E2</w:t>
+      </w:r>
+      <w:r>
+        <w:rPr>
+          <w:color w:val="CC7832"/>
+          <w:sz w:val="21"/>
+          <w:szCs w:val="21"/>
+        </w:rPr>
+        <w:t>;</w:t>
+      </w:r>
+      <w:r>
+        <w:rPr>
+          <w:color w:val="CC7832"/>
+          <w:sz w:val="21"/>
+          <w:szCs w:val="21"/>
+        </w:rPr>
+        <w:br/>
+        <w:t xml:space="preserve">    </w:t>
+      </w:r>
+      <w:r>
+        <w:rPr>
+          <w:b/>
+          <w:bCs/>
+          <w:i/>
+          <w:iCs/>
+          <w:color w:val="99CC99"/>
+          <w:sz w:val="21"/>
+          <w:szCs w:val="21"/>
+        </w:rPr>
+        <w:t>display</w:t>
+      </w:r>
+      <w:r>
+        <w:rPr>
+          <w:color w:val="FFFFFF"/>
+          <w:sz w:val="21"/>
+          <w:szCs w:val="21"/>
+        </w:rPr>
+        <w:t xml:space="preserve">: </w:t>
+      </w:r>
+      <w:r>
+        <w:rPr>
+          <w:b/>
+          <w:bCs/>
+          <w:color w:val="68E868"/>
+          <w:sz w:val="21"/>
+          <w:szCs w:val="21"/>
+        </w:rPr>
+        <w:t>inline-block</w:t>
+      </w:r>
+      <w:r>
+        <w:rPr>
+          <w:color w:val="CC7832"/>
+          <w:sz w:val="21"/>
+          <w:szCs w:val="21"/>
+        </w:rPr>
+        <w:t>;</w:t>
+      </w:r>
+      <w:r>
+        <w:rPr>
+          <w:color w:val="CC7832"/>
+          <w:sz w:val="21"/>
+          <w:szCs w:val="21"/>
+        </w:rPr>
+        <w:br/>
+        <w:t xml:space="preserve">    </w:t>
+      </w:r>
+      <w:r>
+        <w:rPr>
+          <w:b/>
+          <w:bCs/>
+          <w:i/>
+          <w:iCs/>
+          <w:color w:val="99CC99"/>
+          <w:sz w:val="21"/>
+          <w:szCs w:val="21"/>
+        </w:rPr>
+        <w:t>padding</w:t>
+      </w:r>
+      <w:r>
+        <w:rPr>
+          <w:color w:val="FFFFFF"/>
+          <w:sz w:val="21"/>
+          <w:szCs w:val="21"/>
+        </w:rPr>
+        <w:t>: 10</w:t>
+      </w:r>
+      <w:r>
+        <w:rPr>
+          <w:b/>
+          <w:bCs/>
+          <w:color w:val="68E868"/>
+          <w:sz w:val="21"/>
+          <w:szCs w:val="21"/>
+        </w:rPr>
+        <w:t xml:space="preserve">px </w:t>
+      </w:r>
+      <w:r>
+        <w:rPr>
+          <w:color w:val="FFFFFF"/>
+          <w:sz w:val="21"/>
+          <w:szCs w:val="21"/>
+        </w:rPr>
+        <w:t>30</w:t>
+      </w:r>
+      <w:r>
+        <w:rPr>
+          <w:b/>
+          <w:bCs/>
+          <w:color w:val="68E868"/>
+          <w:sz w:val="21"/>
+          <w:szCs w:val="21"/>
+        </w:rPr>
+        <w:t>px</w:t>
+      </w:r>
+      <w:r>
+        <w:rPr>
+          <w:color w:val="CC7832"/>
+          <w:sz w:val="21"/>
+          <w:szCs w:val="21"/>
+        </w:rPr>
+        <w:t>;</w:t>
+      </w:r>
+      <w:r>
+        <w:rPr>
+          <w:color w:val="CC7832"/>
+          <w:sz w:val="21"/>
+          <w:szCs w:val="21"/>
+        </w:rPr>
+        <w:br/>
+        <w:t xml:space="preserve">    </w:t>
+      </w:r>
+      <w:r>
+        <w:rPr>
+          <w:b/>
+          <w:bCs/>
+          <w:i/>
+          <w:iCs/>
+          <w:color w:val="99CC99"/>
+          <w:sz w:val="21"/>
+          <w:szCs w:val="21"/>
+        </w:rPr>
+        <w:t>text-transform</w:t>
+      </w:r>
+      <w:r>
+        <w:rPr>
+          <w:color w:val="FFFFFF"/>
+          <w:sz w:val="21"/>
+          <w:szCs w:val="21"/>
+        </w:rPr>
+        <w:t xml:space="preserve">: </w:t>
+      </w:r>
+      <w:r>
+        <w:rPr>
+          <w:b/>
+          <w:bCs/>
+          <w:color w:val="68E868"/>
+          <w:sz w:val="21"/>
+          <w:szCs w:val="21"/>
+        </w:rPr>
+        <w:t>uppercase</w:t>
+      </w:r>
+      <w:r>
+        <w:rPr>
+          <w:color w:val="CC7832"/>
+          <w:sz w:val="21"/>
+          <w:szCs w:val="21"/>
+        </w:rPr>
+        <w:t>;</w:t>
+      </w:r>
+      <w:r>
+        <w:rPr>
+          <w:color w:val="CC7832"/>
+          <w:sz w:val="21"/>
+          <w:szCs w:val="21"/>
+        </w:rPr>
+        <w:br/>
+        <w:t xml:space="preserve">    </w:t>
+      </w:r>
+      <w:r>
+        <w:rPr>
+          <w:b/>
+          <w:bCs/>
+          <w:i/>
+          <w:iCs/>
+          <w:color w:val="99CC99"/>
+          <w:sz w:val="21"/>
+          <w:szCs w:val="21"/>
+        </w:rPr>
+        <w:t>margin</w:t>
+      </w:r>
+      <w:r>
+        <w:rPr>
+          <w:color w:val="FFFFFF"/>
+          <w:sz w:val="21"/>
+          <w:szCs w:val="21"/>
+        </w:rPr>
+        <w:t>: 0</w:t>
+      </w:r>
+      <w:r>
+        <w:rPr>
+          <w:b/>
+          <w:bCs/>
+          <w:color w:val="68E868"/>
+          <w:sz w:val="21"/>
+          <w:szCs w:val="21"/>
+        </w:rPr>
+        <w:t xml:space="preserve">px </w:t>
+      </w:r>
+      <w:r>
+        <w:rPr>
+          <w:color w:val="FFFFFF"/>
+          <w:sz w:val="21"/>
+          <w:szCs w:val="21"/>
+        </w:rPr>
+        <w:t>13</w:t>
+      </w:r>
+      <w:r>
+        <w:rPr>
+          <w:b/>
+          <w:bCs/>
+          <w:color w:val="68E868"/>
+          <w:sz w:val="21"/>
+          <w:szCs w:val="21"/>
+        </w:rPr>
+        <w:t>px</w:t>
+      </w:r>
+      <w:r>
+        <w:rPr>
+          <w:color w:val="CC7832"/>
+          <w:sz w:val="21"/>
+          <w:szCs w:val="21"/>
+        </w:rPr>
+        <w:t>;</w:t>
+      </w:r>
+      <w:r>
+        <w:rPr>
+          <w:color w:val="CC7832"/>
+          <w:sz w:val="21"/>
+          <w:szCs w:val="21"/>
+        </w:rPr>
+        <w:br/>
+      </w:r>
+      <w:r>
+        <w:rPr>
+          <w:color w:val="FFFFFF"/>
+          <w:sz w:val="21"/>
+          <w:szCs w:val="21"/>
+        </w:rPr>
+        <w:t>}</w:t>
+      </w:r>
+      <w:r>
+        <w:rPr>
+          <w:color w:val="FFFFFF"/>
+          <w:sz w:val="21"/>
+          <w:szCs w:val="21"/>
+        </w:rPr>
+        <w:br/>
+        <w:t>.</w:t>
+      </w:r>
+      <w:proofErr w:type="spellStart"/>
+      <w:r>
+        <w:rPr>
+          <w:color w:val="FF6600"/>
+          <w:sz w:val="21"/>
+          <w:szCs w:val="21"/>
+        </w:rPr>
+        <w:t>btn-filled</w:t>
+      </w:r>
+      <w:r>
+        <w:rPr>
+          <w:color w:val="FFFFFF"/>
+          <w:sz w:val="21"/>
+          <w:szCs w:val="21"/>
+        </w:rPr>
+        <w:t>.</w:t>
+      </w:r>
+      <w:r>
+        <w:rPr>
+          <w:color w:val="FF6600"/>
+          <w:sz w:val="21"/>
+          <w:szCs w:val="21"/>
+        </w:rPr>
+        <w:t>btn-bookTable</w:t>
+      </w:r>
+      <w:r>
+        <w:rPr>
+          <w:color w:val="FFFFFF"/>
+          <w:sz w:val="21"/>
+          <w:szCs w:val="21"/>
+        </w:rPr>
+        <w:t>:</w:t>
+      </w:r>
+      <w:r>
+        <w:rPr>
+          <w:color w:val="FF6600"/>
+          <w:sz w:val="21"/>
+          <w:szCs w:val="21"/>
+        </w:rPr>
+        <w:t>after</w:t>
+      </w:r>
+      <w:proofErr w:type="spellEnd"/>
+      <w:r>
+        <w:rPr>
+          <w:color w:val="FF6600"/>
+          <w:sz w:val="21"/>
+          <w:szCs w:val="21"/>
+        </w:rPr>
+        <w:t xml:space="preserve"> </w:t>
+      </w:r>
+      <w:r>
+        <w:rPr>
+          <w:color w:val="FFFFFF"/>
+          <w:sz w:val="21"/>
+          <w:szCs w:val="21"/>
+        </w:rPr>
+        <w:t>{</w:t>
+      </w:r>
+      <w:r>
+        <w:rPr>
+          <w:color w:val="FFFFFF"/>
+          <w:sz w:val="21"/>
+          <w:szCs w:val="21"/>
+        </w:rPr>
+        <w:br/>
+        <w:t xml:space="preserve">    </w:t>
+      </w:r>
+      <w:r>
+        <w:rPr>
+          <w:b/>
+          <w:bCs/>
+          <w:i/>
+          <w:iCs/>
+          <w:color w:val="99CC99"/>
+          <w:sz w:val="21"/>
+          <w:szCs w:val="21"/>
+        </w:rPr>
+        <w:t>content</w:t>
+      </w:r>
+      <w:r>
+        <w:rPr>
+          <w:color w:val="FFFFFF"/>
+          <w:sz w:val="21"/>
+          <w:szCs w:val="21"/>
+        </w:rPr>
+        <w:t xml:space="preserve">: </w:t>
+      </w:r>
+      <w:r>
+        <w:rPr>
+          <w:b/>
+          <w:bCs/>
+          <w:color w:val="66FF00"/>
+          <w:sz w:val="21"/>
+          <w:szCs w:val="21"/>
+        </w:rPr>
+        <w:t>''</w:t>
+      </w:r>
+      <w:r>
+        <w:rPr>
+          <w:color w:val="CC7832"/>
+          <w:sz w:val="21"/>
+          <w:szCs w:val="21"/>
+        </w:rPr>
+        <w:t>;</w:t>
+      </w:r>
+      <w:r>
+        <w:rPr>
+          <w:color w:val="CC7832"/>
+          <w:sz w:val="21"/>
+          <w:szCs w:val="21"/>
+        </w:rPr>
+        <w:br/>
+        <w:t xml:space="preserve">    </w:t>
+      </w:r>
+      <w:r>
+        <w:rPr>
+          <w:b/>
+          <w:bCs/>
+          <w:i/>
+          <w:iCs/>
+          <w:color w:val="99CC99"/>
+          <w:sz w:val="21"/>
+          <w:szCs w:val="21"/>
+        </w:rPr>
+        <w:t>z-index</w:t>
+      </w:r>
+      <w:r>
+        <w:rPr>
+          <w:color w:val="FFFFFF"/>
+          <w:sz w:val="21"/>
+          <w:szCs w:val="21"/>
+        </w:rPr>
+        <w:t xml:space="preserve">: </w:t>
+      </w:r>
+      <w:r>
+        <w:rPr>
+          <w:color w:val="FF6600"/>
+          <w:sz w:val="21"/>
+          <w:szCs w:val="21"/>
+        </w:rPr>
+        <w:t>-</w:t>
+      </w:r>
+      <w:r>
+        <w:rPr>
+          <w:color w:val="FFFFFF"/>
+          <w:sz w:val="21"/>
+          <w:szCs w:val="21"/>
+        </w:rPr>
+        <w:t>1</w:t>
+      </w:r>
+      <w:r>
+        <w:rPr>
+          <w:color w:val="CC7832"/>
+          <w:sz w:val="21"/>
+          <w:szCs w:val="21"/>
+        </w:rPr>
+        <w:t>;</w:t>
+      </w:r>
+      <w:r>
+        <w:rPr>
+          <w:color w:val="CC7832"/>
+          <w:sz w:val="21"/>
+          <w:szCs w:val="21"/>
+        </w:rPr>
+        <w:br/>
+        <w:t xml:space="preserve">    </w:t>
+      </w:r>
+      <w:r>
+        <w:rPr>
+          <w:b/>
+          <w:bCs/>
+          <w:i/>
+          <w:iCs/>
+          <w:color w:val="99CC99"/>
+          <w:sz w:val="21"/>
+          <w:szCs w:val="21"/>
+        </w:rPr>
         <w:t>background</w:t>
       </w:r>
       <w:r>
@@ -6364,9 +6746,425 @@
         </w:rPr>
         <w:t xml:space="preserve">: </w:t>
       </w:r>
+      <w:r>
+        <w:rPr>
+          <w:color w:val="6897BB"/>
+          <w:sz w:val="21"/>
+          <w:szCs w:val="21"/>
+        </w:rPr>
+        <w:t>#252A2C</w:t>
+      </w:r>
+      <w:r>
+        <w:rPr>
+          <w:color w:val="CC7832"/>
+          <w:sz w:val="21"/>
+          <w:szCs w:val="21"/>
+        </w:rPr>
+        <w:t>;</w:t>
+      </w:r>
+      <w:r>
+        <w:rPr>
+          <w:color w:val="CC7832"/>
+          <w:sz w:val="21"/>
+          <w:szCs w:val="21"/>
+        </w:rPr>
+        <w:br/>
+        <w:t xml:space="preserve">    </w:t>
+      </w:r>
+      <w:r>
+        <w:rPr>
+          <w:b/>
+          <w:bCs/>
+          <w:i/>
+          <w:iCs/>
+          <w:color w:val="99CC99"/>
+          <w:sz w:val="21"/>
+          <w:szCs w:val="21"/>
+        </w:rPr>
+        <w:t>position</w:t>
+      </w:r>
+      <w:r>
+        <w:rPr>
+          <w:color w:val="FFFFFF"/>
+          <w:sz w:val="21"/>
+          <w:szCs w:val="21"/>
+        </w:rPr>
+        <w:t xml:space="preserve">: </w:t>
+      </w:r>
+      <w:r>
+        <w:rPr>
+          <w:b/>
+          <w:bCs/>
+          <w:color w:val="68E868"/>
+          <w:sz w:val="21"/>
+          <w:szCs w:val="21"/>
+        </w:rPr>
+        <w:t>absolute</w:t>
+      </w:r>
+      <w:r>
+        <w:rPr>
+          <w:color w:val="CC7832"/>
+          <w:sz w:val="21"/>
+          <w:szCs w:val="21"/>
+        </w:rPr>
+        <w:t>;</w:t>
+      </w:r>
+      <w:r>
+        <w:rPr>
+          <w:color w:val="CC7832"/>
+          <w:sz w:val="21"/>
+          <w:szCs w:val="21"/>
+        </w:rPr>
+        <w:br/>
+        <w:t xml:space="preserve">    </w:t>
+      </w:r>
+      <w:r>
+        <w:rPr>
+          <w:b/>
+          <w:bCs/>
+          <w:i/>
+          <w:iCs/>
+          <w:color w:val="99CC99"/>
+          <w:sz w:val="21"/>
+          <w:szCs w:val="21"/>
+        </w:rPr>
+        <w:t>left</w:t>
+      </w:r>
+      <w:r>
+        <w:rPr>
+          <w:color w:val="FFFFFF"/>
+          <w:sz w:val="21"/>
+          <w:szCs w:val="21"/>
+        </w:rPr>
+        <w:t>: 0</w:t>
+      </w:r>
+      <w:r>
+        <w:rPr>
+          <w:color w:val="CC7832"/>
+          <w:sz w:val="21"/>
+          <w:szCs w:val="21"/>
+        </w:rPr>
+        <w:t>;</w:t>
+      </w:r>
+      <w:r>
+        <w:rPr>
+          <w:color w:val="CC7832"/>
+          <w:sz w:val="21"/>
+          <w:szCs w:val="21"/>
+        </w:rPr>
+        <w:br/>
+        <w:t xml:space="preserve">    </w:t>
+      </w:r>
+      <w:r>
+        <w:rPr>
+          <w:b/>
+          <w:bCs/>
+          <w:i/>
+          <w:iCs/>
+          <w:color w:val="99CC99"/>
+          <w:sz w:val="21"/>
+          <w:szCs w:val="21"/>
+        </w:rPr>
+        <w:t>top</w:t>
+      </w:r>
+      <w:r>
+        <w:rPr>
+          <w:color w:val="FFFFFF"/>
+          <w:sz w:val="21"/>
+          <w:szCs w:val="21"/>
+        </w:rPr>
+        <w:t>: 0</w:t>
+      </w:r>
+      <w:r>
+        <w:rPr>
+          <w:color w:val="CC7832"/>
+          <w:sz w:val="21"/>
+          <w:szCs w:val="21"/>
+        </w:rPr>
+        <w:t>;</w:t>
+      </w:r>
+      <w:r>
+        <w:rPr>
+          <w:color w:val="CC7832"/>
+          <w:sz w:val="21"/>
+          <w:szCs w:val="21"/>
+        </w:rPr>
+        <w:br/>
+        <w:t xml:space="preserve">    </w:t>
+      </w:r>
+      <w:r>
+        <w:rPr>
+          <w:b/>
+          <w:bCs/>
+          <w:i/>
+          <w:iCs/>
+          <w:color w:val="99CC99"/>
+          <w:sz w:val="21"/>
+          <w:szCs w:val="21"/>
+        </w:rPr>
+        <w:t>width</w:t>
+      </w:r>
+      <w:r>
+        <w:rPr>
+          <w:color w:val="FFFFFF"/>
+          <w:sz w:val="21"/>
+          <w:szCs w:val="21"/>
+        </w:rPr>
+        <w:t>: 100</w:t>
+      </w:r>
+      <w:r>
+        <w:rPr>
+          <w:color w:val="FF6600"/>
+          <w:sz w:val="21"/>
+          <w:szCs w:val="21"/>
+        </w:rPr>
+        <w:t>%</w:t>
+      </w:r>
+      <w:r>
+        <w:rPr>
+          <w:color w:val="CC7832"/>
+          <w:sz w:val="21"/>
+          <w:szCs w:val="21"/>
+        </w:rPr>
+        <w:t>;</w:t>
+      </w:r>
+      <w:r>
+        <w:rPr>
+          <w:color w:val="CC7832"/>
+          <w:sz w:val="21"/>
+          <w:szCs w:val="21"/>
+        </w:rPr>
+        <w:br/>
+        <w:t xml:space="preserve">    </w:t>
+      </w:r>
+      <w:r>
+        <w:rPr>
+          <w:b/>
+          <w:bCs/>
+          <w:i/>
+          <w:iCs/>
+          <w:color w:val="99CC99"/>
+          <w:sz w:val="21"/>
+          <w:szCs w:val="21"/>
+        </w:rPr>
+        <w:t>height</w:t>
+      </w:r>
+      <w:r>
+        <w:rPr>
+          <w:color w:val="FFFFFF"/>
+          <w:sz w:val="21"/>
+          <w:szCs w:val="21"/>
+        </w:rPr>
+        <w:t>: 100</w:t>
+      </w:r>
+      <w:r>
+        <w:rPr>
+          <w:color w:val="FF6600"/>
+          <w:sz w:val="21"/>
+          <w:szCs w:val="21"/>
+        </w:rPr>
+        <w:t>%</w:t>
+      </w:r>
+      <w:r>
+        <w:rPr>
+          <w:color w:val="CC7832"/>
+          <w:sz w:val="21"/>
+          <w:szCs w:val="21"/>
+        </w:rPr>
+        <w:t>;</w:t>
+      </w:r>
+      <w:r>
+        <w:rPr>
+          <w:color w:val="CC7832"/>
+          <w:sz w:val="21"/>
+          <w:szCs w:val="21"/>
+        </w:rPr>
+        <w:br/>
+        <w:t xml:space="preserve">    </w:t>
+      </w:r>
+      <w:r>
+        <w:rPr>
+          <w:b/>
+          <w:bCs/>
+          <w:i/>
+          <w:iCs/>
+          <w:color w:val="99CC99"/>
+          <w:sz w:val="21"/>
+          <w:szCs w:val="21"/>
+        </w:rPr>
+        <w:t>opacity</w:t>
+      </w:r>
+      <w:r>
+        <w:rPr>
+          <w:color w:val="FFFFFF"/>
+          <w:sz w:val="21"/>
+          <w:szCs w:val="21"/>
+        </w:rPr>
+        <w:t>: 0.8</w:t>
+      </w:r>
+      <w:r>
+        <w:rPr>
+          <w:color w:val="CC7832"/>
+          <w:sz w:val="21"/>
+          <w:szCs w:val="21"/>
+        </w:rPr>
+        <w:t>;</w:t>
+      </w:r>
+      <w:r>
+        <w:rPr>
+          <w:color w:val="CC7832"/>
+          <w:sz w:val="21"/>
+          <w:szCs w:val="21"/>
+        </w:rPr>
+        <w:br/>
+      </w:r>
+      <w:r>
+        <w:rPr>
+          <w:color w:val="FFFFFF"/>
+          <w:sz w:val="21"/>
+          <w:szCs w:val="21"/>
+        </w:rPr>
+        <w:t>}</w:t>
+      </w:r>
+    </w:p>
+    <w:p/>
+    <w:p>
+      <w:pPr>
+        <w:pStyle w:val="HTMLPreformatted"/>
+        <w:shd w:val="clear" w:color="auto" w:fill="000000"/>
+        <w:rPr>
+          <w:color w:val="9933CC"/>
+          <w:sz w:val="21"/>
+          <w:szCs w:val="21"/>
+        </w:rPr>
+      </w:pPr>
+      <w:r>
+        <w:rPr>
+          <w:color w:val="FFFFFF"/>
+          <w:sz w:val="21"/>
+          <w:szCs w:val="21"/>
+        </w:rPr>
+        <w:t>.</w:t>
+      </w:r>
+      <w:r>
+        <w:rPr>
+          <w:color w:val="FF6600"/>
+          <w:sz w:val="21"/>
+          <w:szCs w:val="21"/>
+        </w:rPr>
+        <w:t xml:space="preserve">section-title </w:t>
+      </w:r>
+      <w:r>
+        <w:rPr>
+          <w:color w:val="FFFFFF"/>
+          <w:sz w:val="21"/>
+          <w:szCs w:val="21"/>
+        </w:rPr>
+        <w:t>{</w:t>
+      </w:r>
+      <w:r>
+        <w:rPr>
+          <w:color w:val="FFFFFF"/>
+          <w:sz w:val="21"/>
+          <w:szCs w:val="21"/>
+        </w:rPr>
+        <w:br/>
+        <w:t xml:space="preserve">    </w:t>
+      </w:r>
+      <w:r>
+        <w:rPr>
+          <w:b/>
+          <w:bCs/>
+          <w:i/>
+          <w:iCs/>
+          <w:color w:val="99CC99"/>
+          <w:sz w:val="21"/>
+          <w:szCs w:val="21"/>
+        </w:rPr>
+        <w:t>color</w:t>
+      </w:r>
+      <w:r>
+        <w:rPr>
+          <w:color w:val="FFFFFF"/>
+          <w:sz w:val="21"/>
+          <w:szCs w:val="21"/>
+        </w:rPr>
+        <w:t xml:space="preserve">: </w:t>
+      </w:r>
+      <w:r>
+        <w:rPr>
+          <w:color w:val="6897BB"/>
+          <w:sz w:val="21"/>
+          <w:szCs w:val="21"/>
+        </w:rPr>
+        <w:t>#CC9900</w:t>
+      </w:r>
+      <w:r>
+        <w:rPr>
+          <w:color w:val="CC7832"/>
+          <w:sz w:val="21"/>
+          <w:szCs w:val="21"/>
+        </w:rPr>
+        <w:t xml:space="preserve">; </w:t>
+      </w:r>
+      <w:r>
+        <w:rPr>
+          <w:color w:val="9933CC"/>
+          <w:sz w:val="21"/>
+          <w:szCs w:val="21"/>
+        </w:rPr>
+        <w:t>/*</w:t>
+      </w:r>
       <w:proofErr w:type="spellStart"/>
       <w:r>
         <w:rPr>
+          <w:color w:val="9933CC"/>
+          <w:sz w:val="21"/>
+          <w:szCs w:val="21"/>
+        </w:rPr>
+        <w:t>Dont</w:t>
+      </w:r>
+      <w:proofErr w:type="spellEnd"/>
+      <w:r>
+        <w:rPr>
+          <w:color w:val="9933CC"/>
+          <w:sz w:val="21"/>
+          <w:szCs w:val="21"/>
+        </w:rPr>
+        <w:t xml:space="preserve"> need to give font-family because we have already defined all the font for text under &lt;h2&gt; tag before*/</w:t>
+      </w:r>
+      <w:r>
+        <w:rPr>
+          <w:color w:val="9933CC"/>
+          <w:sz w:val="21"/>
+          <w:szCs w:val="21"/>
+        </w:rPr>
+        <w:br/>
+        <w:t xml:space="preserve">    </w:t>
+      </w:r>
+      <w:r>
+        <w:rPr>
+          <w:b/>
+          <w:bCs/>
+          <w:i/>
+          <w:iCs/>
+          <w:color w:val="99CC99"/>
+          <w:sz w:val="21"/>
+          <w:szCs w:val="21"/>
+        </w:rPr>
+        <w:t>background</w:t>
+      </w:r>
+      <w:r>
+        <w:rPr>
+          <w:color w:val="FFFFFF"/>
+          <w:sz w:val="21"/>
+          <w:szCs w:val="21"/>
+        </w:rPr>
+        <w:t xml:space="preserve">: </w:t>
+      </w:r>
+      <w:proofErr w:type="spellStart"/>
+      <w:r>
+        <w:rPr>
           <w:b/>
           <w:bCs/>
           <w:color w:val="E3E3FF"/>
@@ -6417,14 +7215,6 @@
           <w:szCs w:val="21"/>
         </w:rPr>
         <w:br/>
-      </w:r>
-      <w:r>
-        <w:rPr>
-          <w:color w:val="CC7832"/>
-          <w:sz w:val="21"/>
-          <w:szCs w:val="21"/>
-        </w:rPr>
-        <w:lastRenderedPageBreak/>
         <w:t xml:space="preserve">    </w:t>
       </w:r>
       <w:r>
@@ -7059,6 +7849,7 @@
           <w:sz w:val="21"/>
           <w:szCs w:val="21"/>
         </w:rPr>
+        <w:lastRenderedPageBreak/>
         <w:t>.</w:t>
       </w:r>
       <w:r>
@@ -7775,14 +8566,6 @@
           <w:szCs w:val="21"/>
         </w:rPr>
         <w:br/>
-      </w:r>
-      <w:r>
-        <w:rPr>
-          <w:color w:val="CC7832"/>
-          <w:sz w:val="21"/>
-          <w:szCs w:val="21"/>
-        </w:rPr>
-        <w:lastRenderedPageBreak/>
         <w:t xml:space="preserve">    </w:t>
       </w:r>
       <w:r>
@@ -8581,6 +9364,1039 @@
       </w:r>
     </w:p>
     <w:p/>
+    <w:p>
+      <w:pPr>
+        <w:rPr>
+          <w:b/>
+          <w:sz w:val="32"/>
+          <w:szCs w:val="32"/>
+        </w:rPr>
+      </w:pPr>
+      <w:r>
+        <w:rPr>
+          <w:sz w:val="32"/>
+          <w:szCs w:val="32"/>
+        </w:rPr>
+        <w:t xml:space="preserve">Important Note about </w:t>
+      </w:r>
+      <w:r>
+        <w:rPr>
+          <w:b/>
+          <w:sz w:val="32"/>
+          <w:szCs w:val="32"/>
+        </w:rPr>
+        <w:t>z-index</w:t>
+      </w:r>
+    </w:p>
+    <w:p>
+      <w:r>
+        <w:t>Z-index is a “</w:t>
+      </w:r>
+      <w:r>
+        <w:rPr>
+          <w:b/>
+        </w:rPr>
+        <w:t>position: absolute</w:t>
+      </w:r>
+      <w:r>
+        <w:t xml:space="preserve">” property because it always used to make an element come up or go below another element/parent element. </w:t>
+      </w:r>
+    </w:p>
+    <w:p>
+      <w:r>
+        <w:t>So if the parent is “</w:t>
+      </w:r>
+      <w:r>
+        <w:rPr>
+          <w:b/>
+        </w:rPr>
+        <w:t>position: relative</w:t>
+      </w:r>
+      <w:r>
+        <w:t>” and have “”</w:t>
+      </w:r>
+      <w:r>
+        <w:rPr>
+          <w:b/>
+        </w:rPr>
+        <w:t>z-index: 999</w:t>
+      </w:r>
+      <w:r>
+        <w:t xml:space="preserve">” and </w:t>
+      </w:r>
+      <w:proofErr w:type="gramStart"/>
+      <w:r>
+        <w:t>it’s</w:t>
+      </w:r>
+      <w:proofErr w:type="gramEnd"/>
+      <w:r>
+        <w:t xml:space="preserve"> child in “</w:t>
+      </w:r>
+      <w:r>
+        <w:rPr>
+          <w:b/>
+        </w:rPr>
+        <w:t>position: absolute</w:t>
+      </w:r>
+      <w:r>
+        <w:t xml:space="preserve">” have </w:t>
+      </w:r>
+      <w:r>
+        <w:rPr>
+          <w:b/>
+        </w:rPr>
+        <w:t>no z-index</w:t>
+      </w:r>
+      <w:r>
+        <w:t xml:space="preserve"> or </w:t>
+      </w:r>
+      <w:r>
+        <w:rPr>
+          <w:b/>
+        </w:rPr>
+        <w:t>z-index: 0</w:t>
+      </w:r>
+      <w:r>
+        <w:rPr>
+          <w:b/>
+        </w:rPr>
+        <w:t xml:space="preserve"> </w:t>
+      </w:r>
+      <w:r>
+        <w:t xml:space="preserve">then the child will still be above the parent. </w:t>
+      </w:r>
+    </w:p>
+    <w:p>
+      <w:pPr>
+        <w:rPr>
+          <w:u w:val="single"/>
+        </w:rPr>
+      </w:pPr>
+      <w:r>
+        <w:rPr>
+          <w:u w:val="single"/>
+        </w:rPr>
+        <w:lastRenderedPageBreak/>
+        <w:t>Like:</w:t>
+      </w:r>
+    </w:p>
+    <w:p>
+      <w:pPr>
+        <w:rPr>
+          <w:rFonts w:ascii="Times New Roman" w:hAnsi="Times New Roman" w:cs="Times New Roman"/>
+          <w:b/>
+          <w:color w:val="0F243E" w:themeColor="text2" w:themeShade="80"/>
+          <w:sz w:val="16"/>
+          <w:szCs w:val="16"/>
+        </w:rPr>
+      </w:pPr>
+      <w:r>
+        <w:rPr>
+          <w:rFonts w:ascii="Times New Roman" w:hAnsi="Times New Roman" w:cs="Times New Roman"/>
+          <w:b/>
+          <w:color w:val="0F243E" w:themeColor="text2" w:themeShade="80"/>
+          <w:sz w:val="16"/>
+          <w:szCs w:val="16"/>
+        </w:rPr>
+        <w:t>&lt;div class='parent'&gt; &lt;h1&gt;</w:t>
+      </w:r>
+      <w:proofErr w:type="gramStart"/>
+      <w:r>
+        <w:rPr>
+          <w:rFonts w:ascii="Times New Roman" w:hAnsi="Times New Roman" w:cs="Times New Roman"/>
+          <w:b/>
+          <w:color w:val="0F243E" w:themeColor="text2" w:themeShade="80"/>
+          <w:sz w:val="16"/>
+          <w:szCs w:val="16"/>
+        </w:rPr>
+        <w:t>The</w:t>
+      </w:r>
+      <w:proofErr w:type="gramEnd"/>
+      <w:r>
+        <w:rPr>
+          <w:rFonts w:ascii="Times New Roman" w:hAnsi="Times New Roman" w:cs="Times New Roman"/>
+          <w:b/>
+          <w:color w:val="0F243E" w:themeColor="text2" w:themeShade="80"/>
+          <w:sz w:val="16"/>
+          <w:szCs w:val="16"/>
+        </w:rPr>
+        <w:t xml:space="preserve"> z-index Property&lt;/h1&gt;</w:t>
+      </w:r>
+    </w:p>
+    <w:p>
+      <w:pPr>
+        <w:rPr>
+          <w:rFonts w:ascii="Times New Roman" w:hAnsi="Times New Roman" w:cs="Times New Roman"/>
+          <w:b/>
+          <w:color w:val="0F243E" w:themeColor="text2" w:themeShade="80"/>
+          <w:sz w:val="16"/>
+          <w:szCs w:val="16"/>
+        </w:rPr>
+      </w:pPr>
+      <w:r>
+        <w:rPr>
+          <w:rFonts w:ascii="Times New Roman" w:hAnsi="Times New Roman" w:cs="Times New Roman"/>
+          <w:b/>
+          <w:color w:val="0F243E" w:themeColor="text2" w:themeShade="80"/>
+          <w:sz w:val="16"/>
+          <w:szCs w:val="16"/>
+        </w:rPr>
+        <w:tab/>
+        <w:t xml:space="preserve"> &lt;</w:t>
+      </w:r>
+      <w:proofErr w:type="spellStart"/>
+      <w:proofErr w:type="gramStart"/>
+      <w:r>
+        <w:rPr>
+          <w:rFonts w:ascii="Times New Roman" w:hAnsi="Times New Roman" w:cs="Times New Roman"/>
+          <w:b/>
+          <w:color w:val="0F243E" w:themeColor="text2" w:themeShade="80"/>
+          <w:sz w:val="16"/>
+          <w:szCs w:val="16"/>
+        </w:rPr>
+        <w:t>img</w:t>
+      </w:r>
+      <w:proofErr w:type="spellEnd"/>
+      <w:r>
+        <w:rPr>
+          <w:rFonts w:ascii="Times New Roman" w:hAnsi="Times New Roman" w:cs="Times New Roman"/>
+          <w:b/>
+          <w:color w:val="0F243E" w:themeColor="text2" w:themeShade="80"/>
+          <w:sz w:val="16"/>
+          <w:szCs w:val="16"/>
+        </w:rPr>
+        <w:t xml:space="preserve">  class</w:t>
+      </w:r>
+      <w:proofErr w:type="gramEnd"/>
+      <w:r>
+        <w:rPr>
+          <w:rFonts w:ascii="Times New Roman" w:hAnsi="Times New Roman" w:cs="Times New Roman"/>
+          <w:b/>
+          <w:color w:val="0F243E" w:themeColor="text2" w:themeShade="80"/>
+          <w:sz w:val="16"/>
+          <w:szCs w:val="16"/>
+        </w:rPr>
+        <w:t>=”</w:t>
+      </w:r>
+      <w:r>
+        <w:rPr>
+          <w:rFonts w:ascii="Times New Roman" w:hAnsi="Times New Roman" w:cs="Times New Roman"/>
+          <w:b/>
+          <w:color w:val="0F243E" w:themeColor="text2" w:themeShade="80"/>
+          <w:sz w:val="16"/>
+          <w:szCs w:val="16"/>
+        </w:rPr>
+        <w:t>child</w:t>
+      </w:r>
+      <w:r>
+        <w:rPr>
+          <w:rFonts w:ascii="Times New Roman" w:hAnsi="Times New Roman" w:cs="Times New Roman"/>
+          <w:b/>
+          <w:color w:val="0F243E" w:themeColor="text2" w:themeShade="80"/>
+          <w:sz w:val="16"/>
+          <w:szCs w:val="16"/>
+        </w:rPr>
+        <w:t>”</w:t>
+      </w:r>
+      <w:r>
+        <w:rPr>
+          <w:rFonts w:ascii="Times New Roman" w:hAnsi="Times New Roman" w:cs="Times New Roman"/>
+          <w:b/>
+          <w:color w:val="0F243E" w:themeColor="text2" w:themeShade="80"/>
+          <w:sz w:val="16"/>
+          <w:szCs w:val="16"/>
+        </w:rPr>
+        <w:t xml:space="preserve"> </w:t>
+      </w:r>
+      <w:proofErr w:type="spellStart"/>
+      <w:r>
+        <w:rPr>
+          <w:rFonts w:ascii="Times New Roman" w:hAnsi="Times New Roman" w:cs="Times New Roman"/>
+          <w:b/>
+          <w:color w:val="0F243E" w:themeColor="text2" w:themeShade="80"/>
+          <w:sz w:val="16"/>
+          <w:szCs w:val="16"/>
+        </w:rPr>
+        <w:t>src</w:t>
+      </w:r>
+      <w:proofErr w:type="spellEnd"/>
+      <w:r>
+        <w:rPr>
+          <w:rFonts w:ascii="Times New Roman" w:hAnsi="Times New Roman" w:cs="Times New Roman"/>
+          <w:b/>
+          <w:color w:val="0F243E" w:themeColor="text2" w:themeShade="80"/>
+          <w:sz w:val="16"/>
+          <w:szCs w:val="16"/>
+        </w:rPr>
+        <w:t>="w3css.gif" width="100" height="140"&gt;</w:t>
+      </w:r>
+    </w:p>
+    <w:p>
+      <w:pPr>
+        <w:rPr>
+          <w:rFonts w:ascii="Times New Roman" w:hAnsi="Times New Roman" w:cs="Times New Roman"/>
+          <w:b/>
+          <w:color w:val="0F243E" w:themeColor="text2" w:themeShade="80"/>
+          <w:sz w:val="16"/>
+          <w:szCs w:val="16"/>
+        </w:rPr>
+      </w:pPr>
+      <w:r>
+        <w:rPr>
+          <w:rFonts w:ascii="Times New Roman" w:hAnsi="Times New Roman" w:cs="Times New Roman"/>
+          <w:b/>
+          <w:color w:val="0F243E" w:themeColor="text2" w:themeShade="80"/>
+          <w:sz w:val="16"/>
+          <w:szCs w:val="16"/>
+        </w:rPr>
+        <w:t>&lt;/div&gt;</w:t>
+      </w:r>
+    </w:p>
+    <w:p>
+      <w:pPr>
+        <w:rPr>
+          <w:rFonts w:ascii="Times New Roman" w:hAnsi="Times New Roman" w:cs="Times New Roman"/>
+          <w:b/>
+          <w:color w:val="0F243E" w:themeColor="text2" w:themeShade="80"/>
+          <w:sz w:val="16"/>
+          <w:szCs w:val="16"/>
+        </w:rPr>
+      </w:pPr>
+      <w:r>
+        <w:rPr>
+          <w:rFonts w:ascii="Times New Roman" w:hAnsi="Times New Roman" w:cs="Times New Roman"/>
+          <w:b/>
+          <w:color w:val="0F243E" w:themeColor="text2" w:themeShade="80"/>
+          <w:sz w:val="16"/>
+          <w:szCs w:val="16"/>
+        </w:rPr>
+        <w:t xml:space="preserve">.parent </w:t>
+      </w:r>
+      <w:r>
+        <w:rPr>
+          <w:rFonts w:ascii="Times New Roman" w:hAnsi="Times New Roman" w:cs="Times New Roman"/>
+          <w:b/>
+          <w:color w:val="0F243E" w:themeColor="text2" w:themeShade="80"/>
+          <w:sz w:val="16"/>
+          <w:szCs w:val="16"/>
+        </w:rPr>
+        <w:t>{</w:t>
+      </w:r>
+    </w:p>
+    <w:p>
+      <w:pPr>
+        <w:rPr>
+          <w:rFonts w:ascii="Times New Roman" w:hAnsi="Times New Roman" w:cs="Times New Roman"/>
+          <w:b/>
+          <w:color w:val="0F243E" w:themeColor="text2" w:themeShade="80"/>
+          <w:sz w:val="16"/>
+          <w:szCs w:val="16"/>
+        </w:rPr>
+      </w:pPr>
+      <w:r>
+        <w:rPr>
+          <w:rFonts w:ascii="Times New Roman" w:hAnsi="Times New Roman" w:cs="Times New Roman"/>
+          <w:b/>
+          <w:color w:val="0F243E" w:themeColor="text2" w:themeShade="80"/>
+          <w:sz w:val="16"/>
+          <w:szCs w:val="16"/>
+        </w:rPr>
+        <w:tab/>
+      </w:r>
+      <w:proofErr w:type="gramStart"/>
+      <w:r>
+        <w:rPr>
+          <w:rFonts w:ascii="Times New Roman" w:hAnsi="Times New Roman" w:cs="Times New Roman"/>
+          <w:b/>
+          <w:color w:val="0F243E" w:themeColor="text2" w:themeShade="80"/>
+          <w:sz w:val="16"/>
+          <w:szCs w:val="16"/>
+        </w:rPr>
+        <w:t>position</w:t>
+      </w:r>
+      <w:proofErr w:type="gramEnd"/>
+      <w:r>
+        <w:rPr>
+          <w:rFonts w:ascii="Times New Roman" w:hAnsi="Times New Roman" w:cs="Times New Roman"/>
+          <w:b/>
+          <w:color w:val="0F243E" w:themeColor="text2" w:themeShade="80"/>
+          <w:sz w:val="16"/>
+          <w:szCs w:val="16"/>
+        </w:rPr>
+        <w:t>: relative;</w:t>
+      </w:r>
+    </w:p>
+    <w:p>
+      <w:pPr>
+        <w:rPr>
+          <w:rFonts w:ascii="Times New Roman" w:hAnsi="Times New Roman" w:cs="Times New Roman"/>
+          <w:b/>
+          <w:color w:val="0F243E" w:themeColor="text2" w:themeShade="80"/>
+          <w:sz w:val="16"/>
+          <w:szCs w:val="16"/>
+        </w:rPr>
+      </w:pPr>
+      <w:r>
+        <w:rPr>
+          <w:rFonts w:ascii="Times New Roman" w:hAnsi="Times New Roman" w:cs="Times New Roman"/>
+          <w:b/>
+          <w:color w:val="0F243E" w:themeColor="text2" w:themeShade="80"/>
+          <w:sz w:val="16"/>
+          <w:szCs w:val="16"/>
+        </w:rPr>
+        <w:tab/>
+      </w:r>
+      <w:proofErr w:type="gramStart"/>
+      <w:r>
+        <w:rPr>
+          <w:rFonts w:ascii="Times New Roman" w:hAnsi="Times New Roman" w:cs="Times New Roman"/>
+          <w:b/>
+          <w:color w:val="0F243E" w:themeColor="text2" w:themeShade="80"/>
+          <w:sz w:val="16"/>
+          <w:szCs w:val="16"/>
+        </w:rPr>
+        <w:t>z-index</w:t>
+      </w:r>
+      <w:proofErr w:type="gramEnd"/>
+      <w:r>
+        <w:rPr>
+          <w:rFonts w:ascii="Times New Roman" w:hAnsi="Times New Roman" w:cs="Times New Roman"/>
+          <w:b/>
+          <w:color w:val="0F243E" w:themeColor="text2" w:themeShade="80"/>
+          <w:sz w:val="16"/>
+          <w:szCs w:val="16"/>
+        </w:rPr>
+        <w:t>: 10000;</w:t>
+      </w:r>
+    </w:p>
+    <w:p>
+      <w:pPr>
+        <w:rPr>
+          <w:rFonts w:ascii="Times New Roman" w:hAnsi="Times New Roman" w:cs="Times New Roman"/>
+          <w:b/>
+          <w:color w:val="0F243E" w:themeColor="text2" w:themeShade="80"/>
+          <w:sz w:val="16"/>
+          <w:szCs w:val="16"/>
+        </w:rPr>
+      </w:pPr>
+      <w:r>
+        <w:rPr>
+          <w:rFonts w:ascii="Times New Roman" w:hAnsi="Times New Roman" w:cs="Times New Roman"/>
+          <w:b/>
+          <w:color w:val="0F243E" w:themeColor="text2" w:themeShade="80"/>
+          <w:sz w:val="16"/>
+          <w:szCs w:val="16"/>
+        </w:rPr>
+        <w:t>}</w:t>
+      </w:r>
+    </w:p>
+    <w:p>
+      <w:pPr>
+        <w:rPr>
+          <w:rFonts w:ascii="Times New Roman" w:hAnsi="Times New Roman" w:cs="Times New Roman"/>
+          <w:b/>
+          <w:color w:val="0F243E" w:themeColor="text2" w:themeShade="80"/>
+          <w:sz w:val="16"/>
+          <w:szCs w:val="16"/>
+        </w:rPr>
+      </w:pPr>
+      <w:r>
+        <w:rPr>
+          <w:rFonts w:ascii="Times New Roman" w:hAnsi="Times New Roman" w:cs="Times New Roman"/>
+          <w:b/>
+          <w:color w:val="0F243E" w:themeColor="text2" w:themeShade="80"/>
+          <w:sz w:val="16"/>
+          <w:szCs w:val="16"/>
+        </w:rPr>
+        <w:t>.child</w:t>
+      </w:r>
+      <w:r>
+        <w:rPr>
+          <w:rFonts w:ascii="Times New Roman" w:hAnsi="Times New Roman" w:cs="Times New Roman"/>
+          <w:b/>
+          <w:color w:val="0F243E" w:themeColor="text2" w:themeShade="80"/>
+          <w:sz w:val="16"/>
+          <w:szCs w:val="16"/>
+        </w:rPr>
+        <w:t xml:space="preserve"> {</w:t>
+      </w:r>
+    </w:p>
+    <w:p>
+      <w:pPr>
+        <w:rPr>
+          <w:rFonts w:ascii="Times New Roman" w:hAnsi="Times New Roman" w:cs="Times New Roman"/>
+          <w:b/>
+          <w:color w:val="0F243E" w:themeColor="text2" w:themeShade="80"/>
+          <w:sz w:val="16"/>
+          <w:szCs w:val="16"/>
+        </w:rPr>
+      </w:pPr>
+      <w:r>
+        <w:rPr>
+          <w:rFonts w:ascii="Times New Roman" w:hAnsi="Times New Roman" w:cs="Times New Roman"/>
+          <w:b/>
+          <w:color w:val="0F243E" w:themeColor="text2" w:themeShade="80"/>
+          <w:sz w:val="16"/>
+          <w:szCs w:val="16"/>
+        </w:rPr>
+        <w:t xml:space="preserve"> </w:t>
+      </w:r>
+      <w:r>
+        <w:rPr>
+          <w:rFonts w:ascii="Times New Roman" w:hAnsi="Times New Roman" w:cs="Times New Roman"/>
+          <w:b/>
+          <w:color w:val="0F243E" w:themeColor="text2" w:themeShade="80"/>
+          <w:sz w:val="16"/>
+          <w:szCs w:val="16"/>
+        </w:rPr>
+        <w:tab/>
+      </w:r>
+      <w:proofErr w:type="gramStart"/>
+      <w:r>
+        <w:rPr>
+          <w:rFonts w:ascii="Times New Roman" w:hAnsi="Times New Roman" w:cs="Times New Roman"/>
+          <w:b/>
+          <w:color w:val="0F243E" w:themeColor="text2" w:themeShade="80"/>
+          <w:sz w:val="16"/>
+          <w:szCs w:val="16"/>
+        </w:rPr>
+        <w:t>position</w:t>
+      </w:r>
+      <w:proofErr w:type="gramEnd"/>
+      <w:r>
+        <w:rPr>
+          <w:rFonts w:ascii="Times New Roman" w:hAnsi="Times New Roman" w:cs="Times New Roman"/>
+          <w:b/>
+          <w:color w:val="0F243E" w:themeColor="text2" w:themeShade="80"/>
+          <w:sz w:val="16"/>
+          <w:szCs w:val="16"/>
+        </w:rPr>
+        <w:t>: absolute;</w:t>
+      </w:r>
+    </w:p>
+    <w:p>
+      <w:pPr>
+        <w:rPr>
+          <w:rFonts w:ascii="Times New Roman" w:hAnsi="Times New Roman" w:cs="Times New Roman"/>
+          <w:b/>
+          <w:color w:val="0F243E" w:themeColor="text2" w:themeShade="80"/>
+          <w:sz w:val="16"/>
+          <w:szCs w:val="16"/>
+        </w:rPr>
+      </w:pPr>
+      <w:r>
+        <w:rPr>
+          <w:rFonts w:ascii="Times New Roman" w:hAnsi="Times New Roman" w:cs="Times New Roman"/>
+          <w:b/>
+          <w:color w:val="0F243E" w:themeColor="text2" w:themeShade="80"/>
+          <w:sz w:val="16"/>
+          <w:szCs w:val="16"/>
+        </w:rPr>
+        <w:t xml:space="preserve">  </w:t>
+      </w:r>
+      <w:r>
+        <w:rPr>
+          <w:rFonts w:ascii="Times New Roman" w:hAnsi="Times New Roman" w:cs="Times New Roman"/>
+          <w:b/>
+          <w:color w:val="0F243E" w:themeColor="text2" w:themeShade="80"/>
+          <w:sz w:val="16"/>
+          <w:szCs w:val="16"/>
+        </w:rPr>
+        <w:tab/>
+      </w:r>
+      <w:proofErr w:type="gramStart"/>
+      <w:r>
+        <w:rPr>
+          <w:rFonts w:ascii="Times New Roman" w:hAnsi="Times New Roman" w:cs="Times New Roman"/>
+          <w:b/>
+          <w:color w:val="0F243E" w:themeColor="text2" w:themeShade="80"/>
+          <w:sz w:val="16"/>
+          <w:szCs w:val="16"/>
+        </w:rPr>
+        <w:t>z-index</w:t>
+      </w:r>
+      <w:proofErr w:type="gramEnd"/>
+      <w:r>
+        <w:rPr>
+          <w:rFonts w:ascii="Times New Roman" w:hAnsi="Times New Roman" w:cs="Times New Roman"/>
+          <w:b/>
+          <w:color w:val="0F243E" w:themeColor="text2" w:themeShade="80"/>
+          <w:sz w:val="16"/>
+          <w:szCs w:val="16"/>
+        </w:rPr>
+        <w:t>: 0;</w:t>
+      </w:r>
+    </w:p>
+    <w:p>
+      <w:pPr>
+        <w:rPr>
+          <w:rFonts w:ascii="Times New Roman" w:hAnsi="Times New Roman" w:cs="Times New Roman"/>
+          <w:b/>
+          <w:color w:val="0F243E" w:themeColor="text2" w:themeShade="80"/>
+          <w:sz w:val="16"/>
+          <w:szCs w:val="16"/>
+        </w:rPr>
+      </w:pPr>
+      <w:r>
+        <w:rPr>
+          <w:rFonts w:ascii="Times New Roman" w:hAnsi="Times New Roman" w:cs="Times New Roman"/>
+          <w:b/>
+          <w:color w:val="0F243E" w:themeColor="text2" w:themeShade="80"/>
+          <w:sz w:val="16"/>
+          <w:szCs w:val="16"/>
+        </w:rPr>
+        <w:t>}</w:t>
+      </w:r>
+    </w:p>
+    <w:p>
+      <w:pPr>
+        <w:rPr>
+          <w:b/>
+          <w:color w:val="0F243E" w:themeColor="text2" w:themeShade="80"/>
+          <w:sz w:val="16"/>
+          <w:szCs w:val="16"/>
+        </w:rPr>
+      </w:pPr>
+      <w:r>
+        <w:rPr>
+          <w:b/>
+          <w:noProof/>
+          <w:color w:val="0F243E" w:themeColor="text2" w:themeShade="80"/>
+          <w:sz w:val="16"/>
+          <w:szCs w:val="16"/>
+        </w:rPr>
+        <w:drawing>
+          <wp:inline distT="0" distB="0" distL="0" distR="0">
+            <wp:extent cx="1568348" cy="758058"/>
+            <wp:effectExtent l="19050" t="0" r="0" b="0"/>
+            <wp:docPr id="4" name="Picture 1" descr="C:\Users\Aman\Desktop\BOOTSTRAP COL.png"/>
+            <wp:cNvGraphicFramePr>
+              <a:graphicFrameLocks xmlns:a="http://schemas.openxmlformats.org/drawingml/2006/main" noChangeAspect="1"/>
+            </wp:cNvGraphicFramePr>
+            <a:graphic xmlns:a="http://schemas.openxmlformats.org/drawingml/2006/main">
+              <a:graphicData uri="http://schemas.openxmlformats.org/drawingml/2006/picture">
+                <pic:pic xmlns:pic="http://schemas.openxmlformats.org/drawingml/2006/picture">
+                  <pic:nvPicPr>
+                    <pic:cNvPr id="0" name="Picture 1" descr="C:\Users\Aman\Desktop\BOOTSTRAP COL.png"/>
+                    <pic:cNvPicPr>
+                      <a:picLocks noChangeAspect="1" noChangeArrowheads="1"/>
+                    </pic:cNvPicPr>
+                  </pic:nvPicPr>
+                  <pic:blipFill>
+                    <a:blip r:embed="rId9"/>
+                    <a:srcRect/>
+                    <a:stretch>
+                      <a:fillRect/>
+                    </a:stretch>
+                  </pic:blipFill>
+                  <pic:spPr bwMode="auto">
+                    <a:xfrm>
+                      <a:off x="0" y="0"/>
+                      <a:ext cx="1567692" cy="757741"/>
+                    </a:xfrm>
+                    <a:prstGeom prst="rect">
+                      <a:avLst/>
+                    </a:prstGeom>
+                    <a:noFill/>
+                    <a:ln w="9525">
+                      <a:noFill/>
+                      <a:miter lim="800000"/>
+                      <a:headEnd/>
+                      <a:tailEnd/>
+                    </a:ln>
+                  </pic:spPr>
+                </pic:pic>
+              </a:graphicData>
+            </a:graphic>
+          </wp:inline>
+        </w:drawing>
+      </w:r>
+    </w:p>
+    <w:p>
+      <w:r>
+        <w:t xml:space="preserve">In this case if we still want to take the child element below the parent then we need to set the </w:t>
+      </w:r>
+    </w:p>
+    <w:p>
+      <w:r>
+        <w:t>“</w:t>
+      </w:r>
+      <w:proofErr w:type="gramStart"/>
+      <w:r>
+        <w:rPr>
+          <w:b/>
+        </w:rPr>
+        <w:t>z-index</w:t>
+      </w:r>
+      <w:proofErr w:type="gramEnd"/>
+      <w:r>
+        <w:rPr>
+          <w:b/>
+        </w:rPr>
+        <w:t>: -1</w:t>
+      </w:r>
+      <w:r>
+        <w:t xml:space="preserve">” for the child. </w:t>
+      </w:r>
+      <w:r>
+        <w:rPr>
+          <w:u w:val="single"/>
+        </w:rPr>
+        <w:t>Like:</w:t>
+      </w:r>
+    </w:p>
+    <w:p>
+      <w:pPr>
+        <w:rPr>
+          <w:rFonts w:ascii="Times New Roman" w:hAnsi="Times New Roman" w:cs="Times New Roman"/>
+          <w:b/>
+          <w:color w:val="0F243E" w:themeColor="text2" w:themeShade="80"/>
+          <w:sz w:val="16"/>
+          <w:szCs w:val="16"/>
+        </w:rPr>
+      </w:pPr>
+      <w:r>
+        <w:rPr>
+          <w:rFonts w:ascii="Times New Roman" w:hAnsi="Times New Roman" w:cs="Times New Roman"/>
+          <w:b/>
+          <w:color w:val="0F243E" w:themeColor="text2" w:themeShade="80"/>
+          <w:sz w:val="16"/>
+          <w:szCs w:val="16"/>
+        </w:rPr>
+        <w:t>.parent {</w:t>
+      </w:r>
+    </w:p>
+    <w:p>
+      <w:pPr>
+        <w:rPr>
+          <w:rFonts w:ascii="Times New Roman" w:hAnsi="Times New Roman" w:cs="Times New Roman"/>
+          <w:b/>
+          <w:color w:val="0F243E" w:themeColor="text2" w:themeShade="80"/>
+          <w:sz w:val="16"/>
+          <w:szCs w:val="16"/>
+        </w:rPr>
+      </w:pPr>
+      <w:r>
+        <w:rPr>
+          <w:rFonts w:ascii="Times New Roman" w:hAnsi="Times New Roman" w:cs="Times New Roman"/>
+          <w:b/>
+          <w:color w:val="0F243E" w:themeColor="text2" w:themeShade="80"/>
+          <w:sz w:val="16"/>
+          <w:szCs w:val="16"/>
+        </w:rPr>
+        <w:tab/>
+      </w:r>
+      <w:proofErr w:type="gramStart"/>
+      <w:r>
+        <w:rPr>
+          <w:rFonts w:ascii="Times New Roman" w:hAnsi="Times New Roman" w:cs="Times New Roman"/>
+          <w:b/>
+          <w:color w:val="0F243E" w:themeColor="text2" w:themeShade="80"/>
+          <w:sz w:val="16"/>
+          <w:szCs w:val="16"/>
+        </w:rPr>
+        <w:t>position</w:t>
+      </w:r>
+      <w:proofErr w:type="gramEnd"/>
+      <w:r>
+        <w:rPr>
+          <w:rFonts w:ascii="Times New Roman" w:hAnsi="Times New Roman" w:cs="Times New Roman"/>
+          <w:b/>
+          <w:color w:val="0F243E" w:themeColor="text2" w:themeShade="80"/>
+          <w:sz w:val="16"/>
+          <w:szCs w:val="16"/>
+        </w:rPr>
+        <w:t>: relative;</w:t>
+      </w:r>
+    </w:p>
+    <w:p>
+      <w:pPr>
+        <w:rPr>
+          <w:rFonts w:ascii="Times New Roman" w:hAnsi="Times New Roman" w:cs="Times New Roman"/>
+          <w:b/>
+          <w:color w:val="0F243E" w:themeColor="text2" w:themeShade="80"/>
+          <w:sz w:val="16"/>
+          <w:szCs w:val="16"/>
+        </w:rPr>
+      </w:pPr>
+      <w:r>
+        <w:rPr>
+          <w:rFonts w:ascii="Times New Roman" w:hAnsi="Times New Roman" w:cs="Times New Roman"/>
+          <w:b/>
+          <w:color w:val="0F243E" w:themeColor="text2" w:themeShade="80"/>
+          <w:sz w:val="16"/>
+          <w:szCs w:val="16"/>
+        </w:rPr>
+        <w:tab/>
+      </w:r>
+      <w:proofErr w:type="gramStart"/>
+      <w:r>
+        <w:rPr>
+          <w:rFonts w:ascii="Times New Roman" w:hAnsi="Times New Roman" w:cs="Times New Roman"/>
+          <w:b/>
+          <w:color w:val="0F243E" w:themeColor="text2" w:themeShade="80"/>
+          <w:sz w:val="16"/>
+          <w:szCs w:val="16"/>
+        </w:rPr>
+        <w:t>z-index</w:t>
+      </w:r>
+      <w:proofErr w:type="gramEnd"/>
+      <w:r>
+        <w:rPr>
+          <w:rFonts w:ascii="Times New Roman" w:hAnsi="Times New Roman" w:cs="Times New Roman"/>
+          <w:b/>
+          <w:color w:val="0F243E" w:themeColor="text2" w:themeShade="80"/>
+          <w:sz w:val="16"/>
+          <w:szCs w:val="16"/>
+        </w:rPr>
+        <w:t>: 10000;</w:t>
+      </w:r>
+    </w:p>
+    <w:p>
+      <w:pPr>
+        <w:rPr>
+          <w:rFonts w:ascii="Times New Roman" w:hAnsi="Times New Roman" w:cs="Times New Roman"/>
+          <w:b/>
+          <w:color w:val="0F243E" w:themeColor="text2" w:themeShade="80"/>
+          <w:sz w:val="16"/>
+          <w:szCs w:val="16"/>
+        </w:rPr>
+      </w:pPr>
+      <w:r>
+        <w:rPr>
+          <w:rFonts w:ascii="Times New Roman" w:hAnsi="Times New Roman" w:cs="Times New Roman"/>
+          <w:b/>
+          <w:color w:val="0F243E" w:themeColor="text2" w:themeShade="80"/>
+          <w:sz w:val="16"/>
+          <w:szCs w:val="16"/>
+        </w:rPr>
+        <w:t>}</w:t>
+      </w:r>
+    </w:p>
+    <w:p>
+      <w:pPr>
+        <w:rPr>
+          <w:rFonts w:ascii="Times New Roman" w:hAnsi="Times New Roman" w:cs="Times New Roman"/>
+          <w:b/>
+          <w:color w:val="0F243E" w:themeColor="text2" w:themeShade="80"/>
+          <w:sz w:val="16"/>
+          <w:szCs w:val="16"/>
+        </w:rPr>
+      </w:pPr>
+      <w:r>
+        <w:rPr>
+          <w:rFonts w:ascii="Times New Roman" w:hAnsi="Times New Roman" w:cs="Times New Roman"/>
+          <w:b/>
+          <w:color w:val="0F243E" w:themeColor="text2" w:themeShade="80"/>
+          <w:sz w:val="16"/>
+          <w:szCs w:val="16"/>
+        </w:rPr>
+        <w:t>.child {</w:t>
+      </w:r>
+    </w:p>
+    <w:p>
+      <w:pPr>
+        <w:rPr>
+          <w:rFonts w:ascii="Times New Roman" w:hAnsi="Times New Roman" w:cs="Times New Roman"/>
+          <w:b/>
+          <w:color w:val="0F243E" w:themeColor="text2" w:themeShade="80"/>
+          <w:sz w:val="16"/>
+          <w:szCs w:val="16"/>
+        </w:rPr>
+      </w:pPr>
+      <w:r>
+        <w:rPr>
+          <w:rFonts w:ascii="Times New Roman" w:hAnsi="Times New Roman" w:cs="Times New Roman"/>
+          <w:b/>
+          <w:color w:val="0F243E" w:themeColor="text2" w:themeShade="80"/>
+          <w:sz w:val="16"/>
+          <w:szCs w:val="16"/>
+        </w:rPr>
+        <w:t xml:space="preserve"> </w:t>
+      </w:r>
+      <w:r>
+        <w:rPr>
+          <w:rFonts w:ascii="Times New Roman" w:hAnsi="Times New Roman" w:cs="Times New Roman"/>
+          <w:b/>
+          <w:color w:val="0F243E" w:themeColor="text2" w:themeShade="80"/>
+          <w:sz w:val="16"/>
+          <w:szCs w:val="16"/>
+        </w:rPr>
+        <w:tab/>
+      </w:r>
+      <w:proofErr w:type="gramStart"/>
+      <w:r>
+        <w:rPr>
+          <w:rFonts w:ascii="Times New Roman" w:hAnsi="Times New Roman" w:cs="Times New Roman"/>
+          <w:b/>
+          <w:color w:val="0F243E" w:themeColor="text2" w:themeShade="80"/>
+          <w:sz w:val="16"/>
+          <w:szCs w:val="16"/>
+        </w:rPr>
+        <w:t>position</w:t>
+      </w:r>
+      <w:proofErr w:type="gramEnd"/>
+      <w:r>
+        <w:rPr>
+          <w:rFonts w:ascii="Times New Roman" w:hAnsi="Times New Roman" w:cs="Times New Roman"/>
+          <w:b/>
+          <w:color w:val="0F243E" w:themeColor="text2" w:themeShade="80"/>
+          <w:sz w:val="16"/>
+          <w:szCs w:val="16"/>
+        </w:rPr>
+        <w:t>: absolute;</w:t>
+      </w:r>
+    </w:p>
+    <w:p>
+      <w:pPr>
+        <w:rPr>
+          <w:rFonts w:ascii="Times New Roman" w:hAnsi="Times New Roman" w:cs="Times New Roman"/>
+          <w:b/>
+          <w:color w:val="0F243E" w:themeColor="text2" w:themeShade="80"/>
+          <w:sz w:val="16"/>
+          <w:szCs w:val="16"/>
+        </w:rPr>
+      </w:pPr>
+      <w:r>
+        <w:rPr>
+          <w:rFonts w:ascii="Times New Roman" w:hAnsi="Times New Roman" w:cs="Times New Roman"/>
+          <w:b/>
+          <w:color w:val="0F243E" w:themeColor="text2" w:themeShade="80"/>
+          <w:sz w:val="16"/>
+          <w:szCs w:val="16"/>
+        </w:rPr>
+        <w:t xml:space="preserve">  </w:t>
+      </w:r>
+      <w:r>
+        <w:rPr>
+          <w:rFonts w:ascii="Times New Roman" w:hAnsi="Times New Roman" w:cs="Times New Roman"/>
+          <w:b/>
+          <w:color w:val="0F243E" w:themeColor="text2" w:themeShade="80"/>
+          <w:sz w:val="16"/>
+          <w:szCs w:val="16"/>
+        </w:rPr>
+        <w:tab/>
+      </w:r>
+      <w:proofErr w:type="gramStart"/>
+      <w:r>
+        <w:rPr>
+          <w:rFonts w:ascii="Times New Roman" w:hAnsi="Times New Roman" w:cs="Times New Roman"/>
+          <w:b/>
+          <w:color w:val="0F243E" w:themeColor="text2" w:themeShade="80"/>
+          <w:sz w:val="16"/>
+          <w:szCs w:val="16"/>
+        </w:rPr>
+        <w:t>z-index</w:t>
+      </w:r>
+      <w:proofErr w:type="gramEnd"/>
+      <w:r>
+        <w:rPr>
+          <w:rFonts w:ascii="Times New Roman" w:hAnsi="Times New Roman" w:cs="Times New Roman"/>
+          <w:b/>
+          <w:color w:val="0F243E" w:themeColor="text2" w:themeShade="80"/>
+          <w:sz w:val="16"/>
+          <w:szCs w:val="16"/>
+        </w:rPr>
+        <w:t>: -1</w:t>
+      </w:r>
+      <w:r>
+        <w:rPr>
+          <w:rFonts w:ascii="Times New Roman" w:hAnsi="Times New Roman" w:cs="Times New Roman"/>
+          <w:b/>
+          <w:color w:val="0F243E" w:themeColor="text2" w:themeShade="80"/>
+          <w:sz w:val="16"/>
+          <w:szCs w:val="16"/>
+        </w:rPr>
+        <w:t>;</w:t>
+      </w:r>
+    </w:p>
+    <w:p>
+      <w:pPr>
+        <w:rPr>
+          <w:rFonts w:ascii="Times New Roman" w:hAnsi="Times New Roman" w:cs="Times New Roman"/>
+          <w:b/>
+          <w:color w:val="0F243E" w:themeColor="text2" w:themeShade="80"/>
+          <w:sz w:val="16"/>
+          <w:szCs w:val="16"/>
+        </w:rPr>
+      </w:pPr>
+      <w:r>
+        <w:rPr>
+          <w:rFonts w:ascii="Times New Roman" w:hAnsi="Times New Roman" w:cs="Times New Roman"/>
+          <w:b/>
+          <w:color w:val="0F243E" w:themeColor="text2" w:themeShade="80"/>
+          <w:sz w:val="16"/>
+          <w:szCs w:val="16"/>
+        </w:rPr>
+        <w:t>}</w:t>
+      </w:r>
+    </w:p>
+    <w:p>
+      <w:pPr>
+        <w:rPr>
+          <w:rFonts w:ascii="Times New Roman" w:hAnsi="Times New Roman" w:cs="Times New Roman"/>
+          <w:b/>
+          <w:color w:val="0F243E" w:themeColor="text2" w:themeShade="80"/>
+          <w:sz w:val="16"/>
+          <w:szCs w:val="16"/>
+        </w:rPr>
+      </w:pPr>
+      <w:r>
+        <w:rPr>
+          <w:rFonts w:ascii="Times New Roman" w:hAnsi="Times New Roman" w:cs="Times New Roman"/>
+          <w:b/>
+          <w:noProof/>
+          <w:color w:val="0F243E" w:themeColor="text2" w:themeShade="80"/>
+          <w:sz w:val="16"/>
+          <w:szCs w:val="16"/>
+        </w:rPr>
+        <w:drawing>
+          <wp:inline distT="0" distB="0" distL="0" distR="0">
+            <wp:extent cx="1692706" cy="868093"/>
+            <wp:effectExtent l="19050" t="0" r="2744" b="0"/>
+            <wp:docPr id="5" name="Picture 2" descr="C:\Users\Aman\Desktop\BOOTSTRAP COL.png"/>
+            <wp:cNvGraphicFramePr>
+              <a:graphicFrameLocks xmlns:a="http://schemas.openxmlformats.org/drawingml/2006/main" noChangeAspect="1"/>
+            </wp:cNvGraphicFramePr>
+            <a:graphic xmlns:a="http://schemas.openxmlformats.org/drawingml/2006/main">
+              <a:graphicData uri="http://schemas.openxmlformats.org/drawingml/2006/picture">
+                <pic:pic xmlns:pic="http://schemas.openxmlformats.org/drawingml/2006/picture">
+                  <pic:nvPicPr>
+                    <pic:cNvPr id="0" name="Picture 2" descr="C:\Users\Aman\Desktop\BOOTSTRAP COL.png"/>
+                    <pic:cNvPicPr>
+                      <a:picLocks noChangeAspect="1" noChangeArrowheads="1"/>
+                    </pic:cNvPicPr>
+                  </pic:nvPicPr>
+                  <pic:blipFill>
+                    <a:blip r:embed="rId10"/>
+                    <a:srcRect/>
+                    <a:stretch>
+                      <a:fillRect/>
+                    </a:stretch>
+                  </pic:blipFill>
+                  <pic:spPr bwMode="auto">
+                    <a:xfrm>
+                      <a:off x="0" y="0"/>
+                      <a:ext cx="1693057" cy="868273"/>
+                    </a:xfrm>
+                    <a:prstGeom prst="rect">
+                      <a:avLst/>
+                    </a:prstGeom>
+                    <a:noFill/>
+                    <a:ln w="9525">
+                      <a:noFill/>
+                      <a:miter lim="800000"/>
+                      <a:headEnd/>
+                      <a:tailEnd/>
+                    </a:ln>
+                  </pic:spPr>
+                </pic:pic>
+              </a:graphicData>
+            </a:graphic>
+          </wp:inline>
+        </w:drawing>
+      </w:r>
+    </w:p>
     <w:p/>
     <w:p/>
     <w:p/>
@@ -8603,7 +10419,7 @@
       </w:r>
     </w:p>
     <w:p>
-      <w:hyperlink r:id="rId9" w:history="1">
+      <w:hyperlink r:id="rId11" w:history="1">
         <w:r>
           <w:rPr>
             <w:rStyle w:val="Hyperlink"/>
@@ -9047,7 +10863,6 @@
         <w:rPr>
           <w:color w:val="A52A2A"/>
         </w:rPr>
-        <w:lastRenderedPageBreak/>
         <w:br/>
       </w:r>
       <w:r>
@@ -9497,7 +11312,7 @@
                     </pic:cNvPicPr>
                   </pic:nvPicPr>
                   <pic:blipFill>
-                    <a:blip r:embed="rId10"/>
+                    <a:blip r:embed="rId12"/>
                     <a:srcRect/>
                     <a:stretch>
                       <a:fillRect/>
@@ -10071,7 +11886,6 @@
           <w:szCs w:val="36"/>
           <w:u w:val="single"/>
         </w:rPr>
-        <w:lastRenderedPageBreak/>
         <w:t>To make the</w:t>
       </w:r>
       <w:r>
@@ -10158,7 +11972,7 @@
                     </pic:cNvPicPr>
                   </pic:nvPicPr>
                   <pic:blipFill>
-                    <a:blip r:embed="rId11"/>
+                    <a:blip r:embed="rId13"/>
                     <a:srcRect/>
                     <a:stretch>
                       <a:fillRect/>
@@ -10201,7 +12015,7 @@
         </w:rPr>
         <w:t xml:space="preserve">Go to: </w:t>
       </w:r>
-      <w:hyperlink r:id="rId12" w:history="1">
+      <w:hyperlink r:id="rId14" w:history="1">
         <w:r>
           <w:rPr>
             <w:rStyle w:val="Hyperlink"/>
@@ -10224,6 +12038,7 @@
           <w:color w:val="000000"/>
           <w:u w:val="single"/>
         </w:rPr>
+        <w:lastRenderedPageBreak/>
         <w:t>In the main.js file:</w:t>
       </w:r>
     </w:p>

--- a/Css and Bootstrap styleing note.docx
+++ b/Css and Bootstrap styleing note.docx
@@ -10397,7 +10397,32 @@
         </w:drawing>
       </w:r>
     </w:p>
-    <w:p/>
+    <w:p>
+      <w:r>
+        <w:t>Note: “z-index: 1” of a “</w:t>
+      </w:r>
+      <w:proofErr w:type="spellStart"/>
+      <w:r>
+        <w:t>position</w:t>
+      </w:r>
+      <w:proofErr w:type="gramStart"/>
+      <w:r>
+        <w:t>:fixed</w:t>
+      </w:r>
+      <w:proofErr w:type="spellEnd"/>
+      <w:proofErr w:type="gramEnd"/>
+      <w:r>
+        <w:t>” element will get more priority than “z-index: 1” of a “</w:t>
+      </w:r>
+      <w:proofErr w:type="spellStart"/>
+      <w:r>
+        <w:t>position:relative</w:t>
+      </w:r>
+      <w:proofErr w:type="spellEnd"/>
+      <w:r>
+        <w:t xml:space="preserve">” element.  </w:t>
+      </w:r>
+    </w:p>
     <w:p/>
     <w:p/>
     <w:p>
@@ -12013,6 +12038,7 @@
           <w:rStyle w:val="cssdelimitercolor"/>
           <w:color w:val="000000"/>
         </w:rPr>
+        <w:lastRenderedPageBreak/>
         <w:t xml:space="preserve">Go to: </w:t>
       </w:r>
       <w:hyperlink r:id="rId14" w:history="1">
@@ -12038,7 +12064,6 @@
           <w:color w:val="000000"/>
           <w:u w:val="single"/>
         </w:rPr>
-        <w:lastRenderedPageBreak/>
         <w:t>In the main.js file:</w:t>
       </w:r>
     </w:p>
@@ -12406,12 +12431,1949 @@
       </w:pPr>
     </w:p>
     <w:p>
+      <w:r>
+        <w:t>The whole element containing the menu which will be sticky on scroll must be “</w:t>
+      </w:r>
+      <w:proofErr w:type="spellStart"/>
+      <w:r>
+        <w:t>position</w:t>
+      </w:r>
+      <w:proofErr w:type="gramStart"/>
+      <w:r>
+        <w:t>:fixed</w:t>
+      </w:r>
+      <w:proofErr w:type="spellEnd"/>
+      <w:proofErr w:type="gramEnd"/>
+      <w:r>
+        <w:t xml:space="preserve"> !important” and “z-index:999 !important” to be able to operate properly like:</w:t>
+      </w:r>
+    </w:p>
+    <w:p>
       <w:pPr>
-        <w:rPr>
-          <w:u w:val="single"/>
+        <w:pStyle w:val="HTMLPreformatted"/>
+        <w:shd w:val="clear" w:color="auto" w:fill="000000"/>
+        <w:rPr>
+          <w:color w:val="FFFFFF"/>
+          <w:sz w:val="21"/>
+          <w:szCs w:val="21"/>
+        </w:rPr>
+      </w:pPr>
+      <w:r>
+        <w:rPr>
+          <w:color w:val="FFFFFF"/>
+          <w:sz w:val="21"/>
+          <w:szCs w:val="21"/>
+        </w:rPr>
+        <w:t>&lt;</w:t>
+      </w:r>
+      <w:r>
+        <w:rPr>
+          <w:b/>
+          <w:bCs/>
+          <w:color w:val="E3E3FF"/>
+          <w:sz w:val="21"/>
+          <w:szCs w:val="21"/>
+        </w:rPr>
+        <w:t xml:space="preserve">div </w:t>
+      </w:r>
+      <w:r>
+        <w:rPr>
+          <w:i/>
+          <w:iCs/>
+          <w:color w:val="99CC99"/>
+          <w:sz w:val="21"/>
+          <w:szCs w:val="21"/>
+        </w:rPr>
+        <w:t>class=</w:t>
+      </w:r>
+      <w:r>
+        <w:rPr>
+          <w:b/>
+          <w:bCs/>
+          <w:color w:val="66FF00"/>
+          <w:sz w:val="21"/>
+          <w:szCs w:val="21"/>
+        </w:rPr>
+        <w:t>"header-area"</w:t>
+      </w:r>
+      <w:r>
+        <w:rPr>
+          <w:color w:val="FFFFFF"/>
+          <w:sz w:val="21"/>
+          <w:szCs w:val="21"/>
+        </w:rPr>
+        <w:t>&gt;</w:t>
+      </w:r>
+      <w:r>
+        <w:rPr>
+          <w:color w:val="FFFFFF"/>
+          <w:sz w:val="21"/>
+          <w:szCs w:val="21"/>
+        </w:rPr>
+        <w:br/>
+        <w:t xml:space="preserve">    &lt;</w:t>
+      </w:r>
+      <w:r>
+        <w:rPr>
+          <w:b/>
+          <w:bCs/>
+          <w:color w:val="E3E3FF"/>
+          <w:sz w:val="21"/>
+          <w:szCs w:val="21"/>
+        </w:rPr>
+        <w:t xml:space="preserve">div </w:t>
+      </w:r>
+      <w:r>
+        <w:rPr>
+          <w:i/>
+          <w:iCs/>
+          <w:color w:val="99CC99"/>
+          <w:sz w:val="21"/>
+          <w:szCs w:val="21"/>
+        </w:rPr>
+        <w:t>class=</w:t>
+      </w:r>
+      <w:r>
+        <w:rPr>
+          <w:b/>
+          <w:bCs/>
+          <w:color w:val="66FF00"/>
+          <w:sz w:val="21"/>
+          <w:szCs w:val="21"/>
+        </w:rPr>
+        <w:t>"container"</w:t>
+      </w:r>
+      <w:r>
+        <w:rPr>
+          <w:color w:val="FFFFFF"/>
+          <w:sz w:val="21"/>
+          <w:szCs w:val="21"/>
+        </w:rPr>
+        <w:t>&gt;</w:t>
+      </w:r>
+      <w:r>
+        <w:rPr>
+          <w:color w:val="FFFFFF"/>
+          <w:sz w:val="21"/>
+          <w:szCs w:val="21"/>
+        </w:rPr>
+        <w:br/>
+        <w:t xml:space="preserve">        &lt;</w:t>
+      </w:r>
+      <w:r>
+        <w:rPr>
+          <w:b/>
+          <w:bCs/>
+          <w:color w:val="E3E3FF"/>
+          <w:sz w:val="21"/>
+          <w:szCs w:val="21"/>
+        </w:rPr>
+        <w:t xml:space="preserve">div </w:t>
+      </w:r>
+      <w:r>
+        <w:rPr>
+          <w:i/>
+          <w:iCs/>
+          <w:color w:val="99CC99"/>
+          <w:sz w:val="21"/>
+          <w:szCs w:val="21"/>
+        </w:rPr>
+        <w:t>class=</w:t>
+      </w:r>
+      <w:r>
+        <w:rPr>
+          <w:b/>
+          <w:bCs/>
+          <w:color w:val="66FF00"/>
+          <w:sz w:val="21"/>
+          <w:szCs w:val="21"/>
+        </w:rPr>
+        <w:t>"row"</w:t>
+      </w:r>
+      <w:r>
+        <w:rPr>
+          <w:color w:val="FFFFFF"/>
+          <w:sz w:val="21"/>
+          <w:szCs w:val="21"/>
+        </w:rPr>
+        <w:t>&gt;</w:t>
+      </w:r>
+    </w:p>
+    <w:p>
+      <w:pPr>
+        <w:pStyle w:val="HTMLPreformatted"/>
+        <w:shd w:val="clear" w:color="auto" w:fill="000000"/>
+        <w:rPr>
+          <w:color w:val="FFFFFF"/>
+          <w:sz w:val="21"/>
+          <w:szCs w:val="21"/>
+        </w:rPr>
+      </w:pPr>
+      <w:r>
+        <w:rPr>
+          <w:color w:val="FFFFFF"/>
+          <w:sz w:val="21"/>
+          <w:szCs w:val="21"/>
+        </w:rPr>
+        <w:br/>
+        <w:t xml:space="preserve">            &lt;</w:t>
+      </w:r>
+      <w:r>
+        <w:rPr>
+          <w:b/>
+          <w:bCs/>
+          <w:color w:val="E3E3FF"/>
+          <w:sz w:val="21"/>
+          <w:szCs w:val="21"/>
+        </w:rPr>
+        <w:t xml:space="preserve">div </w:t>
+      </w:r>
+      <w:r>
+        <w:rPr>
+          <w:i/>
+          <w:iCs/>
+          <w:color w:val="99CC99"/>
+          <w:sz w:val="21"/>
+          <w:szCs w:val="21"/>
+        </w:rPr>
+        <w:t>class=</w:t>
+      </w:r>
+      <w:r>
+        <w:rPr>
+          <w:b/>
+          <w:bCs/>
+          <w:color w:val="66FF00"/>
+          <w:sz w:val="21"/>
+          <w:szCs w:val="21"/>
+        </w:rPr>
+        <w:t>"col-md-2"</w:t>
+      </w:r>
+      <w:r>
+        <w:rPr>
+          <w:color w:val="FFFFFF"/>
+          <w:sz w:val="21"/>
+          <w:szCs w:val="21"/>
+        </w:rPr>
+        <w:t>&gt;</w:t>
+      </w:r>
+      <w:r>
+        <w:rPr>
+          <w:color w:val="FFFFFF"/>
+          <w:sz w:val="21"/>
+          <w:szCs w:val="21"/>
+        </w:rPr>
+        <w:br/>
+        <w:t xml:space="preserve">                &lt;</w:t>
+      </w:r>
+      <w:r>
+        <w:rPr>
+          <w:b/>
+          <w:bCs/>
+          <w:color w:val="E3E3FF"/>
+          <w:sz w:val="21"/>
+          <w:szCs w:val="21"/>
+        </w:rPr>
+        <w:t xml:space="preserve">div </w:t>
+      </w:r>
+      <w:r>
+        <w:rPr>
+          <w:i/>
+          <w:iCs/>
+          <w:color w:val="99CC99"/>
+          <w:sz w:val="21"/>
+          <w:szCs w:val="21"/>
+        </w:rPr>
+        <w:t>class=</w:t>
+      </w:r>
+      <w:r>
+        <w:rPr>
+          <w:b/>
+          <w:bCs/>
+          <w:color w:val="66FF00"/>
+          <w:sz w:val="21"/>
+          <w:szCs w:val="21"/>
+        </w:rPr>
+        <w:t>"logo"</w:t>
+      </w:r>
+      <w:r>
+        <w:rPr>
+          <w:color w:val="FFFFFF"/>
+          <w:sz w:val="21"/>
+          <w:szCs w:val="21"/>
+        </w:rPr>
+        <w:t>&gt;</w:t>
+      </w:r>
+      <w:r>
+        <w:rPr>
+          <w:color w:val="FFFFFF"/>
+          <w:sz w:val="21"/>
+          <w:szCs w:val="21"/>
+        </w:rPr>
+        <w:br/>
+        <w:t xml:space="preserve">                    &lt;</w:t>
+      </w:r>
+      <w:proofErr w:type="spellStart"/>
+      <w:r>
+        <w:rPr>
+          <w:b/>
+          <w:bCs/>
+          <w:color w:val="E3E3FF"/>
+          <w:sz w:val="21"/>
+          <w:szCs w:val="21"/>
+        </w:rPr>
+        <w:t>img</w:t>
+      </w:r>
+      <w:proofErr w:type="spellEnd"/>
+      <w:r>
+        <w:rPr>
+          <w:b/>
+          <w:bCs/>
+          <w:color w:val="E3E3FF"/>
+          <w:sz w:val="21"/>
+          <w:szCs w:val="21"/>
+        </w:rPr>
+        <w:t xml:space="preserve"> </w:t>
+      </w:r>
+      <w:proofErr w:type="spellStart"/>
+      <w:r>
+        <w:rPr>
+          <w:i/>
+          <w:iCs/>
+          <w:color w:val="99CC99"/>
+          <w:sz w:val="21"/>
+          <w:szCs w:val="21"/>
+        </w:rPr>
+        <w:t>src</w:t>
+      </w:r>
+      <w:proofErr w:type="spellEnd"/>
+      <w:r>
+        <w:rPr>
+          <w:i/>
+          <w:iCs/>
+          <w:color w:val="99CC99"/>
+          <w:sz w:val="21"/>
+          <w:szCs w:val="21"/>
+        </w:rPr>
+        <w:t>=</w:t>
+      </w:r>
+      <w:r>
+        <w:rPr>
+          <w:b/>
+          <w:bCs/>
+          <w:color w:val="66FF00"/>
+          <w:sz w:val="21"/>
+          <w:szCs w:val="21"/>
+        </w:rPr>
+        <w:t>"images/logo.png"</w:t>
+      </w:r>
+      <w:r>
+        <w:rPr>
+          <w:color w:val="FFFFFF"/>
+          <w:sz w:val="21"/>
+          <w:szCs w:val="21"/>
+        </w:rPr>
+        <w:t>&gt;</w:t>
+      </w:r>
+      <w:r>
+        <w:rPr>
+          <w:color w:val="FFFFFF"/>
+          <w:sz w:val="21"/>
+          <w:szCs w:val="21"/>
+        </w:rPr>
+        <w:br/>
+        <w:t xml:space="preserve">                &lt;/</w:t>
+      </w:r>
+      <w:r>
+        <w:rPr>
+          <w:b/>
+          <w:bCs/>
+          <w:color w:val="E3E3FF"/>
+          <w:sz w:val="21"/>
+          <w:szCs w:val="21"/>
+        </w:rPr>
+        <w:t>div</w:t>
+      </w:r>
+      <w:r>
+        <w:rPr>
+          <w:color w:val="FFFFFF"/>
+          <w:sz w:val="21"/>
+          <w:szCs w:val="21"/>
+        </w:rPr>
+        <w:t>&gt;</w:t>
+      </w:r>
+      <w:r>
+        <w:rPr>
+          <w:color w:val="FFFFFF"/>
+          <w:sz w:val="21"/>
+          <w:szCs w:val="21"/>
+        </w:rPr>
+        <w:br/>
+        <w:t xml:space="preserve">            &lt;/</w:t>
+      </w:r>
+      <w:r>
+        <w:rPr>
+          <w:b/>
+          <w:bCs/>
+          <w:color w:val="E3E3FF"/>
+          <w:sz w:val="21"/>
+          <w:szCs w:val="21"/>
+        </w:rPr>
+        <w:t>div</w:t>
+      </w:r>
+      <w:r>
+        <w:rPr>
+          <w:color w:val="FFFFFF"/>
+          <w:sz w:val="21"/>
+          <w:szCs w:val="21"/>
+        </w:rPr>
+        <w:t>&gt;</w:t>
+      </w:r>
+    </w:p>
+    <w:p>
+      <w:pPr>
+        <w:pStyle w:val="HTMLPreformatted"/>
+        <w:shd w:val="clear" w:color="auto" w:fill="000000"/>
+        <w:rPr>
+          <w:color w:val="FFFFFF"/>
+          <w:sz w:val="21"/>
+          <w:szCs w:val="21"/>
+        </w:rPr>
+      </w:pPr>
+      <w:r>
+        <w:rPr>
+          <w:color w:val="FFFFFF"/>
+          <w:sz w:val="21"/>
+          <w:szCs w:val="21"/>
+        </w:rPr>
+        <w:br/>
+        <w:t xml:space="preserve">            &lt;</w:t>
+      </w:r>
+      <w:r>
+        <w:rPr>
+          <w:b/>
+          <w:bCs/>
+          <w:color w:val="E3E3FF"/>
+          <w:sz w:val="21"/>
+          <w:szCs w:val="21"/>
+        </w:rPr>
+        <w:t xml:space="preserve">div </w:t>
+      </w:r>
+      <w:r>
+        <w:rPr>
+          <w:i/>
+          <w:iCs/>
+          <w:color w:val="99CC99"/>
+          <w:sz w:val="21"/>
+          <w:szCs w:val="21"/>
+        </w:rPr>
+        <w:t>class=</w:t>
+      </w:r>
+      <w:r>
+        <w:rPr>
+          <w:b/>
+          <w:bCs/>
+          <w:color w:val="66FF00"/>
+          <w:sz w:val="21"/>
+          <w:szCs w:val="21"/>
+        </w:rPr>
+        <w:t>"col-md-10"</w:t>
+      </w:r>
+      <w:r>
+        <w:rPr>
+          <w:color w:val="FFFFFF"/>
+          <w:sz w:val="21"/>
+          <w:szCs w:val="21"/>
+        </w:rPr>
+        <w:t>&gt;</w:t>
+      </w:r>
+      <w:r>
+        <w:rPr>
+          <w:color w:val="FFFFFF"/>
+          <w:sz w:val="21"/>
+          <w:szCs w:val="21"/>
+        </w:rPr>
+        <w:br/>
+      </w:r>
+      <w:r>
+        <w:rPr>
+          <w:color w:val="FFFFFF"/>
+          <w:sz w:val="21"/>
+          <w:szCs w:val="21"/>
+        </w:rPr>
+        <w:br/>
+        <w:t xml:space="preserve">                &lt;</w:t>
+      </w:r>
+      <w:r>
+        <w:rPr>
+          <w:b/>
+          <w:bCs/>
+          <w:color w:val="E3E3FF"/>
+          <w:sz w:val="21"/>
+          <w:szCs w:val="21"/>
+        </w:rPr>
+        <w:t xml:space="preserve">div </w:t>
+      </w:r>
+      <w:r>
+        <w:rPr>
+          <w:i/>
+          <w:iCs/>
+          <w:color w:val="99CC99"/>
+          <w:sz w:val="21"/>
+          <w:szCs w:val="21"/>
+        </w:rPr>
+        <w:t>class=</w:t>
+      </w:r>
+      <w:r>
+        <w:rPr>
+          <w:b/>
+          <w:bCs/>
+          <w:color w:val="66FF00"/>
+          <w:sz w:val="21"/>
+          <w:szCs w:val="21"/>
+        </w:rPr>
+        <w:t>"</w:t>
+      </w:r>
+      <w:proofErr w:type="spellStart"/>
+      <w:r>
+        <w:rPr>
+          <w:b/>
+          <w:bCs/>
+          <w:color w:val="66FF00"/>
+          <w:sz w:val="21"/>
+          <w:szCs w:val="21"/>
+        </w:rPr>
+        <w:t>mainmanu</w:t>
+      </w:r>
+      <w:proofErr w:type="spellEnd"/>
+      <w:r>
+        <w:rPr>
+          <w:b/>
+          <w:bCs/>
+          <w:color w:val="66FF00"/>
+          <w:sz w:val="21"/>
+          <w:szCs w:val="21"/>
+        </w:rPr>
+        <w:t>"</w:t>
+      </w:r>
+      <w:r>
+        <w:rPr>
+          <w:color w:val="FFFFFF"/>
+          <w:sz w:val="21"/>
+          <w:szCs w:val="21"/>
+        </w:rPr>
+        <w:t>&gt;</w:t>
+      </w:r>
+      <w:r>
+        <w:rPr>
+          <w:color w:val="FFFFFF"/>
+          <w:sz w:val="21"/>
+          <w:szCs w:val="21"/>
+        </w:rPr>
+        <w:br/>
+        <w:t xml:space="preserve">                    &lt;</w:t>
+      </w:r>
+      <w:proofErr w:type="spellStart"/>
+      <w:r>
+        <w:rPr>
+          <w:b/>
+          <w:bCs/>
+          <w:color w:val="E3E3FF"/>
+          <w:sz w:val="21"/>
+          <w:szCs w:val="21"/>
+        </w:rPr>
+        <w:t>nav</w:t>
+      </w:r>
+      <w:proofErr w:type="spellEnd"/>
+      <w:r>
+        <w:rPr>
+          <w:b/>
+          <w:bCs/>
+          <w:color w:val="E3E3FF"/>
+          <w:sz w:val="21"/>
+          <w:szCs w:val="21"/>
+        </w:rPr>
+        <w:t xml:space="preserve"> </w:t>
+      </w:r>
+      <w:r>
+        <w:rPr>
+          <w:i/>
+          <w:iCs/>
+          <w:color w:val="99CC99"/>
+          <w:sz w:val="21"/>
+          <w:szCs w:val="21"/>
+        </w:rPr>
+        <w:t>class=</w:t>
+      </w:r>
+      <w:r>
+        <w:rPr>
+          <w:b/>
+          <w:bCs/>
+          <w:color w:val="66FF00"/>
+          <w:sz w:val="21"/>
+          <w:szCs w:val="21"/>
+        </w:rPr>
+        <w:t>"</w:t>
+      </w:r>
+      <w:proofErr w:type="spellStart"/>
+      <w:r>
+        <w:rPr>
+          <w:b/>
+          <w:bCs/>
+          <w:color w:val="66FF00"/>
+          <w:sz w:val="21"/>
+          <w:szCs w:val="21"/>
+        </w:rPr>
+        <w:t>navbar</w:t>
+      </w:r>
+      <w:proofErr w:type="spellEnd"/>
+      <w:r>
+        <w:rPr>
+          <w:b/>
+          <w:bCs/>
+          <w:color w:val="66FF00"/>
+          <w:sz w:val="21"/>
+          <w:szCs w:val="21"/>
+        </w:rPr>
+        <w:t xml:space="preserve"> </w:t>
+      </w:r>
+      <w:proofErr w:type="spellStart"/>
+      <w:r>
+        <w:rPr>
+          <w:b/>
+          <w:bCs/>
+          <w:color w:val="66FF00"/>
+          <w:sz w:val="21"/>
+          <w:szCs w:val="21"/>
+        </w:rPr>
+        <w:t>navbar</w:t>
+      </w:r>
+      <w:proofErr w:type="spellEnd"/>
+      <w:r>
+        <w:rPr>
+          <w:b/>
+          <w:bCs/>
+          <w:color w:val="66FF00"/>
+          <w:sz w:val="21"/>
+          <w:szCs w:val="21"/>
+        </w:rPr>
+        <w:t>-expand-</w:t>
+      </w:r>
+      <w:proofErr w:type="spellStart"/>
+      <w:r>
+        <w:rPr>
+          <w:b/>
+          <w:bCs/>
+          <w:color w:val="66FF00"/>
+          <w:sz w:val="21"/>
+          <w:szCs w:val="21"/>
+        </w:rPr>
+        <w:t>lg</w:t>
+      </w:r>
+      <w:proofErr w:type="spellEnd"/>
+      <w:r>
+        <w:rPr>
+          <w:b/>
+          <w:bCs/>
+          <w:color w:val="66FF00"/>
+          <w:sz w:val="21"/>
+          <w:szCs w:val="21"/>
+        </w:rPr>
+        <w:t xml:space="preserve"> </w:t>
+      </w:r>
+      <w:proofErr w:type="spellStart"/>
+      <w:r>
+        <w:rPr>
+          <w:b/>
+          <w:bCs/>
+          <w:color w:val="66FF00"/>
+          <w:sz w:val="21"/>
+          <w:szCs w:val="21"/>
+        </w:rPr>
+        <w:t>bg</w:t>
+      </w:r>
+      <w:proofErr w:type="spellEnd"/>
+      <w:r>
+        <w:rPr>
+          <w:b/>
+          <w:bCs/>
+          <w:color w:val="66FF00"/>
+          <w:sz w:val="21"/>
+          <w:szCs w:val="21"/>
+        </w:rPr>
+        <w:t>-transparent"</w:t>
+      </w:r>
+      <w:r>
+        <w:rPr>
+          <w:color w:val="FFFFFF"/>
+          <w:sz w:val="21"/>
+          <w:szCs w:val="21"/>
+        </w:rPr>
+        <w:t>&gt;</w:t>
+      </w:r>
+      <w:r>
+        <w:rPr>
+          <w:color w:val="FFFFFF"/>
+          <w:sz w:val="21"/>
+          <w:szCs w:val="21"/>
+        </w:rPr>
+        <w:br/>
+      </w:r>
+      <w:r>
+        <w:rPr>
+          <w:color w:val="FFFFFF"/>
+          <w:sz w:val="21"/>
+          <w:szCs w:val="21"/>
+        </w:rPr>
+        <w:br/>
+        <w:t xml:space="preserve">                        &lt;</w:t>
+      </w:r>
+      <w:r>
+        <w:rPr>
+          <w:b/>
+          <w:bCs/>
+          <w:color w:val="E3E3FF"/>
+          <w:sz w:val="21"/>
+          <w:szCs w:val="21"/>
+        </w:rPr>
+        <w:t xml:space="preserve">div </w:t>
+      </w:r>
+      <w:r>
+        <w:rPr>
+          <w:i/>
+          <w:iCs/>
+          <w:color w:val="99CC99"/>
+          <w:sz w:val="21"/>
+          <w:szCs w:val="21"/>
+        </w:rPr>
+        <w:t>class=</w:t>
+      </w:r>
+      <w:r>
+        <w:rPr>
+          <w:b/>
+          <w:bCs/>
+          <w:color w:val="66FF00"/>
+          <w:sz w:val="21"/>
+          <w:szCs w:val="21"/>
+        </w:rPr>
+        <w:t xml:space="preserve">"collapse </w:t>
+      </w:r>
+      <w:proofErr w:type="spellStart"/>
+      <w:r>
+        <w:rPr>
+          <w:b/>
+          <w:bCs/>
+          <w:color w:val="66FF00"/>
+          <w:sz w:val="21"/>
+          <w:szCs w:val="21"/>
+        </w:rPr>
+        <w:t>navbar</w:t>
+      </w:r>
+      <w:proofErr w:type="spellEnd"/>
+      <w:r>
+        <w:rPr>
+          <w:b/>
+          <w:bCs/>
+          <w:color w:val="66FF00"/>
+          <w:sz w:val="21"/>
+          <w:szCs w:val="21"/>
+        </w:rPr>
+        <w:t xml:space="preserve">-collapse" </w:t>
+      </w:r>
+      <w:r>
+        <w:rPr>
+          <w:i/>
+          <w:iCs/>
+          <w:color w:val="99CC99"/>
+          <w:sz w:val="21"/>
+          <w:szCs w:val="21"/>
+        </w:rPr>
+        <w:t>id=</w:t>
+      </w:r>
+      <w:r>
+        <w:rPr>
+          <w:b/>
+          <w:bCs/>
+          <w:color w:val="66FF00"/>
+          <w:sz w:val="21"/>
+          <w:szCs w:val="21"/>
+        </w:rPr>
+        <w:t>"</w:t>
+      </w:r>
+      <w:r>
+        <w:rPr>
+          <w:color w:val="FFFFFF"/>
+          <w:sz w:val="21"/>
+          <w:szCs w:val="21"/>
+        </w:rPr>
+        <w:t xml:space="preserve"> </w:t>
+      </w:r>
+      <w:r>
+        <w:rPr>
+          <w:color w:val="FFFFFF"/>
+          <w:sz w:val="21"/>
+          <w:szCs w:val="21"/>
+        </w:rPr>
+        <w:br/>
+        <w:t xml:space="preserve">                            </w:t>
+      </w:r>
+      <w:r>
+        <w:rPr>
+          <w:color w:val="FFFFFF"/>
+          <w:sz w:val="21"/>
+          <w:szCs w:val="21"/>
+        </w:rPr>
+        <w:br/>
+        <w:t xml:space="preserve">                        &lt;/</w:t>
+      </w:r>
+      <w:r>
+        <w:rPr>
+          <w:b/>
+          <w:bCs/>
+          <w:color w:val="E3E3FF"/>
+          <w:sz w:val="21"/>
+          <w:szCs w:val="21"/>
+        </w:rPr>
+        <w:t>div</w:t>
+      </w:r>
+      <w:r>
+        <w:rPr>
+          <w:color w:val="FFFFFF"/>
+          <w:sz w:val="21"/>
+          <w:szCs w:val="21"/>
+        </w:rPr>
+        <w:t>&gt;</w:t>
+      </w:r>
+      <w:r>
+        <w:rPr>
+          <w:color w:val="FFFFFF"/>
+          <w:sz w:val="21"/>
+          <w:szCs w:val="21"/>
+        </w:rPr>
+        <w:br/>
+      </w:r>
+      <w:r>
+        <w:rPr>
+          <w:color w:val="FFFFFF"/>
+          <w:sz w:val="21"/>
+          <w:szCs w:val="21"/>
+        </w:rPr>
+        <w:br/>
+        <w:t xml:space="preserve">                        &lt;</w:t>
+      </w:r>
+      <w:r>
+        <w:rPr>
+          <w:b/>
+          <w:bCs/>
+          <w:color w:val="E3E3FF"/>
+          <w:sz w:val="21"/>
+          <w:szCs w:val="21"/>
+        </w:rPr>
+        <w:t xml:space="preserve">div </w:t>
+      </w:r>
+      <w:r>
+        <w:rPr>
+          <w:i/>
+          <w:iCs/>
+          <w:color w:val="99CC99"/>
+          <w:sz w:val="21"/>
+          <w:szCs w:val="21"/>
+        </w:rPr>
+        <w:t>class=</w:t>
+      </w:r>
+      <w:r>
+        <w:rPr>
+          <w:b/>
+          <w:bCs/>
+          <w:color w:val="66FF00"/>
+          <w:sz w:val="21"/>
+          <w:szCs w:val="21"/>
+        </w:rPr>
+        <w:t>"social-links"</w:t>
+      </w:r>
+      <w:r>
+        <w:rPr>
+          <w:color w:val="FFFFFF"/>
+          <w:sz w:val="21"/>
+          <w:szCs w:val="21"/>
+        </w:rPr>
+        <w:t>&gt;</w:t>
+      </w:r>
+      <w:r>
+        <w:rPr>
+          <w:color w:val="FFFFFF"/>
+          <w:sz w:val="21"/>
+          <w:szCs w:val="21"/>
+        </w:rPr>
+        <w:br/>
+        <w:t xml:space="preserve">                            </w:t>
+      </w:r>
+      <w:r>
+        <w:rPr>
+          <w:color w:val="FFFFFF"/>
+          <w:sz w:val="21"/>
+          <w:szCs w:val="21"/>
+        </w:rPr>
+        <w:br/>
+        <w:t xml:space="preserve">                        &lt;/</w:t>
+      </w:r>
+      <w:r>
+        <w:rPr>
+          <w:b/>
+          <w:bCs/>
+          <w:color w:val="E3E3FF"/>
+          <w:sz w:val="21"/>
+          <w:szCs w:val="21"/>
+        </w:rPr>
+        <w:t>div</w:t>
+      </w:r>
+      <w:r>
+        <w:rPr>
+          <w:color w:val="FFFFFF"/>
+          <w:sz w:val="21"/>
+          <w:szCs w:val="21"/>
+        </w:rPr>
+        <w:t>&gt;</w:t>
+      </w:r>
+      <w:r>
+        <w:rPr>
+          <w:color w:val="FFFFFF"/>
+          <w:sz w:val="21"/>
+          <w:szCs w:val="21"/>
+        </w:rPr>
+        <w:br/>
+        <w:t xml:space="preserve">                    &lt;/</w:t>
+      </w:r>
+      <w:proofErr w:type="spellStart"/>
+      <w:r>
+        <w:rPr>
+          <w:b/>
+          <w:bCs/>
+          <w:color w:val="E3E3FF"/>
+          <w:sz w:val="21"/>
+          <w:szCs w:val="21"/>
+        </w:rPr>
+        <w:t>nav</w:t>
+      </w:r>
+      <w:proofErr w:type="spellEnd"/>
+      <w:r>
+        <w:rPr>
+          <w:color w:val="FFFFFF"/>
+          <w:sz w:val="21"/>
+          <w:szCs w:val="21"/>
+        </w:rPr>
+        <w:t>&gt;</w:t>
+      </w:r>
+    </w:p>
+    <w:p>
+      <w:pPr>
+        <w:pStyle w:val="HTMLPreformatted"/>
+        <w:shd w:val="clear" w:color="auto" w:fill="000000"/>
+        <w:rPr>
+          <w:color w:val="FFFFFF"/>
+          <w:sz w:val="21"/>
+          <w:szCs w:val="21"/>
+        </w:rPr>
+      </w:pPr>
+      <w:r>
+        <w:rPr>
+          <w:color w:val="FFFFFF"/>
+          <w:sz w:val="21"/>
+          <w:szCs w:val="21"/>
+        </w:rPr>
+        <w:tab/>
+      </w:r>
+      <w:r>
+        <w:rPr>
+          <w:color w:val="FFFFFF"/>
+          <w:sz w:val="21"/>
+          <w:szCs w:val="21"/>
+        </w:rPr>
+        <w:tab/>
+        <w:t xml:space="preserve"> &lt;/div&gt;</w:t>
+      </w:r>
+    </w:p>
+    <w:p>
+      <w:pPr>
+        <w:pStyle w:val="HTMLPreformatted"/>
+        <w:shd w:val="clear" w:color="auto" w:fill="000000"/>
+        <w:rPr>
+          <w:color w:val="FFFFFF"/>
+          <w:sz w:val="21"/>
+          <w:szCs w:val="21"/>
+        </w:rPr>
+      </w:pPr>
+      <w:r>
+        <w:rPr>
+          <w:color w:val="FFFFFF"/>
+          <w:sz w:val="21"/>
+          <w:szCs w:val="21"/>
+        </w:rPr>
+        <w:tab/>
+        <w:t xml:space="preserve">      &lt;/div&gt;</w:t>
+      </w:r>
+    </w:p>
+    <w:p>
+      <w:pPr>
+        <w:pStyle w:val="HTMLPreformatted"/>
+        <w:shd w:val="clear" w:color="auto" w:fill="000000"/>
+        <w:rPr>
+          <w:color w:val="FFFFFF"/>
+          <w:sz w:val="21"/>
+          <w:szCs w:val="21"/>
         </w:rPr>
       </w:pPr>
     </w:p>
+    <w:p>
+      <w:pPr>
+        <w:pStyle w:val="HTMLPreformatted"/>
+        <w:shd w:val="clear" w:color="auto" w:fill="000000"/>
+        <w:rPr>
+          <w:color w:val="FFFFFF"/>
+          <w:sz w:val="21"/>
+          <w:szCs w:val="21"/>
+        </w:rPr>
+      </w:pPr>
+      <w:r>
+        <w:rPr>
+          <w:color w:val="FFFFFF"/>
+          <w:sz w:val="21"/>
+          <w:szCs w:val="21"/>
+        </w:rPr>
+        <w:tab/>
+        <w:t>&lt;/div&gt;</w:t>
+      </w:r>
+      <w:r>
+        <w:rPr>
+          <w:color w:val="FFFFFF"/>
+          <w:sz w:val="21"/>
+          <w:szCs w:val="21"/>
+        </w:rPr>
+        <w:br/>
+        <w:t xml:space="preserve">     &lt;/</w:t>
+      </w:r>
+      <w:r>
+        <w:rPr>
+          <w:b/>
+          <w:bCs/>
+          <w:color w:val="E3E3FF"/>
+          <w:sz w:val="21"/>
+          <w:szCs w:val="21"/>
+        </w:rPr>
+        <w:t>div</w:t>
+      </w:r>
+      <w:r>
+        <w:rPr>
+          <w:color w:val="FFFFFF"/>
+          <w:sz w:val="21"/>
+          <w:szCs w:val="21"/>
+        </w:rPr>
+        <w:t>&gt;</w:t>
+      </w:r>
+      <w:r>
+        <w:rPr>
+          <w:color w:val="FFFFFF"/>
+          <w:sz w:val="21"/>
+          <w:szCs w:val="21"/>
+        </w:rPr>
+        <w:br/>
+        <w:t xml:space="preserve"> &lt;/</w:t>
+      </w:r>
+      <w:r>
+        <w:rPr>
+          <w:b/>
+          <w:bCs/>
+          <w:color w:val="E3E3FF"/>
+          <w:sz w:val="21"/>
+          <w:szCs w:val="21"/>
+        </w:rPr>
+        <w:t>div</w:t>
+      </w:r>
+      <w:r>
+        <w:rPr>
+          <w:color w:val="FFFFFF"/>
+          <w:sz w:val="21"/>
+          <w:szCs w:val="21"/>
+        </w:rPr>
+        <w:t>&gt;</w:t>
+      </w:r>
+    </w:p>
+    <w:p/>
+    <w:p>
+      <w:pPr>
+        <w:pStyle w:val="HTMLPreformatted"/>
+        <w:shd w:val="clear" w:color="auto" w:fill="000000"/>
+        <w:rPr>
+          <w:color w:val="FFFFFF"/>
+          <w:sz w:val="21"/>
+          <w:szCs w:val="21"/>
+        </w:rPr>
+      </w:pPr>
+      <w:r>
+        <w:rPr>
+          <w:color w:val="FFFFFF"/>
+          <w:sz w:val="21"/>
+          <w:szCs w:val="21"/>
+        </w:rPr>
+        <w:lastRenderedPageBreak/>
+        <w:t>.</w:t>
+      </w:r>
+      <w:r>
+        <w:rPr>
+          <w:color w:val="FF6600"/>
+          <w:sz w:val="21"/>
+          <w:szCs w:val="21"/>
+        </w:rPr>
+        <w:t xml:space="preserve">header-area </w:t>
+      </w:r>
+      <w:r>
+        <w:rPr>
+          <w:color w:val="FFFFFF"/>
+          <w:sz w:val="21"/>
+          <w:szCs w:val="21"/>
+        </w:rPr>
+        <w:t>{</w:t>
+      </w:r>
+      <w:r>
+        <w:rPr>
+          <w:color w:val="FFFFFF"/>
+          <w:sz w:val="21"/>
+          <w:szCs w:val="21"/>
+        </w:rPr>
+        <w:br/>
+        <w:t xml:space="preserve">    </w:t>
+      </w:r>
+      <w:r>
+        <w:rPr>
+          <w:b/>
+          <w:bCs/>
+          <w:i/>
+          <w:iCs/>
+          <w:color w:val="99CC99"/>
+          <w:sz w:val="21"/>
+          <w:szCs w:val="21"/>
+        </w:rPr>
+        <w:t>width</w:t>
+      </w:r>
+      <w:r>
+        <w:rPr>
+          <w:color w:val="FFFFFF"/>
+          <w:sz w:val="21"/>
+          <w:szCs w:val="21"/>
+        </w:rPr>
+        <w:t>: 100</w:t>
+      </w:r>
+      <w:r>
+        <w:rPr>
+          <w:color w:val="FF6600"/>
+          <w:sz w:val="21"/>
+          <w:szCs w:val="21"/>
+        </w:rPr>
+        <w:t>%</w:t>
+      </w:r>
+      <w:r>
+        <w:rPr>
+          <w:color w:val="CC7832"/>
+          <w:sz w:val="21"/>
+          <w:szCs w:val="21"/>
+        </w:rPr>
+        <w:t>;</w:t>
+      </w:r>
+      <w:r>
+        <w:rPr>
+          <w:color w:val="CC7832"/>
+          <w:sz w:val="21"/>
+          <w:szCs w:val="21"/>
+        </w:rPr>
+        <w:br/>
+        <w:t xml:space="preserve">    </w:t>
+      </w:r>
+      <w:r>
+        <w:rPr>
+          <w:b/>
+          <w:bCs/>
+          <w:i/>
+          <w:iCs/>
+          <w:color w:val="99CC99"/>
+          <w:sz w:val="21"/>
+          <w:szCs w:val="21"/>
+        </w:rPr>
+        <w:t>z-index</w:t>
+      </w:r>
+      <w:r>
+        <w:rPr>
+          <w:color w:val="FFFFFF"/>
+          <w:sz w:val="21"/>
+          <w:szCs w:val="21"/>
+        </w:rPr>
+        <w:t>: 999</w:t>
+      </w:r>
+      <w:r>
+        <w:rPr>
+          <w:color w:val="CC7832"/>
+          <w:sz w:val="21"/>
+          <w:szCs w:val="21"/>
+        </w:rPr>
+        <w:t>;</w:t>
+      </w:r>
+      <w:r>
+        <w:rPr>
+          <w:color w:val="CC7832"/>
+          <w:sz w:val="21"/>
+          <w:szCs w:val="21"/>
+        </w:rPr>
+        <w:br/>
+        <w:t xml:space="preserve">    </w:t>
+      </w:r>
+      <w:r>
+        <w:rPr>
+          <w:b/>
+          <w:bCs/>
+          <w:i/>
+          <w:iCs/>
+          <w:color w:val="99CC99"/>
+          <w:sz w:val="21"/>
+          <w:szCs w:val="21"/>
+        </w:rPr>
+        <w:t>position</w:t>
+      </w:r>
+      <w:r>
+        <w:rPr>
+          <w:color w:val="FFFFFF"/>
+          <w:sz w:val="21"/>
+          <w:szCs w:val="21"/>
+        </w:rPr>
+        <w:t xml:space="preserve">: </w:t>
+      </w:r>
+      <w:r>
+        <w:rPr>
+          <w:b/>
+          <w:bCs/>
+          <w:color w:val="68E868"/>
+          <w:sz w:val="21"/>
+          <w:szCs w:val="21"/>
+        </w:rPr>
+        <w:t>relative</w:t>
+      </w:r>
+      <w:r>
+        <w:rPr>
+          <w:color w:val="CC7832"/>
+          <w:sz w:val="21"/>
+          <w:szCs w:val="21"/>
+        </w:rPr>
+        <w:t xml:space="preserve">; </w:t>
+      </w:r>
+      <w:r>
+        <w:rPr>
+          <w:color w:val="9933CC"/>
+          <w:sz w:val="21"/>
+          <w:szCs w:val="21"/>
+        </w:rPr>
+        <w:t>/*relative*/</w:t>
+      </w:r>
+      <w:r>
+        <w:rPr>
+          <w:color w:val="9933CC"/>
+          <w:sz w:val="21"/>
+          <w:szCs w:val="21"/>
+        </w:rPr>
+        <w:br/>
+      </w:r>
+      <w:r>
+        <w:rPr>
+          <w:color w:val="FFFFFF"/>
+          <w:sz w:val="21"/>
+          <w:szCs w:val="21"/>
+        </w:rPr>
+        <w:t>}</w:t>
+      </w:r>
+      <w:r>
+        <w:rPr>
+          <w:color w:val="FFFFFF"/>
+          <w:sz w:val="21"/>
+          <w:szCs w:val="21"/>
+        </w:rPr>
+        <w:br/>
+        <w:t>.</w:t>
+      </w:r>
+      <w:r>
+        <w:rPr>
+          <w:color w:val="FF6600"/>
+          <w:sz w:val="21"/>
+          <w:szCs w:val="21"/>
+        </w:rPr>
+        <w:t xml:space="preserve">is-sticky </w:t>
+      </w:r>
+      <w:r>
+        <w:rPr>
+          <w:color w:val="FFFFFF"/>
+          <w:sz w:val="21"/>
+          <w:szCs w:val="21"/>
+        </w:rPr>
+        <w:t>.</w:t>
+      </w:r>
+      <w:r>
+        <w:rPr>
+          <w:color w:val="FF6600"/>
+          <w:sz w:val="21"/>
+          <w:szCs w:val="21"/>
+        </w:rPr>
+        <w:t>header-</w:t>
+      </w:r>
+      <w:proofErr w:type="spellStart"/>
+      <w:r>
+        <w:rPr>
+          <w:color w:val="FF6600"/>
+          <w:sz w:val="21"/>
+          <w:szCs w:val="21"/>
+        </w:rPr>
+        <w:t>area</w:t>
+      </w:r>
+      <w:proofErr w:type="gramStart"/>
+      <w:r>
+        <w:rPr>
+          <w:color w:val="FFFFFF"/>
+          <w:sz w:val="21"/>
+          <w:szCs w:val="21"/>
+        </w:rPr>
+        <w:t>:</w:t>
+      </w:r>
+      <w:r>
+        <w:rPr>
+          <w:color w:val="FF6600"/>
+          <w:sz w:val="21"/>
+          <w:szCs w:val="21"/>
+        </w:rPr>
+        <w:t>after</w:t>
+      </w:r>
+      <w:proofErr w:type="spellEnd"/>
+      <w:proofErr w:type="gramEnd"/>
+      <w:r>
+        <w:rPr>
+          <w:color w:val="FF6600"/>
+          <w:sz w:val="21"/>
+          <w:szCs w:val="21"/>
+        </w:rPr>
+        <w:t xml:space="preserve"> </w:t>
+      </w:r>
+      <w:r>
+        <w:rPr>
+          <w:color w:val="FFFFFF"/>
+          <w:sz w:val="21"/>
+          <w:szCs w:val="21"/>
+        </w:rPr>
+        <w:t xml:space="preserve">{ </w:t>
+      </w:r>
+      <w:r>
+        <w:rPr>
+          <w:color w:val="9933CC"/>
+          <w:sz w:val="21"/>
+          <w:szCs w:val="21"/>
+        </w:rPr>
+        <w:t>/*When a element will have ".is-sticky" as parent class and ".header-area" as own class then this style will be applied. Notice the space between the name of two classes*/</w:t>
+      </w:r>
+      <w:r>
+        <w:rPr>
+          <w:color w:val="9933CC"/>
+          <w:sz w:val="21"/>
+          <w:szCs w:val="21"/>
+        </w:rPr>
+        <w:br/>
+        <w:t xml:space="preserve">    </w:t>
+      </w:r>
+      <w:r>
+        <w:rPr>
+          <w:b/>
+          <w:bCs/>
+          <w:i/>
+          <w:iCs/>
+          <w:color w:val="99CC99"/>
+          <w:sz w:val="21"/>
+          <w:szCs w:val="21"/>
+        </w:rPr>
+        <w:t>content</w:t>
+      </w:r>
+      <w:r>
+        <w:rPr>
+          <w:color w:val="FFFFFF"/>
+          <w:sz w:val="21"/>
+          <w:szCs w:val="21"/>
+        </w:rPr>
+        <w:t xml:space="preserve">: </w:t>
+      </w:r>
+      <w:r>
+        <w:rPr>
+          <w:b/>
+          <w:bCs/>
+          <w:color w:val="66FF00"/>
+          <w:sz w:val="21"/>
+          <w:szCs w:val="21"/>
+        </w:rPr>
+        <w:t>""</w:t>
+      </w:r>
+      <w:r>
+        <w:rPr>
+          <w:color w:val="CC7832"/>
+          <w:sz w:val="21"/>
+          <w:szCs w:val="21"/>
+        </w:rPr>
+        <w:t>;</w:t>
+      </w:r>
+      <w:r>
+        <w:rPr>
+          <w:color w:val="CC7832"/>
+          <w:sz w:val="21"/>
+          <w:szCs w:val="21"/>
+        </w:rPr>
+        <w:br/>
+        <w:t xml:space="preserve">    </w:t>
+      </w:r>
+      <w:r>
+        <w:rPr>
+          <w:b/>
+          <w:bCs/>
+          <w:i/>
+          <w:iCs/>
+          <w:color w:val="99CC99"/>
+          <w:sz w:val="21"/>
+          <w:szCs w:val="21"/>
+        </w:rPr>
+        <w:t>background</w:t>
+      </w:r>
+      <w:r>
+        <w:rPr>
+          <w:color w:val="FFFFFF"/>
+          <w:sz w:val="21"/>
+          <w:szCs w:val="21"/>
+        </w:rPr>
+        <w:t xml:space="preserve">: </w:t>
+      </w:r>
+      <w:r>
+        <w:rPr>
+          <w:b/>
+          <w:bCs/>
+          <w:color w:val="68E868"/>
+          <w:sz w:val="21"/>
+          <w:szCs w:val="21"/>
+        </w:rPr>
+        <w:t>black</w:t>
+      </w:r>
+      <w:r>
+        <w:rPr>
+          <w:color w:val="CC7832"/>
+          <w:sz w:val="21"/>
+          <w:szCs w:val="21"/>
+        </w:rPr>
+        <w:t>;</w:t>
+      </w:r>
+      <w:r>
+        <w:rPr>
+          <w:color w:val="CC7832"/>
+          <w:sz w:val="21"/>
+          <w:szCs w:val="21"/>
+        </w:rPr>
+        <w:br/>
+        <w:t xml:space="preserve">    </w:t>
+      </w:r>
+      <w:r>
+        <w:rPr>
+          <w:b/>
+          <w:bCs/>
+          <w:i/>
+          <w:iCs/>
+          <w:color w:val="99CC99"/>
+          <w:sz w:val="21"/>
+          <w:szCs w:val="21"/>
+        </w:rPr>
+        <w:t>opacity</w:t>
+      </w:r>
+      <w:r>
+        <w:rPr>
+          <w:color w:val="FFFFFF"/>
+          <w:sz w:val="21"/>
+          <w:szCs w:val="21"/>
+        </w:rPr>
+        <w:t>: 0.8</w:t>
+      </w:r>
+      <w:r>
+        <w:rPr>
+          <w:color w:val="CC7832"/>
+          <w:sz w:val="21"/>
+          <w:szCs w:val="21"/>
+        </w:rPr>
+        <w:t>;</w:t>
+      </w:r>
+      <w:r>
+        <w:rPr>
+          <w:color w:val="CC7832"/>
+          <w:sz w:val="21"/>
+          <w:szCs w:val="21"/>
+        </w:rPr>
+        <w:br/>
+        <w:t xml:space="preserve">    </w:t>
+      </w:r>
+      <w:r>
+        <w:rPr>
+          <w:b/>
+          <w:bCs/>
+          <w:i/>
+          <w:iCs/>
+          <w:color w:val="99CC99"/>
+          <w:sz w:val="21"/>
+          <w:szCs w:val="21"/>
+        </w:rPr>
+        <w:t>position</w:t>
+      </w:r>
+      <w:r>
+        <w:rPr>
+          <w:color w:val="FFFFFF"/>
+          <w:sz w:val="21"/>
+          <w:szCs w:val="21"/>
+        </w:rPr>
+        <w:t xml:space="preserve">: </w:t>
+      </w:r>
+      <w:r>
+        <w:rPr>
+          <w:b/>
+          <w:bCs/>
+          <w:color w:val="68E868"/>
+          <w:sz w:val="21"/>
+          <w:szCs w:val="21"/>
+        </w:rPr>
+        <w:t>absolute</w:t>
+      </w:r>
+      <w:r>
+        <w:rPr>
+          <w:color w:val="CC7832"/>
+          <w:sz w:val="21"/>
+          <w:szCs w:val="21"/>
+        </w:rPr>
+        <w:t>;</w:t>
+      </w:r>
+      <w:r>
+        <w:rPr>
+          <w:color w:val="CC7832"/>
+          <w:sz w:val="21"/>
+          <w:szCs w:val="21"/>
+        </w:rPr>
+        <w:br/>
+        <w:t xml:space="preserve">    </w:t>
+      </w:r>
+      <w:r>
+        <w:rPr>
+          <w:b/>
+          <w:bCs/>
+          <w:i/>
+          <w:iCs/>
+          <w:color w:val="99CC99"/>
+          <w:sz w:val="21"/>
+          <w:szCs w:val="21"/>
+        </w:rPr>
+        <w:t>top</w:t>
+      </w:r>
+      <w:r>
+        <w:rPr>
+          <w:color w:val="FFFFFF"/>
+          <w:sz w:val="21"/>
+          <w:szCs w:val="21"/>
+        </w:rPr>
+        <w:t>: 0</w:t>
+      </w:r>
+      <w:r>
+        <w:rPr>
+          <w:color w:val="CC7832"/>
+          <w:sz w:val="21"/>
+          <w:szCs w:val="21"/>
+        </w:rPr>
+        <w:t>;</w:t>
+      </w:r>
+      <w:r>
+        <w:rPr>
+          <w:color w:val="CC7832"/>
+          <w:sz w:val="21"/>
+          <w:szCs w:val="21"/>
+        </w:rPr>
+        <w:br/>
+        <w:t xml:space="preserve">    </w:t>
+      </w:r>
+      <w:r>
+        <w:rPr>
+          <w:b/>
+          <w:bCs/>
+          <w:i/>
+          <w:iCs/>
+          <w:color w:val="99CC99"/>
+          <w:sz w:val="21"/>
+          <w:szCs w:val="21"/>
+        </w:rPr>
+        <w:t>left</w:t>
+      </w:r>
+      <w:r>
+        <w:rPr>
+          <w:color w:val="FFFFFF"/>
+          <w:sz w:val="21"/>
+          <w:szCs w:val="21"/>
+        </w:rPr>
+        <w:t>: 0</w:t>
+      </w:r>
+      <w:r>
+        <w:rPr>
+          <w:color w:val="CC7832"/>
+          <w:sz w:val="21"/>
+          <w:szCs w:val="21"/>
+        </w:rPr>
+        <w:t>;</w:t>
+      </w:r>
+      <w:r>
+        <w:rPr>
+          <w:color w:val="CC7832"/>
+          <w:sz w:val="21"/>
+          <w:szCs w:val="21"/>
+        </w:rPr>
+        <w:br/>
+        <w:t xml:space="preserve">    </w:t>
+      </w:r>
+      <w:r>
+        <w:rPr>
+          <w:b/>
+          <w:bCs/>
+          <w:i/>
+          <w:iCs/>
+          <w:color w:val="99CC99"/>
+          <w:sz w:val="21"/>
+          <w:szCs w:val="21"/>
+        </w:rPr>
+        <w:t>width</w:t>
+      </w:r>
+      <w:r>
+        <w:rPr>
+          <w:color w:val="FFFFFF"/>
+          <w:sz w:val="21"/>
+          <w:szCs w:val="21"/>
+        </w:rPr>
+        <w:t>: 100</w:t>
+      </w:r>
+      <w:r>
+        <w:rPr>
+          <w:color w:val="FF6600"/>
+          <w:sz w:val="21"/>
+          <w:szCs w:val="21"/>
+        </w:rPr>
+        <w:t>%</w:t>
+      </w:r>
+      <w:r>
+        <w:rPr>
+          <w:color w:val="CC7832"/>
+          <w:sz w:val="21"/>
+          <w:szCs w:val="21"/>
+        </w:rPr>
+        <w:t>;</w:t>
+      </w:r>
+      <w:r>
+        <w:rPr>
+          <w:color w:val="CC7832"/>
+          <w:sz w:val="21"/>
+          <w:szCs w:val="21"/>
+        </w:rPr>
+        <w:br/>
+        <w:t xml:space="preserve">    </w:t>
+      </w:r>
+      <w:r>
+        <w:rPr>
+          <w:b/>
+          <w:bCs/>
+          <w:i/>
+          <w:iCs/>
+          <w:color w:val="99CC99"/>
+          <w:sz w:val="21"/>
+          <w:szCs w:val="21"/>
+        </w:rPr>
+        <w:t>height</w:t>
+      </w:r>
+      <w:r>
+        <w:rPr>
+          <w:color w:val="FFFFFF"/>
+          <w:sz w:val="21"/>
+          <w:szCs w:val="21"/>
+        </w:rPr>
+        <w:t>: 100</w:t>
+      </w:r>
+      <w:r>
+        <w:rPr>
+          <w:color w:val="FF6600"/>
+          <w:sz w:val="21"/>
+          <w:szCs w:val="21"/>
+        </w:rPr>
+        <w:t>%</w:t>
+      </w:r>
+      <w:r>
+        <w:rPr>
+          <w:color w:val="CC7832"/>
+          <w:sz w:val="21"/>
+          <w:szCs w:val="21"/>
+        </w:rPr>
+        <w:t>;</w:t>
+      </w:r>
+      <w:r>
+        <w:rPr>
+          <w:color w:val="CC7832"/>
+          <w:sz w:val="21"/>
+          <w:szCs w:val="21"/>
+        </w:rPr>
+        <w:br/>
+        <w:t xml:space="preserve">    </w:t>
+      </w:r>
+      <w:r>
+        <w:rPr>
+          <w:b/>
+          <w:bCs/>
+          <w:i/>
+          <w:iCs/>
+          <w:color w:val="99CC99"/>
+          <w:sz w:val="21"/>
+          <w:szCs w:val="21"/>
+        </w:rPr>
+        <w:t>z-index</w:t>
+      </w:r>
+      <w:r>
+        <w:rPr>
+          <w:color w:val="FFFFFF"/>
+          <w:sz w:val="21"/>
+          <w:szCs w:val="21"/>
+        </w:rPr>
+        <w:t xml:space="preserve">: </w:t>
+      </w:r>
+      <w:r>
+        <w:rPr>
+          <w:color w:val="FF6600"/>
+          <w:sz w:val="21"/>
+          <w:szCs w:val="21"/>
+        </w:rPr>
+        <w:t>-</w:t>
+      </w:r>
+      <w:r>
+        <w:rPr>
+          <w:color w:val="FFFFFF"/>
+          <w:sz w:val="21"/>
+          <w:szCs w:val="21"/>
+        </w:rPr>
+        <w:t>1</w:t>
+      </w:r>
+      <w:r>
+        <w:rPr>
+          <w:color w:val="CC7832"/>
+          <w:sz w:val="21"/>
+          <w:szCs w:val="21"/>
+        </w:rPr>
+        <w:t>;</w:t>
+      </w:r>
+      <w:r>
+        <w:rPr>
+          <w:color w:val="9933CC"/>
+          <w:sz w:val="21"/>
+          <w:szCs w:val="21"/>
+        </w:rPr>
+        <w:t>/*z-index: -1;*/</w:t>
+      </w:r>
+      <w:r>
+        <w:rPr>
+          <w:color w:val="9933CC"/>
+          <w:sz w:val="21"/>
+          <w:szCs w:val="21"/>
+        </w:rPr>
+        <w:br/>
+      </w:r>
+      <w:r>
+        <w:rPr>
+          <w:color w:val="FFFFFF"/>
+          <w:sz w:val="21"/>
+          <w:szCs w:val="21"/>
+        </w:rPr>
+        <w:t>}</w:t>
+      </w:r>
+      <w:r>
+        <w:rPr>
+          <w:color w:val="FFFFFF"/>
+          <w:sz w:val="21"/>
+          <w:szCs w:val="21"/>
+        </w:rPr>
+        <w:br/>
+        <w:t>.</w:t>
+      </w:r>
+      <w:r>
+        <w:rPr>
+          <w:color w:val="FF6600"/>
+          <w:sz w:val="21"/>
+          <w:szCs w:val="21"/>
+        </w:rPr>
+        <w:t xml:space="preserve">is-sticky </w:t>
+      </w:r>
+      <w:r>
+        <w:rPr>
+          <w:color w:val="FFFFFF"/>
+          <w:sz w:val="21"/>
+          <w:szCs w:val="21"/>
+        </w:rPr>
+        <w:t>.</w:t>
+      </w:r>
+      <w:r>
+        <w:rPr>
+          <w:color w:val="FF6600"/>
+          <w:sz w:val="21"/>
+          <w:szCs w:val="21"/>
+        </w:rPr>
+        <w:t>header-area</w:t>
+      </w:r>
+      <w:r>
+        <w:rPr>
+          <w:color w:val="FFFFFF"/>
+          <w:sz w:val="21"/>
+          <w:szCs w:val="21"/>
+        </w:rPr>
+        <w:t xml:space="preserve">{ </w:t>
+      </w:r>
+      <w:r>
+        <w:rPr>
+          <w:color w:val="9933CC"/>
+          <w:sz w:val="21"/>
+          <w:szCs w:val="21"/>
+        </w:rPr>
+        <w:t xml:space="preserve">/*When on scroll the class “.is-sticky” gets added to the parent of “.header-area” this is a must to make the sticky header work and clickable. Or else it will inherit wrong properties and will not work*/ </w:t>
+      </w:r>
+      <w:r>
+        <w:rPr>
+          <w:color w:val="9933CC"/>
+          <w:sz w:val="21"/>
+          <w:szCs w:val="21"/>
+        </w:rPr>
+        <w:br/>
+        <w:t xml:space="preserve">    </w:t>
+      </w:r>
+      <w:r>
+        <w:rPr>
+          <w:b/>
+          <w:bCs/>
+          <w:i/>
+          <w:iCs/>
+          <w:color w:val="99CC99"/>
+          <w:sz w:val="21"/>
+          <w:szCs w:val="21"/>
+        </w:rPr>
+        <w:t>position</w:t>
+      </w:r>
+      <w:r>
+        <w:rPr>
+          <w:color w:val="FFFFFF"/>
+          <w:sz w:val="21"/>
+          <w:szCs w:val="21"/>
+        </w:rPr>
+        <w:t xml:space="preserve">: </w:t>
+      </w:r>
+      <w:proofErr w:type="gramStart"/>
+      <w:r>
+        <w:rPr>
+          <w:b/>
+          <w:bCs/>
+          <w:color w:val="68E868"/>
+          <w:sz w:val="21"/>
+          <w:szCs w:val="21"/>
+        </w:rPr>
+        <w:t xml:space="preserve">fixed </w:t>
+      </w:r>
+      <w:r>
+        <w:rPr>
+          <w:b/>
+          <w:bCs/>
+          <w:color w:val="CC7832"/>
+          <w:sz w:val="21"/>
+          <w:szCs w:val="21"/>
+        </w:rPr>
+        <w:t>!</w:t>
+      </w:r>
+      <w:proofErr w:type="gramEnd"/>
+      <w:r>
+        <w:rPr>
+          <w:b/>
+          <w:bCs/>
+          <w:color w:val="CC7832"/>
+          <w:sz w:val="21"/>
+          <w:szCs w:val="21"/>
+        </w:rPr>
+        <w:t>important</w:t>
+      </w:r>
+      <w:r>
+        <w:rPr>
+          <w:color w:val="CC7832"/>
+          <w:sz w:val="21"/>
+          <w:szCs w:val="21"/>
+        </w:rPr>
+        <w:t>;</w:t>
+      </w:r>
+      <w:r>
+        <w:rPr>
+          <w:color w:val="CC7832"/>
+          <w:sz w:val="21"/>
+          <w:szCs w:val="21"/>
+        </w:rPr>
+        <w:br/>
+        <w:t xml:space="preserve">    </w:t>
+      </w:r>
+      <w:r>
+        <w:rPr>
+          <w:b/>
+          <w:bCs/>
+          <w:i/>
+          <w:iCs/>
+          <w:color w:val="99CC99"/>
+          <w:sz w:val="21"/>
+          <w:szCs w:val="21"/>
+        </w:rPr>
+        <w:t>z-index</w:t>
+      </w:r>
+      <w:r>
+        <w:rPr>
+          <w:color w:val="FFFFFF"/>
+          <w:sz w:val="21"/>
+          <w:szCs w:val="21"/>
+        </w:rPr>
+        <w:t xml:space="preserve">: 999 </w:t>
+      </w:r>
+      <w:r>
+        <w:rPr>
+          <w:b/>
+          <w:bCs/>
+          <w:color w:val="CC7832"/>
+          <w:sz w:val="21"/>
+          <w:szCs w:val="21"/>
+        </w:rPr>
+        <w:t>!important</w:t>
+      </w:r>
+      <w:r>
+        <w:rPr>
+          <w:color w:val="CC7832"/>
+          <w:sz w:val="21"/>
+          <w:szCs w:val="21"/>
+        </w:rPr>
+        <w:t>;</w:t>
+      </w:r>
+      <w:r>
+        <w:rPr>
+          <w:color w:val="CC7832"/>
+          <w:sz w:val="21"/>
+          <w:szCs w:val="21"/>
+        </w:rPr>
+        <w:br/>
+      </w:r>
+      <w:r>
+        <w:rPr>
+          <w:color w:val="FFFFFF"/>
+          <w:sz w:val="21"/>
+          <w:szCs w:val="21"/>
+        </w:rPr>
+        <w:t>}</w:t>
+      </w:r>
+    </w:p>
+    <w:p/>
+    <w:p/>
     <w:p>
       <w:pPr>
         <w:rPr>

--- a/Css and Bootstrap styleing note.docx
+++ b/Css and Bootstrap styleing note.docx
@@ -14380,6 +14380,2012 @@
           <w:rStyle w:val="cssdelimitercolor"/>
         </w:rPr>
       </w:pPr>
+      <w:r>
+        <w:rPr>
+          <w:rStyle w:val="cssdelimitercolor"/>
+        </w:rPr>
+        <w:t xml:space="preserve">For smooth transition between pages add the following </w:t>
+      </w:r>
+      <w:proofErr w:type="spellStart"/>
+      <w:r>
+        <w:rPr>
+          <w:rStyle w:val="cssdelimitercolor"/>
+        </w:rPr>
+        <w:t>jQuery</w:t>
+      </w:r>
+      <w:proofErr w:type="spellEnd"/>
+      <w:r>
+        <w:rPr>
+          <w:rStyle w:val="cssdelimitercolor"/>
+        </w:rPr>
+        <w:t>:</w:t>
+      </w:r>
+    </w:p>
+    <w:p>
+      <w:pPr>
+        <w:rPr>
+          <w:rStyle w:val="cssdelimitercolor"/>
+        </w:rPr>
+      </w:pPr>
+      <w:r>
+        <w:rPr>
+          <w:rStyle w:val="cssdelimitercolor"/>
+        </w:rPr>
+        <w:t>Add the class “</w:t>
+      </w:r>
+      <w:r>
+        <w:rPr>
+          <w:b/>
+          <w:bCs/>
+          <w:color w:val="66FF00"/>
+          <w:sz w:val="21"/>
+          <w:szCs w:val="21"/>
+        </w:rPr>
+        <w:t>.</w:t>
+      </w:r>
+      <w:r>
+        <w:rPr>
+          <w:b/>
+          <w:bCs/>
+          <w:color w:val="FF6600"/>
+          <w:sz w:val="21"/>
+          <w:szCs w:val="21"/>
+        </w:rPr>
+        <w:t>smooth-menu</w:t>
+      </w:r>
+      <w:r>
+        <w:rPr>
+          <w:rStyle w:val="cssdelimitercolor"/>
+        </w:rPr>
+        <w:t>” to each navigation menu item like:</w:t>
+      </w:r>
+    </w:p>
+    <w:p>
+      <w:pPr>
+        <w:pStyle w:val="HTMLPreformatted"/>
+        <w:shd w:val="clear" w:color="auto" w:fill="000000"/>
+        <w:rPr>
+          <w:color w:val="FFFFFF"/>
+          <w:sz w:val="21"/>
+          <w:szCs w:val="21"/>
+        </w:rPr>
+      </w:pPr>
+      <w:r>
+        <w:rPr>
+          <w:color w:val="FFFFFF"/>
+          <w:sz w:val="21"/>
+          <w:szCs w:val="21"/>
+        </w:rPr>
+        <w:t>&lt;</w:t>
+      </w:r>
+      <w:r>
+        <w:rPr>
+          <w:b/>
+          <w:bCs/>
+          <w:color w:val="E3E3FF"/>
+          <w:sz w:val="21"/>
+          <w:szCs w:val="21"/>
+        </w:rPr>
+        <w:t xml:space="preserve">div </w:t>
+      </w:r>
+      <w:r>
+        <w:rPr>
+          <w:i/>
+          <w:iCs/>
+          <w:color w:val="99CC99"/>
+          <w:sz w:val="21"/>
+          <w:szCs w:val="21"/>
+        </w:rPr>
+        <w:t>class=</w:t>
+      </w:r>
+      <w:r>
+        <w:rPr>
+          <w:b/>
+          <w:bCs/>
+          <w:color w:val="66FF00"/>
+          <w:sz w:val="21"/>
+          <w:szCs w:val="21"/>
+        </w:rPr>
+        <w:t>"</w:t>
+      </w:r>
+      <w:proofErr w:type="spellStart"/>
+      <w:r>
+        <w:rPr>
+          <w:b/>
+          <w:bCs/>
+          <w:color w:val="66FF00"/>
+          <w:sz w:val="21"/>
+          <w:szCs w:val="21"/>
+        </w:rPr>
+        <w:t>navbar-nav</w:t>
+      </w:r>
+      <w:proofErr w:type="spellEnd"/>
+      <w:r>
+        <w:rPr>
+          <w:b/>
+          <w:bCs/>
+          <w:color w:val="66FF00"/>
+          <w:sz w:val="21"/>
+          <w:szCs w:val="21"/>
+        </w:rPr>
+        <w:t>"</w:t>
+      </w:r>
+      <w:r>
+        <w:rPr>
+          <w:color w:val="FFFFFF"/>
+          <w:sz w:val="21"/>
+          <w:szCs w:val="21"/>
+        </w:rPr>
+        <w:t>&gt;</w:t>
+      </w:r>
+      <w:r>
+        <w:rPr>
+          <w:color w:val="FFFFFF"/>
+          <w:sz w:val="21"/>
+          <w:szCs w:val="21"/>
+        </w:rPr>
+        <w:br/>
+        <w:t xml:space="preserve">    &lt;</w:t>
+      </w:r>
+      <w:r>
+        <w:rPr>
+          <w:b/>
+          <w:bCs/>
+          <w:color w:val="E3E3FF"/>
+          <w:sz w:val="21"/>
+          <w:szCs w:val="21"/>
+        </w:rPr>
+        <w:t xml:space="preserve">a </w:t>
+      </w:r>
+      <w:r>
+        <w:rPr>
+          <w:i/>
+          <w:iCs/>
+          <w:color w:val="99CC99"/>
+          <w:sz w:val="21"/>
+          <w:szCs w:val="21"/>
+        </w:rPr>
+        <w:t>class=</w:t>
+      </w:r>
+      <w:r>
+        <w:rPr>
+          <w:b/>
+          <w:bCs/>
+          <w:color w:val="66FF00"/>
+          <w:sz w:val="21"/>
+          <w:szCs w:val="21"/>
+        </w:rPr>
+        <w:t>"</w:t>
+      </w:r>
+      <w:proofErr w:type="spellStart"/>
+      <w:r>
+        <w:rPr>
+          <w:b/>
+          <w:bCs/>
+          <w:color w:val="66FF00"/>
+          <w:sz w:val="21"/>
+          <w:szCs w:val="21"/>
+        </w:rPr>
+        <w:t>nav</w:t>
+      </w:r>
+      <w:proofErr w:type="spellEnd"/>
+      <w:r>
+        <w:rPr>
+          <w:b/>
+          <w:bCs/>
+          <w:color w:val="66FF00"/>
+          <w:sz w:val="21"/>
+          <w:szCs w:val="21"/>
+        </w:rPr>
+        <w:t xml:space="preserve">-item </w:t>
+      </w:r>
+      <w:proofErr w:type="spellStart"/>
+      <w:r>
+        <w:rPr>
+          <w:b/>
+          <w:bCs/>
+          <w:color w:val="66FF00"/>
+          <w:sz w:val="21"/>
+          <w:szCs w:val="21"/>
+        </w:rPr>
+        <w:t>nav</w:t>
+      </w:r>
+      <w:proofErr w:type="spellEnd"/>
+      <w:r>
+        <w:rPr>
+          <w:b/>
+          <w:bCs/>
+          <w:color w:val="66FF00"/>
+          <w:sz w:val="21"/>
+          <w:szCs w:val="21"/>
+        </w:rPr>
+        <w:t>-link my-</w:t>
+      </w:r>
+      <w:proofErr w:type="spellStart"/>
+      <w:r>
+        <w:rPr>
+          <w:b/>
+          <w:bCs/>
+          <w:color w:val="66FF00"/>
+          <w:sz w:val="21"/>
+          <w:szCs w:val="21"/>
+        </w:rPr>
+        <w:t>nav</w:t>
+      </w:r>
+      <w:proofErr w:type="spellEnd"/>
+      <w:r>
+        <w:rPr>
+          <w:b/>
+          <w:bCs/>
+          <w:color w:val="66FF00"/>
+          <w:sz w:val="21"/>
+          <w:szCs w:val="21"/>
+        </w:rPr>
+        <w:t>-</w:t>
+      </w:r>
+      <w:proofErr w:type="spellStart"/>
+      <w:r>
+        <w:rPr>
+          <w:b/>
+          <w:bCs/>
+          <w:color w:val="66FF00"/>
+          <w:sz w:val="21"/>
+          <w:szCs w:val="21"/>
+        </w:rPr>
+        <w:t>itm</w:t>
+      </w:r>
+      <w:proofErr w:type="spellEnd"/>
+      <w:r>
+        <w:rPr>
+          <w:b/>
+          <w:bCs/>
+          <w:color w:val="66FF00"/>
+          <w:sz w:val="21"/>
+          <w:szCs w:val="21"/>
+        </w:rPr>
+        <w:t xml:space="preserve"> smooth-menu active" </w:t>
+      </w:r>
+      <w:proofErr w:type="spellStart"/>
+      <w:r>
+        <w:rPr>
+          <w:i/>
+          <w:iCs/>
+          <w:color w:val="99CC99"/>
+          <w:sz w:val="21"/>
+          <w:szCs w:val="21"/>
+        </w:rPr>
+        <w:t>href</w:t>
+      </w:r>
+      <w:proofErr w:type="spellEnd"/>
+      <w:r>
+        <w:rPr>
+          <w:i/>
+          <w:iCs/>
+          <w:color w:val="99CC99"/>
+          <w:sz w:val="21"/>
+          <w:szCs w:val="21"/>
+        </w:rPr>
+        <w:t>=</w:t>
+      </w:r>
+      <w:r>
+        <w:rPr>
+          <w:b/>
+          <w:bCs/>
+          <w:color w:val="66FF00"/>
+          <w:sz w:val="21"/>
+          <w:szCs w:val="21"/>
+        </w:rPr>
+        <w:t>"#home"</w:t>
+      </w:r>
+      <w:r>
+        <w:rPr>
+          <w:color w:val="FFFFFF"/>
+          <w:sz w:val="21"/>
+          <w:szCs w:val="21"/>
+        </w:rPr>
+        <w:t>&gt;</w:t>
+      </w:r>
+      <w:r>
+        <w:rPr>
+          <w:b/>
+          <w:bCs/>
+          <w:color w:val="FFFFFF"/>
+          <w:sz w:val="21"/>
+          <w:szCs w:val="21"/>
+        </w:rPr>
+        <w:t xml:space="preserve">Home </w:t>
+      </w:r>
+      <w:r>
+        <w:rPr>
+          <w:color w:val="FFFFFF"/>
+          <w:sz w:val="21"/>
+          <w:szCs w:val="21"/>
+        </w:rPr>
+        <w:t>&lt;</w:t>
+      </w:r>
+      <w:r>
+        <w:rPr>
+          <w:b/>
+          <w:bCs/>
+          <w:color w:val="E3E3FF"/>
+          <w:sz w:val="21"/>
+          <w:szCs w:val="21"/>
+        </w:rPr>
+        <w:t xml:space="preserve">span </w:t>
+      </w:r>
+      <w:r>
+        <w:rPr>
+          <w:i/>
+          <w:iCs/>
+          <w:color w:val="99CC99"/>
+          <w:sz w:val="21"/>
+          <w:szCs w:val="21"/>
+        </w:rPr>
+        <w:t>class=</w:t>
+      </w:r>
+      <w:r>
+        <w:rPr>
+          <w:b/>
+          <w:bCs/>
+          <w:color w:val="66FF00"/>
+          <w:sz w:val="21"/>
+          <w:szCs w:val="21"/>
+        </w:rPr>
+        <w:t>"</w:t>
+      </w:r>
+      <w:proofErr w:type="spellStart"/>
+      <w:r>
+        <w:rPr>
+          <w:b/>
+          <w:bCs/>
+          <w:color w:val="66FF00"/>
+          <w:sz w:val="21"/>
+          <w:szCs w:val="21"/>
+        </w:rPr>
+        <w:t>sr</w:t>
+      </w:r>
+      <w:proofErr w:type="spellEnd"/>
+      <w:r>
+        <w:rPr>
+          <w:b/>
+          <w:bCs/>
+          <w:color w:val="66FF00"/>
+          <w:sz w:val="21"/>
+          <w:szCs w:val="21"/>
+        </w:rPr>
+        <w:t>-only"</w:t>
+      </w:r>
+      <w:proofErr w:type="gramStart"/>
+      <w:r>
+        <w:rPr>
+          <w:color w:val="FFFFFF"/>
+          <w:sz w:val="21"/>
+          <w:szCs w:val="21"/>
+        </w:rPr>
+        <w:t>&gt;</w:t>
+      </w:r>
+      <w:r>
+        <w:rPr>
+          <w:b/>
+          <w:bCs/>
+          <w:color w:val="FFFFFF"/>
+          <w:sz w:val="21"/>
+          <w:szCs w:val="21"/>
+        </w:rPr>
+        <w:t>(</w:t>
+      </w:r>
+      <w:proofErr w:type="gramEnd"/>
+      <w:r>
+        <w:rPr>
+          <w:b/>
+          <w:bCs/>
+          <w:color w:val="FFFFFF"/>
+          <w:sz w:val="21"/>
+          <w:szCs w:val="21"/>
+        </w:rPr>
+        <w:t>current)</w:t>
+      </w:r>
+      <w:r>
+        <w:rPr>
+          <w:color w:val="FFFFFF"/>
+          <w:sz w:val="21"/>
+          <w:szCs w:val="21"/>
+        </w:rPr>
+        <w:t>&lt;/</w:t>
+      </w:r>
+      <w:r>
+        <w:rPr>
+          <w:b/>
+          <w:bCs/>
+          <w:color w:val="E3E3FF"/>
+          <w:sz w:val="21"/>
+          <w:szCs w:val="21"/>
+        </w:rPr>
+        <w:t>span</w:t>
+      </w:r>
+      <w:r>
+        <w:rPr>
+          <w:color w:val="FFFFFF"/>
+          <w:sz w:val="21"/>
+          <w:szCs w:val="21"/>
+        </w:rPr>
+        <w:t>&gt;&lt;/</w:t>
+      </w:r>
+      <w:r>
+        <w:rPr>
+          <w:b/>
+          <w:bCs/>
+          <w:color w:val="E3E3FF"/>
+          <w:sz w:val="21"/>
+          <w:szCs w:val="21"/>
+        </w:rPr>
+        <w:t>a</w:t>
+      </w:r>
+      <w:r>
+        <w:rPr>
+          <w:color w:val="FFFFFF"/>
+          <w:sz w:val="21"/>
+          <w:szCs w:val="21"/>
+        </w:rPr>
+        <w:t>&gt;</w:t>
+      </w:r>
+      <w:r>
+        <w:rPr>
+          <w:color w:val="FFFFFF"/>
+          <w:sz w:val="21"/>
+          <w:szCs w:val="21"/>
+        </w:rPr>
+        <w:br/>
+        <w:t xml:space="preserve">    &lt;</w:t>
+      </w:r>
+      <w:r>
+        <w:rPr>
+          <w:b/>
+          <w:bCs/>
+          <w:color w:val="E3E3FF"/>
+          <w:sz w:val="21"/>
+          <w:szCs w:val="21"/>
+        </w:rPr>
+        <w:t xml:space="preserve">a </w:t>
+      </w:r>
+      <w:r>
+        <w:rPr>
+          <w:i/>
+          <w:iCs/>
+          <w:color w:val="99CC99"/>
+          <w:sz w:val="21"/>
+          <w:szCs w:val="21"/>
+        </w:rPr>
+        <w:t>class=</w:t>
+      </w:r>
+      <w:r>
+        <w:rPr>
+          <w:b/>
+          <w:bCs/>
+          <w:color w:val="66FF00"/>
+          <w:sz w:val="21"/>
+          <w:szCs w:val="21"/>
+        </w:rPr>
+        <w:t>"</w:t>
+      </w:r>
+      <w:proofErr w:type="spellStart"/>
+      <w:r>
+        <w:rPr>
+          <w:b/>
+          <w:bCs/>
+          <w:color w:val="66FF00"/>
+          <w:sz w:val="21"/>
+          <w:szCs w:val="21"/>
+        </w:rPr>
+        <w:t>nav</w:t>
+      </w:r>
+      <w:proofErr w:type="spellEnd"/>
+      <w:r>
+        <w:rPr>
+          <w:b/>
+          <w:bCs/>
+          <w:color w:val="66FF00"/>
+          <w:sz w:val="21"/>
+          <w:szCs w:val="21"/>
+        </w:rPr>
+        <w:t xml:space="preserve">-item </w:t>
+      </w:r>
+      <w:proofErr w:type="spellStart"/>
+      <w:r>
+        <w:rPr>
+          <w:b/>
+          <w:bCs/>
+          <w:color w:val="66FF00"/>
+          <w:sz w:val="21"/>
+          <w:szCs w:val="21"/>
+        </w:rPr>
+        <w:t>nav</w:t>
+      </w:r>
+      <w:proofErr w:type="spellEnd"/>
+      <w:r>
+        <w:rPr>
+          <w:b/>
+          <w:bCs/>
+          <w:color w:val="66FF00"/>
+          <w:sz w:val="21"/>
+          <w:szCs w:val="21"/>
+        </w:rPr>
+        <w:t>-link my-</w:t>
+      </w:r>
+      <w:proofErr w:type="spellStart"/>
+      <w:r>
+        <w:rPr>
+          <w:b/>
+          <w:bCs/>
+          <w:color w:val="66FF00"/>
+          <w:sz w:val="21"/>
+          <w:szCs w:val="21"/>
+        </w:rPr>
+        <w:t>nav</w:t>
+      </w:r>
+      <w:proofErr w:type="spellEnd"/>
+      <w:r>
+        <w:rPr>
+          <w:b/>
+          <w:bCs/>
+          <w:color w:val="66FF00"/>
+          <w:sz w:val="21"/>
+          <w:szCs w:val="21"/>
+        </w:rPr>
+        <w:t>-</w:t>
+      </w:r>
+      <w:proofErr w:type="spellStart"/>
+      <w:r>
+        <w:rPr>
+          <w:b/>
+          <w:bCs/>
+          <w:color w:val="66FF00"/>
+          <w:sz w:val="21"/>
+          <w:szCs w:val="21"/>
+        </w:rPr>
+        <w:t>itm</w:t>
+      </w:r>
+      <w:proofErr w:type="spellEnd"/>
+      <w:r>
+        <w:rPr>
+          <w:b/>
+          <w:bCs/>
+          <w:color w:val="66FF00"/>
+          <w:sz w:val="21"/>
+          <w:szCs w:val="21"/>
+        </w:rPr>
+        <w:t xml:space="preserve"> smooth-menu" </w:t>
+      </w:r>
+      <w:proofErr w:type="spellStart"/>
+      <w:r>
+        <w:rPr>
+          <w:i/>
+          <w:iCs/>
+          <w:color w:val="99CC99"/>
+          <w:sz w:val="21"/>
+          <w:szCs w:val="21"/>
+        </w:rPr>
+        <w:t>href</w:t>
+      </w:r>
+      <w:proofErr w:type="spellEnd"/>
+      <w:r>
+        <w:rPr>
+          <w:i/>
+          <w:iCs/>
+          <w:color w:val="99CC99"/>
+          <w:sz w:val="21"/>
+          <w:szCs w:val="21"/>
+        </w:rPr>
+        <w:t>=</w:t>
+      </w:r>
+      <w:r>
+        <w:rPr>
+          <w:b/>
+          <w:bCs/>
+          <w:color w:val="66FF00"/>
+          <w:sz w:val="21"/>
+          <w:szCs w:val="21"/>
+        </w:rPr>
+        <w:t>"#about"</w:t>
+      </w:r>
+      <w:r>
+        <w:rPr>
+          <w:color w:val="FFFFFF"/>
+          <w:sz w:val="21"/>
+          <w:szCs w:val="21"/>
+        </w:rPr>
+        <w:t>&gt;</w:t>
+      </w:r>
+      <w:r>
+        <w:rPr>
+          <w:b/>
+          <w:bCs/>
+          <w:color w:val="FFFFFF"/>
+          <w:sz w:val="21"/>
+          <w:szCs w:val="21"/>
+        </w:rPr>
+        <w:t>About</w:t>
+      </w:r>
+      <w:r>
+        <w:rPr>
+          <w:color w:val="FFFFFF"/>
+          <w:sz w:val="21"/>
+          <w:szCs w:val="21"/>
+        </w:rPr>
+        <w:t>&lt;/</w:t>
+      </w:r>
+      <w:r>
+        <w:rPr>
+          <w:b/>
+          <w:bCs/>
+          <w:color w:val="E3E3FF"/>
+          <w:sz w:val="21"/>
+          <w:szCs w:val="21"/>
+        </w:rPr>
+        <w:t>a</w:t>
+      </w:r>
+      <w:r>
+        <w:rPr>
+          <w:color w:val="FFFFFF"/>
+          <w:sz w:val="21"/>
+          <w:szCs w:val="21"/>
+        </w:rPr>
+        <w:t>&gt;</w:t>
+      </w:r>
+      <w:r>
+        <w:rPr>
+          <w:color w:val="FFFFFF"/>
+          <w:sz w:val="21"/>
+          <w:szCs w:val="21"/>
+        </w:rPr>
+        <w:br/>
+      </w:r>
+      <w:r>
+        <w:rPr>
+          <w:color w:val="FFFFFF"/>
+          <w:sz w:val="21"/>
+          <w:szCs w:val="21"/>
+        </w:rPr>
+        <w:br/>
+        <w:t>&lt;/</w:t>
+      </w:r>
+      <w:r>
+        <w:rPr>
+          <w:b/>
+          <w:bCs/>
+          <w:color w:val="E3E3FF"/>
+          <w:sz w:val="21"/>
+          <w:szCs w:val="21"/>
+        </w:rPr>
+        <w:t>div</w:t>
+      </w:r>
+      <w:r>
+        <w:rPr>
+          <w:color w:val="FFFFFF"/>
+          <w:sz w:val="21"/>
+          <w:szCs w:val="21"/>
+        </w:rPr>
+        <w:t>&gt;</w:t>
+      </w:r>
+    </w:p>
+    <w:p>
+      <w:pPr>
+        <w:rPr>
+          <w:rStyle w:val="cssdelimitercolor"/>
+        </w:rPr>
+      </w:pPr>
+      <w:r>
+        <w:rPr>
+          <w:rStyle w:val="cssdelimitercolor"/>
+        </w:rPr>
+        <w:t xml:space="preserve">Then add the following </w:t>
+      </w:r>
+      <w:proofErr w:type="spellStart"/>
+      <w:r>
+        <w:rPr>
+          <w:rStyle w:val="cssdelimitercolor"/>
+        </w:rPr>
+        <w:t>jQuery</w:t>
+      </w:r>
+      <w:proofErr w:type="spellEnd"/>
+      <w:r>
+        <w:rPr>
+          <w:rStyle w:val="cssdelimitercolor"/>
+        </w:rPr>
+        <w:t xml:space="preserve"> in the main.js inside the parent $(document) function</w:t>
+      </w:r>
+    </w:p>
+    <w:p>
+      <w:pPr>
+        <w:pStyle w:val="HTMLPreformatted"/>
+        <w:shd w:val="clear" w:color="auto" w:fill="000000"/>
+        <w:rPr>
+          <w:color w:val="FFFFFF"/>
+          <w:sz w:val="21"/>
+          <w:szCs w:val="21"/>
+        </w:rPr>
+      </w:pPr>
+      <w:r>
+        <w:rPr>
+          <w:color w:val="FFFFFF"/>
+          <w:sz w:val="21"/>
+          <w:szCs w:val="21"/>
+        </w:rPr>
+        <w:t>$(</w:t>
+      </w:r>
+      <w:r>
+        <w:rPr>
+          <w:b/>
+          <w:bCs/>
+          <w:color w:val="66FF00"/>
+          <w:sz w:val="21"/>
+          <w:szCs w:val="21"/>
+        </w:rPr>
+        <w:t>".</w:t>
+      </w:r>
+      <w:r>
+        <w:rPr>
+          <w:b/>
+          <w:bCs/>
+          <w:color w:val="FF6600"/>
+          <w:sz w:val="21"/>
+          <w:szCs w:val="21"/>
+        </w:rPr>
+        <w:t>smooth-menu</w:t>
+      </w:r>
+      <w:r>
+        <w:rPr>
+          <w:b/>
+          <w:bCs/>
+          <w:color w:val="66FF00"/>
+          <w:sz w:val="21"/>
+          <w:szCs w:val="21"/>
+        </w:rPr>
+        <w:t>"</w:t>
+      </w:r>
+      <w:r>
+        <w:rPr>
+          <w:color w:val="FFFFFF"/>
+          <w:sz w:val="21"/>
+          <w:szCs w:val="21"/>
+        </w:rPr>
+        <w:t>).on(</w:t>
+      </w:r>
+      <w:r>
+        <w:rPr>
+          <w:b/>
+          <w:bCs/>
+          <w:color w:val="66FF00"/>
+          <w:sz w:val="21"/>
+          <w:szCs w:val="21"/>
+        </w:rPr>
+        <w:t>'click'</w:t>
+      </w:r>
+      <w:r>
+        <w:rPr>
+          <w:color w:val="FFFFFF"/>
+          <w:sz w:val="21"/>
+          <w:szCs w:val="21"/>
+        </w:rPr>
+        <w:t xml:space="preserve">, </w:t>
+      </w:r>
+      <w:r>
+        <w:rPr>
+          <w:color w:val="FF6600"/>
+          <w:sz w:val="21"/>
+          <w:szCs w:val="21"/>
+        </w:rPr>
+        <w:t>function</w:t>
+      </w:r>
+      <w:r>
+        <w:rPr>
+          <w:color w:val="FFFFFF"/>
+          <w:sz w:val="21"/>
+          <w:szCs w:val="21"/>
+        </w:rPr>
+        <w:t>(</w:t>
+      </w:r>
+      <w:r>
+        <w:rPr>
+          <w:i/>
+          <w:iCs/>
+          <w:color w:val="FFFFFF"/>
+          <w:sz w:val="21"/>
+          <w:szCs w:val="21"/>
+        </w:rPr>
+        <w:t>event</w:t>
+      </w:r>
+      <w:r>
+        <w:rPr>
+          <w:color w:val="FFFFFF"/>
+          <w:sz w:val="21"/>
+          <w:szCs w:val="21"/>
+        </w:rPr>
+        <w:t>) {</w:t>
+      </w:r>
+      <w:r>
+        <w:rPr>
+          <w:color w:val="FFFFFF"/>
+          <w:sz w:val="21"/>
+          <w:szCs w:val="21"/>
+        </w:rPr>
+        <w:br/>
+      </w:r>
+      <w:r>
+        <w:rPr>
+          <w:color w:val="FFFFFF"/>
+          <w:sz w:val="21"/>
+          <w:szCs w:val="21"/>
+        </w:rPr>
+        <w:br/>
+        <w:t xml:space="preserve">    </w:t>
+      </w:r>
+      <w:r>
+        <w:rPr>
+          <w:color w:val="9933CC"/>
+          <w:sz w:val="21"/>
+          <w:szCs w:val="21"/>
+        </w:rPr>
+        <w:t xml:space="preserve">// Make sure </w:t>
+      </w:r>
+      <w:proofErr w:type="spellStart"/>
+      <w:r>
+        <w:rPr>
+          <w:color w:val="9933CC"/>
+          <w:sz w:val="21"/>
+          <w:szCs w:val="21"/>
+        </w:rPr>
+        <w:t>this.hash</w:t>
+      </w:r>
+      <w:proofErr w:type="spellEnd"/>
+      <w:r>
+        <w:rPr>
+          <w:color w:val="9933CC"/>
+          <w:sz w:val="21"/>
+          <w:szCs w:val="21"/>
+        </w:rPr>
+        <w:t xml:space="preserve"> has a value before overriding default behavior</w:t>
+      </w:r>
+      <w:r>
+        <w:rPr>
+          <w:color w:val="9933CC"/>
+          <w:sz w:val="21"/>
+          <w:szCs w:val="21"/>
+        </w:rPr>
+        <w:br/>
+        <w:t xml:space="preserve">    </w:t>
+      </w:r>
+      <w:r>
+        <w:rPr>
+          <w:color w:val="FF6600"/>
+          <w:sz w:val="21"/>
+          <w:szCs w:val="21"/>
+        </w:rPr>
+        <w:t xml:space="preserve">if </w:t>
+      </w:r>
+      <w:r>
+        <w:rPr>
+          <w:color w:val="FFFFFF"/>
+          <w:sz w:val="21"/>
+          <w:szCs w:val="21"/>
+        </w:rPr>
+        <w:t>(</w:t>
+      </w:r>
+      <w:proofErr w:type="spellStart"/>
+      <w:r>
+        <w:rPr>
+          <w:color w:val="FF6600"/>
+          <w:sz w:val="21"/>
+          <w:szCs w:val="21"/>
+        </w:rPr>
+        <w:t>this</w:t>
+      </w:r>
+      <w:r>
+        <w:rPr>
+          <w:color w:val="FFFFFF"/>
+          <w:sz w:val="21"/>
+          <w:szCs w:val="21"/>
+        </w:rPr>
+        <w:t>.</w:t>
+      </w:r>
+      <w:r>
+        <w:rPr>
+          <w:b/>
+          <w:bCs/>
+          <w:color w:val="FDA5FF"/>
+          <w:sz w:val="21"/>
+          <w:szCs w:val="21"/>
+        </w:rPr>
+        <w:t>hash</w:t>
+      </w:r>
+      <w:proofErr w:type="spellEnd"/>
+      <w:r>
+        <w:rPr>
+          <w:b/>
+          <w:bCs/>
+          <w:color w:val="FDA5FF"/>
+          <w:sz w:val="21"/>
+          <w:szCs w:val="21"/>
+        </w:rPr>
+        <w:t xml:space="preserve"> </w:t>
+      </w:r>
+      <w:r>
+        <w:rPr>
+          <w:color w:val="FF6600"/>
+          <w:sz w:val="21"/>
+          <w:szCs w:val="21"/>
+        </w:rPr>
+        <w:t xml:space="preserve">!== </w:t>
+      </w:r>
+      <w:r>
+        <w:rPr>
+          <w:b/>
+          <w:bCs/>
+          <w:color w:val="66FF00"/>
+          <w:sz w:val="21"/>
+          <w:szCs w:val="21"/>
+        </w:rPr>
+        <w:t>""</w:t>
+      </w:r>
+      <w:r>
+        <w:rPr>
+          <w:color w:val="FFFFFF"/>
+          <w:sz w:val="21"/>
+          <w:szCs w:val="21"/>
+        </w:rPr>
+        <w:t>) {</w:t>
+      </w:r>
+      <w:r>
+        <w:rPr>
+          <w:color w:val="FFFFFF"/>
+          <w:sz w:val="21"/>
+          <w:szCs w:val="21"/>
+        </w:rPr>
+        <w:br/>
+        <w:t xml:space="preserve">        </w:t>
+      </w:r>
+      <w:r>
+        <w:rPr>
+          <w:color w:val="9933CC"/>
+          <w:sz w:val="21"/>
+          <w:szCs w:val="21"/>
+        </w:rPr>
+        <w:t>// Prevent default anchor click behavior</w:t>
+      </w:r>
+      <w:r>
+        <w:rPr>
+          <w:color w:val="9933CC"/>
+          <w:sz w:val="21"/>
+          <w:szCs w:val="21"/>
+        </w:rPr>
+        <w:br/>
+        <w:t xml:space="preserve">        </w:t>
+      </w:r>
+      <w:proofErr w:type="spellStart"/>
+      <w:r>
+        <w:rPr>
+          <w:i/>
+          <w:iCs/>
+          <w:color w:val="FFFFFF"/>
+          <w:sz w:val="21"/>
+          <w:szCs w:val="21"/>
+        </w:rPr>
+        <w:t>event</w:t>
+      </w:r>
+      <w:r>
+        <w:rPr>
+          <w:color w:val="FFFFFF"/>
+          <w:sz w:val="21"/>
+          <w:szCs w:val="21"/>
+        </w:rPr>
+        <w:t>.</w:t>
+      </w:r>
+      <w:r>
+        <w:rPr>
+          <w:color w:val="979748"/>
+          <w:sz w:val="21"/>
+          <w:szCs w:val="21"/>
+        </w:rPr>
+        <w:t>preventDefault</w:t>
+      </w:r>
+      <w:proofErr w:type="spellEnd"/>
+      <w:r>
+        <w:rPr>
+          <w:color w:val="FFFFFF"/>
+          <w:sz w:val="21"/>
+          <w:szCs w:val="21"/>
+        </w:rPr>
+        <w:t>();</w:t>
+      </w:r>
+      <w:r>
+        <w:rPr>
+          <w:color w:val="FFFFFF"/>
+          <w:sz w:val="21"/>
+          <w:szCs w:val="21"/>
+        </w:rPr>
+        <w:br/>
+      </w:r>
+      <w:r>
+        <w:rPr>
+          <w:color w:val="FFFFFF"/>
+          <w:sz w:val="21"/>
+          <w:szCs w:val="21"/>
+        </w:rPr>
+        <w:br/>
+        <w:t xml:space="preserve">        </w:t>
+      </w:r>
+      <w:r>
+        <w:rPr>
+          <w:color w:val="9933CC"/>
+          <w:sz w:val="21"/>
+          <w:szCs w:val="21"/>
+        </w:rPr>
+        <w:t>// Store hash</w:t>
+      </w:r>
+      <w:r>
+        <w:rPr>
+          <w:color w:val="9933CC"/>
+          <w:sz w:val="21"/>
+          <w:szCs w:val="21"/>
+        </w:rPr>
+        <w:br/>
+        <w:t xml:space="preserve">        </w:t>
+      </w:r>
+      <w:proofErr w:type="spellStart"/>
+      <w:r>
+        <w:rPr>
+          <w:color w:val="FF6600"/>
+          <w:sz w:val="21"/>
+          <w:szCs w:val="21"/>
+        </w:rPr>
+        <w:t>var</w:t>
+      </w:r>
+      <w:proofErr w:type="spellEnd"/>
+      <w:r>
+        <w:rPr>
+          <w:color w:val="FF6600"/>
+          <w:sz w:val="21"/>
+          <w:szCs w:val="21"/>
+        </w:rPr>
+        <w:t xml:space="preserve"> </w:t>
+      </w:r>
+      <w:r>
+        <w:rPr>
+          <w:color w:val="7A8FD9"/>
+          <w:sz w:val="21"/>
+          <w:szCs w:val="21"/>
+        </w:rPr>
+        <w:t xml:space="preserve">hash </w:t>
+      </w:r>
+      <w:r>
+        <w:rPr>
+          <w:color w:val="FF6600"/>
+          <w:sz w:val="21"/>
+          <w:szCs w:val="21"/>
+        </w:rPr>
+        <w:t xml:space="preserve">= </w:t>
+      </w:r>
+      <w:proofErr w:type="spellStart"/>
+      <w:r>
+        <w:rPr>
+          <w:color w:val="FF6600"/>
+          <w:sz w:val="21"/>
+          <w:szCs w:val="21"/>
+        </w:rPr>
+        <w:t>this</w:t>
+      </w:r>
+      <w:r>
+        <w:rPr>
+          <w:color w:val="FFFFFF"/>
+          <w:sz w:val="21"/>
+          <w:szCs w:val="21"/>
+        </w:rPr>
+        <w:t>.</w:t>
+      </w:r>
+      <w:r>
+        <w:rPr>
+          <w:b/>
+          <w:bCs/>
+          <w:color w:val="FDA5FF"/>
+          <w:sz w:val="21"/>
+          <w:szCs w:val="21"/>
+        </w:rPr>
+        <w:t>hash</w:t>
+      </w:r>
+      <w:proofErr w:type="spellEnd"/>
+      <w:r>
+        <w:rPr>
+          <w:color w:val="FFFFFF"/>
+          <w:sz w:val="21"/>
+          <w:szCs w:val="21"/>
+        </w:rPr>
+        <w:t>;</w:t>
+      </w:r>
+      <w:r>
+        <w:rPr>
+          <w:color w:val="FFFFFF"/>
+          <w:sz w:val="21"/>
+          <w:szCs w:val="21"/>
+        </w:rPr>
+        <w:br/>
+        <w:t xml:space="preserve">        </w:t>
+      </w:r>
+      <w:proofErr w:type="spellStart"/>
+      <w:r>
+        <w:rPr>
+          <w:color w:val="FF6600"/>
+          <w:sz w:val="21"/>
+          <w:szCs w:val="21"/>
+        </w:rPr>
+        <w:t>var</w:t>
+      </w:r>
+      <w:proofErr w:type="spellEnd"/>
+      <w:r>
+        <w:rPr>
+          <w:color w:val="FF6600"/>
+          <w:sz w:val="21"/>
+          <w:szCs w:val="21"/>
+        </w:rPr>
+        <w:t xml:space="preserve"> </w:t>
+      </w:r>
+      <w:r>
+        <w:rPr>
+          <w:color w:val="7A8FD9"/>
+          <w:sz w:val="21"/>
+          <w:szCs w:val="21"/>
+        </w:rPr>
+        <w:t>h</w:t>
+      </w:r>
+      <w:r>
+        <w:rPr>
+          <w:color w:val="FF6600"/>
+          <w:sz w:val="21"/>
+          <w:szCs w:val="21"/>
+        </w:rPr>
+        <w:t>=</w:t>
+      </w:r>
+      <w:r>
+        <w:rPr>
+          <w:b/>
+          <w:bCs/>
+          <w:color w:val="66FF00"/>
+          <w:sz w:val="21"/>
+          <w:szCs w:val="21"/>
+        </w:rPr>
+        <w:t>'70' //how far the page should scroll from top</w:t>
+      </w:r>
+      <w:r>
+        <w:rPr>
+          <w:b/>
+          <w:bCs/>
+          <w:color w:val="66FF00"/>
+          <w:sz w:val="21"/>
+          <w:szCs w:val="21"/>
+        </w:rPr>
+        <w:br/>
+      </w:r>
+      <w:r>
+        <w:rPr>
+          <w:b/>
+          <w:bCs/>
+          <w:color w:val="66FF00"/>
+          <w:sz w:val="21"/>
+          <w:szCs w:val="21"/>
+        </w:rPr>
+        <w:br/>
+        <w:t xml:space="preserve">        </w:t>
+      </w:r>
+      <w:r>
+        <w:rPr>
+          <w:color w:val="9933CC"/>
+          <w:sz w:val="21"/>
+          <w:szCs w:val="21"/>
+        </w:rPr>
+        <w:t xml:space="preserve">// Using </w:t>
+      </w:r>
+      <w:proofErr w:type="spellStart"/>
+      <w:r>
+        <w:rPr>
+          <w:color w:val="9933CC"/>
+          <w:sz w:val="21"/>
+          <w:szCs w:val="21"/>
+        </w:rPr>
+        <w:t>jQuery's</w:t>
+      </w:r>
+      <w:proofErr w:type="spellEnd"/>
+      <w:r>
+        <w:rPr>
+          <w:color w:val="9933CC"/>
+          <w:sz w:val="21"/>
+          <w:szCs w:val="21"/>
+        </w:rPr>
+        <w:t xml:space="preserve"> animate() method to add smooth page scroll</w:t>
+      </w:r>
+      <w:r>
+        <w:rPr>
+          <w:color w:val="9933CC"/>
+          <w:sz w:val="21"/>
+          <w:szCs w:val="21"/>
+        </w:rPr>
+        <w:br/>
+        <w:t xml:space="preserve">        // The optional number (800) specifies the number of milliseconds </w:t>
+      </w:r>
+      <w:r>
+        <w:rPr>
+          <w:color w:val="9933CC"/>
+          <w:sz w:val="21"/>
+          <w:szCs w:val="21"/>
+        </w:rPr>
+        <w:lastRenderedPageBreak/>
+        <w:t>it takes to scroll to the specified area</w:t>
+      </w:r>
+      <w:r>
+        <w:rPr>
+          <w:color w:val="9933CC"/>
+          <w:sz w:val="21"/>
+          <w:szCs w:val="21"/>
+        </w:rPr>
+        <w:br/>
+        <w:t xml:space="preserve">        </w:t>
+      </w:r>
+      <w:r>
+        <w:rPr>
+          <w:color w:val="FFFFFF"/>
+          <w:sz w:val="21"/>
+          <w:szCs w:val="21"/>
+        </w:rPr>
+        <w:t>$(</w:t>
+      </w:r>
+      <w:r>
+        <w:rPr>
+          <w:b/>
+          <w:bCs/>
+          <w:color w:val="66FF00"/>
+          <w:sz w:val="21"/>
+          <w:szCs w:val="21"/>
+        </w:rPr>
+        <w:t>'html, body'</w:t>
+      </w:r>
+      <w:r>
+        <w:rPr>
+          <w:color w:val="FFFFFF"/>
+          <w:sz w:val="21"/>
+          <w:szCs w:val="21"/>
+        </w:rPr>
+        <w:t>).</w:t>
+      </w:r>
+      <w:r>
+        <w:rPr>
+          <w:color w:val="979748"/>
+          <w:sz w:val="21"/>
+          <w:szCs w:val="21"/>
+        </w:rPr>
+        <w:t>animate</w:t>
+      </w:r>
+      <w:r>
+        <w:rPr>
+          <w:color w:val="FFFFFF"/>
+          <w:sz w:val="21"/>
+          <w:szCs w:val="21"/>
+        </w:rPr>
+        <w:t>({</w:t>
+      </w:r>
+      <w:r>
+        <w:rPr>
+          <w:color w:val="FFFFFF"/>
+          <w:sz w:val="21"/>
+          <w:szCs w:val="21"/>
+        </w:rPr>
+        <w:br/>
+        <w:t xml:space="preserve">            </w:t>
+      </w:r>
+      <w:proofErr w:type="spellStart"/>
+      <w:r>
+        <w:rPr>
+          <w:b/>
+          <w:bCs/>
+          <w:color w:val="FDA5FF"/>
+          <w:sz w:val="21"/>
+          <w:szCs w:val="21"/>
+        </w:rPr>
+        <w:t>scrollTop</w:t>
+      </w:r>
+      <w:proofErr w:type="spellEnd"/>
+      <w:r>
+        <w:rPr>
+          <w:color w:val="FF6600"/>
+          <w:sz w:val="21"/>
+          <w:szCs w:val="21"/>
+        </w:rPr>
+        <w:t xml:space="preserve">: </w:t>
+      </w:r>
+      <w:r>
+        <w:rPr>
+          <w:color w:val="FFFFFF"/>
+          <w:sz w:val="21"/>
+          <w:szCs w:val="21"/>
+        </w:rPr>
+        <w:t>$(</w:t>
+      </w:r>
+      <w:r>
+        <w:rPr>
+          <w:color w:val="7A8FD9"/>
+          <w:sz w:val="21"/>
+          <w:szCs w:val="21"/>
+        </w:rPr>
+        <w:t>hash</w:t>
+      </w:r>
+      <w:r>
+        <w:rPr>
+          <w:color w:val="FFFFFF"/>
+          <w:sz w:val="21"/>
+          <w:szCs w:val="21"/>
+        </w:rPr>
+        <w:t>).</w:t>
+      </w:r>
+      <w:r>
+        <w:rPr>
+          <w:b/>
+          <w:bCs/>
+          <w:color w:val="FDA5FF"/>
+          <w:sz w:val="21"/>
+          <w:szCs w:val="21"/>
+        </w:rPr>
+        <w:t>offset</w:t>
+      </w:r>
+      <w:r>
+        <w:rPr>
+          <w:color w:val="FFFFFF"/>
+          <w:sz w:val="21"/>
+          <w:szCs w:val="21"/>
+        </w:rPr>
+        <w:t>().</w:t>
+      </w:r>
+      <w:r>
+        <w:rPr>
+          <w:b/>
+          <w:bCs/>
+          <w:color w:val="FDA5FF"/>
+          <w:sz w:val="21"/>
+          <w:szCs w:val="21"/>
+        </w:rPr>
+        <w:t xml:space="preserve">top </w:t>
+      </w:r>
+      <w:r>
+        <w:rPr>
+          <w:color w:val="FF6600"/>
+          <w:sz w:val="21"/>
+          <w:szCs w:val="21"/>
+        </w:rPr>
+        <w:t xml:space="preserve">- </w:t>
+      </w:r>
+      <w:r>
+        <w:rPr>
+          <w:color w:val="7A8FD9"/>
+          <w:sz w:val="21"/>
+          <w:szCs w:val="21"/>
+        </w:rPr>
+        <w:t xml:space="preserve">h </w:t>
+      </w:r>
+      <w:r>
+        <w:rPr>
+          <w:color w:val="FF6600"/>
+          <w:sz w:val="21"/>
+          <w:szCs w:val="21"/>
+        </w:rPr>
+        <w:t xml:space="preserve">+ </w:t>
+      </w:r>
+      <w:r>
+        <w:rPr>
+          <w:b/>
+          <w:bCs/>
+          <w:color w:val="66FF00"/>
+          <w:sz w:val="21"/>
+          <w:szCs w:val="21"/>
+        </w:rPr>
+        <w:t>'</w:t>
+      </w:r>
+      <w:proofErr w:type="spellStart"/>
+      <w:r>
+        <w:rPr>
+          <w:b/>
+          <w:bCs/>
+          <w:color w:val="66FF00"/>
+          <w:sz w:val="21"/>
+          <w:szCs w:val="21"/>
+        </w:rPr>
+        <w:t>px</w:t>
+      </w:r>
+      <w:proofErr w:type="spellEnd"/>
+      <w:r>
+        <w:rPr>
+          <w:b/>
+          <w:bCs/>
+          <w:color w:val="66FF00"/>
+          <w:sz w:val="21"/>
+          <w:szCs w:val="21"/>
+        </w:rPr>
+        <w:t>'</w:t>
+      </w:r>
+      <w:r>
+        <w:rPr>
+          <w:b/>
+          <w:bCs/>
+          <w:color w:val="66FF00"/>
+          <w:sz w:val="21"/>
+          <w:szCs w:val="21"/>
+        </w:rPr>
+        <w:br/>
+        <w:t xml:space="preserve">        </w:t>
+      </w:r>
+      <w:r>
+        <w:rPr>
+          <w:color w:val="FFFFFF"/>
+          <w:sz w:val="21"/>
+          <w:szCs w:val="21"/>
+        </w:rPr>
+        <w:t xml:space="preserve">}, </w:t>
+      </w:r>
+      <w:r>
+        <w:rPr>
+          <w:color w:val="339999"/>
+          <w:sz w:val="21"/>
+          <w:szCs w:val="21"/>
+        </w:rPr>
+        <w:t>800</w:t>
+      </w:r>
+      <w:r>
+        <w:rPr>
+          <w:color w:val="FFFFFF"/>
+          <w:sz w:val="21"/>
+          <w:szCs w:val="21"/>
+        </w:rPr>
+        <w:t xml:space="preserve">, </w:t>
+      </w:r>
+      <w:r>
+        <w:rPr>
+          <w:color w:val="FF6600"/>
+          <w:sz w:val="21"/>
+          <w:szCs w:val="21"/>
+        </w:rPr>
+        <w:t>function</w:t>
+      </w:r>
+      <w:r>
+        <w:rPr>
+          <w:color w:val="FFFFFF"/>
+          <w:sz w:val="21"/>
+          <w:szCs w:val="21"/>
+        </w:rPr>
+        <w:t>(){</w:t>
+      </w:r>
+      <w:r>
+        <w:rPr>
+          <w:color w:val="FFFFFF"/>
+          <w:sz w:val="21"/>
+          <w:szCs w:val="21"/>
+        </w:rPr>
+        <w:br/>
+      </w:r>
+      <w:r>
+        <w:rPr>
+          <w:color w:val="FFFFFF"/>
+          <w:sz w:val="21"/>
+          <w:szCs w:val="21"/>
+        </w:rPr>
+        <w:br/>
+        <w:t xml:space="preserve">            </w:t>
+      </w:r>
+      <w:r>
+        <w:rPr>
+          <w:color w:val="9933CC"/>
+          <w:sz w:val="21"/>
+          <w:szCs w:val="21"/>
+        </w:rPr>
+        <w:t>// Add hash (#) to URL when done scrolling (default click behavior)</w:t>
+      </w:r>
+      <w:r>
+        <w:rPr>
+          <w:color w:val="9933CC"/>
+          <w:sz w:val="21"/>
+          <w:szCs w:val="21"/>
+        </w:rPr>
+        <w:br/>
+      </w:r>
+      <w:r>
+        <w:rPr>
+          <w:color w:val="9933CC"/>
+          <w:sz w:val="21"/>
+          <w:szCs w:val="21"/>
+        </w:rPr>
+        <w:br/>
+        <w:t xml:space="preserve">        </w:t>
+      </w:r>
+      <w:r>
+        <w:rPr>
+          <w:color w:val="FFFFFF"/>
+          <w:sz w:val="21"/>
+          <w:szCs w:val="21"/>
+        </w:rPr>
+        <w:t>});</w:t>
+      </w:r>
+      <w:r>
+        <w:rPr>
+          <w:color w:val="FFFFFF"/>
+          <w:sz w:val="21"/>
+          <w:szCs w:val="21"/>
+        </w:rPr>
+        <w:br/>
+        <w:t xml:space="preserve">    } </w:t>
+      </w:r>
+      <w:r>
+        <w:rPr>
+          <w:color w:val="9933CC"/>
+          <w:sz w:val="21"/>
+          <w:szCs w:val="21"/>
+        </w:rPr>
+        <w:t>// End if</w:t>
+      </w:r>
+      <w:r>
+        <w:rPr>
+          <w:color w:val="9933CC"/>
+          <w:sz w:val="21"/>
+          <w:szCs w:val="21"/>
+        </w:rPr>
+        <w:br/>
+      </w:r>
+      <w:r>
+        <w:rPr>
+          <w:color w:val="FFFFFF"/>
+          <w:sz w:val="21"/>
+          <w:szCs w:val="21"/>
+        </w:rPr>
+        <w:t>});</w:t>
+      </w:r>
+    </w:p>
+    <w:p>
+      <w:pPr>
+        <w:rPr>
+          <w:rStyle w:val="cssdelimitercolor"/>
+        </w:rPr>
+      </w:pPr>
+    </w:p>
+    <w:p>
+      <w:pPr>
+        <w:rPr>
+          <w:rStyle w:val="cssdelimitercolor"/>
+          <w:b/>
+          <w:color w:val="000000"/>
+          <w:sz w:val="36"/>
+          <w:szCs w:val="36"/>
+          <w:u w:val="single"/>
+        </w:rPr>
+      </w:pPr>
+      <w:proofErr w:type="spellStart"/>
+      <w:r>
+        <w:rPr>
+          <w:rStyle w:val="cssdelimitercolor"/>
+          <w:b/>
+          <w:color w:val="000000"/>
+          <w:sz w:val="36"/>
+          <w:szCs w:val="36"/>
+          <w:u w:val="single"/>
+        </w:rPr>
+        <w:t>ScrollSpy</w:t>
+      </w:r>
+      <w:proofErr w:type="spellEnd"/>
+      <w:r>
+        <w:rPr>
+          <w:rStyle w:val="cssdelimitercolor"/>
+          <w:b/>
+          <w:color w:val="000000"/>
+          <w:sz w:val="36"/>
+          <w:szCs w:val="36"/>
+          <w:u w:val="single"/>
+        </w:rPr>
+        <w:t>:</w:t>
+      </w:r>
+      <w:r>
+        <w:rPr>
+          <w:rStyle w:val="cssdelimitercolor"/>
+          <w:b/>
+          <w:color w:val="000000"/>
+          <w:sz w:val="36"/>
+          <w:szCs w:val="36"/>
+          <w:u w:val="single"/>
+        </w:rPr>
+        <w:t xml:space="preserve"> </w:t>
+      </w:r>
+    </w:p>
+    <w:p>
+      <w:pPr>
+        <w:rPr>
+          <w:rStyle w:val="cssdelimitercolor"/>
+          <w:color w:val="000000"/>
+        </w:rPr>
+      </w:pPr>
+      <w:r>
+        <w:rPr>
+          <w:rStyle w:val="cssdelimitercolor"/>
+          <w:color w:val="000000"/>
+        </w:rPr>
+        <w:t xml:space="preserve">If we want to make the navigation menu items automatically selected upon on visiting or scrolling them then add the following bootstrap </w:t>
+      </w:r>
+    </w:p>
+    <w:p>
+      <w:pPr>
+        <w:pStyle w:val="HTMLPreformatted"/>
+        <w:shd w:val="clear" w:color="auto" w:fill="000000"/>
+        <w:rPr>
+          <w:color w:val="FFFFFF"/>
+          <w:sz w:val="21"/>
+          <w:szCs w:val="21"/>
+        </w:rPr>
+      </w:pPr>
+      <w:r>
+        <w:rPr>
+          <w:color w:val="FFFFFF"/>
+          <w:sz w:val="21"/>
+          <w:szCs w:val="21"/>
+        </w:rPr>
+        <w:t>&lt;</w:t>
+      </w:r>
+      <w:r>
+        <w:rPr>
+          <w:b/>
+          <w:bCs/>
+          <w:color w:val="E3E3FF"/>
+          <w:sz w:val="21"/>
+          <w:szCs w:val="21"/>
+        </w:rPr>
+        <w:t xml:space="preserve">body </w:t>
+      </w:r>
+      <w:r>
+        <w:rPr>
+          <w:i/>
+          <w:iCs/>
+          <w:color w:val="99CC99"/>
+          <w:sz w:val="21"/>
+          <w:szCs w:val="21"/>
+        </w:rPr>
+        <w:t>data-spy=</w:t>
+      </w:r>
+      <w:r>
+        <w:rPr>
+          <w:b/>
+          <w:bCs/>
+          <w:color w:val="66FF00"/>
+          <w:sz w:val="21"/>
+          <w:szCs w:val="21"/>
+        </w:rPr>
+        <w:t>"scroll</w:t>
+      </w:r>
+      <w:proofErr w:type="gramStart"/>
+      <w:r>
+        <w:rPr>
+          <w:b/>
+          <w:bCs/>
+          <w:color w:val="66FF00"/>
+          <w:sz w:val="21"/>
+          <w:szCs w:val="21"/>
+        </w:rPr>
+        <w:t xml:space="preserve">"  </w:t>
+      </w:r>
+      <w:r>
+        <w:rPr>
+          <w:i/>
+          <w:iCs/>
+          <w:color w:val="99CC99"/>
+          <w:sz w:val="21"/>
+          <w:szCs w:val="21"/>
+        </w:rPr>
+        <w:t>data</w:t>
+      </w:r>
+      <w:proofErr w:type="gramEnd"/>
+      <w:r>
+        <w:rPr>
+          <w:i/>
+          <w:iCs/>
+          <w:color w:val="99CC99"/>
+          <w:sz w:val="21"/>
+          <w:szCs w:val="21"/>
+        </w:rPr>
+        <w:t>-target=</w:t>
+      </w:r>
+      <w:r>
+        <w:rPr>
+          <w:b/>
+          <w:bCs/>
+          <w:color w:val="66FF00"/>
+          <w:sz w:val="21"/>
+          <w:szCs w:val="21"/>
+        </w:rPr>
+        <w:t>".</w:t>
+      </w:r>
+      <w:proofErr w:type="spellStart"/>
+      <w:r>
+        <w:rPr>
+          <w:b/>
+          <w:bCs/>
+          <w:color w:val="66FF00"/>
+          <w:sz w:val="21"/>
+          <w:szCs w:val="21"/>
+        </w:rPr>
+        <w:t>navbar</w:t>
+      </w:r>
+      <w:proofErr w:type="spellEnd"/>
+      <w:r>
+        <w:rPr>
+          <w:b/>
+          <w:bCs/>
+          <w:color w:val="66FF00"/>
+          <w:sz w:val="21"/>
+          <w:szCs w:val="21"/>
+        </w:rPr>
+        <w:t>"</w:t>
+      </w:r>
+      <w:r>
+        <w:rPr>
+          <w:color w:val="FFFFFF"/>
+          <w:sz w:val="21"/>
+          <w:szCs w:val="21"/>
+        </w:rPr>
+        <w:t>&gt;</w:t>
+      </w:r>
+    </w:p>
+    <w:p>
+      <w:pPr>
+        <w:rPr>
+          <w:rStyle w:val="cssdelimitercolor"/>
+          <w:color w:val="000000"/>
+        </w:rPr>
+      </w:pPr>
+    </w:p>
+    <w:p>
+      <w:pPr>
+        <w:rPr>
+          <w:rStyle w:val="cssdelimitercolor"/>
+          <w:color w:val="000000"/>
+        </w:rPr>
+      </w:pPr>
+      <w:proofErr w:type="gramStart"/>
+      <w:r>
+        <w:rPr>
+          <w:rStyle w:val="cssdelimitercolor"/>
+          <w:color w:val="000000"/>
+        </w:rPr>
+        <w:t>Where the “.</w:t>
+      </w:r>
+      <w:proofErr w:type="spellStart"/>
+      <w:r>
+        <w:rPr>
+          <w:rStyle w:val="cssdelimitercolor"/>
+          <w:color w:val="000000"/>
+        </w:rPr>
+        <w:t>navbar</w:t>
+      </w:r>
+      <w:proofErr w:type="spellEnd"/>
+      <w:r>
+        <w:rPr>
+          <w:rStyle w:val="cssdelimitercolor"/>
+          <w:color w:val="000000"/>
+        </w:rPr>
+        <w:t>” is the class of navigation items.</w:t>
+      </w:r>
+      <w:proofErr w:type="gramEnd"/>
+    </w:p>
+    <w:p>
+      <w:pPr>
+        <w:rPr>
+          <w:rStyle w:val="cssdelimitercolor"/>
+          <w:color w:val="000000"/>
+        </w:rPr>
+      </w:pPr>
+      <w:r>
+        <w:rPr>
+          <w:rStyle w:val="cssdelimitercolor"/>
+          <w:color w:val="000000"/>
+        </w:rPr>
+        <w:t xml:space="preserve">Or add this </w:t>
+      </w:r>
+      <w:proofErr w:type="spellStart"/>
+      <w:r>
+        <w:rPr>
+          <w:rStyle w:val="cssdelimitercolor"/>
+          <w:color w:val="000000"/>
+        </w:rPr>
+        <w:t>jQuery</w:t>
+      </w:r>
+      <w:proofErr w:type="spellEnd"/>
+      <w:r>
+        <w:rPr>
+          <w:rStyle w:val="cssdelimitercolor"/>
+          <w:color w:val="000000"/>
+        </w:rPr>
+        <w:t xml:space="preserve"> in main.js inside the $(document) function:</w:t>
+      </w:r>
+    </w:p>
+    <w:p>
+      <w:pPr>
+        <w:pStyle w:val="HTMLPreformatted"/>
+        <w:shd w:val="clear" w:color="auto" w:fill="000000"/>
+        <w:rPr>
+          <w:color w:val="FFFFFF"/>
+          <w:sz w:val="21"/>
+          <w:szCs w:val="21"/>
+        </w:rPr>
+      </w:pPr>
+      <w:r>
+        <w:rPr>
+          <w:color w:val="FFFFFF"/>
+          <w:sz w:val="21"/>
+          <w:szCs w:val="21"/>
+        </w:rPr>
+        <w:t>$(</w:t>
+      </w:r>
+      <w:r>
+        <w:rPr>
+          <w:b/>
+          <w:bCs/>
+          <w:color w:val="66FF00"/>
+          <w:sz w:val="21"/>
+          <w:szCs w:val="21"/>
+        </w:rPr>
+        <w:t>"body"</w:t>
+      </w:r>
+      <w:r>
+        <w:rPr>
+          <w:color w:val="FFFFFF"/>
+          <w:sz w:val="21"/>
+          <w:szCs w:val="21"/>
+        </w:rPr>
+        <w:t>).</w:t>
+      </w:r>
+      <w:proofErr w:type="spellStart"/>
+      <w:proofErr w:type="gramStart"/>
+      <w:r>
+        <w:rPr>
+          <w:color w:val="FFFFFF"/>
+          <w:sz w:val="21"/>
+          <w:szCs w:val="21"/>
+        </w:rPr>
+        <w:t>scrollspy</w:t>
+      </w:r>
+      <w:proofErr w:type="spellEnd"/>
+      <w:r>
+        <w:rPr>
+          <w:color w:val="FFFFFF"/>
+          <w:sz w:val="21"/>
+          <w:szCs w:val="21"/>
+        </w:rPr>
+        <w:t>(</w:t>
+      </w:r>
+      <w:proofErr w:type="gramEnd"/>
+      <w:r>
+        <w:rPr>
+          <w:color w:val="FFFFFF"/>
+          <w:sz w:val="21"/>
+          <w:szCs w:val="21"/>
+        </w:rPr>
+        <w:t>{</w:t>
+      </w:r>
+      <w:r>
+        <w:rPr>
+          <w:color w:val="FFFFFF"/>
+          <w:sz w:val="21"/>
+          <w:szCs w:val="21"/>
+        </w:rPr>
+        <w:br/>
+        <w:t xml:space="preserve">    </w:t>
+      </w:r>
+      <w:r>
+        <w:rPr>
+          <w:b/>
+          <w:bCs/>
+          <w:color w:val="FDA5FF"/>
+          <w:sz w:val="21"/>
+          <w:szCs w:val="21"/>
+        </w:rPr>
+        <w:t>target</w:t>
+      </w:r>
+      <w:r>
+        <w:rPr>
+          <w:color w:val="FF6600"/>
+          <w:sz w:val="21"/>
+          <w:szCs w:val="21"/>
+        </w:rPr>
+        <w:t xml:space="preserve">: </w:t>
+      </w:r>
+      <w:r>
+        <w:rPr>
+          <w:b/>
+          <w:bCs/>
+          <w:color w:val="66FF00"/>
+          <w:sz w:val="21"/>
+          <w:szCs w:val="21"/>
+        </w:rPr>
+        <w:t>'.</w:t>
+      </w:r>
+      <w:proofErr w:type="spellStart"/>
+      <w:r>
+        <w:rPr>
+          <w:b/>
+          <w:bCs/>
+          <w:color w:val="66FF00"/>
+          <w:sz w:val="21"/>
+          <w:szCs w:val="21"/>
+        </w:rPr>
+        <w:t>navbar</w:t>
+      </w:r>
+      <w:proofErr w:type="spellEnd"/>
+      <w:r>
+        <w:rPr>
+          <w:b/>
+          <w:bCs/>
+          <w:color w:val="66FF00"/>
+          <w:sz w:val="21"/>
+          <w:szCs w:val="21"/>
+        </w:rPr>
+        <w:t>'</w:t>
+      </w:r>
+      <w:r>
+        <w:rPr>
+          <w:color w:val="FFFFFF"/>
+          <w:sz w:val="21"/>
+          <w:szCs w:val="21"/>
+        </w:rPr>
+        <w:t>,</w:t>
+      </w:r>
+      <w:r>
+        <w:rPr>
+          <w:color w:val="FFFFFF"/>
+          <w:sz w:val="21"/>
+          <w:szCs w:val="21"/>
+        </w:rPr>
+        <w:br/>
+        <w:t xml:space="preserve">    </w:t>
+      </w:r>
+      <w:r>
+        <w:rPr>
+          <w:b/>
+          <w:bCs/>
+          <w:color w:val="FDA5FF"/>
+          <w:sz w:val="21"/>
+          <w:szCs w:val="21"/>
+        </w:rPr>
+        <w:t>offset</w:t>
+      </w:r>
+      <w:r>
+        <w:rPr>
+          <w:color w:val="FF6600"/>
+          <w:sz w:val="21"/>
+          <w:szCs w:val="21"/>
+        </w:rPr>
+        <w:t xml:space="preserve">: </w:t>
+      </w:r>
+      <w:r>
+        <w:rPr>
+          <w:color w:val="339999"/>
+          <w:sz w:val="21"/>
+          <w:szCs w:val="21"/>
+        </w:rPr>
+        <w:t>10</w:t>
+      </w:r>
+      <w:r>
+        <w:rPr>
+          <w:color w:val="339999"/>
+          <w:sz w:val="21"/>
+          <w:szCs w:val="21"/>
+        </w:rPr>
+        <w:br/>
+      </w:r>
+      <w:r>
+        <w:rPr>
+          <w:color w:val="FFFFFF"/>
+          <w:sz w:val="21"/>
+          <w:szCs w:val="21"/>
+        </w:rPr>
+        <w:t>});</w:t>
+      </w:r>
     </w:p>
     <w:p>
       <w:pPr>

--- a/Css and Bootstrap styleing note.docx
+++ b/Css and Bootstrap styleing note.docx
@@ -16385,6 +16385,2238 @@
           <w:szCs w:val="21"/>
         </w:rPr>
         <w:t>});</w:t>
+      </w:r>
+    </w:p>
+    <w:p>
+      <w:pPr>
+        <w:rPr>
+          <w:rStyle w:val="cssdelimitercolor"/>
+          <w:color w:val="000000"/>
+        </w:rPr>
+      </w:pPr>
+    </w:p>
+    <w:p>
+      <w:pPr>
+        <w:rPr>
+          <w:rStyle w:val="cssdelimitercolor"/>
+          <w:color w:val="000000"/>
+        </w:rPr>
+      </w:pPr>
+    </w:p>
+    <w:p>
+      <w:pPr>
+        <w:rPr>
+          <w:rStyle w:val="cssdelimitercolor"/>
+          <w:color w:val="000000"/>
+        </w:rPr>
+      </w:pPr>
+    </w:p>
+    <w:p>
+      <w:pPr>
+        <w:pStyle w:val="HTMLPreformatted"/>
+        <w:shd w:val="clear" w:color="auto" w:fill="000000"/>
+        <w:rPr>
+          <w:color w:val="FFFFFF"/>
+          <w:sz w:val="21"/>
+          <w:szCs w:val="21"/>
+        </w:rPr>
+      </w:pPr>
+      <w:r>
+        <w:rPr>
+          <w:color w:val="FFFFFF"/>
+          <w:sz w:val="21"/>
+          <w:szCs w:val="21"/>
+        </w:rPr>
+        <w:t>&lt;</w:t>
+      </w:r>
+      <w:r>
+        <w:rPr>
+          <w:b/>
+          <w:bCs/>
+          <w:color w:val="E3E3FF"/>
+          <w:sz w:val="21"/>
+          <w:szCs w:val="21"/>
+        </w:rPr>
+        <w:t xml:space="preserve">a </w:t>
+      </w:r>
+      <w:r>
+        <w:rPr>
+          <w:i/>
+          <w:iCs/>
+          <w:color w:val="99CC99"/>
+          <w:sz w:val="21"/>
+          <w:szCs w:val="21"/>
+        </w:rPr>
+        <w:t>class=</w:t>
+      </w:r>
+      <w:r>
+        <w:rPr>
+          <w:b/>
+          <w:bCs/>
+          <w:color w:val="66FF00"/>
+          <w:sz w:val="21"/>
+          <w:szCs w:val="21"/>
+        </w:rPr>
+        <w:t>"</w:t>
+      </w:r>
+      <w:proofErr w:type="spellStart"/>
+      <w:r>
+        <w:rPr>
+          <w:b/>
+          <w:bCs/>
+          <w:color w:val="66FF00"/>
+          <w:sz w:val="21"/>
+          <w:szCs w:val="21"/>
+        </w:rPr>
+        <w:t>nav</w:t>
+      </w:r>
+      <w:proofErr w:type="spellEnd"/>
+      <w:r>
+        <w:rPr>
+          <w:b/>
+          <w:bCs/>
+          <w:color w:val="66FF00"/>
+          <w:sz w:val="21"/>
+          <w:szCs w:val="21"/>
+        </w:rPr>
+        <w:t xml:space="preserve">-item </w:t>
+      </w:r>
+      <w:proofErr w:type="spellStart"/>
+      <w:r>
+        <w:rPr>
+          <w:b/>
+          <w:bCs/>
+          <w:color w:val="66FF00"/>
+          <w:sz w:val="21"/>
+          <w:szCs w:val="21"/>
+        </w:rPr>
+        <w:t>nav</w:t>
+      </w:r>
+      <w:proofErr w:type="spellEnd"/>
+      <w:r>
+        <w:rPr>
+          <w:b/>
+          <w:bCs/>
+          <w:color w:val="66FF00"/>
+          <w:sz w:val="21"/>
+          <w:szCs w:val="21"/>
+        </w:rPr>
+        <w:t>-link my-</w:t>
+      </w:r>
+      <w:proofErr w:type="spellStart"/>
+      <w:r>
+        <w:rPr>
+          <w:b/>
+          <w:bCs/>
+          <w:color w:val="66FF00"/>
+          <w:sz w:val="21"/>
+          <w:szCs w:val="21"/>
+        </w:rPr>
+        <w:t>nav</w:t>
+      </w:r>
+      <w:proofErr w:type="spellEnd"/>
+      <w:r>
+        <w:rPr>
+          <w:b/>
+          <w:bCs/>
+          <w:color w:val="66FF00"/>
+          <w:sz w:val="21"/>
+          <w:szCs w:val="21"/>
+        </w:rPr>
+        <w:t>-</w:t>
+      </w:r>
+      <w:proofErr w:type="spellStart"/>
+      <w:r>
+        <w:rPr>
+          <w:b/>
+          <w:bCs/>
+          <w:color w:val="66FF00"/>
+          <w:sz w:val="21"/>
+          <w:szCs w:val="21"/>
+        </w:rPr>
+        <w:t>itm</w:t>
+      </w:r>
+      <w:proofErr w:type="spellEnd"/>
+      <w:r>
+        <w:rPr>
+          <w:b/>
+          <w:bCs/>
+          <w:color w:val="66FF00"/>
+          <w:sz w:val="21"/>
+          <w:szCs w:val="21"/>
+        </w:rPr>
+        <w:t xml:space="preserve"> smooth-menu active"  </w:t>
+      </w:r>
+      <w:proofErr w:type="spellStart"/>
+      <w:r>
+        <w:rPr>
+          <w:i/>
+          <w:iCs/>
+          <w:color w:val="99CC99"/>
+          <w:sz w:val="21"/>
+          <w:szCs w:val="21"/>
+        </w:rPr>
+        <w:t>href</w:t>
+      </w:r>
+      <w:proofErr w:type="spellEnd"/>
+      <w:r>
+        <w:rPr>
+          <w:i/>
+          <w:iCs/>
+          <w:color w:val="99CC99"/>
+          <w:sz w:val="21"/>
+          <w:szCs w:val="21"/>
+        </w:rPr>
+        <w:t>=</w:t>
+      </w:r>
+      <w:r>
+        <w:rPr>
+          <w:b/>
+          <w:bCs/>
+          <w:color w:val="66FF00"/>
+          <w:sz w:val="21"/>
+          <w:szCs w:val="21"/>
+        </w:rPr>
+        <w:t>"#home"</w:t>
+      </w:r>
+      <w:r>
+        <w:rPr>
+          <w:color w:val="FFFFFF"/>
+          <w:sz w:val="21"/>
+          <w:szCs w:val="21"/>
+        </w:rPr>
+        <w:t>&gt;</w:t>
+      </w:r>
+      <w:r>
+        <w:rPr>
+          <w:b/>
+          <w:bCs/>
+          <w:color w:val="FFFFFF"/>
+          <w:sz w:val="21"/>
+          <w:szCs w:val="21"/>
+        </w:rPr>
+        <w:t xml:space="preserve">Home </w:t>
+      </w:r>
+      <w:r>
+        <w:rPr>
+          <w:color w:val="FFFFFF"/>
+          <w:sz w:val="21"/>
+          <w:szCs w:val="21"/>
+        </w:rPr>
+        <w:t>&lt;</w:t>
+      </w:r>
+      <w:r>
+        <w:rPr>
+          <w:b/>
+          <w:bCs/>
+          <w:color w:val="E3E3FF"/>
+          <w:sz w:val="21"/>
+          <w:szCs w:val="21"/>
+        </w:rPr>
+        <w:t xml:space="preserve">span </w:t>
+      </w:r>
+      <w:r>
+        <w:rPr>
+          <w:i/>
+          <w:iCs/>
+          <w:color w:val="99CC99"/>
+          <w:sz w:val="21"/>
+          <w:szCs w:val="21"/>
+        </w:rPr>
+        <w:t>class=</w:t>
+      </w:r>
+      <w:r>
+        <w:rPr>
+          <w:b/>
+          <w:bCs/>
+          <w:color w:val="66FF00"/>
+          <w:sz w:val="21"/>
+          <w:szCs w:val="21"/>
+        </w:rPr>
+        <w:t>"</w:t>
+      </w:r>
+      <w:proofErr w:type="spellStart"/>
+      <w:r>
+        <w:rPr>
+          <w:b/>
+          <w:bCs/>
+          <w:color w:val="66FF00"/>
+          <w:sz w:val="21"/>
+          <w:szCs w:val="21"/>
+        </w:rPr>
+        <w:t>sr</w:t>
+      </w:r>
+      <w:proofErr w:type="spellEnd"/>
+      <w:r>
+        <w:rPr>
+          <w:b/>
+          <w:bCs/>
+          <w:color w:val="66FF00"/>
+          <w:sz w:val="21"/>
+          <w:szCs w:val="21"/>
+        </w:rPr>
+        <w:t>-only"</w:t>
+      </w:r>
+      <w:r>
+        <w:rPr>
+          <w:color w:val="FFFFFF"/>
+          <w:sz w:val="21"/>
+          <w:szCs w:val="21"/>
+        </w:rPr>
+        <w:t>&gt;</w:t>
+      </w:r>
+      <w:r>
+        <w:rPr>
+          <w:b/>
+          <w:bCs/>
+          <w:color w:val="FFFFFF"/>
+          <w:sz w:val="21"/>
+          <w:szCs w:val="21"/>
+        </w:rPr>
+        <w:t>(current)</w:t>
+      </w:r>
+      <w:r>
+        <w:rPr>
+          <w:color w:val="FFFFFF"/>
+          <w:sz w:val="21"/>
+          <w:szCs w:val="21"/>
+        </w:rPr>
+        <w:t>&lt;/</w:t>
+      </w:r>
+      <w:r>
+        <w:rPr>
+          <w:b/>
+          <w:bCs/>
+          <w:color w:val="E3E3FF"/>
+          <w:sz w:val="21"/>
+          <w:szCs w:val="21"/>
+        </w:rPr>
+        <w:t>span</w:t>
+      </w:r>
+      <w:r>
+        <w:rPr>
+          <w:color w:val="FFFFFF"/>
+          <w:sz w:val="21"/>
+          <w:szCs w:val="21"/>
+        </w:rPr>
+        <w:t>&gt;&lt;/</w:t>
+      </w:r>
+      <w:r>
+        <w:rPr>
+          <w:b/>
+          <w:bCs/>
+          <w:color w:val="E3E3FF"/>
+          <w:sz w:val="21"/>
+          <w:szCs w:val="21"/>
+        </w:rPr>
+        <w:t>a</w:t>
+      </w:r>
+      <w:r>
+        <w:rPr>
+          <w:color w:val="FFFFFF"/>
+          <w:sz w:val="21"/>
+          <w:szCs w:val="21"/>
+        </w:rPr>
+        <w:t>&gt;</w:t>
+      </w:r>
+      <w:r>
+        <w:rPr>
+          <w:color w:val="FFFFFF"/>
+          <w:sz w:val="21"/>
+          <w:szCs w:val="21"/>
+        </w:rPr>
+        <w:br/>
+        <w:t>&lt;</w:t>
+      </w:r>
+      <w:r>
+        <w:rPr>
+          <w:b/>
+          <w:bCs/>
+          <w:color w:val="E3E3FF"/>
+          <w:sz w:val="21"/>
+          <w:szCs w:val="21"/>
+        </w:rPr>
+        <w:t xml:space="preserve">a </w:t>
+      </w:r>
+      <w:r>
+        <w:rPr>
+          <w:i/>
+          <w:iCs/>
+          <w:color w:val="99CC99"/>
+          <w:sz w:val="21"/>
+          <w:szCs w:val="21"/>
+        </w:rPr>
+        <w:t>class=</w:t>
+      </w:r>
+      <w:r>
+        <w:rPr>
+          <w:b/>
+          <w:bCs/>
+          <w:color w:val="66FF00"/>
+          <w:sz w:val="21"/>
+          <w:szCs w:val="21"/>
+        </w:rPr>
+        <w:t>"</w:t>
+      </w:r>
+      <w:proofErr w:type="spellStart"/>
+      <w:r>
+        <w:rPr>
+          <w:b/>
+          <w:bCs/>
+          <w:color w:val="66FF00"/>
+          <w:sz w:val="21"/>
+          <w:szCs w:val="21"/>
+        </w:rPr>
+        <w:t>nav</w:t>
+      </w:r>
+      <w:proofErr w:type="spellEnd"/>
+      <w:r>
+        <w:rPr>
+          <w:b/>
+          <w:bCs/>
+          <w:color w:val="66FF00"/>
+          <w:sz w:val="21"/>
+          <w:szCs w:val="21"/>
+        </w:rPr>
+        <w:t xml:space="preserve">-item </w:t>
+      </w:r>
+      <w:proofErr w:type="spellStart"/>
+      <w:r>
+        <w:rPr>
+          <w:b/>
+          <w:bCs/>
+          <w:color w:val="66FF00"/>
+          <w:sz w:val="21"/>
+          <w:szCs w:val="21"/>
+        </w:rPr>
+        <w:t>nav</w:t>
+      </w:r>
+      <w:proofErr w:type="spellEnd"/>
+      <w:r>
+        <w:rPr>
+          <w:b/>
+          <w:bCs/>
+          <w:color w:val="66FF00"/>
+          <w:sz w:val="21"/>
+          <w:szCs w:val="21"/>
+        </w:rPr>
+        <w:t>-link my-</w:t>
+      </w:r>
+      <w:proofErr w:type="spellStart"/>
+      <w:r>
+        <w:rPr>
+          <w:b/>
+          <w:bCs/>
+          <w:color w:val="66FF00"/>
+          <w:sz w:val="21"/>
+          <w:szCs w:val="21"/>
+        </w:rPr>
+        <w:t>nav</w:t>
+      </w:r>
+      <w:proofErr w:type="spellEnd"/>
+      <w:r>
+        <w:rPr>
+          <w:b/>
+          <w:bCs/>
+          <w:color w:val="66FF00"/>
+          <w:sz w:val="21"/>
+          <w:szCs w:val="21"/>
+        </w:rPr>
+        <w:t>-</w:t>
+      </w:r>
+      <w:proofErr w:type="spellStart"/>
+      <w:r>
+        <w:rPr>
+          <w:b/>
+          <w:bCs/>
+          <w:color w:val="66FF00"/>
+          <w:sz w:val="21"/>
+          <w:szCs w:val="21"/>
+        </w:rPr>
+        <w:t>itm</w:t>
+      </w:r>
+      <w:proofErr w:type="spellEnd"/>
+      <w:r>
+        <w:rPr>
+          <w:b/>
+          <w:bCs/>
+          <w:color w:val="66FF00"/>
+          <w:sz w:val="21"/>
+          <w:szCs w:val="21"/>
+        </w:rPr>
+        <w:t xml:space="preserve"> smooth-menu"   </w:t>
+      </w:r>
+      <w:proofErr w:type="spellStart"/>
+      <w:r>
+        <w:rPr>
+          <w:i/>
+          <w:iCs/>
+          <w:color w:val="99CC99"/>
+          <w:sz w:val="21"/>
+          <w:szCs w:val="21"/>
+        </w:rPr>
+        <w:t>href</w:t>
+      </w:r>
+      <w:proofErr w:type="spellEnd"/>
+      <w:r>
+        <w:rPr>
+          <w:i/>
+          <w:iCs/>
+          <w:color w:val="99CC99"/>
+          <w:sz w:val="21"/>
+          <w:szCs w:val="21"/>
+        </w:rPr>
+        <w:t>=</w:t>
+      </w:r>
+      <w:r>
+        <w:rPr>
+          <w:b/>
+          <w:bCs/>
+          <w:color w:val="66FF00"/>
+          <w:sz w:val="21"/>
+          <w:szCs w:val="21"/>
+        </w:rPr>
+        <w:t>"#about"</w:t>
+      </w:r>
+      <w:r>
+        <w:rPr>
+          <w:color w:val="FFFFFF"/>
+          <w:sz w:val="21"/>
+          <w:szCs w:val="21"/>
+        </w:rPr>
+        <w:t>&gt;</w:t>
+      </w:r>
+      <w:r>
+        <w:rPr>
+          <w:b/>
+          <w:bCs/>
+          <w:color w:val="FFFFFF"/>
+          <w:sz w:val="21"/>
+          <w:szCs w:val="21"/>
+        </w:rPr>
+        <w:t>About</w:t>
+      </w:r>
+      <w:r>
+        <w:rPr>
+          <w:color w:val="FFFFFF"/>
+          <w:sz w:val="21"/>
+          <w:szCs w:val="21"/>
+        </w:rPr>
+        <w:t>&lt;/</w:t>
+      </w:r>
+      <w:r>
+        <w:rPr>
+          <w:b/>
+          <w:bCs/>
+          <w:color w:val="E3E3FF"/>
+          <w:sz w:val="21"/>
+          <w:szCs w:val="21"/>
+        </w:rPr>
+        <w:t>a</w:t>
+      </w:r>
+      <w:r>
+        <w:rPr>
+          <w:color w:val="FFFFFF"/>
+          <w:sz w:val="21"/>
+          <w:szCs w:val="21"/>
+        </w:rPr>
+        <w:t>&gt;</w:t>
+      </w:r>
+      <w:r>
+        <w:rPr>
+          <w:color w:val="FFFFFF"/>
+          <w:sz w:val="21"/>
+          <w:szCs w:val="21"/>
+        </w:rPr>
+        <w:br/>
+        <w:t>&lt;</w:t>
+      </w:r>
+      <w:r>
+        <w:rPr>
+          <w:b/>
+          <w:bCs/>
+          <w:color w:val="E3E3FF"/>
+          <w:sz w:val="21"/>
+          <w:szCs w:val="21"/>
+        </w:rPr>
+        <w:t xml:space="preserve">a </w:t>
+      </w:r>
+      <w:r>
+        <w:rPr>
+          <w:i/>
+          <w:iCs/>
+          <w:color w:val="99CC99"/>
+          <w:sz w:val="21"/>
+          <w:szCs w:val="21"/>
+        </w:rPr>
+        <w:t>class=</w:t>
+      </w:r>
+      <w:r>
+        <w:rPr>
+          <w:b/>
+          <w:bCs/>
+          <w:color w:val="66FF00"/>
+          <w:sz w:val="21"/>
+          <w:szCs w:val="21"/>
+        </w:rPr>
+        <w:t>"</w:t>
+      </w:r>
+      <w:proofErr w:type="spellStart"/>
+      <w:r>
+        <w:rPr>
+          <w:b/>
+          <w:bCs/>
+          <w:color w:val="66FF00"/>
+          <w:sz w:val="21"/>
+          <w:szCs w:val="21"/>
+        </w:rPr>
+        <w:t>nav</w:t>
+      </w:r>
+      <w:proofErr w:type="spellEnd"/>
+      <w:r>
+        <w:rPr>
+          <w:b/>
+          <w:bCs/>
+          <w:color w:val="66FF00"/>
+          <w:sz w:val="21"/>
+          <w:szCs w:val="21"/>
+        </w:rPr>
+        <w:t xml:space="preserve">-item </w:t>
+      </w:r>
+      <w:proofErr w:type="spellStart"/>
+      <w:r>
+        <w:rPr>
+          <w:b/>
+          <w:bCs/>
+          <w:color w:val="66FF00"/>
+          <w:sz w:val="21"/>
+          <w:szCs w:val="21"/>
+        </w:rPr>
+        <w:t>nav</w:t>
+      </w:r>
+      <w:proofErr w:type="spellEnd"/>
+      <w:r>
+        <w:rPr>
+          <w:b/>
+          <w:bCs/>
+          <w:color w:val="66FF00"/>
+          <w:sz w:val="21"/>
+          <w:szCs w:val="21"/>
+        </w:rPr>
+        <w:t>-link my-</w:t>
+      </w:r>
+      <w:proofErr w:type="spellStart"/>
+      <w:r>
+        <w:rPr>
+          <w:b/>
+          <w:bCs/>
+          <w:color w:val="66FF00"/>
+          <w:sz w:val="21"/>
+          <w:szCs w:val="21"/>
+        </w:rPr>
+        <w:t>nav</w:t>
+      </w:r>
+      <w:proofErr w:type="spellEnd"/>
+      <w:r>
+        <w:rPr>
+          <w:b/>
+          <w:bCs/>
+          <w:color w:val="66FF00"/>
+          <w:sz w:val="21"/>
+          <w:szCs w:val="21"/>
+        </w:rPr>
+        <w:t>-</w:t>
+      </w:r>
+      <w:proofErr w:type="spellStart"/>
+      <w:r>
+        <w:rPr>
+          <w:b/>
+          <w:bCs/>
+          <w:color w:val="66FF00"/>
+          <w:sz w:val="21"/>
+          <w:szCs w:val="21"/>
+        </w:rPr>
+        <w:t>itm</w:t>
+      </w:r>
+      <w:proofErr w:type="spellEnd"/>
+      <w:r>
+        <w:rPr>
+          <w:b/>
+          <w:bCs/>
+          <w:color w:val="66FF00"/>
+          <w:sz w:val="21"/>
+          <w:szCs w:val="21"/>
+        </w:rPr>
+        <w:t xml:space="preserve"> smooth-menu"  </w:t>
+      </w:r>
+      <w:proofErr w:type="spellStart"/>
+      <w:r>
+        <w:rPr>
+          <w:i/>
+          <w:iCs/>
+          <w:color w:val="99CC99"/>
+          <w:sz w:val="21"/>
+          <w:szCs w:val="21"/>
+        </w:rPr>
+        <w:t>href</w:t>
+      </w:r>
+      <w:proofErr w:type="spellEnd"/>
+      <w:r>
+        <w:rPr>
+          <w:i/>
+          <w:iCs/>
+          <w:color w:val="99CC99"/>
+          <w:sz w:val="21"/>
+          <w:szCs w:val="21"/>
+        </w:rPr>
+        <w:t>=</w:t>
+      </w:r>
+      <w:r>
+        <w:rPr>
+          <w:b/>
+          <w:bCs/>
+          <w:color w:val="66FF00"/>
+          <w:sz w:val="21"/>
+          <w:szCs w:val="21"/>
+        </w:rPr>
+        <w:t>"#ingredients"</w:t>
+      </w:r>
+      <w:r>
+        <w:rPr>
+          <w:color w:val="FFFFFF"/>
+          <w:sz w:val="21"/>
+          <w:szCs w:val="21"/>
+        </w:rPr>
+        <w:t>&gt;</w:t>
+      </w:r>
+      <w:r>
+        <w:rPr>
+          <w:b/>
+          <w:bCs/>
+          <w:color w:val="FFFFFF"/>
+          <w:sz w:val="21"/>
+          <w:szCs w:val="21"/>
+        </w:rPr>
+        <w:t>Ingredients</w:t>
+      </w:r>
+      <w:r>
+        <w:rPr>
+          <w:color w:val="FFFFFF"/>
+          <w:sz w:val="21"/>
+          <w:szCs w:val="21"/>
+        </w:rPr>
+        <w:t>&lt;/</w:t>
+      </w:r>
+      <w:r>
+        <w:rPr>
+          <w:b/>
+          <w:bCs/>
+          <w:color w:val="E3E3FF"/>
+          <w:sz w:val="21"/>
+          <w:szCs w:val="21"/>
+        </w:rPr>
+        <w:t>a</w:t>
+      </w:r>
+      <w:r>
+        <w:rPr>
+          <w:color w:val="FFFFFF"/>
+          <w:sz w:val="21"/>
+          <w:szCs w:val="21"/>
+        </w:rPr>
+        <w:t>&gt;</w:t>
+      </w:r>
+      <w:r>
+        <w:rPr>
+          <w:color w:val="FFFFFF"/>
+          <w:sz w:val="21"/>
+          <w:szCs w:val="21"/>
+        </w:rPr>
+        <w:br/>
+        <w:t>&lt;</w:t>
+      </w:r>
+      <w:r>
+        <w:rPr>
+          <w:b/>
+          <w:bCs/>
+          <w:color w:val="E3E3FF"/>
+          <w:sz w:val="21"/>
+          <w:szCs w:val="21"/>
+        </w:rPr>
+        <w:t xml:space="preserve">a </w:t>
+      </w:r>
+      <w:r>
+        <w:rPr>
+          <w:i/>
+          <w:iCs/>
+          <w:color w:val="99CC99"/>
+          <w:sz w:val="21"/>
+          <w:szCs w:val="21"/>
+        </w:rPr>
+        <w:t>class=</w:t>
+      </w:r>
+      <w:r>
+        <w:rPr>
+          <w:b/>
+          <w:bCs/>
+          <w:color w:val="66FF00"/>
+          <w:sz w:val="21"/>
+          <w:szCs w:val="21"/>
+        </w:rPr>
+        <w:t>"</w:t>
+      </w:r>
+      <w:proofErr w:type="spellStart"/>
+      <w:r>
+        <w:rPr>
+          <w:b/>
+          <w:bCs/>
+          <w:color w:val="66FF00"/>
+          <w:sz w:val="21"/>
+          <w:szCs w:val="21"/>
+        </w:rPr>
+        <w:t>nav</w:t>
+      </w:r>
+      <w:proofErr w:type="spellEnd"/>
+      <w:r>
+        <w:rPr>
+          <w:b/>
+          <w:bCs/>
+          <w:color w:val="66FF00"/>
+          <w:sz w:val="21"/>
+          <w:szCs w:val="21"/>
+        </w:rPr>
+        <w:t xml:space="preserve">-item </w:t>
+      </w:r>
+      <w:proofErr w:type="spellStart"/>
+      <w:r>
+        <w:rPr>
+          <w:b/>
+          <w:bCs/>
+          <w:color w:val="66FF00"/>
+          <w:sz w:val="21"/>
+          <w:szCs w:val="21"/>
+        </w:rPr>
+        <w:t>nav</w:t>
+      </w:r>
+      <w:proofErr w:type="spellEnd"/>
+      <w:r>
+        <w:rPr>
+          <w:b/>
+          <w:bCs/>
+          <w:color w:val="66FF00"/>
+          <w:sz w:val="21"/>
+          <w:szCs w:val="21"/>
+        </w:rPr>
+        <w:t>-link my-</w:t>
+      </w:r>
+      <w:proofErr w:type="spellStart"/>
+      <w:r>
+        <w:rPr>
+          <w:b/>
+          <w:bCs/>
+          <w:color w:val="66FF00"/>
+          <w:sz w:val="21"/>
+          <w:szCs w:val="21"/>
+        </w:rPr>
+        <w:t>nav</w:t>
+      </w:r>
+      <w:proofErr w:type="spellEnd"/>
+      <w:r>
+        <w:rPr>
+          <w:b/>
+          <w:bCs/>
+          <w:color w:val="66FF00"/>
+          <w:sz w:val="21"/>
+          <w:szCs w:val="21"/>
+        </w:rPr>
+        <w:t>-</w:t>
+      </w:r>
+      <w:proofErr w:type="spellStart"/>
+      <w:r>
+        <w:rPr>
+          <w:b/>
+          <w:bCs/>
+          <w:color w:val="66FF00"/>
+          <w:sz w:val="21"/>
+          <w:szCs w:val="21"/>
+        </w:rPr>
+        <w:t>itm</w:t>
+      </w:r>
+      <w:proofErr w:type="spellEnd"/>
+      <w:r>
+        <w:rPr>
+          <w:b/>
+          <w:bCs/>
+          <w:color w:val="66FF00"/>
+          <w:sz w:val="21"/>
+          <w:szCs w:val="21"/>
+        </w:rPr>
+        <w:t xml:space="preserve"> smooth-menu"  </w:t>
+      </w:r>
+      <w:proofErr w:type="spellStart"/>
+      <w:r>
+        <w:rPr>
+          <w:i/>
+          <w:iCs/>
+          <w:color w:val="99CC99"/>
+          <w:sz w:val="21"/>
+          <w:szCs w:val="21"/>
+        </w:rPr>
+        <w:t>href</w:t>
+      </w:r>
+      <w:proofErr w:type="spellEnd"/>
+      <w:r>
+        <w:rPr>
+          <w:i/>
+          <w:iCs/>
+          <w:color w:val="99CC99"/>
+          <w:sz w:val="21"/>
+          <w:szCs w:val="21"/>
+        </w:rPr>
+        <w:t>=</w:t>
+      </w:r>
+      <w:r>
+        <w:rPr>
+          <w:b/>
+          <w:bCs/>
+          <w:color w:val="66FF00"/>
+          <w:sz w:val="21"/>
+          <w:szCs w:val="21"/>
+        </w:rPr>
+        <w:t>"#food-menu"</w:t>
+      </w:r>
+      <w:r>
+        <w:rPr>
+          <w:color w:val="FFFFFF"/>
+          <w:sz w:val="21"/>
+          <w:szCs w:val="21"/>
+        </w:rPr>
+        <w:t>&gt;</w:t>
+      </w:r>
+      <w:r>
+        <w:rPr>
+          <w:b/>
+          <w:bCs/>
+          <w:color w:val="FFFFFF"/>
+          <w:sz w:val="21"/>
+          <w:szCs w:val="21"/>
+        </w:rPr>
+        <w:t>Menu</w:t>
+      </w:r>
+      <w:r>
+        <w:rPr>
+          <w:color w:val="FFFFFF"/>
+          <w:sz w:val="21"/>
+          <w:szCs w:val="21"/>
+        </w:rPr>
+        <w:t>&lt;/</w:t>
+      </w:r>
+      <w:r>
+        <w:rPr>
+          <w:b/>
+          <w:bCs/>
+          <w:color w:val="E3E3FF"/>
+          <w:sz w:val="21"/>
+          <w:szCs w:val="21"/>
+        </w:rPr>
+        <w:t>a</w:t>
+      </w:r>
+      <w:r>
+        <w:rPr>
+          <w:color w:val="FFFFFF"/>
+          <w:sz w:val="21"/>
+          <w:szCs w:val="21"/>
+        </w:rPr>
+        <w:t>&gt;</w:t>
+      </w:r>
+      <w:r>
+        <w:rPr>
+          <w:color w:val="FFFFFF"/>
+          <w:sz w:val="21"/>
+          <w:szCs w:val="21"/>
+        </w:rPr>
+        <w:br/>
+        <w:t>&lt;</w:t>
+      </w:r>
+      <w:r>
+        <w:rPr>
+          <w:b/>
+          <w:bCs/>
+          <w:color w:val="E3E3FF"/>
+          <w:sz w:val="21"/>
+          <w:szCs w:val="21"/>
+        </w:rPr>
+        <w:t xml:space="preserve">a </w:t>
+      </w:r>
+      <w:r>
+        <w:rPr>
+          <w:i/>
+          <w:iCs/>
+          <w:color w:val="99CC99"/>
+          <w:sz w:val="21"/>
+          <w:szCs w:val="21"/>
+        </w:rPr>
+        <w:t>class=</w:t>
+      </w:r>
+      <w:r>
+        <w:rPr>
+          <w:b/>
+          <w:bCs/>
+          <w:color w:val="66FF00"/>
+          <w:sz w:val="21"/>
+          <w:szCs w:val="21"/>
+        </w:rPr>
+        <w:t>"</w:t>
+      </w:r>
+      <w:proofErr w:type="spellStart"/>
+      <w:r>
+        <w:rPr>
+          <w:b/>
+          <w:bCs/>
+          <w:color w:val="66FF00"/>
+          <w:sz w:val="21"/>
+          <w:szCs w:val="21"/>
+        </w:rPr>
+        <w:t>nav</w:t>
+      </w:r>
+      <w:proofErr w:type="spellEnd"/>
+      <w:r>
+        <w:rPr>
+          <w:b/>
+          <w:bCs/>
+          <w:color w:val="66FF00"/>
+          <w:sz w:val="21"/>
+          <w:szCs w:val="21"/>
+        </w:rPr>
+        <w:t xml:space="preserve">-item </w:t>
+      </w:r>
+      <w:proofErr w:type="spellStart"/>
+      <w:r>
+        <w:rPr>
+          <w:b/>
+          <w:bCs/>
+          <w:color w:val="66FF00"/>
+          <w:sz w:val="21"/>
+          <w:szCs w:val="21"/>
+        </w:rPr>
+        <w:t>nav</w:t>
+      </w:r>
+      <w:proofErr w:type="spellEnd"/>
+      <w:r>
+        <w:rPr>
+          <w:b/>
+          <w:bCs/>
+          <w:color w:val="66FF00"/>
+          <w:sz w:val="21"/>
+          <w:szCs w:val="21"/>
+        </w:rPr>
+        <w:t>-link my-</w:t>
+      </w:r>
+      <w:proofErr w:type="spellStart"/>
+      <w:r>
+        <w:rPr>
+          <w:b/>
+          <w:bCs/>
+          <w:color w:val="66FF00"/>
+          <w:sz w:val="21"/>
+          <w:szCs w:val="21"/>
+        </w:rPr>
+        <w:t>nav</w:t>
+      </w:r>
+      <w:proofErr w:type="spellEnd"/>
+      <w:r>
+        <w:rPr>
+          <w:b/>
+          <w:bCs/>
+          <w:color w:val="66FF00"/>
+          <w:sz w:val="21"/>
+          <w:szCs w:val="21"/>
+        </w:rPr>
+        <w:t>-</w:t>
+      </w:r>
+      <w:proofErr w:type="spellStart"/>
+      <w:r>
+        <w:rPr>
+          <w:b/>
+          <w:bCs/>
+          <w:color w:val="66FF00"/>
+          <w:sz w:val="21"/>
+          <w:szCs w:val="21"/>
+        </w:rPr>
+        <w:t>itm</w:t>
+      </w:r>
+      <w:proofErr w:type="spellEnd"/>
+      <w:r>
+        <w:rPr>
+          <w:b/>
+          <w:bCs/>
+          <w:color w:val="66FF00"/>
+          <w:sz w:val="21"/>
+          <w:szCs w:val="21"/>
+        </w:rPr>
+        <w:t xml:space="preserve"> smooth-menu"  </w:t>
+      </w:r>
+      <w:proofErr w:type="spellStart"/>
+      <w:r>
+        <w:rPr>
+          <w:i/>
+          <w:iCs/>
+          <w:color w:val="99CC99"/>
+          <w:sz w:val="21"/>
+          <w:szCs w:val="21"/>
+        </w:rPr>
+        <w:t>href</w:t>
+      </w:r>
+      <w:proofErr w:type="spellEnd"/>
+      <w:r>
+        <w:rPr>
+          <w:i/>
+          <w:iCs/>
+          <w:color w:val="99CC99"/>
+          <w:sz w:val="21"/>
+          <w:szCs w:val="21"/>
+        </w:rPr>
+        <w:t>=</w:t>
+      </w:r>
+      <w:r>
+        <w:rPr>
+          <w:b/>
+          <w:bCs/>
+          <w:color w:val="66FF00"/>
+          <w:sz w:val="21"/>
+          <w:szCs w:val="21"/>
+        </w:rPr>
+        <w:t>"#reviews"</w:t>
+      </w:r>
+      <w:r>
+        <w:rPr>
+          <w:color w:val="FFFFFF"/>
+          <w:sz w:val="21"/>
+          <w:szCs w:val="21"/>
+        </w:rPr>
+        <w:t>&gt;</w:t>
+      </w:r>
+      <w:r>
+        <w:rPr>
+          <w:b/>
+          <w:bCs/>
+          <w:color w:val="FFFFFF"/>
+          <w:sz w:val="21"/>
+          <w:szCs w:val="21"/>
+        </w:rPr>
+        <w:t>Reviews</w:t>
+      </w:r>
+      <w:r>
+        <w:rPr>
+          <w:color w:val="FFFFFF"/>
+          <w:sz w:val="21"/>
+          <w:szCs w:val="21"/>
+        </w:rPr>
+        <w:t>&lt;/</w:t>
+      </w:r>
+      <w:r>
+        <w:rPr>
+          <w:b/>
+          <w:bCs/>
+          <w:color w:val="E3E3FF"/>
+          <w:sz w:val="21"/>
+          <w:szCs w:val="21"/>
+        </w:rPr>
+        <w:t>a</w:t>
+      </w:r>
+      <w:r>
+        <w:rPr>
+          <w:color w:val="FFFFFF"/>
+          <w:sz w:val="21"/>
+          <w:szCs w:val="21"/>
+        </w:rPr>
+        <w:t>&gt;</w:t>
+      </w:r>
+      <w:r>
+        <w:rPr>
+          <w:color w:val="FFFFFF"/>
+          <w:sz w:val="21"/>
+          <w:szCs w:val="21"/>
+        </w:rPr>
+        <w:br/>
+        <w:t>&lt;</w:t>
+      </w:r>
+      <w:r>
+        <w:rPr>
+          <w:b/>
+          <w:bCs/>
+          <w:color w:val="E3E3FF"/>
+          <w:sz w:val="21"/>
+          <w:szCs w:val="21"/>
+        </w:rPr>
+        <w:t xml:space="preserve">a </w:t>
+      </w:r>
+      <w:r>
+        <w:rPr>
+          <w:i/>
+          <w:iCs/>
+          <w:color w:val="99CC99"/>
+          <w:sz w:val="21"/>
+          <w:szCs w:val="21"/>
+        </w:rPr>
+        <w:t>class=</w:t>
+      </w:r>
+      <w:r>
+        <w:rPr>
+          <w:b/>
+          <w:bCs/>
+          <w:color w:val="66FF00"/>
+          <w:sz w:val="21"/>
+          <w:szCs w:val="21"/>
+        </w:rPr>
+        <w:t>"</w:t>
+      </w:r>
+      <w:proofErr w:type="spellStart"/>
+      <w:r>
+        <w:rPr>
+          <w:b/>
+          <w:bCs/>
+          <w:color w:val="66FF00"/>
+          <w:sz w:val="21"/>
+          <w:szCs w:val="21"/>
+        </w:rPr>
+        <w:t>nav</w:t>
+      </w:r>
+      <w:proofErr w:type="spellEnd"/>
+      <w:r>
+        <w:rPr>
+          <w:b/>
+          <w:bCs/>
+          <w:color w:val="66FF00"/>
+          <w:sz w:val="21"/>
+          <w:szCs w:val="21"/>
+        </w:rPr>
+        <w:t xml:space="preserve">-item </w:t>
+      </w:r>
+      <w:proofErr w:type="spellStart"/>
+      <w:r>
+        <w:rPr>
+          <w:b/>
+          <w:bCs/>
+          <w:color w:val="66FF00"/>
+          <w:sz w:val="21"/>
+          <w:szCs w:val="21"/>
+        </w:rPr>
+        <w:t>nav</w:t>
+      </w:r>
+      <w:proofErr w:type="spellEnd"/>
+      <w:r>
+        <w:rPr>
+          <w:b/>
+          <w:bCs/>
+          <w:color w:val="66FF00"/>
+          <w:sz w:val="21"/>
+          <w:szCs w:val="21"/>
+        </w:rPr>
+        <w:t>-link my-</w:t>
+      </w:r>
+      <w:proofErr w:type="spellStart"/>
+      <w:r>
+        <w:rPr>
+          <w:b/>
+          <w:bCs/>
+          <w:color w:val="66FF00"/>
+          <w:sz w:val="21"/>
+          <w:szCs w:val="21"/>
+        </w:rPr>
+        <w:t>nav</w:t>
+      </w:r>
+      <w:proofErr w:type="spellEnd"/>
+      <w:r>
+        <w:rPr>
+          <w:b/>
+          <w:bCs/>
+          <w:color w:val="66FF00"/>
+          <w:sz w:val="21"/>
+          <w:szCs w:val="21"/>
+        </w:rPr>
+        <w:t>-</w:t>
+      </w:r>
+      <w:proofErr w:type="spellStart"/>
+      <w:r>
+        <w:rPr>
+          <w:b/>
+          <w:bCs/>
+          <w:color w:val="66FF00"/>
+          <w:sz w:val="21"/>
+          <w:szCs w:val="21"/>
+        </w:rPr>
+        <w:t>itm</w:t>
+      </w:r>
+      <w:proofErr w:type="spellEnd"/>
+      <w:r>
+        <w:rPr>
+          <w:b/>
+          <w:bCs/>
+          <w:color w:val="66FF00"/>
+          <w:sz w:val="21"/>
+          <w:szCs w:val="21"/>
+        </w:rPr>
+        <w:t xml:space="preserve"> smooth-menu"  </w:t>
+      </w:r>
+      <w:proofErr w:type="spellStart"/>
+      <w:r>
+        <w:rPr>
+          <w:i/>
+          <w:iCs/>
+          <w:color w:val="99CC99"/>
+          <w:sz w:val="21"/>
+          <w:szCs w:val="21"/>
+        </w:rPr>
+        <w:t>href</w:t>
+      </w:r>
+      <w:proofErr w:type="spellEnd"/>
+      <w:r>
+        <w:rPr>
+          <w:i/>
+          <w:iCs/>
+          <w:color w:val="99CC99"/>
+          <w:sz w:val="21"/>
+          <w:szCs w:val="21"/>
+        </w:rPr>
+        <w:t>=</w:t>
+      </w:r>
+      <w:r>
+        <w:rPr>
+          <w:b/>
+          <w:bCs/>
+          <w:color w:val="66FF00"/>
+          <w:sz w:val="21"/>
+          <w:szCs w:val="21"/>
+        </w:rPr>
+        <w:t>"#reservations"</w:t>
+      </w:r>
+      <w:r>
+        <w:rPr>
+          <w:color w:val="FFFFFF"/>
+          <w:sz w:val="21"/>
+          <w:szCs w:val="21"/>
+        </w:rPr>
+        <w:t>&gt;</w:t>
+      </w:r>
+      <w:r>
+        <w:rPr>
+          <w:b/>
+          <w:bCs/>
+          <w:color w:val="FFFFFF"/>
+          <w:sz w:val="21"/>
+          <w:szCs w:val="21"/>
+        </w:rPr>
+        <w:t>Reservations</w:t>
+      </w:r>
+      <w:r>
+        <w:rPr>
+          <w:color w:val="FFFFFF"/>
+          <w:sz w:val="21"/>
+          <w:szCs w:val="21"/>
+        </w:rPr>
+        <w:t>&lt;/</w:t>
+      </w:r>
+      <w:r>
+        <w:rPr>
+          <w:b/>
+          <w:bCs/>
+          <w:color w:val="E3E3FF"/>
+          <w:sz w:val="21"/>
+          <w:szCs w:val="21"/>
+        </w:rPr>
+        <w:t>a</w:t>
+      </w:r>
+      <w:r>
+        <w:rPr>
+          <w:color w:val="FFFFFF"/>
+          <w:sz w:val="21"/>
+          <w:szCs w:val="21"/>
+        </w:rPr>
+        <w:t>&gt;</w:t>
+      </w:r>
+    </w:p>
+    <w:p>
+      <w:pPr>
+        <w:rPr>
+          <w:rStyle w:val="cssdelimitercolor"/>
+          <w:color w:val="000000"/>
+        </w:rPr>
+      </w:pPr>
+    </w:p>
+    <w:p>
+      <w:pPr>
+        <w:rPr>
+          <w:rStyle w:val="cssdelimitercolor"/>
+          <w:color w:val="000000"/>
+        </w:rPr>
+      </w:pPr>
+    </w:p>
+    <w:p>
+      <w:pPr>
+        <w:rPr>
+          <w:rStyle w:val="cssdelimitercolor"/>
+          <w:color w:val="000000"/>
+        </w:rPr>
+      </w:pPr>
+    </w:p>
+    <w:p>
+      <w:pPr>
+        <w:pStyle w:val="NormalWeb"/>
+      </w:pPr>
+      <w:r>
+        <w:lastRenderedPageBreak/>
+        <w:t xml:space="preserve">I am trying to import React.js codes from </w:t>
+      </w:r>
+      <w:proofErr w:type="spellStart"/>
+      <w:r>
+        <w:t>from</w:t>
+      </w:r>
+      <w:proofErr w:type="spellEnd"/>
+      <w:r>
+        <w:t xml:space="preserve"> a .</w:t>
+      </w:r>
+      <w:proofErr w:type="spellStart"/>
+      <w:r>
+        <w:t>js</w:t>
+      </w:r>
+      <w:proofErr w:type="spellEnd"/>
+      <w:r>
+        <w:t xml:space="preserve"> file and use it in my index.html with react </w:t>
+      </w:r>
+      <w:proofErr w:type="spellStart"/>
+      <w:r>
+        <w:t>cdn</w:t>
+      </w:r>
+      <w:proofErr w:type="spellEnd"/>
+      <w:r>
+        <w:t xml:space="preserve"> imports. I needed to </w:t>
+      </w:r>
+      <w:proofErr w:type="spellStart"/>
+      <w:r>
+        <w:t>to</w:t>
+      </w:r>
+      <w:proofErr w:type="spellEnd"/>
+      <w:r>
+        <w:t xml:space="preserve"> very small task so I didn't </w:t>
+      </w:r>
+      <w:proofErr w:type="gramStart"/>
+      <w:r>
+        <w:t>wanted</w:t>
+      </w:r>
+      <w:proofErr w:type="gramEnd"/>
+      <w:r>
+        <w:t xml:space="preserve"> to use "create react app". </w:t>
+      </w:r>
+    </w:p>
+    <w:p>
+      <w:pPr>
+        <w:pStyle w:val="NormalWeb"/>
+      </w:pPr>
+      <w:r>
+        <w:t xml:space="preserve">I there any possible way to use React.js just like we can use </w:t>
+      </w:r>
+      <w:proofErr w:type="spellStart"/>
+      <w:r>
+        <w:t>jQuery</w:t>
+      </w:r>
+      <w:proofErr w:type="spellEnd"/>
+      <w:r>
+        <w:t xml:space="preserve">/Vue.js using only </w:t>
+      </w:r>
+      <w:proofErr w:type="spellStart"/>
+      <w:r>
+        <w:t>cdn</w:t>
+      </w:r>
+      <w:proofErr w:type="spellEnd"/>
+      <w:r>
+        <w:t xml:space="preserve"> imports and importing them from a separate .</w:t>
+      </w:r>
+      <w:proofErr w:type="spellStart"/>
+      <w:r>
+        <w:t>js</w:t>
+      </w:r>
+      <w:proofErr w:type="spellEnd"/>
+      <w:r>
+        <w:t xml:space="preserve"> file?</w:t>
+      </w:r>
+    </w:p>
+    <w:p>
+      <w:pPr>
+        <w:pStyle w:val="NormalWeb"/>
+      </w:pPr>
+      <w:r>
+        <w:t xml:space="preserve">What if I want to use React on </w:t>
+      </w:r>
+      <w:proofErr w:type="gramStart"/>
+      <w:r>
+        <w:t>a</w:t>
+      </w:r>
+      <w:proofErr w:type="gramEnd"/>
+      <w:r>
+        <w:t xml:space="preserve"> existing project?</w:t>
+      </w:r>
+    </w:p>
+    <w:p>
+      <w:pPr>
+        <w:pStyle w:val="HTMLPreformatted"/>
+        <w:rPr>
+          <w:rStyle w:val="HTMLCode"/>
+          <w:lang w:val="de-DE"/>
+        </w:rPr>
+      </w:pPr>
+      <w:r>
+        <w:rPr>
+          <w:rStyle w:val="HTMLCode"/>
+          <w:lang w:val="de-DE"/>
+        </w:rPr>
+        <w:t>&lt;!DOCTYPE html&gt;</w:t>
+      </w:r>
+    </w:p>
+    <w:p>
+      <w:pPr>
+        <w:pStyle w:val="HTMLPreformatted"/>
+        <w:rPr>
+          <w:rStyle w:val="HTMLCode"/>
+          <w:lang w:val="de-DE"/>
+        </w:rPr>
+      </w:pPr>
+      <w:r>
+        <w:rPr>
+          <w:rStyle w:val="HTMLCode"/>
+          <w:lang w:val="de-DE"/>
+        </w:rPr>
+        <w:t>&lt;html lang="en"&gt;</w:t>
+      </w:r>
+    </w:p>
+    <w:p>
+      <w:pPr>
+        <w:pStyle w:val="HTMLPreformatted"/>
+        <w:rPr>
+          <w:rStyle w:val="HTMLCode"/>
+        </w:rPr>
+      </w:pPr>
+      <w:r>
+        <w:rPr>
+          <w:rStyle w:val="HTMLCode"/>
+          <w:lang w:val="de-DE"/>
+        </w:rPr>
+        <w:t xml:space="preserve"> </w:t>
+      </w:r>
+      <w:r>
+        <w:rPr>
+          <w:rStyle w:val="HTMLCode"/>
+        </w:rPr>
+        <w:t>&lt;</w:t>
+      </w:r>
+      <w:proofErr w:type="gramStart"/>
+      <w:r>
+        <w:rPr>
+          <w:rStyle w:val="HTMLCode"/>
+        </w:rPr>
+        <w:t>head</w:t>
+      </w:r>
+      <w:proofErr w:type="gramEnd"/>
+      <w:r>
+        <w:rPr>
+          <w:rStyle w:val="HTMLCode"/>
+        </w:rPr>
+        <w:t>&gt;</w:t>
+      </w:r>
+    </w:p>
+    <w:p>
+      <w:pPr>
+        <w:pStyle w:val="HTMLPreformatted"/>
+        <w:rPr>
+          <w:rStyle w:val="HTMLCode"/>
+        </w:rPr>
+      </w:pPr>
+      <w:r>
+        <w:rPr>
+          <w:rStyle w:val="HTMLCode"/>
+        </w:rPr>
+        <w:t xml:space="preserve">      &lt;</w:t>
+      </w:r>
+      <w:proofErr w:type="gramStart"/>
+      <w:r>
+        <w:rPr>
+          <w:rStyle w:val="HTMLCode"/>
+        </w:rPr>
+        <w:t>meta</w:t>
+      </w:r>
+      <w:proofErr w:type="gramEnd"/>
+      <w:r>
+        <w:rPr>
+          <w:rStyle w:val="HTMLCode"/>
+        </w:rPr>
+        <w:t xml:space="preserve"> </w:t>
+      </w:r>
+      <w:proofErr w:type="spellStart"/>
+      <w:r>
+        <w:rPr>
+          <w:rStyle w:val="HTMLCode"/>
+        </w:rPr>
+        <w:t>charset</w:t>
+      </w:r>
+      <w:proofErr w:type="spellEnd"/>
+      <w:r>
+        <w:rPr>
+          <w:rStyle w:val="HTMLCode"/>
+        </w:rPr>
+        <w:t>="UTF-8"&gt;</w:t>
+      </w:r>
+    </w:p>
+    <w:p>
+      <w:pPr>
+        <w:pStyle w:val="HTMLPreformatted"/>
+        <w:rPr>
+          <w:rStyle w:val="HTMLCode"/>
+        </w:rPr>
+      </w:pPr>
+      <w:r>
+        <w:rPr>
+          <w:rStyle w:val="HTMLCode"/>
+        </w:rPr>
+        <w:t xml:space="preserve">      &lt;</w:t>
+      </w:r>
+      <w:proofErr w:type="gramStart"/>
+      <w:r>
+        <w:rPr>
+          <w:rStyle w:val="HTMLCode"/>
+        </w:rPr>
+        <w:t>title&gt;</w:t>
+      </w:r>
+      <w:proofErr w:type="gramEnd"/>
+      <w:r>
+        <w:rPr>
+          <w:rStyle w:val="HTMLCode"/>
+        </w:rPr>
+        <w:t>Title&lt;/title&gt;</w:t>
+      </w:r>
+    </w:p>
+    <w:p>
+      <w:pPr>
+        <w:pStyle w:val="HTMLPreformatted"/>
+        <w:rPr>
+          <w:rStyle w:val="HTMLCode"/>
+        </w:rPr>
+      </w:pPr>
+      <w:r>
+        <w:rPr>
+          <w:rStyle w:val="HTMLCode"/>
+        </w:rPr>
+        <w:t xml:space="preserve">      &lt;</w:t>
+      </w:r>
+      <w:proofErr w:type="gramStart"/>
+      <w:r>
+        <w:rPr>
+          <w:rStyle w:val="HTMLCode"/>
+        </w:rPr>
+        <w:t>script</w:t>
+      </w:r>
+      <w:proofErr w:type="gramEnd"/>
+      <w:r>
+        <w:rPr>
+          <w:rStyle w:val="HTMLCode"/>
+        </w:rPr>
+        <w:t xml:space="preserve"> </w:t>
+      </w:r>
+      <w:proofErr w:type="spellStart"/>
+      <w:r>
+        <w:rPr>
+          <w:rStyle w:val="HTMLCode"/>
+        </w:rPr>
+        <w:t>crossorigin</w:t>
+      </w:r>
+      <w:proofErr w:type="spellEnd"/>
+      <w:r>
+        <w:rPr>
+          <w:rStyle w:val="HTMLCode"/>
+        </w:rPr>
+        <w:t xml:space="preserve"> src="https://unpkg.com/react@16/umd/react.development.js"&gt;&lt;/script&gt;</w:t>
+      </w:r>
+    </w:p>
+    <w:p>
+      <w:pPr>
+        <w:pStyle w:val="HTMLPreformatted"/>
+        <w:rPr>
+          <w:rStyle w:val="HTMLCode"/>
+        </w:rPr>
+      </w:pPr>
+      <w:r>
+        <w:rPr>
+          <w:rStyle w:val="HTMLCode"/>
+        </w:rPr>
+        <w:t xml:space="preserve">      &lt;</w:t>
+      </w:r>
+      <w:proofErr w:type="gramStart"/>
+      <w:r>
+        <w:rPr>
+          <w:rStyle w:val="HTMLCode"/>
+        </w:rPr>
+        <w:t>script</w:t>
+      </w:r>
+      <w:proofErr w:type="gramEnd"/>
+      <w:r>
+        <w:rPr>
+          <w:rStyle w:val="HTMLCode"/>
+        </w:rPr>
+        <w:t xml:space="preserve"> </w:t>
+      </w:r>
+      <w:proofErr w:type="spellStart"/>
+      <w:r>
+        <w:rPr>
+          <w:rStyle w:val="HTMLCode"/>
+        </w:rPr>
+        <w:t>crossorigin</w:t>
+      </w:r>
+      <w:proofErr w:type="spellEnd"/>
+      <w:r>
+        <w:rPr>
+          <w:rStyle w:val="HTMLCode"/>
+        </w:rPr>
+        <w:t xml:space="preserve"> src="https://unpkg.com/react-dom@16/umd/react-dom.development.js"&gt;&lt;/script&gt;</w:t>
+      </w:r>
+    </w:p>
+    <w:p>
+      <w:pPr>
+        <w:pStyle w:val="HTMLPreformatted"/>
+        <w:rPr>
+          <w:rStyle w:val="HTMLCode"/>
+        </w:rPr>
+      </w:pPr>
+      <w:r>
+        <w:rPr>
+          <w:rStyle w:val="HTMLCode"/>
+        </w:rPr>
+        <w:t xml:space="preserve">      &lt;script </w:t>
+      </w:r>
+      <w:proofErr w:type="spellStart"/>
+      <w:r>
+        <w:rPr>
+          <w:rStyle w:val="HTMLCode"/>
+        </w:rPr>
+        <w:t>src</w:t>
+      </w:r>
+      <w:proofErr w:type="spellEnd"/>
+      <w:r>
+        <w:rPr>
+          <w:rStyle w:val="HTMLCode"/>
+        </w:rPr>
+        <w:t>="https://unpkg.com/babel-standalone@6/babel.min.js"&gt;          &lt;/script&gt;</w:t>
+      </w:r>
+    </w:p>
+    <w:p>
+      <w:pPr>
+        <w:pStyle w:val="HTMLPreformatted"/>
+        <w:rPr>
+          <w:rStyle w:val="HTMLCode"/>
+        </w:rPr>
+      </w:pPr>
+      <w:r>
+        <w:rPr>
+          <w:rStyle w:val="HTMLCode"/>
+        </w:rPr>
+        <w:t xml:space="preserve">      &lt;</w:t>
+      </w:r>
+      <w:proofErr w:type="gramStart"/>
+      <w:r>
+        <w:rPr>
+          <w:rStyle w:val="HTMLCode"/>
+        </w:rPr>
+        <w:t>script</w:t>
+      </w:r>
+      <w:proofErr w:type="gramEnd"/>
+      <w:r>
+        <w:rPr>
+          <w:rStyle w:val="HTMLCode"/>
+        </w:rPr>
+        <w:t xml:space="preserve"> </w:t>
+      </w:r>
+      <w:proofErr w:type="spellStart"/>
+      <w:r>
+        <w:rPr>
+          <w:rStyle w:val="HTMLCode"/>
+        </w:rPr>
+        <w:t>src</w:t>
+      </w:r>
+      <w:proofErr w:type="spellEnd"/>
+      <w:r>
+        <w:rPr>
+          <w:rStyle w:val="HTMLCode"/>
+        </w:rPr>
+        <w:t>="</w:t>
+      </w:r>
+      <w:proofErr w:type="spellStart"/>
+      <w:r>
+        <w:rPr>
+          <w:rStyle w:val="HTMLCode"/>
+        </w:rPr>
+        <w:t>js</w:t>
+      </w:r>
+      <w:proofErr w:type="spellEnd"/>
+      <w:r>
+        <w:rPr>
+          <w:rStyle w:val="HTMLCode"/>
+        </w:rPr>
+        <w:t>/my_react.js"&gt;&lt;/script&gt;</w:t>
+      </w:r>
+    </w:p>
+    <w:p>
+      <w:pPr>
+        <w:pStyle w:val="HTMLPreformatted"/>
+        <w:rPr>
+          <w:rStyle w:val="HTMLCode"/>
+        </w:rPr>
+      </w:pPr>
+      <w:r>
+        <w:rPr>
+          <w:rStyle w:val="HTMLCode"/>
+        </w:rPr>
+        <w:t xml:space="preserve"> </w:t>
+      </w:r>
+    </w:p>
+    <w:p>
+      <w:pPr>
+        <w:pStyle w:val="HTMLPreformatted"/>
+        <w:rPr>
+          <w:rStyle w:val="HTMLCode"/>
+        </w:rPr>
+      </w:pPr>
+      <w:r>
+        <w:rPr>
+          <w:rStyle w:val="HTMLCode"/>
+        </w:rPr>
+        <w:t xml:space="preserve"> &lt;/head&gt;</w:t>
+      </w:r>
+    </w:p>
+    <w:p>
+      <w:pPr>
+        <w:pStyle w:val="HTMLPreformatted"/>
+        <w:rPr>
+          <w:rStyle w:val="HTMLCode"/>
+        </w:rPr>
+      </w:pPr>
+      <w:r>
+        <w:rPr>
+          <w:rStyle w:val="HTMLCode"/>
+        </w:rPr>
+        <w:t xml:space="preserve"> </w:t>
+      </w:r>
+    </w:p>
+    <w:p>
+      <w:pPr>
+        <w:pStyle w:val="HTMLPreformatted"/>
+        <w:rPr>
+          <w:rStyle w:val="HTMLCode"/>
+        </w:rPr>
+      </w:pPr>
+      <w:r>
+        <w:rPr>
+          <w:rStyle w:val="HTMLCode"/>
+        </w:rPr>
+        <w:t xml:space="preserve">    &lt;</w:t>
+      </w:r>
+      <w:proofErr w:type="gramStart"/>
+      <w:r>
+        <w:rPr>
+          <w:rStyle w:val="HTMLCode"/>
+        </w:rPr>
+        <w:t>body</w:t>
+      </w:r>
+      <w:proofErr w:type="gramEnd"/>
+      <w:r>
+        <w:rPr>
+          <w:rStyle w:val="HTMLCode"/>
+        </w:rPr>
+        <w:t>&gt;</w:t>
+      </w:r>
+    </w:p>
+    <w:p>
+      <w:pPr>
+        <w:pStyle w:val="HTMLPreformatted"/>
+        <w:rPr>
+          <w:rStyle w:val="HTMLCode"/>
+        </w:rPr>
+      </w:pPr>
+      <w:r>
+        <w:rPr>
+          <w:rStyle w:val="HTMLCode"/>
+        </w:rPr>
+        <w:t xml:space="preserve"> </w:t>
+      </w:r>
+    </w:p>
+    <w:p>
+      <w:pPr>
+        <w:pStyle w:val="HTMLPreformatted"/>
+        <w:rPr>
+          <w:rStyle w:val="HTMLCode"/>
+        </w:rPr>
+      </w:pPr>
+      <w:r>
+        <w:rPr>
+          <w:rStyle w:val="HTMLCode"/>
+        </w:rPr>
+        <w:t xml:space="preserve">        &lt;div id="root"&gt;&lt;/div&gt;</w:t>
+      </w:r>
+    </w:p>
+    <w:p>
+      <w:pPr>
+        <w:pStyle w:val="HTMLPreformatted"/>
+        <w:rPr>
+          <w:rStyle w:val="HTMLCode"/>
+        </w:rPr>
+      </w:pPr>
+      <w:r>
+        <w:rPr>
+          <w:rStyle w:val="HTMLCode"/>
+        </w:rPr>
+        <w:t xml:space="preserve">   </w:t>
+      </w:r>
+    </w:p>
+    <w:p>
+      <w:pPr>
+        <w:pStyle w:val="HTMLPreformatted"/>
+        <w:rPr>
+          <w:rStyle w:val="HTMLCode"/>
+        </w:rPr>
+      </w:pPr>
+      <w:r>
+        <w:rPr>
+          <w:rStyle w:val="HTMLCode"/>
+        </w:rPr>
+        <w:t xml:space="preserve">    &lt;/body&gt;</w:t>
+      </w:r>
+    </w:p>
+    <w:p>
+      <w:pPr>
+        <w:pStyle w:val="HTMLPreformatted"/>
+      </w:pPr>
+      <w:r>
+        <w:rPr>
+          <w:rStyle w:val="HTMLCode"/>
+        </w:rPr>
+        <w:t xml:space="preserve"> &lt;/html&gt;</w:t>
+      </w:r>
+    </w:p>
+    <w:p>
+      <w:pPr>
+        <w:rPr>
+          <w:rStyle w:val="cssdelimitercolor"/>
+          <w:color w:val="000000"/>
+        </w:rPr>
+      </w:pPr>
+    </w:p>
+    <w:p>
+      <w:pPr>
+        <w:rPr>
+          <w:rStyle w:val="cssdelimitercolor"/>
+          <w:color w:val="000000"/>
+        </w:rPr>
+      </w:pPr>
+    </w:p>
+    <w:p>
+      <w:pPr>
+        <w:rPr>
+          <w:rStyle w:val="cssdelimitercolor"/>
+          <w:color w:val="000000"/>
+        </w:rPr>
+      </w:pPr>
+    </w:p>
+    <w:p>
+      <w:pPr>
+        <w:rPr>
+          <w:rStyle w:val="cssdelimitercolor"/>
+          <w:color w:val="000000"/>
+        </w:rPr>
+      </w:pPr>
+    </w:p>
+    <w:p>
+      <w:pPr>
+        <w:pStyle w:val="HTMLPreformatted"/>
+        <w:rPr>
+          <w:rStyle w:val="HTMLCode"/>
+        </w:rPr>
+      </w:pPr>
+      <w:proofErr w:type="gramStart"/>
+      <w:r>
+        <w:rPr>
+          <w:rStyle w:val="HTMLCode"/>
+        </w:rPr>
+        <w:t>class</w:t>
+      </w:r>
+      <w:proofErr w:type="gramEnd"/>
+      <w:r>
+        <w:rPr>
+          <w:rStyle w:val="HTMLCode"/>
+        </w:rPr>
+        <w:t xml:space="preserve"> Greeting extends </w:t>
+      </w:r>
+      <w:proofErr w:type="spellStart"/>
+      <w:r>
+        <w:rPr>
+          <w:rStyle w:val="HTMLCode"/>
+        </w:rPr>
+        <w:t>React.Component</w:t>
+      </w:r>
+      <w:proofErr w:type="spellEnd"/>
+      <w:r>
+        <w:rPr>
+          <w:rStyle w:val="HTMLCode"/>
+        </w:rPr>
+        <w:t xml:space="preserve"> {</w:t>
+      </w:r>
+    </w:p>
+    <w:p>
+      <w:pPr>
+        <w:pStyle w:val="HTMLPreformatted"/>
+        <w:rPr>
+          <w:rStyle w:val="HTMLCode"/>
+        </w:rPr>
+      </w:pPr>
+    </w:p>
+    <w:p>
+      <w:pPr>
+        <w:pStyle w:val="HTMLPreformatted"/>
+        <w:rPr>
+          <w:rStyle w:val="HTMLCode"/>
+        </w:rPr>
+      </w:pPr>
+      <w:r>
+        <w:rPr>
+          <w:rStyle w:val="HTMLCode"/>
+        </w:rPr>
+        <w:t xml:space="preserve">            </w:t>
+      </w:r>
+      <w:proofErr w:type="gramStart"/>
+      <w:r>
+        <w:rPr>
+          <w:rStyle w:val="HTMLCode"/>
+        </w:rPr>
+        <w:t>state</w:t>
+      </w:r>
+      <w:proofErr w:type="gramEnd"/>
+      <w:r>
+        <w:rPr>
+          <w:rStyle w:val="HTMLCode"/>
+        </w:rPr>
+        <w:t>={</w:t>
+      </w:r>
+    </w:p>
+    <w:p>
+      <w:pPr>
+        <w:pStyle w:val="HTMLPreformatted"/>
+        <w:rPr>
+          <w:rStyle w:val="HTMLCode"/>
+        </w:rPr>
+      </w:pPr>
+    </w:p>
+    <w:p>
+      <w:pPr>
+        <w:pStyle w:val="HTMLPreformatted"/>
+        <w:rPr>
+          <w:rStyle w:val="HTMLCode"/>
+        </w:rPr>
+      </w:pPr>
+      <w:r>
+        <w:rPr>
+          <w:rStyle w:val="HTMLCode"/>
+        </w:rPr>
+        <w:t xml:space="preserve">                </w:t>
+      </w:r>
+      <w:proofErr w:type="gramStart"/>
+      <w:r>
+        <w:rPr>
+          <w:rStyle w:val="HTMLCode"/>
+        </w:rPr>
+        <w:t>name</w:t>
+      </w:r>
+      <w:proofErr w:type="gramEnd"/>
+      <w:r>
+        <w:rPr>
+          <w:rStyle w:val="HTMLCode"/>
+        </w:rPr>
+        <w:t>: 'Deutschland'</w:t>
+      </w:r>
+    </w:p>
+    <w:p>
+      <w:pPr>
+        <w:pStyle w:val="HTMLPreformatted"/>
+        <w:rPr>
+          <w:rStyle w:val="HTMLCode"/>
+        </w:rPr>
+      </w:pPr>
+      <w:r>
+        <w:rPr>
+          <w:rStyle w:val="HTMLCode"/>
+        </w:rPr>
+        <w:t xml:space="preserve">            }</w:t>
+      </w:r>
+    </w:p>
+    <w:p>
+      <w:pPr>
+        <w:pStyle w:val="HTMLPreformatted"/>
+        <w:rPr>
+          <w:rStyle w:val="HTMLCode"/>
+        </w:rPr>
+      </w:pPr>
+      <w:r>
+        <w:rPr>
+          <w:rStyle w:val="HTMLCode"/>
+        </w:rPr>
+        <w:t xml:space="preserve">     </w:t>
+      </w:r>
+    </w:p>
+    <w:p>
+      <w:pPr>
+        <w:pStyle w:val="HTMLPreformatted"/>
+        <w:rPr>
+          <w:rStyle w:val="HTMLCode"/>
+        </w:rPr>
+      </w:pPr>
+      <w:r>
+        <w:rPr>
+          <w:rStyle w:val="HTMLCode"/>
+        </w:rPr>
+        <w:t xml:space="preserve">            </w:t>
+      </w:r>
+      <w:proofErr w:type="gramStart"/>
+      <w:r>
+        <w:rPr>
+          <w:rStyle w:val="HTMLCode"/>
+        </w:rPr>
+        <w:t>render(</w:t>
+      </w:r>
+      <w:proofErr w:type="gramEnd"/>
+      <w:r>
+        <w:rPr>
+          <w:rStyle w:val="HTMLCode"/>
+        </w:rPr>
+        <w:t>) {</w:t>
+      </w:r>
+    </w:p>
+    <w:p>
+      <w:pPr>
+        <w:pStyle w:val="HTMLPreformatted"/>
+        <w:rPr>
+          <w:rStyle w:val="HTMLCode"/>
+        </w:rPr>
+      </w:pPr>
+    </w:p>
+    <w:p>
+      <w:pPr>
+        <w:pStyle w:val="HTMLPreformatted"/>
+        <w:rPr>
+          <w:rStyle w:val="HTMLCode"/>
+        </w:rPr>
+      </w:pPr>
+      <w:r>
+        <w:rPr>
+          <w:rStyle w:val="HTMLCode"/>
+        </w:rPr>
+        <w:t xml:space="preserve">                </w:t>
+      </w:r>
+      <w:proofErr w:type="gramStart"/>
+      <w:r>
+        <w:rPr>
+          <w:rStyle w:val="HTMLCode"/>
+        </w:rPr>
+        <w:t>return</w:t>
+      </w:r>
+      <w:proofErr w:type="gramEnd"/>
+      <w:r>
+        <w:rPr>
+          <w:rStyle w:val="HTMLCode"/>
+        </w:rPr>
+        <w:t xml:space="preserve"> (&lt;h1&gt;Hello {this.state.name}&lt;/h1&gt;);</w:t>
+      </w:r>
+    </w:p>
+    <w:p>
+      <w:pPr>
+        <w:pStyle w:val="HTMLPreformatted"/>
+        <w:rPr>
+          <w:rStyle w:val="HTMLCode"/>
+        </w:rPr>
+      </w:pPr>
+      <w:r>
+        <w:rPr>
+          <w:rStyle w:val="HTMLCode"/>
+        </w:rPr>
+        <w:t xml:space="preserve">            }</w:t>
+      </w:r>
+    </w:p>
+    <w:p>
+      <w:pPr>
+        <w:pStyle w:val="HTMLPreformatted"/>
+        <w:rPr>
+          <w:rStyle w:val="HTMLCode"/>
+        </w:rPr>
+      </w:pPr>
+      <w:r>
+        <w:rPr>
+          <w:rStyle w:val="HTMLCode"/>
+        </w:rPr>
+        <w:t xml:space="preserve">        }</w:t>
+      </w:r>
+    </w:p>
+    <w:p>
+      <w:pPr>
+        <w:pStyle w:val="HTMLPreformatted"/>
+        <w:rPr>
+          <w:rStyle w:val="HTMLCode"/>
+        </w:rPr>
+      </w:pPr>
+      <w:r>
+        <w:rPr>
+          <w:rStyle w:val="HTMLCode"/>
+        </w:rPr>
+        <w:t xml:space="preserve">     </w:t>
+      </w:r>
+    </w:p>
+    <w:p>
+      <w:pPr>
+        <w:pStyle w:val="HTMLPreformatted"/>
+      </w:pPr>
+      <w:r>
+        <w:rPr>
+          <w:rStyle w:val="HTMLCode"/>
+        </w:rPr>
+        <w:t xml:space="preserve">        </w:t>
+      </w:r>
+      <w:proofErr w:type="spellStart"/>
+      <w:proofErr w:type="gramStart"/>
+      <w:r>
+        <w:rPr>
+          <w:rStyle w:val="HTMLCode"/>
+        </w:rPr>
+        <w:t>ReactDOM.render</w:t>
+      </w:r>
+      <w:proofErr w:type="spellEnd"/>
+      <w:r>
+        <w:rPr>
+          <w:rStyle w:val="HTMLCode"/>
+        </w:rPr>
+        <w:t>(</w:t>
+      </w:r>
+      <w:proofErr w:type="gramEnd"/>
+      <w:r>
+        <w:rPr>
+          <w:rStyle w:val="HTMLCode"/>
+        </w:rPr>
+        <w:t xml:space="preserve">&lt;Greeting /&gt;, </w:t>
+      </w:r>
+      <w:proofErr w:type="spellStart"/>
+      <w:r>
+        <w:rPr>
+          <w:rStyle w:val="HTMLCode"/>
+        </w:rPr>
+        <w:t>document.getElementById</w:t>
+      </w:r>
+      <w:proofErr w:type="spellEnd"/>
+      <w:r>
+        <w:rPr>
+          <w:rStyle w:val="HTMLCode"/>
+        </w:rPr>
+        <w:t>('root') );</w:t>
       </w:r>
     </w:p>
     <w:p>

--- a/Css and Bootstrap styleing note.docx
+++ b/Css and Bootstrap styleing note.docx
@@ -17761,863 +17761,4882 @@
     </w:p>
     <w:p>
       <w:pPr>
-        <w:pStyle w:val="NormalWeb"/>
+        <w:rPr>
+          <w:rStyle w:val="cssdelimitercolor"/>
+          <w:b/>
+          <w:color w:val="000000"/>
+          <w:sz w:val="32"/>
+          <w:szCs w:val="32"/>
+          <w:u w:val="single"/>
+        </w:rPr>
       </w:pPr>
       <w:r>
+        <w:rPr>
+          <w:rStyle w:val="cssdelimitercolor"/>
+          <w:b/>
+          <w:color w:val="000000"/>
+          <w:sz w:val="32"/>
+          <w:szCs w:val="32"/>
+          <w:u w:val="single"/>
+        </w:rPr>
         <w:lastRenderedPageBreak/>
-        <w:t xml:space="preserve">I am trying to import React.js codes from </w:t>
+        <w:t>Bootstrap</w:t>
+      </w:r>
+      <w:r>
+        <w:rPr>
+          <w:rStyle w:val="cssdelimitercolor"/>
+          <w:b/>
+          <w:color w:val="000000"/>
+          <w:sz w:val="32"/>
+          <w:szCs w:val="32"/>
+          <w:u w:val="single"/>
+        </w:rPr>
+        <w:t xml:space="preserve"> 4</w:t>
+      </w:r>
+      <w:r>
+        <w:rPr>
+          <w:rStyle w:val="cssdelimitercolor"/>
+          <w:b/>
+          <w:color w:val="000000"/>
+          <w:sz w:val="32"/>
+          <w:szCs w:val="32"/>
+          <w:u w:val="single"/>
+        </w:rPr>
+        <w:t xml:space="preserve"> </w:t>
       </w:r>
       <w:proofErr w:type="spellStart"/>
       <w:r>
-        <w:t>from</w:t>
+        <w:rPr>
+          <w:rStyle w:val="cssdelimitercolor"/>
+          <w:b/>
+          <w:color w:val="000000"/>
+          <w:sz w:val="32"/>
+          <w:szCs w:val="32"/>
+          <w:u w:val="single"/>
+        </w:rPr>
+        <w:t>carosoul</w:t>
       </w:r>
       <w:proofErr w:type="spellEnd"/>
       <w:r>
-        <w:t xml:space="preserve"> a .</w:t>
-      </w:r>
-      <w:proofErr w:type="spellStart"/>
-      <w:r>
-        <w:t>js</w:t>
-      </w:r>
-      <w:proofErr w:type="spellEnd"/>
-      <w:r>
-        <w:t xml:space="preserve"> file and use it in my index.html with react </w:t>
-      </w:r>
-      <w:proofErr w:type="spellStart"/>
-      <w:r>
-        <w:t>cdn</w:t>
-      </w:r>
-      <w:proofErr w:type="spellEnd"/>
-      <w:r>
-        <w:t xml:space="preserve"> imports. I needed to </w:t>
-      </w:r>
-      <w:proofErr w:type="spellStart"/>
-      <w:r>
-        <w:t>to</w:t>
-      </w:r>
-      <w:proofErr w:type="spellEnd"/>
-      <w:r>
-        <w:t xml:space="preserve"> very small task so I didn't </w:t>
-      </w:r>
-      <w:proofErr w:type="gramStart"/>
-      <w:r>
-        <w:t>wanted</w:t>
-      </w:r>
-      <w:proofErr w:type="gramEnd"/>
-      <w:r>
-        <w:t xml:space="preserve"> to use "create react app". </w:t>
+        <w:rPr>
+          <w:rStyle w:val="cssdelimitercolor"/>
+          <w:b/>
+          <w:color w:val="000000"/>
+          <w:sz w:val="32"/>
+          <w:szCs w:val="32"/>
+          <w:u w:val="single"/>
+        </w:rPr>
+        <w:t xml:space="preserve"> with font awesome icon:</w:t>
       </w:r>
     </w:p>
     <w:p>
       <w:pPr>
-        <w:pStyle w:val="NormalWeb"/>
+        <w:rPr>
+          <w:rStyle w:val="cssdelimitercolor"/>
+          <w:color w:val="000000"/>
+          <w:sz w:val="18"/>
+          <w:szCs w:val="18"/>
+        </w:rPr>
       </w:pPr>
       <w:r>
-        <w:t xml:space="preserve">I there any possible way to use React.js just like we can use </w:t>
+        <w:rPr>
+          <w:rStyle w:val="cssdelimitercolor"/>
+          <w:color w:val="000000"/>
+          <w:sz w:val="18"/>
+          <w:szCs w:val="18"/>
+        </w:rPr>
+        <w:t>&lt;div id="</w:t>
       </w:r>
       <w:proofErr w:type="spellStart"/>
       <w:r>
-        <w:t>jQuery</w:t>
+        <w:rPr>
+          <w:rStyle w:val="cssdelimitercolor"/>
+          <w:color w:val="000000"/>
+          <w:sz w:val="18"/>
+          <w:szCs w:val="18"/>
+        </w:rPr>
+        <w:t>fawesome</w:t>
       </w:r>
       <w:proofErr w:type="spellEnd"/>
       <w:r>
-        <w:t xml:space="preserve">/Vue.js using only </w:t>
-      </w:r>
-      <w:proofErr w:type="spellStart"/>
-      <w:r>
-        <w:t>cdn</w:t>
-      </w:r>
-      <w:proofErr w:type="spellEnd"/>
-      <w:r>
-        <w:t xml:space="preserve"> imports and importing them from a separate .</w:t>
-      </w:r>
-      <w:proofErr w:type="spellStart"/>
-      <w:r>
-        <w:t>js</w:t>
-      </w:r>
-      <w:proofErr w:type="spellEnd"/>
-      <w:r>
-        <w:t xml:space="preserve"> file?</w:t>
+        <w:rPr>
+          <w:rStyle w:val="cssdelimitercolor"/>
+          <w:color w:val="000000"/>
+          <w:sz w:val="18"/>
+          <w:szCs w:val="18"/>
+        </w:rPr>
+        <w:t>-carousel" class="carousel slide" data-ride="carousel"&gt;</w:t>
       </w:r>
     </w:p>
     <w:p>
       <w:pPr>
-        <w:pStyle w:val="NormalWeb"/>
+        <w:rPr>
+          <w:rStyle w:val="cssdelimitercolor"/>
+          <w:color w:val="000000"/>
+          <w:sz w:val="18"/>
+          <w:szCs w:val="18"/>
+        </w:rPr>
       </w:pPr>
       <w:r>
-        <w:t xml:space="preserve">What if I want to use React on </w:t>
+        <w:rPr>
+          <w:rStyle w:val="cssdelimitercolor"/>
+          <w:color w:val="000000"/>
+          <w:sz w:val="18"/>
+          <w:szCs w:val="18"/>
+        </w:rPr>
+        <w:t xml:space="preserve">    &lt;</w:t>
+      </w:r>
+      <w:proofErr w:type="spellStart"/>
+      <w:r>
+        <w:rPr>
+          <w:rStyle w:val="cssdelimitercolor"/>
+          <w:color w:val="000000"/>
+          <w:sz w:val="18"/>
+          <w:szCs w:val="18"/>
+        </w:rPr>
+        <w:t>ol</w:t>
+      </w:r>
+      <w:proofErr w:type="spellEnd"/>
+      <w:r>
+        <w:rPr>
+          <w:rStyle w:val="cssdelimitercolor"/>
+          <w:color w:val="000000"/>
+          <w:sz w:val="18"/>
+          <w:szCs w:val="18"/>
+        </w:rPr>
+        <w:t xml:space="preserve"> class="carousel-indicators"&gt;</w:t>
+      </w:r>
+    </w:p>
+    <w:p>
+      <w:pPr>
+        <w:rPr>
+          <w:rStyle w:val="cssdelimitercolor"/>
+          <w:color w:val="000000"/>
+          <w:sz w:val="18"/>
+          <w:szCs w:val="18"/>
+        </w:rPr>
+      </w:pPr>
+      <w:r>
+        <w:rPr>
+          <w:rStyle w:val="cssdelimitercolor"/>
+          <w:color w:val="000000"/>
+          <w:sz w:val="18"/>
+          <w:szCs w:val="18"/>
+        </w:rPr>
+        <w:t xml:space="preserve">        &lt;</w:t>
+      </w:r>
+      <w:proofErr w:type="spellStart"/>
+      <w:r>
+        <w:rPr>
+          <w:rStyle w:val="cssdelimitercolor"/>
+          <w:color w:val="000000"/>
+          <w:sz w:val="18"/>
+          <w:szCs w:val="18"/>
+        </w:rPr>
+        <w:t>li</w:t>
+      </w:r>
+      <w:proofErr w:type="spellEnd"/>
+      <w:r>
+        <w:rPr>
+          <w:rStyle w:val="cssdelimitercolor"/>
+          <w:color w:val="000000"/>
+          <w:sz w:val="18"/>
+          <w:szCs w:val="18"/>
+        </w:rPr>
+        <w:t xml:space="preserve"> data-target="#</w:t>
+      </w:r>
+      <w:proofErr w:type="spellStart"/>
+      <w:r>
+        <w:rPr>
+          <w:rStyle w:val="cssdelimitercolor"/>
+          <w:color w:val="000000"/>
+          <w:sz w:val="18"/>
+          <w:szCs w:val="18"/>
+        </w:rPr>
+        <w:t>fawesome</w:t>
+      </w:r>
+      <w:proofErr w:type="spellEnd"/>
+      <w:r>
+        <w:rPr>
+          <w:rStyle w:val="cssdelimitercolor"/>
+          <w:color w:val="000000"/>
+          <w:sz w:val="18"/>
+          <w:szCs w:val="18"/>
+        </w:rPr>
+        <w:t>-carousel" data-slide-to="0" class="active"&gt;&lt;/</w:t>
+      </w:r>
+      <w:proofErr w:type="spellStart"/>
+      <w:r>
+        <w:rPr>
+          <w:rStyle w:val="cssdelimitercolor"/>
+          <w:color w:val="000000"/>
+          <w:sz w:val="18"/>
+          <w:szCs w:val="18"/>
+        </w:rPr>
+        <w:t>li</w:t>
+      </w:r>
+      <w:proofErr w:type="spellEnd"/>
+      <w:r>
+        <w:rPr>
+          <w:rStyle w:val="cssdelimitercolor"/>
+          <w:color w:val="000000"/>
+          <w:sz w:val="18"/>
+          <w:szCs w:val="18"/>
+        </w:rPr>
+        <w:t>&gt;</w:t>
+      </w:r>
+    </w:p>
+    <w:p>
+      <w:pPr>
+        <w:rPr>
+          <w:rStyle w:val="cssdelimitercolor"/>
+          <w:color w:val="000000"/>
+          <w:sz w:val="18"/>
+          <w:szCs w:val="18"/>
+        </w:rPr>
+      </w:pPr>
+      <w:r>
+        <w:rPr>
+          <w:rStyle w:val="cssdelimitercolor"/>
+          <w:color w:val="000000"/>
+          <w:sz w:val="18"/>
+          <w:szCs w:val="18"/>
+        </w:rPr>
+        <w:t xml:space="preserve">        &lt;</w:t>
+      </w:r>
+      <w:proofErr w:type="spellStart"/>
+      <w:r>
+        <w:rPr>
+          <w:rStyle w:val="cssdelimitercolor"/>
+          <w:color w:val="000000"/>
+          <w:sz w:val="18"/>
+          <w:szCs w:val="18"/>
+        </w:rPr>
+        <w:t>li</w:t>
+      </w:r>
+      <w:proofErr w:type="spellEnd"/>
+      <w:r>
+        <w:rPr>
+          <w:rStyle w:val="cssdelimitercolor"/>
+          <w:color w:val="000000"/>
+          <w:sz w:val="18"/>
+          <w:szCs w:val="18"/>
+        </w:rPr>
+        <w:t xml:space="preserve"> data-target="#</w:t>
+      </w:r>
+      <w:proofErr w:type="spellStart"/>
+      <w:r>
+        <w:rPr>
+          <w:rStyle w:val="cssdelimitercolor"/>
+          <w:color w:val="000000"/>
+          <w:sz w:val="18"/>
+          <w:szCs w:val="18"/>
+        </w:rPr>
+        <w:t>fawesome</w:t>
+      </w:r>
+      <w:proofErr w:type="spellEnd"/>
+      <w:r>
+        <w:rPr>
+          <w:rStyle w:val="cssdelimitercolor"/>
+          <w:color w:val="000000"/>
+          <w:sz w:val="18"/>
+          <w:szCs w:val="18"/>
+        </w:rPr>
+        <w:t>-carousel" data-slide-to="1"&gt;&lt;/</w:t>
+      </w:r>
+      <w:proofErr w:type="spellStart"/>
+      <w:r>
+        <w:rPr>
+          <w:rStyle w:val="cssdelimitercolor"/>
+          <w:color w:val="000000"/>
+          <w:sz w:val="18"/>
+          <w:szCs w:val="18"/>
+        </w:rPr>
+        <w:t>li</w:t>
+      </w:r>
+      <w:proofErr w:type="spellEnd"/>
+      <w:r>
+        <w:rPr>
+          <w:rStyle w:val="cssdelimitercolor"/>
+          <w:color w:val="000000"/>
+          <w:sz w:val="18"/>
+          <w:szCs w:val="18"/>
+        </w:rPr>
+        <w:t>&gt;</w:t>
+      </w:r>
+    </w:p>
+    <w:p>
+      <w:pPr>
+        <w:rPr>
+          <w:rStyle w:val="cssdelimitercolor"/>
+          <w:color w:val="000000"/>
+          <w:sz w:val="18"/>
+          <w:szCs w:val="18"/>
+        </w:rPr>
+      </w:pPr>
+      <w:r>
+        <w:rPr>
+          <w:rStyle w:val="cssdelimitercolor"/>
+          <w:color w:val="000000"/>
+          <w:sz w:val="18"/>
+          <w:szCs w:val="18"/>
+        </w:rPr>
+        <w:t xml:space="preserve">    &lt;/</w:t>
+      </w:r>
+      <w:proofErr w:type="spellStart"/>
+      <w:r>
+        <w:rPr>
+          <w:rStyle w:val="cssdelimitercolor"/>
+          <w:color w:val="000000"/>
+          <w:sz w:val="18"/>
+          <w:szCs w:val="18"/>
+        </w:rPr>
+        <w:t>ol</w:t>
+      </w:r>
+      <w:proofErr w:type="spellEnd"/>
+      <w:r>
+        <w:rPr>
+          <w:rStyle w:val="cssdelimitercolor"/>
+          <w:color w:val="000000"/>
+          <w:sz w:val="18"/>
+          <w:szCs w:val="18"/>
+        </w:rPr>
+        <w:t>&gt;</w:t>
+      </w:r>
+    </w:p>
+    <w:p>
+      <w:pPr>
+        <w:rPr>
+          <w:rStyle w:val="cssdelimitercolor"/>
+          <w:color w:val="000000"/>
+          <w:sz w:val="18"/>
+          <w:szCs w:val="18"/>
+        </w:rPr>
+      </w:pPr>
+      <w:r>
+        <w:rPr>
+          <w:rStyle w:val="cssdelimitercolor"/>
+          <w:color w:val="000000"/>
+          <w:sz w:val="18"/>
+          <w:szCs w:val="18"/>
+        </w:rPr>
+        <w:t xml:space="preserve">    &lt;div class="carousel-inner" role="</w:t>
+      </w:r>
+      <w:proofErr w:type="spellStart"/>
+      <w:r>
+        <w:rPr>
+          <w:rStyle w:val="cssdelimitercolor"/>
+          <w:color w:val="000000"/>
+          <w:sz w:val="18"/>
+          <w:szCs w:val="18"/>
+        </w:rPr>
+        <w:t>listbox</w:t>
+      </w:r>
+      <w:proofErr w:type="spellEnd"/>
+      <w:r>
+        <w:rPr>
+          <w:rStyle w:val="cssdelimitercolor"/>
+          <w:color w:val="000000"/>
+          <w:sz w:val="18"/>
+          <w:szCs w:val="18"/>
+        </w:rPr>
+        <w:t>"&gt;</w:t>
+      </w:r>
+    </w:p>
+    <w:p>
+      <w:pPr>
+        <w:rPr>
+          <w:rStyle w:val="cssdelimitercolor"/>
+          <w:color w:val="000000"/>
+          <w:sz w:val="18"/>
+          <w:szCs w:val="18"/>
+        </w:rPr>
+      </w:pPr>
+      <w:r>
+        <w:rPr>
+          <w:rStyle w:val="cssdelimitercolor"/>
+          <w:color w:val="000000"/>
+          <w:sz w:val="18"/>
+          <w:szCs w:val="18"/>
+        </w:rPr>
+        <w:t xml:space="preserve">        &lt;div class="carousel-item</w:t>
+      </w:r>
+      <w:r>
+        <w:rPr>
+          <w:rStyle w:val="cssdelimitercolor"/>
+          <w:color w:val="000000"/>
+          <w:sz w:val="18"/>
+          <w:szCs w:val="18"/>
+        </w:rPr>
+        <w:t xml:space="preserve"> active"&gt;</w:t>
+      </w:r>
+    </w:p>
+    <w:p>
+      <w:pPr>
+        <w:rPr>
+          <w:rStyle w:val="cssdelimitercolor"/>
+          <w:color w:val="000000"/>
+          <w:sz w:val="18"/>
+          <w:szCs w:val="18"/>
+        </w:rPr>
+      </w:pPr>
+      <w:r>
+        <w:rPr>
+          <w:rStyle w:val="cssdelimitercolor"/>
+          <w:color w:val="000000"/>
+          <w:sz w:val="18"/>
+          <w:szCs w:val="18"/>
+        </w:rPr>
+        <w:t xml:space="preserve"> </w:t>
+      </w:r>
+      <w:r>
+        <w:rPr>
+          <w:rStyle w:val="cssdelimitercolor"/>
+          <w:color w:val="000000"/>
+          <w:sz w:val="18"/>
+          <w:szCs w:val="18"/>
+        </w:rPr>
+        <w:tab/>
+        <w:t xml:space="preserve">// here we need to put the </w:t>
       </w:r>
       <w:proofErr w:type="gramStart"/>
       <w:r>
-        <w:t>a</w:t>
+        <w:rPr>
+          <w:rStyle w:val="cssdelimitercolor"/>
+          <w:color w:val="000000"/>
+          <w:sz w:val="18"/>
+          <w:szCs w:val="18"/>
+        </w:rPr>
+        <w:t>whole  header</w:t>
       </w:r>
       <w:proofErr w:type="gramEnd"/>
       <w:r>
-        <w:t xml:space="preserve"> existing project?</w:t>
+        <w:rPr>
+          <w:rStyle w:val="cssdelimitercolor"/>
+          <w:color w:val="000000"/>
+          <w:sz w:val="18"/>
+          <w:szCs w:val="18"/>
+        </w:rPr>
+        <w:t xml:space="preserve"> text area &lt;div&gt;</w:t>
+      </w:r>
+    </w:p>
+    <w:p>
+      <w:pPr>
+        <w:rPr>
+          <w:rStyle w:val="cssdelimitercolor"/>
+          <w:color w:val="000000"/>
+          <w:sz w:val="18"/>
+          <w:szCs w:val="18"/>
+        </w:rPr>
+      </w:pPr>
+      <w:r>
+        <w:rPr>
+          <w:rStyle w:val="cssdelimitercolor"/>
+          <w:color w:val="000000"/>
+          <w:sz w:val="18"/>
+          <w:szCs w:val="18"/>
+        </w:rPr>
+        <w:t xml:space="preserve">        &lt;/div&gt;</w:t>
+      </w:r>
+    </w:p>
+    <w:p>
+      <w:pPr>
+        <w:rPr>
+          <w:rStyle w:val="cssdelimitercolor"/>
+          <w:color w:val="000000"/>
+          <w:sz w:val="18"/>
+          <w:szCs w:val="18"/>
+        </w:rPr>
+      </w:pPr>
+      <w:r>
+        <w:rPr>
+          <w:rStyle w:val="cssdelimitercolor"/>
+          <w:color w:val="000000"/>
+          <w:sz w:val="18"/>
+          <w:szCs w:val="18"/>
+        </w:rPr>
+        <w:t xml:space="preserve">        &lt;div class="carousel-item</w:t>
+      </w:r>
+      <w:r>
+        <w:rPr>
+          <w:rStyle w:val="cssdelimitercolor"/>
+          <w:color w:val="000000"/>
+          <w:sz w:val="18"/>
+          <w:szCs w:val="18"/>
+        </w:rPr>
+        <w:t>"&gt;</w:t>
+      </w:r>
+    </w:p>
+    <w:p>
+      <w:pPr>
+        <w:rPr>
+          <w:rStyle w:val="cssdelimitercolor"/>
+          <w:color w:val="000000"/>
+          <w:sz w:val="18"/>
+          <w:szCs w:val="18"/>
+        </w:rPr>
+      </w:pPr>
+      <w:r>
+        <w:rPr>
+          <w:rStyle w:val="cssdelimitercolor"/>
+          <w:color w:val="000000"/>
+          <w:sz w:val="18"/>
+          <w:szCs w:val="18"/>
+        </w:rPr>
+        <w:tab/>
+        <w:t>//another header text area</w:t>
+      </w:r>
+    </w:p>
+    <w:p>
+      <w:pPr>
+        <w:rPr>
+          <w:rStyle w:val="cssdelimitercolor"/>
+          <w:color w:val="000000"/>
+          <w:sz w:val="18"/>
+          <w:szCs w:val="18"/>
+        </w:rPr>
+      </w:pPr>
+      <w:r>
+        <w:rPr>
+          <w:rStyle w:val="cssdelimitercolor"/>
+          <w:color w:val="000000"/>
+          <w:sz w:val="18"/>
+          <w:szCs w:val="18"/>
+        </w:rPr>
+        <w:t xml:space="preserve">        &lt;/div&gt;</w:t>
+      </w:r>
+    </w:p>
+    <w:p>
+      <w:pPr>
+        <w:rPr>
+          <w:rStyle w:val="cssdelimitercolor"/>
+          <w:color w:val="000000"/>
+          <w:sz w:val="18"/>
+          <w:szCs w:val="18"/>
+        </w:rPr>
+      </w:pPr>
+      <w:r>
+        <w:rPr>
+          <w:rStyle w:val="cssdelimitercolor"/>
+          <w:color w:val="000000"/>
+          <w:sz w:val="18"/>
+          <w:szCs w:val="18"/>
+        </w:rPr>
+        <w:t xml:space="preserve">    &lt;/div&gt;</w:t>
+      </w:r>
+    </w:p>
+    <w:p>
+      <w:pPr>
+        <w:rPr>
+          <w:rStyle w:val="cssdelimitercolor"/>
+          <w:color w:val="000000"/>
+          <w:sz w:val="18"/>
+          <w:szCs w:val="18"/>
+        </w:rPr>
+      </w:pPr>
+      <w:r>
+        <w:rPr>
+          <w:rStyle w:val="cssdelimitercolor"/>
+          <w:color w:val="000000"/>
+          <w:sz w:val="18"/>
+          <w:szCs w:val="18"/>
+        </w:rPr>
+        <w:t xml:space="preserve">    &lt;a class="</w:t>
+      </w:r>
+      <w:r>
+        <w:rPr>
+          <w:rStyle w:val="cssdelimitercolor"/>
+          <w:color w:val="000000"/>
+          <w:sz w:val="18"/>
+          <w:szCs w:val="18"/>
+        </w:rPr>
+        <w:t>carousal</w:t>
+      </w:r>
+      <w:r>
+        <w:rPr>
+          <w:rStyle w:val="cssdelimitercolor"/>
+          <w:color w:val="000000"/>
+          <w:sz w:val="18"/>
+          <w:szCs w:val="18"/>
+        </w:rPr>
+        <w:t>-control</w:t>
+      </w:r>
+      <w:r>
+        <w:rPr>
+          <w:rStyle w:val="cssdelimitercolor"/>
+          <w:color w:val="000000"/>
+          <w:sz w:val="18"/>
+          <w:szCs w:val="18"/>
+        </w:rPr>
+        <w:t>-</w:t>
+      </w:r>
+      <w:proofErr w:type="spellStart"/>
+      <w:r>
+        <w:rPr>
+          <w:rStyle w:val="cssdelimitercolor"/>
+          <w:color w:val="000000"/>
+          <w:sz w:val="18"/>
+          <w:szCs w:val="18"/>
+        </w:rPr>
+        <w:t>prev</w:t>
+      </w:r>
+      <w:proofErr w:type="spellEnd"/>
+      <w:r>
+        <w:rPr>
+          <w:rStyle w:val="cssdelimitercolor"/>
+          <w:color w:val="000000"/>
+          <w:sz w:val="18"/>
+          <w:szCs w:val="18"/>
+        </w:rPr>
+        <w:t xml:space="preserve">" </w:t>
+      </w:r>
+      <w:proofErr w:type="spellStart"/>
+      <w:r>
+        <w:rPr>
+          <w:rStyle w:val="cssdelimitercolor"/>
+          <w:color w:val="000000"/>
+          <w:sz w:val="18"/>
+          <w:szCs w:val="18"/>
+        </w:rPr>
+        <w:t>href</w:t>
+      </w:r>
+      <w:proofErr w:type="spellEnd"/>
+      <w:r>
+        <w:rPr>
+          <w:rStyle w:val="cssdelimitercolor"/>
+          <w:color w:val="000000"/>
+          <w:sz w:val="18"/>
+          <w:szCs w:val="18"/>
+        </w:rPr>
+        <w:t>="#</w:t>
+      </w:r>
+      <w:proofErr w:type="spellStart"/>
+      <w:r>
+        <w:rPr>
+          <w:rStyle w:val="cssdelimitercolor"/>
+          <w:color w:val="000000"/>
+          <w:sz w:val="18"/>
+          <w:szCs w:val="18"/>
+        </w:rPr>
+        <w:t>fawesome</w:t>
+      </w:r>
+      <w:proofErr w:type="spellEnd"/>
+      <w:r>
+        <w:rPr>
+          <w:rStyle w:val="cssdelimitercolor"/>
+          <w:color w:val="000000"/>
+          <w:sz w:val="18"/>
+          <w:szCs w:val="18"/>
+        </w:rPr>
+        <w:t>-carousel" role="button" data-slide="</w:t>
+      </w:r>
+      <w:proofErr w:type="spellStart"/>
+      <w:r>
+        <w:rPr>
+          <w:rStyle w:val="cssdelimitercolor"/>
+          <w:color w:val="000000"/>
+          <w:sz w:val="18"/>
+          <w:szCs w:val="18"/>
+        </w:rPr>
+        <w:t>prev</w:t>
+      </w:r>
+      <w:proofErr w:type="spellEnd"/>
+      <w:r>
+        <w:rPr>
+          <w:rStyle w:val="cssdelimitercolor"/>
+          <w:color w:val="000000"/>
+          <w:sz w:val="18"/>
+          <w:szCs w:val="18"/>
+        </w:rPr>
+        <w:t>"&gt;&lt;</w:t>
+      </w:r>
+      <w:proofErr w:type="spellStart"/>
+      <w:r>
+        <w:rPr>
+          <w:rStyle w:val="cssdelimitercolor"/>
+          <w:color w:val="000000"/>
+          <w:sz w:val="18"/>
+          <w:szCs w:val="18"/>
+        </w:rPr>
+        <w:t>i</w:t>
+      </w:r>
+      <w:proofErr w:type="spellEnd"/>
+      <w:r>
+        <w:rPr>
+          <w:rStyle w:val="cssdelimitercolor"/>
+          <w:color w:val="000000"/>
+          <w:sz w:val="18"/>
+          <w:szCs w:val="18"/>
+        </w:rPr>
+        <w:t xml:space="preserve"> class="</w:t>
+      </w:r>
+      <w:proofErr w:type="spellStart"/>
+      <w:r>
+        <w:rPr>
+          <w:rStyle w:val="cssdelimitercolor"/>
+          <w:color w:val="000000"/>
+          <w:sz w:val="18"/>
+          <w:szCs w:val="18"/>
+        </w:rPr>
+        <w:t>fa</w:t>
+      </w:r>
+      <w:proofErr w:type="spellEnd"/>
+      <w:r>
+        <w:rPr>
+          <w:rStyle w:val="cssdelimitercolor"/>
+          <w:color w:val="000000"/>
+          <w:sz w:val="18"/>
+          <w:szCs w:val="18"/>
+        </w:rPr>
+        <w:t xml:space="preserve"> </w:t>
+      </w:r>
+      <w:proofErr w:type="spellStart"/>
+      <w:r>
+        <w:rPr>
+          <w:rStyle w:val="cssdelimitercolor"/>
+          <w:color w:val="000000"/>
+          <w:sz w:val="18"/>
+          <w:szCs w:val="18"/>
+        </w:rPr>
+        <w:t>fa</w:t>
+      </w:r>
+      <w:proofErr w:type="spellEnd"/>
+      <w:r>
+        <w:rPr>
+          <w:rStyle w:val="cssdelimitercolor"/>
+          <w:color w:val="000000"/>
+          <w:sz w:val="18"/>
+          <w:szCs w:val="18"/>
+        </w:rPr>
+        <w:t>-angle-left"&gt;&lt;/</w:t>
+      </w:r>
+      <w:proofErr w:type="spellStart"/>
+      <w:r>
+        <w:rPr>
+          <w:rStyle w:val="cssdelimitercolor"/>
+          <w:color w:val="000000"/>
+          <w:sz w:val="18"/>
+          <w:szCs w:val="18"/>
+        </w:rPr>
+        <w:t>i</w:t>
+      </w:r>
+      <w:proofErr w:type="spellEnd"/>
+      <w:r>
+        <w:rPr>
+          <w:rStyle w:val="cssdelimitercolor"/>
+          <w:color w:val="000000"/>
+          <w:sz w:val="18"/>
+          <w:szCs w:val="18"/>
+        </w:rPr>
+        <w:t>&gt;&lt;/a&gt;</w:t>
+      </w:r>
+    </w:p>
+    <w:p>
+      <w:pPr>
+        <w:rPr>
+          <w:rStyle w:val="cssdelimitercolor"/>
+          <w:color w:val="000000"/>
+          <w:sz w:val="18"/>
+          <w:szCs w:val="18"/>
+        </w:rPr>
+      </w:pPr>
+      <w:r>
+        <w:rPr>
+          <w:rStyle w:val="cssdelimitercolor"/>
+          <w:color w:val="000000"/>
+          <w:sz w:val="18"/>
+          <w:szCs w:val="18"/>
+        </w:rPr>
+        <w:t xml:space="preserve">    &lt;a class=" </w:t>
+      </w:r>
+      <w:r>
+        <w:rPr>
+          <w:rStyle w:val="cssdelimitercolor"/>
+          <w:color w:val="000000"/>
+          <w:sz w:val="18"/>
+          <w:szCs w:val="18"/>
+        </w:rPr>
+        <w:t>carousal</w:t>
+      </w:r>
+      <w:r>
+        <w:rPr>
+          <w:rStyle w:val="cssdelimitercolor"/>
+          <w:color w:val="000000"/>
+          <w:sz w:val="18"/>
+          <w:szCs w:val="18"/>
+        </w:rPr>
+        <w:t>-control</w:t>
+      </w:r>
+      <w:r>
+        <w:rPr>
+          <w:rStyle w:val="cssdelimitercolor"/>
+          <w:color w:val="000000"/>
+          <w:sz w:val="18"/>
+          <w:szCs w:val="18"/>
+        </w:rPr>
+        <w:t>-next</w:t>
+      </w:r>
+      <w:r>
+        <w:rPr>
+          <w:rStyle w:val="cssdelimitercolor"/>
+          <w:color w:val="000000"/>
+          <w:sz w:val="18"/>
+          <w:szCs w:val="18"/>
+        </w:rPr>
+        <w:t xml:space="preserve">" </w:t>
+      </w:r>
+      <w:proofErr w:type="spellStart"/>
+      <w:r>
+        <w:rPr>
+          <w:rStyle w:val="cssdelimitercolor"/>
+          <w:color w:val="000000"/>
+          <w:sz w:val="18"/>
+          <w:szCs w:val="18"/>
+        </w:rPr>
+        <w:t>href</w:t>
+      </w:r>
+      <w:proofErr w:type="spellEnd"/>
+      <w:r>
+        <w:rPr>
+          <w:rStyle w:val="cssdelimitercolor"/>
+          <w:color w:val="000000"/>
+          <w:sz w:val="18"/>
+          <w:szCs w:val="18"/>
+        </w:rPr>
+        <w:t>="#</w:t>
+      </w:r>
+      <w:proofErr w:type="spellStart"/>
+      <w:r>
+        <w:rPr>
+          <w:rStyle w:val="cssdelimitercolor"/>
+          <w:color w:val="000000"/>
+          <w:sz w:val="18"/>
+          <w:szCs w:val="18"/>
+        </w:rPr>
+        <w:t>fawesome</w:t>
+      </w:r>
+      <w:proofErr w:type="spellEnd"/>
+      <w:r>
+        <w:rPr>
+          <w:rStyle w:val="cssdelimitercolor"/>
+          <w:color w:val="000000"/>
+          <w:sz w:val="18"/>
+          <w:szCs w:val="18"/>
+        </w:rPr>
+        <w:t>-carousel" role="button" data-slide="next"&gt;&lt;</w:t>
+      </w:r>
+      <w:proofErr w:type="spellStart"/>
+      <w:r>
+        <w:rPr>
+          <w:rStyle w:val="cssdelimitercolor"/>
+          <w:color w:val="000000"/>
+          <w:sz w:val="18"/>
+          <w:szCs w:val="18"/>
+        </w:rPr>
+        <w:t>i</w:t>
+      </w:r>
+      <w:proofErr w:type="spellEnd"/>
+      <w:r>
+        <w:rPr>
+          <w:rStyle w:val="cssdelimitercolor"/>
+          <w:color w:val="000000"/>
+          <w:sz w:val="18"/>
+          <w:szCs w:val="18"/>
+        </w:rPr>
+        <w:t xml:space="preserve"> class="</w:t>
+      </w:r>
+      <w:proofErr w:type="spellStart"/>
+      <w:r>
+        <w:rPr>
+          <w:rStyle w:val="cssdelimitercolor"/>
+          <w:color w:val="000000"/>
+          <w:sz w:val="18"/>
+          <w:szCs w:val="18"/>
+        </w:rPr>
+        <w:t>fa</w:t>
+      </w:r>
+      <w:proofErr w:type="spellEnd"/>
+      <w:r>
+        <w:rPr>
+          <w:rStyle w:val="cssdelimitercolor"/>
+          <w:color w:val="000000"/>
+          <w:sz w:val="18"/>
+          <w:szCs w:val="18"/>
+        </w:rPr>
+        <w:t xml:space="preserve"> </w:t>
+      </w:r>
+      <w:proofErr w:type="spellStart"/>
+      <w:r>
+        <w:rPr>
+          <w:rStyle w:val="cssdelimitercolor"/>
+          <w:color w:val="000000"/>
+          <w:sz w:val="18"/>
+          <w:szCs w:val="18"/>
+        </w:rPr>
+        <w:t>fa</w:t>
+      </w:r>
+      <w:proofErr w:type="spellEnd"/>
+      <w:r>
+        <w:rPr>
+          <w:rStyle w:val="cssdelimitercolor"/>
+          <w:color w:val="000000"/>
+          <w:sz w:val="18"/>
+          <w:szCs w:val="18"/>
+        </w:rPr>
+        <w:t>-angle-right"&gt;&lt;/</w:t>
+      </w:r>
+      <w:proofErr w:type="spellStart"/>
+      <w:r>
+        <w:rPr>
+          <w:rStyle w:val="cssdelimitercolor"/>
+          <w:color w:val="000000"/>
+          <w:sz w:val="18"/>
+          <w:szCs w:val="18"/>
+        </w:rPr>
+        <w:t>i</w:t>
+      </w:r>
+      <w:proofErr w:type="spellEnd"/>
+      <w:r>
+        <w:rPr>
+          <w:rStyle w:val="cssdelimitercolor"/>
+          <w:color w:val="000000"/>
+          <w:sz w:val="18"/>
+          <w:szCs w:val="18"/>
+        </w:rPr>
+        <w:t>&gt;&lt;/a&gt;</w:t>
+      </w:r>
+    </w:p>
+    <w:p>
+      <w:pPr>
+        <w:rPr>
+          <w:rStyle w:val="cssdelimitercolor"/>
+          <w:color w:val="000000"/>
+          <w:sz w:val="18"/>
+          <w:szCs w:val="18"/>
+        </w:rPr>
+      </w:pPr>
+      <w:r>
+        <w:rPr>
+          <w:rStyle w:val="cssdelimitercolor"/>
+          <w:color w:val="000000"/>
+          <w:sz w:val="18"/>
+          <w:szCs w:val="18"/>
+        </w:rPr>
+        <w:t>&lt;/div&gt;</w:t>
+      </w:r>
+    </w:p>
+    <w:p>
+      <w:pPr>
+        <w:rPr>
+          <w:rStyle w:val="cssdelimitercolor"/>
+          <w:color w:val="000000"/>
+          <w:sz w:val="18"/>
+          <w:szCs w:val="18"/>
+        </w:rPr>
+      </w:pPr>
+    </w:p>
+    <w:p>
+      <w:pPr>
+        <w:rPr>
+          <w:rStyle w:val="cssdelimitercolor"/>
+          <w:color w:val="000000"/>
+          <w:u w:val="single"/>
+        </w:rPr>
+      </w:pPr>
+      <w:r>
+        <w:rPr>
+          <w:rStyle w:val="cssdelimitercolor"/>
+          <w:color w:val="000000"/>
+          <w:u w:val="single"/>
+        </w:rPr>
+        <w:t xml:space="preserve"> Like:</w:t>
       </w:r>
     </w:p>
     <w:p>
       <w:pPr>
         <w:pStyle w:val="HTMLPreformatted"/>
-        <w:rPr>
-          <w:rStyle w:val="HTMLCode"/>
-          <w:lang w:val="de-DE"/>
+        <w:shd w:val="clear" w:color="auto" w:fill="000000"/>
+        <w:rPr>
+          <w:color w:val="FFFFFF"/>
+          <w:sz w:val="21"/>
+          <w:szCs w:val="21"/>
         </w:rPr>
       </w:pPr>
       <w:r>
         <w:rPr>
-          <w:rStyle w:val="HTMLCode"/>
-          <w:lang w:val="de-DE"/>
-        </w:rPr>
-        <w:t>&lt;!DOCTYPE html&gt;</w:t>
+          <w:color w:val="FFFFFF"/>
+          <w:sz w:val="21"/>
+          <w:szCs w:val="21"/>
+        </w:rPr>
+        <w:t>&lt;</w:t>
+      </w:r>
+      <w:r>
+        <w:rPr>
+          <w:b/>
+          <w:bCs/>
+          <w:color w:val="E3E3FF"/>
+          <w:sz w:val="21"/>
+          <w:szCs w:val="21"/>
+        </w:rPr>
+        <w:t xml:space="preserve">div </w:t>
+      </w:r>
+      <w:r>
+        <w:rPr>
+          <w:i/>
+          <w:iCs/>
+          <w:color w:val="99CC99"/>
+          <w:sz w:val="21"/>
+          <w:szCs w:val="21"/>
+        </w:rPr>
+        <w:t>id=</w:t>
+      </w:r>
+      <w:r>
+        <w:rPr>
+          <w:b/>
+          <w:bCs/>
+          <w:color w:val="66FF00"/>
+          <w:sz w:val="21"/>
+          <w:szCs w:val="21"/>
+        </w:rPr>
+        <w:t xml:space="preserve">"top-slide-carousel" </w:t>
+      </w:r>
+      <w:r>
+        <w:rPr>
+          <w:i/>
+          <w:iCs/>
+          <w:color w:val="99CC99"/>
+          <w:sz w:val="21"/>
+          <w:szCs w:val="21"/>
+        </w:rPr>
+        <w:t>class=</w:t>
+      </w:r>
+      <w:r>
+        <w:rPr>
+          <w:b/>
+          <w:bCs/>
+          <w:color w:val="66FF00"/>
+          <w:sz w:val="21"/>
+          <w:szCs w:val="21"/>
+        </w:rPr>
+        <w:t xml:space="preserve">"carousel slide" </w:t>
+      </w:r>
+      <w:r>
+        <w:rPr>
+          <w:i/>
+          <w:iCs/>
+          <w:color w:val="99CC99"/>
+          <w:sz w:val="21"/>
+          <w:szCs w:val="21"/>
+        </w:rPr>
+        <w:t>data-ride=</w:t>
+      </w:r>
+      <w:r>
+        <w:rPr>
+          <w:b/>
+          <w:bCs/>
+          <w:color w:val="66FF00"/>
+          <w:sz w:val="21"/>
+          <w:szCs w:val="21"/>
+        </w:rPr>
+        <w:t>"carousel"</w:t>
+      </w:r>
+      <w:r>
+        <w:rPr>
+          <w:color w:val="FFFFFF"/>
+          <w:sz w:val="21"/>
+          <w:szCs w:val="21"/>
+        </w:rPr>
+        <w:t>&gt;</w:t>
+      </w:r>
+      <w:r>
+        <w:rPr>
+          <w:color w:val="FFFFFF"/>
+          <w:sz w:val="21"/>
+          <w:szCs w:val="21"/>
+        </w:rPr>
+        <w:br/>
+      </w:r>
+      <w:r>
+        <w:rPr>
+          <w:color w:val="FFFFFF"/>
+          <w:sz w:val="21"/>
+          <w:szCs w:val="21"/>
+        </w:rPr>
+        <w:br/>
+        <w:t xml:space="preserve">    &lt;</w:t>
+      </w:r>
+      <w:r>
+        <w:rPr>
+          <w:b/>
+          <w:bCs/>
+          <w:color w:val="E3E3FF"/>
+          <w:sz w:val="21"/>
+          <w:szCs w:val="21"/>
+        </w:rPr>
+        <w:t xml:space="preserve">div </w:t>
+      </w:r>
+      <w:r>
+        <w:rPr>
+          <w:i/>
+          <w:iCs/>
+          <w:color w:val="99CC99"/>
+          <w:sz w:val="21"/>
+          <w:szCs w:val="21"/>
+        </w:rPr>
+        <w:t>class=</w:t>
+      </w:r>
+      <w:r>
+        <w:rPr>
+          <w:b/>
+          <w:bCs/>
+          <w:color w:val="66FF00"/>
+          <w:sz w:val="21"/>
+          <w:szCs w:val="21"/>
+        </w:rPr>
+        <w:t xml:space="preserve">"carousel-inner" </w:t>
+      </w:r>
+      <w:r>
+        <w:rPr>
+          <w:i/>
+          <w:iCs/>
+          <w:color w:val="99CC99"/>
+          <w:sz w:val="21"/>
+          <w:szCs w:val="21"/>
+        </w:rPr>
+        <w:t>role=</w:t>
+      </w:r>
+      <w:r>
+        <w:rPr>
+          <w:b/>
+          <w:bCs/>
+          <w:color w:val="66FF00"/>
+          <w:sz w:val="21"/>
+          <w:szCs w:val="21"/>
+        </w:rPr>
+        <w:t>"</w:t>
+      </w:r>
+      <w:proofErr w:type="spellStart"/>
+      <w:r>
+        <w:rPr>
+          <w:b/>
+          <w:bCs/>
+          <w:color w:val="66FF00"/>
+          <w:sz w:val="21"/>
+          <w:szCs w:val="21"/>
+        </w:rPr>
+        <w:t>listbox</w:t>
+      </w:r>
+      <w:proofErr w:type="spellEnd"/>
+      <w:r>
+        <w:rPr>
+          <w:b/>
+          <w:bCs/>
+          <w:color w:val="66FF00"/>
+          <w:sz w:val="21"/>
+          <w:szCs w:val="21"/>
+        </w:rPr>
+        <w:t>"</w:t>
+      </w:r>
+      <w:r>
+        <w:rPr>
+          <w:color w:val="FFFFFF"/>
+          <w:sz w:val="21"/>
+          <w:szCs w:val="21"/>
+        </w:rPr>
+        <w:t>&gt;</w:t>
+      </w:r>
+      <w:r>
+        <w:rPr>
+          <w:color w:val="FFFFFF"/>
+          <w:sz w:val="21"/>
+          <w:szCs w:val="21"/>
+        </w:rPr>
+        <w:br/>
+        <w:t xml:space="preserve">        &lt;</w:t>
+      </w:r>
+      <w:r>
+        <w:rPr>
+          <w:b/>
+          <w:bCs/>
+          <w:color w:val="E3E3FF"/>
+          <w:sz w:val="21"/>
+          <w:szCs w:val="21"/>
+        </w:rPr>
+        <w:t xml:space="preserve">div </w:t>
+      </w:r>
+      <w:r>
+        <w:rPr>
+          <w:i/>
+          <w:iCs/>
+          <w:color w:val="99CC99"/>
+          <w:sz w:val="21"/>
+          <w:szCs w:val="21"/>
+        </w:rPr>
+        <w:t>class=</w:t>
+      </w:r>
+      <w:r>
+        <w:rPr>
+          <w:b/>
+          <w:bCs/>
+          <w:color w:val="66FF00"/>
+          <w:sz w:val="21"/>
+          <w:szCs w:val="21"/>
+        </w:rPr>
+        <w:t>"</w:t>
+      </w:r>
+      <w:r>
+        <w:rPr>
+          <w:b/>
+          <w:bCs/>
+          <w:color w:val="66FF00"/>
+          <w:sz w:val="21"/>
+          <w:szCs w:val="21"/>
+        </w:rPr>
+        <w:t>carousel-item</w:t>
+      </w:r>
+      <w:r>
+        <w:rPr>
+          <w:b/>
+          <w:bCs/>
+          <w:color w:val="66FF00"/>
+          <w:sz w:val="21"/>
+          <w:szCs w:val="21"/>
+        </w:rPr>
+        <w:t xml:space="preserve"> active"</w:t>
+      </w:r>
+      <w:r>
+        <w:rPr>
+          <w:color w:val="FFFFFF"/>
+          <w:sz w:val="21"/>
+          <w:szCs w:val="21"/>
+        </w:rPr>
+        <w:t>&gt;</w:t>
+      </w:r>
+      <w:r>
+        <w:rPr>
+          <w:color w:val="FFFFFF"/>
+          <w:sz w:val="21"/>
+          <w:szCs w:val="21"/>
+        </w:rPr>
+        <w:br/>
+        <w:t xml:space="preserve">            &lt;</w:t>
+      </w:r>
+      <w:r>
+        <w:rPr>
+          <w:b/>
+          <w:bCs/>
+          <w:color w:val="E3E3FF"/>
+          <w:sz w:val="21"/>
+          <w:szCs w:val="21"/>
+        </w:rPr>
+        <w:t xml:space="preserve">div </w:t>
+      </w:r>
+      <w:r>
+        <w:rPr>
+          <w:i/>
+          <w:iCs/>
+          <w:color w:val="99CC99"/>
+          <w:sz w:val="21"/>
+          <w:szCs w:val="21"/>
+        </w:rPr>
+        <w:t>class=</w:t>
+      </w:r>
+      <w:r>
+        <w:rPr>
+          <w:b/>
+          <w:bCs/>
+          <w:color w:val="66FF00"/>
+          <w:sz w:val="21"/>
+          <w:szCs w:val="21"/>
+        </w:rPr>
+        <w:t>"header-text-area"</w:t>
+      </w:r>
+      <w:r>
+        <w:rPr>
+          <w:color w:val="FFFFFF"/>
+          <w:sz w:val="21"/>
+          <w:szCs w:val="21"/>
+        </w:rPr>
+        <w:t>&gt;</w:t>
+      </w:r>
+      <w:r>
+        <w:rPr>
+          <w:color w:val="FFFFFF"/>
+          <w:sz w:val="21"/>
+          <w:szCs w:val="21"/>
+        </w:rPr>
+        <w:br/>
+        <w:t xml:space="preserve">                &lt;</w:t>
+      </w:r>
+      <w:r>
+        <w:rPr>
+          <w:b/>
+          <w:bCs/>
+          <w:color w:val="E3E3FF"/>
+          <w:sz w:val="21"/>
+          <w:szCs w:val="21"/>
+        </w:rPr>
+        <w:t xml:space="preserve">div </w:t>
+      </w:r>
+      <w:r>
+        <w:rPr>
+          <w:i/>
+          <w:iCs/>
+          <w:color w:val="99CC99"/>
+          <w:sz w:val="21"/>
+          <w:szCs w:val="21"/>
+        </w:rPr>
+        <w:t>class=</w:t>
+      </w:r>
+      <w:r>
+        <w:rPr>
+          <w:b/>
+          <w:bCs/>
+          <w:color w:val="66FF00"/>
+          <w:sz w:val="21"/>
+          <w:szCs w:val="21"/>
+        </w:rPr>
+        <w:t>"header-text-area-background slide-bg-1"</w:t>
+      </w:r>
+      <w:r>
+        <w:rPr>
+          <w:color w:val="FFFFFF"/>
+          <w:sz w:val="21"/>
+          <w:szCs w:val="21"/>
+        </w:rPr>
+        <w:t>&gt;&lt;/</w:t>
+      </w:r>
+      <w:r>
+        <w:rPr>
+          <w:b/>
+          <w:bCs/>
+          <w:color w:val="E3E3FF"/>
+          <w:sz w:val="21"/>
+          <w:szCs w:val="21"/>
+        </w:rPr>
+        <w:t>div</w:t>
+      </w:r>
+      <w:r>
+        <w:rPr>
+          <w:color w:val="FFFFFF"/>
+          <w:sz w:val="21"/>
+          <w:szCs w:val="21"/>
+        </w:rPr>
+        <w:t>&gt;</w:t>
+      </w:r>
+      <w:r>
+        <w:rPr>
+          <w:color w:val="FFFFFF"/>
+          <w:sz w:val="21"/>
+          <w:szCs w:val="21"/>
+        </w:rPr>
+        <w:br/>
+        <w:t xml:space="preserve">                &lt;</w:t>
+      </w:r>
+      <w:r>
+        <w:rPr>
+          <w:b/>
+          <w:bCs/>
+          <w:color w:val="E3E3FF"/>
+          <w:sz w:val="21"/>
+          <w:szCs w:val="21"/>
+        </w:rPr>
+        <w:t xml:space="preserve">div </w:t>
+      </w:r>
+      <w:r>
+        <w:rPr>
+          <w:i/>
+          <w:iCs/>
+          <w:color w:val="99CC99"/>
+          <w:sz w:val="21"/>
+          <w:szCs w:val="21"/>
+        </w:rPr>
+        <w:t>class=</w:t>
+      </w:r>
+      <w:r>
+        <w:rPr>
+          <w:b/>
+          <w:bCs/>
+          <w:color w:val="66FF00"/>
+          <w:sz w:val="21"/>
+          <w:szCs w:val="21"/>
+        </w:rPr>
+        <w:t>"container"</w:t>
+      </w:r>
+      <w:r>
+        <w:rPr>
+          <w:color w:val="FFFFFF"/>
+          <w:sz w:val="21"/>
+          <w:szCs w:val="21"/>
+        </w:rPr>
+        <w:t>&gt;</w:t>
+      </w:r>
+      <w:r>
+        <w:rPr>
+          <w:color w:val="FFFFFF"/>
+          <w:sz w:val="21"/>
+          <w:szCs w:val="21"/>
+        </w:rPr>
+        <w:br/>
+        <w:t xml:space="preserve">                    &lt;</w:t>
+      </w:r>
+      <w:r>
+        <w:rPr>
+          <w:b/>
+          <w:bCs/>
+          <w:color w:val="E3E3FF"/>
+          <w:sz w:val="21"/>
+          <w:szCs w:val="21"/>
+        </w:rPr>
+        <w:t xml:space="preserve">div </w:t>
+      </w:r>
+      <w:r>
+        <w:rPr>
+          <w:i/>
+          <w:iCs/>
+          <w:color w:val="99CC99"/>
+          <w:sz w:val="21"/>
+          <w:szCs w:val="21"/>
+        </w:rPr>
+        <w:t>class=</w:t>
+      </w:r>
+      <w:r>
+        <w:rPr>
+          <w:b/>
+          <w:bCs/>
+          <w:color w:val="66FF00"/>
+          <w:sz w:val="21"/>
+          <w:szCs w:val="21"/>
+        </w:rPr>
+        <w:t>"row"</w:t>
+      </w:r>
+      <w:r>
+        <w:rPr>
+          <w:color w:val="FFFFFF"/>
+          <w:sz w:val="21"/>
+          <w:szCs w:val="21"/>
+        </w:rPr>
+        <w:t>&gt;</w:t>
+      </w:r>
+      <w:r>
+        <w:rPr>
+          <w:color w:val="FFFFFF"/>
+          <w:sz w:val="21"/>
+          <w:szCs w:val="21"/>
+        </w:rPr>
+        <w:br/>
+        <w:t xml:space="preserve">                        &lt;</w:t>
+      </w:r>
+      <w:r>
+        <w:rPr>
+          <w:b/>
+          <w:bCs/>
+          <w:color w:val="E3E3FF"/>
+          <w:sz w:val="21"/>
+          <w:szCs w:val="21"/>
+        </w:rPr>
+        <w:t xml:space="preserve">div </w:t>
+      </w:r>
+      <w:r>
+        <w:rPr>
+          <w:i/>
+          <w:iCs/>
+          <w:color w:val="99CC99"/>
+          <w:sz w:val="21"/>
+          <w:szCs w:val="21"/>
+        </w:rPr>
+        <w:t>class=</w:t>
+      </w:r>
+      <w:r>
+        <w:rPr>
+          <w:b/>
+          <w:bCs/>
+          <w:color w:val="66FF00"/>
+          <w:sz w:val="21"/>
+          <w:szCs w:val="21"/>
+        </w:rPr>
+        <w:t>"col-md-12 text-center"</w:t>
+      </w:r>
+      <w:r>
+        <w:rPr>
+          <w:color w:val="FFFFFF"/>
+          <w:sz w:val="21"/>
+          <w:szCs w:val="21"/>
+        </w:rPr>
+        <w:t>&gt;</w:t>
+      </w:r>
+      <w:r>
+        <w:rPr>
+          <w:color w:val="FFFFFF"/>
+          <w:sz w:val="21"/>
+          <w:szCs w:val="21"/>
+        </w:rPr>
+        <w:br/>
+        <w:t xml:space="preserve">                            &lt;</w:t>
+      </w:r>
+      <w:r>
+        <w:rPr>
+          <w:b/>
+          <w:bCs/>
+          <w:color w:val="E3E3FF"/>
+          <w:sz w:val="21"/>
+          <w:szCs w:val="21"/>
+        </w:rPr>
+        <w:t xml:space="preserve">div </w:t>
+      </w:r>
+      <w:r>
+        <w:rPr>
+          <w:i/>
+          <w:iCs/>
+          <w:color w:val="99CC99"/>
+          <w:sz w:val="21"/>
+          <w:szCs w:val="21"/>
+        </w:rPr>
+        <w:t>class=</w:t>
+      </w:r>
+      <w:r>
+        <w:rPr>
+          <w:b/>
+          <w:bCs/>
+          <w:color w:val="66FF00"/>
+          <w:sz w:val="21"/>
+          <w:szCs w:val="21"/>
+        </w:rPr>
+        <w:t>"header-text"</w:t>
+      </w:r>
+      <w:r>
+        <w:rPr>
+          <w:color w:val="FFFFFF"/>
+          <w:sz w:val="21"/>
+          <w:szCs w:val="21"/>
+        </w:rPr>
+        <w:t>&gt;</w:t>
+      </w:r>
+      <w:r>
+        <w:rPr>
+          <w:color w:val="FFFFFF"/>
+          <w:sz w:val="21"/>
+          <w:szCs w:val="21"/>
+        </w:rPr>
+        <w:br/>
+        <w:t xml:space="preserve">                                &lt;</w:t>
+      </w:r>
+      <w:r>
+        <w:rPr>
+          <w:b/>
+          <w:bCs/>
+          <w:color w:val="E3E3FF"/>
+          <w:sz w:val="21"/>
+          <w:szCs w:val="21"/>
+        </w:rPr>
+        <w:t>h2</w:t>
+      </w:r>
+      <w:r>
+        <w:rPr>
+          <w:color w:val="FFFFFF"/>
+          <w:sz w:val="21"/>
+          <w:szCs w:val="21"/>
+        </w:rPr>
+        <w:t>&gt;</w:t>
+      </w:r>
+      <w:r>
+        <w:rPr>
+          <w:b/>
+          <w:bCs/>
+          <w:color w:val="FFFFFF"/>
+          <w:sz w:val="21"/>
+          <w:szCs w:val="21"/>
+        </w:rPr>
+        <w:t xml:space="preserve">the right ingredients </w:t>
+      </w:r>
+      <w:r>
+        <w:rPr>
+          <w:color w:val="FFFFFF"/>
+          <w:sz w:val="21"/>
+          <w:szCs w:val="21"/>
+        </w:rPr>
+        <w:t>&lt;</w:t>
+      </w:r>
+      <w:proofErr w:type="spellStart"/>
+      <w:r>
+        <w:rPr>
+          <w:b/>
+          <w:bCs/>
+          <w:color w:val="E3E3FF"/>
+          <w:sz w:val="21"/>
+          <w:szCs w:val="21"/>
+        </w:rPr>
+        <w:t>br</w:t>
+      </w:r>
+      <w:proofErr w:type="spellEnd"/>
+      <w:r>
+        <w:rPr>
+          <w:color w:val="FFFFFF"/>
+          <w:sz w:val="21"/>
+          <w:szCs w:val="21"/>
+        </w:rPr>
+        <w:t>&gt;</w:t>
+      </w:r>
+      <w:r>
+        <w:rPr>
+          <w:color w:val="FFFFFF"/>
+          <w:sz w:val="21"/>
+          <w:szCs w:val="21"/>
+        </w:rPr>
+        <w:br/>
+        <w:t xml:space="preserve">                                    </w:t>
+      </w:r>
+      <w:r>
+        <w:rPr>
+          <w:b/>
+          <w:bCs/>
+          <w:color w:val="FFFFFF"/>
+          <w:sz w:val="21"/>
+          <w:szCs w:val="21"/>
+        </w:rPr>
+        <w:t>for the right food</w:t>
+      </w:r>
+      <w:r>
+        <w:rPr>
+          <w:color w:val="FFFFFF"/>
+          <w:sz w:val="21"/>
+          <w:szCs w:val="21"/>
+        </w:rPr>
+        <w:t>&lt;/</w:t>
+      </w:r>
+      <w:r>
+        <w:rPr>
+          <w:b/>
+          <w:bCs/>
+          <w:color w:val="E3E3FF"/>
+          <w:sz w:val="21"/>
+          <w:szCs w:val="21"/>
+        </w:rPr>
+        <w:t>h2</w:t>
+      </w:r>
+      <w:r>
+        <w:rPr>
+          <w:color w:val="FFFFFF"/>
+          <w:sz w:val="21"/>
+          <w:szCs w:val="21"/>
+        </w:rPr>
+        <w:t>&gt;</w:t>
+      </w:r>
+      <w:r>
+        <w:rPr>
+          <w:color w:val="FFFFFF"/>
+          <w:sz w:val="21"/>
+          <w:szCs w:val="21"/>
+        </w:rPr>
+        <w:br/>
+      </w:r>
+      <w:r>
+        <w:rPr>
+          <w:color w:val="FFFFFF"/>
+          <w:sz w:val="21"/>
+          <w:szCs w:val="21"/>
+        </w:rPr>
+        <w:br/>
+        <w:t xml:space="preserve">                                &lt;</w:t>
+      </w:r>
+      <w:r>
+        <w:rPr>
+          <w:b/>
+          <w:bCs/>
+          <w:color w:val="E3E3FF"/>
+          <w:sz w:val="21"/>
+          <w:szCs w:val="21"/>
+        </w:rPr>
+        <w:t xml:space="preserve">a </w:t>
+      </w:r>
+      <w:proofErr w:type="spellStart"/>
+      <w:r>
+        <w:rPr>
+          <w:i/>
+          <w:iCs/>
+          <w:color w:val="99CC99"/>
+          <w:sz w:val="21"/>
+          <w:szCs w:val="21"/>
+        </w:rPr>
+        <w:t>href</w:t>
+      </w:r>
+      <w:proofErr w:type="spellEnd"/>
+      <w:r>
+        <w:rPr>
+          <w:i/>
+          <w:iCs/>
+          <w:color w:val="99CC99"/>
+          <w:sz w:val="21"/>
+          <w:szCs w:val="21"/>
+        </w:rPr>
+        <w:t>=</w:t>
+      </w:r>
+      <w:r>
+        <w:rPr>
+          <w:b/>
+          <w:bCs/>
+          <w:color w:val="66FF00"/>
+          <w:sz w:val="21"/>
+          <w:szCs w:val="21"/>
+        </w:rPr>
+        <w:t xml:space="preserve">"" </w:t>
+      </w:r>
+      <w:r>
+        <w:rPr>
+          <w:i/>
+          <w:iCs/>
+          <w:color w:val="99CC99"/>
+          <w:sz w:val="21"/>
+          <w:szCs w:val="21"/>
+        </w:rPr>
+        <w:t>class=</w:t>
+      </w:r>
+      <w:r>
+        <w:rPr>
+          <w:b/>
+          <w:bCs/>
+          <w:color w:val="66FF00"/>
+          <w:sz w:val="21"/>
+          <w:szCs w:val="21"/>
+        </w:rPr>
+        <w:t>"</w:t>
+      </w:r>
+      <w:proofErr w:type="spellStart"/>
+      <w:r>
+        <w:rPr>
+          <w:b/>
+          <w:bCs/>
+          <w:color w:val="66FF00"/>
+          <w:sz w:val="21"/>
+          <w:szCs w:val="21"/>
+        </w:rPr>
+        <w:t>btn</w:t>
+      </w:r>
+      <w:proofErr w:type="spellEnd"/>
+      <w:r>
+        <w:rPr>
+          <w:b/>
+          <w:bCs/>
+          <w:color w:val="66FF00"/>
+          <w:sz w:val="21"/>
+          <w:szCs w:val="21"/>
+        </w:rPr>
+        <w:t xml:space="preserve">-filled </w:t>
+      </w:r>
+      <w:proofErr w:type="spellStart"/>
+      <w:r>
+        <w:rPr>
+          <w:b/>
+          <w:bCs/>
+          <w:color w:val="66FF00"/>
+          <w:sz w:val="21"/>
+          <w:szCs w:val="21"/>
+        </w:rPr>
+        <w:t>btn</w:t>
+      </w:r>
+      <w:proofErr w:type="spellEnd"/>
+      <w:r>
+        <w:rPr>
+          <w:b/>
+          <w:bCs/>
+          <w:color w:val="66FF00"/>
+          <w:sz w:val="21"/>
+          <w:szCs w:val="21"/>
+        </w:rPr>
+        <w:t>-</w:t>
+      </w:r>
+      <w:proofErr w:type="spellStart"/>
+      <w:r>
+        <w:rPr>
+          <w:b/>
+          <w:bCs/>
+          <w:color w:val="66FF00"/>
+          <w:sz w:val="21"/>
+          <w:szCs w:val="21"/>
+        </w:rPr>
+        <w:t>bookTable</w:t>
+      </w:r>
+      <w:proofErr w:type="spellEnd"/>
+      <w:r>
+        <w:rPr>
+          <w:b/>
+          <w:bCs/>
+          <w:color w:val="66FF00"/>
+          <w:sz w:val="21"/>
+          <w:szCs w:val="21"/>
+        </w:rPr>
+        <w:t>"</w:t>
+      </w:r>
+      <w:r>
+        <w:rPr>
+          <w:color w:val="FFFFFF"/>
+          <w:sz w:val="21"/>
+          <w:szCs w:val="21"/>
+        </w:rPr>
+        <w:t>&gt;</w:t>
+      </w:r>
+      <w:r>
+        <w:rPr>
+          <w:b/>
+          <w:bCs/>
+          <w:color w:val="FFFFFF"/>
+          <w:sz w:val="21"/>
+          <w:szCs w:val="21"/>
+        </w:rPr>
+        <w:t>BOOK A TABLE</w:t>
+      </w:r>
+      <w:r>
+        <w:rPr>
+          <w:color w:val="FFFFFF"/>
+          <w:sz w:val="21"/>
+          <w:szCs w:val="21"/>
+        </w:rPr>
+        <w:t>&lt;/</w:t>
+      </w:r>
+      <w:r>
+        <w:rPr>
+          <w:b/>
+          <w:bCs/>
+          <w:color w:val="E3E3FF"/>
+          <w:sz w:val="21"/>
+          <w:szCs w:val="21"/>
+        </w:rPr>
+        <w:t>a</w:t>
+      </w:r>
+      <w:r>
+        <w:rPr>
+          <w:color w:val="FFFFFF"/>
+          <w:sz w:val="21"/>
+          <w:szCs w:val="21"/>
+        </w:rPr>
+        <w:t>&gt;</w:t>
+      </w:r>
+      <w:r>
+        <w:rPr>
+          <w:color w:val="FFFFFF"/>
+          <w:sz w:val="21"/>
+          <w:szCs w:val="21"/>
+        </w:rPr>
+        <w:br/>
+        <w:t xml:space="preserve">                                &lt;</w:t>
+      </w:r>
+      <w:r>
+        <w:rPr>
+          <w:b/>
+          <w:bCs/>
+          <w:color w:val="E3E3FF"/>
+          <w:sz w:val="21"/>
+          <w:szCs w:val="21"/>
+        </w:rPr>
+        <w:t xml:space="preserve">a </w:t>
+      </w:r>
+      <w:proofErr w:type="spellStart"/>
+      <w:r>
+        <w:rPr>
+          <w:i/>
+          <w:iCs/>
+          <w:color w:val="99CC99"/>
+          <w:sz w:val="21"/>
+          <w:szCs w:val="21"/>
+        </w:rPr>
+        <w:t>href</w:t>
+      </w:r>
+      <w:proofErr w:type="spellEnd"/>
+      <w:r>
+        <w:rPr>
+          <w:i/>
+          <w:iCs/>
+          <w:color w:val="99CC99"/>
+          <w:sz w:val="21"/>
+          <w:szCs w:val="21"/>
+        </w:rPr>
+        <w:t>=</w:t>
+      </w:r>
+      <w:r>
+        <w:rPr>
+          <w:b/>
+          <w:bCs/>
+          <w:color w:val="66FF00"/>
+          <w:sz w:val="21"/>
+          <w:szCs w:val="21"/>
+        </w:rPr>
+        <w:t xml:space="preserve">"" </w:t>
+      </w:r>
+      <w:r>
+        <w:rPr>
+          <w:i/>
+          <w:iCs/>
+          <w:color w:val="99CC99"/>
+          <w:sz w:val="21"/>
+          <w:szCs w:val="21"/>
+        </w:rPr>
+        <w:t>class=</w:t>
+      </w:r>
+      <w:r>
+        <w:rPr>
+          <w:b/>
+          <w:bCs/>
+          <w:color w:val="66FF00"/>
+          <w:sz w:val="21"/>
+          <w:szCs w:val="21"/>
+        </w:rPr>
+        <w:t>"</w:t>
+      </w:r>
+      <w:proofErr w:type="spellStart"/>
+      <w:r>
+        <w:rPr>
+          <w:b/>
+          <w:bCs/>
+          <w:color w:val="66FF00"/>
+          <w:sz w:val="21"/>
+          <w:szCs w:val="21"/>
+        </w:rPr>
+        <w:t>btn</w:t>
+      </w:r>
+      <w:proofErr w:type="spellEnd"/>
+      <w:r>
+        <w:rPr>
+          <w:b/>
+          <w:bCs/>
+          <w:color w:val="66FF00"/>
+          <w:sz w:val="21"/>
+          <w:szCs w:val="21"/>
+        </w:rPr>
+        <w:t xml:space="preserve">-filled </w:t>
+      </w:r>
+      <w:proofErr w:type="spellStart"/>
+      <w:r>
+        <w:rPr>
+          <w:b/>
+          <w:bCs/>
+          <w:color w:val="66FF00"/>
+          <w:sz w:val="21"/>
+          <w:szCs w:val="21"/>
+        </w:rPr>
+        <w:t>btn-</w:t>
+      </w:r>
+      <w:r>
+        <w:rPr>
+          <w:b/>
+          <w:bCs/>
+          <w:color w:val="66FF00"/>
+          <w:sz w:val="21"/>
+          <w:szCs w:val="21"/>
+        </w:rPr>
+        <w:lastRenderedPageBreak/>
+        <w:t>seeMenu</w:t>
+      </w:r>
+      <w:proofErr w:type="spellEnd"/>
+      <w:r>
+        <w:rPr>
+          <w:b/>
+          <w:bCs/>
+          <w:color w:val="66FF00"/>
+          <w:sz w:val="21"/>
+          <w:szCs w:val="21"/>
+        </w:rPr>
+        <w:t>"</w:t>
+      </w:r>
+      <w:r>
+        <w:rPr>
+          <w:color w:val="FFFFFF"/>
+          <w:sz w:val="21"/>
+          <w:szCs w:val="21"/>
+        </w:rPr>
+        <w:t>&gt;</w:t>
+      </w:r>
+      <w:r>
+        <w:rPr>
+          <w:b/>
+          <w:bCs/>
+          <w:color w:val="FFFFFF"/>
+          <w:sz w:val="21"/>
+          <w:szCs w:val="21"/>
+        </w:rPr>
+        <w:t>SEE THE MENU</w:t>
+      </w:r>
+      <w:r>
+        <w:rPr>
+          <w:color w:val="FFFFFF"/>
+          <w:sz w:val="21"/>
+          <w:szCs w:val="21"/>
+        </w:rPr>
+        <w:t>&lt;/</w:t>
+      </w:r>
+      <w:r>
+        <w:rPr>
+          <w:b/>
+          <w:bCs/>
+          <w:color w:val="E3E3FF"/>
+          <w:sz w:val="21"/>
+          <w:szCs w:val="21"/>
+        </w:rPr>
+        <w:t>a</w:t>
+      </w:r>
+      <w:r>
+        <w:rPr>
+          <w:color w:val="FFFFFF"/>
+          <w:sz w:val="21"/>
+          <w:szCs w:val="21"/>
+        </w:rPr>
+        <w:t>&gt;</w:t>
+      </w:r>
+      <w:r>
+        <w:rPr>
+          <w:color w:val="FFFFFF"/>
+          <w:sz w:val="21"/>
+          <w:szCs w:val="21"/>
+        </w:rPr>
+        <w:br/>
+        <w:t xml:space="preserve">                            &lt;/</w:t>
+      </w:r>
+      <w:r>
+        <w:rPr>
+          <w:b/>
+          <w:bCs/>
+          <w:color w:val="E3E3FF"/>
+          <w:sz w:val="21"/>
+          <w:szCs w:val="21"/>
+        </w:rPr>
+        <w:t>div</w:t>
+      </w:r>
+      <w:r>
+        <w:rPr>
+          <w:color w:val="FFFFFF"/>
+          <w:sz w:val="21"/>
+          <w:szCs w:val="21"/>
+        </w:rPr>
+        <w:t>&gt;</w:t>
+      </w:r>
+      <w:r>
+        <w:rPr>
+          <w:color w:val="FFFFFF"/>
+          <w:sz w:val="21"/>
+          <w:szCs w:val="21"/>
+        </w:rPr>
+        <w:br/>
+        <w:t xml:space="preserve">                        &lt;/</w:t>
+      </w:r>
+      <w:r>
+        <w:rPr>
+          <w:b/>
+          <w:bCs/>
+          <w:color w:val="E3E3FF"/>
+          <w:sz w:val="21"/>
+          <w:szCs w:val="21"/>
+        </w:rPr>
+        <w:t>div</w:t>
+      </w:r>
+      <w:r>
+        <w:rPr>
+          <w:color w:val="FFFFFF"/>
+          <w:sz w:val="21"/>
+          <w:szCs w:val="21"/>
+        </w:rPr>
+        <w:t>&gt;</w:t>
+      </w:r>
+      <w:r>
+        <w:rPr>
+          <w:color w:val="FFFFFF"/>
+          <w:sz w:val="21"/>
+          <w:szCs w:val="21"/>
+        </w:rPr>
+        <w:br/>
+        <w:t xml:space="preserve">                    &lt;/</w:t>
+      </w:r>
+      <w:r>
+        <w:rPr>
+          <w:b/>
+          <w:bCs/>
+          <w:color w:val="E3E3FF"/>
+          <w:sz w:val="21"/>
+          <w:szCs w:val="21"/>
+        </w:rPr>
+        <w:t>div</w:t>
+      </w:r>
+      <w:r>
+        <w:rPr>
+          <w:color w:val="FFFFFF"/>
+          <w:sz w:val="21"/>
+          <w:szCs w:val="21"/>
+        </w:rPr>
+        <w:t>&gt;</w:t>
+      </w:r>
+      <w:r>
+        <w:rPr>
+          <w:color w:val="FFFFFF"/>
+          <w:sz w:val="21"/>
+          <w:szCs w:val="21"/>
+        </w:rPr>
+        <w:br/>
+        <w:t xml:space="preserve">                &lt;/</w:t>
+      </w:r>
+      <w:r>
+        <w:rPr>
+          <w:b/>
+          <w:bCs/>
+          <w:color w:val="E3E3FF"/>
+          <w:sz w:val="21"/>
+          <w:szCs w:val="21"/>
+        </w:rPr>
+        <w:t>div</w:t>
+      </w:r>
+      <w:r>
+        <w:rPr>
+          <w:color w:val="FFFFFF"/>
+          <w:sz w:val="21"/>
+          <w:szCs w:val="21"/>
+        </w:rPr>
+        <w:t>&gt;</w:t>
+      </w:r>
+      <w:r>
+        <w:rPr>
+          <w:color w:val="FFFFFF"/>
+          <w:sz w:val="21"/>
+          <w:szCs w:val="21"/>
+        </w:rPr>
+        <w:br/>
+        <w:t xml:space="preserve">            &lt;/</w:t>
+      </w:r>
+      <w:r>
+        <w:rPr>
+          <w:b/>
+          <w:bCs/>
+          <w:color w:val="E3E3FF"/>
+          <w:sz w:val="21"/>
+          <w:szCs w:val="21"/>
+        </w:rPr>
+        <w:t>div</w:t>
+      </w:r>
+      <w:r>
+        <w:rPr>
+          <w:color w:val="FFFFFF"/>
+          <w:sz w:val="21"/>
+          <w:szCs w:val="21"/>
+        </w:rPr>
+        <w:t>&gt;</w:t>
+      </w:r>
+      <w:r>
+        <w:rPr>
+          <w:color w:val="FFFFFF"/>
+          <w:sz w:val="21"/>
+          <w:szCs w:val="21"/>
+        </w:rPr>
+        <w:br/>
+        <w:t xml:space="preserve">        &lt;/</w:t>
+      </w:r>
+      <w:r>
+        <w:rPr>
+          <w:b/>
+          <w:bCs/>
+          <w:color w:val="E3E3FF"/>
+          <w:sz w:val="21"/>
+          <w:szCs w:val="21"/>
+        </w:rPr>
+        <w:t>div</w:t>
+      </w:r>
+      <w:r>
+        <w:rPr>
+          <w:color w:val="FFFFFF"/>
+          <w:sz w:val="21"/>
+          <w:szCs w:val="21"/>
+        </w:rPr>
+        <w:t>&gt;</w:t>
+      </w:r>
+      <w:r>
+        <w:rPr>
+          <w:color w:val="FFFFFF"/>
+          <w:sz w:val="21"/>
+          <w:szCs w:val="21"/>
+        </w:rPr>
+        <w:br/>
+        <w:t xml:space="preserve">        &lt;</w:t>
+      </w:r>
+      <w:r>
+        <w:rPr>
+          <w:b/>
+          <w:bCs/>
+          <w:color w:val="E3E3FF"/>
+          <w:sz w:val="21"/>
+          <w:szCs w:val="21"/>
+        </w:rPr>
+        <w:t xml:space="preserve">div </w:t>
+      </w:r>
+      <w:r>
+        <w:rPr>
+          <w:i/>
+          <w:iCs/>
+          <w:color w:val="99CC99"/>
+          <w:sz w:val="21"/>
+          <w:szCs w:val="21"/>
+        </w:rPr>
+        <w:t>class=</w:t>
+      </w:r>
+      <w:r>
+        <w:rPr>
+          <w:b/>
+          <w:bCs/>
+          <w:color w:val="66FF00"/>
+          <w:sz w:val="21"/>
+          <w:szCs w:val="21"/>
+        </w:rPr>
+        <w:t>"item"</w:t>
+      </w:r>
+      <w:r>
+        <w:rPr>
+          <w:color w:val="FFFFFF"/>
+          <w:sz w:val="21"/>
+          <w:szCs w:val="21"/>
+        </w:rPr>
+        <w:t>&gt;</w:t>
+      </w:r>
+      <w:r>
+        <w:rPr>
+          <w:color w:val="FFFFFF"/>
+          <w:sz w:val="21"/>
+          <w:szCs w:val="21"/>
+        </w:rPr>
+        <w:br/>
+      </w:r>
+      <w:r>
+        <w:rPr>
+          <w:color w:val="FFFFFF"/>
+          <w:sz w:val="21"/>
+          <w:szCs w:val="21"/>
+        </w:rPr>
+        <w:br/>
+        <w:t xml:space="preserve">        &lt;/</w:t>
+      </w:r>
+      <w:r>
+        <w:rPr>
+          <w:b/>
+          <w:bCs/>
+          <w:color w:val="E3E3FF"/>
+          <w:sz w:val="21"/>
+          <w:szCs w:val="21"/>
+        </w:rPr>
+        <w:t>div</w:t>
+      </w:r>
+      <w:r>
+        <w:rPr>
+          <w:color w:val="FFFFFF"/>
+          <w:sz w:val="21"/>
+          <w:szCs w:val="21"/>
+        </w:rPr>
+        <w:t>&gt;</w:t>
+      </w:r>
+      <w:r>
+        <w:rPr>
+          <w:color w:val="FFFFFF"/>
+          <w:sz w:val="21"/>
+          <w:szCs w:val="21"/>
+        </w:rPr>
+        <w:br/>
+        <w:t xml:space="preserve">    &lt;/</w:t>
+      </w:r>
+      <w:r>
+        <w:rPr>
+          <w:b/>
+          <w:bCs/>
+          <w:color w:val="E3E3FF"/>
+          <w:sz w:val="21"/>
+          <w:szCs w:val="21"/>
+        </w:rPr>
+        <w:t>div</w:t>
+      </w:r>
+      <w:r>
+        <w:rPr>
+          <w:color w:val="FFFFFF"/>
+          <w:sz w:val="21"/>
+          <w:szCs w:val="21"/>
+        </w:rPr>
+        <w:t>&gt;</w:t>
+      </w:r>
+      <w:r>
+        <w:rPr>
+          <w:color w:val="FFFFFF"/>
+          <w:sz w:val="21"/>
+          <w:szCs w:val="21"/>
+        </w:rPr>
+        <w:br/>
+      </w:r>
+      <w:r>
+        <w:rPr>
+          <w:color w:val="FFFFFF"/>
+          <w:sz w:val="21"/>
+          <w:szCs w:val="21"/>
+        </w:rPr>
+        <w:br/>
+        <w:t xml:space="preserve">    &lt;</w:t>
+      </w:r>
+      <w:r>
+        <w:rPr>
+          <w:b/>
+          <w:bCs/>
+          <w:color w:val="E3E3FF"/>
+          <w:sz w:val="21"/>
+          <w:szCs w:val="21"/>
+        </w:rPr>
+        <w:t xml:space="preserve">a </w:t>
+      </w:r>
+      <w:r>
+        <w:rPr>
+          <w:i/>
+          <w:iCs/>
+          <w:color w:val="99CC99"/>
+          <w:sz w:val="21"/>
+          <w:szCs w:val="21"/>
+        </w:rPr>
+        <w:t>class=</w:t>
+      </w:r>
+      <w:r>
+        <w:rPr>
+          <w:b/>
+          <w:bCs/>
+          <w:color w:val="66FF00"/>
+          <w:sz w:val="21"/>
+          <w:szCs w:val="21"/>
+        </w:rPr>
+        <w:t>"</w:t>
+      </w:r>
+      <w:r>
+        <w:rPr>
+          <w:b/>
+          <w:bCs/>
+          <w:color w:val="66FF00"/>
+          <w:sz w:val="21"/>
+          <w:szCs w:val="21"/>
+        </w:rPr>
+        <w:t>carousel-control-</w:t>
+      </w:r>
+      <w:proofErr w:type="spellStart"/>
+      <w:r>
+        <w:rPr>
+          <w:b/>
+          <w:bCs/>
+          <w:color w:val="66FF00"/>
+          <w:sz w:val="21"/>
+          <w:szCs w:val="21"/>
+        </w:rPr>
+        <w:t>prev</w:t>
+      </w:r>
+      <w:proofErr w:type="spellEnd"/>
+      <w:r>
+        <w:rPr>
+          <w:b/>
+          <w:bCs/>
+          <w:color w:val="66FF00"/>
+          <w:sz w:val="21"/>
+          <w:szCs w:val="21"/>
+        </w:rPr>
+        <w:t xml:space="preserve"> slide-control</w:t>
+      </w:r>
+      <w:r>
+        <w:rPr>
+          <w:b/>
+          <w:bCs/>
+          <w:color w:val="66FF00"/>
+          <w:sz w:val="21"/>
+          <w:szCs w:val="21"/>
+        </w:rPr>
+        <w:t xml:space="preserve">" </w:t>
+      </w:r>
+      <w:proofErr w:type="spellStart"/>
+      <w:r>
+        <w:rPr>
+          <w:i/>
+          <w:iCs/>
+          <w:color w:val="99CC99"/>
+          <w:sz w:val="21"/>
+          <w:szCs w:val="21"/>
+        </w:rPr>
+        <w:t>href</w:t>
+      </w:r>
+      <w:proofErr w:type="spellEnd"/>
+      <w:r>
+        <w:rPr>
+          <w:i/>
+          <w:iCs/>
+          <w:color w:val="99CC99"/>
+          <w:sz w:val="21"/>
+          <w:szCs w:val="21"/>
+        </w:rPr>
+        <w:t>=</w:t>
+      </w:r>
+      <w:r>
+        <w:rPr>
+          <w:b/>
+          <w:bCs/>
+          <w:color w:val="66FF00"/>
+          <w:sz w:val="21"/>
+          <w:szCs w:val="21"/>
+        </w:rPr>
+        <w:t xml:space="preserve">"#top-slide-carousel" </w:t>
+      </w:r>
+      <w:r>
+        <w:rPr>
+          <w:i/>
+          <w:iCs/>
+          <w:color w:val="99CC99"/>
+          <w:sz w:val="21"/>
+          <w:szCs w:val="21"/>
+        </w:rPr>
+        <w:t>role=</w:t>
+      </w:r>
+      <w:r>
+        <w:rPr>
+          <w:b/>
+          <w:bCs/>
+          <w:color w:val="66FF00"/>
+          <w:sz w:val="21"/>
+          <w:szCs w:val="21"/>
+        </w:rPr>
+        <w:t xml:space="preserve">"button" </w:t>
+      </w:r>
+      <w:r>
+        <w:rPr>
+          <w:i/>
+          <w:iCs/>
+          <w:color w:val="99CC99"/>
+          <w:sz w:val="21"/>
+          <w:szCs w:val="21"/>
+        </w:rPr>
+        <w:t>data-slide=</w:t>
+      </w:r>
+      <w:r>
+        <w:rPr>
+          <w:b/>
+          <w:bCs/>
+          <w:color w:val="66FF00"/>
+          <w:sz w:val="21"/>
+          <w:szCs w:val="21"/>
+        </w:rPr>
+        <w:t>"</w:t>
+      </w:r>
+      <w:proofErr w:type="spellStart"/>
+      <w:r>
+        <w:rPr>
+          <w:b/>
+          <w:bCs/>
+          <w:color w:val="66FF00"/>
+          <w:sz w:val="21"/>
+          <w:szCs w:val="21"/>
+        </w:rPr>
+        <w:t>prev</w:t>
+      </w:r>
+      <w:proofErr w:type="spellEnd"/>
+      <w:r>
+        <w:rPr>
+          <w:b/>
+          <w:bCs/>
+          <w:color w:val="66FF00"/>
+          <w:sz w:val="21"/>
+          <w:szCs w:val="21"/>
+        </w:rPr>
+        <w:t>"</w:t>
+      </w:r>
+      <w:r>
+        <w:rPr>
+          <w:color w:val="FFFFFF"/>
+          <w:sz w:val="21"/>
+          <w:szCs w:val="21"/>
+        </w:rPr>
+        <w:t>&gt;&lt;</w:t>
+      </w:r>
+      <w:proofErr w:type="spellStart"/>
+      <w:r>
+        <w:rPr>
+          <w:b/>
+          <w:bCs/>
+          <w:color w:val="E3E3FF"/>
+          <w:sz w:val="21"/>
+          <w:szCs w:val="21"/>
+        </w:rPr>
+        <w:t>i</w:t>
+      </w:r>
+      <w:proofErr w:type="spellEnd"/>
+      <w:r>
+        <w:rPr>
+          <w:b/>
+          <w:bCs/>
+          <w:color w:val="E3E3FF"/>
+          <w:sz w:val="21"/>
+          <w:szCs w:val="21"/>
+        </w:rPr>
+        <w:t xml:space="preserve"> </w:t>
+      </w:r>
+      <w:r>
+        <w:rPr>
+          <w:i/>
+          <w:iCs/>
+          <w:color w:val="99CC99"/>
+          <w:sz w:val="21"/>
+          <w:szCs w:val="21"/>
+        </w:rPr>
+        <w:t>class=</w:t>
+      </w:r>
+      <w:r>
+        <w:rPr>
+          <w:b/>
+          <w:bCs/>
+          <w:color w:val="66FF00"/>
+          <w:sz w:val="21"/>
+          <w:szCs w:val="21"/>
+        </w:rPr>
+        <w:t>"</w:t>
+      </w:r>
+      <w:proofErr w:type="spellStart"/>
+      <w:r>
+        <w:rPr>
+          <w:b/>
+          <w:bCs/>
+          <w:color w:val="66FF00"/>
+          <w:sz w:val="21"/>
+          <w:szCs w:val="21"/>
+        </w:rPr>
+        <w:t>fa</w:t>
+      </w:r>
+      <w:proofErr w:type="spellEnd"/>
+      <w:r>
+        <w:rPr>
+          <w:b/>
+          <w:bCs/>
+          <w:color w:val="66FF00"/>
+          <w:sz w:val="21"/>
+          <w:szCs w:val="21"/>
+        </w:rPr>
+        <w:t xml:space="preserve"> </w:t>
+      </w:r>
+      <w:proofErr w:type="spellStart"/>
+      <w:r>
+        <w:rPr>
+          <w:b/>
+          <w:bCs/>
+          <w:color w:val="66FF00"/>
+          <w:sz w:val="21"/>
+          <w:szCs w:val="21"/>
+        </w:rPr>
+        <w:t>fa</w:t>
+      </w:r>
+      <w:proofErr w:type="spellEnd"/>
+      <w:r>
+        <w:rPr>
+          <w:b/>
+          <w:bCs/>
+          <w:color w:val="66FF00"/>
+          <w:sz w:val="21"/>
+          <w:szCs w:val="21"/>
+        </w:rPr>
+        <w:t>-angle-left"</w:t>
+      </w:r>
+      <w:r>
+        <w:rPr>
+          <w:color w:val="FFFFFF"/>
+          <w:sz w:val="21"/>
+          <w:szCs w:val="21"/>
+        </w:rPr>
+        <w:t>&gt;&lt;/</w:t>
+      </w:r>
+      <w:proofErr w:type="spellStart"/>
+      <w:r>
+        <w:rPr>
+          <w:b/>
+          <w:bCs/>
+          <w:color w:val="E3E3FF"/>
+          <w:sz w:val="21"/>
+          <w:szCs w:val="21"/>
+        </w:rPr>
+        <w:t>i</w:t>
+      </w:r>
+      <w:proofErr w:type="spellEnd"/>
+      <w:r>
+        <w:rPr>
+          <w:color w:val="FFFFFF"/>
+          <w:sz w:val="21"/>
+          <w:szCs w:val="21"/>
+        </w:rPr>
+        <w:t>&gt;&lt;/</w:t>
+      </w:r>
+      <w:r>
+        <w:rPr>
+          <w:b/>
+          <w:bCs/>
+          <w:color w:val="E3E3FF"/>
+          <w:sz w:val="21"/>
+          <w:szCs w:val="21"/>
+        </w:rPr>
+        <w:t>a</w:t>
+      </w:r>
+      <w:r>
+        <w:rPr>
+          <w:color w:val="FFFFFF"/>
+          <w:sz w:val="21"/>
+          <w:szCs w:val="21"/>
+        </w:rPr>
+        <w:t>&gt;</w:t>
+      </w:r>
+      <w:r>
+        <w:rPr>
+          <w:color w:val="FFFFFF"/>
+          <w:sz w:val="21"/>
+          <w:szCs w:val="21"/>
+        </w:rPr>
+        <w:br/>
+        <w:t xml:space="preserve">    &lt;</w:t>
+      </w:r>
+      <w:r>
+        <w:rPr>
+          <w:b/>
+          <w:bCs/>
+          <w:color w:val="E3E3FF"/>
+          <w:sz w:val="21"/>
+          <w:szCs w:val="21"/>
+        </w:rPr>
+        <w:t xml:space="preserve">a </w:t>
+      </w:r>
+      <w:r>
+        <w:rPr>
+          <w:i/>
+          <w:iCs/>
+          <w:color w:val="99CC99"/>
+          <w:sz w:val="21"/>
+          <w:szCs w:val="21"/>
+        </w:rPr>
+        <w:t>class=</w:t>
+      </w:r>
+      <w:r>
+        <w:rPr>
+          <w:b/>
+          <w:bCs/>
+          <w:color w:val="66FF00"/>
+          <w:sz w:val="21"/>
+          <w:szCs w:val="21"/>
+        </w:rPr>
+        <w:t>"carousel-control-</w:t>
+      </w:r>
+      <w:proofErr w:type="spellStart"/>
+      <w:r>
+        <w:rPr>
+          <w:b/>
+          <w:bCs/>
+          <w:color w:val="66FF00"/>
+          <w:sz w:val="21"/>
+          <w:szCs w:val="21"/>
+        </w:rPr>
+        <w:t>prev</w:t>
+      </w:r>
+      <w:proofErr w:type="spellEnd"/>
+      <w:r>
+        <w:rPr>
+          <w:b/>
+          <w:bCs/>
+          <w:color w:val="66FF00"/>
+          <w:sz w:val="21"/>
+          <w:szCs w:val="21"/>
+        </w:rPr>
+        <w:t xml:space="preserve"> slide-control" </w:t>
+      </w:r>
+      <w:proofErr w:type="spellStart"/>
+      <w:r>
+        <w:rPr>
+          <w:i/>
+          <w:iCs/>
+          <w:color w:val="99CC99"/>
+          <w:sz w:val="21"/>
+          <w:szCs w:val="21"/>
+        </w:rPr>
+        <w:t>href</w:t>
+      </w:r>
+      <w:proofErr w:type="spellEnd"/>
+      <w:r>
+        <w:rPr>
+          <w:i/>
+          <w:iCs/>
+          <w:color w:val="99CC99"/>
+          <w:sz w:val="21"/>
+          <w:szCs w:val="21"/>
+        </w:rPr>
+        <w:t>=</w:t>
+      </w:r>
+      <w:r>
+        <w:rPr>
+          <w:b/>
+          <w:bCs/>
+          <w:color w:val="66FF00"/>
+          <w:sz w:val="21"/>
+          <w:szCs w:val="21"/>
+        </w:rPr>
+        <w:t xml:space="preserve">"#top-slide-carousel" </w:t>
+      </w:r>
+      <w:r>
+        <w:rPr>
+          <w:i/>
+          <w:iCs/>
+          <w:color w:val="99CC99"/>
+          <w:sz w:val="21"/>
+          <w:szCs w:val="21"/>
+        </w:rPr>
+        <w:t>role=</w:t>
+      </w:r>
+      <w:r>
+        <w:rPr>
+          <w:b/>
+          <w:bCs/>
+          <w:color w:val="66FF00"/>
+          <w:sz w:val="21"/>
+          <w:szCs w:val="21"/>
+        </w:rPr>
+        <w:t xml:space="preserve">"button" </w:t>
+      </w:r>
+      <w:r>
+        <w:rPr>
+          <w:i/>
+          <w:iCs/>
+          <w:color w:val="99CC99"/>
+          <w:sz w:val="21"/>
+          <w:szCs w:val="21"/>
+        </w:rPr>
+        <w:t>data-slide=</w:t>
+      </w:r>
+      <w:r>
+        <w:rPr>
+          <w:b/>
+          <w:bCs/>
+          <w:color w:val="66FF00"/>
+          <w:sz w:val="21"/>
+          <w:szCs w:val="21"/>
+        </w:rPr>
+        <w:t>"next"</w:t>
+      </w:r>
+      <w:r>
+        <w:rPr>
+          <w:color w:val="FFFFFF"/>
+          <w:sz w:val="21"/>
+          <w:szCs w:val="21"/>
+        </w:rPr>
+        <w:t>&gt;&lt;</w:t>
+      </w:r>
+      <w:proofErr w:type="spellStart"/>
+      <w:r>
+        <w:rPr>
+          <w:b/>
+          <w:bCs/>
+          <w:color w:val="E3E3FF"/>
+          <w:sz w:val="21"/>
+          <w:szCs w:val="21"/>
+        </w:rPr>
+        <w:t>i</w:t>
+      </w:r>
+      <w:proofErr w:type="spellEnd"/>
+      <w:r>
+        <w:rPr>
+          <w:b/>
+          <w:bCs/>
+          <w:color w:val="E3E3FF"/>
+          <w:sz w:val="21"/>
+          <w:szCs w:val="21"/>
+        </w:rPr>
+        <w:t xml:space="preserve"> </w:t>
+      </w:r>
+      <w:r>
+        <w:rPr>
+          <w:i/>
+          <w:iCs/>
+          <w:color w:val="99CC99"/>
+          <w:sz w:val="21"/>
+          <w:szCs w:val="21"/>
+        </w:rPr>
+        <w:t>class=</w:t>
+      </w:r>
+      <w:r>
+        <w:rPr>
+          <w:b/>
+          <w:bCs/>
+          <w:color w:val="66FF00"/>
+          <w:sz w:val="21"/>
+          <w:szCs w:val="21"/>
+        </w:rPr>
+        <w:t>"</w:t>
+      </w:r>
+      <w:proofErr w:type="spellStart"/>
+      <w:r>
+        <w:rPr>
+          <w:b/>
+          <w:bCs/>
+          <w:color w:val="66FF00"/>
+          <w:sz w:val="21"/>
+          <w:szCs w:val="21"/>
+        </w:rPr>
+        <w:t>fa</w:t>
+      </w:r>
+      <w:proofErr w:type="spellEnd"/>
+      <w:r>
+        <w:rPr>
+          <w:b/>
+          <w:bCs/>
+          <w:color w:val="66FF00"/>
+          <w:sz w:val="21"/>
+          <w:szCs w:val="21"/>
+        </w:rPr>
+        <w:t xml:space="preserve"> </w:t>
+      </w:r>
+      <w:proofErr w:type="spellStart"/>
+      <w:r>
+        <w:rPr>
+          <w:b/>
+          <w:bCs/>
+          <w:color w:val="66FF00"/>
+          <w:sz w:val="21"/>
+          <w:szCs w:val="21"/>
+        </w:rPr>
+        <w:t>fa</w:t>
+      </w:r>
+      <w:proofErr w:type="spellEnd"/>
+      <w:r>
+        <w:rPr>
+          <w:b/>
+          <w:bCs/>
+          <w:color w:val="66FF00"/>
+          <w:sz w:val="21"/>
+          <w:szCs w:val="21"/>
+        </w:rPr>
+        <w:t>-angle-right"</w:t>
+      </w:r>
+      <w:r>
+        <w:rPr>
+          <w:color w:val="FFFFFF"/>
+          <w:sz w:val="21"/>
+          <w:szCs w:val="21"/>
+        </w:rPr>
+        <w:t>&gt;&lt;/</w:t>
+      </w:r>
+      <w:proofErr w:type="spellStart"/>
+      <w:r>
+        <w:rPr>
+          <w:b/>
+          <w:bCs/>
+          <w:color w:val="E3E3FF"/>
+          <w:sz w:val="21"/>
+          <w:szCs w:val="21"/>
+        </w:rPr>
+        <w:t>i</w:t>
+      </w:r>
+      <w:proofErr w:type="spellEnd"/>
+      <w:r>
+        <w:rPr>
+          <w:color w:val="FFFFFF"/>
+          <w:sz w:val="21"/>
+          <w:szCs w:val="21"/>
+        </w:rPr>
+        <w:t>&gt;&lt;/</w:t>
+      </w:r>
+      <w:r>
+        <w:rPr>
+          <w:b/>
+          <w:bCs/>
+          <w:color w:val="E3E3FF"/>
+          <w:sz w:val="21"/>
+          <w:szCs w:val="21"/>
+        </w:rPr>
+        <w:t>a</w:t>
+      </w:r>
+      <w:r>
+        <w:rPr>
+          <w:color w:val="FFFFFF"/>
+          <w:sz w:val="21"/>
+          <w:szCs w:val="21"/>
+        </w:rPr>
+        <w:t>&gt;</w:t>
+      </w:r>
+      <w:r>
+        <w:rPr>
+          <w:color w:val="FFFFFF"/>
+          <w:sz w:val="21"/>
+          <w:szCs w:val="21"/>
+        </w:rPr>
+        <w:br/>
+        <w:t>&lt;/</w:t>
+      </w:r>
+      <w:r>
+        <w:rPr>
+          <w:b/>
+          <w:bCs/>
+          <w:color w:val="E3E3FF"/>
+          <w:sz w:val="21"/>
+          <w:szCs w:val="21"/>
+        </w:rPr>
+        <w:t>div</w:t>
+      </w:r>
+      <w:r>
+        <w:rPr>
+          <w:color w:val="FFFFFF"/>
+          <w:sz w:val="21"/>
+          <w:szCs w:val="21"/>
+        </w:rPr>
+        <w:t>&gt;</w:t>
       </w:r>
     </w:p>
     <w:p>
       <w:pPr>
-        <w:pStyle w:val="HTMLPreformatted"/>
-        <w:rPr>
-          <w:rStyle w:val="HTMLCode"/>
-          <w:lang w:val="de-DE"/>
-        </w:rPr>
-      </w:pPr>
-      <w:r>
-        <w:rPr>
-          <w:rStyle w:val="HTMLCode"/>
-          <w:lang w:val="de-DE"/>
-        </w:rPr>
-        <w:t>&lt;html lang="en"&gt;</w:t>
-      </w:r>
-    </w:p>
-    <w:p>
-      <w:pPr>
-        <w:pStyle w:val="HTMLPreformatted"/>
-        <w:rPr>
-          <w:rStyle w:val="HTMLCode"/>
-        </w:rPr>
-      </w:pPr>
-      <w:r>
-        <w:rPr>
-          <w:rStyle w:val="HTMLCode"/>
-          <w:lang w:val="de-DE"/>
-        </w:rPr>
-        <w:t xml:space="preserve"> </w:t>
-      </w:r>
-      <w:r>
-        <w:rPr>
-          <w:rStyle w:val="HTMLCode"/>
-        </w:rPr>
-        <w:t>&lt;</w:t>
-      </w:r>
-      <w:proofErr w:type="gramStart"/>
-      <w:r>
-        <w:rPr>
-          <w:rStyle w:val="HTMLCode"/>
-        </w:rPr>
-        <w:t>head</w:t>
-      </w:r>
-      <w:proofErr w:type="gramEnd"/>
-      <w:r>
-        <w:rPr>
-          <w:rStyle w:val="HTMLCode"/>
-        </w:rPr>
-        <w:t>&gt;</w:t>
-      </w:r>
-    </w:p>
-    <w:p>
-      <w:pPr>
-        <w:pStyle w:val="HTMLPreformatted"/>
-        <w:rPr>
-          <w:rStyle w:val="HTMLCode"/>
-        </w:rPr>
-      </w:pPr>
-      <w:r>
-        <w:rPr>
-          <w:rStyle w:val="HTMLCode"/>
-        </w:rPr>
-        <w:t xml:space="preserve">      &lt;</w:t>
-      </w:r>
-      <w:proofErr w:type="gramStart"/>
-      <w:r>
-        <w:rPr>
-          <w:rStyle w:val="HTMLCode"/>
-        </w:rPr>
-        <w:t>meta</w:t>
-      </w:r>
-      <w:proofErr w:type="gramEnd"/>
-      <w:r>
-        <w:rPr>
-          <w:rStyle w:val="HTMLCode"/>
-        </w:rPr>
-        <w:t xml:space="preserve"> </w:t>
-      </w:r>
-      <w:proofErr w:type="spellStart"/>
-      <w:r>
-        <w:rPr>
-          <w:rStyle w:val="HTMLCode"/>
-        </w:rPr>
-        <w:t>charset</w:t>
-      </w:r>
-      <w:proofErr w:type="spellEnd"/>
-      <w:r>
-        <w:rPr>
-          <w:rStyle w:val="HTMLCode"/>
-        </w:rPr>
-        <w:t>="UTF-8"&gt;</w:t>
-      </w:r>
-    </w:p>
-    <w:p>
-      <w:pPr>
-        <w:pStyle w:val="HTMLPreformatted"/>
-        <w:rPr>
-          <w:rStyle w:val="HTMLCode"/>
-        </w:rPr>
-      </w:pPr>
-      <w:r>
-        <w:rPr>
-          <w:rStyle w:val="HTMLCode"/>
-        </w:rPr>
-        <w:t xml:space="preserve">      &lt;</w:t>
-      </w:r>
-      <w:proofErr w:type="gramStart"/>
-      <w:r>
-        <w:rPr>
-          <w:rStyle w:val="HTMLCode"/>
-        </w:rPr>
-        <w:t>title&gt;</w:t>
-      </w:r>
-      <w:proofErr w:type="gramEnd"/>
-      <w:r>
-        <w:rPr>
-          <w:rStyle w:val="HTMLCode"/>
-        </w:rPr>
-        <w:t>Title&lt;/title&gt;</w:t>
-      </w:r>
-    </w:p>
-    <w:p>
-      <w:pPr>
-        <w:pStyle w:val="HTMLPreformatted"/>
-        <w:rPr>
-          <w:rStyle w:val="HTMLCode"/>
-        </w:rPr>
-      </w:pPr>
-      <w:r>
-        <w:rPr>
-          <w:rStyle w:val="HTMLCode"/>
-        </w:rPr>
-        <w:t xml:space="preserve">      &lt;</w:t>
-      </w:r>
-      <w:proofErr w:type="gramStart"/>
-      <w:r>
-        <w:rPr>
-          <w:rStyle w:val="HTMLCode"/>
-        </w:rPr>
-        <w:t>script</w:t>
-      </w:r>
-      <w:proofErr w:type="gramEnd"/>
-      <w:r>
-        <w:rPr>
-          <w:rStyle w:val="HTMLCode"/>
-        </w:rPr>
-        <w:t xml:space="preserve"> </w:t>
-      </w:r>
-      <w:proofErr w:type="spellStart"/>
-      <w:r>
-        <w:rPr>
-          <w:rStyle w:val="HTMLCode"/>
-        </w:rPr>
-        <w:t>crossorigin</w:t>
-      </w:r>
-      <w:proofErr w:type="spellEnd"/>
-      <w:r>
-        <w:rPr>
-          <w:rStyle w:val="HTMLCode"/>
-        </w:rPr>
-        <w:t xml:space="preserve"> src="https://unpkg.com/react@16/umd/react.development.js"&gt;&lt;/script&gt;</w:t>
-      </w:r>
-    </w:p>
-    <w:p>
-      <w:pPr>
-        <w:pStyle w:val="HTMLPreformatted"/>
-        <w:rPr>
-          <w:rStyle w:val="HTMLCode"/>
-        </w:rPr>
-      </w:pPr>
-      <w:r>
-        <w:rPr>
-          <w:rStyle w:val="HTMLCode"/>
-        </w:rPr>
-        <w:t xml:space="preserve">      &lt;</w:t>
-      </w:r>
-      <w:proofErr w:type="gramStart"/>
-      <w:r>
-        <w:rPr>
-          <w:rStyle w:val="HTMLCode"/>
-        </w:rPr>
-        <w:t>script</w:t>
-      </w:r>
-      <w:proofErr w:type="gramEnd"/>
-      <w:r>
-        <w:rPr>
-          <w:rStyle w:val="HTMLCode"/>
-        </w:rPr>
-        <w:t xml:space="preserve"> </w:t>
-      </w:r>
-      <w:proofErr w:type="spellStart"/>
-      <w:r>
-        <w:rPr>
-          <w:rStyle w:val="HTMLCode"/>
-        </w:rPr>
-        <w:t>crossorigin</w:t>
-      </w:r>
-      <w:proofErr w:type="spellEnd"/>
-      <w:r>
-        <w:rPr>
-          <w:rStyle w:val="HTMLCode"/>
-        </w:rPr>
-        <w:t xml:space="preserve"> src="https://unpkg.com/react-dom@16/umd/react-dom.development.js"&gt;&lt;/script&gt;</w:t>
-      </w:r>
-    </w:p>
-    <w:p>
-      <w:pPr>
-        <w:pStyle w:val="HTMLPreformatted"/>
-        <w:rPr>
-          <w:rStyle w:val="HTMLCode"/>
-        </w:rPr>
-      </w:pPr>
-      <w:r>
-        <w:rPr>
-          <w:rStyle w:val="HTMLCode"/>
-        </w:rPr>
-        <w:t xml:space="preserve">      &lt;script </w:t>
-      </w:r>
-      <w:proofErr w:type="spellStart"/>
-      <w:r>
-        <w:rPr>
-          <w:rStyle w:val="HTMLCode"/>
-        </w:rPr>
-        <w:t>src</w:t>
-      </w:r>
-      <w:proofErr w:type="spellEnd"/>
-      <w:r>
-        <w:rPr>
-          <w:rStyle w:val="HTMLCode"/>
-        </w:rPr>
-        <w:t>="https://unpkg.com/babel-standalone@6/babel.min.js"&gt;          &lt;/script&gt;</w:t>
-      </w:r>
-    </w:p>
-    <w:p>
-      <w:pPr>
-        <w:pStyle w:val="HTMLPreformatted"/>
-        <w:rPr>
-          <w:rStyle w:val="HTMLCode"/>
-        </w:rPr>
-      </w:pPr>
-      <w:r>
-        <w:rPr>
-          <w:rStyle w:val="HTMLCode"/>
-        </w:rPr>
-        <w:t xml:space="preserve">      &lt;</w:t>
-      </w:r>
-      <w:proofErr w:type="gramStart"/>
-      <w:r>
-        <w:rPr>
-          <w:rStyle w:val="HTMLCode"/>
-        </w:rPr>
-        <w:t>script</w:t>
-      </w:r>
-      <w:proofErr w:type="gramEnd"/>
-      <w:r>
-        <w:rPr>
-          <w:rStyle w:val="HTMLCode"/>
-        </w:rPr>
-        <w:t xml:space="preserve"> </w:t>
-      </w:r>
-      <w:proofErr w:type="spellStart"/>
-      <w:r>
-        <w:rPr>
-          <w:rStyle w:val="HTMLCode"/>
-        </w:rPr>
-        <w:t>src</w:t>
-      </w:r>
-      <w:proofErr w:type="spellEnd"/>
-      <w:r>
-        <w:rPr>
-          <w:rStyle w:val="HTMLCode"/>
-        </w:rPr>
-        <w:t>="</w:t>
-      </w:r>
-      <w:proofErr w:type="spellStart"/>
-      <w:r>
-        <w:rPr>
-          <w:rStyle w:val="HTMLCode"/>
-        </w:rPr>
-        <w:t>js</w:t>
-      </w:r>
-      <w:proofErr w:type="spellEnd"/>
-      <w:r>
-        <w:rPr>
-          <w:rStyle w:val="HTMLCode"/>
-        </w:rPr>
-        <w:t>/my_react.js"&gt;&lt;/script&gt;</w:t>
-      </w:r>
-    </w:p>
-    <w:p>
-      <w:pPr>
-        <w:pStyle w:val="HTMLPreformatted"/>
-        <w:rPr>
-          <w:rStyle w:val="HTMLCode"/>
-        </w:rPr>
-      </w:pPr>
-      <w:r>
-        <w:rPr>
-          <w:rStyle w:val="HTMLCode"/>
-        </w:rPr>
-        <w:t xml:space="preserve"> </w:t>
-      </w:r>
-    </w:p>
-    <w:p>
-      <w:pPr>
-        <w:pStyle w:val="HTMLPreformatted"/>
-        <w:rPr>
-          <w:rStyle w:val="HTMLCode"/>
-        </w:rPr>
-      </w:pPr>
-      <w:r>
-        <w:rPr>
-          <w:rStyle w:val="HTMLCode"/>
-        </w:rPr>
-        <w:t xml:space="preserve"> &lt;/head&gt;</w:t>
-      </w:r>
-    </w:p>
-    <w:p>
-      <w:pPr>
-        <w:pStyle w:val="HTMLPreformatted"/>
-        <w:rPr>
-          <w:rStyle w:val="HTMLCode"/>
-        </w:rPr>
-      </w:pPr>
-      <w:r>
-        <w:rPr>
-          <w:rStyle w:val="HTMLCode"/>
-        </w:rPr>
-        <w:t xml:space="preserve"> </w:t>
-      </w:r>
-    </w:p>
-    <w:p>
-      <w:pPr>
-        <w:pStyle w:val="HTMLPreformatted"/>
-        <w:rPr>
-          <w:rStyle w:val="HTMLCode"/>
-        </w:rPr>
-      </w:pPr>
-      <w:r>
-        <w:rPr>
-          <w:rStyle w:val="HTMLCode"/>
-        </w:rPr>
-        <w:t xml:space="preserve">    &lt;</w:t>
-      </w:r>
-      <w:proofErr w:type="gramStart"/>
-      <w:r>
-        <w:rPr>
-          <w:rStyle w:val="HTMLCode"/>
-        </w:rPr>
-        <w:t>body</w:t>
-      </w:r>
-      <w:proofErr w:type="gramEnd"/>
-      <w:r>
-        <w:rPr>
-          <w:rStyle w:val="HTMLCode"/>
-        </w:rPr>
-        <w:t>&gt;</w:t>
-      </w:r>
-    </w:p>
-    <w:p>
-      <w:pPr>
-        <w:pStyle w:val="HTMLPreformatted"/>
-        <w:rPr>
-          <w:rStyle w:val="HTMLCode"/>
-        </w:rPr>
-      </w:pPr>
-      <w:r>
-        <w:rPr>
-          <w:rStyle w:val="HTMLCode"/>
-        </w:rPr>
-        <w:t xml:space="preserve"> </w:t>
-      </w:r>
-    </w:p>
-    <w:p>
-      <w:pPr>
-        <w:pStyle w:val="HTMLPreformatted"/>
-        <w:rPr>
-          <w:rStyle w:val="HTMLCode"/>
-        </w:rPr>
-      </w:pPr>
-      <w:r>
-        <w:rPr>
-          <w:rStyle w:val="HTMLCode"/>
-        </w:rPr>
-        <w:t xml:space="preserve">        &lt;div id="root"&gt;&lt;/div&gt;</w:t>
-      </w:r>
-    </w:p>
-    <w:p>
-      <w:pPr>
-        <w:pStyle w:val="HTMLPreformatted"/>
-        <w:rPr>
-          <w:rStyle w:val="HTMLCode"/>
-        </w:rPr>
-      </w:pPr>
-      <w:r>
-        <w:rPr>
-          <w:rStyle w:val="HTMLCode"/>
-        </w:rPr>
-        <w:t xml:space="preserve">   </w:t>
-      </w:r>
-    </w:p>
-    <w:p>
-      <w:pPr>
-        <w:pStyle w:val="HTMLPreformatted"/>
-        <w:rPr>
-          <w:rStyle w:val="HTMLCode"/>
-        </w:rPr>
-      </w:pPr>
-      <w:r>
-        <w:rPr>
-          <w:rStyle w:val="HTMLCode"/>
-        </w:rPr>
-        <w:t xml:space="preserve">    &lt;/body&gt;</w:t>
-      </w:r>
-    </w:p>
-    <w:p>
-      <w:pPr>
-        <w:pStyle w:val="HTMLPreformatted"/>
-      </w:pPr>
-      <w:r>
-        <w:rPr>
-          <w:rStyle w:val="HTMLCode"/>
-        </w:rPr>
-        <w:t xml:space="preserve"> &lt;/html&gt;</w:t>
-      </w:r>
-    </w:p>
-    <w:p>
-      <w:pPr>
         <w:rPr>
           <w:rStyle w:val="cssdelimitercolor"/>
           <w:color w:val="000000"/>
-        </w:rPr>
-      </w:pPr>
-    </w:p>
-    <w:p>
-      <w:pPr>
-        <w:rPr>
-          <w:rStyle w:val="cssdelimitercolor"/>
-          <w:color w:val="000000"/>
-        </w:rPr>
-      </w:pPr>
-    </w:p>
-    <w:p>
-      <w:pPr>
-        <w:rPr>
-          <w:rStyle w:val="cssdelimitercolor"/>
-          <w:color w:val="000000"/>
-        </w:rPr>
-      </w:pPr>
-    </w:p>
-    <w:p>
-      <w:pPr>
-        <w:rPr>
-          <w:rStyle w:val="cssdelimitercolor"/>
-          <w:color w:val="000000"/>
+          <w:u w:val="single"/>
         </w:rPr>
       </w:pPr>
     </w:p>
     <w:p>
       <w:pPr>
         <w:pStyle w:val="HTMLPreformatted"/>
-        <w:rPr>
-          <w:rStyle w:val="HTMLCode"/>
+        <w:shd w:val="clear" w:color="auto" w:fill="000000"/>
+        <w:rPr>
+          <w:color w:val="FFFFFF"/>
+          <w:sz w:val="21"/>
+          <w:szCs w:val="21"/>
         </w:rPr>
       </w:pPr>
+      <w:r>
+        <w:rPr>
+          <w:color w:val="FFFFFF"/>
+          <w:sz w:val="21"/>
+          <w:szCs w:val="21"/>
+        </w:rPr>
+        <w:t>.</w:t>
+      </w:r>
+      <w:r>
+        <w:rPr>
+          <w:color w:val="FF6600"/>
+          <w:sz w:val="21"/>
+          <w:szCs w:val="21"/>
+        </w:rPr>
+        <w:t xml:space="preserve">header-text-area </w:t>
+      </w:r>
+      <w:r>
+        <w:rPr>
+          <w:color w:val="FFFFFF"/>
+          <w:sz w:val="21"/>
+          <w:szCs w:val="21"/>
+        </w:rPr>
+        <w:t>{</w:t>
+      </w:r>
+      <w:r>
+        <w:rPr>
+          <w:color w:val="FFFFFF"/>
+          <w:sz w:val="21"/>
+          <w:szCs w:val="21"/>
+        </w:rPr>
+        <w:br/>
+        <w:t xml:space="preserve">    </w:t>
+      </w:r>
+      <w:r>
+        <w:rPr>
+          <w:b/>
+          <w:bCs/>
+          <w:i/>
+          <w:iCs/>
+          <w:color w:val="99CC99"/>
+          <w:sz w:val="21"/>
+          <w:szCs w:val="21"/>
+        </w:rPr>
+        <w:t>position</w:t>
+      </w:r>
+      <w:r>
+        <w:rPr>
+          <w:color w:val="FFFFFF"/>
+          <w:sz w:val="21"/>
+          <w:szCs w:val="21"/>
+        </w:rPr>
+        <w:t xml:space="preserve">: </w:t>
+      </w:r>
+      <w:r>
+        <w:rPr>
+          <w:b/>
+          <w:bCs/>
+          <w:color w:val="68E868"/>
+          <w:sz w:val="21"/>
+          <w:szCs w:val="21"/>
+        </w:rPr>
+        <w:t>relative</w:t>
+      </w:r>
+      <w:r>
+        <w:rPr>
+          <w:color w:val="CC7832"/>
+          <w:sz w:val="21"/>
+          <w:szCs w:val="21"/>
+        </w:rPr>
+        <w:t>;</w:t>
+      </w:r>
+      <w:r>
+        <w:rPr>
+          <w:color w:val="CC7832"/>
+          <w:sz w:val="21"/>
+          <w:szCs w:val="21"/>
+        </w:rPr>
+        <w:br/>
+        <w:t xml:space="preserve">    </w:t>
+      </w:r>
+      <w:r>
+        <w:rPr>
+          <w:b/>
+          <w:bCs/>
+          <w:i/>
+          <w:iCs/>
+          <w:color w:val="99CC99"/>
+          <w:sz w:val="21"/>
+          <w:szCs w:val="21"/>
+        </w:rPr>
+        <w:t>padding-top</w:t>
+      </w:r>
+      <w:r>
+        <w:rPr>
+          <w:color w:val="FFFFFF"/>
+          <w:sz w:val="21"/>
+          <w:szCs w:val="21"/>
+        </w:rPr>
+        <w:t>: 80</w:t>
+      </w:r>
+      <w:r>
+        <w:rPr>
+          <w:b/>
+          <w:bCs/>
+          <w:color w:val="68E868"/>
+          <w:sz w:val="21"/>
+          <w:szCs w:val="21"/>
+        </w:rPr>
+        <w:t>px</w:t>
+      </w:r>
+      <w:r>
+        <w:rPr>
+          <w:color w:val="CC7832"/>
+          <w:sz w:val="21"/>
+          <w:szCs w:val="21"/>
+        </w:rPr>
+        <w:t>;</w:t>
+      </w:r>
+      <w:r>
+        <w:rPr>
+          <w:color w:val="CC7832"/>
+          <w:sz w:val="21"/>
+          <w:szCs w:val="21"/>
+        </w:rPr>
+        <w:br/>
+      </w:r>
+      <w:r>
+        <w:rPr>
+          <w:color w:val="FFFFFF"/>
+          <w:sz w:val="21"/>
+          <w:szCs w:val="21"/>
+        </w:rPr>
+        <w:t>}</w:t>
+      </w:r>
+      <w:r>
+        <w:rPr>
+          <w:color w:val="FFFFFF"/>
+          <w:sz w:val="21"/>
+          <w:szCs w:val="21"/>
+        </w:rPr>
+        <w:br/>
+        <w:t>.</w:t>
+      </w:r>
+      <w:r>
+        <w:rPr>
+          <w:color w:val="FF6600"/>
+          <w:sz w:val="21"/>
+          <w:szCs w:val="21"/>
+        </w:rPr>
+        <w:t xml:space="preserve">header-text-area-background </w:t>
+      </w:r>
+      <w:r>
+        <w:rPr>
+          <w:color w:val="FFFFFF"/>
+          <w:sz w:val="21"/>
+          <w:szCs w:val="21"/>
+        </w:rPr>
+        <w:t>{</w:t>
+      </w:r>
+      <w:r>
+        <w:rPr>
+          <w:color w:val="FFFFFF"/>
+          <w:sz w:val="21"/>
+          <w:szCs w:val="21"/>
+        </w:rPr>
+        <w:br/>
+        <w:t xml:space="preserve">    </w:t>
+      </w:r>
+      <w:r>
+        <w:rPr>
+          <w:b/>
+          <w:bCs/>
+          <w:i/>
+          <w:iCs/>
+          <w:color w:val="99CC99"/>
+          <w:sz w:val="21"/>
+          <w:szCs w:val="21"/>
+        </w:rPr>
+        <w:t>position</w:t>
+      </w:r>
+      <w:r>
+        <w:rPr>
+          <w:color w:val="FFFFFF"/>
+          <w:sz w:val="21"/>
+          <w:szCs w:val="21"/>
+        </w:rPr>
+        <w:t xml:space="preserve">: </w:t>
+      </w:r>
+      <w:r>
+        <w:rPr>
+          <w:b/>
+          <w:bCs/>
+          <w:color w:val="68E868"/>
+          <w:sz w:val="21"/>
+          <w:szCs w:val="21"/>
+        </w:rPr>
+        <w:t>absolute</w:t>
+      </w:r>
+      <w:r>
+        <w:rPr>
+          <w:color w:val="CC7832"/>
+          <w:sz w:val="21"/>
+          <w:szCs w:val="21"/>
+        </w:rPr>
+        <w:t>;</w:t>
+      </w:r>
+      <w:r>
+        <w:rPr>
+          <w:color w:val="CC7832"/>
+          <w:sz w:val="21"/>
+          <w:szCs w:val="21"/>
+        </w:rPr>
+        <w:br/>
+        <w:t xml:space="preserve">    </w:t>
+      </w:r>
+      <w:r>
+        <w:rPr>
+          <w:b/>
+          <w:bCs/>
+          <w:i/>
+          <w:iCs/>
+          <w:color w:val="99CC99"/>
+          <w:sz w:val="21"/>
+          <w:szCs w:val="21"/>
+        </w:rPr>
+        <w:t>left</w:t>
+      </w:r>
+      <w:r>
+        <w:rPr>
+          <w:color w:val="FFFFFF"/>
+          <w:sz w:val="21"/>
+          <w:szCs w:val="21"/>
+        </w:rPr>
+        <w:t>: 0</w:t>
+      </w:r>
+      <w:r>
+        <w:rPr>
+          <w:color w:val="CC7832"/>
+          <w:sz w:val="21"/>
+          <w:szCs w:val="21"/>
+        </w:rPr>
+        <w:t>;</w:t>
+      </w:r>
+      <w:r>
+        <w:rPr>
+          <w:color w:val="CC7832"/>
+          <w:sz w:val="21"/>
+          <w:szCs w:val="21"/>
+        </w:rPr>
+        <w:br/>
+        <w:t xml:space="preserve">    </w:t>
+      </w:r>
+      <w:r>
+        <w:rPr>
+          <w:b/>
+          <w:bCs/>
+          <w:i/>
+          <w:iCs/>
+          <w:color w:val="99CC99"/>
+          <w:sz w:val="21"/>
+          <w:szCs w:val="21"/>
+        </w:rPr>
+        <w:t>top</w:t>
+      </w:r>
+      <w:r>
+        <w:rPr>
+          <w:color w:val="FFFFFF"/>
+          <w:sz w:val="21"/>
+          <w:szCs w:val="21"/>
+        </w:rPr>
+        <w:t>: 0</w:t>
+      </w:r>
+      <w:r>
+        <w:rPr>
+          <w:color w:val="CC7832"/>
+          <w:sz w:val="21"/>
+          <w:szCs w:val="21"/>
+        </w:rPr>
+        <w:t>;</w:t>
+      </w:r>
+      <w:r>
+        <w:rPr>
+          <w:color w:val="CC7832"/>
+          <w:sz w:val="21"/>
+          <w:szCs w:val="21"/>
+        </w:rPr>
+        <w:br/>
+        <w:t xml:space="preserve">    </w:t>
+      </w:r>
+      <w:r>
+        <w:rPr>
+          <w:b/>
+          <w:bCs/>
+          <w:i/>
+          <w:iCs/>
+          <w:color w:val="99CC99"/>
+          <w:sz w:val="21"/>
+          <w:szCs w:val="21"/>
+        </w:rPr>
+        <w:t>width</w:t>
+      </w:r>
+      <w:r>
+        <w:rPr>
+          <w:color w:val="FFFFFF"/>
+          <w:sz w:val="21"/>
+          <w:szCs w:val="21"/>
+        </w:rPr>
+        <w:t>: 100</w:t>
+      </w:r>
+      <w:r>
+        <w:rPr>
+          <w:color w:val="FF6600"/>
+          <w:sz w:val="21"/>
+          <w:szCs w:val="21"/>
+        </w:rPr>
+        <w:t>%</w:t>
+      </w:r>
+      <w:r>
+        <w:rPr>
+          <w:color w:val="CC7832"/>
+          <w:sz w:val="21"/>
+          <w:szCs w:val="21"/>
+        </w:rPr>
+        <w:t>;</w:t>
+      </w:r>
+      <w:r>
+        <w:rPr>
+          <w:color w:val="CC7832"/>
+          <w:sz w:val="21"/>
+          <w:szCs w:val="21"/>
+        </w:rPr>
+        <w:br/>
+        <w:t xml:space="preserve">    </w:t>
+      </w:r>
+      <w:r>
+        <w:rPr>
+          <w:b/>
+          <w:bCs/>
+          <w:i/>
+          <w:iCs/>
+          <w:color w:val="99CC99"/>
+          <w:sz w:val="21"/>
+          <w:szCs w:val="21"/>
+        </w:rPr>
+        <w:t>height</w:t>
+      </w:r>
+      <w:r>
+        <w:rPr>
+          <w:color w:val="FFFFFF"/>
+          <w:sz w:val="21"/>
+          <w:szCs w:val="21"/>
+        </w:rPr>
+        <w:t>: 100</w:t>
+      </w:r>
+      <w:r>
+        <w:rPr>
+          <w:color w:val="FF6600"/>
+          <w:sz w:val="21"/>
+          <w:szCs w:val="21"/>
+        </w:rPr>
+        <w:t>%</w:t>
+      </w:r>
+      <w:r>
+        <w:rPr>
+          <w:color w:val="CC7832"/>
+          <w:sz w:val="21"/>
+          <w:szCs w:val="21"/>
+        </w:rPr>
+        <w:t>;</w:t>
+      </w:r>
+      <w:r>
+        <w:rPr>
+          <w:color w:val="CC7832"/>
+          <w:sz w:val="21"/>
+          <w:szCs w:val="21"/>
+        </w:rPr>
+        <w:br/>
+        <w:t xml:space="preserve">    </w:t>
+      </w:r>
+      <w:r>
+        <w:rPr>
+          <w:b/>
+          <w:bCs/>
+          <w:i/>
+          <w:iCs/>
+          <w:color w:val="99CC99"/>
+          <w:sz w:val="21"/>
+          <w:szCs w:val="21"/>
+        </w:rPr>
+        <w:t>background-size</w:t>
+      </w:r>
+      <w:r>
+        <w:rPr>
+          <w:color w:val="FFFFFF"/>
+          <w:sz w:val="21"/>
+          <w:szCs w:val="21"/>
+        </w:rPr>
+        <w:t xml:space="preserve">: </w:t>
+      </w:r>
+      <w:r>
+        <w:rPr>
+          <w:b/>
+          <w:bCs/>
+          <w:color w:val="68E868"/>
+          <w:sz w:val="21"/>
+          <w:szCs w:val="21"/>
+        </w:rPr>
+        <w:t>cover</w:t>
+      </w:r>
+      <w:r>
+        <w:rPr>
+          <w:color w:val="CC7832"/>
+          <w:sz w:val="21"/>
+          <w:szCs w:val="21"/>
+        </w:rPr>
+        <w:t>;</w:t>
+      </w:r>
+      <w:r>
+        <w:rPr>
+          <w:color w:val="CC7832"/>
+          <w:sz w:val="21"/>
+          <w:szCs w:val="21"/>
+        </w:rPr>
+        <w:br/>
+      </w:r>
+      <w:r>
+        <w:rPr>
+          <w:color w:val="FFFFFF"/>
+          <w:sz w:val="21"/>
+          <w:szCs w:val="21"/>
+        </w:rPr>
+        <w:t>}</w:t>
+      </w:r>
+      <w:r>
+        <w:rPr>
+          <w:color w:val="FFFFFF"/>
+          <w:sz w:val="21"/>
+          <w:szCs w:val="21"/>
+        </w:rPr>
+        <w:br/>
+        <w:t>.</w:t>
+      </w:r>
+      <w:r>
+        <w:rPr>
+          <w:color w:val="FF6600"/>
+          <w:sz w:val="21"/>
+          <w:szCs w:val="21"/>
+        </w:rPr>
+        <w:t xml:space="preserve">slide-bg-1 </w:t>
+      </w:r>
+      <w:r>
+        <w:rPr>
+          <w:color w:val="FFFFFF"/>
+          <w:sz w:val="21"/>
+          <w:szCs w:val="21"/>
+        </w:rPr>
+        <w:t>{</w:t>
+      </w:r>
+      <w:r>
+        <w:rPr>
+          <w:color w:val="FFFFFF"/>
+          <w:sz w:val="21"/>
+          <w:szCs w:val="21"/>
+        </w:rPr>
+        <w:br/>
+        <w:t xml:space="preserve">    </w:t>
+      </w:r>
+      <w:r>
+        <w:rPr>
+          <w:b/>
+          <w:bCs/>
+          <w:i/>
+          <w:iCs/>
+          <w:color w:val="99CC99"/>
+          <w:sz w:val="21"/>
+          <w:szCs w:val="21"/>
+        </w:rPr>
+        <w:t>background-image</w:t>
+      </w:r>
+      <w:r>
+        <w:rPr>
+          <w:color w:val="FFFFFF"/>
+          <w:sz w:val="21"/>
+          <w:szCs w:val="21"/>
+        </w:rPr>
+        <w:t xml:space="preserve">: </w:t>
+      </w:r>
+      <w:proofErr w:type="spellStart"/>
       <w:proofErr w:type="gramStart"/>
       <w:r>
         <w:rPr>
-          <w:rStyle w:val="HTMLCode"/>
-        </w:rPr>
-        <w:t>class</w:t>
+          <w:b/>
+          <w:bCs/>
+          <w:color w:val="E3E3FF"/>
+          <w:sz w:val="21"/>
+          <w:szCs w:val="21"/>
+        </w:rPr>
+        <w:t>url</w:t>
+      </w:r>
+      <w:proofErr w:type="spellEnd"/>
+      <w:r>
+        <w:rPr>
+          <w:color w:val="FFFFFF"/>
+          <w:sz w:val="21"/>
+          <w:szCs w:val="21"/>
+        </w:rPr>
+        <w:t>(</w:t>
       </w:r>
       <w:proofErr w:type="gramEnd"/>
       <w:r>
         <w:rPr>
-          <w:rStyle w:val="HTMLCode"/>
-        </w:rPr>
-        <w:t xml:space="preserve"> Greeting extends </w:t>
+          <w:b/>
+          <w:bCs/>
+          <w:color w:val="66FF00"/>
+          <w:sz w:val="21"/>
+          <w:szCs w:val="21"/>
+        </w:rPr>
+        <w:t>"images/background.jpg"</w:t>
+      </w:r>
+      <w:r>
+        <w:rPr>
+          <w:color w:val="FFFFFF"/>
+          <w:sz w:val="21"/>
+          <w:szCs w:val="21"/>
+        </w:rPr>
+        <w:t>)</w:t>
+      </w:r>
+      <w:r>
+        <w:rPr>
+          <w:color w:val="CC7832"/>
+          <w:sz w:val="21"/>
+          <w:szCs w:val="21"/>
+        </w:rPr>
+        <w:t>;</w:t>
+      </w:r>
+      <w:r>
+        <w:rPr>
+          <w:color w:val="CC7832"/>
+          <w:sz w:val="21"/>
+          <w:szCs w:val="21"/>
+        </w:rPr>
+        <w:br/>
+      </w:r>
+      <w:r>
+        <w:rPr>
+          <w:color w:val="FFFFFF"/>
+          <w:sz w:val="21"/>
+          <w:szCs w:val="21"/>
+        </w:rPr>
+        <w:t>}</w:t>
+      </w:r>
+      <w:r>
+        <w:rPr>
+          <w:color w:val="FFFFFF"/>
+          <w:sz w:val="21"/>
+          <w:szCs w:val="21"/>
+        </w:rPr>
+        <w:br/>
+        <w:t>.</w:t>
+      </w:r>
+      <w:r>
+        <w:rPr>
+          <w:color w:val="FF6600"/>
+          <w:sz w:val="21"/>
+          <w:szCs w:val="21"/>
+        </w:rPr>
+        <w:t xml:space="preserve">slide-bg-2 </w:t>
+      </w:r>
+      <w:r>
+        <w:rPr>
+          <w:color w:val="FFFFFF"/>
+          <w:sz w:val="21"/>
+          <w:szCs w:val="21"/>
+        </w:rPr>
+        <w:t>{</w:t>
+      </w:r>
+      <w:r>
+        <w:rPr>
+          <w:color w:val="FFFFFF"/>
+          <w:sz w:val="21"/>
+          <w:szCs w:val="21"/>
+        </w:rPr>
+        <w:br/>
+        <w:t xml:space="preserve">    </w:t>
+      </w:r>
+      <w:r>
+        <w:rPr>
+          <w:b/>
+          <w:bCs/>
+          <w:i/>
+          <w:iCs/>
+          <w:color w:val="99CC99"/>
+          <w:sz w:val="21"/>
+          <w:szCs w:val="21"/>
+        </w:rPr>
+        <w:t>background-image</w:t>
+      </w:r>
+      <w:r>
+        <w:rPr>
+          <w:color w:val="FFFFFF"/>
+          <w:sz w:val="21"/>
+          <w:szCs w:val="21"/>
+        </w:rPr>
+        <w:t xml:space="preserve">: </w:t>
       </w:r>
       <w:proofErr w:type="spellStart"/>
       <w:r>
         <w:rPr>
-          <w:rStyle w:val="HTMLCode"/>
-        </w:rPr>
-        <w:t>React.Component</w:t>
+          <w:b/>
+          <w:bCs/>
+          <w:color w:val="E3E3FF"/>
+          <w:sz w:val="21"/>
+          <w:szCs w:val="21"/>
+        </w:rPr>
+        <w:t>url</w:t>
       </w:r>
       <w:proofErr w:type="spellEnd"/>
       <w:r>
         <w:rPr>
-          <w:rStyle w:val="HTMLCode"/>
-        </w:rPr>
-        <w:t xml:space="preserve"> {</w:t>
+          <w:color w:val="FFFFFF"/>
+          <w:sz w:val="21"/>
+          <w:szCs w:val="21"/>
+        </w:rPr>
+        <w:t>(</w:t>
+      </w:r>
+      <w:r>
+        <w:rPr>
+          <w:b/>
+          <w:bCs/>
+          <w:color w:val="66FF00"/>
+          <w:sz w:val="21"/>
+          <w:szCs w:val="21"/>
+        </w:rPr>
+        <w:t>"images/background2.jpg"</w:t>
+      </w:r>
+      <w:r>
+        <w:rPr>
+          <w:color w:val="FFFFFF"/>
+          <w:sz w:val="21"/>
+          <w:szCs w:val="21"/>
+        </w:rPr>
+        <w:t>)</w:t>
+      </w:r>
+      <w:r>
+        <w:rPr>
+          <w:color w:val="CC7832"/>
+          <w:sz w:val="21"/>
+          <w:szCs w:val="21"/>
+        </w:rPr>
+        <w:t>;</w:t>
+      </w:r>
+      <w:r>
+        <w:rPr>
+          <w:color w:val="CC7832"/>
+          <w:sz w:val="21"/>
+          <w:szCs w:val="21"/>
+        </w:rPr>
+        <w:br/>
+      </w:r>
+      <w:r>
+        <w:rPr>
+          <w:color w:val="FFFFFF"/>
+          <w:sz w:val="21"/>
+          <w:szCs w:val="21"/>
+        </w:rPr>
+        <w:t>}</w:t>
       </w:r>
     </w:p>
     <w:p>
       <w:pPr>
-        <w:pStyle w:val="HTMLPreformatted"/>
-        <w:rPr>
-          <w:rStyle w:val="HTMLCode"/>
+        <w:rPr>
+          <w:rStyle w:val="cssdelimitercolor"/>
+          <w:color w:val="000000"/>
+          <w:u w:val="single"/>
+        </w:rPr>
+      </w:pPr>
+    </w:p>
+    <w:p>
+      <w:pPr>
+        <w:rPr>
+          <w:rStyle w:val="cssdelimitercolor"/>
+          <w:color w:val="000000"/>
+        </w:rPr>
+      </w:pPr>
+    </w:p>
+    <w:p>
+      <w:pPr>
+        <w:rPr>
+          <w:rStyle w:val="cssdelimitercolor"/>
+          <w:color w:val="000000"/>
         </w:rPr>
       </w:pPr>
     </w:p>
     <w:p>
       <w:pPr>
         <w:pStyle w:val="HTMLPreformatted"/>
-        <w:rPr>
-          <w:rStyle w:val="HTMLCode"/>
-        </w:rPr>
-      </w:pPr>
-      <w:r>
-        <w:rPr>
-          <w:rStyle w:val="HTMLCode"/>
-        </w:rPr>
-        <w:t xml:space="preserve">            </w:t>
-      </w:r>
-      <w:proofErr w:type="gramStart"/>
-      <w:r>
-        <w:rPr>
-          <w:rStyle w:val="HTMLCode"/>
-        </w:rPr>
-        <w:t>state</w:t>
-      </w:r>
-      <w:proofErr w:type="gramEnd"/>
-      <w:r>
-        <w:rPr>
-          <w:rStyle w:val="HTMLCode"/>
-        </w:rPr>
-        <w:t>={</w:t>
-      </w:r>
-    </w:p>
-    <w:p>
-      <w:pPr>
-        <w:pStyle w:val="HTMLPreformatted"/>
-        <w:rPr>
-          <w:rStyle w:val="HTMLCode"/>
+        <w:shd w:val="clear" w:color="auto" w:fill="000000"/>
+        <w:rPr>
+          <w:color w:val="9933CC"/>
+          <w:sz w:val="21"/>
+          <w:szCs w:val="21"/>
         </w:rPr>
       </w:pPr>
     </w:p>
     <w:p>
       <w:pPr>
         <w:pStyle w:val="HTMLPreformatted"/>
-        <w:rPr>
-          <w:rStyle w:val="HTMLCode"/>
-        </w:rPr>
-      </w:pPr>
-      <w:r>
-        <w:rPr>
-          <w:rStyle w:val="HTMLCode"/>
-        </w:rPr>
-        <w:t xml:space="preserve">                </w:t>
-      </w:r>
-      <w:proofErr w:type="gramStart"/>
-      <w:r>
-        <w:rPr>
-          <w:rStyle w:val="HTMLCode"/>
-        </w:rPr>
-        <w:t>name</w:t>
-      </w:r>
-      <w:proofErr w:type="gramEnd"/>
-      <w:r>
-        <w:rPr>
-          <w:rStyle w:val="HTMLCode"/>
-        </w:rPr>
-        <w:t>: 'Deutschland'</w:t>
-      </w:r>
-    </w:p>
-    <w:p>
-      <w:pPr>
-        <w:pStyle w:val="HTMLPreformatted"/>
-        <w:rPr>
-          <w:rStyle w:val="HTMLCode"/>
-        </w:rPr>
-      </w:pPr>
-      <w:r>
-        <w:rPr>
-          <w:rStyle w:val="HTMLCode"/>
-        </w:rPr>
-        <w:t xml:space="preserve">            }</w:t>
-      </w:r>
-    </w:p>
-    <w:p>
-      <w:pPr>
-        <w:pStyle w:val="HTMLPreformatted"/>
-        <w:rPr>
-          <w:rStyle w:val="HTMLCode"/>
-        </w:rPr>
-      </w:pPr>
-      <w:r>
-        <w:rPr>
-          <w:rStyle w:val="HTMLCode"/>
-        </w:rPr>
-        <w:t xml:space="preserve">     </w:t>
-      </w:r>
-    </w:p>
-    <w:p>
-      <w:pPr>
-        <w:pStyle w:val="HTMLPreformatted"/>
-        <w:rPr>
-          <w:rStyle w:val="HTMLCode"/>
-        </w:rPr>
-      </w:pPr>
-      <w:r>
-        <w:rPr>
-          <w:rStyle w:val="HTMLCode"/>
-        </w:rPr>
-        <w:t xml:space="preserve">            </w:t>
-      </w:r>
-      <w:proofErr w:type="gramStart"/>
-      <w:r>
-        <w:rPr>
-          <w:rStyle w:val="HTMLCode"/>
-        </w:rPr>
-        <w:t>render(</w:t>
-      </w:r>
-      <w:proofErr w:type="gramEnd"/>
-      <w:r>
-        <w:rPr>
-          <w:rStyle w:val="HTMLCode"/>
-        </w:rPr>
-        <w:t>) {</w:t>
-      </w:r>
-    </w:p>
-    <w:p>
-      <w:pPr>
-        <w:pStyle w:val="HTMLPreformatted"/>
-        <w:rPr>
-          <w:rStyle w:val="HTMLCode"/>
+        <w:shd w:val="clear" w:color="auto" w:fill="000000"/>
+        <w:rPr>
+          <w:color w:val="9933CC"/>
+          <w:sz w:val="21"/>
+          <w:szCs w:val="21"/>
         </w:rPr>
       </w:pPr>
     </w:p>
     <w:p>
       <w:pPr>
         <w:pStyle w:val="HTMLPreformatted"/>
-        <w:rPr>
-          <w:rStyle w:val="HTMLCode"/>
+        <w:shd w:val="clear" w:color="auto" w:fill="000000"/>
+        <w:rPr>
+          <w:color w:val="9933CC"/>
+          <w:sz w:val="21"/>
+          <w:szCs w:val="21"/>
         </w:rPr>
       </w:pPr>
-      <w:r>
-        <w:rPr>
-          <w:rStyle w:val="HTMLCode"/>
-        </w:rPr>
-        <w:t xml:space="preserve">                </w:t>
-      </w:r>
-      <w:proofErr w:type="gramStart"/>
-      <w:r>
-        <w:rPr>
-          <w:rStyle w:val="HTMLCode"/>
-        </w:rPr>
-        <w:t>return</w:t>
-      </w:r>
-      <w:proofErr w:type="gramEnd"/>
-      <w:r>
-        <w:rPr>
-          <w:rStyle w:val="HTMLCode"/>
-        </w:rPr>
-        <w:t xml:space="preserve"> (&lt;h1&gt;Hello {this.state.name}&lt;/h1&gt;);</w:t>
-      </w:r>
     </w:p>
     <w:p>
       <w:pPr>
         <w:pStyle w:val="HTMLPreformatted"/>
-        <w:rPr>
-          <w:rStyle w:val="HTMLCode"/>
+        <w:shd w:val="clear" w:color="auto" w:fill="000000"/>
+        <w:rPr>
+          <w:color w:val="9933CC"/>
+          <w:sz w:val="21"/>
+          <w:szCs w:val="21"/>
         </w:rPr>
       </w:pPr>
-      <w:r>
-        <w:rPr>
-          <w:rStyle w:val="HTMLCode"/>
-        </w:rPr>
-        <w:t xml:space="preserve">            }</w:t>
-      </w:r>
     </w:p>
     <w:p>
       <w:pPr>
         <w:pStyle w:val="HTMLPreformatted"/>
-        <w:rPr>
-          <w:rStyle w:val="HTMLCode"/>
+        <w:shd w:val="clear" w:color="auto" w:fill="000000"/>
+        <w:rPr>
+          <w:color w:val="9933CC"/>
+          <w:sz w:val="21"/>
+          <w:szCs w:val="21"/>
         </w:rPr>
       </w:pPr>
-      <w:r>
-        <w:rPr>
-          <w:rStyle w:val="HTMLCode"/>
-        </w:rPr>
-        <w:t xml:space="preserve">        }</w:t>
-      </w:r>
     </w:p>
     <w:p>
       <w:pPr>
         <w:pStyle w:val="HTMLPreformatted"/>
-        <w:rPr>
-          <w:rStyle w:val="HTMLCode"/>
+        <w:shd w:val="clear" w:color="auto" w:fill="000000"/>
+        <w:rPr>
+          <w:color w:val="9933CC"/>
+          <w:sz w:val="21"/>
+          <w:szCs w:val="21"/>
         </w:rPr>
       </w:pPr>
-      <w:r>
-        <w:rPr>
-          <w:rStyle w:val="HTMLCode"/>
-        </w:rPr>
-        <w:t xml:space="preserve">     </w:t>
-      </w:r>
     </w:p>
     <w:p>
       <w:pPr>
         <w:pStyle w:val="HTMLPreformatted"/>
+        <w:shd w:val="clear" w:color="auto" w:fill="000000"/>
+        <w:rPr>
+          <w:color w:val="9933CC"/>
+          <w:sz w:val="21"/>
+          <w:szCs w:val="21"/>
+        </w:rPr>
       </w:pPr>
-      <w:r>
-        <w:rPr>
-          <w:rStyle w:val="HTMLCode"/>
-        </w:rPr>
+    </w:p>
+    <w:p>
+      <w:pPr>
+        <w:pStyle w:val="HTMLPreformatted"/>
+        <w:shd w:val="clear" w:color="auto" w:fill="000000"/>
+        <w:rPr>
+          <w:color w:val="9933CC"/>
+          <w:sz w:val="21"/>
+          <w:szCs w:val="21"/>
+        </w:rPr>
+      </w:pPr>
+    </w:p>
+    <w:p>
+      <w:pPr>
+        <w:pStyle w:val="HTMLPreformatted"/>
+        <w:shd w:val="clear" w:color="auto" w:fill="000000"/>
+        <w:rPr>
+          <w:color w:val="9933CC"/>
+          <w:sz w:val="21"/>
+          <w:szCs w:val="21"/>
+        </w:rPr>
+      </w:pPr>
+    </w:p>
+    <w:p>
+      <w:pPr>
+        <w:pStyle w:val="HTMLPreformatted"/>
+        <w:shd w:val="clear" w:color="auto" w:fill="000000"/>
+        <w:rPr>
+          <w:color w:val="FFFFFF"/>
+          <w:sz w:val="21"/>
+          <w:szCs w:val="21"/>
+        </w:rPr>
+      </w:pPr>
+      <w:r>
+        <w:rPr>
+          <w:color w:val="9933CC"/>
+          <w:sz w:val="21"/>
+          <w:szCs w:val="21"/>
+        </w:rPr>
+        <w:lastRenderedPageBreak/>
+        <w:t>/*Medium device: 1200px*/</w:t>
+      </w:r>
+      <w:r>
+        <w:rPr>
+          <w:color w:val="9933CC"/>
+          <w:sz w:val="21"/>
+          <w:szCs w:val="21"/>
+        </w:rPr>
+        <w:br/>
+      </w:r>
+      <w:r>
+        <w:rPr>
+          <w:b/>
+          <w:bCs/>
+          <w:color w:val="FF6600"/>
+          <w:sz w:val="21"/>
+          <w:szCs w:val="21"/>
+        </w:rPr>
+        <w:t xml:space="preserve">@media </w:t>
+      </w:r>
+      <w:r>
+        <w:rPr>
+          <w:color w:val="FF6600"/>
+          <w:sz w:val="21"/>
+          <w:szCs w:val="21"/>
+        </w:rPr>
+        <w:t xml:space="preserve">only </w:t>
+      </w:r>
+      <w:r>
+        <w:rPr>
+          <w:b/>
+          <w:bCs/>
+          <w:color w:val="68E868"/>
+          <w:sz w:val="21"/>
+          <w:szCs w:val="21"/>
+        </w:rPr>
+        <w:t xml:space="preserve">screen </w:t>
+      </w:r>
+      <w:r>
+        <w:rPr>
+          <w:color w:val="FF6600"/>
+          <w:sz w:val="21"/>
+          <w:szCs w:val="21"/>
+        </w:rPr>
+        <w:t xml:space="preserve">and </w:t>
+      </w:r>
+      <w:r>
+        <w:rPr>
+          <w:color w:val="FFFFFF"/>
+          <w:sz w:val="21"/>
+          <w:szCs w:val="21"/>
+        </w:rPr>
+        <w:t>(</w:t>
+      </w:r>
+      <w:r>
+        <w:rPr>
+          <w:b/>
+          <w:bCs/>
+          <w:i/>
+          <w:iCs/>
+          <w:color w:val="99CC99"/>
+          <w:sz w:val="21"/>
+          <w:szCs w:val="21"/>
+        </w:rPr>
+        <w:t>min-width</w:t>
+      </w:r>
+      <w:r>
+        <w:rPr>
+          <w:color w:val="FFFFFF"/>
+          <w:sz w:val="21"/>
+          <w:szCs w:val="21"/>
+        </w:rPr>
+        <w:t>: 992</w:t>
+      </w:r>
+      <w:r>
+        <w:rPr>
+          <w:b/>
+          <w:bCs/>
+          <w:color w:val="68E868"/>
+          <w:sz w:val="21"/>
+          <w:szCs w:val="21"/>
+        </w:rPr>
+        <w:t>px</w:t>
+      </w:r>
+      <w:r>
+        <w:rPr>
+          <w:color w:val="FFFFFF"/>
+          <w:sz w:val="21"/>
+          <w:szCs w:val="21"/>
+        </w:rPr>
+        <w:t xml:space="preserve">) </w:t>
+      </w:r>
+      <w:r>
+        <w:rPr>
+          <w:color w:val="FF6600"/>
+          <w:sz w:val="21"/>
+          <w:szCs w:val="21"/>
+        </w:rPr>
+        <w:t xml:space="preserve">and </w:t>
+      </w:r>
+      <w:r>
+        <w:rPr>
+          <w:color w:val="FFFFFF"/>
+          <w:sz w:val="21"/>
+          <w:szCs w:val="21"/>
+        </w:rPr>
+        <w:t>(</w:t>
+      </w:r>
+      <w:r>
+        <w:rPr>
+          <w:b/>
+          <w:bCs/>
+          <w:i/>
+          <w:iCs/>
+          <w:color w:val="99CC99"/>
+          <w:sz w:val="21"/>
+          <w:szCs w:val="21"/>
+        </w:rPr>
+        <w:t>max-width</w:t>
+      </w:r>
+      <w:r>
+        <w:rPr>
+          <w:color w:val="FFFFFF"/>
+          <w:sz w:val="21"/>
+          <w:szCs w:val="21"/>
+        </w:rPr>
+        <w:t>: 1200</w:t>
+      </w:r>
+      <w:r>
+        <w:rPr>
+          <w:b/>
+          <w:bCs/>
+          <w:color w:val="68E868"/>
+          <w:sz w:val="21"/>
+          <w:szCs w:val="21"/>
+        </w:rPr>
+        <w:t>px</w:t>
+      </w:r>
+      <w:proofErr w:type="gramStart"/>
+      <w:r>
+        <w:rPr>
+          <w:color w:val="FFFFFF"/>
+          <w:sz w:val="21"/>
+          <w:szCs w:val="21"/>
+        </w:rPr>
+        <w:t>){</w:t>
+      </w:r>
+      <w:proofErr w:type="gramEnd"/>
+      <w:r>
+        <w:rPr>
+          <w:color w:val="FFFFFF"/>
+          <w:sz w:val="21"/>
+          <w:szCs w:val="21"/>
+        </w:rPr>
+        <w:br/>
+      </w:r>
+      <w:r>
+        <w:rPr>
+          <w:color w:val="FFFFFF"/>
+          <w:sz w:val="21"/>
+          <w:szCs w:val="21"/>
+        </w:rPr>
+        <w:br/>
+        <w:t>}</w:t>
+      </w:r>
+    </w:p>
+    <w:p>
+      <w:pPr>
+        <w:pStyle w:val="HTMLPreformatted"/>
+        <w:shd w:val="clear" w:color="auto" w:fill="000000"/>
+        <w:rPr>
+          <w:color w:val="FFFFFF"/>
+          <w:sz w:val="21"/>
+          <w:szCs w:val="21"/>
+        </w:rPr>
+      </w:pPr>
+      <w:r>
+        <w:rPr>
+          <w:color w:val="9933CC"/>
+          <w:sz w:val="21"/>
+          <w:szCs w:val="21"/>
+        </w:rPr>
+        <w:t>/*Tablet layout: 768px*/</w:t>
+      </w:r>
+      <w:r>
+        <w:rPr>
+          <w:color w:val="9933CC"/>
+          <w:sz w:val="21"/>
+          <w:szCs w:val="21"/>
+        </w:rPr>
+        <w:br/>
+      </w:r>
+      <w:r>
+        <w:rPr>
+          <w:b/>
+          <w:bCs/>
+          <w:color w:val="FF6600"/>
+          <w:sz w:val="21"/>
+          <w:szCs w:val="21"/>
+        </w:rPr>
+        <w:t xml:space="preserve">@media </w:t>
+      </w:r>
+      <w:r>
+        <w:rPr>
+          <w:color w:val="FF6600"/>
+          <w:sz w:val="21"/>
+          <w:szCs w:val="21"/>
+        </w:rPr>
+        <w:t xml:space="preserve">only </w:t>
+      </w:r>
+      <w:r>
+        <w:rPr>
+          <w:b/>
+          <w:bCs/>
+          <w:color w:val="68E868"/>
+          <w:sz w:val="21"/>
+          <w:szCs w:val="21"/>
+        </w:rPr>
+        <w:t xml:space="preserve">screen </w:t>
+      </w:r>
+      <w:r>
+        <w:rPr>
+          <w:color w:val="FF6600"/>
+          <w:sz w:val="21"/>
+          <w:szCs w:val="21"/>
+        </w:rPr>
+        <w:t xml:space="preserve">and </w:t>
+      </w:r>
+      <w:r>
+        <w:rPr>
+          <w:color w:val="FFFFFF"/>
+          <w:sz w:val="21"/>
+          <w:szCs w:val="21"/>
+        </w:rPr>
+        <w:t>(</w:t>
+      </w:r>
+      <w:r>
+        <w:rPr>
+          <w:b/>
+          <w:bCs/>
+          <w:i/>
+          <w:iCs/>
+          <w:color w:val="99CC99"/>
+          <w:sz w:val="21"/>
+          <w:szCs w:val="21"/>
+        </w:rPr>
+        <w:t>min-width</w:t>
+      </w:r>
+      <w:r>
+        <w:rPr>
+          <w:color w:val="FFFFFF"/>
+          <w:sz w:val="21"/>
+          <w:szCs w:val="21"/>
+        </w:rPr>
+        <w:t>: 768</w:t>
+      </w:r>
+      <w:r>
+        <w:rPr>
+          <w:b/>
+          <w:bCs/>
+          <w:color w:val="68E868"/>
+          <w:sz w:val="21"/>
+          <w:szCs w:val="21"/>
+        </w:rPr>
+        <w:t>px</w:t>
+      </w:r>
+      <w:r>
+        <w:rPr>
+          <w:color w:val="FFFFFF"/>
+          <w:sz w:val="21"/>
+          <w:szCs w:val="21"/>
+        </w:rPr>
+        <w:t xml:space="preserve">) </w:t>
+      </w:r>
+      <w:r>
+        <w:rPr>
+          <w:color w:val="FF6600"/>
+          <w:sz w:val="21"/>
+          <w:szCs w:val="21"/>
+        </w:rPr>
+        <w:t xml:space="preserve">and </w:t>
+      </w:r>
+      <w:r>
+        <w:rPr>
+          <w:color w:val="FFFFFF"/>
+          <w:sz w:val="21"/>
+          <w:szCs w:val="21"/>
+        </w:rPr>
+        <w:t>(</w:t>
+      </w:r>
+      <w:r>
+        <w:rPr>
+          <w:b/>
+          <w:bCs/>
+          <w:i/>
+          <w:iCs/>
+          <w:color w:val="99CC99"/>
+          <w:sz w:val="21"/>
+          <w:szCs w:val="21"/>
+        </w:rPr>
+        <w:t>max-width</w:t>
+      </w:r>
+      <w:r>
+        <w:rPr>
+          <w:color w:val="FFFFFF"/>
+          <w:sz w:val="21"/>
+          <w:szCs w:val="21"/>
+        </w:rPr>
+        <w:t>: 991</w:t>
+      </w:r>
+      <w:r>
+        <w:rPr>
+          <w:b/>
+          <w:bCs/>
+          <w:color w:val="68E868"/>
+          <w:sz w:val="21"/>
+          <w:szCs w:val="21"/>
+        </w:rPr>
+        <w:t>px</w:t>
+      </w:r>
+      <w:proofErr w:type="gramStart"/>
+      <w:r>
+        <w:rPr>
+          <w:color w:val="FFFFFF"/>
+          <w:sz w:val="21"/>
+          <w:szCs w:val="21"/>
+        </w:rPr>
+        <w:t>){</w:t>
+      </w:r>
+      <w:proofErr w:type="gramEnd"/>
+      <w:r>
+        <w:rPr>
+          <w:color w:val="FFFFFF"/>
+          <w:sz w:val="21"/>
+          <w:szCs w:val="21"/>
+        </w:rPr>
+        <w:br/>
+      </w:r>
+      <w:r>
+        <w:rPr>
+          <w:color w:val="FFFFFF"/>
+          <w:sz w:val="21"/>
+          <w:szCs w:val="21"/>
+        </w:rPr>
+        <w:br/>
+        <w:t>}</w:t>
+      </w:r>
+    </w:p>
+    <w:p>
+      <w:pPr>
+        <w:pStyle w:val="HTMLPreformatted"/>
+        <w:shd w:val="clear" w:color="auto" w:fill="000000"/>
+        <w:rPr>
+          <w:color w:val="FFFFFF"/>
+          <w:sz w:val="21"/>
+          <w:szCs w:val="21"/>
+        </w:rPr>
+      </w:pPr>
+      <w:r>
+        <w:rPr>
+          <w:color w:val="9933CC"/>
+          <w:sz w:val="21"/>
+          <w:szCs w:val="21"/>
+        </w:rPr>
+        <w:t>/*Mobile layout: 320px*/</w:t>
+      </w:r>
+      <w:r>
+        <w:rPr>
+          <w:color w:val="9933CC"/>
+          <w:sz w:val="21"/>
+          <w:szCs w:val="21"/>
+        </w:rPr>
+        <w:br/>
+      </w:r>
+      <w:r>
+        <w:rPr>
+          <w:b/>
+          <w:bCs/>
+          <w:color w:val="FF6600"/>
+          <w:sz w:val="21"/>
+          <w:szCs w:val="21"/>
+        </w:rPr>
+        <w:t xml:space="preserve">@media </w:t>
+      </w:r>
+      <w:r>
+        <w:rPr>
+          <w:color w:val="FF6600"/>
+          <w:sz w:val="21"/>
+          <w:szCs w:val="21"/>
+        </w:rPr>
+        <w:t xml:space="preserve">only </w:t>
+      </w:r>
+      <w:r>
+        <w:rPr>
+          <w:b/>
+          <w:bCs/>
+          <w:color w:val="68E868"/>
+          <w:sz w:val="21"/>
+          <w:szCs w:val="21"/>
+        </w:rPr>
+        <w:t xml:space="preserve">screen </w:t>
+      </w:r>
+      <w:r>
+        <w:rPr>
+          <w:color w:val="FF6600"/>
+          <w:sz w:val="21"/>
+          <w:szCs w:val="21"/>
+        </w:rPr>
+        <w:t xml:space="preserve">and </w:t>
+      </w:r>
+      <w:r>
+        <w:rPr>
+          <w:color w:val="FFFFFF"/>
+          <w:sz w:val="21"/>
+          <w:szCs w:val="21"/>
+        </w:rPr>
+        <w:t>(</w:t>
+      </w:r>
+      <w:r>
+        <w:rPr>
+          <w:b/>
+          <w:bCs/>
+          <w:i/>
+          <w:iCs/>
+          <w:color w:val="99CC99"/>
+          <w:sz w:val="21"/>
+          <w:szCs w:val="21"/>
+        </w:rPr>
+        <w:t>max-width</w:t>
+      </w:r>
+      <w:r>
+        <w:rPr>
+          <w:color w:val="FFFFFF"/>
+          <w:sz w:val="21"/>
+          <w:szCs w:val="21"/>
+        </w:rPr>
+        <w:t>: 767</w:t>
+      </w:r>
+      <w:r>
+        <w:rPr>
+          <w:b/>
+          <w:bCs/>
+          <w:color w:val="68E868"/>
+          <w:sz w:val="21"/>
+          <w:szCs w:val="21"/>
+        </w:rPr>
+        <w:t>px</w:t>
+      </w:r>
+      <w:proofErr w:type="gramStart"/>
+      <w:r>
+        <w:rPr>
+          <w:color w:val="FFFFFF"/>
+          <w:sz w:val="21"/>
+          <w:szCs w:val="21"/>
+        </w:rPr>
+        <w:t>){</w:t>
+      </w:r>
+      <w:proofErr w:type="gramEnd"/>
+      <w:r>
+        <w:rPr>
+          <w:color w:val="FFFFFF"/>
+          <w:sz w:val="21"/>
+          <w:szCs w:val="21"/>
+        </w:rPr>
+        <w:br/>
+      </w:r>
+      <w:r>
+        <w:rPr>
+          <w:color w:val="FFFFFF"/>
+          <w:sz w:val="21"/>
+          <w:szCs w:val="21"/>
+        </w:rPr>
+        <w:br/>
+        <w:t>}</w:t>
+      </w:r>
+    </w:p>
+    <w:p>
+      <w:pPr>
+        <w:pStyle w:val="HTMLPreformatted"/>
+        <w:shd w:val="clear" w:color="auto" w:fill="000000"/>
+        <w:rPr>
+          <w:color w:val="FFFFFF"/>
+          <w:sz w:val="21"/>
+          <w:szCs w:val="21"/>
+        </w:rPr>
+      </w:pPr>
+      <w:r>
+        <w:rPr>
+          <w:color w:val="9933CC"/>
+          <w:sz w:val="21"/>
+          <w:szCs w:val="21"/>
+        </w:rPr>
+        <w:t>/*Wide</w:t>
+      </w:r>
+      <w:r>
+        <w:rPr>
+          <w:color w:val="9933CC"/>
+          <w:sz w:val="21"/>
+          <w:szCs w:val="21"/>
+        </w:rPr>
+        <w:t xml:space="preserve"> </w:t>
+      </w:r>
+      <w:r>
+        <w:rPr>
+          <w:color w:val="9933CC"/>
+          <w:sz w:val="21"/>
+          <w:szCs w:val="21"/>
+        </w:rPr>
+        <w:t>Mobile layout: 488px*/</w:t>
+      </w:r>
+      <w:r>
+        <w:rPr>
+          <w:color w:val="9933CC"/>
+          <w:sz w:val="21"/>
+          <w:szCs w:val="21"/>
+        </w:rPr>
+        <w:br/>
+      </w:r>
+      <w:r>
+        <w:rPr>
+          <w:b/>
+          <w:bCs/>
+          <w:color w:val="FF6600"/>
+          <w:sz w:val="21"/>
+          <w:szCs w:val="21"/>
+        </w:rPr>
+        <w:t xml:space="preserve">@media </w:t>
+      </w:r>
+      <w:r>
+        <w:rPr>
+          <w:color w:val="FF6600"/>
+          <w:sz w:val="21"/>
+          <w:szCs w:val="21"/>
+        </w:rPr>
+        <w:t xml:space="preserve">only </w:t>
+      </w:r>
+      <w:r>
+        <w:rPr>
+          <w:b/>
+          <w:bCs/>
+          <w:color w:val="68E868"/>
+          <w:sz w:val="21"/>
+          <w:szCs w:val="21"/>
+        </w:rPr>
+        <w:t xml:space="preserve">screen </w:t>
+      </w:r>
+      <w:r>
+        <w:rPr>
+          <w:color w:val="FF6600"/>
+          <w:sz w:val="21"/>
+          <w:szCs w:val="21"/>
+        </w:rPr>
+        <w:t xml:space="preserve">and </w:t>
+      </w:r>
+      <w:r>
+        <w:rPr>
+          <w:color w:val="FFFFFF"/>
+          <w:sz w:val="21"/>
+          <w:szCs w:val="21"/>
+        </w:rPr>
+        <w:t>(</w:t>
+      </w:r>
+      <w:r>
+        <w:rPr>
+          <w:b/>
+          <w:bCs/>
+          <w:i/>
+          <w:iCs/>
+          <w:color w:val="99CC99"/>
+          <w:sz w:val="21"/>
+          <w:szCs w:val="21"/>
+        </w:rPr>
+        <w:t>min-width</w:t>
+      </w:r>
+      <w:r>
+        <w:rPr>
+          <w:color w:val="FFFFFF"/>
+          <w:sz w:val="21"/>
+          <w:szCs w:val="21"/>
+        </w:rPr>
+        <w:t>: 488</w:t>
+      </w:r>
+      <w:r>
+        <w:rPr>
+          <w:b/>
+          <w:bCs/>
+          <w:color w:val="68E868"/>
+          <w:sz w:val="21"/>
+          <w:szCs w:val="21"/>
+        </w:rPr>
+        <w:t>px</w:t>
+      </w:r>
+      <w:r>
+        <w:rPr>
+          <w:color w:val="FFFFFF"/>
+          <w:sz w:val="21"/>
+          <w:szCs w:val="21"/>
+        </w:rPr>
+        <w:t xml:space="preserve">) </w:t>
+      </w:r>
+      <w:r>
+        <w:rPr>
+          <w:color w:val="FF6600"/>
+          <w:sz w:val="21"/>
+          <w:szCs w:val="21"/>
+        </w:rPr>
+        <w:t xml:space="preserve">and </w:t>
+      </w:r>
+      <w:r>
+        <w:rPr>
+          <w:color w:val="FFFFFF"/>
+          <w:sz w:val="21"/>
+          <w:szCs w:val="21"/>
+        </w:rPr>
+        <w:t>(</w:t>
+      </w:r>
+      <w:r>
+        <w:rPr>
+          <w:b/>
+          <w:bCs/>
+          <w:i/>
+          <w:iCs/>
+          <w:color w:val="99CC99"/>
+          <w:sz w:val="21"/>
+          <w:szCs w:val="21"/>
+        </w:rPr>
+        <w:t>max-width</w:t>
+      </w:r>
+      <w:r>
+        <w:rPr>
+          <w:color w:val="FFFFFF"/>
+          <w:sz w:val="21"/>
+          <w:szCs w:val="21"/>
+        </w:rPr>
+        <w:t>: 767</w:t>
+      </w:r>
+      <w:r>
+        <w:rPr>
+          <w:b/>
+          <w:bCs/>
+          <w:color w:val="68E868"/>
+          <w:sz w:val="21"/>
+          <w:szCs w:val="21"/>
+        </w:rPr>
+        <w:t>px</w:t>
+      </w:r>
+      <w:proofErr w:type="gramStart"/>
+      <w:r>
+        <w:rPr>
+          <w:color w:val="FFFFFF"/>
+          <w:sz w:val="21"/>
+          <w:szCs w:val="21"/>
+        </w:rPr>
+        <w:t>){</w:t>
+      </w:r>
+      <w:proofErr w:type="gramEnd"/>
+      <w:r>
+        <w:rPr>
+          <w:color w:val="FFFFFF"/>
+          <w:sz w:val="21"/>
+          <w:szCs w:val="21"/>
+        </w:rPr>
+        <w:br/>
+      </w:r>
+      <w:r>
+        <w:rPr>
+          <w:color w:val="FFFFFF"/>
+          <w:sz w:val="21"/>
+          <w:szCs w:val="21"/>
+        </w:rPr>
+        <w:br/>
+        <w:t>}</w:t>
+      </w:r>
+    </w:p>
+    <w:p>
+      <w:pPr>
+        <w:rPr>
+          <w:rStyle w:val="cssdelimitercolor"/>
+          <w:color w:val="000000"/>
+        </w:rPr>
+      </w:pPr>
+    </w:p>
+    <w:p>
+      <w:pPr>
+        <w:pStyle w:val="HTMLPreformatted"/>
+        <w:shd w:val="clear" w:color="auto" w:fill="000000"/>
+        <w:rPr>
+          <w:color w:val="FFFFFF"/>
+          <w:sz w:val="21"/>
+          <w:szCs w:val="21"/>
+        </w:rPr>
+      </w:pPr>
+      <w:r>
+        <w:rPr>
+          <w:b/>
+          <w:bCs/>
+          <w:color w:val="FF6600"/>
+          <w:sz w:val="21"/>
+          <w:szCs w:val="21"/>
+        </w:rPr>
+        <w:t xml:space="preserve">@media </w:t>
+      </w:r>
+      <w:r>
+        <w:rPr>
+          <w:color w:val="FF6600"/>
+          <w:sz w:val="21"/>
+          <w:szCs w:val="21"/>
+        </w:rPr>
+        <w:t xml:space="preserve">only </w:t>
+      </w:r>
+      <w:r>
+        <w:rPr>
+          <w:b/>
+          <w:bCs/>
+          <w:color w:val="68E868"/>
+          <w:sz w:val="21"/>
+          <w:szCs w:val="21"/>
+        </w:rPr>
+        <w:t xml:space="preserve">screen </w:t>
+      </w:r>
+      <w:r>
+        <w:rPr>
+          <w:color w:val="FF6600"/>
+          <w:sz w:val="21"/>
+          <w:szCs w:val="21"/>
+        </w:rPr>
+        <w:t xml:space="preserve">and </w:t>
+      </w:r>
+      <w:r>
+        <w:rPr>
+          <w:color w:val="FFFFFF"/>
+          <w:sz w:val="21"/>
+          <w:szCs w:val="21"/>
+        </w:rPr>
+        <w:t>(</w:t>
+      </w:r>
+      <w:r>
+        <w:rPr>
+          <w:b/>
+          <w:bCs/>
+          <w:i/>
+          <w:iCs/>
+          <w:color w:val="99CC99"/>
+          <w:sz w:val="21"/>
+          <w:szCs w:val="21"/>
+        </w:rPr>
+        <w:t>min-width</w:t>
+      </w:r>
+      <w:r>
+        <w:rPr>
+          <w:color w:val="FFFFFF"/>
+          <w:sz w:val="21"/>
+          <w:szCs w:val="21"/>
+        </w:rPr>
+        <w:t>: 992</w:t>
+      </w:r>
+      <w:r>
+        <w:rPr>
+          <w:b/>
+          <w:bCs/>
+          <w:color w:val="68E868"/>
+          <w:sz w:val="21"/>
+          <w:szCs w:val="21"/>
+        </w:rPr>
+        <w:t>px</w:t>
+      </w:r>
+      <w:r>
+        <w:rPr>
+          <w:color w:val="FFFFFF"/>
+          <w:sz w:val="21"/>
+          <w:szCs w:val="21"/>
+        </w:rPr>
+        <w:t xml:space="preserve">) </w:t>
+      </w:r>
+      <w:r>
+        <w:rPr>
+          <w:color w:val="FF6600"/>
+          <w:sz w:val="21"/>
+          <w:szCs w:val="21"/>
+        </w:rPr>
+        <w:t xml:space="preserve">and </w:t>
+      </w:r>
+      <w:r>
+        <w:rPr>
+          <w:color w:val="FFFFFF"/>
+          <w:sz w:val="21"/>
+          <w:szCs w:val="21"/>
+        </w:rPr>
+        <w:t>(</w:t>
+      </w:r>
+      <w:r>
+        <w:rPr>
+          <w:b/>
+          <w:bCs/>
+          <w:i/>
+          <w:iCs/>
+          <w:color w:val="99CC99"/>
+          <w:sz w:val="21"/>
+          <w:szCs w:val="21"/>
+        </w:rPr>
+        <w:t>max-width</w:t>
+      </w:r>
+      <w:r>
+        <w:rPr>
+          <w:color w:val="FFFFFF"/>
+          <w:sz w:val="21"/>
+          <w:szCs w:val="21"/>
+        </w:rPr>
+        <w:t>: 1200</w:t>
+      </w:r>
+      <w:r>
+        <w:rPr>
+          <w:b/>
+          <w:bCs/>
+          <w:color w:val="68E868"/>
+          <w:sz w:val="21"/>
+          <w:szCs w:val="21"/>
+        </w:rPr>
+        <w:t>px</w:t>
+      </w:r>
+      <w:proofErr w:type="gramStart"/>
+      <w:r>
+        <w:rPr>
+          <w:color w:val="FFFFFF"/>
+          <w:sz w:val="21"/>
+          <w:szCs w:val="21"/>
+        </w:rPr>
+        <w:t>){</w:t>
+      </w:r>
+      <w:proofErr w:type="gramEnd"/>
+      <w:r>
+        <w:rPr>
+          <w:color w:val="FFFFFF"/>
+          <w:sz w:val="21"/>
+          <w:szCs w:val="21"/>
+        </w:rPr>
+        <w:br/>
+      </w:r>
+      <w:r>
+        <w:rPr>
+          <w:color w:val="FFFFFF"/>
+          <w:sz w:val="21"/>
+          <w:szCs w:val="21"/>
+        </w:rPr>
+        <w:br/>
+        <w:t>}</w:t>
+      </w:r>
+      <w:r>
+        <w:rPr>
+          <w:color w:val="FFFFFF"/>
+          <w:sz w:val="21"/>
+          <w:szCs w:val="21"/>
+        </w:rPr>
+        <w:br/>
+      </w:r>
+      <w:r>
+        <w:rPr>
+          <w:b/>
+          <w:bCs/>
+          <w:color w:val="FF6600"/>
+          <w:sz w:val="21"/>
+          <w:szCs w:val="21"/>
+        </w:rPr>
+        <w:t xml:space="preserve">@media </w:t>
+      </w:r>
+      <w:r>
+        <w:rPr>
+          <w:b/>
+          <w:bCs/>
+          <w:color w:val="68E868"/>
+          <w:sz w:val="21"/>
+          <w:szCs w:val="21"/>
+        </w:rPr>
+        <w:t xml:space="preserve">screen </w:t>
+      </w:r>
+      <w:r>
+        <w:rPr>
+          <w:color w:val="FF6600"/>
+          <w:sz w:val="21"/>
+          <w:szCs w:val="21"/>
+        </w:rPr>
+        <w:t xml:space="preserve">and </w:t>
+      </w:r>
+      <w:r>
+        <w:rPr>
+          <w:color w:val="FFFFFF"/>
+          <w:sz w:val="21"/>
+          <w:szCs w:val="21"/>
+        </w:rPr>
+        <w:t>(</w:t>
+      </w:r>
+      <w:r>
+        <w:rPr>
+          <w:b/>
+          <w:bCs/>
+          <w:i/>
+          <w:iCs/>
+          <w:color w:val="99CC99"/>
+          <w:sz w:val="21"/>
+          <w:szCs w:val="21"/>
+        </w:rPr>
+        <w:t>min-width</w:t>
+      </w:r>
+      <w:r>
+        <w:rPr>
+          <w:color w:val="FFFFFF"/>
+          <w:sz w:val="21"/>
+          <w:szCs w:val="21"/>
+        </w:rPr>
+        <w:t>: 992</w:t>
+      </w:r>
+      <w:r>
+        <w:rPr>
+          <w:b/>
+          <w:bCs/>
+          <w:color w:val="68E868"/>
+          <w:sz w:val="21"/>
+          <w:szCs w:val="21"/>
+        </w:rPr>
+        <w:t>px</w:t>
+      </w:r>
+      <w:r>
+        <w:rPr>
+          <w:color w:val="FFFFFF"/>
+          <w:sz w:val="21"/>
+          <w:szCs w:val="21"/>
+        </w:rPr>
+        <w:t>){</w:t>
+      </w:r>
+      <w:r>
+        <w:rPr>
+          <w:color w:val="FFFFFF"/>
+          <w:sz w:val="21"/>
+          <w:szCs w:val="21"/>
+        </w:rPr>
+        <w:br/>
+        <w:t xml:space="preserve">    .</w:t>
+      </w:r>
+      <w:proofErr w:type="spellStart"/>
+      <w:r>
+        <w:rPr>
+          <w:color w:val="FF6600"/>
+          <w:sz w:val="21"/>
+          <w:szCs w:val="21"/>
+        </w:rPr>
+        <w:t>nav-item</w:t>
+      </w:r>
+      <w:r>
+        <w:rPr>
+          <w:color w:val="FFFFFF"/>
+          <w:sz w:val="21"/>
+          <w:szCs w:val="21"/>
+        </w:rPr>
+        <w:t>.</w:t>
+      </w:r>
+      <w:r>
+        <w:rPr>
+          <w:color w:val="FF6600"/>
+          <w:sz w:val="21"/>
+          <w:szCs w:val="21"/>
+        </w:rPr>
+        <w:t>nav-link</w:t>
+      </w:r>
+      <w:r>
+        <w:rPr>
+          <w:color w:val="FFFFFF"/>
+          <w:sz w:val="21"/>
+          <w:szCs w:val="21"/>
+        </w:rPr>
+        <w:t>.</w:t>
+      </w:r>
+      <w:r>
+        <w:rPr>
+          <w:color w:val="FF6600"/>
+          <w:sz w:val="21"/>
+          <w:szCs w:val="21"/>
+        </w:rPr>
+        <w:t>my-nav-itm</w:t>
+      </w:r>
+      <w:r>
+        <w:rPr>
+          <w:color w:val="FFFFFF"/>
+          <w:sz w:val="21"/>
+          <w:szCs w:val="21"/>
+        </w:rPr>
+        <w:t>.</w:t>
+      </w:r>
+      <w:r>
+        <w:rPr>
+          <w:color w:val="FF6600"/>
+          <w:sz w:val="21"/>
+          <w:szCs w:val="21"/>
+        </w:rPr>
+        <w:t>active</w:t>
+      </w:r>
+      <w:proofErr w:type="spellEnd"/>
+      <w:r>
+        <w:rPr>
+          <w:color w:val="FFFFFF"/>
+          <w:sz w:val="21"/>
+          <w:szCs w:val="21"/>
+        </w:rPr>
+        <w:t>::</w:t>
+      </w:r>
+      <w:r>
+        <w:rPr>
+          <w:color w:val="FF6600"/>
+          <w:sz w:val="21"/>
+          <w:szCs w:val="21"/>
+        </w:rPr>
+        <w:t xml:space="preserve">before </w:t>
+      </w:r>
+      <w:r>
+        <w:rPr>
+          <w:color w:val="FFFFFF"/>
+          <w:sz w:val="21"/>
+          <w:szCs w:val="21"/>
+        </w:rPr>
+        <w:t>{</w:t>
+      </w:r>
+      <w:r>
+        <w:rPr>
+          <w:color w:val="FFFFFF"/>
+          <w:sz w:val="21"/>
+          <w:szCs w:val="21"/>
+        </w:rPr>
+        <w:br/>
         <w:t xml:space="preserve">        </w:t>
       </w:r>
-      <w:proofErr w:type="spellStart"/>
-      <w:proofErr w:type="gramStart"/>
-      <w:r>
-        <w:rPr>
-          <w:rStyle w:val="HTMLCode"/>
-        </w:rPr>
-        <w:t>ReactDOM.render</w:t>
-      </w:r>
-      <w:proofErr w:type="spellEnd"/>
-      <w:r>
-        <w:rPr>
-          <w:rStyle w:val="HTMLCode"/>
-        </w:rPr>
-        <w:t>(</w:t>
-      </w:r>
-      <w:proofErr w:type="gramEnd"/>
-      <w:r>
-        <w:rPr>
-          <w:rStyle w:val="HTMLCode"/>
-        </w:rPr>
-        <w:t xml:space="preserve">&lt;Greeting /&gt;, </w:t>
-      </w:r>
-      <w:proofErr w:type="spellStart"/>
-      <w:r>
-        <w:rPr>
-          <w:rStyle w:val="HTMLCode"/>
-        </w:rPr>
-        <w:t>document.getElementById</w:t>
-      </w:r>
-      <w:proofErr w:type="spellEnd"/>
-      <w:r>
-        <w:rPr>
-          <w:rStyle w:val="HTMLCode"/>
-        </w:rPr>
-        <w:t>('root') );</w:t>
-      </w:r>
+      <w:r>
+        <w:rPr>
+          <w:b/>
+          <w:bCs/>
+          <w:i/>
+          <w:iCs/>
+          <w:color w:val="99CC99"/>
+          <w:sz w:val="21"/>
+          <w:szCs w:val="21"/>
+        </w:rPr>
+        <w:t>top</w:t>
+      </w:r>
+      <w:r>
+        <w:rPr>
+          <w:color w:val="FFFFFF"/>
+          <w:sz w:val="21"/>
+          <w:szCs w:val="21"/>
+        </w:rPr>
+        <w:t xml:space="preserve">: </w:t>
+      </w:r>
+      <w:r>
+        <w:rPr>
+          <w:color w:val="FF6600"/>
+          <w:sz w:val="21"/>
+          <w:szCs w:val="21"/>
+        </w:rPr>
+        <w:t>-</w:t>
+      </w:r>
+      <w:r>
+        <w:rPr>
+          <w:color w:val="FFFFFF"/>
+          <w:sz w:val="21"/>
+          <w:szCs w:val="21"/>
+        </w:rPr>
+        <w:t>17</w:t>
+      </w:r>
+      <w:r>
+        <w:rPr>
+          <w:b/>
+          <w:bCs/>
+          <w:color w:val="68E868"/>
+          <w:sz w:val="21"/>
+          <w:szCs w:val="21"/>
+        </w:rPr>
+        <w:t>px</w:t>
+      </w:r>
+      <w:r>
+        <w:rPr>
+          <w:color w:val="CC7832"/>
+          <w:sz w:val="21"/>
+          <w:szCs w:val="21"/>
+        </w:rPr>
+        <w:t>;</w:t>
+      </w:r>
+      <w:r>
+        <w:rPr>
+          <w:color w:val="CC7832"/>
+          <w:sz w:val="21"/>
+          <w:szCs w:val="21"/>
+        </w:rPr>
+        <w:br/>
+        <w:t xml:space="preserve">    </w:t>
+      </w:r>
+      <w:r>
+        <w:rPr>
+          <w:color w:val="FFFFFF"/>
+          <w:sz w:val="21"/>
+          <w:szCs w:val="21"/>
+        </w:rPr>
+        <w:t>}</w:t>
+      </w:r>
+      <w:r>
+        <w:rPr>
+          <w:color w:val="FFFFFF"/>
+          <w:sz w:val="21"/>
+          <w:szCs w:val="21"/>
+        </w:rPr>
+        <w:br/>
+        <w:t>}</w:t>
+      </w:r>
+    </w:p>
+    <w:p>
+      <w:pPr>
+        <w:rPr>
+          <w:rStyle w:val="cssdelimitercolor"/>
+          <w:color w:val="000000"/>
+        </w:rPr>
+      </w:pPr>
+    </w:p>
+    <w:p>
+      <w:pPr>
+        <w:rPr>
+          <w:rStyle w:val="cssdelimitercolor"/>
+          <w:color w:val="000000"/>
+        </w:rPr>
+      </w:pPr>
+    </w:p>
+    <w:p>
+      <w:pPr>
+        <w:rPr>
+          <w:rStyle w:val="cssdelimitercolor"/>
+          <w:color w:val="000000"/>
+        </w:rPr>
+      </w:pPr>
     </w:p>
     <w:p>
       <w:pPr>

--- a/Css and Bootstrap styleing note.docx
+++ b/Css and Bootstrap styleing note.docx
@@ -1751,6 +1751,1819 @@
       <w:pPr>
         <w:pStyle w:val="NormalWeb"/>
       </w:pPr>
+    </w:p>
+    <w:p>
+      <w:pPr>
+        <w:pStyle w:val="NormalWeb"/>
+      </w:pPr>
+      <w:r>
+        <w:t>With Bootstrap, a navigation bar can extend or collapse, depending on the screen size.</w:t>
+      </w:r>
+    </w:p>
+    <w:p>
+      <w:pPr>
+        <w:pStyle w:val="NormalWeb"/>
+      </w:pPr>
+      <w:r>
+        <w:t xml:space="preserve">A standard navigation bar is created with the </w:t>
+      </w:r>
+      <w:r>
+        <w:rPr>
+          <w:rStyle w:val="HTMLCode"/>
+        </w:rPr>
+        <w:t>.</w:t>
+      </w:r>
+      <w:proofErr w:type="spellStart"/>
+      <w:r>
+        <w:rPr>
+          <w:rStyle w:val="HTMLCode"/>
+        </w:rPr>
+        <w:t>navbar</w:t>
+      </w:r>
+      <w:proofErr w:type="spellEnd"/>
+      <w:r>
+        <w:t xml:space="preserve"> class, followed by a responsive collapsing class: </w:t>
+      </w:r>
+      <w:r>
+        <w:rPr>
+          <w:rStyle w:val="HTMLCode"/>
+        </w:rPr>
+        <w:t>.</w:t>
+      </w:r>
+      <w:proofErr w:type="spellStart"/>
+      <w:r>
+        <w:rPr>
+          <w:rStyle w:val="HTMLCode"/>
+        </w:rPr>
+        <w:t>navbar</w:t>
+      </w:r>
+      <w:proofErr w:type="spellEnd"/>
+      <w:r>
+        <w:rPr>
+          <w:rStyle w:val="HTMLCode"/>
+        </w:rPr>
+        <w:t>-expand-</w:t>
+      </w:r>
+      <w:proofErr w:type="spellStart"/>
+      <w:r>
+        <w:rPr>
+          <w:rStyle w:val="HTMLCode"/>
+        </w:rPr>
+        <w:t>xl|lg|md|sm</w:t>
+      </w:r>
+      <w:proofErr w:type="spellEnd"/>
+      <w:r>
+        <w:t xml:space="preserve"> (stacks the </w:t>
+      </w:r>
+      <w:proofErr w:type="spellStart"/>
+      <w:r>
+        <w:t>navbar</w:t>
+      </w:r>
+      <w:proofErr w:type="spellEnd"/>
+      <w:r>
+        <w:t xml:space="preserve"> vertically on extra large, large, medium or small screens). </w:t>
+      </w:r>
+    </w:p>
+    <w:p>
+      <w:pPr>
+        <w:pStyle w:val="HTMLPreformatted"/>
+        <w:shd w:val="clear" w:color="auto" w:fill="000000"/>
+        <w:rPr>
+          <w:color w:val="FFFFFF"/>
+          <w:sz w:val="21"/>
+          <w:szCs w:val="21"/>
+        </w:rPr>
+      </w:pPr>
+      <w:r>
+        <w:rPr>
+          <w:color w:val="FFFFFF"/>
+          <w:sz w:val="21"/>
+          <w:szCs w:val="21"/>
+        </w:rPr>
+        <w:t>&lt;</w:t>
+      </w:r>
+      <w:proofErr w:type="spellStart"/>
+      <w:r>
+        <w:rPr>
+          <w:b/>
+          <w:bCs/>
+          <w:color w:val="E3E3FF"/>
+          <w:sz w:val="21"/>
+          <w:szCs w:val="21"/>
+        </w:rPr>
+        <w:t>nav</w:t>
+      </w:r>
+      <w:proofErr w:type="spellEnd"/>
+      <w:r>
+        <w:rPr>
+          <w:b/>
+          <w:bCs/>
+          <w:color w:val="E3E3FF"/>
+          <w:sz w:val="21"/>
+          <w:szCs w:val="21"/>
+        </w:rPr>
+        <w:t xml:space="preserve"> </w:t>
+      </w:r>
+      <w:r>
+        <w:rPr>
+          <w:i/>
+          <w:iCs/>
+          <w:color w:val="99CC99"/>
+          <w:sz w:val="21"/>
+          <w:szCs w:val="21"/>
+        </w:rPr>
+        <w:t>class=</w:t>
+      </w:r>
+      <w:r>
+        <w:rPr>
+          <w:b/>
+          <w:bCs/>
+          <w:color w:val="66FF00"/>
+          <w:sz w:val="21"/>
+          <w:szCs w:val="21"/>
+        </w:rPr>
+        <w:t>"</w:t>
+      </w:r>
+      <w:proofErr w:type="spellStart"/>
+      <w:r>
+        <w:rPr>
+          <w:b/>
+          <w:bCs/>
+          <w:color w:val="66FF00"/>
+          <w:sz w:val="21"/>
+          <w:szCs w:val="21"/>
+        </w:rPr>
+        <w:t>navbar</w:t>
+      </w:r>
+      <w:proofErr w:type="spellEnd"/>
+      <w:r>
+        <w:rPr>
+          <w:b/>
+          <w:bCs/>
+          <w:color w:val="66FF00"/>
+          <w:sz w:val="21"/>
+          <w:szCs w:val="21"/>
+        </w:rPr>
+        <w:t xml:space="preserve"> </w:t>
+      </w:r>
+      <w:proofErr w:type="spellStart"/>
+      <w:r>
+        <w:rPr>
+          <w:b/>
+          <w:bCs/>
+          <w:color w:val="66FF00"/>
+          <w:sz w:val="21"/>
+          <w:szCs w:val="21"/>
+        </w:rPr>
+        <w:t>navbar</w:t>
+      </w:r>
+      <w:proofErr w:type="spellEnd"/>
+      <w:r>
+        <w:rPr>
+          <w:b/>
+          <w:bCs/>
+          <w:color w:val="66FF00"/>
+          <w:sz w:val="21"/>
+          <w:szCs w:val="21"/>
+        </w:rPr>
+        <w:t>-expand-</w:t>
+      </w:r>
+      <w:proofErr w:type="spellStart"/>
+      <w:r>
+        <w:rPr>
+          <w:b/>
+          <w:bCs/>
+          <w:color w:val="66FF00"/>
+          <w:sz w:val="21"/>
+          <w:szCs w:val="21"/>
+        </w:rPr>
+        <w:t>md</w:t>
+      </w:r>
+      <w:proofErr w:type="spellEnd"/>
+      <w:r>
+        <w:rPr>
+          <w:b/>
+          <w:bCs/>
+          <w:color w:val="66FF00"/>
+          <w:sz w:val="21"/>
+          <w:szCs w:val="21"/>
+        </w:rPr>
+        <w:t xml:space="preserve"> </w:t>
+      </w:r>
+      <w:proofErr w:type="spellStart"/>
+      <w:r>
+        <w:rPr>
+          <w:b/>
+          <w:bCs/>
+          <w:color w:val="66FF00"/>
+          <w:sz w:val="21"/>
+          <w:szCs w:val="21"/>
+        </w:rPr>
+        <w:t>bg</w:t>
+      </w:r>
+      <w:proofErr w:type="spellEnd"/>
+      <w:r>
+        <w:rPr>
+          <w:b/>
+          <w:bCs/>
+          <w:color w:val="66FF00"/>
+          <w:sz w:val="21"/>
+          <w:szCs w:val="21"/>
+        </w:rPr>
+        <w:t>-transparent"</w:t>
+      </w:r>
+      <w:r>
+        <w:rPr>
+          <w:color w:val="FFFFFF"/>
+          <w:sz w:val="21"/>
+          <w:szCs w:val="21"/>
+        </w:rPr>
+        <w:t>&gt;</w:t>
+      </w:r>
+      <w:r>
+        <w:rPr>
+          <w:color w:val="FFFFFF"/>
+          <w:sz w:val="21"/>
+          <w:szCs w:val="21"/>
+        </w:rPr>
+        <w:br/>
+        <w:t xml:space="preserve">    &lt;</w:t>
+      </w:r>
+      <w:r>
+        <w:rPr>
+          <w:b/>
+          <w:bCs/>
+          <w:color w:val="E3E3FF"/>
+          <w:sz w:val="21"/>
+          <w:szCs w:val="21"/>
+        </w:rPr>
+        <w:t xml:space="preserve">div </w:t>
+      </w:r>
+      <w:r>
+        <w:rPr>
+          <w:i/>
+          <w:iCs/>
+          <w:color w:val="99CC99"/>
+          <w:sz w:val="21"/>
+          <w:szCs w:val="21"/>
+        </w:rPr>
+        <w:t>class=</w:t>
+      </w:r>
+      <w:r>
+        <w:rPr>
+          <w:b/>
+          <w:bCs/>
+          <w:color w:val="66FF00"/>
+          <w:sz w:val="21"/>
+          <w:szCs w:val="21"/>
+        </w:rPr>
+        <w:t>"custom-</w:t>
+      </w:r>
+      <w:proofErr w:type="spellStart"/>
+      <w:r>
+        <w:rPr>
+          <w:b/>
+          <w:bCs/>
+          <w:color w:val="66FF00"/>
+          <w:sz w:val="21"/>
+          <w:szCs w:val="21"/>
+        </w:rPr>
+        <w:t>navbar</w:t>
+      </w:r>
+      <w:proofErr w:type="spellEnd"/>
+      <w:r>
+        <w:rPr>
+          <w:b/>
+          <w:bCs/>
+          <w:color w:val="66FF00"/>
+          <w:sz w:val="21"/>
+          <w:szCs w:val="21"/>
+        </w:rPr>
+        <w:t>-</w:t>
+      </w:r>
+      <w:proofErr w:type="spellStart"/>
+      <w:r>
+        <w:rPr>
+          <w:b/>
+          <w:bCs/>
+          <w:color w:val="66FF00"/>
+          <w:sz w:val="21"/>
+          <w:szCs w:val="21"/>
+        </w:rPr>
+        <w:t>toggler</w:t>
+      </w:r>
+      <w:proofErr w:type="spellEnd"/>
+      <w:r>
+        <w:rPr>
+          <w:b/>
+          <w:bCs/>
+          <w:color w:val="66FF00"/>
+          <w:sz w:val="21"/>
+          <w:szCs w:val="21"/>
+        </w:rPr>
+        <w:t>"</w:t>
+      </w:r>
+      <w:r>
+        <w:rPr>
+          <w:color w:val="FFFFFF"/>
+          <w:sz w:val="21"/>
+          <w:szCs w:val="21"/>
+        </w:rPr>
+        <w:t>&gt;</w:t>
+      </w:r>
+      <w:r>
+        <w:rPr>
+          <w:color w:val="FFFFFF"/>
+          <w:sz w:val="21"/>
+          <w:szCs w:val="21"/>
+        </w:rPr>
+        <w:br/>
+        <w:t xml:space="preserve">        &lt;</w:t>
+      </w:r>
+      <w:r>
+        <w:rPr>
+          <w:b/>
+          <w:bCs/>
+          <w:color w:val="E3E3FF"/>
+          <w:sz w:val="21"/>
+          <w:szCs w:val="21"/>
+        </w:rPr>
+        <w:t xml:space="preserve">button </w:t>
+      </w:r>
+      <w:r>
+        <w:rPr>
+          <w:i/>
+          <w:iCs/>
+          <w:color w:val="99CC99"/>
+          <w:sz w:val="21"/>
+          <w:szCs w:val="21"/>
+        </w:rPr>
+        <w:t>class=</w:t>
+      </w:r>
+      <w:r>
+        <w:rPr>
+          <w:b/>
+          <w:bCs/>
+          <w:color w:val="66FF00"/>
+          <w:sz w:val="21"/>
+          <w:szCs w:val="21"/>
+        </w:rPr>
+        <w:t>"</w:t>
+      </w:r>
+      <w:proofErr w:type="spellStart"/>
+      <w:r>
+        <w:rPr>
+          <w:b/>
+          <w:bCs/>
+          <w:color w:val="66FF00"/>
+          <w:sz w:val="21"/>
+          <w:szCs w:val="21"/>
+        </w:rPr>
+        <w:t>navbar-toggler</w:t>
+      </w:r>
+      <w:proofErr w:type="spellEnd"/>
+      <w:r>
+        <w:rPr>
+          <w:b/>
+          <w:bCs/>
+          <w:color w:val="66FF00"/>
+          <w:sz w:val="21"/>
+          <w:szCs w:val="21"/>
+        </w:rPr>
+        <w:t xml:space="preserve">" </w:t>
+      </w:r>
+      <w:r>
+        <w:rPr>
+          <w:i/>
+          <w:iCs/>
+          <w:color w:val="99CC99"/>
+          <w:sz w:val="21"/>
+          <w:szCs w:val="21"/>
+        </w:rPr>
+        <w:t>type=</w:t>
+      </w:r>
+      <w:r>
+        <w:rPr>
+          <w:b/>
+          <w:bCs/>
+          <w:color w:val="66FF00"/>
+          <w:sz w:val="21"/>
+          <w:szCs w:val="21"/>
+        </w:rPr>
+        <w:t xml:space="preserve">"button" </w:t>
+      </w:r>
+      <w:r>
+        <w:rPr>
+          <w:i/>
+          <w:iCs/>
+          <w:color w:val="99CC99"/>
+          <w:sz w:val="21"/>
+          <w:szCs w:val="21"/>
+        </w:rPr>
+        <w:t>data-toggle=</w:t>
+      </w:r>
+      <w:r>
+        <w:rPr>
+          <w:b/>
+          <w:bCs/>
+          <w:color w:val="66FF00"/>
+          <w:sz w:val="21"/>
+          <w:szCs w:val="21"/>
+        </w:rPr>
+        <w:t xml:space="preserve">"collapse" </w:t>
+      </w:r>
+      <w:r>
+        <w:rPr>
+          <w:i/>
+          <w:iCs/>
+          <w:color w:val="99CC99"/>
+          <w:sz w:val="21"/>
+          <w:szCs w:val="21"/>
+        </w:rPr>
+        <w:t>data-target=</w:t>
+      </w:r>
+      <w:r>
+        <w:rPr>
+          <w:b/>
+          <w:bCs/>
+          <w:color w:val="66FF00"/>
+          <w:sz w:val="21"/>
+          <w:szCs w:val="21"/>
+        </w:rPr>
+        <w:t>"#</w:t>
+      </w:r>
+      <w:proofErr w:type="spellStart"/>
+      <w:r>
+        <w:rPr>
+          <w:b/>
+          <w:bCs/>
+          <w:color w:val="66FF00"/>
+          <w:sz w:val="21"/>
+          <w:szCs w:val="21"/>
+        </w:rPr>
+        <w:t>navbarNavAltMarkup</w:t>
+      </w:r>
+      <w:proofErr w:type="spellEnd"/>
+      <w:r>
+        <w:rPr>
+          <w:b/>
+          <w:bCs/>
+          <w:color w:val="66FF00"/>
+          <w:sz w:val="21"/>
+          <w:szCs w:val="21"/>
+        </w:rPr>
+        <w:t xml:space="preserve">" </w:t>
+      </w:r>
+      <w:r>
+        <w:rPr>
+          <w:i/>
+          <w:iCs/>
+          <w:color w:val="99CC99"/>
+          <w:sz w:val="21"/>
+          <w:szCs w:val="21"/>
+        </w:rPr>
+        <w:t>aria-controls=</w:t>
+      </w:r>
+      <w:r>
+        <w:rPr>
+          <w:b/>
+          <w:bCs/>
+          <w:color w:val="66FF00"/>
+          <w:sz w:val="21"/>
+          <w:szCs w:val="21"/>
+        </w:rPr>
+        <w:t>"</w:t>
+      </w:r>
+      <w:proofErr w:type="spellStart"/>
+      <w:r>
+        <w:rPr>
+          <w:b/>
+          <w:bCs/>
+          <w:color w:val="66FF00"/>
+          <w:sz w:val="21"/>
+          <w:szCs w:val="21"/>
+        </w:rPr>
+        <w:t>navbarNavAltMarkup</w:t>
+      </w:r>
+      <w:proofErr w:type="spellEnd"/>
+      <w:r>
+        <w:rPr>
+          <w:b/>
+          <w:bCs/>
+          <w:color w:val="66FF00"/>
+          <w:sz w:val="21"/>
+          <w:szCs w:val="21"/>
+        </w:rPr>
+        <w:t xml:space="preserve">" </w:t>
+      </w:r>
+      <w:r>
+        <w:rPr>
+          <w:i/>
+          <w:iCs/>
+          <w:color w:val="99CC99"/>
+          <w:sz w:val="21"/>
+          <w:szCs w:val="21"/>
+        </w:rPr>
+        <w:t>aria-expanded=</w:t>
+      </w:r>
+      <w:r>
+        <w:rPr>
+          <w:b/>
+          <w:bCs/>
+          <w:color w:val="66FF00"/>
+          <w:sz w:val="21"/>
+          <w:szCs w:val="21"/>
+        </w:rPr>
+        <w:t xml:space="preserve">"false" </w:t>
+      </w:r>
+      <w:r>
+        <w:rPr>
+          <w:i/>
+          <w:iCs/>
+          <w:color w:val="99CC99"/>
+          <w:sz w:val="21"/>
+          <w:szCs w:val="21"/>
+        </w:rPr>
+        <w:t>aria-label=</w:t>
+      </w:r>
+      <w:r>
+        <w:rPr>
+          <w:b/>
+          <w:bCs/>
+          <w:color w:val="66FF00"/>
+          <w:sz w:val="21"/>
+          <w:szCs w:val="21"/>
+        </w:rPr>
+        <w:t>"Toggle navigation"</w:t>
+      </w:r>
+      <w:r>
+        <w:rPr>
+          <w:color w:val="FFFFFF"/>
+          <w:sz w:val="21"/>
+          <w:szCs w:val="21"/>
+        </w:rPr>
+        <w:t>&gt;</w:t>
+      </w:r>
+      <w:r>
+        <w:rPr>
+          <w:color w:val="FFFFFF"/>
+          <w:sz w:val="21"/>
+          <w:szCs w:val="21"/>
+        </w:rPr>
+        <w:br/>
+        <w:t xml:space="preserve">            &lt;</w:t>
+      </w:r>
+      <w:r>
+        <w:rPr>
+          <w:b/>
+          <w:bCs/>
+          <w:color w:val="E3E3FF"/>
+          <w:sz w:val="21"/>
+          <w:szCs w:val="21"/>
+        </w:rPr>
+        <w:t xml:space="preserve">span </w:t>
+      </w:r>
+      <w:r>
+        <w:rPr>
+          <w:i/>
+          <w:iCs/>
+          <w:color w:val="99CC99"/>
+          <w:sz w:val="21"/>
+          <w:szCs w:val="21"/>
+        </w:rPr>
+        <w:t>class=</w:t>
+      </w:r>
+      <w:r>
+        <w:rPr>
+          <w:b/>
+          <w:bCs/>
+          <w:color w:val="66FF00"/>
+          <w:sz w:val="21"/>
+          <w:szCs w:val="21"/>
+        </w:rPr>
+        <w:t>"line"</w:t>
+      </w:r>
+      <w:r>
+        <w:rPr>
+          <w:color w:val="FFFFFF"/>
+          <w:sz w:val="21"/>
+          <w:szCs w:val="21"/>
+        </w:rPr>
+        <w:t>&gt;&lt;/</w:t>
+      </w:r>
+      <w:r>
+        <w:rPr>
+          <w:b/>
+          <w:bCs/>
+          <w:color w:val="E3E3FF"/>
+          <w:sz w:val="21"/>
+          <w:szCs w:val="21"/>
+        </w:rPr>
+        <w:t>span</w:t>
+      </w:r>
+      <w:r>
+        <w:rPr>
+          <w:color w:val="FFFFFF"/>
+          <w:sz w:val="21"/>
+          <w:szCs w:val="21"/>
+        </w:rPr>
+        <w:t>&gt;</w:t>
+      </w:r>
+      <w:r>
+        <w:rPr>
+          <w:color w:val="FFFFFF"/>
+          <w:sz w:val="21"/>
+          <w:szCs w:val="21"/>
+        </w:rPr>
+        <w:br/>
+        <w:t xml:space="preserve">            &lt;</w:t>
+      </w:r>
+      <w:r>
+        <w:rPr>
+          <w:b/>
+          <w:bCs/>
+          <w:color w:val="E3E3FF"/>
+          <w:sz w:val="21"/>
+          <w:szCs w:val="21"/>
+        </w:rPr>
+        <w:t xml:space="preserve">span </w:t>
+      </w:r>
+      <w:r>
+        <w:rPr>
+          <w:i/>
+          <w:iCs/>
+          <w:color w:val="99CC99"/>
+          <w:sz w:val="21"/>
+          <w:szCs w:val="21"/>
+        </w:rPr>
+        <w:t>class=</w:t>
+      </w:r>
+      <w:r>
+        <w:rPr>
+          <w:b/>
+          <w:bCs/>
+          <w:color w:val="66FF00"/>
+          <w:sz w:val="21"/>
+          <w:szCs w:val="21"/>
+        </w:rPr>
+        <w:t>"line"</w:t>
+      </w:r>
+      <w:r>
+        <w:rPr>
+          <w:color w:val="FFFFFF"/>
+          <w:sz w:val="21"/>
+          <w:szCs w:val="21"/>
+        </w:rPr>
+        <w:t>&gt;&lt;/</w:t>
+      </w:r>
+      <w:r>
+        <w:rPr>
+          <w:b/>
+          <w:bCs/>
+          <w:color w:val="E3E3FF"/>
+          <w:sz w:val="21"/>
+          <w:szCs w:val="21"/>
+        </w:rPr>
+        <w:t>span</w:t>
+      </w:r>
+      <w:r>
+        <w:rPr>
+          <w:color w:val="FFFFFF"/>
+          <w:sz w:val="21"/>
+          <w:szCs w:val="21"/>
+        </w:rPr>
+        <w:t>&gt;</w:t>
+      </w:r>
+      <w:r>
+        <w:rPr>
+          <w:color w:val="FFFFFF"/>
+          <w:sz w:val="21"/>
+          <w:szCs w:val="21"/>
+        </w:rPr>
+        <w:br/>
+        <w:t xml:space="preserve">            &lt;</w:t>
+      </w:r>
+      <w:r>
+        <w:rPr>
+          <w:b/>
+          <w:bCs/>
+          <w:color w:val="E3E3FF"/>
+          <w:sz w:val="21"/>
+          <w:szCs w:val="21"/>
+        </w:rPr>
+        <w:t xml:space="preserve">span </w:t>
+      </w:r>
+      <w:r>
+        <w:rPr>
+          <w:i/>
+          <w:iCs/>
+          <w:color w:val="99CC99"/>
+          <w:sz w:val="21"/>
+          <w:szCs w:val="21"/>
+        </w:rPr>
+        <w:t>class=</w:t>
+      </w:r>
+      <w:r>
+        <w:rPr>
+          <w:b/>
+          <w:bCs/>
+          <w:color w:val="66FF00"/>
+          <w:sz w:val="21"/>
+          <w:szCs w:val="21"/>
+        </w:rPr>
+        <w:t>"line"</w:t>
+      </w:r>
+      <w:r>
+        <w:rPr>
+          <w:color w:val="FFFFFF"/>
+          <w:sz w:val="21"/>
+          <w:szCs w:val="21"/>
+        </w:rPr>
+        <w:t>&gt;&lt;/</w:t>
+      </w:r>
+      <w:r>
+        <w:rPr>
+          <w:b/>
+          <w:bCs/>
+          <w:color w:val="E3E3FF"/>
+          <w:sz w:val="21"/>
+          <w:szCs w:val="21"/>
+        </w:rPr>
+        <w:t>span</w:t>
+      </w:r>
+      <w:r>
+        <w:rPr>
+          <w:color w:val="FFFFFF"/>
+          <w:sz w:val="21"/>
+          <w:szCs w:val="21"/>
+        </w:rPr>
+        <w:t>&gt;</w:t>
+      </w:r>
+      <w:r>
+        <w:rPr>
+          <w:color w:val="FFFFFF"/>
+          <w:sz w:val="21"/>
+          <w:szCs w:val="21"/>
+        </w:rPr>
+        <w:br/>
+        <w:t xml:space="preserve">        &lt;/</w:t>
+      </w:r>
+      <w:r>
+        <w:rPr>
+          <w:b/>
+          <w:bCs/>
+          <w:color w:val="E3E3FF"/>
+          <w:sz w:val="21"/>
+          <w:szCs w:val="21"/>
+        </w:rPr>
+        <w:t>button</w:t>
+      </w:r>
+      <w:r>
+        <w:rPr>
+          <w:color w:val="FFFFFF"/>
+          <w:sz w:val="21"/>
+          <w:szCs w:val="21"/>
+        </w:rPr>
+        <w:t>&gt;</w:t>
+      </w:r>
+      <w:r>
+        <w:rPr>
+          <w:color w:val="FFFFFF"/>
+          <w:sz w:val="21"/>
+          <w:szCs w:val="21"/>
+        </w:rPr>
+        <w:br/>
+        <w:t xml:space="preserve">    &lt;/</w:t>
+      </w:r>
+      <w:r>
+        <w:rPr>
+          <w:b/>
+          <w:bCs/>
+          <w:color w:val="E3E3FF"/>
+          <w:sz w:val="21"/>
+          <w:szCs w:val="21"/>
+        </w:rPr>
+        <w:t>div</w:t>
+      </w:r>
+      <w:r>
+        <w:rPr>
+          <w:color w:val="FFFFFF"/>
+          <w:sz w:val="21"/>
+          <w:szCs w:val="21"/>
+        </w:rPr>
+        <w:t>&gt;</w:t>
+      </w:r>
+      <w:r>
+        <w:rPr>
+          <w:color w:val="FFFFFF"/>
+          <w:sz w:val="21"/>
+          <w:szCs w:val="21"/>
+        </w:rPr>
+        <w:br/>
+        <w:t xml:space="preserve">    &lt;</w:t>
+      </w:r>
+      <w:r>
+        <w:rPr>
+          <w:b/>
+          <w:bCs/>
+          <w:color w:val="E3E3FF"/>
+          <w:sz w:val="21"/>
+          <w:szCs w:val="21"/>
+        </w:rPr>
+        <w:t xml:space="preserve">div </w:t>
+      </w:r>
+      <w:r>
+        <w:rPr>
+          <w:i/>
+          <w:iCs/>
+          <w:color w:val="99CC99"/>
+          <w:sz w:val="21"/>
+          <w:szCs w:val="21"/>
+        </w:rPr>
+        <w:t>class=</w:t>
+      </w:r>
+      <w:r>
+        <w:rPr>
+          <w:b/>
+          <w:bCs/>
+          <w:color w:val="66FF00"/>
+          <w:sz w:val="21"/>
+          <w:szCs w:val="21"/>
+        </w:rPr>
+        <w:t xml:space="preserve">"collapse </w:t>
+      </w:r>
+      <w:proofErr w:type="spellStart"/>
+      <w:r>
+        <w:rPr>
+          <w:b/>
+          <w:bCs/>
+          <w:color w:val="66FF00"/>
+          <w:sz w:val="21"/>
+          <w:szCs w:val="21"/>
+        </w:rPr>
+        <w:t>navbar</w:t>
+      </w:r>
+      <w:proofErr w:type="spellEnd"/>
+      <w:r>
+        <w:rPr>
+          <w:b/>
+          <w:bCs/>
+          <w:color w:val="66FF00"/>
+          <w:sz w:val="21"/>
+          <w:szCs w:val="21"/>
+        </w:rPr>
+        <w:t xml:space="preserve">-collapse" </w:t>
+      </w:r>
+      <w:r>
+        <w:rPr>
+          <w:i/>
+          <w:iCs/>
+          <w:color w:val="99CC99"/>
+          <w:sz w:val="21"/>
+          <w:szCs w:val="21"/>
+        </w:rPr>
+        <w:t>id=</w:t>
+      </w:r>
+      <w:r>
+        <w:rPr>
+          <w:b/>
+          <w:bCs/>
+          <w:color w:val="66FF00"/>
+          <w:sz w:val="21"/>
+          <w:szCs w:val="21"/>
+        </w:rPr>
+        <w:t>"</w:t>
+      </w:r>
+      <w:proofErr w:type="spellStart"/>
+      <w:r>
+        <w:rPr>
+          <w:b/>
+          <w:bCs/>
+          <w:color w:val="66FF00"/>
+          <w:sz w:val="21"/>
+          <w:szCs w:val="21"/>
+        </w:rPr>
+        <w:t>navbarNavAltMarkup</w:t>
+      </w:r>
+      <w:proofErr w:type="spellEnd"/>
+      <w:r>
+        <w:rPr>
+          <w:b/>
+          <w:bCs/>
+          <w:color w:val="66FF00"/>
+          <w:sz w:val="21"/>
+          <w:szCs w:val="21"/>
+        </w:rPr>
+        <w:t>"</w:t>
+      </w:r>
+      <w:r>
+        <w:rPr>
+          <w:color w:val="FFFFFF"/>
+          <w:sz w:val="21"/>
+          <w:szCs w:val="21"/>
+        </w:rPr>
+        <w:t>&gt;</w:t>
+      </w:r>
+      <w:r>
+        <w:rPr>
+          <w:color w:val="FFFFFF"/>
+          <w:sz w:val="21"/>
+          <w:szCs w:val="21"/>
+        </w:rPr>
+        <w:br/>
+        <w:t xml:space="preserve">        &lt;</w:t>
+      </w:r>
+      <w:r>
+        <w:rPr>
+          <w:b/>
+          <w:bCs/>
+          <w:color w:val="E3E3FF"/>
+          <w:sz w:val="21"/>
+          <w:szCs w:val="21"/>
+        </w:rPr>
+        <w:t xml:space="preserve">div </w:t>
+      </w:r>
+      <w:r>
+        <w:rPr>
+          <w:i/>
+          <w:iCs/>
+          <w:color w:val="99CC99"/>
+          <w:sz w:val="21"/>
+          <w:szCs w:val="21"/>
+        </w:rPr>
+        <w:t>class=</w:t>
+      </w:r>
+      <w:r>
+        <w:rPr>
+          <w:b/>
+          <w:bCs/>
+          <w:color w:val="66FF00"/>
+          <w:sz w:val="21"/>
+          <w:szCs w:val="21"/>
+        </w:rPr>
+        <w:t>"</w:t>
+      </w:r>
+      <w:proofErr w:type="spellStart"/>
+      <w:r>
+        <w:rPr>
+          <w:b/>
+          <w:bCs/>
+          <w:color w:val="66FF00"/>
+          <w:sz w:val="21"/>
+          <w:szCs w:val="21"/>
+        </w:rPr>
+        <w:t>navbar-nav</w:t>
+      </w:r>
+      <w:proofErr w:type="spellEnd"/>
+      <w:r>
+        <w:rPr>
+          <w:b/>
+          <w:bCs/>
+          <w:color w:val="66FF00"/>
+          <w:sz w:val="21"/>
+          <w:szCs w:val="21"/>
+        </w:rPr>
+        <w:t>"</w:t>
+      </w:r>
+      <w:r>
+        <w:rPr>
+          <w:color w:val="FFFFFF"/>
+          <w:sz w:val="21"/>
+          <w:szCs w:val="21"/>
+        </w:rPr>
+        <w:t>&gt;</w:t>
+      </w:r>
+      <w:r>
+        <w:rPr>
+          <w:color w:val="FFFFFF"/>
+          <w:sz w:val="21"/>
+          <w:szCs w:val="21"/>
+        </w:rPr>
+        <w:br/>
+        <w:t xml:space="preserve">            &lt;</w:t>
+      </w:r>
+      <w:r>
+        <w:rPr>
+          <w:b/>
+          <w:bCs/>
+          <w:color w:val="E3E3FF"/>
+          <w:sz w:val="21"/>
+          <w:szCs w:val="21"/>
+        </w:rPr>
+        <w:t xml:space="preserve">a </w:t>
+      </w:r>
+      <w:r>
+        <w:rPr>
+          <w:i/>
+          <w:iCs/>
+          <w:color w:val="99CC99"/>
+          <w:sz w:val="21"/>
+          <w:szCs w:val="21"/>
+        </w:rPr>
+        <w:t>class=</w:t>
+      </w:r>
+      <w:r>
+        <w:rPr>
+          <w:b/>
+          <w:bCs/>
+          <w:color w:val="66FF00"/>
+          <w:sz w:val="21"/>
+          <w:szCs w:val="21"/>
+        </w:rPr>
+        <w:t>"</w:t>
+      </w:r>
+      <w:proofErr w:type="spellStart"/>
+      <w:r>
+        <w:rPr>
+          <w:b/>
+          <w:bCs/>
+          <w:color w:val="66FF00"/>
+          <w:sz w:val="21"/>
+          <w:szCs w:val="21"/>
+        </w:rPr>
+        <w:t>nav</w:t>
+      </w:r>
+      <w:proofErr w:type="spellEnd"/>
+      <w:r>
+        <w:rPr>
+          <w:b/>
+          <w:bCs/>
+          <w:color w:val="66FF00"/>
+          <w:sz w:val="21"/>
+          <w:szCs w:val="21"/>
+        </w:rPr>
+        <w:t xml:space="preserve">-item </w:t>
+      </w:r>
+      <w:proofErr w:type="spellStart"/>
+      <w:r>
+        <w:rPr>
+          <w:b/>
+          <w:bCs/>
+          <w:color w:val="66FF00"/>
+          <w:sz w:val="21"/>
+          <w:szCs w:val="21"/>
+        </w:rPr>
+        <w:t>nav</w:t>
+      </w:r>
+      <w:proofErr w:type="spellEnd"/>
+      <w:r>
+        <w:rPr>
+          <w:b/>
+          <w:bCs/>
+          <w:color w:val="66FF00"/>
+          <w:sz w:val="21"/>
+          <w:szCs w:val="21"/>
+        </w:rPr>
+        <w:t>-link my-</w:t>
+      </w:r>
+      <w:proofErr w:type="spellStart"/>
+      <w:r>
+        <w:rPr>
+          <w:b/>
+          <w:bCs/>
+          <w:color w:val="66FF00"/>
+          <w:sz w:val="21"/>
+          <w:szCs w:val="21"/>
+        </w:rPr>
+        <w:t>nav</w:t>
+      </w:r>
+      <w:proofErr w:type="spellEnd"/>
+      <w:r>
+        <w:rPr>
+          <w:b/>
+          <w:bCs/>
+          <w:color w:val="66FF00"/>
+          <w:sz w:val="21"/>
+          <w:szCs w:val="21"/>
+        </w:rPr>
+        <w:t>-</w:t>
+      </w:r>
+      <w:proofErr w:type="spellStart"/>
+      <w:r>
+        <w:rPr>
+          <w:b/>
+          <w:bCs/>
+          <w:color w:val="66FF00"/>
+          <w:sz w:val="21"/>
+          <w:szCs w:val="21"/>
+        </w:rPr>
+        <w:t>itm</w:t>
+      </w:r>
+      <w:proofErr w:type="spellEnd"/>
+      <w:r>
+        <w:rPr>
+          <w:b/>
+          <w:bCs/>
+          <w:color w:val="66FF00"/>
+          <w:sz w:val="21"/>
+          <w:szCs w:val="21"/>
+        </w:rPr>
+        <w:t xml:space="preserve"> smooth-menu active"  </w:t>
+      </w:r>
+      <w:proofErr w:type="spellStart"/>
+      <w:r>
+        <w:rPr>
+          <w:i/>
+          <w:iCs/>
+          <w:color w:val="99CC99"/>
+          <w:sz w:val="21"/>
+          <w:szCs w:val="21"/>
+        </w:rPr>
+        <w:t>href</w:t>
+      </w:r>
+      <w:proofErr w:type="spellEnd"/>
+      <w:r>
+        <w:rPr>
+          <w:i/>
+          <w:iCs/>
+          <w:color w:val="99CC99"/>
+          <w:sz w:val="21"/>
+          <w:szCs w:val="21"/>
+        </w:rPr>
+        <w:t>=</w:t>
+      </w:r>
+      <w:r>
+        <w:rPr>
+          <w:b/>
+          <w:bCs/>
+          <w:color w:val="66FF00"/>
+          <w:sz w:val="21"/>
+          <w:szCs w:val="21"/>
+        </w:rPr>
+        <w:t>"#home"</w:t>
+      </w:r>
+      <w:r>
+        <w:rPr>
+          <w:color w:val="FFFFFF"/>
+          <w:sz w:val="21"/>
+          <w:szCs w:val="21"/>
+        </w:rPr>
+        <w:t>&gt;</w:t>
+      </w:r>
+      <w:r>
+        <w:rPr>
+          <w:b/>
+          <w:bCs/>
+          <w:color w:val="FFFFFF"/>
+          <w:sz w:val="21"/>
+          <w:szCs w:val="21"/>
+        </w:rPr>
+        <w:t xml:space="preserve">Home </w:t>
+      </w:r>
+      <w:r>
+        <w:rPr>
+          <w:color w:val="FFFFFF"/>
+          <w:sz w:val="21"/>
+          <w:szCs w:val="21"/>
+        </w:rPr>
+        <w:t>&lt;</w:t>
+      </w:r>
+      <w:r>
+        <w:rPr>
+          <w:b/>
+          <w:bCs/>
+          <w:color w:val="E3E3FF"/>
+          <w:sz w:val="21"/>
+          <w:szCs w:val="21"/>
+        </w:rPr>
+        <w:t xml:space="preserve">span </w:t>
+      </w:r>
+      <w:r>
+        <w:rPr>
+          <w:i/>
+          <w:iCs/>
+          <w:color w:val="99CC99"/>
+          <w:sz w:val="21"/>
+          <w:szCs w:val="21"/>
+        </w:rPr>
+        <w:t>class=</w:t>
+      </w:r>
+      <w:r>
+        <w:rPr>
+          <w:b/>
+          <w:bCs/>
+          <w:color w:val="66FF00"/>
+          <w:sz w:val="21"/>
+          <w:szCs w:val="21"/>
+        </w:rPr>
+        <w:t>"</w:t>
+      </w:r>
+      <w:proofErr w:type="spellStart"/>
+      <w:r>
+        <w:rPr>
+          <w:b/>
+          <w:bCs/>
+          <w:color w:val="66FF00"/>
+          <w:sz w:val="21"/>
+          <w:szCs w:val="21"/>
+        </w:rPr>
+        <w:t>sr</w:t>
+      </w:r>
+      <w:proofErr w:type="spellEnd"/>
+      <w:r>
+        <w:rPr>
+          <w:b/>
+          <w:bCs/>
+          <w:color w:val="66FF00"/>
+          <w:sz w:val="21"/>
+          <w:szCs w:val="21"/>
+        </w:rPr>
+        <w:t>-only"</w:t>
+      </w:r>
+      <w:r>
+        <w:rPr>
+          <w:color w:val="FFFFFF"/>
+          <w:sz w:val="21"/>
+          <w:szCs w:val="21"/>
+        </w:rPr>
+        <w:t>&gt;</w:t>
+      </w:r>
+      <w:r>
+        <w:rPr>
+          <w:b/>
+          <w:bCs/>
+          <w:color w:val="FFFFFF"/>
+          <w:sz w:val="21"/>
+          <w:szCs w:val="21"/>
+        </w:rPr>
+        <w:t>(current)</w:t>
+      </w:r>
+      <w:r>
+        <w:rPr>
+          <w:color w:val="FFFFFF"/>
+          <w:sz w:val="21"/>
+          <w:szCs w:val="21"/>
+        </w:rPr>
+        <w:t>&lt;/</w:t>
+      </w:r>
+      <w:r>
+        <w:rPr>
+          <w:b/>
+          <w:bCs/>
+          <w:color w:val="E3E3FF"/>
+          <w:sz w:val="21"/>
+          <w:szCs w:val="21"/>
+        </w:rPr>
+        <w:t>span</w:t>
+      </w:r>
+      <w:r>
+        <w:rPr>
+          <w:color w:val="FFFFFF"/>
+          <w:sz w:val="21"/>
+          <w:szCs w:val="21"/>
+        </w:rPr>
+        <w:t>&gt;&lt;/</w:t>
+      </w:r>
+      <w:r>
+        <w:rPr>
+          <w:b/>
+          <w:bCs/>
+          <w:color w:val="E3E3FF"/>
+          <w:sz w:val="21"/>
+          <w:szCs w:val="21"/>
+        </w:rPr>
+        <w:t>a</w:t>
+      </w:r>
+      <w:r>
+        <w:rPr>
+          <w:color w:val="FFFFFF"/>
+          <w:sz w:val="21"/>
+          <w:szCs w:val="21"/>
+        </w:rPr>
+        <w:t>&gt;</w:t>
+      </w:r>
+      <w:r>
+        <w:rPr>
+          <w:color w:val="FFFFFF"/>
+          <w:sz w:val="21"/>
+          <w:szCs w:val="21"/>
+        </w:rPr>
+        <w:br/>
+        <w:t xml:space="preserve">            &lt;</w:t>
+      </w:r>
+      <w:r>
+        <w:rPr>
+          <w:b/>
+          <w:bCs/>
+          <w:color w:val="E3E3FF"/>
+          <w:sz w:val="21"/>
+          <w:szCs w:val="21"/>
+        </w:rPr>
+        <w:t xml:space="preserve">a </w:t>
+      </w:r>
+      <w:r>
+        <w:rPr>
+          <w:i/>
+          <w:iCs/>
+          <w:color w:val="99CC99"/>
+          <w:sz w:val="21"/>
+          <w:szCs w:val="21"/>
+        </w:rPr>
+        <w:t>class=</w:t>
+      </w:r>
+      <w:r>
+        <w:rPr>
+          <w:b/>
+          <w:bCs/>
+          <w:color w:val="66FF00"/>
+          <w:sz w:val="21"/>
+          <w:szCs w:val="21"/>
+        </w:rPr>
+        <w:t>"</w:t>
+      </w:r>
+      <w:proofErr w:type="spellStart"/>
+      <w:r>
+        <w:rPr>
+          <w:b/>
+          <w:bCs/>
+          <w:color w:val="66FF00"/>
+          <w:sz w:val="21"/>
+          <w:szCs w:val="21"/>
+        </w:rPr>
+        <w:t>nav</w:t>
+      </w:r>
+      <w:proofErr w:type="spellEnd"/>
+      <w:r>
+        <w:rPr>
+          <w:b/>
+          <w:bCs/>
+          <w:color w:val="66FF00"/>
+          <w:sz w:val="21"/>
+          <w:szCs w:val="21"/>
+        </w:rPr>
+        <w:t xml:space="preserve">-item </w:t>
+      </w:r>
+      <w:proofErr w:type="spellStart"/>
+      <w:r>
+        <w:rPr>
+          <w:b/>
+          <w:bCs/>
+          <w:color w:val="66FF00"/>
+          <w:sz w:val="21"/>
+          <w:szCs w:val="21"/>
+        </w:rPr>
+        <w:t>nav</w:t>
+      </w:r>
+      <w:proofErr w:type="spellEnd"/>
+      <w:r>
+        <w:rPr>
+          <w:b/>
+          <w:bCs/>
+          <w:color w:val="66FF00"/>
+          <w:sz w:val="21"/>
+          <w:szCs w:val="21"/>
+        </w:rPr>
+        <w:t>-link my-</w:t>
+      </w:r>
+      <w:proofErr w:type="spellStart"/>
+      <w:r>
+        <w:rPr>
+          <w:b/>
+          <w:bCs/>
+          <w:color w:val="66FF00"/>
+          <w:sz w:val="21"/>
+          <w:szCs w:val="21"/>
+        </w:rPr>
+        <w:t>nav</w:t>
+      </w:r>
+      <w:proofErr w:type="spellEnd"/>
+      <w:r>
+        <w:rPr>
+          <w:b/>
+          <w:bCs/>
+          <w:color w:val="66FF00"/>
+          <w:sz w:val="21"/>
+          <w:szCs w:val="21"/>
+        </w:rPr>
+        <w:t>-</w:t>
+      </w:r>
+      <w:proofErr w:type="spellStart"/>
+      <w:r>
+        <w:rPr>
+          <w:b/>
+          <w:bCs/>
+          <w:color w:val="66FF00"/>
+          <w:sz w:val="21"/>
+          <w:szCs w:val="21"/>
+        </w:rPr>
+        <w:t>itm</w:t>
+      </w:r>
+      <w:proofErr w:type="spellEnd"/>
+      <w:r>
+        <w:rPr>
+          <w:b/>
+          <w:bCs/>
+          <w:color w:val="66FF00"/>
+          <w:sz w:val="21"/>
+          <w:szCs w:val="21"/>
+        </w:rPr>
+        <w:t xml:space="preserve"> smooth-menu"   </w:t>
+      </w:r>
+      <w:proofErr w:type="spellStart"/>
+      <w:r>
+        <w:rPr>
+          <w:i/>
+          <w:iCs/>
+          <w:color w:val="99CC99"/>
+          <w:sz w:val="21"/>
+          <w:szCs w:val="21"/>
+        </w:rPr>
+        <w:t>href</w:t>
+      </w:r>
+      <w:proofErr w:type="spellEnd"/>
+      <w:r>
+        <w:rPr>
+          <w:i/>
+          <w:iCs/>
+          <w:color w:val="99CC99"/>
+          <w:sz w:val="21"/>
+          <w:szCs w:val="21"/>
+        </w:rPr>
+        <w:t>=</w:t>
+      </w:r>
+      <w:r>
+        <w:rPr>
+          <w:b/>
+          <w:bCs/>
+          <w:color w:val="66FF00"/>
+          <w:sz w:val="21"/>
+          <w:szCs w:val="21"/>
+        </w:rPr>
+        <w:t>"#about"</w:t>
+      </w:r>
+      <w:r>
+        <w:rPr>
+          <w:color w:val="FFFFFF"/>
+          <w:sz w:val="21"/>
+          <w:szCs w:val="21"/>
+        </w:rPr>
+        <w:t>&gt;</w:t>
+      </w:r>
+      <w:r>
+        <w:rPr>
+          <w:b/>
+          <w:bCs/>
+          <w:color w:val="FFFFFF"/>
+          <w:sz w:val="21"/>
+          <w:szCs w:val="21"/>
+        </w:rPr>
+        <w:t>About</w:t>
+      </w:r>
+      <w:r>
+        <w:rPr>
+          <w:color w:val="FFFFFF"/>
+          <w:sz w:val="21"/>
+          <w:szCs w:val="21"/>
+        </w:rPr>
+        <w:t>&lt;/</w:t>
+      </w:r>
+      <w:r>
+        <w:rPr>
+          <w:b/>
+          <w:bCs/>
+          <w:color w:val="E3E3FF"/>
+          <w:sz w:val="21"/>
+          <w:szCs w:val="21"/>
+        </w:rPr>
+        <w:t>a</w:t>
+      </w:r>
+      <w:r>
+        <w:rPr>
+          <w:color w:val="FFFFFF"/>
+          <w:sz w:val="21"/>
+          <w:szCs w:val="21"/>
+        </w:rPr>
+        <w:t>&gt;</w:t>
+      </w:r>
+      <w:r>
+        <w:rPr>
+          <w:color w:val="FFFFFF"/>
+          <w:sz w:val="21"/>
+          <w:szCs w:val="21"/>
+        </w:rPr>
+        <w:br/>
+        <w:t xml:space="preserve">    &lt;/</w:t>
+      </w:r>
+      <w:r>
+        <w:rPr>
+          <w:b/>
+          <w:bCs/>
+          <w:color w:val="E3E3FF"/>
+          <w:sz w:val="21"/>
+          <w:szCs w:val="21"/>
+        </w:rPr>
+        <w:t>div</w:t>
+      </w:r>
+      <w:r>
+        <w:rPr>
+          <w:color w:val="FFFFFF"/>
+          <w:sz w:val="21"/>
+          <w:szCs w:val="21"/>
+        </w:rPr>
+        <w:t>&gt;</w:t>
+      </w:r>
+      <w:r>
+        <w:rPr>
+          <w:color w:val="FFFFFF"/>
+          <w:sz w:val="21"/>
+          <w:szCs w:val="21"/>
+        </w:rPr>
+        <w:br/>
+      </w:r>
+      <w:r>
+        <w:rPr>
+          <w:color w:val="FFFFFF"/>
+          <w:sz w:val="21"/>
+          <w:szCs w:val="21"/>
+        </w:rPr>
+        <w:br/>
+        <w:t xml:space="preserve">    &lt;</w:t>
+      </w:r>
+      <w:r>
+        <w:rPr>
+          <w:b/>
+          <w:bCs/>
+          <w:color w:val="E3E3FF"/>
+          <w:sz w:val="21"/>
+          <w:szCs w:val="21"/>
+        </w:rPr>
+        <w:t xml:space="preserve">div </w:t>
+      </w:r>
+      <w:r>
+        <w:rPr>
+          <w:i/>
+          <w:iCs/>
+          <w:color w:val="99CC99"/>
+          <w:sz w:val="21"/>
+          <w:szCs w:val="21"/>
+        </w:rPr>
+        <w:t>class=</w:t>
+      </w:r>
+      <w:r>
+        <w:rPr>
+          <w:b/>
+          <w:bCs/>
+          <w:color w:val="66FF00"/>
+          <w:sz w:val="21"/>
+          <w:szCs w:val="21"/>
+        </w:rPr>
+        <w:t>"social-links"</w:t>
+      </w:r>
+      <w:r>
+        <w:rPr>
+          <w:color w:val="FFFFFF"/>
+          <w:sz w:val="21"/>
+          <w:szCs w:val="21"/>
+        </w:rPr>
+        <w:t>&gt;</w:t>
+      </w:r>
+      <w:r>
+        <w:rPr>
+          <w:color w:val="FFFFFF"/>
+          <w:sz w:val="21"/>
+          <w:szCs w:val="21"/>
+        </w:rPr>
+        <w:br/>
+        <w:t xml:space="preserve">        &lt;</w:t>
+      </w:r>
+      <w:r>
+        <w:rPr>
+          <w:b/>
+          <w:bCs/>
+          <w:color w:val="E3E3FF"/>
+          <w:sz w:val="21"/>
+          <w:szCs w:val="21"/>
+        </w:rPr>
+        <w:t xml:space="preserve">a </w:t>
+      </w:r>
+      <w:proofErr w:type="spellStart"/>
+      <w:r>
+        <w:rPr>
+          <w:i/>
+          <w:iCs/>
+          <w:color w:val="99CC99"/>
+          <w:sz w:val="21"/>
+          <w:szCs w:val="21"/>
+        </w:rPr>
+        <w:t>href</w:t>
+      </w:r>
+      <w:proofErr w:type="spellEnd"/>
+      <w:r>
+        <w:rPr>
+          <w:i/>
+          <w:iCs/>
+          <w:color w:val="99CC99"/>
+          <w:sz w:val="21"/>
+          <w:szCs w:val="21"/>
+        </w:rPr>
+        <w:t>=</w:t>
+      </w:r>
+      <w:r>
+        <w:rPr>
+          <w:b/>
+          <w:bCs/>
+          <w:color w:val="66FF00"/>
+          <w:sz w:val="21"/>
+          <w:szCs w:val="21"/>
+        </w:rPr>
+        <w:t>""</w:t>
+      </w:r>
+      <w:r>
+        <w:rPr>
+          <w:color w:val="FFFFFF"/>
+          <w:sz w:val="21"/>
+          <w:szCs w:val="21"/>
+        </w:rPr>
+        <w:t>&gt;&lt;</w:t>
+      </w:r>
+      <w:proofErr w:type="spellStart"/>
+      <w:r>
+        <w:rPr>
+          <w:b/>
+          <w:bCs/>
+          <w:color w:val="E3E3FF"/>
+          <w:sz w:val="21"/>
+          <w:szCs w:val="21"/>
+        </w:rPr>
+        <w:t>i</w:t>
+      </w:r>
+      <w:proofErr w:type="spellEnd"/>
+      <w:r>
+        <w:rPr>
+          <w:b/>
+          <w:bCs/>
+          <w:color w:val="E3E3FF"/>
+          <w:sz w:val="21"/>
+          <w:szCs w:val="21"/>
+        </w:rPr>
+        <w:t xml:space="preserve"> </w:t>
+      </w:r>
+      <w:r>
+        <w:rPr>
+          <w:i/>
+          <w:iCs/>
+          <w:color w:val="99CC99"/>
+          <w:sz w:val="21"/>
+          <w:szCs w:val="21"/>
+        </w:rPr>
+        <w:t>class=</w:t>
+      </w:r>
+      <w:r>
+        <w:rPr>
+          <w:b/>
+          <w:bCs/>
+          <w:color w:val="66FF00"/>
+          <w:sz w:val="21"/>
+          <w:szCs w:val="21"/>
+        </w:rPr>
+        <w:t>"</w:t>
+      </w:r>
+      <w:proofErr w:type="spellStart"/>
+      <w:r>
+        <w:rPr>
+          <w:b/>
+          <w:bCs/>
+          <w:color w:val="66FF00"/>
+          <w:sz w:val="21"/>
+          <w:szCs w:val="21"/>
+        </w:rPr>
+        <w:t>fa</w:t>
+      </w:r>
+      <w:proofErr w:type="spellEnd"/>
+      <w:r>
+        <w:rPr>
+          <w:b/>
+          <w:bCs/>
+          <w:color w:val="66FF00"/>
+          <w:sz w:val="21"/>
+          <w:szCs w:val="21"/>
+        </w:rPr>
+        <w:t xml:space="preserve"> </w:t>
+      </w:r>
+      <w:proofErr w:type="spellStart"/>
+      <w:r>
+        <w:rPr>
+          <w:b/>
+          <w:bCs/>
+          <w:color w:val="66FF00"/>
+          <w:sz w:val="21"/>
+          <w:szCs w:val="21"/>
+        </w:rPr>
+        <w:t>fa</w:t>
+      </w:r>
+      <w:proofErr w:type="spellEnd"/>
+      <w:r>
+        <w:rPr>
+          <w:b/>
+          <w:bCs/>
+          <w:color w:val="66FF00"/>
+          <w:sz w:val="21"/>
+          <w:szCs w:val="21"/>
+        </w:rPr>
+        <w:t>-twitter"</w:t>
+      </w:r>
+      <w:r>
+        <w:rPr>
+          <w:color w:val="FFFFFF"/>
+          <w:sz w:val="21"/>
+          <w:szCs w:val="21"/>
+        </w:rPr>
+        <w:t>&gt;&lt;/</w:t>
+      </w:r>
+      <w:proofErr w:type="spellStart"/>
+      <w:r>
+        <w:rPr>
+          <w:b/>
+          <w:bCs/>
+          <w:color w:val="E3E3FF"/>
+          <w:sz w:val="21"/>
+          <w:szCs w:val="21"/>
+        </w:rPr>
+        <w:t>i</w:t>
+      </w:r>
+      <w:proofErr w:type="spellEnd"/>
+      <w:r>
+        <w:rPr>
+          <w:color w:val="FFFFFF"/>
+          <w:sz w:val="21"/>
+          <w:szCs w:val="21"/>
+        </w:rPr>
+        <w:t>&gt;&lt;/</w:t>
+      </w:r>
+      <w:r>
+        <w:rPr>
+          <w:b/>
+          <w:bCs/>
+          <w:color w:val="E3E3FF"/>
+          <w:sz w:val="21"/>
+          <w:szCs w:val="21"/>
+        </w:rPr>
+        <w:t>a</w:t>
+      </w:r>
+      <w:r>
+        <w:rPr>
+          <w:color w:val="FFFFFF"/>
+          <w:sz w:val="21"/>
+          <w:szCs w:val="21"/>
+        </w:rPr>
+        <w:t>&gt;</w:t>
+      </w:r>
+      <w:r>
+        <w:rPr>
+          <w:color w:val="FFFFFF"/>
+          <w:sz w:val="21"/>
+          <w:szCs w:val="21"/>
+        </w:rPr>
+        <w:br/>
+        <w:t xml:space="preserve">    &lt;/</w:t>
+      </w:r>
+      <w:r>
+        <w:rPr>
+          <w:b/>
+          <w:bCs/>
+          <w:color w:val="E3E3FF"/>
+          <w:sz w:val="21"/>
+          <w:szCs w:val="21"/>
+        </w:rPr>
+        <w:t>div</w:t>
+      </w:r>
+      <w:r>
+        <w:rPr>
+          <w:color w:val="FFFFFF"/>
+          <w:sz w:val="21"/>
+          <w:szCs w:val="21"/>
+        </w:rPr>
+        <w:t>&gt;</w:t>
+      </w:r>
+      <w:r>
+        <w:rPr>
+          <w:color w:val="FFFFFF"/>
+          <w:sz w:val="21"/>
+          <w:szCs w:val="21"/>
+        </w:rPr>
+        <w:br/>
+        <w:t>&lt;/</w:t>
+      </w:r>
+      <w:proofErr w:type="spellStart"/>
+      <w:r>
+        <w:rPr>
+          <w:b/>
+          <w:bCs/>
+          <w:color w:val="E3E3FF"/>
+          <w:sz w:val="21"/>
+          <w:szCs w:val="21"/>
+        </w:rPr>
+        <w:t>nav</w:t>
+      </w:r>
+      <w:proofErr w:type="spellEnd"/>
+      <w:r>
+        <w:rPr>
+          <w:color w:val="FFFFFF"/>
+          <w:sz w:val="21"/>
+          <w:szCs w:val="21"/>
+        </w:rPr>
+        <w:t>&gt;</w:t>
+      </w:r>
     </w:p>
     <w:p>
       <w:pPr>
@@ -2063,7 +3876,6 @@
           <w:b/>
           <w:bCs/>
         </w:rPr>
-        <w:lastRenderedPageBreak/>
         <w:t>vp</w:t>
       </w:r>
       <w:proofErr w:type="spellEnd"/>
@@ -19532,29 +21344,7 @@
           <w:sz w:val="21"/>
           <w:szCs w:val="21"/>
         </w:rPr>
-        <w:t>btn</w:t>
-      </w:r>
-      <w:proofErr w:type="spellEnd"/>
-      <w:r>
-        <w:rPr>
-          <w:b/>
-          <w:bCs/>
-          <w:color w:val="66FF00"/>
-          <w:sz w:val="21"/>
-          <w:szCs w:val="21"/>
-        </w:rPr>
-        <w:t>-</w:t>
-      </w:r>
-      <w:proofErr w:type="spellStart"/>
-      <w:r>
-        <w:rPr>
-          <w:b/>
-          <w:bCs/>
-          <w:color w:val="66FF00"/>
-          <w:sz w:val="21"/>
-          <w:szCs w:val="21"/>
-        </w:rPr>
-        <w:t>bookTable</w:t>
+        <w:t>btn-bookTable</w:t>
       </w:r>
       <w:proofErr w:type="spellEnd"/>
       <w:r>
@@ -21377,6 +23167,43 @@
         <w:rPr>
           <w:rStyle w:val="cssdelimitercolor"/>
           <w:color w:val="000000"/>
+          <w:u w:val="single"/>
+        </w:rPr>
+      </w:pPr>
+    </w:p>
+    <w:p>
+      <w:pPr>
+        <w:rPr>
+          <w:rStyle w:val="cssdelimitercolor"/>
+          <w:color w:val="000000"/>
+          <w:u w:val="single"/>
+        </w:rPr>
+      </w:pPr>
+    </w:p>
+    <w:p>
+      <w:pPr>
+        <w:rPr>
+          <w:rStyle w:val="cssdelimitercolor"/>
+          <w:color w:val="000000"/>
+          <w:u w:val="single"/>
+        </w:rPr>
+      </w:pPr>
+    </w:p>
+    <w:p>
+      <w:pPr>
+        <w:rPr>
+          <w:rStyle w:val="cssdelimitercolor"/>
+          <w:color w:val="000000"/>
+          <w:u w:val="single"/>
+        </w:rPr>
+      </w:pPr>
+    </w:p>
+    <w:p>
+      <w:pPr>
+        <w:rPr>
+          <w:rStyle w:val="cssdelimitercolor"/>
+          <w:color w:val="000000"/>
+          <w:u w:val="single"/>
         </w:rPr>
       </w:pPr>
     </w:p>
@@ -21398,6 +23225,25 @@
           <w:szCs w:val="21"/>
         </w:rPr>
       </w:pPr>
+      <w:proofErr w:type="gramStart"/>
+      <w:r>
+        <w:rPr>
+          <w:color w:val="9933CC"/>
+          <w:sz w:val="21"/>
+          <w:szCs w:val="21"/>
+        </w:rPr>
+        <w:lastRenderedPageBreak/>
+        <w:t>min-width</w:t>
+      </w:r>
+      <w:proofErr w:type="gramEnd"/>
+      <w:r>
+        <w:rPr>
+          <w:color w:val="9933CC"/>
+          <w:sz w:val="21"/>
+          <w:szCs w:val="21"/>
+        </w:rPr>
+        <w:t xml:space="preserve"> =&gt; the media query design will apply to screen size equal or greater than the min-width</w:t>
+      </w:r>
     </w:p>
     <w:p>
       <w:pPr>
@@ -21420,6 +23266,24 @@
           <w:szCs w:val="21"/>
         </w:rPr>
       </w:pPr>
+      <w:proofErr w:type="gramStart"/>
+      <w:r>
+        <w:rPr>
+          <w:color w:val="9933CC"/>
+          <w:sz w:val="21"/>
+          <w:szCs w:val="21"/>
+        </w:rPr>
+        <w:t>max-width</w:t>
+      </w:r>
+      <w:proofErr w:type="gramEnd"/>
+      <w:r>
+        <w:rPr>
+          <w:color w:val="9933CC"/>
+          <w:sz w:val="21"/>
+          <w:szCs w:val="21"/>
+        </w:rPr>
+        <w:t xml:space="preserve"> =&gt; the media query design will apply to screen size equal or less than the max-width</w:t>
+      </w:r>
     </w:p>
     <w:p>
       <w:pPr>
@@ -21448,9 +23312,818 @@
         <w:pStyle w:val="HTMLPreformatted"/>
         <w:shd w:val="clear" w:color="auto" w:fill="000000"/>
         <w:rPr>
+          <w:color w:val="FFFFFF"/>
+          <w:sz w:val="21"/>
+          <w:szCs w:val="21"/>
+        </w:rPr>
+      </w:pPr>
+      <w:r>
+        <w:rPr>
           <w:color w:val="9933CC"/>
           <w:sz w:val="21"/>
           <w:szCs w:val="21"/>
+        </w:rPr>
+        <w:t>/* Extra small devices (phones, 600px and down) */</w:t>
+      </w:r>
+      <w:r>
+        <w:rPr>
+          <w:color w:val="9933CC"/>
+          <w:sz w:val="21"/>
+          <w:szCs w:val="21"/>
+        </w:rPr>
+        <w:br/>
+      </w:r>
+      <w:r>
+        <w:rPr>
+          <w:b/>
+          <w:bCs/>
+          <w:color w:val="FF6600"/>
+          <w:sz w:val="21"/>
+          <w:szCs w:val="21"/>
+        </w:rPr>
+        <w:t xml:space="preserve">@media </w:t>
+      </w:r>
+      <w:r>
+        <w:rPr>
+          <w:color w:val="FF6600"/>
+          <w:sz w:val="21"/>
+          <w:szCs w:val="21"/>
+        </w:rPr>
+        <w:t xml:space="preserve">only </w:t>
+      </w:r>
+      <w:r>
+        <w:rPr>
+          <w:b/>
+          <w:bCs/>
+          <w:color w:val="68E868"/>
+          <w:sz w:val="21"/>
+          <w:szCs w:val="21"/>
+        </w:rPr>
+        <w:t xml:space="preserve">screen </w:t>
+      </w:r>
+      <w:r>
+        <w:rPr>
+          <w:color w:val="FF6600"/>
+          <w:sz w:val="21"/>
+          <w:szCs w:val="21"/>
+        </w:rPr>
+        <w:t xml:space="preserve">and </w:t>
+      </w:r>
+      <w:r>
+        <w:rPr>
+          <w:color w:val="FFFFFF"/>
+          <w:sz w:val="21"/>
+          <w:szCs w:val="21"/>
+        </w:rPr>
+        <w:t>(</w:t>
+      </w:r>
+      <w:r>
+        <w:rPr>
+          <w:b/>
+          <w:bCs/>
+          <w:i/>
+          <w:iCs/>
+          <w:color w:val="99CC99"/>
+          <w:sz w:val="21"/>
+          <w:szCs w:val="21"/>
+        </w:rPr>
+        <w:t>max-width</w:t>
+      </w:r>
+      <w:r>
+        <w:rPr>
+          <w:color w:val="FFFFFF"/>
+          <w:sz w:val="21"/>
+          <w:szCs w:val="21"/>
+        </w:rPr>
+        <w:t>: 600</w:t>
+      </w:r>
+      <w:r>
+        <w:rPr>
+          <w:b/>
+          <w:bCs/>
+          <w:color w:val="68E868"/>
+          <w:sz w:val="21"/>
+          <w:szCs w:val="21"/>
+        </w:rPr>
+        <w:t>px</w:t>
+      </w:r>
+      <w:r>
+        <w:rPr>
+          <w:color w:val="FFFFFF"/>
+          <w:sz w:val="21"/>
+          <w:szCs w:val="21"/>
+        </w:rPr>
+        <w:t>) {</w:t>
+      </w:r>
+      <w:r>
+        <w:rPr>
+          <w:color w:val="FFFFFF"/>
+          <w:sz w:val="21"/>
+          <w:szCs w:val="21"/>
+        </w:rPr>
+        <w:br/>
+      </w:r>
+      <w:r>
+        <w:rPr>
+          <w:color w:val="FFFFFF"/>
+          <w:sz w:val="21"/>
+          <w:szCs w:val="21"/>
+        </w:rPr>
+        <w:br/>
+        <w:t>}</w:t>
+      </w:r>
+      <w:r>
+        <w:rPr>
+          <w:color w:val="FFFFFF"/>
+          <w:sz w:val="21"/>
+          <w:szCs w:val="21"/>
+        </w:rPr>
+        <w:br/>
+      </w:r>
+      <w:r>
+        <w:rPr>
+          <w:color w:val="FFFFFF"/>
+          <w:sz w:val="21"/>
+          <w:szCs w:val="21"/>
+        </w:rPr>
+        <w:br/>
+      </w:r>
+      <w:r>
+        <w:rPr>
+          <w:color w:val="9933CC"/>
+          <w:sz w:val="21"/>
+          <w:szCs w:val="21"/>
+        </w:rPr>
+        <w:t>/* Small devices (portrait tablets and large phones, 600px and up) */</w:t>
+      </w:r>
+      <w:r>
+        <w:rPr>
+          <w:color w:val="9933CC"/>
+          <w:sz w:val="21"/>
+          <w:szCs w:val="21"/>
+        </w:rPr>
+        <w:br/>
+      </w:r>
+      <w:r>
+        <w:rPr>
+          <w:b/>
+          <w:bCs/>
+          <w:color w:val="FF6600"/>
+          <w:sz w:val="21"/>
+          <w:szCs w:val="21"/>
+        </w:rPr>
+        <w:t xml:space="preserve">@media </w:t>
+      </w:r>
+      <w:r>
+        <w:rPr>
+          <w:color w:val="FF6600"/>
+          <w:sz w:val="21"/>
+          <w:szCs w:val="21"/>
+        </w:rPr>
+        <w:t xml:space="preserve">only </w:t>
+      </w:r>
+      <w:r>
+        <w:rPr>
+          <w:b/>
+          <w:bCs/>
+          <w:color w:val="68E868"/>
+          <w:sz w:val="21"/>
+          <w:szCs w:val="21"/>
+        </w:rPr>
+        <w:t xml:space="preserve">screen </w:t>
+      </w:r>
+      <w:r>
+        <w:rPr>
+          <w:color w:val="FF6600"/>
+          <w:sz w:val="21"/>
+          <w:szCs w:val="21"/>
+        </w:rPr>
+        <w:t xml:space="preserve">and </w:t>
+      </w:r>
+      <w:r>
+        <w:rPr>
+          <w:color w:val="FFFFFF"/>
+          <w:sz w:val="21"/>
+          <w:szCs w:val="21"/>
+        </w:rPr>
+        <w:t>(</w:t>
+      </w:r>
+      <w:r>
+        <w:rPr>
+          <w:b/>
+          <w:bCs/>
+          <w:i/>
+          <w:iCs/>
+          <w:color w:val="99CC99"/>
+          <w:sz w:val="21"/>
+          <w:szCs w:val="21"/>
+        </w:rPr>
+        <w:t>min-width</w:t>
+      </w:r>
+      <w:r>
+        <w:rPr>
+          <w:color w:val="FFFFFF"/>
+          <w:sz w:val="21"/>
+          <w:szCs w:val="21"/>
+        </w:rPr>
+        <w:t>: 600</w:t>
+      </w:r>
+      <w:r>
+        <w:rPr>
+          <w:b/>
+          <w:bCs/>
+          <w:color w:val="68E868"/>
+          <w:sz w:val="21"/>
+          <w:szCs w:val="21"/>
+        </w:rPr>
+        <w:t>px</w:t>
+      </w:r>
+      <w:r>
+        <w:rPr>
+          <w:color w:val="FFFFFF"/>
+          <w:sz w:val="21"/>
+          <w:szCs w:val="21"/>
+        </w:rPr>
+        <w:t xml:space="preserve">) </w:t>
+      </w:r>
+      <w:r>
+        <w:rPr>
+          <w:color w:val="FF6600"/>
+          <w:sz w:val="21"/>
+          <w:szCs w:val="21"/>
+        </w:rPr>
+        <w:t xml:space="preserve">and </w:t>
+      </w:r>
+      <w:r>
+        <w:rPr>
+          <w:color w:val="FFFFFF"/>
+          <w:sz w:val="21"/>
+          <w:szCs w:val="21"/>
+        </w:rPr>
+        <w:t>(</w:t>
+      </w:r>
+      <w:r>
+        <w:rPr>
+          <w:b/>
+          <w:bCs/>
+          <w:i/>
+          <w:iCs/>
+          <w:color w:val="99CC99"/>
+          <w:sz w:val="21"/>
+          <w:szCs w:val="21"/>
+        </w:rPr>
+        <w:t>max-width</w:t>
+      </w:r>
+      <w:r>
+        <w:rPr>
+          <w:color w:val="FFFFFF"/>
+          <w:sz w:val="21"/>
+          <w:szCs w:val="21"/>
+        </w:rPr>
+        <w:t>: 768</w:t>
+      </w:r>
+      <w:r>
+        <w:rPr>
+          <w:b/>
+          <w:bCs/>
+          <w:color w:val="68E868"/>
+          <w:sz w:val="21"/>
+          <w:szCs w:val="21"/>
+        </w:rPr>
+        <w:t>px</w:t>
+      </w:r>
+      <w:r>
+        <w:rPr>
+          <w:color w:val="FFFFFF"/>
+          <w:sz w:val="21"/>
+          <w:szCs w:val="21"/>
+        </w:rPr>
+        <w:t>) {</w:t>
+      </w:r>
+      <w:r>
+        <w:rPr>
+          <w:color w:val="FFFFFF"/>
+          <w:sz w:val="21"/>
+          <w:szCs w:val="21"/>
+        </w:rPr>
+        <w:br/>
+      </w:r>
+      <w:r>
+        <w:rPr>
+          <w:color w:val="FFFFFF"/>
+          <w:sz w:val="21"/>
+          <w:szCs w:val="21"/>
+        </w:rPr>
+        <w:br/>
+        <w:t>}</w:t>
+      </w:r>
+      <w:r>
+        <w:rPr>
+          <w:color w:val="FFFFFF"/>
+          <w:sz w:val="21"/>
+          <w:szCs w:val="21"/>
+        </w:rPr>
+        <w:br/>
+      </w:r>
+      <w:r>
+        <w:rPr>
+          <w:color w:val="FFFFFF"/>
+          <w:sz w:val="21"/>
+          <w:szCs w:val="21"/>
+        </w:rPr>
+        <w:br/>
+      </w:r>
+      <w:r>
+        <w:rPr>
+          <w:color w:val="9933CC"/>
+          <w:sz w:val="21"/>
+          <w:szCs w:val="21"/>
+        </w:rPr>
+        <w:t>/* Medium devices (landscape tablets, 768px and up) */</w:t>
+      </w:r>
+      <w:r>
+        <w:rPr>
+          <w:color w:val="9933CC"/>
+          <w:sz w:val="21"/>
+          <w:szCs w:val="21"/>
+        </w:rPr>
+        <w:br/>
+      </w:r>
+      <w:r>
+        <w:rPr>
+          <w:b/>
+          <w:bCs/>
+          <w:color w:val="FF6600"/>
+          <w:sz w:val="21"/>
+          <w:szCs w:val="21"/>
+        </w:rPr>
+        <w:t xml:space="preserve">@media </w:t>
+      </w:r>
+      <w:r>
+        <w:rPr>
+          <w:color w:val="FF6600"/>
+          <w:sz w:val="21"/>
+          <w:szCs w:val="21"/>
+        </w:rPr>
+        <w:t xml:space="preserve">only </w:t>
+      </w:r>
+      <w:r>
+        <w:rPr>
+          <w:b/>
+          <w:bCs/>
+          <w:color w:val="68E868"/>
+          <w:sz w:val="21"/>
+          <w:szCs w:val="21"/>
+        </w:rPr>
+        <w:t xml:space="preserve">screen </w:t>
+      </w:r>
+      <w:r>
+        <w:rPr>
+          <w:color w:val="FF6600"/>
+          <w:sz w:val="21"/>
+          <w:szCs w:val="21"/>
+        </w:rPr>
+        <w:t xml:space="preserve">and </w:t>
+      </w:r>
+      <w:r>
+        <w:rPr>
+          <w:color w:val="FFFFFF"/>
+          <w:sz w:val="21"/>
+          <w:szCs w:val="21"/>
+        </w:rPr>
+        <w:t>(</w:t>
+      </w:r>
+      <w:r>
+        <w:rPr>
+          <w:b/>
+          <w:bCs/>
+          <w:i/>
+          <w:iCs/>
+          <w:color w:val="99CC99"/>
+          <w:sz w:val="21"/>
+          <w:szCs w:val="21"/>
+        </w:rPr>
+        <w:t>min-width</w:t>
+      </w:r>
+      <w:r>
+        <w:rPr>
+          <w:color w:val="FFFFFF"/>
+          <w:sz w:val="21"/>
+          <w:szCs w:val="21"/>
+        </w:rPr>
+        <w:t>: 768</w:t>
+      </w:r>
+      <w:r>
+        <w:rPr>
+          <w:b/>
+          <w:bCs/>
+          <w:color w:val="68E868"/>
+          <w:sz w:val="21"/>
+          <w:szCs w:val="21"/>
+        </w:rPr>
+        <w:t>px</w:t>
+      </w:r>
+      <w:r>
+        <w:rPr>
+          <w:color w:val="FFFFFF"/>
+          <w:sz w:val="21"/>
+          <w:szCs w:val="21"/>
+        </w:rPr>
+        <w:t xml:space="preserve">) </w:t>
+      </w:r>
+      <w:r>
+        <w:rPr>
+          <w:color w:val="FF6600"/>
+          <w:sz w:val="21"/>
+          <w:szCs w:val="21"/>
+        </w:rPr>
+        <w:t xml:space="preserve">and </w:t>
+      </w:r>
+      <w:r>
+        <w:rPr>
+          <w:color w:val="FFFFFF"/>
+          <w:sz w:val="21"/>
+          <w:szCs w:val="21"/>
+        </w:rPr>
+        <w:t>(</w:t>
+      </w:r>
+      <w:r>
+        <w:rPr>
+          <w:b/>
+          <w:bCs/>
+          <w:i/>
+          <w:iCs/>
+          <w:color w:val="99CC99"/>
+          <w:sz w:val="21"/>
+          <w:szCs w:val="21"/>
+        </w:rPr>
+        <w:t>max-width</w:t>
+      </w:r>
+      <w:r>
+        <w:rPr>
+          <w:color w:val="FFFFFF"/>
+          <w:sz w:val="21"/>
+          <w:szCs w:val="21"/>
+        </w:rPr>
+        <w:t>: 992</w:t>
+      </w:r>
+      <w:r>
+        <w:rPr>
+          <w:b/>
+          <w:bCs/>
+          <w:color w:val="68E868"/>
+          <w:sz w:val="21"/>
+          <w:szCs w:val="21"/>
+        </w:rPr>
+        <w:t>px</w:t>
+      </w:r>
+      <w:r>
+        <w:rPr>
+          <w:color w:val="FFFFFF"/>
+          <w:sz w:val="21"/>
+          <w:szCs w:val="21"/>
+        </w:rPr>
+        <w:t>){</w:t>
+      </w:r>
+      <w:r>
+        <w:rPr>
+          <w:color w:val="FFFFFF"/>
+          <w:sz w:val="21"/>
+          <w:szCs w:val="21"/>
+        </w:rPr>
+        <w:br/>
+      </w:r>
+      <w:r>
+        <w:rPr>
+          <w:color w:val="FFFFFF"/>
+          <w:sz w:val="21"/>
+          <w:szCs w:val="21"/>
+        </w:rPr>
+        <w:br/>
+        <w:t>}</w:t>
+      </w:r>
+      <w:r>
+        <w:rPr>
+          <w:color w:val="FFFFFF"/>
+          <w:sz w:val="21"/>
+          <w:szCs w:val="21"/>
+        </w:rPr>
+        <w:br/>
+      </w:r>
+      <w:r>
+        <w:rPr>
+          <w:color w:val="FFFFFF"/>
+          <w:sz w:val="21"/>
+          <w:szCs w:val="21"/>
+        </w:rPr>
+        <w:br/>
+      </w:r>
+      <w:r>
+        <w:rPr>
+          <w:color w:val="9933CC"/>
+          <w:sz w:val="21"/>
+          <w:szCs w:val="21"/>
+        </w:rPr>
+        <w:t>/* Large devices (laptops/desktops, 992px and up) */</w:t>
+      </w:r>
+      <w:r>
+        <w:rPr>
+          <w:color w:val="9933CC"/>
+          <w:sz w:val="21"/>
+          <w:szCs w:val="21"/>
+        </w:rPr>
+        <w:br/>
+      </w:r>
+      <w:r>
+        <w:rPr>
+          <w:b/>
+          <w:bCs/>
+          <w:color w:val="FF6600"/>
+          <w:sz w:val="21"/>
+          <w:szCs w:val="21"/>
+        </w:rPr>
+        <w:t xml:space="preserve">@media </w:t>
+      </w:r>
+      <w:r>
+        <w:rPr>
+          <w:color w:val="FF6600"/>
+          <w:sz w:val="21"/>
+          <w:szCs w:val="21"/>
+        </w:rPr>
+        <w:t xml:space="preserve">only </w:t>
+      </w:r>
+      <w:r>
+        <w:rPr>
+          <w:b/>
+          <w:bCs/>
+          <w:color w:val="68E868"/>
+          <w:sz w:val="21"/>
+          <w:szCs w:val="21"/>
+        </w:rPr>
+        <w:t xml:space="preserve">screen </w:t>
+      </w:r>
+      <w:r>
+        <w:rPr>
+          <w:color w:val="FF6600"/>
+          <w:sz w:val="21"/>
+          <w:szCs w:val="21"/>
+        </w:rPr>
+        <w:t xml:space="preserve">and </w:t>
+      </w:r>
+      <w:r>
+        <w:rPr>
+          <w:color w:val="FFFFFF"/>
+          <w:sz w:val="21"/>
+          <w:szCs w:val="21"/>
+        </w:rPr>
+        <w:t>(</w:t>
+      </w:r>
+      <w:r>
+        <w:rPr>
+          <w:b/>
+          <w:bCs/>
+          <w:i/>
+          <w:iCs/>
+          <w:color w:val="99CC99"/>
+          <w:sz w:val="21"/>
+          <w:szCs w:val="21"/>
+        </w:rPr>
+        <w:t>min-width</w:t>
+      </w:r>
+      <w:r>
+        <w:rPr>
+          <w:color w:val="FFFFFF"/>
+          <w:sz w:val="21"/>
+          <w:szCs w:val="21"/>
+        </w:rPr>
+        <w:t>: 992</w:t>
+      </w:r>
+      <w:r>
+        <w:rPr>
+          <w:b/>
+          <w:bCs/>
+          <w:color w:val="68E868"/>
+          <w:sz w:val="21"/>
+          <w:szCs w:val="21"/>
+        </w:rPr>
+        <w:t>px</w:t>
+      </w:r>
+      <w:r>
+        <w:rPr>
+          <w:color w:val="FFFFFF"/>
+          <w:sz w:val="21"/>
+          <w:szCs w:val="21"/>
+        </w:rPr>
+        <w:t xml:space="preserve">) </w:t>
+      </w:r>
+      <w:r>
+        <w:rPr>
+          <w:color w:val="FF6600"/>
+          <w:sz w:val="21"/>
+          <w:szCs w:val="21"/>
+        </w:rPr>
+        <w:t xml:space="preserve">and </w:t>
+      </w:r>
+      <w:r>
+        <w:rPr>
+          <w:color w:val="FFFFFF"/>
+          <w:sz w:val="21"/>
+          <w:szCs w:val="21"/>
+        </w:rPr>
+        <w:t>(</w:t>
+      </w:r>
+      <w:r>
+        <w:rPr>
+          <w:b/>
+          <w:bCs/>
+          <w:i/>
+          <w:iCs/>
+          <w:color w:val="99CC99"/>
+          <w:sz w:val="21"/>
+          <w:szCs w:val="21"/>
+        </w:rPr>
+        <w:t>max-width</w:t>
+      </w:r>
+      <w:r>
+        <w:rPr>
+          <w:color w:val="FFFFFF"/>
+          <w:sz w:val="21"/>
+          <w:szCs w:val="21"/>
+        </w:rPr>
+        <w:t>: 1200</w:t>
+      </w:r>
+      <w:r>
+        <w:rPr>
+          <w:b/>
+          <w:bCs/>
+          <w:color w:val="68E868"/>
+          <w:sz w:val="21"/>
+          <w:szCs w:val="21"/>
+        </w:rPr>
+        <w:t>px</w:t>
+      </w:r>
+      <w:r>
+        <w:rPr>
+          <w:color w:val="FFFFFF"/>
+          <w:sz w:val="21"/>
+          <w:szCs w:val="21"/>
+        </w:rPr>
+        <w:t>){</w:t>
+      </w:r>
+      <w:r>
+        <w:rPr>
+          <w:color w:val="FFFFFF"/>
+          <w:sz w:val="21"/>
+          <w:szCs w:val="21"/>
+        </w:rPr>
+        <w:br/>
+      </w:r>
+      <w:r>
+        <w:rPr>
+          <w:color w:val="FFFFFF"/>
+          <w:sz w:val="21"/>
+          <w:szCs w:val="21"/>
+        </w:rPr>
+        <w:br/>
+        <w:t>}</w:t>
+      </w:r>
+      <w:r>
+        <w:rPr>
+          <w:color w:val="FFFFFF"/>
+          <w:sz w:val="21"/>
+          <w:szCs w:val="21"/>
+        </w:rPr>
+        <w:br/>
+      </w:r>
+      <w:r>
+        <w:rPr>
+          <w:color w:val="FFFFFF"/>
+          <w:sz w:val="21"/>
+          <w:szCs w:val="21"/>
+        </w:rPr>
+        <w:br/>
+      </w:r>
+      <w:r>
+        <w:rPr>
+          <w:color w:val="9933CC"/>
+          <w:sz w:val="21"/>
+          <w:szCs w:val="21"/>
+        </w:rPr>
+        <w:t>/* Extra large devices (large laptops and desktops, 1200px and up) */</w:t>
+      </w:r>
+      <w:r>
+        <w:rPr>
+          <w:color w:val="9933CC"/>
+          <w:sz w:val="21"/>
+          <w:szCs w:val="21"/>
+        </w:rPr>
+        <w:br/>
+      </w:r>
+      <w:r>
+        <w:rPr>
+          <w:b/>
+          <w:bCs/>
+          <w:color w:val="FF6600"/>
+          <w:sz w:val="21"/>
+          <w:szCs w:val="21"/>
+        </w:rPr>
+        <w:t xml:space="preserve">@media </w:t>
+      </w:r>
+      <w:r>
+        <w:rPr>
+          <w:color w:val="FF6600"/>
+          <w:sz w:val="21"/>
+          <w:szCs w:val="21"/>
+        </w:rPr>
+        <w:t xml:space="preserve">only </w:t>
+      </w:r>
+      <w:r>
+        <w:rPr>
+          <w:b/>
+          <w:bCs/>
+          <w:color w:val="68E868"/>
+          <w:sz w:val="21"/>
+          <w:szCs w:val="21"/>
+        </w:rPr>
+        <w:t xml:space="preserve">screen </w:t>
+      </w:r>
+      <w:r>
+        <w:rPr>
+          <w:color w:val="FF6600"/>
+          <w:sz w:val="21"/>
+          <w:szCs w:val="21"/>
+        </w:rPr>
+        <w:t xml:space="preserve">and </w:t>
+      </w:r>
+      <w:r>
+        <w:rPr>
+          <w:color w:val="FFFFFF"/>
+          <w:sz w:val="21"/>
+          <w:szCs w:val="21"/>
+        </w:rPr>
+        <w:t>(</w:t>
+      </w:r>
+      <w:r>
+        <w:rPr>
+          <w:b/>
+          <w:bCs/>
+          <w:i/>
+          <w:iCs/>
+          <w:color w:val="99CC99"/>
+          <w:sz w:val="21"/>
+          <w:szCs w:val="21"/>
+        </w:rPr>
+        <w:t>min-width</w:t>
+      </w:r>
+      <w:r>
+        <w:rPr>
+          <w:color w:val="FFFFFF"/>
+          <w:sz w:val="21"/>
+          <w:szCs w:val="21"/>
+        </w:rPr>
+        <w:t>: 1200</w:t>
+      </w:r>
+      <w:r>
+        <w:rPr>
+          <w:b/>
+          <w:bCs/>
+          <w:color w:val="68E868"/>
+          <w:sz w:val="21"/>
+          <w:szCs w:val="21"/>
+        </w:rPr>
+        <w:t>px</w:t>
+      </w:r>
+      <w:r>
+        <w:rPr>
+          <w:color w:val="FFFFFF"/>
+          <w:sz w:val="21"/>
+          <w:szCs w:val="21"/>
+        </w:rPr>
+        <w:t>) {</w:t>
+      </w:r>
+      <w:r>
+        <w:rPr>
+          <w:color w:val="FFFFFF"/>
+          <w:sz w:val="21"/>
+          <w:szCs w:val="21"/>
+        </w:rPr>
+        <w:br/>
+      </w:r>
+      <w:r>
+        <w:rPr>
+          <w:color w:val="FFFFFF"/>
+          <w:sz w:val="21"/>
+          <w:szCs w:val="21"/>
+        </w:rPr>
+        <w:br/>
+        <w:t>}</w:t>
+      </w:r>
+    </w:p>
+    <w:p>
+      <w:pPr>
+        <w:rPr>
+          <w:rStyle w:val="cssdelimitercolor"/>
+          <w:color w:val="000000"/>
         </w:rPr>
       </w:pPr>
     </w:p>
@@ -21459,898 +24132,11 @@
         <w:pStyle w:val="HTMLPreformatted"/>
         <w:shd w:val="clear" w:color="auto" w:fill="000000"/>
         <w:rPr>
-          <w:color w:val="9933CC"/>
+          <w:color w:val="FFFFFF"/>
           <w:sz w:val="21"/>
           <w:szCs w:val="21"/>
         </w:rPr>
       </w:pPr>
-    </w:p>
-    <w:p>
-      <w:pPr>
-        <w:pStyle w:val="HTMLPreformatted"/>
-        <w:shd w:val="clear" w:color="auto" w:fill="000000"/>
-        <w:rPr>
-          <w:color w:val="9933CC"/>
-          <w:sz w:val="21"/>
-          <w:szCs w:val="21"/>
-        </w:rPr>
-      </w:pPr>
-    </w:p>
-    <w:p>
-      <w:pPr>
-        <w:pStyle w:val="HTMLPreformatted"/>
-        <w:shd w:val="clear" w:color="auto" w:fill="000000"/>
-        <w:rPr>
-          <w:color w:val="9933CC"/>
-          <w:sz w:val="21"/>
-          <w:szCs w:val="21"/>
-        </w:rPr>
-      </w:pPr>
-    </w:p>
-    <w:p>
-      <w:pPr>
-        <w:pStyle w:val="HTMLPreformatted"/>
-        <w:shd w:val="clear" w:color="auto" w:fill="000000"/>
-        <w:rPr>
-          <w:color w:val="FFFFFF"/>
-          <w:sz w:val="21"/>
-          <w:szCs w:val="21"/>
-        </w:rPr>
-      </w:pPr>
-      <w:r>
-        <w:rPr>
-          <w:color w:val="9933CC"/>
-          <w:sz w:val="21"/>
-          <w:szCs w:val="21"/>
-        </w:rPr>
-        <w:lastRenderedPageBreak/>
-        <w:t>/*Medium device: 1200px*/</w:t>
-      </w:r>
-      <w:r>
-        <w:rPr>
-          <w:color w:val="9933CC"/>
-          <w:sz w:val="21"/>
-          <w:szCs w:val="21"/>
-        </w:rPr>
-        <w:br/>
-      </w:r>
-      <w:r>
-        <w:rPr>
-          <w:b/>
-          <w:bCs/>
-          <w:color w:val="FF6600"/>
-          <w:sz w:val="21"/>
-          <w:szCs w:val="21"/>
-        </w:rPr>
-        <w:t xml:space="preserve">@media </w:t>
-      </w:r>
-      <w:r>
-        <w:rPr>
-          <w:color w:val="FF6600"/>
-          <w:sz w:val="21"/>
-          <w:szCs w:val="21"/>
-        </w:rPr>
-        <w:t xml:space="preserve">only </w:t>
-      </w:r>
-      <w:r>
-        <w:rPr>
-          <w:b/>
-          <w:bCs/>
-          <w:color w:val="68E868"/>
-          <w:sz w:val="21"/>
-          <w:szCs w:val="21"/>
-        </w:rPr>
-        <w:t xml:space="preserve">screen </w:t>
-      </w:r>
-      <w:r>
-        <w:rPr>
-          <w:color w:val="FF6600"/>
-          <w:sz w:val="21"/>
-          <w:szCs w:val="21"/>
-        </w:rPr>
-        <w:t xml:space="preserve">and </w:t>
-      </w:r>
-      <w:r>
-        <w:rPr>
-          <w:color w:val="FFFFFF"/>
-          <w:sz w:val="21"/>
-          <w:szCs w:val="21"/>
-        </w:rPr>
-        <w:t>(</w:t>
-      </w:r>
-      <w:r>
-        <w:rPr>
-          <w:b/>
-          <w:bCs/>
-          <w:i/>
-          <w:iCs/>
-          <w:color w:val="99CC99"/>
-          <w:sz w:val="21"/>
-          <w:szCs w:val="21"/>
-        </w:rPr>
-        <w:t>min-width</w:t>
-      </w:r>
-      <w:r>
-        <w:rPr>
-          <w:color w:val="FFFFFF"/>
-          <w:sz w:val="21"/>
-          <w:szCs w:val="21"/>
-        </w:rPr>
-        <w:t>: 992</w:t>
-      </w:r>
-      <w:r>
-        <w:rPr>
-          <w:b/>
-          <w:bCs/>
-          <w:color w:val="68E868"/>
-          <w:sz w:val="21"/>
-          <w:szCs w:val="21"/>
-        </w:rPr>
-        <w:t>px</w:t>
-      </w:r>
-      <w:r>
-        <w:rPr>
-          <w:color w:val="FFFFFF"/>
-          <w:sz w:val="21"/>
-          <w:szCs w:val="21"/>
-        </w:rPr>
-        <w:t xml:space="preserve">) </w:t>
-      </w:r>
-      <w:r>
-        <w:rPr>
-          <w:color w:val="FF6600"/>
-          <w:sz w:val="21"/>
-          <w:szCs w:val="21"/>
-        </w:rPr>
-        <w:t xml:space="preserve">and </w:t>
-      </w:r>
-      <w:r>
-        <w:rPr>
-          <w:color w:val="FFFFFF"/>
-          <w:sz w:val="21"/>
-          <w:szCs w:val="21"/>
-        </w:rPr>
-        <w:t>(</w:t>
-      </w:r>
-      <w:r>
-        <w:rPr>
-          <w:b/>
-          <w:bCs/>
-          <w:i/>
-          <w:iCs/>
-          <w:color w:val="99CC99"/>
-          <w:sz w:val="21"/>
-          <w:szCs w:val="21"/>
-        </w:rPr>
-        <w:t>max-width</w:t>
-      </w:r>
-      <w:r>
-        <w:rPr>
-          <w:color w:val="FFFFFF"/>
-          <w:sz w:val="21"/>
-          <w:szCs w:val="21"/>
-        </w:rPr>
-        <w:t>: 1200</w:t>
-      </w:r>
-      <w:r>
-        <w:rPr>
-          <w:b/>
-          <w:bCs/>
-          <w:color w:val="68E868"/>
-          <w:sz w:val="21"/>
-          <w:szCs w:val="21"/>
-        </w:rPr>
-        <w:t>px</w:t>
-      </w:r>
-      <w:proofErr w:type="gramStart"/>
-      <w:r>
-        <w:rPr>
-          <w:color w:val="FFFFFF"/>
-          <w:sz w:val="21"/>
-          <w:szCs w:val="21"/>
-        </w:rPr>
-        <w:t>){</w:t>
-      </w:r>
-      <w:proofErr w:type="gramEnd"/>
-      <w:r>
-        <w:rPr>
-          <w:color w:val="FFFFFF"/>
-          <w:sz w:val="21"/>
-          <w:szCs w:val="21"/>
-        </w:rPr>
-        <w:br/>
-      </w:r>
-      <w:r>
-        <w:rPr>
-          <w:color w:val="FFFFFF"/>
-          <w:sz w:val="21"/>
-          <w:szCs w:val="21"/>
-        </w:rPr>
-        <w:br/>
-        <w:t>}</w:t>
-      </w:r>
-    </w:p>
-    <w:p>
-      <w:pPr>
-        <w:pStyle w:val="HTMLPreformatted"/>
-        <w:shd w:val="clear" w:color="auto" w:fill="000000"/>
-        <w:rPr>
-          <w:color w:val="FFFFFF"/>
-          <w:sz w:val="21"/>
-          <w:szCs w:val="21"/>
-        </w:rPr>
-      </w:pPr>
-      <w:r>
-        <w:rPr>
-          <w:color w:val="9933CC"/>
-          <w:sz w:val="21"/>
-          <w:szCs w:val="21"/>
-        </w:rPr>
-        <w:t>/*Tablet layout: 768px*/</w:t>
-      </w:r>
-      <w:r>
-        <w:rPr>
-          <w:color w:val="9933CC"/>
-          <w:sz w:val="21"/>
-          <w:szCs w:val="21"/>
-        </w:rPr>
-        <w:br/>
-      </w:r>
-      <w:r>
-        <w:rPr>
-          <w:b/>
-          <w:bCs/>
-          <w:color w:val="FF6600"/>
-          <w:sz w:val="21"/>
-          <w:szCs w:val="21"/>
-        </w:rPr>
-        <w:t xml:space="preserve">@media </w:t>
-      </w:r>
-      <w:r>
-        <w:rPr>
-          <w:color w:val="FF6600"/>
-          <w:sz w:val="21"/>
-          <w:szCs w:val="21"/>
-        </w:rPr>
-        <w:t xml:space="preserve">only </w:t>
-      </w:r>
-      <w:r>
-        <w:rPr>
-          <w:b/>
-          <w:bCs/>
-          <w:color w:val="68E868"/>
-          <w:sz w:val="21"/>
-          <w:szCs w:val="21"/>
-        </w:rPr>
-        <w:t xml:space="preserve">screen </w:t>
-      </w:r>
-      <w:r>
-        <w:rPr>
-          <w:color w:val="FF6600"/>
-          <w:sz w:val="21"/>
-          <w:szCs w:val="21"/>
-        </w:rPr>
-        <w:t xml:space="preserve">and </w:t>
-      </w:r>
-      <w:r>
-        <w:rPr>
-          <w:color w:val="FFFFFF"/>
-          <w:sz w:val="21"/>
-          <w:szCs w:val="21"/>
-        </w:rPr>
-        <w:t>(</w:t>
-      </w:r>
-      <w:r>
-        <w:rPr>
-          <w:b/>
-          <w:bCs/>
-          <w:i/>
-          <w:iCs/>
-          <w:color w:val="99CC99"/>
-          <w:sz w:val="21"/>
-          <w:szCs w:val="21"/>
-        </w:rPr>
-        <w:t>min-width</w:t>
-      </w:r>
-      <w:r>
-        <w:rPr>
-          <w:color w:val="FFFFFF"/>
-          <w:sz w:val="21"/>
-          <w:szCs w:val="21"/>
-        </w:rPr>
-        <w:t>: 768</w:t>
-      </w:r>
-      <w:r>
-        <w:rPr>
-          <w:b/>
-          <w:bCs/>
-          <w:color w:val="68E868"/>
-          <w:sz w:val="21"/>
-          <w:szCs w:val="21"/>
-        </w:rPr>
-        <w:t>px</w:t>
-      </w:r>
-      <w:r>
-        <w:rPr>
-          <w:color w:val="FFFFFF"/>
-          <w:sz w:val="21"/>
-          <w:szCs w:val="21"/>
-        </w:rPr>
-        <w:t xml:space="preserve">) </w:t>
-      </w:r>
-      <w:r>
-        <w:rPr>
-          <w:color w:val="FF6600"/>
-          <w:sz w:val="21"/>
-          <w:szCs w:val="21"/>
-        </w:rPr>
-        <w:t xml:space="preserve">and </w:t>
-      </w:r>
-      <w:r>
-        <w:rPr>
-          <w:color w:val="FFFFFF"/>
-          <w:sz w:val="21"/>
-          <w:szCs w:val="21"/>
-        </w:rPr>
-        <w:t>(</w:t>
-      </w:r>
-      <w:r>
-        <w:rPr>
-          <w:b/>
-          <w:bCs/>
-          <w:i/>
-          <w:iCs/>
-          <w:color w:val="99CC99"/>
-          <w:sz w:val="21"/>
-          <w:szCs w:val="21"/>
-        </w:rPr>
-        <w:t>max-width</w:t>
-      </w:r>
-      <w:r>
-        <w:rPr>
-          <w:color w:val="FFFFFF"/>
-          <w:sz w:val="21"/>
-          <w:szCs w:val="21"/>
-        </w:rPr>
-        <w:t>: 991</w:t>
-      </w:r>
-      <w:r>
-        <w:rPr>
-          <w:b/>
-          <w:bCs/>
-          <w:color w:val="68E868"/>
-          <w:sz w:val="21"/>
-          <w:szCs w:val="21"/>
-        </w:rPr>
-        <w:t>px</w:t>
-      </w:r>
-      <w:proofErr w:type="gramStart"/>
-      <w:r>
-        <w:rPr>
-          <w:color w:val="FFFFFF"/>
-          <w:sz w:val="21"/>
-          <w:szCs w:val="21"/>
-        </w:rPr>
-        <w:t>){</w:t>
-      </w:r>
-      <w:proofErr w:type="gramEnd"/>
-      <w:r>
-        <w:rPr>
-          <w:color w:val="FFFFFF"/>
-          <w:sz w:val="21"/>
-          <w:szCs w:val="21"/>
-        </w:rPr>
-        <w:br/>
-      </w:r>
-      <w:r>
-        <w:rPr>
-          <w:color w:val="FFFFFF"/>
-          <w:sz w:val="21"/>
-          <w:szCs w:val="21"/>
-        </w:rPr>
-        <w:br/>
-        <w:t>}</w:t>
-      </w:r>
-    </w:p>
-    <w:p>
-      <w:pPr>
-        <w:pStyle w:val="HTMLPreformatted"/>
-        <w:shd w:val="clear" w:color="auto" w:fill="000000"/>
-        <w:rPr>
-          <w:color w:val="FFFFFF"/>
-          <w:sz w:val="21"/>
-          <w:szCs w:val="21"/>
-        </w:rPr>
-      </w:pPr>
-      <w:r>
-        <w:rPr>
-          <w:color w:val="9933CC"/>
-          <w:sz w:val="21"/>
-          <w:szCs w:val="21"/>
-        </w:rPr>
-        <w:t>/*Mobile layout: 320px*/</w:t>
-      </w:r>
-      <w:r>
-        <w:rPr>
-          <w:color w:val="9933CC"/>
-          <w:sz w:val="21"/>
-          <w:szCs w:val="21"/>
-        </w:rPr>
-        <w:br/>
-      </w:r>
-      <w:r>
-        <w:rPr>
-          <w:b/>
-          <w:bCs/>
-          <w:color w:val="FF6600"/>
-          <w:sz w:val="21"/>
-          <w:szCs w:val="21"/>
-        </w:rPr>
-        <w:t xml:space="preserve">@media </w:t>
-      </w:r>
-      <w:r>
-        <w:rPr>
-          <w:color w:val="FF6600"/>
-          <w:sz w:val="21"/>
-          <w:szCs w:val="21"/>
-        </w:rPr>
-        <w:t xml:space="preserve">only </w:t>
-      </w:r>
-      <w:r>
-        <w:rPr>
-          <w:b/>
-          <w:bCs/>
-          <w:color w:val="68E868"/>
-          <w:sz w:val="21"/>
-          <w:szCs w:val="21"/>
-        </w:rPr>
-        <w:t xml:space="preserve">screen </w:t>
-      </w:r>
-      <w:r>
-        <w:rPr>
-          <w:color w:val="FF6600"/>
-          <w:sz w:val="21"/>
-          <w:szCs w:val="21"/>
-        </w:rPr>
-        <w:t xml:space="preserve">and </w:t>
-      </w:r>
-      <w:r>
-        <w:rPr>
-          <w:color w:val="FFFFFF"/>
-          <w:sz w:val="21"/>
-          <w:szCs w:val="21"/>
-        </w:rPr>
-        <w:t>(</w:t>
-      </w:r>
-      <w:r>
-        <w:rPr>
-          <w:b/>
-          <w:bCs/>
-          <w:i/>
-          <w:iCs/>
-          <w:color w:val="99CC99"/>
-          <w:sz w:val="21"/>
-          <w:szCs w:val="21"/>
-        </w:rPr>
-        <w:t>max-width</w:t>
-      </w:r>
-      <w:r>
-        <w:rPr>
-          <w:color w:val="FFFFFF"/>
-          <w:sz w:val="21"/>
-          <w:szCs w:val="21"/>
-        </w:rPr>
-        <w:t>: 767</w:t>
-      </w:r>
-      <w:r>
-        <w:rPr>
-          <w:b/>
-          <w:bCs/>
-          <w:color w:val="68E868"/>
-          <w:sz w:val="21"/>
-          <w:szCs w:val="21"/>
-        </w:rPr>
-        <w:t>px</w:t>
-      </w:r>
-      <w:proofErr w:type="gramStart"/>
-      <w:r>
-        <w:rPr>
-          <w:color w:val="FFFFFF"/>
-          <w:sz w:val="21"/>
-          <w:szCs w:val="21"/>
-        </w:rPr>
-        <w:t>){</w:t>
-      </w:r>
-      <w:proofErr w:type="gramEnd"/>
-      <w:r>
-        <w:rPr>
-          <w:color w:val="FFFFFF"/>
-          <w:sz w:val="21"/>
-          <w:szCs w:val="21"/>
-        </w:rPr>
-        <w:br/>
-      </w:r>
-      <w:r>
-        <w:rPr>
-          <w:color w:val="FFFFFF"/>
-          <w:sz w:val="21"/>
-          <w:szCs w:val="21"/>
-        </w:rPr>
-        <w:br/>
-        <w:t>}</w:t>
-      </w:r>
-    </w:p>
-    <w:p>
-      <w:pPr>
-        <w:pStyle w:val="HTMLPreformatted"/>
-        <w:shd w:val="clear" w:color="auto" w:fill="000000"/>
-        <w:rPr>
-          <w:color w:val="FFFFFF"/>
-          <w:sz w:val="21"/>
-          <w:szCs w:val="21"/>
-        </w:rPr>
-      </w:pPr>
-      <w:r>
-        <w:rPr>
-          <w:color w:val="9933CC"/>
-          <w:sz w:val="21"/>
-          <w:szCs w:val="21"/>
-        </w:rPr>
-        <w:t>/*Wide</w:t>
-      </w:r>
-      <w:r>
-        <w:rPr>
-          <w:color w:val="9933CC"/>
-          <w:sz w:val="21"/>
-          <w:szCs w:val="21"/>
-        </w:rPr>
-        <w:t xml:space="preserve"> </w:t>
-      </w:r>
-      <w:r>
-        <w:rPr>
-          <w:color w:val="9933CC"/>
-          <w:sz w:val="21"/>
-          <w:szCs w:val="21"/>
-        </w:rPr>
-        <w:t>Mobile layout: 488px*/</w:t>
-      </w:r>
-      <w:r>
-        <w:rPr>
-          <w:color w:val="9933CC"/>
-          <w:sz w:val="21"/>
-          <w:szCs w:val="21"/>
-        </w:rPr>
-        <w:br/>
-      </w:r>
-      <w:r>
-        <w:rPr>
-          <w:b/>
-          <w:bCs/>
-          <w:color w:val="FF6600"/>
-          <w:sz w:val="21"/>
-          <w:szCs w:val="21"/>
-        </w:rPr>
-        <w:t xml:space="preserve">@media </w:t>
-      </w:r>
-      <w:r>
-        <w:rPr>
-          <w:color w:val="FF6600"/>
-          <w:sz w:val="21"/>
-          <w:szCs w:val="21"/>
-        </w:rPr>
-        <w:t xml:space="preserve">only </w:t>
-      </w:r>
-      <w:r>
-        <w:rPr>
-          <w:b/>
-          <w:bCs/>
-          <w:color w:val="68E868"/>
-          <w:sz w:val="21"/>
-          <w:szCs w:val="21"/>
-        </w:rPr>
-        <w:t xml:space="preserve">screen </w:t>
-      </w:r>
-      <w:r>
-        <w:rPr>
-          <w:color w:val="FF6600"/>
-          <w:sz w:val="21"/>
-          <w:szCs w:val="21"/>
-        </w:rPr>
-        <w:t xml:space="preserve">and </w:t>
-      </w:r>
-      <w:r>
-        <w:rPr>
-          <w:color w:val="FFFFFF"/>
-          <w:sz w:val="21"/>
-          <w:szCs w:val="21"/>
-        </w:rPr>
-        <w:t>(</w:t>
-      </w:r>
-      <w:r>
-        <w:rPr>
-          <w:b/>
-          <w:bCs/>
-          <w:i/>
-          <w:iCs/>
-          <w:color w:val="99CC99"/>
-          <w:sz w:val="21"/>
-          <w:szCs w:val="21"/>
-        </w:rPr>
-        <w:t>min-width</w:t>
-      </w:r>
-      <w:r>
-        <w:rPr>
-          <w:color w:val="FFFFFF"/>
-          <w:sz w:val="21"/>
-          <w:szCs w:val="21"/>
-        </w:rPr>
-        <w:t>: 488</w:t>
-      </w:r>
-      <w:r>
-        <w:rPr>
-          <w:b/>
-          <w:bCs/>
-          <w:color w:val="68E868"/>
-          <w:sz w:val="21"/>
-          <w:szCs w:val="21"/>
-        </w:rPr>
-        <w:t>px</w:t>
-      </w:r>
-      <w:r>
-        <w:rPr>
-          <w:color w:val="FFFFFF"/>
-          <w:sz w:val="21"/>
-          <w:szCs w:val="21"/>
-        </w:rPr>
-        <w:t xml:space="preserve">) </w:t>
-      </w:r>
-      <w:r>
-        <w:rPr>
-          <w:color w:val="FF6600"/>
-          <w:sz w:val="21"/>
-          <w:szCs w:val="21"/>
-        </w:rPr>
-        <w:t xml:space="preserve">and </w:t>
-      </w:r>
-      <w:r>
-        <w:rPr>
-          <w:color w:val="FFFFFF"/>
-          <w:sz w:val="21"/>
-          <w:szCs w:val="21"/>
-        </w:rPr>
-        <w:t>(</w:t>
-      </w:r>
-      <w:r>
-        <w:rPr>
-          <w:b/>
-          <w:bCs/>
-          <w:i/>
-          <w:iCs/>
-          <w:color w:val="99CC99"/>
-          <w:sz w:val="21"/>
-          <w:szCs w:val="21"/>
-        </w:rPr>
-        <w:t>max-width</w:t>
-      </w:r>
-      <w:r>
-        <w:rPr>
-          <w:color w:val="FFFFFF"/>
-          <w:sz w:val="21"/>
-          <w:szCs w:val="21"/>
-        </w:rPr>
-        <w:t>: 767</w:t>
-      </w:r>
-      <w:r>
-        <w:rPr>
-          <w:b/>
-          <w:bCs/>
-          <w:color w:val="68E868"/>
-          <w:sz w:val="21"/>
-          <w:szCs w:val="21"/>
-        </w:rPr>
-        <w:t>px</w:t>
-      </w:r>
-      <w:proofErr w:type="gramStart"/>
-      <w:r>
-        <w:rPr>
-          <w:color w:val="FFFFFF"/>
-          <w:sz w:val="21"/>
-          <w:szCs w:val="21"/>
-        </w:rPr>
-        <w:t>){</w:t>
-      </w:r>
-      <w:proofErr w:type="gramEnd"/>
-      <w:r>
-        <w:rPr>
-          <w:color w:val="FFFFFF"/>
-          <w:sz w:val="21"/>
-          <w:szCs w:val="21"/>
-        </w:rPr>
-        <w:br/>
-      </w:r>
-      <w:r>
-        <w:rPr>
-          <w:color w:val="FFFFFF"/>
-          <w:sz w:val="21"/>
-          <w:szCs w:val="21"/>
-        </w:rPr>
-        <w:br/>
-        <w:t>}</w:t>
-      </w:r>
-    </w:p>
-    <w:p>
-      <w:pPr>
-        <w:rPr>
-          <w:rStyle w:val="cssdelimitercolor"/>
-          <w:color w:val="000000"/>
-        </w:rPr>
-      </w:pPr>
-    </w:p>
-    <w:p>
-      <w:pPr>
-        <w:pStyle w:val="HTMLPreformatted"/>
-        <w:shd w:val="clear" w:color="auto" w:fill="000000"/>
-        <w:rPr>
-          <w:color w:val="FFFFFF"/>
-          <w:sz w:val="21"/>
-          <w:szCs w:val="21"/>
-        </w:rPr>
-      </w:pPr>
-      <w:r>
-        <w:rPr>
-          <w:b/>
-          <w:bCs/>
-          <w:color w:val="FF6600"/>
-          <w:sz w:val="21"/>
-          <w:szCs w:val="21"/>
-        </w:rPr>
-        <w:t xml:space="preserve">@media </w:t>
-      </w:r>
-      <w:r>
-        <w:rPr>
-          <w:color w:val="FF6600"/>
-          <w:sz w:val="21"/>
-          <w:szCs w:val="21"/>
-        </w:rPr>
-        <w:t xml:space="preserve">only </w:t>
-      </w:r>
-      <w:r>
-        <w:rPr>
-          <w:b/>
-          <w:bCs/>
-          <w:color w:val="68E868"/>
-          <w:sz w:val="21"/>
-          <w:szCs w:val="21"/>
-        </w:rPr>
-        <w:t xml:space="preserve">screen </w:t>
-      </w:r>
-      <w:r>
-        <w:rPr>
-          <w:color w:val="FF6600"/>
-          <w:sz w:val="21"/>
-          <w:szCs w:val="21"/>
-        </w:rPr>
-        <w:t xml:space="preserve">and </w:t>
-      </w:r>
-      <w:r>
-        <w:rPr>
-          <w:color w:val="FFFFFF"/>
-          <w:sz w:val="21"/>
-          <w:szCs w:val="21"/>
-        </w:rPr>
-        <w:t>(</w:t>
-      </w:r>
-      <w:r>
-        <w:rPr>
-          <w:b/>
-          <w:bCs/>
-          <w:i/>
-          <w:iCs/>
-          <w:color w:val="99CC99"/>
-          <w:sz w:val="21"/>
-          <w:szCs w:val="21"/>
-        </w:rPr>
-        <w:t>min-width</w:t>
-      </w:r>
-      <w:r>
-        <w:rPr>
-          <w:color w:val="FFFFFF"/>
-          <w:sz w:val="21"/>
-          <w:szCs w:val="21"/>
-        </w:rPr>
-        <w:t>: 992</w:t>
-      </w:r>
-      <w:r>
-        <w:rPr>
-          <w:b/>
-          <w:bCs/>
-          <w:color w:val="68E868"/>
-          <w:sz w:val="21"/>
-          <w:szCs w:val="21"/>
-        </w:rPr>
-        <w:t>px</w:t>
-      </w:r>
-      <w:r>
-        <w:rPr>
-          <w:color w:val="FFFFFF"/>
-          <w:sz w:val="21"/>
-          <w:szCs w:val="21"/>
-        </w:rPr>
-        <w:t xml:space="preserve">) </w:t>
-      </w:r>
-      <w:r>
-        <w:rPr>
-          <w:color w:val="FF6600"/>
-          <w:sz w:val="21"/>
-          <w:szCs w:val="21"/>
-        </w:rPr>
-        <w:t xml:space="preserve">and </w:t>
-      </w:r>
-      <w:r>
-        <w:rPr>
-          <w:color w:val="FFFFFF"/>
-          <w:sz w:val="21"/>
-          <w:szCs w:val="21"/>
-        </w:rPr>
-        <w:t>(</w:t>
-      </w:r>
-      <w:r>
-        <w:rPr>
-          <w:b/>
-          <w:bCs/>
-          <w:i/>
-          <w:iCs/>
-          <w:color w:val="99CC99"/>
-          <w:sz w:val="21"/>
-          <w:szCs w:val="21"/>
-        </w:rPr>
-        <w:t>max-width</w:t>
-      </w:r>
-      <w:r>
-        <w:rPr>
-          <w:color w:val="FFFFFF"/>
-          <w:sz w:val="21"/>
-          <w:szCs w:val="21"/>
-        </w:rPr>
-        <w:t>: 1200</w:t>
-      </w:r>
-      <w:r>
-        <w:rPr>
-          <w:b/>
-          <w:bCs/>
-          <w:color w:val="68E868"/>
-          <w:sz w:val="21"/>
-          <w:szCs w:val="21"/>
-        </w:rPr>
-        <w:t>px</w:t>
-      </w:r>
-      <w:proofErr w:type="gramStart"/>
-      <w:r>
-        <w:rPr>
-          <w:color w:val="FFFFFF"/>
-          <w:sz w:val="21"/>
-          <w:szCs w:val="21"/>
-        </w:rPr>
-        <w:t>){</w:t>
-      </w:r>
-      <w:proofErr w:type="gramEnd"/>
-      <w:r>
-        <w:rPr>
-          <w:color w:val="FFFFFF"/>
-          <w:sz w:val="21"/>
-          <w:szCs w:val="21"/>
-        </w:rPr>
-        <w:br/>
-      </w:r>
-      <w:r>
-        <w:rPr>
-          <w:color w:val="FFFFFF"/>
-          <w:sz w:val="21"/>
-          <w:szCs w:val="21"/>
-        </w:rPr>
-        <w:br/>
-        <w:t>}</w:t>
-      </w:r>
       <w:r>
         <w:rPr>
           <w:color w:val="FFFFFF"/>

--- a/Css and Bootstrap styleing note.docx
+++ b/Css and Bootstrap styleing note.docx
@@ -19567,7 +19567,9 @@
       <w:pPr>
         <w:rPr>
           <w:rStyle w:val="cssdelimitercolor"/>
+          <w:b/>
           <w:color w:val="000000"/>
+          <w:u w:val="single"/>
         </w:rPr>
       </w:pPr>
     </w:p>
@@ -19577,8 +19579,6 @@
           <w:rStyle w:val="cssdelimitercolor"/>
           <w:b/>
           <w:color w:val="000000"/>
-          <w:sz w:val="32"/>
-          <w:szCs w:val="32"/>
           <w:u w:val="single"/>
         </w:rPr>
       </w:pPr>
@@ -19587,58 +19587,30 @@
           <w:rStyle w:val="cssdelimitercolor"/>
           <w:b/>
           <w:color w:val="000000"/>
-          <w:sz w:val="32"/>
-          <w:szCs w:val="32"/>
           <w:u w:val="single"/>
         </w:rPr>
         <w:lastRenderedPageBreak/>
-        <w:t>Bootstrap</w:t>
-      </w:r>
+        <w:t xml:space="preserve">Remove a class on clicking on </w:t>
+      </w:r>
+      <w:proofErr w:type="gramStart"/>
       <w:r>
         <w:rPr>
           <w:rStyle w:val="cssdelimitercolor"/>
           <w:b/>
           <w:color w:val="000000"/>
-          <w:sz w:val="32"/>
-          <w:szCs w:val="32"/>
           <w:u w:val="single"/>
         </w:rPr>
-        <w:t xml:space="preserve"> 4</w:t>
-      </w:r>
+        <w:t>a</w:t>
+      </w:r>
+      <w:proofErr w:type="gramEnd"/>
       <w:r>
         <w:rPr>
           <w:rStyle w:val="cssdelimitercolor"/>
           <w:b/>
           <w:color w:val="000000"/>
-          <w:sz w:val="32"/>
-          <w:szCs w:val="32"/>
           <w:u w:val="single"/>
         </w:rPr>
-        <w:t xml:space="preserve"> </w:t>
-      </w:r>
-      <w:proofErr w:type="spellStart"/>
-      <w:r>
-        <w:rPr>
-          <w:rStyle w:val="cssdelimitercolor"/>
-          <w:b/>
-          <w:color w:val="000000"/>
-          <w:sz w:val="32"/>
-          <w:szCs w:val="32"/>
-          <w:u w:val="single"/>
-        </w:rPr>
-        <w:t>carosoul</w:t>
-      </w:r>
-      <w:proofErr w:type="spellEnd"/>
-      <w:r>
-        <w:rPr>
-          <w:rStyle w:val="cssdelimitercolor"/>
-          <w:b/>
-          <w:color w:val="000000"/>
-          <w:sz w:val="32"/>
-          <w:szCs w:val="32"/>
-          <w:u w:val="single"/>
-        </w:rPr>
-        <w:t xml:space="preserve"> with font awesome icon:</w:t>
+        <w:t xml:space="preserve"> element: </w:t>
       </w:r>
     </w:p>
     <w:p>
@@ -19646,38 +19618,30 @@
         <w:rPr>
           <w:rStyle w:val="cssdelimitercolor"/>
           <w:color w:val="000000"/>
-          <w:sz w:val="18"/>
-          <w:szCs w:val="18"/>
         </w:rPr>
       </w:pPr>
       <w:r>
         <w:rPr>
           <w:rStyle w:val="cssdelimitercolor"/>
           <w:color w:val="000000"/>
-          <w:sz w:val="18"/>
-          <w:szCs w:val="18"/>
-        </w:rPr>
-        <w:t>&lt;div id="</w:t>
-      </w:r>
-      <w:proofErr w:type="spellStart"/>
+        </w:rPr>
+        <w:t>Inside the $(document).</w:t>
+      </w:r>
+      <w:proofErr w:type="gramStart"/>
       <w:r>
         <w:rPr>
           <w:rStyle w:val="cssdelimitercolor"/>
           <w:color w:val="000000"/>
-          <w:sz w:val="18"/>
-          <w:szCs w:val="18"/>
-        </w:rPr>
-        <w:t>fawesome</w:t>
-      </w:r>
-      <w:proofErr w:type="spellEnd"/>
+        </w:rPr>
+        <w:t>ready(</w:t>
+      </w:r>
+      <w:proofErr w:type="gramEnd"/>
       <w:r>
         <w:rPr>
           <w:rStyle w:val="cssdelimitercolor"/>
           <w:color w:val="000000"/>
-          <w:sz w:val="18"/>
-          <w:szCs w:val="18"/>
-        </w:rPr>
-        <w:t>-carousel" class="carousel slide" data-ride="carousel"&gt;</w:t>
+        </w:rPr>
+        <w:t>()=&gt;{})</w:t>
       </w:r>
     </w:p>
     <w:p>
@@ -19685,883 +19649,30 @@
         <w:rPr>
           <w:rStyle w:val="cssdelimitercolor"/>
           <w:color w:val="000000"/>
-          <w:sz w:val="18"/>
-          <w:szCs w:val="18"/>
         </w:rPr>
       </w:pPr>
       <w:r>
         <w:rPr>
           <w:rStyle w:val="cssdelimitercolor"/>
           <w:color w:val="000000"/>
-          <w:sz w:val="18"/>
-          <w:szCs w:val="18"/>
-        </w:rPr>
-        <w:t xml:space="preserve">    &lt;</w:t>
+        </w:rPr>
+        <w:t xml:space="preserve">Add the following </w:t>
       </w:r>
       <w:proofErr w:type="spellStart"/>
       <w:r>
         <w:rPr>
           <w:rStyle w:val="cssdelimitercolor"/>
           <w:color w:val="000000"/>
-          <w:sz w:val="18"/>
-          <w:szCs w:val="18"/>
-        </w:rPr>
-        <w:t>ol</w:t>
+        </w:rPr>
+        <w:t>jQuery</w:t>
       </w:r>
       <w:proofErr w:type="spellEnd"/>
       <w:r>
         <w:rPr>
           <w:rStyle w:val="cssdelimitercolor"/>
           <w:color w:val="000000"/>
-          <w:sz w:val="18"/>
-          <w:szCs w:val="18"/>
-        </w:rPr>
-        <w:t xml:space="preserve"> class="carousel-indicators"&gt;</w:t>
-      </w:r>
-    </w:p>
-    <w:p>
-      <w:pPr>
-        <w:rPr>
-          <w:rStyle w:val="cssdelimitercolor"/>
-          <w:color w:val="000000"/>
-          <w:sz w:val="18"/>
-          <w:szCs w:val="18"/>
-        </w:rPr>
-      </w:pPr>
-      <w:r>
-        <w:rPr>
-          <w:rStyle w:val="cssdelimitercolor"/>
-          <w:color w:val="000000"/>
-          <w:sz w:val="18"/>
-          <w:szCs w:val="18"/>
-        </w:rPr>
-        <w:t xml:space="preserve">        &lt;</w:t>
-      </w:r>
-      <w:proofErr w:type="spellStart"/>
-      <w:r>
-        <w:rPr>
-          <w:rStyle w:val="cssdelimitercolor"/>
-          <w:color w:val="000000"/>
-          <w:sz w:val="18"/>
-          <w:szCs w:val="18"/>
-        </w:rPr>
-        <w:t>li</w:t>
-      </w:r>
-      <w:proofErr w:type="spellEnd"/>
-      <w:r>
-        <w:rPr>
-          <w:rStyle w:val="cssdelimitercolor"/>
-          <w:color w:val="000000"/>
-          <w:sz w:val="18"/>
-          <w:szCs w:val="18"/>
-        </w:rPr>
-        <w:t xml:space="preserve"> data-target="#</w:t>
-      </w:r>
-      <w:proofErr w:type="spellStart"/>
-      <w:r>
-        <w:rPr>
-          <w:rStyle w:val="cssdelimitercolor"/>
-          <w:color w:val="000000"/>
-          <w:sz w:val="18"/>
-          <w:szCs w:val="18"/>
-        </w:rPr>
-        <w:t>fawesome</w:t>
-      </w:r>
-      <w:proofErr w:type="spellEnd"/>
-      <w:r>
-        <w:rPr>
-          <w:rStyle w:val="cssdelimitercolor"/>
-          <w:color w:val="000000"/>
-          <w:sz w:val="18"/>
-          <w:szCs w:val="18"/>
-        </w:rPr>
-        <w:t>-carousel" data-slide-to="0" class="active"&gt;&lt;/</w:t>
-      </w:r>
-      <w:proofErr w:type="spellStart"/>
-      <w:r>
-        <w:rPr>
-          <w:rStyle w:val="cssdelimitercolor"/>
-          <w:color w:val="000000"/>
-          <w:sz w:val="18"/>
-          <w:szCs w:val="18"/>
-        </w:rPr>
-        <w:t>li</w:t>
-      </w:r>
-      <w:proofErr w:type="spellEnd"/>
-      <w:r>
-        <w:rPr>
-          <w:rStyle w:val="cssdelimitercolor"/>
-          <w:color w:val="000000"/>
-          <w:sz w:val="18"/>
-          <w:szCs w:val="18"/>
-        </w:rPr>
-        <w:t>&gt;</w:t>
-      </w:r>
-    </w:p>
-    <w:p>
-      <w:pPr>
-        <w:rPr>
-          <w:rStyle w:val="cssdelimitercolor"/>
-          <w:color w:val="000000"/>
-          <w:sz w:val="18"/>
-          <w:szCs w:val="18"/>
-        </w:rPr>
-      </w:pPr>
-      <w:r>
-        <w:rPr>
-          <w:rStyle w:val="cssdelimitercolor"/>
-          <w:color w:val="000000"/>
-          <w:sz w:val="18"/>
-          <w:szCs w:val="18"/>
-        </w:rPr>
-        <w:t xml:space="preserve">        &lt;</w:t>
-      </w:r>
-      <w:proofErr w:type="spellStart"/>
-      <w:r>
-        <w:rPr>
-          <w:rStyle w:val="cssdelimitercolor"/>
-          <w:color w:val="000000"/>
-          <w:sz w:val="18"/>
-          <w:szCs w:val="18"/>
-        </w:rPr>
-        <w:t>li</w:t>
-      </w:r>
-      <w:proofErr w:type="spellEnd"/>
-      <w:r>
-        <w:rPr>
-          <w:rStyle w:val="cssdelimitercolor"/>
-          <w:color w:val="000000"/>
-          <w:sz w:val="18"/>
-          <w:szCs w:val="18"/>
-        </w:rPr>
-        <w:t xml:space="preserve"> data-target="#</w:t>
-      </w:r>
-      <w:proofErr w:type="spellStart"/>
-      <w:r>
-        <w:rPr>
-          <w:rStyle w:val="cssdelimitercolor"/>
-          <w:color w:val="000000"/>
-          <w:sz w:val="18"/>
-          <w:szCs w:val="18"/>
-        </w:rPr>
-        <w:t>fawesome</w:t>
-      </w:r>
-      <w:proofErr w:type="spellEnd"/>
-      <w:r>
-        <w:rPr>
-          <w:rStyle w:val="cssdelimitercolor"/>
-          <w:color w:val="000000"/>
-          <w:sz w:val="18"/>
-          <w:szCs w:val="18"/>
-        </w:rPr>
-        <w:t>-carousel" data-slide-to="1"&gt;&lt;/</w:t>
-      </w:r>
-      <w:proofErr w:type="spellStart"/>
-      <w:r>
-        <w:rPr>
-          <w:rStyle w:val="cssdelimitercolor"/>
-          <w:color w:val="000000"/>
-          <w:sz w:val="18"/>
-          <w:szCs w:val="18"/>
-        </w:rPr>
-        <w:t>li</w:t>
-      </w:r>
-      <w:proofErr w:type="spellEnd"/>
-      <w:r>
-        <w:rPr>
-          <w:rStyle w:val="cssdelimitercolor"/>
-          <w:color w:val="000000"/>
-          <w:sz w:val="18"/>
-          <w:szCs w:val="18"/>
-        </w:rPr>
-        <w:t>&gt;</w:t>
-      </w:r>
-    </w:p>
-    <w:p>
-      <w:pPr>
-        <w:rPr>
-          <w:rStyle w:val="cssdelimitercolor"/>
-          <w:color w:val="000000"/>
-          <w:sz w:val="18"/>
-          <w:szCs w:val="18"/>
-        </w:rPr>
-      </w:pPr>
-      <w:r>
-        <w:rPr>
-          <w:rStyle w:val="cssdelimitercolor"/>
-          <w:color w:val="000000"/>
-          <w:sz w:val="18"/>
-          <w:szCs w:val="18"/>
-        </w:rPr>
-        <w:t xml:space="preserve">    &lt;/</w:t>
-      </w:r>
-      <w:proofErr w:type="spellStart"/>
-      <w:r>
-        <w:rPr>
-          <w:rStyle w:val="cssdelimitercolor"/>
-          <w:color w:val="000000"/>
-          <w:sz w:val="18"/>
-          <w:szCs w:val="18"/>
-        </w:rPr>
-        <w:t>ol</w:t>
-      </w:r>
-      <w:proofErr w:type="spellEnd"/>
-      <w:r>
-        <w:rPr>
-          <w:rStyle w:val="cssdelimitercolor"/>
-          <w:color w:val="000000"/>
-          <w:sz w:val="18"/>
-          <w:szCs w:val="18"/>
-        </w:rPr>
-        <w:t>&gt;</w:t>
-      </w:r>
-    </w:p>
-    <w:p>
-      <w:pPr>
-        <w:rPr>
-          <w:rStyle w:val="cssdelimitercolor"/>
-          <w:color w:val="000000"/>
-          <w:sz w:val="18"/>
-          <w:szCs w:val="18"/>
-        </w:rPr>
-      </w:pPr>
-      <w:r>
-        <w:rPr>
-          <w:rStyle w:val="cssdelimitercolor"/>
-          <w:color w:val="000000"/>
-          <w:sz w:val="18"/>
-          <w:szCs w:val="18"/>
-        </w:rPr>
-        <w:t xml:space="preserve">    &lt;div class="carousel-inner" role="</w:t>
-      </w:r>
-      <w:proofErr w:type="spellStart"/>
-      <w:r>
-        <w:rPr>
-          <w:rStyle w:val="cssdelimitercolor"/>
-          <w:color w:val="000000"/>
-          <w:sz w:val="18"/>
-          <w:szCs w:val="18"/>
-        </w:rPr>
-        <w:t>listbox</w:t>
-      </w:r>
-      <w:proofErr w:type="spellEnd"/>
-      <w:r>
-        <w:rPr>
-          <w:rStyle w:val="cssdelimitercolor"/>
-          <w:color w:val="000000"/>
-          <w:sz w:val="18"/>
-          <w:szCs w:val="18"/>
-        </w:rPr>
-        <w:t>"&gt;</w:t>
-      </w:r>
-    </w:p>
-    <w:p>
-      <w:pPr>
-        <w:rPr>
-          <w:rStyle w:val="cssdelimitercolor"/>
-          <w:color w:val="000000"/>
-          <w:sz w:val="18"/>
-          <w:szCs w:val="18"/>
-        </w:rPr>
-      </w:pPr>
-      <w:r>
-        <w:rPr>
-          <w:rStyle w:val="cssdelimitercolor"/>
-          <w:color w:val="000000"/>
-          <w:sz w:val="18"/>
-          <w:szCs w:val="18"/>
-        </w:rPr>
-        <w:t xml:space="preserve">        &lt;div class="carousel-item</w:t>
-      </w:r>
-      <w:r>
-        <w:rPr>
-          <w:rStyle w:val="cssdelimitercolor"/>
-          <w:color w:val="000000"/>
-          <w:sz w:val="18"/>
-          <w:szCs w:val="18"/>
-        </w:rPr>
-        <w:t xml:space="preserve"> active"&gt;</w:t>
-      </w:r>
-    </w:p>
-    <w:p>
-      <w:pPr>
-        <w:rPr>
-          <w:rStyle w:val="cssdelimitercolor"/>
-          <w:color w:val="000000"/>
-          <w:sz w:val="18"/>
-          <w:szCs w:val="18"/>
-        </w:rPr>
-      </w:pPr>
-      <w:r>
-        <w:rPr>
-          <w:rStyle w:val="cssdelimitercolor"/>
-          <w:color w:val="000000"/>
-          <w:sz w:val="18"/>
-          <w:szCs w:val="18"/>
-        </w:rPr>
-        <w:t xml:space="preserve"> </w:t>
-      </w:r>
-      <w:r>
-        <w:rPr>
-          <w:rStyle w:val="cssdelimitercolor"/>
-          <w:color w:val="000000"/>
-          <w:sz w:val="18"/>
-          <w:szCs w:val="18"/>
-        </w:rPr>
-        <w:tab/>
-        <w:t xml:space="preserve">// here we need to put the </w:t>
-      </w:r>
-      <w:proofErr w:type="gramStart"/>
-      <w:r>
-        <w:rPr>
-          <w:rStyle w:val="cssdelimitercolor"/>
-          <w:color w:val="000000"/>
-          <w:sz w:val="18"/>
-          <w:szCs w:val="18"/>
-        </w:rPr>
-        <w:t>whole  header</w:t>
-      </w:r>
-      <w:proofErr w:type="gramEnd"/>
-      <w:r>
-        <w:rPr>
-          <w:rStyle w:val="cssdelimitercolor"/>
-          <w:color w:val="000000"/>
-          <w:sz w:val="18"/>
-          <w:szCs w:val="18"/>
-        </w:rPr>
-        <w:t xml:space="preserve"> text area &lt;div&gt;</w:t>
-      </w:r>
-    </w:p>
-    <w:p>
-      <w:pPr>
-        <w:rPr>
-          <w:rStyle w:val="cssdelimitercolor"/>
-          <w:color w:val="000000"/>
-          <w:sz w:val="18"/>
-          <w:szCs w:val="18"/>
-        </w:rPr>
-      </w:pPr>
-      <w:r>
-        <w:rPr>
-          <w:rStyle w:val="cssdelimitercolor"/>
-          <w:color w:val="000000"/>
-          <w:sz w:val="18"/>
-          <w:szCs w:val="18"/>
-        </w:rPr>
-        <w:t xml:space="preserve">        &lt;/div&gt;</w:t>
-      </w:r>
-    </w:p>
-    <w:p>
-      <w:pPr>
-        <w:rPr>
-          <w:rStyle w:val="cssdelimitercolor"/>
-          <w:color w:val="000000"/>
-          <w:sz w:val="18"/>
-          <w:szCs w:val="18"/>
-        </w:rPr>
-      </w:pPr>
-      <w:r>
-        <w:rPr>
-          <w:rStyle w:val="cssdelimitercolor"/>
-          <w:color w:val="000000"/>
-          <w:sz w:val="18"/>
-          <w:szCs w:val="18"/>
-        </w:rPr>
-        <w:t xml:space="preserve">        &lt;div class="carousel-item</w:t>
-      </w:r>
-      <w:r>
-        <w:rPr>
-          <w:rStyle w:val="cssdelimitercolor"/>
-          <w:color w:val="000000"/>
-          <w:sz w:val="18"/>
-          <w:szCs w:val="18"/>
-        </w:rPr>
-        <w:t>"&gt;</w:t>
-      </w:r>
-    </w:p>
-    <w:p>
-      <w:pPr>
-        <w:rPr>
-          <w:rStyle w:val="cssdelimitercolor"/>
-          <w:color w:val="000000"/>
-          <w:sz w:val="18"/>
-          <w:szCs w:val="18"/>
-        </w:rPr>
-      </w:pPr>
-      <w:r>
-        <w:rPr>
-          <w:rStyle w:val="cssdelimitercolor"/>
-          <w:color w:val="000000"/>
-          <w:sz w:val="18"/>
-          <w:szCs w:val="18"/>
-        </w:rPr>
-        <w:tab/>
-        <w:t>//another header text area</w:t>
-      </w:r>
-    </w:p>
-    <w:p>
-      <w:pPr>
-        <w:rPr>
-          <w:rStyle w:val="cssdelimitercolor"/>
-          <w:color w:val="000000"/>
-          <w:sz w:val="18"/>
-          <w:szCs w:val="18"/>
-        </w:rPr>
-      </w:pPr>
-      <w:r>
-        <w:rPr>
-          <w:rStyle w:val="cssdelimitercolor"/>
-          <w:color w:val="000000"/>
-          <w:sz w:val="18"/>
-          <w:szCs w:val="18"/>
-        </w:rPr>
-        <w:t xml:space="preserve">        &lt;/div&gt;</w:t>
-      </w:r>
-    </w:p>
-    <w:p>
-      <w:pPr>
-        <w:rPr>
-          <w:rStyle w:val="cssdelimitercolor"/>
-          <w:color w:val="000000"/>
-          <w:sz w:val="18"/>
-          <w:szCs w:val="18"/>
-        </w:rPr>
-      </w:pPr>
-      <w:r>
-        <w:rPr>
-          <w:rStyle w:val="cssdelimitercolor"/>
-          <w:color w:val="000000"/>
-          <w:sz w:val="18"/>
-          <w:szCs w:val="18"/>
-        </w:rPr>
-        <w:t xml:space="preserve">    &lt;/div&gt;</w:t>
-      </w:r>
-    </w:p>
-    <w:p>
-      <w:pPr>
-        <w:rPr>
-          <w:rStyle w:val="cssdelimitercolor"/>
-          <w:color w:val="000000"/>
-          <w:sz w:val="18"/>
-          <w:szCs w:val="18"/>
-        </w:rPr>
-      </w:pPr>
-      <w:r>
-        <w:rPr>
-          <w:rStyle w:val="cssdelimitercolor"/>
-          <w:color w:val="000000"/>
-          <w:sz w:val="18"/>
-          <w:szCs w:val="18"/>
-        </w:rPr>
-        <w:t xml:space="preserve">    &lt;a class="</w:t>
-      </w:r>
-      <w:r>
-        <w:rPr>
-          <w:rStyle w:val="cssdelimitercolor"/>
-          <w:color w:val="000000"/>
-          <w:sz w:val="18"/>
-          <w:szCs w:val="18"/>
-        </w:rPr>
-        <w:t>carousal</w:t>
-      </w:r>
-      <w:r>
-        <w:rPr>
-          <w:rStyle w:val="cssdelimitercolor"/>
-          <w:color w:val="000000"/>
-          <w:sz w:val="18"/>
-          <w:szCs w:val="18"/>
-        </w:rPr>
-        <w:t>-control</w:t>
-      </w:r>
-      <w:r>
-        <w:rPr>
-          <w:rStyle w:val="cssdelimitercolor"/>
-          <w:color w:val="000000"/>
-          <w:sz w:val="18"/>
-          <w:szCs w:val="18"/>
-        </w:rPr>
-        <w:t>-</w:t>
-      </w:r>
-      <w:proofErr w:type="spellStart"/>
-      <w:r>
-        <w:rPr>
-          <w:rStyle w:val="cssdelimitercolor"/>
-          <w:color w:val="000000"/>
-          <w:sz w:val="18"/>
-          <w:szCs w:val="18"/>
-        </w:rPr>
-        <w:t>prev</w:t>
-      </w:r>
-      <w:proofErr w:type="spellEnd"/>
-      <w:r>
-        <w:rPr>
-          <w:rStyle w:val="cssdelimitercolor"/>
-          <w:color w:val="000000"/>
-          <w:sz w:val="18"/>
-          <w:szCs w:val="18"/>
-        </w:rPr>
-        <w:t xml:space="preserve">" </w:t>
-      </w:r>
-      <w:proofErr w:type="spellStart"/>
-      <w:r>
-        <w:rPr>
-          <w:rStyle w:val="cssdelimitercolor"/>
-          <w:color w:val="000000"/>
-          <w:sz w:val="18"/>
-          <w:szCs w:val="18"/>
-        </w:rPr>
-        <w:t>href</w:t>
-      </w:r>
-      <w:proofErr w:type="spellEnd"/>
-      <w:r>
-        <w:rPr>
-          <w:rStyle w:val="cssdelimitercolor"/>
-          <w:color w:val="000000"/>
-          <w:sz w:val="18"/>
-          <w:szCs w:val="18"/>
-        </w:rPr>
-        <w:t>="#</w:t>
-      </w:r>
-      <w:proofErr w:type="spellStart"/>
-      <w:r>
-        <w:rPr>
-          <w:rStyle w:val="cssdelimitercolor"/>
-          <w:color w:val="000000"/>
-          <w:sz w:val="18"/>
-          <w:szCs w:val="18"/>
-        </w:rPr>
-        <w:t>fawesome</w:t>
-      </w:r>
-      <w:proofErr w:type="spellEnd"/>
-      <w:r>
-        <w:rPr>
-          <w:rStyle w:val="cssdelimitercolor"/>
-          <w:color w:val="000000"/>
-          <w:sz w:val="18"/>
-          <w:szCs w:val="18"/>
-        </w:rPr>
-        <w:t>-carousel" role="button" data-slide="</w:t>
-      </w:r>
-      <w:proofErr w:type="spellStart"/>
-      <w:r>
-        <w:rPr>
-          <w:rStyle w:val="cssdelimitercolor"/>
-          <w:color w:val="000000"/>
-          <w:sz w:val="18"/>
-          <w:szCs w:val="18"/>
-        </w:rPr>
-        <w:t>prev</w:t>
-      </w:r>
-      <w:proofErr w:type="spellEnd"/>
-      <w:r>
-        <w:rPr>
-          <w:rStyle w:val="cssdelimitercolor"/>
-          <w:color w:val="000000"/>
-          <w:sz w:val="18"/>
-          <w:szCs w:val="18"/>
-        </w:rPr>
-        <w:t>"&gt;&lt;</w:t>
-      </w:r>
-      <w:proofErr w:type="spellStart"/>
-      <w:r>
-        <w:rPr>
-          <w:rStyle w:val="cssdelimitercolor"/>
-          <w:color w:val="000000"/>
-          <w:sz w:val="18"/>
-          <w:szCs w:val="18"/>
-        </w:rPr>
-        <w:t>i</w:t>
-      </w:r>
-      <w:proofErr w:type="spellEnd"/>
-      <w:r>
-        <w:rPr>
-          <w:rStyle w:val="cssdelimitercolor"/>
-          <w:color w:val="000000"/>
-          <w:sz w:val="18"/>
-          <w:szCs w:val="18"/>
-        </w:rPr>
-        <w:t xml:space="preserve"> class="</w:t>
-      </w:r>
-      <w:proofErr w:type="spellStart"/>
-      <w:r>
-        <w:rPr>
-          <w:rStyle w:val="cssdelimitercolor"/>
-          <w:color w:val="000000"/>
-          <w:sz w:val="18"/>
-          <w:szCs w:val="18"/>
-        </w:rPr>
-        <w:t>fa</w:t>
-      </w:r>
-      <w:proofErr w:type="spellEnd"/>
-      <w:r>
-        <w:rPr>
-          <w:rStyle w:val="cssdelimitercolor"/>
-          <w:color w:val="000000"/>
-          <w:sz w:val="18"/>
-          <w:szCs w:val="18"/>
-        </w:rPr>
-        <w:t xml:space="preserve"> </w:t>
-      </w:r>
-      <w:proofErr w:type="spellStart"/>
-      <w:r>
-        <w:rPr>
-          <w:rStyle w:val="cssdelimitercolor"/>
-          <w:color w:val="000000"/>
-          <w:sz w:val="18"/>
-          <w:szCs w:val="18"/>
-        </w:rPr>
-        <w:t>fa</w:t>
-      </w:r>
-      <w:proofErr w:type="spellEnd"/>
-      <w:r>
-        <w:rPr>
-          <w:rStyle w:val="cssdelimitercolor"/>
-          <w:color w:val="000000"/>
-          <w:sz w:val="18"/>
-          <w:szCs w:val="18"/>
-        </w:rPr>
-        <w:t>-angle-left"&gt;&lt;/</w:t>
-      </w:r>
-      <w:proofErr w:type="spellStart"/>
-      <w:r>
-        <w:rPr>
-          <w:rStyle w:val="cssdelimitercolor"/>
-          <w:color w:val="000000"/>
-          <w:sz w:val="18"/>
-          <w:szCs w:val="18"/>
-        </w:rPr>
-        <w:t>i</w:t>
-      </w:r>
-      <w:proofErr w:type="spellEnd"/>
-      <w:r>
-        <w:rPr>
-          <w:rStyle w:val="cssdelimitercolor"/>
-          <w:color w:val="000000"/>
-          <w:sz w:val="18"/>
-          <w:szCs w:val="18"/>
-        </w:rPr>
-        <w:t>&gt;&lt;/a&gt;</w:t>
-      </w:r>
-    </w:p>
-    <w:p>
-      <w:pPr>
-        <w:rPr>
-          <w:rStyle w:val="cssdelimitercolor"/>
-          <w:color w:val="000000"/>
-          <w:sz w:val="18"/>
-          <w:szCs w:val="18"/>
-        </w:rPr>
-      </w:pPr>
-      <w:r>
-        <w:rPr>
-          <w:rStyle w:val="cssdelimitercolor"/>
-          <w:color w:val="000000"/>
-          <w:sz w:val="18"/>
-          <w:szCs w:val="18"/>
-        </w:rPr>
-        <w:t xml:space="preserve">    &lt;a class=" </w:t>
-      </w:r>
-      <w:r>
-        <w:rPr>
-          <w:rStyle w:val="cssdelimitercolor"/>
-          <w:color w:val="000000"/>
-          <w:sz w:val="18"/>
-          <w:szCs w:val="18"/>
-        </w:rPr>
-        <w:t>carousal</w:t>
-      </w:r>
-      <w:r>
-        <w:rPr>
-          <w:rStyle w:val="cssdelimitercolor"/>
-          <w:color w:val="000000"/>
-          <w:sz w:val="18"/>
-          <w:szCs w:val="18"/>
-        </w:rPr>
-        <w:t>-control</w:t>
-      </w:r>
-      <w:r>
-        <w:rPr>
-          <w:rStyle w:val="cssdelimitercolor"/>
-          <w:color w:val="000000"/>
-          <w:sz w:val="18"/>
-          <w:szCs w:val="18"/>
-        </w:rPr>
-        <w:t>-next</w:t>
-      </w:r>
-      <w:r>
-        <w:rPr>
-          <w:rStyle w:val="cssdelimitercolor"/>
-          <w:color w:val="000000"/>
-          <w:sz w:val="18"/>
-          <w:szCs w:val="18"/>
-        </w:rPr>
-        <w:t xml:space="preserve">" </w:t>
-      </w:r>
-      <w:proofErr w:type="spellStart"/>
-      <w:r>
-        <w:rPr>
-          <w:rStyle w:val="cssdelimitercolor"/>
-          <w:color w:val="000000"/>
-          <w:sz w:val="18"/>
-          <w:szCs w:val="18"/>
-        </w:rPr>
-        <w:t>href</w:t>
-      </w:r>
-      <w:proofErr w:type="spellEnd"/>
-      <w:r>
-        <w:rPr>
-          <w:rStyle w:val="cssdelimitercolor"/>
-          <w:color w:val="000000"/>
-          <w:sz w:val="18"/>
-          <w:szCs w:val="18"/>
-        </w:rPr>
-        <w:t>="#</w:t>
-      </w:r>
-      <w:proofErr w:type="spellStart"/>
-      <w:r>
-        <w:rPr>
-          <w:rStyle w:val="cssdelimitercolor"/>
-          <w:color w:val="000000"/>
-          <w:sz w:val="18"/>
-          <w:szCs w:val="18"/>
-        </w:rPr>
-        <w:t>fawesome</w:t>
-      </w:r>
-      <w:proofErr w:type="spellEnd"/>
-      <w:r>
-        <w:rPr>
-          <w:rStyle w:val="cssdelimitercolor"/>
-          <w:color w:val="000000"/>
-          <w:sz w:val="18"/>
-          <w:szCs w:val="18"/>
-        </w:rPr>
-        <w:t>-carousel" role="button" data-slide="next"&gt;&lt;</w:t>
-      </w:r>
-      <w:proofErr w:type="spellStart"/>
-      <w:r>
-        <w:rPr>
-          <w:rStyle w:val="cssdelimitercolor"/>
-          <w:color w:val="000000"/>
-          <w:sz w:val="18"/>
-          <w:szCs w:val="18"/>
-        </w:rPr>
-        <w:t>i</w:t>
-      </w:r>
-      <w:proofErr w:type="spellEnd"/>
-      <w:r>
-        <w:rPr>
-          <w:rStyle w:val="cssdelimitercolor"/>
-          <w:color w:val="000000"/>
-          <w:sz w:val="18"/>
-          <w:szCs w:val="18"/>
-        </w:rPr>
-        <w:t xml:space="preserve"> class="</w:t>
-      </w:r>
-      <w:proofErr w:type="spellStart"/>
-      <w:r>
-        <w:rPr>
-          <w:rStyle w:val="cssdelimitercolor"/>
-          <w:color w:val="000000"/>
-          <w:sz w:val="18"/>
-          <w:szCs w:val="18"/>
-        </w:rPr>
-        <w:t>fa</w:t>
-      </w:r>
-      <w:proofErr w:type="spellEnd"/>
-      <w:r>
-        <w:rPr>
-          <w:rStyle w:val="cssdelimitercolor"/>
-          <w:color w:val="000000"/>
-          <w:sz w:val="18"/>
-          <w:szCs w:val="18"/>
-        </w:rPr>
-        <w:t xml:space="preserve"> </w:t>
-      </w:r>
-      <w:proofErr w:type="spellStart"/>
-      <w:r>
-        <w:rPr>
-          <w:rStyle w:val="cssdelimitercolor"/>
-          <w:color w:val="000000"/>
-          <w:sz w:val="18"/>
-          <w:szCs w:val="18"/>
-        </w:rPr>
-        <w:t>fa</w:t>
-      </w:r>
-      <w:proofErr w:type="spellEnd"/>
-      <w:r>
-        <w:rPr>
-          <w:rStyle w:val="cssdelimitercolor"/>
-          <w:color w:val="000000"/>
-          <w:sz w:val="18"/>
-          <w:szCs w:val="18"/>
-        </w:rPr>
-        <w:t>-angle-right"&gt;&lt;/</w:t>
-      </w:r>
-      <w:proofErr w:type="spellStart"/>
-      <w:r>
-        <w:rPr>
-          <w:rStyle w:val="cssdelimitercolor"/>
-          <w:color w:val="000000"/>
-          <w:sz w:val="18"/>
-          <w:szCs w:val="18"/>
-        </w:rPr>
-        <w:t>i</w:t>
-      </w:r>
-      <w:proofErr w:type="spellEnd"/>
-      <w:r>
-        <w:rPr>
-          <w:rStyle w:val="cssdelimitercolor"/>
-          <w:color w:val="000000"/>
-          <w:sz w:val="18"/>
-          <w:szCs w:val="18"/>
-        </w:rPr>
-        <w:t>&gt;&lt;/a&gt;</w:t>
-      </w:r>
-    </w:p>
-    <w:p>
-      <w:pPr>
-        <w:rPr>
-          <w:rStyle w:val="cssdelimitercolor"/>
-          <w:color w:val="000000"/>
-          <w:sz w:val="18"/>
-          <w:szCs w:val="18"/>
-        </w:rPr>
-      </w:pPr>
-      <w:r>
-        <w:rPr>
-          <w:rStyle w:val="cssdelimitercolor"/>
-          <w:color w:val="000000"/>
-          <w:sz w:val="18"/>
-          <w:szCs w:val="18"/>
-        </w:rPr>
-        <w:t>&lt;/div&gt;</w:t>
-      </w:r>
-    </w:p>
-    <w:p>
-      <w:pPr>
-        <w:rPr>
-          <w:rStyle w:val="cssdelimitercolor"/>
-          <w:color w:val="000000"/>
-          <w:sz w:val="18"/>
-          <w:szCs w:val="18"/>
-        </w:rPr>
-      </w:pPr>
-    </w:p>
-    <w:p>
-      <w:pPr>
-        <w:rPr>
-          <w:rStyle w:val="cssdelimitercolor"/>
-          <w:color w:val="000000"/>
-          <w:u w:val="single"/>
-        </w:rPr>
-      </w:pPr>
-      <w:r>
-        <w:rPr>
-          <w:rStyle w:val="cssdelimitercolor"/>
-          <w:color w:val="000000"/>
-          <w:u w:val="single"/>
-        </w:rPr>
-        <w:t xml:space="preserve"> Like:</w:t>
+        </w:rPr>
+        <w:t>:</w:t>
       </w:r>
     </w:p>
     <w:p>
@@ -20580,6 +19691,250 @@
           <w:sz w:val="21"/>
           <w:szCs w:val="21"/>
         </w:rPr>
+        <w:t>$(</w:t>
+      </w:r>
+      <w:r>
+        <w:rPr>
+          <w:b/>
+          <w:bCs/>
+          <w:color w:val="66FF00"/>
+          <w:sz w:val="21"/>
+          <w:szCs w:val="21"/>
+        </w:rPr>
+        <w:t>".</w:t>
+      </w:r>
+      <w:proofErr w:type="spellStart"/>
+      <w:r>
+        <w:rPr>
+          <w:b/>
+          <w:bCs/>
+          <w:color w:val="FF6600"/>
+          <w:sz w:val="21"/>
+          <w:szCs w:val="21"/>
+        </w:rPr>
+        <w:t>navbar-nav</w:t>
+      </w:r>
+      <w:proofErr w:type="spellEnd"/>
+      <w:r>
+        <w:rPr>
+          <w:b/>
+          <w:bCs/>
+          <w:color w:val="66FF00"/>
+          <w:sz w:val="21"/>
+          <w:szCs w:val="21"/>
+        </w:rPr>
+        <w:t xml:space="preserve"> a"</w:t>
+      </w:r>
+      <w:r>
+        <w:rPr>
+          <w:color w:val="FFFFFF"/>
+          <w:sz w:val="21"/>
+          <w:szCs w:val="21"/>
+        </w:rPr>
+        <w:t>).</w:t>
+      </w:r>
+      <w:proofErr w:type="gramStart"/>
+      <w:r>
+        <w:rPr>
+          <w:color w:val="979748"/>
+          <w:sz w:val="21"/>
+          <w:szCs w:val="21"/>
+        </w:rPr>
+        <w:t>click</w:t>
+      </w:r>
+      <w:r>
+        <w:rPr>
+          <w:color w:val="FFFFFF"/>
+          <w:sz w:val="21"/>
+          <w:szCs w:val="21"/>
+        </w:rPr>
+        <w:t>(</w:t>
+      </w:r>
+      <w:proofErr w:type="gramEnd"/>
+      <w:r>
+        <w:rPr>
+          <w:color w:val="FFFFFF"/>
+          <w:sz w:val="21"/>
+          <w:szCs w:val="21"/>
+        </w:rPr>
+        <w:t>()</w:t>
+      </w:r>
+      <w:r>
+        <w:rPr>
+          <w:color w:val="FF6600"/>
+          <w:sz w:val="21"/>
+          <w:szCs w:val="21"/>
+        </w:rPr>
+        <w:t>=&gt;</w:t>
+      </w:r>
+      <w:r>
+        <w:rPr>
+          <w:color w:val="FFFFFF"/>
+          <w:sz w:val="21"/>
+          <w:szCs w:val="21"/>
+        </w:rPr>
+        <w:t>{</w:t>
+      </w:r>
+      <w:r>
+        <w:rPr>
+          <w:color w:val="FFFFFF"/>
+          <w:sz w:val="21"/>
+          <w:szCs w:val="21"/>
+        </w:rPr>
+        <w:br/>
+        <w:t xml:space="preserve">    $(</w:t>
+      </w:r>
+      <w:r>
+        <w:rPr>
+          <w:b/>
+          <w:bCs/>
+          <w:color w:val="66FF00"/>
+          <w:sz w:val="21"/>
+          <w:szCs w:val="21"/>
+        </w:rPr>
+        <w:t>".</w:t>
+      </w:r>
+      <w:proofErr w:type="spellStart"/>
+      <w:r>
+        <w:rPr>
+          <w:b/>
+          <w:bCs/>
+          <w:color w:val="FF6600"/>
+          <w:sz w:val="21"/>
+          <w:szCs w:val="21"/>
+        </w:rPr>
+        <w:t>navbar</w:t>
+      </w:r>
+      <w:proofErr w:type="spellEnd"/>
+      <w:r>
+        <w:rPr>
+          <w:b/>
+          <w:bCs/>
+          <w:color w:val="FF6600"/>
+          <w:sz w:val="21"/>
+          <w:szCs w:val="21"/>
+        </w:rPr>
+        <w:t>-collapse</w:t>
+      </w:r>
+      <w:r>
+        <w:rPr>
+          <w:b/>
+          <w:bCs/>
+          <w:color w:val="66FF00"/>
+          <w:sz w:val="21"/>
+          <w:szCs w:val="21"/>
+        </w:rPr>
+        <w:t>"</w:t>
+      </w:r>
+      <w:r>
+        <w:rPr>
+          <w:color w:val="FFFFFF"/>
+          <w:sz w:val="21"/>
+          <w:szCs w:val="21"/>
+        </w:rPr>
+        <w:t>).</w:t>
+      </w:r>
+      <w:proofErr w:type="spellStart"/>
+      <w:r>
+        <w:rPr>
+          <w:color w:val="FFFFFF"/>
+          <w:sz w:val="21"/>
+          <w:szCs w:val="21"/>
+        </w:rPr>
+        <w:t>removeClass</w:t>
+      </w:r>
+      <w:proofErr w:type="spellEnd"/>
+      <w:r>
+        <w:rPr>
+          <w:color w:val="FFFFFF"/>
+          <w:sz w:val="21"/>
+          <w:szCs w:val="21"/>
+        </w:rPr>
+        <w:t>(</w:t>
+      </w:r>
+      <w:r>
+        <w:rPr>
+          <w:b/>
+          <w:bCs/>
+          <w:color w:val="66FF00"/>
+          <w:sz w:val="21"/>
+          <w:szCs w:val="21"/>
+        </w:rPr>
+        <w:t>"show"</w:t>
+      </w:r>
+      <w:r>
+        <w:rPr>
+          <w:color w:val="FFFFFF"/>
+          <w:sz w:val="21"/>
+          <w:szCs w:val="21"/>
+        </w:rPr>
+        <w:t>);</w:t>
+      </w:r>
+      <w:r>
+        <w:rPr>
+          <w:color w:val="FFFFFF"/>
+          <w:sz w:val="21"/>
+          <w:szCs w:val="21"/>
+        </w:rPr>
+        <w:br/>
+        <w:t>})</w:t>
+      </w:r>
+    </w:p>
+    <w:p>
+      <w:pPr>
+        <w:rPr>
+          <w:rStyle w:val="cssdelimitercolor"/>
+          <w:color w:val="000000"/>
+        </w:rPr>
+      </w:pPr>
+    </w:p>
+    <w:p>
+      <w:pPr>
+        <w:rPr>
+          <w:rStyle w:val="cssdelimitercolor"/>
+          <w:color w:val="000000"/>
+        </w:rPr>
+      </w:pPr>
+      <w:r>
+        <w:rPr>
+          <w:rStyle w:val="cssdelimitercolor"/>
+          <w:color w:val="000000"/>
+        </w:rPr>
+        <w:t>It will remove the “show” class from the following when we click on any of the &lt;a&gt;Home&lt;/a&gt; or &lt;a&gt;</w:t>
+      </w:r>
+      <w:proofErr w:type="gramStart"/>
+      <w:r>
+        <w:rPr>
+          <w:rStyle w:val="cssdelimitercolor"/>
+          <w:color w:val="000000"/>
+        </w:rPr>
+        <w:t>About</w:t>
+      </w:r>
+      <w:proofErr w:type="gramEnd"/>
+      <w:r>
+        <w:rPr>
+          <w:rStyle w:val="cssdelimitercolor"/>
+          <w:color w:val="000000"/>
+        </w:rPr>
+        <w:t>&lt;/a&gt;:</w:t>
+      </w:r>
+    </w:p>
+    <w:p>
+      <w:pPr>
+        <w:pStyle w:val="HTMLPreformatted"/>
+        <w:shd w:val="clear" w:color="auto" w:fill="000000"/>
+        <w:rPr>
+          <w:color w:val="FFFFFF"/>
+          <w:sz w:val="21"/>
+          <w:szCs w:val="21"/>
+        </w:rPr>
+      </w:pPr>
+      <w:r>
+        <w:rPr>
+          <w:color w:val="FFFFFF"/>
+          <w:sz w:val="21"/>
+          <w:szCs w:val="21"/>
+        </w:rPr>
         <w:t>&lt;</w:t>
       </w:r>
       <w:r>
@@ -20600,6 +19955,48 @@
           <w:sz w:val="21"/>
           <w:szCs w:val="21"/>
         </w:rPr>
+        <w:t>class=</w:t>
+      </w:r>
+      <w:r>
+        <w:rPr>
+          <w:b/>
+          <w:bCs/>
+          <w:color w:val="66FF00"/>
+          <w:sz w:val="21"/>
+          <w:szCs w:val="21"/>
+        </w:rPr>
+        <w:t xml:space="preserve">"collapse </w:t>
+      </w:r>
+      <w:proofErr w:type="spellStart"/>
+      <w:r>
+        <w:rPr>
+          <w:b/>
+          <w:bCs/>
+          <w:color w:val="66FF00"/>
+          <w:sz w:val="21"/>
+          <w:szCs w:val="21"/>
+        </w:rPr>
+        <w:t>navbar</w:t>
+      </w:r>
+      <w:proofErr w:type="spellEnd"/>
+      <w:r>
+        <w:rPr>
+          <w:b/>
+          <w:bCs/>
+          <w:color w:val="66FF00"/>
+          <w:sz w:val="21"/>
+          <w:szCs w:val="21"/>
+        </w:rPr>
+        <w:t xml:space="preserve">-collapse show" </w:t>
+      </w:r>
+      <w:r>
+        <w:rPr>
+          <w:i/>
+          <w:iCs/>
+          <w:color w:val="99CC99"/>
+          <w:sz w:val="21"/>
+          <w:szCs w:val="21"/>
+        </w:rPr>
         <w:t>id=</w:t>
       </w:r>
       <w:r>
@@ -20610,6 +20007,1722 @@
           <w:sz w:val="21"/>
           <w:szCs w:val="21"/>
         </w:rPr>
+        <w:t>"</w:t>
+      </w:r>
+      <w:proofErr w:type="spellStart"/>
+      <w:r>
+        <w:rPr>
+          <w:b/>
+          <w:bCs/>
+          <w:color w:val="66FF00"/>
+          <w:sz w:val="21"/>
+          <w:szCs w:val="21"/>
+        </w:rPr>
+        <w:t>navbarNavAltMarkup</w:t>
+      </w:r>
+      <w:proofErr w:type="spellEnd"/>
+      <w:r>
+        <w:rPr>
+          <w:b/>
+          <w:bCs/>
+          <w:color w:val="66FF00"/>
+          <w:sz w:val="21"/>
+          <w:szCs w:val="21"/>
+        </w:rPr>
+        <w:t>"</w:t>
+      </w:r>
+      <w:r>
+        <w:rPr>
+          <w:color w:val="FFFFFF"/>
+          <w:sz w:val="21"/>
+          <w:szCs w:val="21"/>
+        </w:rPr>
+        <w:t>&gt;</w:t>
+      </w:r>
+      <w:r>
+        <w:rPr>
+          <w:color w:val="FFFFFF"/>
+          <w:sz w:val="21"/>
+          <w:szCs w:val="21"/>
+        </w:rPr>
+        <w:br/>
+        <w:t xml:space="preserve">    &lt;</w:t>
+      </w:r>
+      <w:r>
+        <w:rPr>
+          <w:b/>
+          <w:bCs/>
+          <w:color w:val="E3E3FF"/>
+          <w:sz w:val="21"/>
+          <w:szCs w:val="21"/>
+        </w:rPr>
+        <w:t xml:space="preserve">div </w:t>
+      </w:r>
+      <w:r>
+        <w:rPr>
+          <w:i/>
+          <w:iCs/>
+          <w:color w:val="99CC99"/>
+          <w:sz w:val="21"/>
+          <w:szCs w:val="21"/>
+        </w:rPr>
+        <w:t>class=</w:t>
+      </w:r>
+      <w:r>
+        <w:rPr>
+          <w:b/>
+          <w:bCs/>
+          <w:color w:val="66FF00"/>
+          <w:sz w:val="21"/>
+          <w:szCs w:val="21"/>
+        </w:rPr>
+        <w:t>"</w:t>
+      </w:r>
+      <w:proofErr w:type="spellStart"/>
+      <w:r>
+        <w:rPr>
+          <w:b/>
+          <w:bCs/>
+          <w:color w:val="66FF00"/>
+          <w:sz w:val="21"/>
+          <w:szCs w:val="21"/>
+        </w:rPr>
+        <w:t>navbar-nav</w:t>
+      </w:r>
+      <w:proofErr w:type="spellEnd"/>
+      <w:r>
+        <w:rPr>
+          <w:b/>
+          <w:bCs/>
+          <w:color w:val="66FF00"/>
+          <w:sz w:val="21"/>
+          <w:szCs w:val="21"/>
+        </w:rPr>
+        <w:t xml:space="preserve"> </w:t>
+      </w:r>
+      <w:proofErr w:type="spellStart"/>
+      <w:r>
+        <w:rPr>
+          <w:b/>
+          <w:bCs/>
+          <w:color w:val="66FF00"/>
+          <w:sz w:val="21"/>
+          <w:szCs w:val="21"/>
+        </w:rPr>
+        <w:t>navbar</w:t>
+      </w:r>
+      <w:proofErr w:type="spellEnd"/>
+      <w:r>
+        <w:rPr>
+          <w:b/>
+          <w:bCs/>
+          <w:color w:val="66FF00"/>
+          <w:sz w:val="21"/>
+          <w:szCs w:val="21"/>
+        </w:rPr>
+        <w:t>-toggle-control"</w:t>
+      </w:r>
+      <w:r>
+        <w:rPr>
+          <w:color w:val="FFFFFF"/>
+          <w:sz w:val="21"/>
+          <w:szCs w:val="21"/>
+        </w:rPr>
+        <w:t>&gt;</w:t>
+      </w:r>
+      <w:r>
+        <w:rPr>
+          <w:color w:val="FFFFFF"/>
+          <w:sz w:val="21"/>
+          <w:szCs w:val="21"/>
+        </w:rPr>
+        <w:br/>
+        <w:t xml:space="preserve">        &lt;</w:t>
+      </w:r>
+      <w:r>
+        <w:rPr>
+          <w:b/>
+          <w:bCs/>
+          <w:color w:val="E3E3FF"/>
+          <w:sz w:val="21"/>
+          <w:szCs w:val="21"/>
+        </w:rPr>
+        <w:t xml:space="preserve">a </w:t>
+      </w:r>
+      <w:r>
+        <w:rPr>
+          <w:i/>
+          <w:iCs/>
+          <w:color w:val="99CC99"/>
+          <w:sz w:val="21"/>
+          <w:szCs w:val="21"/>
+        </w:rPr>
+        <w:t>class=</w:t>
+      </w:r>
+      <w:r>
+        <w:rPr>
+          <w:b/>
+          <w:bCs/>
+          <w:color w:val="66FF00"/>
+          <w:sz w:val="21"/>
+          <w:szCs w:val="21"/>
+        </w:rPr>
+        <w:t>"</w:t>
+      </w:r>
+      <w:proofErr w:type="spellStart"/>
+      <w:r>
+        <w:rPr>
+          <w:b/>
+          <w:bCs/>
+          <w:color w:val="66FF00"/>
+          <w:sz w:val="21"/>
+          <w:szCs w:val="21"/>
+        </w:rPr>
+        <w:t>nav</w:t>
+      </w:r>
+      <w:proofErr w:type="spellEnd"/>
+      <w:r>
+        <w:rPr>
+          <w:b/>
+          <w:bCs/>
+          <w:color w:val="66FF00"/>
+          <w:sz w:val="21"/>
+          <w:szCs w:val="21"/>
+        </w:rPr>
+        <w:t xml:space="preserve">-item </w:t>
+      </w:r>
+      <w:proofErr w:type="spellStart"/>
+      <w:r>
+        <w:rPr>
+          <w:b/>
+          <w:bCs/>
+          <w:color w:val="66FF00"/>
+          <w:sz w:val="21"/>
+          <w:szCs w:val="21"/>
+        </w:rPr>
+        <w:t>nav</w:t>
+      </w:r>
+      <w:proofErr w:type="spellEnd"/>
+      <w:r>
+        <w:rPr>
+          <w:b/>
+          <w:bCs/>
+          <w:color w:val="66FF00"/>
+          <w:sz w:val="21"/>
+          <w:szCs w:val="21"/>
+        </w:rPr>
+        <w:t>-link my-</w:t>
+      </w:r>
+      <w:proofErr w:type="spellStart"/>
+      <w:r>
+        <w:rPr>
+          <w:b/>
+          <w:bCs/>
+          <w:color w:val="66FF00"/>
+          <w:sz w:val="21"/>
+          <w:szCs w:val="21"/>
+        </w:rPr>
+        <w:t>nav</w:t>
+      </w:r>
+      <w:proofErr w:type="spellEnd"/>
+      <w:r>
+        <w:rPr>
+          <w:b/>
+          <w:bCs/>
+          <w:color w:val="66FF00"/>
+          <w:sz w:val="21"/>
+          <w:szCs w:val="21"/>
+        </w:rPr>
+        <w:t>-</w:t>
+      </w:r>
+      <w:proofErr w:type="spellStart"/>
+      <w:r>
+        <w:rPr>
+          <w:b/>
+          <w:bCs/>
+          <w:color w:val="66FF00"/>
+          <w:sz w:val="21"/>
+          <w:szCs w:val="21"/>
+        </w:rPr>
+        <w:t>itm</w:t>
+      </w:r>
+      <w:proofErr w:type="spellEnd"/>
+      <w:r>
+        <w:rPr>
+          <w:b/>
+          <w:bCs/>
+          <w:color w:val="66FF00"/>
+          <w:sz w:val="21"/>
+          <w:szCs w:val="21"/>
+        </w:rPr>
+        <w:t xml:space="preserve"> smooth-menu active"  </w:t>
+      </w:r>
+      <w:proofErr w:type="spellStart"/>
+      <w:r>
+        <w:rPr>
+          <w:i/>
+          <w:iCs/>
+          <w:color w:val="99CC99"/>
+          <w:sz w:val="21"/>
+          <w:szCs w:val="21"/>
+        </w:rPr>
+        <w:t>href</w:t>
+      </w:r>
+      <w:proofErr w:type="spellEnd"/>
+      <w:r>
+        <w:rPr>
+          <w:i/>
+          <w:iCs/>
+          <w:color w:val="99CC99"/>
+          <w:sz w:val="21"/>
+          <w:szCs w:val="21"/>
+        </w:rPr>
+        <w:t>=</w:t>
+      </w:r>
+      <w:r>
+        <w:rPr>
+          <w:b/>
+          <w:bCs/>
+          <w:color w:val="66FF00"/>
+          <w:sz w:val="21"/>
+          <w:szCs w:val="21"/>
+        </w:rPr>
+        <w:t>"#home"</w:t>
+      </w:r>
+      <w:r>
+        <w:rPr>
+          <w:color w:val="FFFFFF"/>
+          <w:sz w:val="21"/>
+          <w:szCs w:val="21"/>
+        </w:rPr>
+        <w:t>&gt;</w:t>
+      </w:r>
+      <w:r>
+        <w:rPr>
+          <w:b/>
+          <w:bCs/>
+          <w:color w:val="FFFFFF"/>
+          <w:sz w:val="21"/>
+          <w:szCs w:val="21"/>
+        </w:rPr>
+        <w:t xml:space="preserve">Home </w:t>
+      </w:r>
+      <w:r>
+        <w:rPr>
+          <w:color w:val="FFFFFF"/>
+          <w:sz w:val="21"/>
+          <w:szCs w:val="21"/>
+        </w:rPr>
+        <w:t>&lt;</w:t>
+      </w:r>
+      <w:r>
+        <w:rPr>
+          <w:b/>
+          <w:bCs/>
+          <w:color w:val="E3E3FF"/>
+          <w:sz w:val="21"/>
+          <w:szCs w:val="21"/>
+        </w:rPr>
+        <w:t xml:space="preserve">span </w:t>
+      </w:r>
+      <w:r>
+        <w:rPr>
+          <w:i/>
+          <w:iCs/>
+          <w:color w:val="99CC99"/>
+          <w:sz w:val="21"/>
+          <w:szCs w:val="21"/>
+        </w:rPr>
+        <w:t>class=</w:t>
+      </w:r>
+      <w:r>
+        <w:rPr>
+          <w:b/>
+          <w:bCs/>
+          <w:color w:val="66FF00"/>
+          <w:sz w:val="21"/>
+          <w:szCs w:val="21"/>
+        </w:rPr>
+        <w:t>"</w:t>
+      </w:r>
+      <w:proofErr w:type="spellStart"/>
+      <w:r>
+        <w:rPr>
+          <w:b/>
+          <w:bCs/>
+          <w:color w:val="66FF00"/>
+          <w:sz w:val="21"/>
+          <w:szCs w:val="21"/>
+        </w:rPr>
+        <w:t>sr</w:t>
+      </w:r>
+      <w:proofErr w:type="spellEnd"/>
+      <w:r>
+        <w:rPr>
+          <w:b/>
+          <w:bCs/>
+          <w:color w:val="66FF00"/>
+          <w:sz w:val="21"/>
+          <w:szCs w:val="21"/>
+        </w:rPr>
+        <w:t>-only"</w:t>
+      </w:r>
+      <w:r>
+        <w:rPr>
+          <w:color w:val="FFFFFF"/>
+          <w:sz w:val="21"/>
+          <w:szCs w:val="21"/>
+        </w:rPr>
+        <w:t>&gt;</w:t>
+      </w:r>
+      <w:r>
+        <w:rPr>
+          <w:b/>
+          <w:bCs/>
+          <w:color w:val="FFFFFF"/>
+          <w:sz w:val="21"/>
+          <w:szCs w:val="21"/>
+        </w:rPr>
+        <w:t>(current)</w:t>
+      </w:r>
+      <w:r>
+        <w:rPr>
+          <w:color w:val="FFFFFF"/>
+          <w:sz w:val="21"/>
+          <w:szCs w:val="21"/>
+        </w:rPr>
+        <w:t>&lt;/</w:t>
+      </w:r>
+      <w:r>
+        <w:rPr>
+          <w:b/>
+          <w:bCs/>
+          <w:color w:val="E3E3FF"/>
+          <w:sz w:val="21"/>
+          <w:szCs w:val="21"/>
+        </w:rPr>
+        <w:t>span</w:t>
+      </w:r>
+      <w:r>
+        <w:rPr>
+          <w:color w:val="FFFFFF"/>
+          <w:sz w:val="21"/>
+          <w:szCs w:val="21"/>
+        </w:rPr>
+        <w:t>&gt;&lt;/</w:t>
+      </w:r>
+      <w:r>
+        <w:rPr>
+          <w:b/>
+          <w:bCs/>
+          <w:color w:val="E3E3FF"/>
+          <w:sz w:val="21"/>
+          <w:szCs w:val="21"/>
+        </w:rPr>
+        <w:t>a</w:t>
+      </w:r>
+      <w:r>
+        <w:rPr>
+          <w:color w:val="FFFFFF"/>
+          <w:sz w:val="21"/>
+          <w:szCs w:val="21"/>
+        </w:rPr>
+        <w:t>&gt;</w:t>
+      </w:r>
+      <w:r>
+        <w:rPr>
+          <w:color w:val="FFFFFF"/>
+          <w:sz w:val="21"/>
+          <w:szCs w:val="21"/>
+        </w:rPr>
+        <w:br/>
+        <w:t xml:space="preserve">        &lt;</w:t>
+      </w:r>
+      <w:r>
+        <w:rPr>
+          <w:b/>
+          <w:bCs/>
+          <w:color w:val="E3E3FF"/>
+          <w:sz w:val="21"/>
+          <w:szCs w:val="21"/>
+        </w:rPr>
+        <w:t xml:space="preserve">a </w:t>
+      </w:r>
+      <w:r>
+        <w:rPr>
+          <w:i/>
+          <w:iCs/>
+          <w:color w:val="99CC99"/>
+          <w:sz w:val="21"/>
+          <w:szCs w:val="21"/>
+        </w:rPr>
+        <w:t>class=</w:t>
+      </w:r>
+      <w:r>
+        <w:rPr>
+          <w:b/>
+          <w:bCs/>
+          <w:color w:val="66FF00"/>
+          <w:sz w:val="21"/>
+          <w:szCs w:val="21"/>
+        </w:rPr>
+        <w:t>"</w:t>
+      </w:r>
+      <w:proofErr w:type="spellStart"/>
+      <w:r>
+        <w:rPr>
+          <w:b/>
+          <w:bCs/>
+          <w:color w:val="66FF00"/>
+          <w:sz w:val="21"/>
+          <w:szCs w:val="21"/>
+        </w:rPr>
+        <w:t>nav</w:t>
+      </w:r>
+      <w:proofErr w:type="spellEnd"/>
+      <w:r>
+        <w:rPr>
+          <w:b/>
+          <w:bCs/>
+          <w:color w:val="66FF00"/>
+          <w:sz w:val="21"/>
+          <w:szCs w:val="21"/>
+        </w:rPr>
+        <w:t xml:space="preserve">-item </w:t>
+      </w:r>
+      <w:proofErr w:type="spellStart"/>
+      <w:r>
+        <w:rPr>
+          <w:b/>
+          <w:bCs/>
+          <w:color w:val="66FF00"/>
+          <w:sz w:val="21"/>
+          <w:szCs w:val="21"/>
+        </w:rPr>
+        <w:t>nav</w:t>
+      </w:r>
+      <w:proofErr w:type="spellEnd"/>
+      <w:r>
+        <w:rPr>
+          <w:b/>
+          <w:bCs/>
+          <w:color w:val="66FF00"/>
+          <w:sz w:val="21"/>
+          <w:szCs w:val="21"/>
+        </w:rPr>
+        <w:t>-link my-</w:t>
+      </w:r>
+      <w:proofErr w:type="spellStart"/>
+      <w:r>
+        <w:rPr>
+          <w:b/>
+          <w:bCs/>
+          <w:color w:val="66FF00"/>
+          <w:sz w:val="21"/>
+          <w:szCs w:val="21"/>
+        </w:rPr>
+        <w:t>nav</w:t>
+      </w:r>
+      <w:proofErr w:type="spellEnd"/>
+      <w:r>
+        <w:rPr>
+          <w:b/>
+          <w:bCs/>
+          <w:color w:val="66FF00"/>
+          <w:sz w:val="21"/>
+          <w:szCs w:val="21"/>
+        </w:rPr>
+        <w:t>-</w:t>
+      </w:r>
+      <w:proofErr w:type="spellStart"/>
+      <w:r>
+        <w:rPr>
+          <w:b/>
+          <w:bCs/>
+          <w:color w:val="66FF00"/>
+          <w:sz w:val="21"/>
+          <w:szCs w:val="21"/>
+        </w:rPr>
+        <w:t>itm</w:t>
+      </w:r>
+      <w:proofErr w:type="spellEnd"/>
+      <w:r>
+        <w:rPr>
+          <w:b/>
+          <w:bCs/>
+          <w:color w:val="66FF00"/>
+          <w:sz w:val="21"/>
+          <w:szCs w:val="21"/>
+        </w:rPr>
+        <w:t xml:space="preserve"> smooth-menu"   </w:t>
+      </w:r>
+      <w:proofErr w:type="spellStart"/>
+      <w:r>
+        <w:rPr>
+          <w:i/>
+          <w:iCs/>
+          <w:color w:val="99CC99"/>
+          <w:sz w:val="21"/>
+          <w:szCs w:val="21"/>
+        </w:rPr>
+        <w:t>href</w:t>
+      </w:r>
+      <w:proofErr w:type="spellEnd"/>
+      <w:r>
+        <w:rPr>
+          <w:i/>
+          <w:iCs/>
+          <w:color w:val="99CC99"/>
+          <w:sz w:val="21"/>
+          <w:szCs w:val="21"/>
+        </w:rPr>
+        <w:t>=</w:t>
+      </w:r>
+      <w:r>
+        <w:rPr>
+          <w:b/>
+          <w:bCs/>
+          <w:color w:val="66FF00"/>
+          <w:sz w:val="21"/>
+          <w:szCs w:val="21"/>
+        </w:rPr>
+        <w:t>"#about"</w:t>
+      </w:r>
+      <w:r>
+        <w:rPr>
+          <w:color w:val="FFFFFF"/>
+          <w:sz w:val="21"/>
+          <w:szCs w:val="21"/>
+        </w:rPr>
+        <w:t>&gt;</w:t>
+      </w:r>
+      <w:r>
+        <w:rPr>
+          <w:b/>
+          <w:bCs/>
+          <w:color w:val="FFFFFF"/>
+          <w:sz w:val="21"/>
+          <w:szCs w:val="21"/>
+        </w:rPr>
+        <w:t>About</w:t>
+      </w:r>
+      <w:r>
+        <w:rPr>
+          <w:color w:val="FFFFFF"/>
+          <w:sz w:val="21"/>
+          <w:szCs w:val="21"/>
+        </w:rPr>
+        <w:t>&lt;/</w:t>
+      </w:r>
+      <w:r>
+        <w:rPr>
+          <w:b/>
+          <w:bCs/>
+          <w:color w:val="E3E3FF"/>
+          <w:sz w:val="21"/>
+          <w:szCs w:val="21"/>
+        </w:rPr>
+        <w:t>a</w:t>
+      </w:r>
+      <w:r>
+        <w:rPr>
+          <w:color w:val="FFFFFF"/>
+          <w:sz w:val="21"/>
+          <w:szCs w:val="21"/>
+        </w:rPr>
+        <w:t>&gt;</w:t>
+      </w:r>
+      <w:r>
+        <w:rPr>
+          <w:color w:val="FFFFFF"/>
+          <w:sz w:val="21"/>
+          <w:szCs w:val="21"/>
+        </w:rPr>
+        <w:br/>
+        <w:t>&lt;/</w:t>
+      </w:r>
+      <w:r>
+        <w:rPr>
+          <w:b/>
+          <w:bCs/>
+          <w:color w:val="E3E3FF"/>
+          <w:sz w:val="21"/>
+          <w:szCs w:val="21"/>
+        </w:rPr>
+        <w:t>div</w:t>
+      </w:r>
+      <w:r>
+        <w:rPr>
+          <w:color w:val="FFFFFF"/>
+          <w:sz w:val="21"/>
+          <w:szCs w:val="21"/>
+        </w:rPr>
+        <w:t>&gt;</w:t>
+      </w:r>
+    </w:p>
+    <w:p>
+      <w:pPr>
+        <w:rPr>
+          <w:rStyle w:val="cssdelimitercolor"/>
+          <w:color w:val="000000"/>
+        </w:rPr>
+      </w:pPr>
+    </w:p>
+    <w:p>
+      <w:pPr>
+        <w:rPr>
+          <w:rStyle w:val="cssdelimitercolor"/>
+          <w:color w:val="000000"/>
+        </w:rPr>
+      </w:pPr>
+    </w:p>
+    <w:p>
+      <w:pPr>
+        <w:rPr>
+          <w:rStyle w:val="cssdelimitercolor"/>
+          <w:color w:val="000000"/>
+        </w:rPr>
+      </w:pPr>
+    </w:p>
+    <w:p>
+      <w:pPr>
+        <w:rPr>
+          <w:rStyle w:val="cssdelimitercolor"/>
+          <w:b/>
+          <w:color w:val="000000"/>
+          <w:sz w:val="32"/>
+          <w:szCs w:val="32"/>
+          <w:u w:val="single"/>
+        </w:rPr>
+      </w:pPr>
+      <w:r>
+        <w:rPr>
+          <w:rStyle w:val="cssdelimitercolor"/>
+          <w:b/>
+          <w:color w:val="000000"/>
+          <w:sz w:val="32"/>
+          <w:szCs w:val="32"/>
+          <w:u w:val="single"/>
+        </w:rPr>
+        <w:t>Bootstrap</w:t>
+      </w:r>
+      <w:r>
+        <w:rPr>
+          <w:rStyle w:val="cssdelimitercolor"/>
+          <w:b/>
+          <w:color w:val="000000"/>
+          <w:sz w:val="32"/>
+          <w:szCs w:val="32"/>
+          <w:u w:val="single"/>
+        </w:rPr>
+        <w:t xml:space="preserve"> 4</w:t>
+      </w:r>
+      <w:r>
+        <w:rPr>
+          <w:rStyle w:val="cssdelimitercolor"/>
+          <w:b/>
+          <w:color w:val="000000"/>
+          <w:sz w:val="32"/>
+          <w:szCs w:val="32"/>
+          <w:u w:val="single"/>
+        </w:rPr>
+        <w:t xml:space="preserve"> </w:t>
+      </w:r>
+      <w:proofErr w:type="spellStart"/>
+      <w:r>
+        <w:rPr>
+          <w:rStyle w:val="cssdelimitercolor"/>
+          <w:b/>
+          <w:color w:val="000000"/>
+          <w:sz w:val="32"/>
+          <w:szCs w:val="32"/>
+          <w:u w:val="single"/>
+        </w:rPr>
+        <w:t>carosoul</w:t>
+      </w:r>
+      <w:proofErr w:type="spellEnd"/>
+      <w:r>
+        <w:rPr>
+          <w:rStyle w:val="cssdelimitercolor"/>
+          <w:b/>
+          <w:color w:val="000000"/>
+          <w:sz w:val="32"/>
+          <w:szCs w:val="32"/>
+          <w:u w:val="single"/>
+        </w:rPr>
+        <w:t xml:space="preserve"> with font awesome icon:</w:t>
+      </w:r>
+    </w:p>
+    <w:p>
+      <w:pPr>
+        <w:rPr>
+          <w:rStyle w:val="cssdelimitercolor"/>
+          <w:color w:val="000000"/>
+          <w:sz w:val="18"/>
+          <w:szCs w:val="18"/>
+        </w:rPr>
+      </w:pPr>
+      <w:r>
+        <w:rPr>
+          <w:rStyle w:val="cssdelimitercolor"/>
+          <w:color w:val="000000"/>
+          <w:sz w:val="18"/>
+          <w:szCs w:val="18"/>
+        </w:rPr>
+        <w:t>&lt;div id="</w:t>
+      </w:r>
+      <w:proofErr w:type="spellStart"/>
+      <w:r>
+        <w:rPr>
+          <w:rStyle w:val="cssdelimitercolor"/>
+          <w:color w:val="000000"/>
+          <w:sz w:val="18"/>
+          <w:szCs w:val="18"/>
+        </w:rPr>
+        <w:t>fawesome</w:t>
+      </w:r>
+      <w:proofErr w:type="spellEnd"/>
+      <w:r>
+        <w:rPr>
+          <w:rStyle w:val="cssdelimitercolor"/>
+          <w:color w:val="000000"/>
+          <w:sz w:val="18"/>
+          <w:szCs w:val="18"/>
+        </w:rPr>
+        <w:t>-carousel" class="carousel slide" data-ride="carousel"&gt;</w:t>
+      </w:r>
+    </w:p>
+    <w:p>
+      <w:pPr>
+        <w:rPr>
+          <w:rStyle w:val="cssdelimitercolor"/>
+          <w:color w:val="000000"/>
+          <w:sz w:val="18"/>
+          <w:szCs w:val="18"/>
+        </w:rPr>
+      </w:pPr>
+      <w:r>
+        <w:rPr>
+          <w:rStyle w:val="cssdelimitercolor"/>
+          <w:color w:val="000000"/>
+          <w:sz w:val="18"/>
+          <w:szCs w:val="18"/>
+        </w:rPr>
+        <w:t xml:space="preserve">    &lt;</w:t>
+      </w:r>
+      <w:proofErr w:type="spellStart"/>
+      <w:r>
+        <w:rPr>
+          <w:rStyle w:val="cssdelimitercolor"/>
+          <w:color w:val="000000"/>
+          <w:sz w:val="18"/>
+          <w:szCs w:val="18"/>
+        </w:rPr>
+        <w:t>ol</w:t>
+      </w:r>
+      <w:proofErr w:type="spellEnd"/>
+      <w:r>
+        <w:rPr>
+          <w:rStyle w:val="cssdelimitercolor"/>
+          <w:color w:val="000000"/>
+          <w:sz w:val="18"/>
+          <w:szCs w:val="18"/>
+        </w:rPr>
+        <w:t xml:space="preserve"> class="carousel-indicators"&gt;</w:t>
+      </w:r>
+    </w:p>
+    <w:p>
+      <w:pPr>
+        <w:rPr>
+          <w:rStyle w:val="cssdelimitercolor"/>
+          <w:color w:val="000000"/>
+          <w:sz w:val="18"/>
+          <w:szCs w:val="18"/>
+        </w:rPr>
+      </w:pPr>
+      <w:r>
+        <w:rPr>
+          <w:rStyle w:val="cssdelimitercolor"/>
+          <w:color w:val="000000"/>
+          <w:sz w:val="18"/>
+          <w:szCs w:val="18"/>
+        </w:rPr>
+        <w:t xml:space="preserve">        &lt;</w:t>
+      </w:r>
+      <w:proofErr w:type="spellStart"/>
+      <w:r>
+        <w:rPr>
+          <w:rStyle w:val="cssdelimitercolor"/>
+          <w:color w:val="000000"/>
+          <w:sz w:val="18"/>
+          <w:szCs w:val="18"/>
+        </w:rPr>
+        <w:t>li</w:t>
+      </w:r>
+      <w:proofErr w:type="spellEnd"/>
+      <w:r>
+        <w:rPr>
+          <w:rStyle w:val="cssdelimitercolor"/>
+          <w:color w:val="000000"/>
+          <w:sz w:val="18"/>
+          <w:szCs w:val="18"/>
+        </w:rPr>
+        <w:t xml:space="preserve"> data-target="#</w:t>
+      </w:r>
+      <w:proofErr w:type="spellStart"/>
+      <w:r>
+        <w:rPr>
+          <w:rStyle w:val="cssdelimitercolor"/>
+          <w:color w:val="000000"/>
+          <w:sz w:val="18"/>
+          <w:szCs w:val="18"/>
+        </w:rPr>
+        <w:t>fawesome</w:t>
+      </w:r>
+      <w:proofErr w:type="spellEnd"/>
+      <w:r>
+        <w:rPr>
+          <w:rStyle w:val="cssdelimitercolor"/>
+          <w:color w:val="000000"/>
+          <w:sz w:val="18"/>
+          <w:szCs w:val="18"/>
+        </w:rPr>
+        <w:t>-carousel" data-slide-to="0" class="active"&gt;&lt;/</w:t>
+      </w:r>
+      <w:proofErr w:type="spellStart"/>
+      <w:r>
+        <w:rPr>
+          <w:rStyle w:val="cssdelimitercolor"/>
+          <w:color w:val="000000"/>
+          <w:sz w:val="18"/>
+          <w:szCs w:val="18"/>
+        </w:rPr>
+        <w:t>li</w:t>
+      </w:r>
+      <w:proofErr w:type="spellEnd"/>
+      <w:r>
+        <w:rPr>
+          <w:rStyle w:val="cssdelimitercolor"/>
+          <w:color w:val="000000"/>
+          <w:sz w:val="18"/>
+          <w:szCs w:val="18"/>
+        </w:rPr>
+        <w:t>&gt;</w:t>
+      </w:r>
+    </w:p>
+    <w:p>
+      <w:pPr>
+        <w:rPr>
+          <w:rStyle w:val="cssdelimitercolor"/>
+          <w:color w:val="000000"/>
+          <w:sz w:val="18"/>
+          <w:szCs w:val="18"/>
+        </w:rPr>
+      </w:pPr>
+      <w:r>
+        <w:rPr>
+          <w:rStyle w:val="cssdelimitercolor"/>
+          <w:color w:val="000000"/>
+          <w:sz w:val="18"/>
+          <w:szCs w:val="18"/>
+        </w:rPr>
+        <w:t xml:space="preserve">        &lt;</w:t>
+      </w:r>
+      <w:proofErr w:type="spellStart"/>
+      <w:r>
+        <w:rPr>
+          <w:rStyle w:val="cssdelimitercolor"/>
+          <w:color w:val="000000"/>
+          <w:sz w:val="18"/>
+          <w:szCs w:val="18"/>
+        </w:rPr>
+        <w:t>li</w:t>
+      </w:r>
+      <w:proofErr w:type="spellEnd"/>
+      <w:r>
+        <w:rPr>
+          <w:rStyle w:val="cssdelimitercolor"/>
+          <w:color w:val="000000"/>
+          <w:sz w:val="18"/>
+          <w:szCs w:val="18"/>
+        </w:rPr>
+        <w:t xml:space="preserve"> data-target="#</w:t>
+      </w:r>
+      <w:proofErr w:type="spellStart"/>
+      <w:r>
+        <w:rPr>
+          <w:rStyle w:val="cssdelimitercolor"/>
+          <w:color w:val="000000"/>
+          <w:sz w:val="18"/>
+          <w:szCs w:val="18"/>
+        </w:rPr>
+        <w:t>fawesome</w:t>
+      </w:r>
+      <w:proofErr w:type="spellEnd"/>
+      <w:r>
+        <w:rPr>
+          <w:rStyle w:val="cssdelimitercolor"/>
+          <w:color w:val="000000"/>
+          <w:sz w:val="18"/>
+          <w:szCs w:val="18"/>
+        </w:rPr>
+        <w:t>-carousel" data-slide-to="1"&gt;&lt;/</w:t>
+      </w:r>
+      <w:proofErr w:type="spellStart"/>
+      <w:r>
+        <w:rPr>
+          <w:rStyle w:val="cssdelimitercolor"/>
+          <w:color w:val="000000"/>
+          <w:sz w:val="18"/>
+          <w:szCs w:val="18"/>
+        </w:rPr>
+        <w:t>li</w:t>
+      </w:r>
+      <w:proofErr w:type="spellEnd"/>
+      <w:r>
+        <w:rPr>
+          <w:rStyle w:val="cssdelimitercolor"/>
+          <w:color w:val="000000"/>
+          <w:sz w:val="18"/>
+          <w:szCs w:val="18"/>
+        </w:rPr>
+        <w:t>&gt;</w:t>
+      </w:r>
+    </w:p>
+    <w:p>
+      <w:pPr>
+        <w:rPr>
+          <w:rStyle w:val="cssdelimitercolor"/>
+          <w:color w:val="000000"/>
+          <w:sz w:val="18"/>
+          <w:szCs w:val="18"/>
+        </w:rPr>
+      </w:pPr>
+      <w:r>
+        <w:rPr>
+          <w:rStyle w:val="cssdelimitercolor"/>
+          <w:color w:val="000000"/>
+          <w:sz w:val="18"/>
+          <w:szCs w:val="18"/>
+        </w:rPr>
+        <w:t xml:space="preserve">    &lt;/</w:t>
+      </w:r>
+      <w:proofErr w:type="spellStart"/>
+      <w:r>
+        <w:rPr>
+          <w:rStyle w:val="cssdelimitercolor"/>
+          <w:color w:val="000000"/>
+          <w:sz w:val="18"/>
+          <w:szCs w:val="18"/>
+        </w:rPr>
+        <w:t>ol</w:t>
+      </w:r>
+      <w:proofErr w:type="spellEnd"/>
+      <w:r>
+        <w:rPr>
+          <w:rStyle w:val="cssdelimitercolor"/>
+          <w:color w:val="000000"/>
+          <w:sz w:val="18"/>
+          <w:szCs w:val="18"/>
+        </w:rPr>
+        <w:t>&gt;</w:t>
+      </w:r>
+    </w:p>
+    <w:p>
+      <w:pPr>
+        <w:rPr>
+          <w:rStyle w:val="cssdelimitercolor"/>
+          <w:color w:val="000000"/>
+          <w:sz w:val="18"/>
+          <w:szCs w:val="18"/>
+        </w:rPr>
+      </w:pPr>
+      <w:r>
+        <w:rPr>
+          <w:rStyle w:val="cssdelimitercolor"/>
+          <w:color w:val="000000"/>
+          <w:sz w:val="18"/>
+          <w:szCs w:val="18"/>
+        </w:rPr>
+        <w:t xml:space="preserve">    &lt;div class="carousel-inner" role="</w:t>
+      </w:r>
+      <w:proofErr w:type="spellStart"/>
+      <w:r>
+        <w:rPr>
+          <w:rStyle w:val="cssdelimitercolor"/>
+          <w:color w:val="000000"/>
+          <w:sz w:val="18"/>
+          <w:szCs w:val="18"/>
+        </w:rPr>
+        <w:t>listbox</w:t>
+      </w:r>
+      <w:proofErr w:type="spellEnd"/>
+      <w:r>
+        <w:rPr>
+          <w:rStyle w:val="cssdelimitercolor"/>
+          <w:color w:val="000000"/>
+          <w:sz w:val="18"/>
+          <w:szCs w:val="18"/>
+        </w:rPr>
+        <w:t>"&gt;</w:t>
+      </w:r>
+    </w:p>
+    <w:p>
+      <w:pPr>
+        <w:rPr>
+          <w:rStyle w:val="cssdelimitercolor"/>
+          <w:color w:val="000000"/>
+          <w:sz w:val="18"/>
+          <w:szCs w:val="18"/>
+        </w:rPr>
+      </w:pPr>
+      <w:r>
+        <w:rPr>
+          <w:rStyle w:val="cssdelimitercolor"/>
+          <w:color w:val="000000"/>
+          <w:sz w:val="18"/>
+          <w:szCs w:val="18"/>
+        </w:rPr>
+        <w:t xml:space="preserve">        &lt;div class="carousel-item</w:t>
+      </w:r>
+      <w:r>
+        <w:rPr>
+          <w:rStyle w:val="cssdelimitercolor"/>
+          <w:color w:val="000000"/>
+          <w:sz w:val="18"/>
+          <w:szCs w:val="18"/>
+        </w:rPr>
+        <w:t xml:space="preserve"> active"&gt;</w:t>
+      </w:r>
+    </w:p>
+    <w:p>
+      <w:pPr>
+        <w:rPr>
+          <w:rStyle w:val="cssdelimitercolor"/>
+          <w:color w:val="000000"/>
+          <w:sz w:val="18"/>
+          <w:szCs w:val="18"/>
+        </w:rPr>
+      </w:pPr>
+      <w:r>
+        <w:rPr>
+          <w:rStyle w:val="cssdelimitercolor"/>
+          <w:color w:val="000000"/>
+          <w:sz w:val="18"/>
+          <w:szCs w:val="18"/>
+        </w:rPr>
+        <w:t xml:space="preserve"> </w:t>
+      </w:r>
+      <w:r>
+        <w:rPr>
+          <w:rStyle w:val="cssdelimitercolor"/>
+          <w:color w:val="000000"/>
+          <w:sz w:val="18"/>
+          <w:szCs w:val="18"/>
+        </w:rPr>
+        <w:tab/>
+        <w:t xml:space="preserve">// here we need to put the </w:t>
+      </w:r>
+      <w:proofErr w:type="gramStart"/>
+      <w:r>
+        <w:rPr>
+          <w:rStyle w:val="cssdelimitercolor"/>
+          <w:color w:val="000000"/>
+          <w:sz w:val="18"/>
+          <w:szCs w:val="18"/>
+        </w:rPr>
+        <w:t>whole  header</w:t>
+      </w:r>
+      <w:proofErr w:type="gramEnd"/>
+      <w:r>
+        <w:rPr>
+          <w:rStyle w:val="cssdelimitercolor"/>
+          <w:color w:val="000000"/>
+          <w:sz w:val="18"/>
+          <w:szCs w:val="18"/>
+        </w:rPr>
+        <w:t xml:space="preserve"> text area &lt;div&gt;</w:t>
+      </w:r>
+    </w:p>
+    <w:p>
+      <w:pPr>
+        <w:rPr>
+          <w:rStyle w:val="cssdelimitercolor"/>
+          <w:color w:val="000000"/>
+          <w:sz w:val="18"/>
+          <w:szCs w:val="18"/>
+        </w:rPr>
+      </w:pPr>
+      <w:r>
+        <w:rPr>
+          <w:rStyle w:val="cssdelimitercolor"/>
+          <w:color w:val="000000"/>
+          <w:sz w:val="18"/>
+          <w:szCs w:val="18"/>
+        </w:rPr>
+        <w:t xml:space="preserve">        &lt;/div&gt;</w:t>
+      </w:r>
+    </w:p>
+    <w:p>
+      <w:pPr>
+        <w:rPr>
+          <w:rStyle w:val="cssdelimitercolor"/>
+          <w:color w:val="000000"/>
+          <w:sz w:val="18"/>
+          <w:szCs w:val="18"/>
+        </w:rPr>
+      </w:pPr>
+      <w:r>
+        <w:rPr>
+          <w:rStyle w:val="cssdelimitercolor"/>
+          <w:color w:val="000000"/>
+          <w:sz w:val="18"/>
+          <w:szCs w:val="18"/>
+        </w:rPr>
+        <w:t xml:space="preserve">        &lt;div class="carousel-item</w:t>
+      </w:r>
+      <w:r>
+        <w:rPr>
+          <w:rStyle w:val="cssdelimitercolor"/>
+          <w:color w:val="000000"/>
+          <w:sz w:val="18"/>
+          <w:szCs w:val="18"/>
+        </w:rPr>
+        <w:t>"&gt;</w:t>
+      </w:r>
+    </w:p>
+    <w:p>
+      <w:pPr>
+        <w:rPr>
+          <w:rStyle w:val="cssdelimitercolor"/>
+          <w:color w:val="000000"/>
+          <w:sz w:val="18"/>
+          <w:szCs w:val="18"/>
+        </w:rPr>
+      </w:pPr>
+      <w:r>
+        <w:rPr>
+          <w:rStyle w:val="cssdelimitercolor"/>
+          <w:color w:val="000000"/>
+          <w:sz w:val="18"/>
+          <w:szCs w:val="18"/>
+        </w:rPr>
+        <w:tab/>
+        <w:t>//another header text area</w:t>
+      </w:r>
+    </w:p>
+    <w:p>
+      <w:pPr>
+        <w:rPr>
+          <w:rStyle w:val="cssdelimitercolor"/>
+          <w:color w:val="000000"/>
+          <w:sz w:val="18"/>
+          <w:szCs w:val="18"/>
+        </w:rPr>
+      </w:pPr>
+      <w:r>
+        <w:rPr>
+          <w:rStyle w:val="cssdelimitercolor"/>
+          <w:color w:val="000000"/>
+          <w:sz w:val="18"/>
+          <w:szCs w:val="18"/>
+        </w:rPr>
+        <w:t xml:space="preserve">        &lt;/div&gt;</w:t>
+      </w:r>
+    </w:p>
+    <w:p>
+      <w:pPr>
+        <w:rPr>
+          <w:rStyle w:val="cssdelimitercolor"/>
+          <w:color w:val="000000"/>
+          <w:sz w:val="18"/>
+          <w:szCs w:val="18"/>
+        </w:rPr>
+      </w:pPr>
+      <w:r>
+        <w:rPr>
+          <w:rStyle w:val="cssdelimitercolor"/>
+          <w:color w:val="000000"/>
+          <w:sz w:val="18"/>
+          <w:szCs w:val="18"/>
+        </w:rPr>
+        <w:t xml:space="preserve">    &lt;/div&gt;</w:t>
+      </w:r>
+    </w:p>
+    <w:p>
+      <w:pPr>
+        <w:rPr>
+          <w:rStyle w:val="cssdelimitercolor"/>
+          <w:color w:val="000000"/>
+          <w:sz w:val="18"/>
+          <w:szCs w:val="18"/>
+        </w:rPr>
+      </w:pPr>
+      <w:r>
+        <w:rPr>
+          <w:rStyle w:val="cssdelimitercolor"/>
+          <w:color w:val="000000"/>
+          <w:sz w:val="18"/>
+          <w:szCs w:val="18"/>
+        </w:rPr>
+        <w:lastRenderedPageBreak/>
+        <w:t xml:space="preserve">    &lt;a class="</w:t>
+      </w:r>
+      <w:r>
+        <w:rPr>
+          <w:rStyle w:val="cssdelimitercolor"/>
+          <w:color w:val="000000"/>
+          <w:sz w:val="18"/>
+          <w:szCs w:val="18"/>
+        </w:rPr>
+        <w:t>carousal</w:t>
+      </w:r>
+      <w:r>
+        <w:rPr>
+          <w:rStyle w:val="cssdelimitercolor"/>
+          <w:color w:val="000000"/>
+          <w:sz w:val="18"/>
+          <w:szCs w:val="18"/>
+        </w:rPr>
+        <w:t>-control</w:t>
+      </w:r>
+      <w:r>
+        <w:rPr>
+          <w:rStyle w:val="cssdelimitercolor"/>
+          <w:color w:val="000000"/>
+          <w:sz w:val="18"/>
+          <w:szCs w:val="18"/>
+        </w:rPr>
+        <w:t>-</w:t>
+      </w:r>
+      <w:proofErr w:type="spellStart"/>
+      <w:r>
+        <w:rPr>
+          <w:rStyle w:val="cssdelimitercolor"/>
+          <w:color w:val="000000"/>
+          <w:sz w:val="18"/>
+          <w:szCs w:val="18"/>
+        </w:rPr>
+        <w:t>prev</w:t>
+      </w:r>
+      <w:proofErr w:type="spellEnd"/>
+      <w:r>
+        <w:rPr>
+          <w:rStyle w:val="cssdelimitercolor"/>
+          <w:color w:val="000000"/>
+          <w:sz w:val="18"/>
+          <w:szCs w:val="18"/>
+        </w:rPr>
+        <w:t xml:space="preserve">" </w:t>
+      </w:r>
+      <w:proofErr w:type="spellStart"/>
+      <w:r>
+        <w:rPr>
+          <w:rStyle w:val="cssdelimitercolor"/>
+          <w:color w:val="000000"/>
+          <w:sz w:val="18"/>
+          <w:szCs w:val="18"/>
+        </w:rPr>
+        <w:t>href</w:t>
+      </w:r>
+      <w:proofErr w:type="spellEnd"/>
+      <w:r>
+        <w:rPr>
+          <w:rStyle w:val="cssdelimitercolor"/>
+          <w:color w:val="000000"/>
+          <w:sz w:val="18"/>
+          <w:szCs w:val="18"/>
+        </w:rPr>
+        <w:t>="#</w:t>
+      </w:r>
+      <w:proofErr w:type="spellStart"/>
+      <w:r>
+        <w:rPr>
+          <w:rStyle w:val="cssdelimitercolor"/>
+          <w:color w:val="000000"/>
+          <w:sz w:val="18"/>
+          <w:szCs w:val="18"/>
+        </w:rPr>
+        <w:t>fawesome</w:t>
+      </w:r>
+      <w:proofErr w:type="spellEnd"/>
+      <w:r>
+        <w:rPr>
+          <w:rStyle w:val="cssdelimitercolor"/>
+          <w:color w:val="000000"/>
+          <w:sz w:val="18"/>
+          <w:szCs w:val="18"/>
+        </w:rPr>
+        <w:t>-carousel" role="button" data-slide="</w:t>
+      </w:r>
+      <w:proofErr w:type="spellStart"/>
+      <w:r>
+        <w:rPr>
+          <w:rStyle w:val="cssdelimitercolor"/>
+          <w:color w:val="000000"/>
+          <w:sz w:val="18"/>
+          <w:szCs w:val="18"/>
+        </w:rPr>
+        <w:t>prev</w:t>
+      </w:r>
+      <w:proofErr w:type="spellEnd"/>
+      <w:r>
+        <w:rPr>
+          <w:rStyle w:val="cssdelimitercolor"/>
+          <w:color w:val="000000"/>
+          <w:sz w:val="18"/>
+          <w:szCs w:val="18"/>
+        </w:rPr>
+        <w:t>"&gt;&lt;</w:t>
+      </w:r>
+      <w:proofErr w:type="spellStart"/>
+      <w:r>
+        <w:rPr>
+          <w:rStyle w:val="cssdelimitercolor"/>
+          <w:color w:val="000000"/>
+          <w:sz w:val="18"/>
+          <w:szCs w:val="18"/>
+        </w:rPr>
+        <w:t>i</w:t>
+      </w:r>
+      <w:proofErr w:type="spellEnd"/>
+      <w:r>
+        <w:rPr>
+          <w:rStyle w:val="cssdelimitercolor"/>
+          <w:color w:val="000000"/>
+          <w:sz w:val="18"/>
+          <w:szCs w:val="18"/>
+        </w:rPr>
+        <w:t xml:space="preserve"> class="</w:t>
+      </w:r>
+      <w:proofErr w:type="spellStart"/>
+      <w:r>
+        <w:rPr>
+          <w:rStyle w:val="cssdelimitercolor"/>
+          <w:color w:val="000000"/>
+          <w:sz w:val="18"/>
+          <w:szCs w:val="18"/>
+        </w:rPr>
+        <w:t>fa</w:t>
+      </w:r>
+      <w:proofErr w:type="spellEnd"/>
+      <w:r>
+        <w:rPr>
+          <w:rStyle w:val="cssdelimitercolor"/>
+          <w:color w:val="000000"/>
+          <w:sz w:val="18"/>
+          <w:szCs w:val="18"/>
+        </w:rPr>
+        <w:t xml:space="preserve"> </w:t>
+      </w:r>
+      <w:proofErr w:type="spellStart"/>
+      <w:r>
+        <w:rPr>
+          <w:rStyle w:val="cssdelimitercolor"/>
+          <w:color w:val="000000"/>
+          <w:sz w:val="18"/>
+          <w:szCs w:val="18"/>
+        </w:rPr>
+        <w:t>fa</w:t>
+      </w:r>
+      <w:proofErr w:type="spellEnd"/>
+      <w:r>
+        <w:rPr>
+          <w:rStyle w:val="cssdelimitercolor"/>
+          <w:color w:val="000000"/>
+          <w:sz w:val="18"/>
+          <w:szCs w:val="18"/>
+        </w:rPr>
+        <w:t>-angle-left"&gt;&lt;/</w:t>
+      </w:r>
+      <w:proofErr w:type="spellStart"/>
+      <w:r>
+        <w:rPr>
+          <w:rStyle w:val="cssdelimitercolor"/>
+          <w:color w:val="000000"/>
+          <w:sz w:val="18"/>
+          <w:szCs w:val="18"/>
+        </w:rPr>
+        <w:t>i</w:t>
+      </w:r>
+      <w:proofErr w:type="spellEnd"/>
+      <w:r>
+        <w:rPr>
+          <w:rStyle w:val="cssdelimitercolor"/>
+          <w:color w:val="000000"/>
+          <w:sz w:val="18"/>
+          <w:szCs w:val="18"/>
+        </w:rPr>
+        <w:t>&gt;&lt;/a&gt;</w:t>
+      </w:r>
+    </w:p>
+    <w:p>
+      <w:pPr>
+        <w:rPr>
+          <w:rStyle w:val="cssdelimitercolor"/>
+          <w:color w:val="000000"/>
+          <w:sz w:val="18"/>
+          <w:szCs w:val="18"/>
+        </w:rPr>
+      </w:pPr>
+      <w:r>
+        <w:rPr>
+          <w:rStyle w:val="cssdelimitercolor"/>
+          <w:color w:val="000000"/>
+          <w:sz w:val="18"/>
+          <w:szCs w:val="18"/>
+        </w:rPr>
+        <w:t xml:space="preserve">    &lt;a class=" </w:t>
+      </w:r>
+      <w:r>
+        <w:rPr>
+          <w:rStyle w:val="cssdelimitercolor"/>
+          <w:color w:val="000000"/>
+          <w:sz w:val="18"/>
+          <w:szCs w:val="18"/>
+        </w:rPr>
+        <w:t>carousal</w:t>
+      </w:r>
+      <w:r>
+        <w:rPr>
+          <w:rStyle w:val="cssdelimitercolor"/>
+          <w:color w:val="000000"/>
+          <w:sz w:val="18"/>
+          <w:szCs w:val="18"/>
+        </w:rPr>
+        <w:t>-control</w:t>
+      </w:r>
+      <w:r>
+        <w:rPr>
+          <w:rStyle w:val="cssdelimitercolor"/>
+          <w:color w:val="000000"/>
+          <w:sz w:val="18"/>
+          <w:szCs w:val="18"/>
+        </w:rPr>
+        <w:t>-next</w:t>
+      </w:r>
+      <w:r>
+        <w:rPr>
+          <w:rStyle w:val="cssdelimitercolor"/>
+          <w:color w:val="000000"/>
+          <w:sz w:val="18"/>
+          <w:szCs w:val="18"/>
+        </w:rPr>
+        <w:t xml:space="preserve">" </w:t>
+      </w:r>
+      <w:proofErr w:type="spellStart"/>
+      <w:r>
+        <w:rPr>
+          <w:rStyle w:val="cssdelimitercolor"/>
+          <w:color w:val="000000"/>
+          <w:sz w:val="18"/>
+          <w:szCs w:val="18"/>
+        </w:rPr>
+        <w:t>href</w:t>
+      </w:r>
+      <w:proofErr w:type="spellEnd"/>
+      <w:r>
+        <w:rPr>
+          <w:rStyle w:val="cssdelimitercolor"/>
+          <w:color w:val="000000"/>
+          <w:sz w:val="18"/>
+          <w:szCs w:val="18"/>
+        </w:rPr>
+        <w:t>="#</w:t>
+      </w:r>
+      <w:proofErr w:type="spellStart"/>
+      <w:r>
+        <w:rPr>
+          <w:rStyle w:val="cssdelimitercolor"/>
+          <w:color w:val="000000"/>
+          <w:sz w:val="18"/>
+          <w:szCs w:val="18"/>
+        </w:rPr>
+        <w:t>fawesome</w:t>
+      </w:r>
+      <w:proofErr w:type="spellEnd"/>
+      <w:r>
+        <w:rPr>
+          <w:rStyle w:val="cssdelimitercolor"/>
+          <w:color w:val="000000"/>
+          <w:sz w:val="18"/>
+          <w:szCs w:val="18"/>
+        </w:rPr>
+        <w:t>-carousel" role="button" data-slide="next"&gt;&lt;</w:t>
+      </w:r>
+      <w:proofErr w:type="spellStart"/>
+      <w:r>
+        <w:rPr>
+          <w:rStyle w:val="cssdelimitercolor"/>
+          <w:color w:val="000000"/>
+          <w:sz w:val="18"/>
+          <w:szCs w:val="18"/>
+        </w:rPr>
+        <w:t>i</w:t>
+      </w:r>
+      <w:proofErr w:type="spellEnd"/>
+      <w:r>
+        <w:rPr>
+          <w:rStyle w:val="cssdelimitercolor"/>
+          <w:color w:val="000000"/>
+          <w:sz w:val="18"/>
+          <w:szCs w:val="18"/>
+        </w:rPr>
+        <w:t xml:space="preserve"> class="</w:t>
+      </w:r>
+      <w:proofErr w:type="spellStart"/>
+      <w:r>
+        <w:rPr>
+          <w:rStyle w:val="cssdelimitercolor"/>
+          <w:color w:val="000000"/>
+          <w:sz w:val="18"/>
+          <w:szCs w:val="18"/>
+        </w:rPr>
+        <w:t>fa</w:t>
+      </w:r>
+      <w:proofErr w:type="spellEnd"/>
+      <w:r>
+        <w:rPr>
+          <w:rStyle w:val="cssdelimitercolor"/>
+          <w:color w:val="000000"/>
+          <w:sz w:val="18"/>
+          <w:szCs w:val="18"/>
+        </w:rPr>
+        <w:t xml:space="preserve"> </w:t>
+      </w:r>
+      <w:proofErr w:type="spellStart"/>
+      <w:r>
+        <w:rPr>
+          <w:rStyle w:val="cssdelimitercolor"/>
+          <w:color w:val="000000"/>
+          <w:sz w:val="18"/>
+          <w:szCs w:val="18"/>
+        </w:rPr>
+        <w:t>fa</w:t>
+      </w:r>
+      <w:proofErr w:type="spellEnd"/>
+      <w:r>
+        <w:rPr>
+          <w:rStyle w:val="cssdelimitercolor"/>
+          <w:color w:val="000000"/>
+          <w:sz w:val="18"/>
+          <w:szCs w:val="18"/>
+        </w:rPr>
+        <w:t>-angle-right"&gt;&lt;/</w:t>
+      </w:r>
+      <w:proofErr w:type="spellStart"/>
+      <w:r>
+        <w:rPr>
+          <w:rStyle w:val="cssdelimitercolor"/>
+          <w:color w:val="000000"/>
+          <w:sz w:val="18"/>
+          <w:szCs w:val="18"/>
+        </w:rPr>
+        <w:t>i</w:t>
+      </w:r>
+      <w:proofErr w:type="spellEnd"/>
+      <w:r>
+        <w:rPr>
+          <w:rStyle w:val="cssdelimitercolor"/>
+          <w:color w:val="000000"/>
+          <w:sz w:val="18"/>
+          <w:szCs w:val="18"/>
+        </w:rPr>
+        <w:t>&gt;&lt;/a&gt;</w:t>
+      </w:r>
+    </w:p>
+    <w:p>
+      <w:pPr>
+        <w:rPr>
+          <w:rStyle w:val="cssdelimitercolor"/>
+          <w:color w:val="000000"/>
+          <w:sz w:val="18"/>
+          <w:szCs w:val="18"/>
+        </w:rPr>
+      </w:pPr>
+      <w:r>
+        <w:rPr>
+          <w:rStyle w:val="cssdelimitercolor"/>
+          <w:color w:val="000000"/>
+          <w:sz w:val="18"/>
+          <w:szCs w:val="18"/>
+        </w:rPr>
+        <w:t>&lt;/div&gt;</w:t>
+      </w:r>
+    </w:p>
+    <w:p>
+      <w:pPr>
+        <w:rPr>
+          <w:rStyle w:val="cssdelimitercolor"/>
+          <w:color w:val="000000"/>
+          <w:sz w:val="18"/>
+          <w:szCs w:val="18"/>
+        </w:rPr>
+      </w:pPr>
+    </w:p>
+    <w:p>
+      <w:pPr>
+        <w:rPr>
+          <w:rStyle w:val="cssdelimitercolor"/>
+          <w:color w:val="000000"/>
+          <w:u w:val="single"/>
+        </w:rPr>
+      </w:pPr>
+      <w:r>
+        <w:rPr>
+          <w:rStyle w:val="cssdelimitercolor"/>
+          <w:color w:val="000000"/>
+          <w:u w:val="single"/>
+        </w:rPr>
+        <w:t xml:space="preserve"> Like:</w:t>
+      </w:r>
+    </w:p>
+    <w:p>
+      <w:pPr>
+        <w:pStyle w:val="HTMLPreformatted"/>
+        <w:shd w:val="clear" w:color="auto" w:fill="000000"/>
+        <w:rPr>
+          <w:color w:val="FFFFFF"/>
+          <w:sz w:val="21"/>
+          <w:szCs w:val="21"/>
+        </w:rPr>
+      </w:pPr>
+      <w:r>
+        <w:rPr>
+          <w:color w:val="FFFFFF"/>
+          <w:sz w:val="21"/>
+          <w:szCs w:val="21"/>
+        </w:rPr>
+        <w:t>&lt;</w:t>
+      </w:r>
+      <w:r>
+        <w:rPr>
+          <w:b/>
+          <w:bCs/>
+          <w:color w:val="E3E3FF"/>
+          <w:sz w:val="21"/>
+          <w:szCs w:val="21"/>
+        </w:rPr>
+        <w:t xml:space="preserve">div </w:t>
+      </w:r>
+      <w:r>
+        <w:rPr>
+          <w:i/>
+          <w:iCs/>
+          <w:color w:val="99CC99"/>
+          <w:sz w:val="21"/>
+          <w:szCs w:val="21"/>
+        </w:rPr>
+        <w:t>id=</w:t>
+      </w:r>
+      <w:r>
+        <w:rPr>
+          <w:b/>
+          <w:bCs/>
+          <w:color w:val="66FF00"/>
+          <w:sz w:val="21"/>
+          <w:szCs w:val="21"/>
+        </w:rPr>
         <w:t xml:space="preserve">"top-slide-carousel" </w:t>
       </w:r>
       <w:r>
@@ -21503,18 +22616,7 @@
           <w:sz w:val="21"/>
           <w:szCs w:val="21"/>
         </w:rPr>
-        <w:t>btn-</w:t>
-      </w:r>
-      <w:r>
-        <w:rPr>
-          <w:b/>
-          <w:bCs/>
-          <w:color w:val="66FF00"/>
-          <w:sz w:val="21"/>
-          <w:szCs w:val="21"/>
-        </w:rPr>
-        <w:lastRenderedPageBreak/>
-        <w:t>seeMenu</w:t>
+        <w:t>btn-seeMenu</w:t>
       </w:r>
       <w:proofErr w:type="spellEnd"/>
       <w:r>
@@ -22698,6 +23800,14 @@
           <w:szCs w:val="21"/>
         </w:rPr>
         <w:br/>
+      </w:r>
+      <w:r>
+        <w:rPr>
+          <w:color w:val="CC7832"/>
+          <w:sz w:val="21"/>
+          <w:szCs w:val="21"/>
+        </w:rPr>
+        <w:lastRenderedPageBreak/>
         <w:t xml:space="preserve">    </w:t>
       </w:r>
       <w:r>
@@ -23232,7 +24342,6 @@
           <w:sz w:val="21"/>
           <w:szCs w:val="21"/>
         </w:rPr>
-        <w:lastRenderedPageBreak/>
         <w:t>min-width</w:t>
       </w:r>
       <w:proofErr w:type="gramEnd"/>
@@ -24027,6 +25136,7 @@
           <w:sz w:val="21"/>
           <w:szCs w:val="21"/>
         </w:rPr>
+        <w:lastRenderedPageBreak/>
         <w:t xml:space="preserve">@media </w:t>
       </w:r>
       <w:r>

--- a/Css and Bootstrap styleing note.docx
+++ b/Css and Bootstrap styleing note.docx
@@ -4104,6 +4104,656 @@
       </w:pPr>
       <w:r>
         <w:rPr>
+          <w:color w:val="9933CC"/>
+          <w:sz w:val="21"/>
+          <w:szCs w:val="21"/>
+        </w:rPr>
+        <w:t xml:space="preserve">/*This is the way to setup </w:t>
+      </w:r>
+      <w:proofErr w:type="spellStart"/>
+      <w:r>
+        <w:rPr>
+          <w:color w:val="9933CC"/>
+          <w:sz w:val="21"/>
+          <w:szCs w:val="21"/>
+        </w:rPr>
+        <w:t>css</w:t>
+      </w:r>
+      <w:proofErr w:type="spellEnd"/>
+      <w:r>
+        <w:rPr>
+          <w:color w:val="9933CC"/>
+          <w:sz w:val="21"/>
+          <w:szCs w:val="21"/>
+        </w:rPr>
+        <w:t xml:space="preserve"> variables that we can use later with the name of the variable "</w:t>
+      </w:r>
+      <w:proofErr w:type="spellStart"/>
+      <w:r>
+        <w:rPr>
+          <w:color w:val="9933CC"/>
+          <w:sz w:val="21"/>
+          <w:szCs w:val="21"/>
+        </w:rPr>
+        <w:t>var</w:t>
+      </w:r>
+      <w:proofErr w:type="spellEnd"/>
+      <w:r>
+        <w:rPr>
+          <w:color w:val="9933CC"/>
+          <w:sz w:val="21"/>
+          <w:szCs w:val="21"/>
+        </w:rPr>
+        <w:t>(--</w:t>
+      </w:r>
+      <w:proofErr w:type="spellStart"/>
+      <w:r>
+        <w:rPr>
+          <w:color w:val="9933CC"/>
+          <w:sz w:val="21"/>
+          <w:szCs w:val="21"/>
+        </w:rPr>
+        <w:t>mainBlue</w:t>
+      </w:r>
+      <w:proofErr w:type="spellEnd"/>
+      <w:r>
+        <w:rPr>
+          <w:color w:val="9933CC"/>
+          <w:sz w:val="21"/>
+          <w:szCs w:val="21"/>
+        </w:rPr>
+        <w:t>)" like shown below in the body*/</w:t>
+      </w:r>
+      <w:r>
+        <w:rPr>
+          <w:color w:val="9933CC"/>
+          <w:sz w:val="21"/>
+          <w:szCs w:val="21"/>
+        </w:rPr>
+        <w:br/>
+      </w:r>
+      <w:r>
+        <w:rPr>
+          <w:color w:val="FFFFFF"/>
+          <w:sz w:val="21"/>
+          <w:szCs w:val="21"/>
+        </w:rPr>
+        <w:t>:</w:t>
+      </w:r>
+      <w:r>
+        <w:rPr>
+          <w:color w:val="FF6600"/>
+          <w:sz w:val="21"/>
+          <w:szCs w:val="21"/>
+        </w:rPr>
+        <w:t xml:space="preserve">root </w:t>
+      </w:r>
+      <w:r>
+        <w:rPr>
+          <w:color w:val="FFFFFF"/>
+          <w:sz w:val="21"/>
+          <w:szCs w:val="21"/>
+        </w:rPr>
+        <w:t>{</w:t>
+      </w:r>
+      <w:r>
+        <w:rPr>
+          <w:color w:val="FFFFFF"/>
+          <w:sz w:val="21"/>
+          <w:szCs w:val="21"/>
+        </w:rPr>
+        <w:br/>
+        <w:t xml:space="preserve">  </w:t>
+      </w:r>
+      <w:r>
+        <w:rPr>
+          <w:b/>
+          <w:bCs/>
+          <w:i/>
+          <w:iCs/>
+          <w:color w:val="99CC99"/>
+          <w:sz w:val="21"/>
+          <w:szCs w:val="21"/>
+        </w:rPr>
+        <w:t>--</w:t>
+      </w:r>
+      <w:proofErr w:type="spellStart"/>
+      <w:r>
+        <w:rPr>
+          <w:b/>
+          <w:bCs/>
+          <w:i/>
+          <w:iCs/>
+          <w:color w:val="99CC99"/>
+          <w:sz w:val="21"/>
+          <w:szCs w:val="21"/>
+        </w:rPr>
+        <w:t>mainBlue</w:t>
+      </w:r>
+      <w:proofErr w:type="spellEnd"/>
+      <w:r>
+        <w:rPr>
+          <w:color w:val="FFFFFF"/>
+          <w:sz w:val="21"/>
+          <w:szCs w:val="21"/>
+        </w:rPr>
+        <w:t>:</w:t>
+      </w:r>
+      <w:r>
+        <w:rPr>
+          <w:color w:val="6897BB"/>
+          <w:sz w:val="21"/>
+          <w:szCs w:val="21"/>
+        </w:rPr>
+        <w:t>#2a2a72</w:t>
+      </w:r>
+      <w:r>
+        <w:rPr>
+          <w:color w:val="CC7832"/>
+          <w:sz w:val="21"/>
+          <w:szCs w:val="21"/>
+        </w:rPr>
+        <w:t>;</w:t>
+      </w:r>
+      <w:r>
+        <w:rPr>
+          <w:color w:val="CC7832"/>
+          <w:sz w:val="21"/>
+          <w:szCs w:val="21"/>
+        </w:rPr>
+        <w:br/>
+        <w:t xml:space="preserve">  </w:t>
+      </w:r>
+      <w:r>
+        <w:rPr>
+          <w:b/>
+          <w:bCs/>
+          <w:i/>
+          <w:iCs/>
+          <w:color w:val="99CC99"/>
+          <w:sz w:val="21"/>
+          <w:szCs w:val="21"/>
+        </w:rPr>
+        <w:t>--</w:t>
+      </w:r>
+      <w:proofErr w:type="spellStart"/>
+      <w:r>
+        <w:rPr>
+          <w:b/>
+          <w:bCs/>
+          <w:i/>
+          <w:iCs/>
+          <w:color w:val="99CC99"/>
+          <w:sz w:val="21"/>
+          <w:szCs w:val="21"/>
+        </w:rPr>
+        <w:t>lightBlue</w:t>
+      </w:r>
+      <w:proofErr w:type="spellEnd"/>
+      <w:r>
+        <w:rPr>
+          <w:color w:val="FFFFFF"/>
+          <w:sz w:val="21"/>
+          <w:szCs w:val="21"/>
+        </w:rPr>
+        <w:t>:</w:t>
+      </w:r>
+      <w:r>
+        <w:rPr>
+          <w:color w:val="6897BB"/>
+          <w:sz w:val="21"/>
+          <w:szCs w:val="21"/>
+        </w:rPr>
+        <w:t xml:space="preserve">#009ffd </w:t>
+      </w:r>
+      <w:r>
+        <w:rPr>
+          <w:color w:val="CC7832"/>
+          <w:sz w:val="21"/>
+          <w:szCs w:val="21"/>
+        </w:rPr>
+        <w:t>;</w:t>
+      </w:r>
+      <w:r>
+        <w:rPr>
+          <w:color w:val="CC7832"/>
+          <w:sz w:val="21"/>
+          <w:szCs w:val="21"/>
+        </w:rPr>
+        <w:br/>
+        <w:t xml:space="preserve">  </w:t>
+      </w:r>
+      <w:r>
+        <w:rPr>
+          <w:b/>
+          <w:bCs/>
+          <w:i/>
+          <w:iCs/>
+          <w:color w:val="99CC99"/>
+          <w:sz w:val="21"/>
+          <w:szCs w:val="21"/>
+        </w:rPr>
+        <w:t>--</w:t>
+      </w:r>
+      <w:proofErr w:type="spellStart"/>
+      <w:r>
+        <w:rPr>
+          <w:b/>
+          <w:bCs/>
+          <w:i/>
+          <w:iCs/>
+          <w:color w:val="99CC99"/>
+          <w:sz w:val="21"/>
+          <w:szCs w:val="21"/>
+        </w:rPr>
+        <w:t>mainWhite</w:t>
+      </w:r>
+      <w:proofErr w:type="spellEnd"/>
+      <w:r>
+        <w:rPr>
+          <w:color w:val="FFFFFF"/>
+          <w:sz w:val="21"/>
+          <w:szCs w:val="21"/>
+        </w:rPr>
+        <w:t>:</w:t>
+      </w:r>
+      <w:r>
+        <w:rPr>
+          <w:color w:val="6897BB"/>
+          <w:sz w:val="21"/>
+          <w:szCs w:val="21"/>
+        </w:rPr>
+        <w:t>#f3f3f3</w:t>
+      </w:r>
+      <w:r>
+        <w:rPr>
+          <w:color w:val="CC7832"/>
+          <w:sz w:val="21"/>
+          <w:szCs w:val="21"/>
+        </w:rPr>
+        <w:t>;</w:t>
+      </w:r>
+      <w:r>
+        <w:rPr>
+          <w:color w:val="CC7832"/>
+          <w:sz w:val="21"/>
+          <w:szCs w:val="21"/>
+        </w:rPr>
+        <w:br/>
+        <w:t xml:space="preserve">  </w:t>
+      </w:r>
+      <w:r>
+        <w:rPr>
+          <w:b/>
+          <w:bCs/>
+          <w:i/>
+          <w:iCs/>
+          <w:color w:val="99CC99"/>
+          <w:sz w:val="21"/>
+          <w:szCs w:val="21"/>
+        </w:rPr>
+        <w:t>--</w:t>
+      </w:r>
+      <w:proofErr w:type="spellStart"/>
+      <w:r>
+        <w:rPr>
+          <w:b/>
+          <w:bCs/>
+          <w:i/>
+          <w:iCs/>
+          <w:color w:val="99CC99"/>
+          <w:sz w:val="21"/>
+          <w:szCs w:val="21"/>
+        </w:rPr>
+        <w:t>mainDark</w:t>
+      </w:r>
+      <w:proofErr w:type="spellEnd"/>
+      <w:r>
+        <w:rPr>
+          <w:color w:val="FFFFFF"/>
+          <w:sz w:val="21"/>
+          <w:szCs w:val="21"/>
+        </w:rPr>
+        <w:t>:</w:t>
+      </w:r>
+      <w:r>
+        <w:rPr>
+          <w:color w:val="6897BB"/>
+          <w:sz w:val="21"/>
+          <w:szCs w:val="21"/>
+        </w:rPr>
+        <w:t>#232528</w:t>
+      </w:r>
+      <w:r>
+        <w:rPr>
+          <w:color w:val="CC7832"/>
+          <w:sz w:val="21"/>
+          <w:szCs w:val="21"/>
+        </w:rPr>
+        <w:t>;</w:t>
+      </w:r>
+      <w:r>
+        <w:rPr>
+          <w:color w:val="CC7832"/>
+          <w:sz w:val="21"/>
+          <w:szCs w:val="21"/>
+        </w:rPr>
+        <w:br/>
+        <w:t xml:space="preserve">  </w:t>
+      </w:r>
+      <w:r>
+        <w:rPr>
+          <w:b/>
+          <w:bCs/>
+          <w:i/>
+          <w:iCs/>
+          <w:color w:val="99CC99"/>
+          <w:sz w:val="21"/>
+          <w:szCs w:val="21"/>
+        </w:rPr>
+        <w:t>--</w:t>
+      </w:r>
+      <w:proofErr w:type="spellStart"/>
+      <w:r>
+        <w:rPr>
+          <w:b/>
+          <w:bCs/>
+          <w:i/>
+          <w:iCs/>
+          <w:color w:val="99CC99"/>
+          <w:sz w:val="21"/>
+          <w:szCs w:val="21"/>
+        </w:rPr>
+        <w:t>mainYellow</w:t>
+      </w:r>
+      <w:proofErr w:type="spellEnd"/>
+      <w:r>
+        <w:rPr>
+          <w:color w:val="FFFFFF"/>
+          <w:sz w:val="21"/>
+          <w:szCs w:val="21"/>
+        </w:rPr>
+        <w:t>:</w:t>
+      </w:r>
+      <w:r>
+        <w:rPr>
+          <w:color w:val="6897BB"/>
+          <w:sz w:val="21"/>
+          <w:szCs w:val="21"/>
+        </w:rPr>
+        <w:t>#ffa400</w:t>
+      </w:r>
+      <w:r>
+        <w:rPr>
+          <w:color w:val="CC7832"/>
+          <w:sz w:val="21"/>
+          <w:szCs w:val="21"/>
+        </w:rPr>
+        <w:t>;</w:t>
+      </w:r>
+      <w:r>
+        <w:rPr>
+          <w:color w:val="CC7832"/>
+          <w:sz w:val="21"/>
+          <w:szCs w:val="21"/>
+        </w:rPr>
+        <w:br/>
+      </w:r>
+      <w:r>
+        <w:rPr>
+          <w:color w:val="FFFFFF"/>
+          <w:sz w:val="21"/>
+          <w:szCs w:val="21"/>
+        </w:rPr>
+        <w:t>}</w:t>
+      </w:r>
+    </w:p>
+    <w:p/>
+    <w:p>
+      <w:r>
+        <w:t>Style inside the body will be applied by default to all the things in the page</w:t>
+      </w:r>
+    </w:p>
+    <w:p>
+      <w:pPr>
+        <w:pStyle w:val="HTMLPreformatted"/>
+        <w:shd w:val="clear" w:color="auto" w:fill="000000"/>
+        <w:rPr>
+          <w:color w:val="FFFFFF"/>
+          <w:sz w:val="21"/>
+          <w:szCs w:val="21"/>
+        </w:rPr>
+      </w:pPr>
+      <w:r>
+        <w:rPr>
+          <w:color w:val="FF6600"/>
+          <w:sz w:val="21"/>
+          <w:szCs w:val="21"/>
+        </w:rPr>
+        <w:t>body</w:t>
+      </w:r>
+      <w:r>
+        <w:rPr>
+          <w:color w:val="FFFFFF"/>
+          <w:sz w:val="21"/>
+          <w:szCs w:val="21"/>
+        </w:rPr>
+        <w:t>{</w:t>
+      </w:r>
+      <w:r>
+        <w:rPr>
+          <w:color w:val="FFFFFF"/>
+          <w:sz w:val="21"/>
+          <w:szCs w:val="21"/>
+        </w:rPr>
+        <w:br/>
+        <w:t xml:space="preserve">  </w:t>
+      </w:r>
+      <w:r>
+        <w:rPr>
+          <w:b/>
+          <w:bCs/>
+          <w:i/>
+          <w:iCs/>
+          <w:color w:val="99CC99"/>
+          <w:sz w:val="21"/>
+          <w:szCs w:val="21"/>
+        </w:rPr>
+        <w:t>font-family</w:t>
+      </w:r>
+      <w:r>
+        <w:rPr>
+          <w:color w:val="FFFFFF"/>
+          <w:sz w:val="21"/>
+          <w:szCs w:val="21"/>
+        </w:rPr>
+        <w:t xml:space="preserve">: </w:t>
+      </w:r>
+      <w:r>
+        <w:rPr>
+          <w:b/>
+          <w:bCs/>
+          <w:color w:val="66FF00"/>
+          <w:sz w:val="21"/>
+          <w:szCs w:val="21"/>
+        </w:rPr>
+        <w:t>'Oswald'</w:t>
+      </w:r>
+      <w:r>
+        <w:rPr>
+          <w:color w:val="CC7832"/>
+          <w:sz w:val="21"/>
+          <w:szCs w:val="21"/>
+        </w:rPr>
+        <w:t xml:space="preserve">, </w:t>
+      </w:r>
+      <w:r>
+        <w:rPr>
+          <w:b/>
+          <w:bCs/>
+          <w:color w:val="68E868"/>
+          <w:sz w:val="21"/>
+          <w:szCs w:val="21"/>
+        </w:rPr>
+        <w:t xml:space="preserve">sans-serif </w:t>
+      </w:r>
+      <w:r>
+        <w:rPr>
+          <w:b/>
+          <w:bCs/>
+          <w:color w:val="CC7832"/>
+          <w:sz w:val="21"/>
+          <w:szCs w:val="21"/>
+        </w:rPr>
+        <w:t>!important</w:t>
+      </w:r>
+      <w:r>
+        <w:rPr>
+          <w:color w:val="CC7832"/>
+          <w:sz w:val="21"/>
+          <w:szCs w:val="21"/>
+        </w:rPr>
+        <w:t xml:space="preserve">; </w:t>
+      </w:r>
+      <w:r>
+        <w:rPr>
+          <w:color w:val="9933CC"/>
+          <w:sz w:val="21"/>
+          <w:szCs w:val="21"/>
+        </w:rPr>
+        <w:t>/*Because we are using Bootstrap we need !important or else bootstrap will overwrite it  */</w:t>
+      </w:r>
+      <w:r>
+        <w:rPr>
+          <w:color w:val="9933CC"/>
+          <w:sz w:val="21"/>
+          <w:szCs w:val="21"/>
+        </w:rPr>
+        <w:br/>
+        <w:t xml:space="preserve">  </w:t>
+      </w:r>
+      <w:r>
+        <w:rPr>
+          <w:b/>
+          <w:bCs/>
+          <w:i/>
+          <w:iCs/>
+          <w:color w:val="99CC99"/>
+          <w:sz w:val="21"/>
+          <w:szCs w:val="21"/>
+        </w:rPr>
+        <w:t>background</w:t>
+      </w:r>
+      <w:r>
+        <w:rPr>
+          <w:color w:val="FFFFFF"/>
+          <w:sz w:val="21"/>
+          <w:szCs w:val="21"/>
+        </w:rPr>
+        <w:t xml:space="preserve">: </w:t>
+      </w:r>
+      <w:proofErr w:type="spellStart"/>
+      <w:r>
+        <w:rPr>
+          <w:b/>
+          <w:bCs/>
+          <w:color w:val="E3E3FF"/>
+          <w:sz w:val="21"/>
+          <w:szCs w:val="21"/>
+        </w:rPr>
+        <w:t>var</w:t>
+      </w:r>
+      <w:proofErr w:type="spellEnd"/>
+      <w:r>
+        <w:rPr>
+          <w:color w:val="FFFFFF"/>
+          <w:sz w:val="21"/>
+          <w:szCs w:val="21"/>
+        </w:rPr>
+        <w:t>(</w:t>
+      </w:r>
+      <w:r>
+        <w:rPr>
+          <w:color w:val="FF6600"/>
+          <w:sz w:val="21"/>
+          <w:szCs w:val="21"/>
+        </w:rPr>
+        <w:t>--</w:t>
+      </w:r>
+      <w:proofErr w:type="spellStart"/>
+      <w:r>
+        <w:rPr>
+          <w:color w:val="FF6600"/>
+          <w:sz w:val="21"/>
+          <w:szCs w:val="21"/>
+        </w:rPr>
+        <w:t>mainWhite</w:t>
+      </w:r>
+      <w:proofErr w:type="spellEnd"/>
+      <w:r>
+        <w:rPr>
+          <w:color w:val="FFFFFF"/>
+          <w:sz w:val="21"/>
+          <w:szCs w:val="21"/>
+        </w:rPr>
+        <w:t xml:space="preserve">) </w:t>
+      </w:r>
+      <w:r>
+        <w:rPr>
+          <w:b/>
+          <w:bCs/>
+          <w:color w:val="CC7832"/>
+          <w:sz w:val="21"/>
+          <w:szCs w:val="21"/>
+        </w:rPr>
+        <w:t>!important</w:t>
+      </w:r>
+      <w:r>
+        <w:rPr>
+          <w:color w:val="CC7832"/>
+          <w:sz w:val="21"/>
+          <w:szCs w:val="21"/>
+        </w:rPr>
+        <w:t>;</w:t>
+      </w:r>
+      <w:r>
+        <w:rPr>
+          <w:color w:val="CC7832"/>
+          <w:sz w:val="21"/>
+          <w:szCs w:val="21"/>
+        </w:rPr>
+        <w:br/>
+      </w:r>
+      <w:r>
+        <w:rPr>
+          <w:color w:val="FFFFFF"/>
+          <w:sz w:val="21"/>
+          <w:szCs w:val="21"/>
+        </w:rPr>
+        <w:t>}</w:t>
+      </w:r>
+    </w:p>
+    <w:p>
+      <w:pPr>
+        <w:rPr>
+          <w:b/>
+          <w:sz w:val="48"/>
+          <w:szCs w:val="48"/>
+        </w:rPr>
+      </w:pPr>
+    </w:p>
+    <w:p>
+      <w:pPr>
+        <w:pStyle w:val="HTMLPreformatted"/>
+        <w:shd w:val="clear" w:color="auto" w:fill="000000"/>
+        <w:rPr>
+          <w:color w:val="FFFFFF"/>
+          <w:sz w:val="21"/>
+          <w:szCs w:val="21"/>
+        </w:rPr>
+      </w:pPr>
+      <w:r>
+        <w:rPr>
           <w:color w:val="FFFFFF"/>
           <w:sz w:val="21"/>
           <w:szCs w:val="21"/>
@@ -5175,6 +5825,14 @@
           <w:szCs w:val="21"/>
         </w:rPr>
         <w:br/>
+      </w:r>
+      <w:r>
+        <w:rPr>
+          <w:color w:val="CC7832"/>
+          <w:sz w:val="21"/>
+          <w:szCs w:val="21"/>
+        </w:rPr>
+        <w:lastRenderedPageBreak/>
         <w:t xml:space="preserve">    </w:t>
       </w:r>
       <w:r>
@@ -6203,14 +6861,6 @@
           <w:szCs w:val="21"/>
         </w:rPr>
         <w:br/>
-      </w:r>
-      <w:r>
-        <w:rPr>
-          <w:color w:val="CC7832"/>
-          <w:sz w:val="21"/>
-          <w:szCs w:val="21"/>
-        </w:rPr>
-        <w:lastRenderedPageBreak/>
         <w:t xml:space="preserve">    </w:t>
       </w:r>
       <w:r>
@@ -7177,6 +7827,7 @@
           <w:sz w:val="21"/>
           <w:szCs w:val="21"/>
         </w:rPr>
+        <w:lastRenderedPageBreak/>
         <w:t xml:space="preserve">/*All the text in this template coming </w:t>
       </w:r>
       <w:proofErr w:type="spellStart"/>
@@ -7896,7 +8547,6 @@
           <w:sz w:val="21"/>
           <w:szCs w:val="21"/>
         </w:rPr>
-        <w:lastRenderedPageBreak/>
         <w:t xml:space="preserve">/*If we need a transparent </w:t>
       </w:r>
       <w:proofErr w:type="spellStart"/>
@@ -9202,6 +9852,7 @@
           <w:sz w:val="21"/>
           <w:szCs w:val="21"/>
         </w:rPr>
+        <w:lastRenderedPageBreak/>
         <w:t xml:space="preserve">    </w:t>
       </w:r>
       <w:proofErr w:type="gramStart"/>
@@ -9661,7 +10312,6 @@
           <w:sz w:val="21"/>
           <w:szCs w:val="21"/>
         </w:rPr>
-        <w:lastRenderedPageBreak/>
         <w:t>.</w:t>
       </w:r>
       <w:r>
@@ -10492,6 +11142,7 @@
           <w:sz w:val="21"/>
           <w:szCs w:val="21"/>
         </w:rPr>
+        <w:lastRenderedPageBreak/>
         <w:t>.</w:t>
       </w:r>
       <w:r>
@@ -11288,7 +11939,6 @@
         <w:rPr>
           <w:u w:val="single"/>
         </w:rPr>
-        <w:lastRenderedPageBreak/>
         <w:t>Like:</w:t>
       </w:r>
     </w:p>
@@ -11896,6 +12546,7 @@
           <w:sz w:val="16"/>
           <w:szCs w:val="16"/>
         </w:rPr>
+        <w:lastRenderedPageBreak/>
         <w:tab/>
       </w:r>
       <w:proofErr w:type="gramStart"/>
@@ -12634,6 +13285,7 @@
           <w:rStyle w:val="cssselectorcolor"/>
           <w:color w:val="A52A2A"/>
         </w:rPr>
+        <w:lastRenderedPageBreak/>
         <w:t xml:space="preserve">body, html </w:t>
       </w:r>
       <w:r>
@@ -13850,7 +14502,6 @@
           <w:rStyle w:val="cssdelimitercolor"/>
           <w:color w:val="000000"/>
         </w:rPr>
-        <w:lastRenderedPageBreak/>
         <w:t xml:space="preserve">Go to: </w:t>
       </w:r>
       <w:hyperlink r:id="rId14" w:history="1">
@@ -14522,6 +15173,14 @@
           <w:szCs w:val="21"/>
         </w:rPr>
         <w:br/>
+      </w:r>
+      <w:r>
+        <w:rPr>
+          <w:color w:val="FFFFFF"/>
+          <w:sz w:val="21"/>
+          <w:szCs w:val="21"/>
+        </w:rPr>
+        <w:lastRenderedPageBreak/>
         <w:t xml:space="preserve">                    &lt;</w:t>
       </w:r>
       <w:proofErr w:type="spellStart"/>
@@ -15326,7 +15985,6 @@
           <w:sz w:val="21"/>
           <w:szCs w:val="21"/>
         </w:rPr>
-        <w:lastRenderedPageBreak/>
         <w:t>.</w:t>
       </w:r>
       <w:r>
@@ -16223,6 +16881,7 @@
         <w:rPr>
           <w:rStyle w:val="cssdelimitercolor"/>
         </w:rPr>
+        <w:lastRenderedPageBreak/>
         <w:t>Add the class “</w:t>
       </w:r>
       <w:r>
@@ -17420,16 +18079,7 @@
           <w:szCs w:val="21"/>
         </w:rPr>
         <w:br/>
-        <w:t xml:space="preserve">        // The optional number (800) specifies the number of milliseconds </w:t>
-      </w:r>
-      <w:r>
-        <w:rPr>
-          <w:color w:val="9933CC"/>
-          <w:sz w:val="21"/>
-          <w:szCs w:val="21"/>
-        </w:rPr>
-        <w:lastRenderedPageBreak/>
-        <w:t>it takes to scroll to the specified area</w:t>
+        <w:t xml:space="preserve">        // The optional number (800) specifies the number of milliseconds it takes to scroll to the specified area</w:t>
       </w:r>
       <w:r>
         <w:rPr>
@@ -19589,7 +20239,6 @@
           <w:color w:val="000000"/>
           <w:u w:val="single"/>
         </w:rPr>
-        <w:lastRenderedPageBreak/>
         <w:t xml:space="preserve">Remove a class on clicking on </w:t>
       </w:r>
       <w:proofErr w:type="gramStart"/>
@@ -20769,6 +21418,7 @@
           <w:sz w:val="18"/>
           <w:szCs w:val="18"/>
         </w:rPr>
+        <w:lastRenderedPageBreak/>
         <w:t>&lt;div id="</w:t>
       </w:r>
       <w:proofErr w:type="spellStart"/>
@@ -21265,7 +21915,6 @@
           <w:sz w:val="18"/>
           <w:szCs w:val="18"/>
         </w:rPr>
-        <w:lastRenderedPageBreak/>
         <w:t xml:space="preserve">    &lt;a class="</w:t>
       </w:r>
       <w:r>
@@ -22457,7 +23106,7 @@
           <w:sz w:val="21"/>
           <w:szCs w:val="21"/>
         </w:rPr>
-        <w:t>btn-bookTable</w:t>
+        <w:t>btn</w:t>
       </w:r>
       <w:proofErr w:type="spellEnd"/>
       <w:r>
@@ -22468,6 +23117,28 @@
           <w:sz w:val="21"/>
           <w:szCs w:val="21"/>
         </w:rPr>
+        <w:t>-</w:t>
+      </w:r>
+      <w:proofErr w:type="spellStart"/>
+      <w:r>
+        <w:rPr>
+          <w:b/>
+          <w:bCs/>
+          <w:color w:val="66FF00"/>
+          <w:sz w:val="21"/>
+          <w:szCs w:val="21"/>
+        </w:rPr>
+        <w:t>bookTable</w:t>
+      </w:r>
+      <w:proofErr w:type="spellEnd"/>
+      <w:r>
+        <w:rPr>
+          <w:b/>
+          <w:bCs/>
+          <w:color w:val="66FF00"/>
+          <w:sz w:val="21"/>
+          <w:szCs w:val="21"/>
+        </w:rPr>
         <w:t>"</w:t>
       </w:r>
       <w:r>
@@ -22734,6 +23405,14 @@
           <w:szCs w:val="21"/>
         </w:rPr>
         <w:br/>
+      </w:r>
+      <w:r>
+        <w:rPr>
+          <w:color w:val="FFFFFF"/>
+          <w:sz w:val="21"/>
+          <w:szCs w:val="21"/>
+        </w:rPr>
+        <w:lastRenderedPageBreak/>
         <w:t xml:space="preserve">                    &lt;/</w:t>
       </w:r>
       <w:r>
@@ -23800,14 +24479,6 @@
           <w:szCs w:val="21"/>
         </w:rPr>
         <w:br/>
-      </w:r>
-      <w:r>
-        <w:rPr>
-          <w:color w:val="CC7832"/>
-          <w:sz w:val="21"/>
-          <w:szCs w:val="21"/>
-        </w:rPr>
-        <w:lastRenderedPageBreak/>
         <w:t xml:space="preserve">    </w:t>
       </w:r>
       <w:r>
@@ -24382,6 +25053,7 @@
           <w:sz w:val="21"/>
           <w:szCs w:val="21"/>
         </w:rPr>
+        <w:lastRenderedPageBreak/>
         <w:t>max-width</w:t>
       </w:r>
       <w:proofErr w:type="gramEnd"/>
@@ -25136,7 +25808,6 @@
           <w:sz w:val="21"/>
           <w:szCs w:val="21"/>
         </w:rPr>
-        <w:lastRenderedPageBreak/>
         <w:t xml:space="preserve">@media </w:t>
       </w:r>
       <w:r>
@@ -25517,6 +26188,116 @@
           <w:color w:val="000000"/>
         </w:rPr>
       </w:pPr>
+    </w:p>
+    <w:p>
+      <w:pPr>
+        <w:rPr>
+          <w:rStyle w:val="cssdelimitercolor"/>
+          <w:color w:val="000000"/>
+        </w:rPr>
+      </w:pPr>
+    </w:p>
+    <w:p>
+      <w:pPr>
+        <w:rPr>
+          <w:rStyle w:val="cssdelimitercolor"/>
+          <w:color w:val="000000"/>
+        </w:rPr>
+      </w:pPr>
+      <w:r>
+        <w:rPr>
+          <w:rStyle w:val="cssdelimitercolor"/>
+          <w:color w:val="000000"/>
+        </w:rPr>
+        <w:t xml:space="preserve">AT the end to </w:t>
+      </w:r>
+      <w:proofErr w:type="spellStart"/>
+      <w:r>
+        <w:rPr>
+          <w:rStyle w:val="cssdelimitercolor"/>
+          <w:color w:val="000000"/>
+        </w:rPr>
+        <w:t>to</w:t>
+      </w:r>
+      <w:proofErr w:type="spellEnd"/>
+      <w:r>
+        <w:rPr>
+          <w:rStyle w:val="cssdelimitercolor"/>
+          <w:color w:val="000000"/>
+        </w:rPr>
+        <w:t xml:space="preserve"> make the CSS run able in all the browsers copy all the </w:t>
+      </w:r>
+      <w:proofErr w:type="spellStart"/>
+      <w:r>
+        <w:rPr>
+          <w:rStyle w:val="cssdelimitercolor"/>
+          <w:color w:val="000000"/>
+        </w:rPr>
+        <w:t>css</w:t>
+      </w:r>
+      <w:proofErr w:type="spellEnd"/>
+      <w:r>
+        <w:rPr>
+          <w:rStyle w:val="cssdelimitercolor"/>
+          <w:color w:val="000000"/>
+        </w:rPr>
+        <w:t xml:space="preserve"> go to </w:t>
+      </w:r>
+      <w:hyperlink r:id="rId15" w:history="1">
+        <w:r>
+          <w:rPr>
+            <w:rStyle w:val="Hyperlink"/>
+          </w:rPr>
+          <w:t>http://pleeease.io/play/</w:t>
+        </w:r>
+      </w:hyperlink>
+    </w:p>
+    <w:p>
+      <w:pPr>
+        <w:rPr>
+          <w:rStyle w:val="cssdelimitercolor"/>
+          <w:color w:val="000000"/>
+        </w:rPr>
+      </w:pPr>
+      <w:r>
+        <w:rPr>
+          <w:rStyle w:val="cssdelimitercolor"/>
+          <w:color w:val="000000"/>
+        </w:rPr>
+        <w:t xml:space="preserve">Past them and take the changes version and replace your old </w:t>
+      </w:r>
+      <w:proofErr w:type="spellStart"/>
+      <w:r>
+        <w:rPr>
+          <w:rStyle w:val="cssdelimitercolor"/>
+          <w:color w:val="000000"/>
+        </w:rPr>
+        <w:t>css</w:t>
+      </w:r>
+      <w:proofErr w:type="spellEnd"/>
+      <w:r>
+        <w:rPr>
+          <w:rStyle w:val="cssdelimitercolor"/>
+          <w:color w:val="000000"/>
+        </w:rPr>
+        <w:t xml:space="preserve"> with </w:t>
+      </w:r>
+      <w:proofErr w:type="gramStart"/>
+      <w:r>
+        <w:rPr>
+          <w:rStyle w:val="cssdelimitercolor"/>
+          <w:color w:val="000000"/>
+        </w:rPr>
+        <w:t>all the</w:t>
+      </w:r>
+      <w:proofErr w:type="gramEnd"/>
+      <w:r>
+        <w:rPr>
+          <w:rStyle w:val="cssdelimitercolor"/>
+          <w:color w:val="000000"/>
+        </w:rPr>
+        <w:t xml:space="preserve"> new one. </w:t>
+      </w:r>
     </w:p>
     <w:p>
       <w:pPr>

--- a/Css and Bootstrap styleing note.docx
+++ b/Css and Bootstrap styleing note.docx
@@ -26309,6 +26309,1731 @@
     </w:p>
     <w:p>
       <w:pPr>
+        <w:pStyle w:val="Heading1"/>
+      </w:pPr>
+      <w:r>
+        <w:t>Spacing</w:t>
+      </w:r>
+    </w:p>
+    <w:p>
+      <w:pPr>
+        <w:pStyle w:val="bd-lead"/>
+      </w:pPr>
+      <w:r>
+        <w:t>Bootstrap includes a wide range of shorthand responsive margin and padding utility classes to modify an element’s appearance.</w:t>
+      </w:r>
+    </w:p>
+    <w:p>
+      <w:pPr>
+        <w:rPr>
+          <w:rStyle w:val="cssdelimitercolor"/>
+          <w:color w:val="000000"/>
+        </w:rPr>
+      </w:pPr>
+      <w:hyperlink r:id="rId16" w:history="1">
+        <w:r>
+          <w:rPr>
+            <w:rStyle w:val="Hyperlink"/>
+          </w:rPr>
+          <w:t>https://www.w3schools.com/bootstrap4/bootstrap_utilities.asp</w:t>
+        </w:r>
+      </w:hyperlink>
+    </w:p>
+    <w:p>
+      <w:pPr>
+        <w:rPr>
+          <w:rStyle w:val="cssdelimitercolor"/>
+          <w:color w:val="000000"/>
+        </w:rPr>
+      </w:pPr>
+      <w:hyperlink r:id="rId17" w:history="1">
+        <w:r>
+          <w:rPr>
+            <w:rStyle w:val="Hyperlink"/>
+          </w:rPr>
+          <w:t>https://getbootstrap.com/docs/4.0/utilities/spacing/</w:t>
+        </w:r>
+      </w:hyperlink>
+    </w:p>
+    <w:p>
+      <w:pPr>
+        <w:spacing w:before="100" w:beforeAutospacing="1" w:after="100" w:afterAutospacing="1" w:line="240" w:lineRule="auto"/>
+        <w:rPr>
+          <w:rFonts w:ascii="Times New Roman" w:eastAsia="Times New Roman" w:hAnsi="Times New Roman" w:cs="Times New Roman"/>
+          <w:sz w:val="24"/>
+          <w:szCs w:val="24"/>
+        </w:rPr>
+      </w:pPr>
+      <w:r>
+        <w:rPr>
+          <w:rFonts w:ascii="Times New Roman" w:eastAsia="Times New Roman" w:hAnsi="Times New Roman" w:cs="Times New Roman"/>
+          <w:sz w:val="24"/>
+          <w:szCs w:val="24"/>
+        </w:rPr>
+        <w:t xml:space="preserve">Bootstrap 4 has a wide range of responsive margin and padding utility classes. They work for all breakpoints: </w:t>
+      </w:r>
+      <w:proofErr w:type="spellStart"/>
+      <w:r>
+        <w:rPr>
+          <w:rFonts w:ascii="Courier New" w:eastAsia="Times New Roman" w:hAnsi="Courier New" w:cs="Courier New"/>
+          <w:sz w:val="20"/>
+        </w:rPr>
+        <w:t>xs</w:t>
+      </w:r>
+      <w:proofErr w:type="spellEnd"/>
+      <w:r>
+        <w:rPr>
+          <w:rFonts w:ascii="Times New Roman" w:eastAsia="Times New Roman" w:hAnsi="Times New Roman" w:cs="Times New Roman"/>
+          <w:sz w:val="24"/>
+          <w:szCs w:val="24"/>
+        </w:rPr>
+        <w:t xml:space="preserve"> (&lt;=576px), </w:t>
+      </w:r>
+      <w:proofErr w:type="spellStart"/>
+      <w:r>
+        <w:rPr>
+          <w:rFonts w:ascii="Courier New" w:eastAsia="Times New Roman" w:hAnsi="Courier New" w:cs="Courier New"/>
+          <w:sz w:val="20"/>
+        </w:rPr>
+        <w:t>sm</w:t>
+      </w:r>
+      <w:proofErr w:type="spellEnd"/>
+      <w:r>
+        <w:rPr>
+          <w:rFonts w:ascii="Times New Roman" w:eastAsia="Times New Roman" w:hAnsi="Times New Roman" w:cs="Times New Roman"/>
+          <w:sz w:val="24"/>
+          <w:szCs w:val="24"/>
+        </w:rPr>
+        <w:t xml:space="preserve"> (&gt;=576px), </w:t>
+      </w:r>
+      <w:proofErr w:type="spellStart"/>
+      <w:r>
+        <w:rPr>
+          <w:rFonts w:ascii="Courier New" w:eastAsia="Times New Roman" w:hAnsi="Courier New" w:cs="Courier New"/>
+          <w:sz w:val="20"/>
+        </w:rPr>
+        <w:t>md</w:t>
+      </w:r>
+      <w:proofErr w:type="spellEnd"/>
+      <w:r>
+        <w:rPr>
+          <w:rFonts w:ascii="Times New Roman" w:eastAsia="Times New Roman" w:hAnsi="Times New Roman" w:cs="Times New Roman"/>
+          <w:sz w:val="24"/>
+          <w:szCs w:val="24"/>
+        </w:rPr>
+        <w:t xml:space="preserve"> (&gt;=768px), </w:t>
+      </w:r>
+      <w:proofErr w:type="spellStart"/>
+      <w:r>
+        <w:rPr>
+          <w:rFonts w:ascii="Courier New" w:eastAsia="Times New Roman" w:hAnsi="Courier New" w:cs="Courier New"/>
+          <w:sz w:val="20"/>
+        </w:rPr>
+        <w:t>lg</w:t>
+      </w:r>
+      <w:proofErr w:type="spellEnd"/>
+      <w:r>
+        <w:rPr>
+          <w:rFonts w:ascii="Times New Roman" w:eastAsia="Times New Roman" w:hAnsi="Times New Roman" w:cs="Times New Roman"/>
+          <w:sz w:val="24"/>
+          <w:szCs w:val="24"/>
+        </w:rPr>
+        <w:t xml:space="preserve"> (&gt;=992px) or </w:t>
+      </w:r>
+      <w:proofErr w:type="gramStart"/>
+      <w:r>
+        <w:rPr>
+          <w:rFonts w:ascii="Courier New" w:eastAsia="Times New Roman" w:hAnsi="Courier New" w:cs="Courier New"/>
+          <w:sz w:val="20"/>
+        </w:rPr>
+        <w:t>xl</w:t>
+      </w:r>
+      <w:proofErr w:type="gramEnd"/>
+      <w:r>
+        <w:rPr>
+          <w:rFonts w:ascii="Times New Roman" w:eastAsia="Times New Roman" w:hAnsi="Times New Roman" w:cs="Times New Roman"/>
+          <w:sz w:val="24"/>
+          <w:szCs w:val="24"/>
+        </w:rPr>
+        <w:t xml:space="preserve"> (&gt;=1200px)):</w:t>
+      </w:r>
+    </w:p>
+    <w:p>
+      <w:pPr>
+        <w:spacing w:before="100" w:beforeAutospacing="1" w:after="100" w:afterAutospacing="1" w:line="240" w:lineRule="auto"/>
+        <w:rPr>
+          <w:rFonts w:ascii="Times New Roman" w:eastAsia="Times New Roman" w:hAnsi="Times New Roman" w:cs="Times New Roman"/>
+          <w:sz w:val="24"/>
+          <w:szCs w:val="24"/>
+        </w:rPr>
+      </w:pPr>
+      <w:r>
+        <w:rPr>
+          <w:rFonts w:ascii="Times New Roman" w:eastAsia="Times New Roman" w:hAnsi="Times New Roman" w:cs="Times New Roman"/>
+          <w:sz w:val="24"/>
+          <w:szCs w:val="24"/>
+        </w:rPr>
+        <w:t xml:space="preserve">The classes are used in the format: </w:t>
+      </w:r>
+      <w:r>
+        <w:rPr>
+          <w:rFonts w:ascii="Courier New" w:eastAsia="Times New Roman" w:hAnsi="Courier New" w:cs="Courier New"/>
+          <w:sz w:val="20"/>
+        </w:rPr>
+        <w:t>{property</w:t>
+      </w:r>
+      <w:proofErr w:type="gramStart"/>
+      <w:r>
+        <w:rPr>
+          <w:rFonts w:ascii="Courier New" w:eastAsia="Times New Roman" w:hAnsi="Courier New" w:cs="Courier New"/>
+          <w:sz w:val="20"/>
+        </w:rPr>
+        <w:t>}{</w:t>
+      </w:r>
+      <w:proofErr w:type="gramEnd"/>
+      <w:r>
+        <w:rPr>
+          <w:rFonts w:ascii="Courier New" w:eastAsia="Times New Roman" w:hAnsi="Courier New" w:cs="Courier New"/>
+          <w:sz w:val="20"/>
+        </w:rPr>
+        <w:t>sides}-{size}</w:t>
+      </w:r>
+      <w:r>
+        <w:rPr>
+          <w:rFonts w:ascii="Times New Roman" w:eastAsia="Times New Roman" w:hAnsi="Times New Roman" w:cs="Times New Roman"/>
+          <w:sz w:val="24"/>
+          <w:szCs w:val="24"/>
+        </w:rPr>
+        <w:t xml:space="preserve"> for </w:t>
+      </w:r>
+      <w:proofErr w:type="spellStart"/>
+      <w:r>
+        <w:rPr>
+          <w:rFonts w:ascii="Courier New" w:eastAsia="Times New Roman" w:hAnsi="Courier New" w:cs="Courier New"/>
+          <w:sz w:val="20"/>
+        </w:rPr>
+        <w:t>xs</w:t>
+      </w:r>
+      <w:proofErr w:type="spellEnd"/>
+      <w:r>
+        <w:rPr>
+          <w:rFonts w:ascii="Times New Roman" w:eastAsia="Times New Roman" w:hAnsi="Times New Roman" w:cs="Times New Roman"/>
+          <w:sz w:val="24"/>
+          <w:szCs w:val="24"/>
+        </w:rPr>
+        <w:t xml:space="preserve"> and </w:t>
+      </w:r>
+      <w:r>
+        <w:rPr>
+          <w:rFonts w:ascii="Courier New" w:eastAsia="Times New Roman" w:hAnsi="Courier New" w:cs="Courier New"/>
+          <w:sz w:val="20"/>
+        </w:rPr>
+        <w:t>{property}{sides}-{breakpoint}-{size}</w:t>
+      </w:r>
+      <w:r>
+        <w:rPr>
+          <w:rFonts w:ascii="Times New Roman" w:eastAsia="Times New Roman" w:hAnsi="Times New Roman" w:cs="Times New Roman"/>
+          <w:sz w:val="24"/>
+          <w:szCs w:val="24"/>
+        </w:rPr>
+        <w:t xml:space="preserve"> for </w:t>
+      </w:r>
+      <w:proofErr w:type="spellStart"/>
+      <w:r>
+        <w:rPr>
+          <w:rFonts w:ascii="Courier New" w:eastAsia="Times New Roman" w:hAnsi="Courier New" w:cs="Courier New"/>
+          <w:sz w:val="20"/>
+        </w:rPr>
+        <w:t>sm</w:t>
+      </w:r>
+      <w:proofErr w:type="spellEnd"/>
+      <w:r>
+        <w:rPr>
+          <w:rFonts w:ascii="Times New Roman" w:eastAsia="Times New Roman" w:hAnsi="Times New Roman" w:cs="Times New Roman"/>
+          <w:sz w:val="24"/>
+          <w:szCs w:val="24"/>
+        </w:rPr>
+        <w:t xml:space="preserve">, </w:t>
+      </w:r>
+      <w:proofErr w:type="spellStart"/>
+      <w:r>
+        <w:rPr>
+          <w:rFonts w:ascii="Courier New" w:eastAsia="Times New Roman" w:hAnsi="Courier New" w:cs="Courier New"/>
+          <w:sz w:val="20"/>
+        </w:rPr>
+        <w:t>md</w:t>
+      </w:r>
+      <w:proofErr w:type="spellEnd"/>
+      <w:r>
+        <w:rPr>
+          <w:rFonts w:ascii="Times New Roman" w:eastAsia="Times New Roman" w:hAnsi="Times New Roman" w:cs="Times New Roman"/>
+          <w:sz w:val="24"/>
+          <w:szCs w:val="24"/>
+        </w:rPr>
+        <w:t xml:space="preserve">, </w:t>
+      </w:r>
+      <w:proofErr w:type="spellStart"/>
+      <w:r>
+        <w:rPr>
+          <w:rFonts w:ascii="Courier New" w:eastAsia="Times New Roman" w:hAnsi="Courier New" w:cs="Courier New"/>
+          <w:sz w:val="20"/>
+        </w:rPr>
+        <w:t>lg</w:t>
+      </w:r>
+      <w:proofErr w:type="spellEnd"/>
+      <w:r>
+        <w:rPr>
+          <w:rFonts w:ascii="Times New Roman" w:eastAsia="Times New Roman" w:hAnsi="Times New Roman" w:cs="Times New Roman"/>
+          <w:sz w:val="24"/>
+          <w:szCs w:val="24"/>
+        </w:rPr>
+        <w:t xml:space="preserve">, and </w:t>
+      </w:r>
+      <w:r>
+        <w:rPr>
+          <w:rFonts w:ascii="Courier New" w:eastAsia="Times New Roman" w:hAnsi="Courier New" w:cs="Courier New"/>
+          <w:sz w:val="20"/>
+        </w:rPr>
+        <w:t>xl</w:t>
+      </w:r>
+      <w:r>
+        <w:rPr>
+          <w:rFonts w:ascii="Times New Roman" w:eastAsia="Times New Roman" w:hAnsi="Times New Roman" w:cs="Times New Roman"/>
+          <w:sz w:val="24"/>
+          <w:szCs w:val="24"/>
+        </w:rPr>
+        <w:t>.</w:t>
+      </w:r>
+    </w:p>
+    <w:p>
+      <w:pPr>
+        <w:spacing w:before="100" w:beforeAutospacing="1" w:after="100" w:afterAutospacing="1" w:line="240" w:lineRule="auto"/>
+        <w:rPr>
+          <w:rFonts w:ascii="Times New Roman" w:eastAsia="Times New Roman" w:hAnsi="Times New Roman" w:cs="Times New Roman"/>
+          <w:sz w:val="24"/>
+          <w:szCs w:val="24"/>
+        </w:rPr>
+      </w:pPr>
+      <w:r>
+        <w:rPr>
+          <w:rFonts w:ascii="Times New Roman" w:eastAsia="Times New Roman" w:hAnsi="Times New Roman" w:cs="Times New Roman"/>
+          <w:sz w:val="24"/>
+          <w:szCs w:val="24"/>
+        </w:rPr>
+        <w:t xml:space="preserve">Where </w:t>
+      </w:r>
+      <w:r>
+        <w:rPr>
+          <w:rFonts w:ascii="Times New Roman" w:eastAsia="Times New Roman" w:hAnsi="Times New Roman" w:cs="Times New Roman"/>
+          <w:i/>
+          <w:iCs/>
+          <w:sz w:val="24"/>
+          <w:szCs w:val="24"/>
+        </w:rPr>
+        <w:t>property</w:t>
+      </w:r>
+      <w:r>
+        <w:rPr>
+          <w:rFonts w:ascii="Times New Roman" w:eastAsia="Times New Roman" w:hAnsi="Times New Roman" w:cs="Times New Roman"/>
+          <w:sz w:val="24"/>
+          <w:szCs w:val="24"/>
+        </w:rPr>
+        <w:t xml:space="preserve"> is one of:</w:t>
+      </w:r>
+    </w:p>
+    <w:p>
+      <w:pPr>
+        <w:numPr>
+          <w:ilvl w:val="0"/>
+          <w:numId w:val="2"/>
+        </w:numPr>
+        <w:spacing w:before="100" w:beforeAutospacing="1" w:after="100" w:afterAutospacing="1" w:line="240" w:lineRule="auto"/>
+        <w:rPr>
+          <w:rFonts w:ascii="Times New Roman" w:eastAsia="Times New Roman" w:hAnsi="Times New Roman" w:cs="Times New Roman"/>
+          <w:sz w:val="24"/>
+          <w:szCs w:val="24"/>
+        </w:rPr>
+      </w:pPr>
+      <w:r>
+        <w:rPr>
+          <w:rFonts w:ascii="Courier New" w:eastAsia="Times New Roman" w:hAnsi="Courier New" w:cs="Courier New"/>
+          <w:sz w:val="20"/>
+        </w:rPr>
+        <w:t>m</w:t>
+      </w:r>
+      <w:r>
+        <w:rPr>
+          <w:rFonts w:ascii="Times New Roman" w:eastAsia="Times New Roman" w:hAnsi="Times New Roman" w:cs="Times New Roman"/>
+          <w:sz w:val="24"/>
+          <w:szCs w:val="24"/>
+        </w:rPr>
+        <w:t xml:space="preserve"> - sets </w:t>
+      </w:r>
+      <w:r>
+        <w:rPr>
+          <w:rFonts w:ascii="Courier New" w:eastAsia="Times New Roman" w:hAnsi="Courier New" w:cs="Courier New"/>
+          <w:sz w:val="20"/>
+        </w:rPr>
+        <w:t>margin</w:t>
+      </w:r>
+    </w:p>
+    <w:p>
+      <w:pPr>
+        <w:numPr>
+          <w:ilvl w:val="0"/>
+          <w:numId w:val="2"/>
+        </w:numPr>
+        <w:spacing w:before="100" w:beforeAutospacing="1" w:after="100" w:afterAutospacing="1" w:line="240" w:lineRule="auto"/>
+        <w:rPr>
+          <w:rFonts w:ascii="Times New Roman" w:eastAsia="Times New Roman" w:hAnsi="Times New Roman" w:cs="Times New Roman"/>
+          <w:sz w:val="24"/>
+          <w:szCs w:val="24"/>
+        </w:rPr>
+      </w:pPr>
+      <w:r>
+        <w:rPr>
+          <w:rFonts w:ascii="Courier New" w:eastAsia="Times New Roman" w:hAnsi="Courier New" w:cs="Courier New"/>
+          <w:sz w:val="20"/>
+        </w:rPr>
+        <w:t>p</w:t>
+      </w:r>
+      <w:r>
+        <w:rPr>
+          <w:rFonts w:ascii="Times New Roman" w:eastAsia="Times New Roman" w:hAnsi="Times New Roman" w:cs="Times New Roman"/>
+          <w:sz w:val="24"/>
+          <w:szCs w:val="24"/>
+        </w:rPr>
+        <w:t xml:space="preserve"> - sets </w:t>
+      </w:r>
+      <w:r>
+        <w:rPr>
+          <w:rFonts w:ascii="Courier New" w:eastAsia="Times New Roman" w:hAnsi="Courier New" w:cs="Courier New"/>
+          <w:sz w:val="20"/>
+        </w:rPr>
+        <w:t>padding</w:t>
+      </w:r>
+    </w:p>
+    <w:p>
+      <w:pPr>
+        <w:spacing w:before="100" w:beforeAutospacing="1" w:after="100" w:afterAutospacing="1" w:line="240" w:lineRule="auto"/>
+        <w:rPr>
+          <w:rFonts w:ascii="Times New Roman" w:eastAsia="Times New Roman" w:hAnsi="Times New Roman" w:cs="Times New Roman"/>
+          <w:sz w:val="24"/>
+          <w:szCs w:val="24"/>
+        </w:rPr>
+      </w:pPr>
+      <w:r>
+        <w:rPr>
+          <w:rFonts w:ascii="Times New Roman" w:eastAsia="Times New Roman" w:hAnsi="Times New Roman" w:cs="Times New Roman"/>
+          <w:sz w:val="24"/>
+          <w:szCs w:val="24"/>
+        </w:rPr>
+        <w:t xml:space="preserve">Where </w:t>
+      </w:r>
+      <w:r>
+        <w:rPr>
+          <w:rFonts w:ascii="Times New Roman" w:eastAsia="Times New Roman" w:hAnsi="Times New Roman" w:cs="Times New Roman"/>
+          <w:i/>
+          <w:iCs/>
+          <w:sz w:val="24"/>
+          <w:szCs w:val="24"/>
+        </w:rPr>
+        <w:t>sides</w:t>
+      </w:r>
+      <w:r>
+        <w:rPr>
+          <w:rFonts w:ascii="Times New Roman" w:eastAsia="Times New Roman" w:hAnsi="Times New Roman" w:cs="Times New Roman"/>
+          <w:sz w:val="24"/>
+          <w:szCs w:val="24"/>
+        </w:rPr>
+        <w:t xml:space="preserve"> is one of:</w:t>
+      </w:r>
+    </w:p>
+    <w:p>
+      <w:pPr>
+        <w:numPr>
+          <w:ilvl w:val="0"/>
+          <w:numId w:val="3"/>
+        </w:numPr>
+        <w:spacing w:before="100" w:beforeAutospacing="1" w:after="100" w:afterAutospacing="1" w:line="240" w:lineRule="auto"/>
+        <w:rPr>
+          <w:rFonts w:ascii="Times New Roman" w:eastAsia="Times New Roman" w:hAnsi="Times New Roman" w:cs="Times New Roman"/>
+          <w:sz w:val="24"/>
+          <w:szCs w:val="24"/>
+        </w:rPr>
+      </w:pPr>
+      <w:r>
+        <w:rPr>
+          <w:rFonts w:ascii="Courier New" w:eastAsia="Times New Roman" w:hAnsi="Courier New" w:cs="Courier New"/>
+          <w:sz w:val="20"/>
+        </w:rPr>
+        <w:t>t</w:t>
+      </w:r>
+      <w:r>
+        <w:rPr>
+          <w:rFonts w:ascii="Times New Roman" w:eastAsia="Times New Roman" w:hAnsi="Times New Roman" w:cs="Times New Roman"/>
+          <w:sz w:val="24"/>
+          <w:szCs w:val="24"/>
+        </w:rPr>
+        <w:t xml:space="preserve"> - sets </w:t>
+      </w:r>
+      <w:r>
+        <w:rPr>
+          <w:rFonts w:ascii="Courier New" w:eastAsia="Times New Roman" w:hAnsi="Courier New" w:cs="Courier New"/>
+          <w:sz w:val="20"/>
+        </w:rPr>
+        <w:t>margin-top</w:t>
+      </w:r>
+      <w:r>
+        <w:rPr>
+          <w:rFonts w:ascii="Times New Roman" w:eastAsia="Times New Roman" w:hAnsi="Times New Roman" w:cs="Times New Roman"/>
+          <w:sz w:val="24"/>
+          <w:szCs w:val="24"/>
+        </w:rPr>
+        <w:t xml:space="preserve"> or </w:t>
+      </w:r>
+      <w:r>
+        <w:rPr>
+          <w:rFonts w:ascii="Courier New" w:eastAsia="Times New Roman" w:hAnsi="Courier New" w:cs="Courier New"/>
+          <w:sz w:val="20"/>
+        </w:rPr>
+        <w:t>padding-top</w:t>
+      </w:r>
+    </w:p>
+    <w:p>
+      <w:pPr>
+        <w:numPr>
+          <w:ilvl w:val="0"/>
+          <w:numId w:val="3"/>
+        </w:numPr>
+        <w:spacing w:before="100" w:beforeAutospacing="1" w:after="100" w:afterAutospacing="1" w:line="240" w:lineRule="auto"/>
+        <w:rPr>
+          <w:rFonts w:ascii="Times New Roman" w:eastAsia="Times New Roman" w:hAnsi="Times New Roman" w:cs="Times New Roman"/>
+          <w:sz w:val="24"/>
+          <w:szCs w:val="24"/>
+        </w:rPr>
+      </w:pPr>
+      <w:r>
+        <w:rPr>
+          <w:rFonts w:ascii="Courier New" w:eastAsia="Times New Roman" w:hAnsi="Courier New" w:cs="Courier New"/>
+          <w:sz w:val="20"/>
+        </w:rPr>
+        <w:t>b</w:t>
+      </w:r>
+      <w:r>
+        <w:rPr>
+          <w:rFonts w:ascii="Times New Roman" w:eastAsia="Times New Roman" w:hAnsi="Times New Roman" w:cs="Times New Roman"/>
+          <w:sz w:val="24"/>
+          <w:szCs w:val="24"/>
+        </w:rPr>
+        <w:t xml:space="preserve"> - sets </w:t>
+      </w:r>
+      <w:r>
+        <w:rPr>
+          <w:rFonts w:ascii="Courier New" w:eastAsia="Times New Roman" w:hAnsi="Courier New" w:cs="Courier New"/>
+          <w:sz w:val="20"/>
+        </w:rPr>
+        <w:t>margin-bottom</w:t>
+      </w:r>
+      <w:r>
+        <w:rPr>
+          <w:rFonts w:ascii="Times New Roman" w:eastAsia="Times New Roman" w:hAnsi="Times New Roman" w:cs="Times New Roman"/>
+          <w:sz w:val="24"/>
+          <w:szCs w:val="24"/>
+        </w:rPr>
+        <w:t xml:space="preserve"> or </w:t>
+      </w:r>
+      <w:r>
+        <w:rPr>
+          <w:rFonts w:ascii="Courier New" w:eastAsia="Times New Roman" w:hAnsi="Courier New" w:cs="Courier New"/>
+          <w:sz w:val="20"/>
+        </w:rPr>
+        <w:t>padding-bottom</w:t>
+      </w:r>
+    </w:p>
+    <w:p>
+      <w:pPr>
+        <w:numPr>
+          <w:ilvl w:val="0"/>
+          <w:numId w:val="3"/>
+        </w:numPr>
+        <w:spacing w:before="100" w:beforeAutospacing="1" w:after="100" w:afterAutospacing="1" w:line="240" w:lineRule="auto"/>
+        <w:rPr>
+          <w:rFonts w:ascii="Times New Roman" w:eastAsia="Times New Roman" w:hAnsi="Times New Roman" w:cs="Times New Roman"/>
+          <w:sz w:val="24"/>
+          <w:szCs w:val="24"/>
+        </w:rPr>
+      </w:pPr>
+      <w:r>
+        <w:rPr>
+          <w:rFonts w:ascii="Courier New" w:eastAsia="Times New Roman" w:hAnsi="Courier New" w:cs="Courier New"/>
+          <w:sz w:val="20"/>
+        </w:rPr>
+        <w:t>l</w:t>
+      </w:r>
+      <w:r>
+        <w:rPr>
+          <w:rFonts w:ascii="Times New Roman" w:eastAsia="Times New Roman" w:hAnsi="Times New Roman" w:cs="Times New Roman"/>
+          <w:sz w:val="24"/>
+          <w:szCs w:val="24"/>
+        </w:rPr>
+        <w:t xml:space="preserve"> - sets </w:t>
+      </w:r>
+      <w:r>
+        <w:rPr>
+          <w:rFonts w:ascii="Courier New" w:eastAsia="Times New Roman" w:hAnsi="Courier New" w:cs="Courier New"/>
+          <w:sz w:val="20"/>
+        </w:rPr>
+        <w:t>margin-left</w:t>
+      </w:r>
+      <w:r>
+        <w:rPr>
+          <w:rFonts w:ascii="Times New Roman" w:eastAsia="Times New Roman" w:hAnsi="Times New Roman" w:cs="Times New Roman"/>
+          <w:sz w:val="24"/>
+          <w:szCs w:val="24"/>
+        </w:rPr>
+        <w:t xml:space="preserve"> or </w:t>
+      </w:r>
+      <w:r>
+        <w:rPr>
+          <w:rFonts w:ascii="Courier New" w:eastAsia="Times New Roman" w:hAnsi="Courier New" w:cs="Courier New"/>
+          <w:sz w:val="20"/>
+        </w:rPr>
+        <w:t>padding-left</w:t>
+      </w:r>
+    </w:p>
+    <w:p>
+      <w:pPr>
+        <w:numPr>
+          <w:ilvl w:val="0"/>
+          <w:numId w:val="3"/>
+        </w:numPr>
+        <w:spacing w:before="100" w:beforeAutospacing="1" w:after="100" w:afterAutospacing="1" w:line="240" w:lineRule="auto"/>
+        <w:rPr>
+          <w:rFonts w:ascii="Times New Roman" w:eastAsia="Times New Roman" w:hAnsi="Times New Roman" w:cs="Times New Roman"/>
+          <w:sz w:val="24"/>
+          <w:szCs w:val="24"/>
+        </w:rPr>
+      </w:pPr>
+      <w:r>
+        <w:rPr>
+          <w:rFonts w:ascii="Courier New" w:eastAsia="Times New Roman" w:hAnsi="Courier New" w:cs="Courier New"/>
+          <w:sz w:val="20"/>
+        </w:rPr>
+        <w:t>r</w:t>
+      </w:r>
+      <w:r>
+        <w:rPr>
+          <w:rFonts w:ascii="Times New Roman" w:eastAsia="Times New Roman" w:hAnsi="Times New Roman" w:cs="Times New Roman"/>
+          <w:sz w:val="24"/>
+          <w:szCs w:val="24"/>
+        </w:rPr>
+        <w:t xml:space="preserve"> - sets </w:t>
+      </w:r>
+      <w:r>
+        <w:rPr>
+          <w:rFonts w:ascii="Courier New" w:eastAsia="Times New Roman" w:hAnsi="Courier New" w:cs="Courier New"/>
+          <w:sz w:val="20"/>
+        </w:rPr>
+        <w:t>margin-right</w:t>
+      </w:r>
+      <w:r>
+        <w:rPr>
+          <w:rFonts w:ascii="Times New Roman" w:eastAsia="Times New Roman" w:hAnsi="Times New Roman" w:cs="Times New Roman"/>
+          <w:sz w:val="24"/>
+          <w:szCs w:val="24"/>
+        </w:rPr>
+        <w:t xml:space="preserve"> or </w:t>
+      </w:r>
+      <w:r>
+        <w:rPr>
+          <w:rFonts w:ascii="Courier New" w:eastAsia="Times New Roman" w:hAnsi="Courier New" w:cs="Courier New"/>
+          <w:sz w:val="20"/>
+        </w:rPr>
+        <w:t>padding-right</w:t>
+      </w:r>
+    </w:p>
+    <w:p>
+      <w:pPr>
+        <w:numPr>
+          <w:ilvl w:val="0"/>
+          <w:numId w:val="3"/>
+        </w:numPr>
+        <w:spacing w:before="100" w:beforeAutospacing="1" w:after="100" w:afterAutospacing="1" w:line="240" w:lineRule="auto"/>
+        <w:rPr>
+          <w:rFonts w:ascii="Times New Roman" w:eastAsia="Times New Roman" w:hAnsi="Times New Roman" w:cs="Times New Roman"/>
+          <w:sz w:val="24"/>
+          <w:szCs w:val="24"/>
+        </w:rPr>
+      </w:pPr>
+      <w:r>
+        <w:rPr>
+          <w:rFonts w:ascii="Courier New" w:eastAsia="Times New Roman" w:hAnsi="Courier New" w:cs="Courier New"/>
+          <w:sz w:val="20"/>
+        </w:rPr>
+        <w:t>x</w:t>
+      </w:r>
+      <w:r>
+        <w:rPr>
+          <w:rFonts w:ascii="Times New Roman" w:eastAsia="Times New Roman" w:hAnsi="Times New Roman" w:cs="Times New Roman"/>
+          <w:sz w:val="24"/>
+          <w:szCs w:val="24"/>
+        </w:rPr>
+        <w:t xml:space="preserve"> - sets both </w:t>
+      </w:r>
+      <w:r>
+        <w:rPr>
+          <w:rFonts w:ascii="Courier New" w:eastAsia="Times New Roman" w:hAnsi="Courier New" w:cs="Courier New"/>
+          <w:sz w:val="20"/>
+        </w:rPr>
+        <w:t>padding-left</w:t>
+      </w:r>
+      <w:r>
+        <w:rPr>
+          <w:rFonts w:ascii="Times New Roman" w:eastAsia="Times New Roman" w:hAnsi="Times New Roman" w:cs="Times New Roman"/>
+          <w:sz w:val="24"/>
+          <w:szCs w:val="24"/>
+        </w:rPr>
+        <w:t xml:space="preserve"> and </w:t>
+      </w:r>
+      <w:r>
+        <w:rPr>
+          <w:rFonts w:ascii="Courier New" w:eastAsia="Times New Roman" w:hAnsi="Courier New" w:cs="Courier New"/>
+          <w:sz w:val="20"/>
+        </w:rPr>
+        <w:t>padding-right</w:t>
+      </w:r>
+      <w:r>
+        <w:rPr>
+          <w:rFonts w:ascii="Times New Roman" w:eastAsia="Times New Roman" w:hAnsi="Times New Roman" w:cs="Times New Roman"/>
+          <w:sz w:val="24"/>
+          <w:szCs w:val="24"/>
+        </w:rPr>
+        <w:t xml:space="preserve"> or </w:t>
+      </w:r>
+      <w:r>
+        <w:rPr>
+          <w:rFonts w:ascii="Courier New" w:eastAsia="Times New Roman" w:hAnsi="Courier New" w:cs="Courier New"/>
+          <w:sz w:val="20"/>
+        </w:rPr>
+        <w:t>margin-left</w:t>
+      </w:r>
+      <w:r>
+        <w:rPr>
+          <w:rFonts w:ascii="Times New Roman" w:eastAsia="Times New Roman" w:hAnsi="Times New Roman" w:cs="Times New Roman"/>
+          <w:sz w:val="24"/>
+          <w:szCs w:val="24"/>
+        </w:rPr>
+        <w:t xml:space="preserve"> and </w:t>
+      </w:r>
+      <w:r>
+        <w:rPr>
+          <w:rFonts w:ascii="Courier New" w:eastAsia="Times New Roman" w:hAnsi="Courier New" w:cs="Courier New"/>
+          <w:sz w:val="20"/>
+        </w:rPr>
+        <w:t>margin-right</w:t>
+      </w:r>
+    </w:p>
+    <w:p>
+      <w:pPr>
+        <w:numPr>
+          <w:ilvl w:val="0"/>
+          <w:numId w:val="3"/>
+        </w:numPr>
+        <w:spacing w:before="100" w:beforeAutospacing="1" w:after="100" w:afterAutospacing="1" w:line="240" w:lineRule="auto"/>
+        <w:rPr>
+          <w:rFonts w:ascii="Times New Roman" w:eastAsia="Times New Roman" w:hAnsi="Times New Roman" w:cs="Times New Roman"/>
+          <w:sz w:val="24"/>
+          <w:szCs w:val="24"/>
+        </w:rPr>
+      </w:pPr>
+      <w:r>
+        <w:rPr>
+          <w:rFonts w:ascii="Courier New" w:eastAsia="Times New Roman" w:hAnsi="Courier New" w:cs="Courier New"/>
+          <w:sz w:val="20"/>
+        </w:rPr>
+        <w:t>y</w:t>
+      </w:r>
+      <w:r>
+        <w:rPr>
+          <w:rFonts w:ascii="Times New Roman" w:eastAsia="Times New Roman" w:hAnsi="Times New Roman" w:cs="Times New Roman"/>
+          <w:sz w:val="24"/>
+          <w:szCs w:val="24"/>
+        </w:rPr>
+        <w:t xml:space="preserve"> - sets both </w:t>
+      </w:r>
+      <w:r>
+        <w:rPr>
+          <w:rFonts w:ascii="Courier New" w:eastAsia="Times New Roman" w:hAnsi="Courier New" w:cs="Courier New"/>
+          <w:sz w:val="20"/>
+        </w:rPr>
+        <w:t>padding-top</w:t>
+      </w:r>
+      <w:r>
+        <w:rPr>
+          <w:rFonts w:ascii="Times New Roman" w:eastAsia="Times New Roman" w:hAnsi="Times New Roman" w:cs="Times New Roman"/>
+          <w:sz w:val="24"/>
+          <w:szCs w:val="24"/>
+        </w:rPr>
+        <w:t xml:space="preserve"> and </w:t>
+      </w:r>
+      <w:r>
+        <w:rPr>
+          <w:rFonts w:ascii="Courier New" w:eastAsia="Times New Roman" w:hAnsi="Courier New" w:cs="Courier New"/>
+          <w:sz w:val="20"/>
+        </w:rPr>
+        <w:t>padding-bottom</w:t>
+      </w:r>
+      <w:r>
+        <w:rPr>
+          <w:rFonts w:ascii="Times New Roman" w:eastAsia="Times New Roman" w:hAnsi="Times New Roman" w:cs="Times New Roman"/>
+          <w:sz w:val="24"/>
+          <w:szCs w:val="24"/>
+        </w:rPr>
+        <w:t xml:space="preserve"> or </w:t>
+      </w:r>
+      <w:r>
+        <w:rPr>
+          <w:rFonts w:ascii="Courier New" w:eastAsia="Times New Roman" w:hAnsi="Courier New" w:cs="Courier New"/>
+          <w:sz w:val="20"/>
+        </w:rPr>
+        <w:t>margin-top</w:t>
+      </w:r>
+      <w:r>
+        <w:rPr>
+          <w:rFonts w:ascii="Times New Roman" w:eastAsia="Times New Roman" w:hAnsi="Times New Roman" w:cs="Times New Roman"/>
+          <w:sz w:val="24"/>
+          <w:szCs w:val="24"/>
+        </w:rPr>
+        <w:t xml:space="preserve"> and </w:t>
+      </w:r>
+      <w:r>
+        <w:rPr>
+          <w:rFonts w:ascii="Courier New" w:eastAsia="Times New Roman" w:hAnsi="Courier New" w:cs="Courier New"/>
+          <w:sz w:val="20"/>
+        </w:rPr>
+        <w:t>margin-bottom</w:t>
+      </w:r>
+    </w:p>
+    <w:p>
+      <w:pPr>
+        <w:numPr>
+          <w:ilvl w:val="0"/>
+          <w:numId w:val="3"/>
+        </w:numPr>
+        <w:spacing w:before="100" w:beforeAutospacing="1" w:after="100" w:afterAutospacing="1" w:line="240" w:lineRule="auto"/>
+        <w:rPr>
+          <w:rFonts w:ascii="Times New Roman" w:eastAsia="Times New Roman" w:hAnsi="Times New Roman" w:cs="Times New Roman"/>
+          <w:sz w:val="24"/>
+          <w:szCs w:val="24"/>
+        </w:rPr>
+      </w:pPr>
+      <w:r>
+        <w:rPr>
+          <w:rFonts w:ascii="Times New Roman" w:eastAsia="Times New Roman" w:hAnsi="Times New Roman" w:cs="Times New Roman"/>
+          <w:sz w:val="24"/>
+          <w:szCs w:val="24"/>
+        </w:rPr>
+        <w:t xml:space="preserve">blank - sets a </w:t>
+      </w:r>
+      <w:r>
+        <w:rPr>
+          <w:rFonts w:ascii="Courier New" w:eastAsia="Times New Roman" w:hAnsi="Courier New" w:cs="Courier New"/>
+          <w:sz w:val="20"/>
+        </w:rPr>
+        <w:t>margin</w:t>
+      </w:r>
+      <w:r>
+        <w:rPr>
+          <w:rFonts w:ascii="Times New Roman" w:eastAsia="Times New Roman" w:hAnsi="Times New Roman" w:cs="Times New Roman"/>
+          <w:sz w:val="24"/>
+          <w:szCs w:val="24"/>
+        </w:rPr>
+        <w:t xml:space="preserve"> or </w:t>
+      </w:r>
+      <w:r>
+        <w:rPr>
+          <w:rFonts w:ascii="Courier New" w:eastAsia="Times New Roman" w:hAnsi="Courier New" w:cs="Courier New"/>
+          <w:sz w:val="20"/>
+        </w:rPr>
+        <w:t>padding</w:t>
+      </w:r>
+      <w:r>
+        <w:rPr>
+          <w:rFonts w:ascii="Times New Roman" w:eastAsia="Times New Roman" w:hAnsi="Times New Roman" w:cs="Times New Roman"/>
+          <w:sz w:val="24"/>
+          <w:szCs w:val="24"/>
+        </w:rPr>
+        <w:t xml:space="preserve"> on all 4 sides of the element</w:t>
+      </w:r>
+    </w:p>
+    <w:p>
+      <w:pPr>
+        <w:spacing w:before="100" w:beforeAutospacing="1" w:after="100" w:afterAutospacing="1" w:line="240" w:lineRule="auto"/>
+        <w:rPr>
+          <w:rFonts w:ascii="Times New Roman" w:eastAsia="Times New Roman" w:hAnsi="Times New Roman" w:cs="Times New Roman"/>
+          <w:sz w:val="24"/>
+          <w:szCs w:val="24"/>
+        </w:rPr>
+      </w:pPr>
+      <w:r>
+        <w:rPr>
+          <w:rFonts w:ascii="Times New Roman" w:eastAsia="Times New Roman" w:hAnsi="Times New Roman" w:cs="Times New Roman"/>
+          <w:sz w:val="24"/>
+          <w:szCs w:val="24"/>
+        </w:rPr>
+        <w:t xml:space="preserve">Where </w:t>
+      </w:r>
+      <w:r>
+        <w:rPr>
+          <w:rFonts w:ascii="Times New Roman" w:eastAsia="Times New Roman" w:hAnsi="Times New Roman" w:cs="Times New Roman"/>
+          <w:i/>
+          <w:iCs/>
+          <w:sz w:val="24"/>
+          <w:szCs w:val="24"/>
+        </w:rPr>
+        <w:t>size</w:t>
+      </w:r>
+      <w:r>
+        <w:rPr>
+          <w:rFonts w:ascii="Times New Roman" w:eastAsia="Times New Roman" w:hAnsi="Times New Roman" w:cs="Times New Roman"/>
+          <w:sz w:val="24"/>
+          <w:szCs w:val="24"/>
+        </w:rPr>
+        <w:t xml:space="preserve"> is one of:</w:t>
+      </w:r>
+    </w:p>
+    <w:p>
+      <w:pPr>
+        <w:numPr>
+          <w:ilvl w:val="0"/>
+          <w:numId w:val="4"/>
+        </w:numPr>
+        <w:spacing w:before="100" w:beforeAutospacing="1" w:after="100" w:afterAutospacing="1" w:line="240" w:lineRule="auto"/>
+        <w:rPr>
+          <w:rFonts w:ascii="Times New Roman" w:eastAsia="Times New Roman" w:hAnsi="Times New Roman" w:cs="Times New Roman"/>
+          <w:sz w:val="24"/>
+          <w:szCs w:val="24"/>
+        </w:rPr>
+      </w:pPr>
+      <w:r>
+        <w:rPr>
+          <w:rFonts w:ascii="Courier New" w:eastAsia="Times New Roman" w:hAnsi="Courier New" w:cs="Courier New"/>
+          <w:sz w:val="20"/>
+        </w:rPr>
+        <w:t>0</w:t>
+      </w:r>
+      <w:r>
+        <w:rPr>
+          <w:rFonts w:ascii="Times New Roman" w:eastAsia="Times New Roman" w:hAnsi="Times New Roman" w:cs="Times New Roman"/>
+          <w:sz w:val="24"/>
+          <w:szCs w:val="24"/>
+        </w:rPr>
+        <w:t xml:space="preserve"> - sets </w:t>
+      </w:r>
+      <w:r>
+        <w:rPr>
+          <w:rFonts w:ascii="Courier New" w:eastAsia="Times New Roman" w:hAnsi="Courier New" w:cs="Courier New"/>
+          <w:sz w:val="20"/>
+        </w:rPr>
+        <w:t>margin</w:t>
+      </w:r>
+      <w:r>
+        <w:rPr>
+          <w:rFonts w:ascii="Times New Roman" w:eastAsia="Times New Roman" w:hAnsi="Times New Roman" w:cs="Times New Roman"/>
+          <w:sz w:val="24"/>
+          <w:szCs w:val="24"/>
+        </w:rPr>
+        <w:t xml:space="preserve"> or </w:t>
+      </w:r>
+      <w:r>
+        <w:rPr>
+          <w:rFonts w:ascii="Courier New" w:eastAsia="Times New Roman" w:hAnsi="Courier New" w:cs="Courier New"/>
+          <w:sz w:val="20"/>
+        </w:rPr>
+        <w:t>padding</w:t>
+      </w:r>
+      <w:r>
+        <w:rPr>
+          <w:rFonts w:ascii="Times New Roman" w:eastAsia="Times New Roman" w:hAnsi="Times New Roman" w:cs="Times New Roman"/>
+          <w:sz w:val="24"/>
+          <w:szCs w:val="24"/>
+        </w:rPr>
+        <w:t xml:space="preserve"> to </w:t>
+      </w:r>
+      <w:r>
+        <w:rPr>
+          <w:rFonts w:ascii="Courier New" w:eastAsia="Times New Roman" w:hAnsi="Courier New" w:cs="Courier New"/>
+          <w:sz w:val="20"/>
+        </w:rPr>
+        <w:t>0</w:t>
+      </w:r>
+    </w:p>
+    <w:p>
+      <w:pPr>
+        <w:numPr>
+          <w:ilvl w:val="0"/>
+          <w:numId w:val="4"/>
+        </w:numPr>
+        <w:spacing w:before="100" w:beforeAutospacing="1" w:after="100" w:afterAutospacing="1" w:line="240" w:lineRule="auto"/>
+        <w:rPr>
+          <w:rFonts w:ascii="Times New Roman" w:eastAsia="Times New Roman" w:hAnsi="Times New Roman" w:cs="Times New Roman"/>
+          <w:sz w:val="24"/>
+          <w:szCs w:val="24"/>
+        </w:rPr>
+      </w:pPr>
+      <w:r>
+        <w:rPr>
+          <w:rFonts w:ascii="Courier New" w:eastAsia="Times New Roman" w:hAnsi="Courier New" w:cs="Courier New"/>
+          <w:sz w:val="20"/>
+        </w:rPr>
+        <w:t>1</w:t>
+      </w:r>
+      <w:r>
+        <w:rPr>
+          <w:rFonts w:ascii="Times New Roman" w:eastAsia="Times New Roman" w:hAnsi="Times New Roman" w:cs="Times New Roman"/>
+          <w:sz w:val="24"/>
+          <w:szCs w:val="24"/>
+        </w:rPr>
+        <w:t xml:space="preserve"> - sets </w:t>
+      </w:r>
+      <w:r>
+        <w:rPr>
+          <w:rFonts w:ascii="Courier New" w:eastAsia="Times New Roman" w:hAnsi="Courier New" w:cs="Courier New"/>
+          <w:sz w:val="20"/>
+        </w:rPr>
+        <w:t>margin</w:t>
+      </w:r>
+      <w:r>
+        <w:rPr>
+          <w:rFonts w:ascii="Times New Roman" w:eastAsia="Times New Roman" w:hAnsi="Times New Roman" w:cs="Times New Roman"/>
+          <w:sz w:val="24"/>
+          <w:szCs w:val="24"/>
+        </w:rPr>
+        <w:t xml:space="preserve"> or </w:t>
+      </w:r>
+      <w:r>
+        <w:rPr>
+          <w:rFonts w:ascii="Courier New" w:eastAsia="Times New Roman" w:hAnsi="Courier New" w:cs="Courier New"/>
+          <w:sz w:val="20"/>
+        </w:rPr>
+        <w:t>padding</w:t>
+      </w:r>
+      <w:r>
+        <w:rPr>
+          <w:rFonts w:ascii="Times New Roman" w:eastAsia="Times New Roman" w:hAnsi="Times New Roman" w:cs="Times New Roman"/>
+          <w:sz w:val="24"/>
+          <w:szCs w:val="24"/>
+        </w:rPr>
+        <w:t xml:space="preserve"> to </w:t>
+      </w:r>
+      <w:r>
+        <w:rPr>
+          <w:rFonts w:ascii="Courier New" w:eastAsia="Times New Roman" w:hAnsi="Courier New" w:cs="Courier New"/>
+          <w:sz w:val="20"/>
+        </w:rPr>
+        <w:t>.25rem</w:t>
+      </w:r>
+      <w:r>
+        <w:rPr>
+          <w:rFonts w:ascii="Times New Roman" w:eastAsia="Times New Roman" w:hAnsi="Times New Roman" w:cs="Times New Roman"/>
+          <w:sz w:val="24"/>
+          <w:szCs w:val="24"/>
+        </w:rPr>
+        <w:t xml:space="preserve"> (4px if font-size is 16px)</w:t>
+      </w:r>
+    </w:p>
+    <w:p>
+      <w:pPr>
+        <w:numPr>
+          <w:ilvl w:val="0"/>
+          <w:numId w:val="4"/>
+        </w:numPr>
+        <w:spacing w:before="100" w:beforeAutospacing="1" w:after="100" w:afterAutospacing="1" w:line="240" w:lineRule="auto"/>
+        <w:rPr>
+          <w:rFonts w:ascii="Times New Roman" w:eastAsia="Times New Roman" w:hAnsi="Times New Roman" w:cs="Times New Roman"/>
+          <w:sz w:val="24"/>
+          <w:szCs w:val="24"/>
+        </w:rPr>
+      </w:pPr>
+      <w:r>
+        <w:rPr>
+          <w:rFonts w:ascii="Courier New" w:eastAsia="Times New Roman" w:hAnsi="Courier New" w:cs="Courier New"/>
+          <w:sz w:val="20"/>
+        </w:rPr>
+        <w:t>2</w:t>
+      </w:r>
+      <w:r>
+        <w:rPr>
+          <w:rFonts w:ascii="Times New Roman" w:eastAsia="Times New Roman" w:hAnsi="Times New Roman" w:cs="Times New Roman"/>
+          <w:sz w:val="24"/>
+          <w:szCs w:val="24"/>
+        </w:rPr>
+        <w:t xml:space="preserve"> - sets </w:t>
+      </w:r>
+      <w:r>
+        <w:rPr>
+          <w:rFonts w:ascii="Courier New" w:eastAsia="Times New Roman" w:hAnsi="Courier New" w:cs="Courier New"/>
+          <w:sz w:val="20"/>
+        </w:rPr>
+        <w:t>margin</w:t>
+      </w:r>
+      <w:r>
+        <w:rPr>
+          <w:rFonts w:ascii="Times New Roman" w:eastAsia="Times New Roman" w:hAnsi="Times New Roman" w:cs="Times New Roman"/>
+          <w:sz w:val="24"/>
+          <w:szCs w:val="24"/>
+        </w:rPr>
+        <w:t xml:space="preserve"> or </w:t>
+      </w:r>
+      <w:r>
+        <w:rPr>
+          <w:rFonts w:ascii="Courier New" w:eastAsia="Times New Roman" w:hAnsi="Courier New" w:cs="Courier New"/>
+          <w:sz w:val="20"/>
+        </w:rPr>
+        <w:t>padding</w:t>
+      </w:r>
+      <w:r>
+        <w:rPr>
+          <w:rFonts w:ascii="Times New Roman" w:eastAsia="Times New Roman" w:hAnsi="Times New Roman" w:cs="Times New Roman"/>
+          <w:sz w:val="24"/>
+          <w:szCs w:val="24"/>
+        </w:rPr>
+        <w:t xml:space="preserve"> to </w:t>
+      </w:r>
+      <w:r>
+        <w:rPr>
+          <w:rFonts w:ascii="Courier New" w:eastAsia="Times New Roman" w:hAnsi="Courier New" w:cs="Courier New"/>
+          <w:sz w:val="20"/>
+        </w:rPr>
+        <w:t>.5rem</w:t>
+      </w:r>
+      <w:r>
+        <w:rPr>
+          <w:rFonts w:ascii="Times New Roman" w:eastAsia="Times New Roman" w:hAnsi="Times New Roman" w:cs="Times New Roman"/>
+          <w:sz w:val="24"/>
+          <w:szCs w:val="24"/>
+        </w:rPr>
+        <w:t xml:space="preserve"> (8px if font-size is 16px)</w:t>
+      </w:r>
+    </w:p>
+    <w:p>
+      <w:pPr>
+        <w:numPr>
+          <w:ilvl w:val="0"/>
+          <w:numId w:val="4"/>
+        </w:numPr>
+        <w:spacing w:before="100" w:beforeAutospacing="1" w:after="100" w:afterAutospacing="1" w:line="240" w:lineRule="auto"/>
+        <w:rPr>
+          <w:rFonts w:ascii="Times New Roman" w:eastAsia="Times New Roman" w:hAnsi="Times New Roman" w:cs="Times New Roman"/>
+          <w:sz w:val="24"/>
+          <w:szCs w:val="24"/>
+        </w:rPr>
+      </w:pPr>
+      <w:r>
+        <w:rPr>
+          <w:rFonts w:ascii="Courier New" w:eastAsia="Times New Roman" w:hAnsi="Courier New" w:cs="Courier New"/>
+          <w:sz w:val="20"/>
+        </w:rPr>
+        <w:t>3</w:t>
+      </w:r>
+      <w:r>
+        <w:rPr>
+          <w:rFonts w:ascii="Times New Roman" w:eastAsia="Times New Roman" w:hAnsi="Times New Roman" w:cs="Times New Roman"/>
+          <w:sz w:val="24"/>
+          <w:szCs w:val="24"/>
+        </w:rPr>
+        <w:t xml:space="preserve"> - sets </w:t>
+      </w:r>
+      <w:r>
+        <w:rPr>
+          <w:rFonts w:ascii="Courier New" w:eastAsia="Times New Roman" w:hAnsi="Courier New" w:cs="Courier New"/>
+          <w:sz w:val="20"/>
+        </w:rPr>
+        <w:t>margin</w:t>
+      </w:r>
+      <w:r>
+        <w:rPr>
+          <w:rFonts w:ascii="Times New Roman" w:eastAsia="Times New Roman" w:hAnsi="Times New Roman" w:cs="Times New Roman"/>
+          <w:sz w:val="24"/>
+          <w:szCs w:val="24"/>
+        </w:rPr>
+        <w:t xml:space="preserve"> or </w:t>
+      </w:r>
+      <w:r>
+        <w:rPr>
+          <w:rFonts w:ascii="Courier New" w:eastAsia="Times New Roman" w:hAnsi="Courier New" w:cs="Courier New"/>
+          <w:sz w:val="20"/>
+        </w:rPr>
+        <w:t>padding</w:t>
+      </w:r>
+      <w:r>
+        <w:rPr>
+          <w:rFonts w:ascii="Times New Roman" w:eastAsia="Times New Roman" w:hAnsi="Times New Roman" w:cs="Times New Roman"/>
+          <w:sz w:val="24"/>
+          <w:szCs w:val="24"/>
+        </w:rPr>
+        <w:t xml:space="preserve"> to </w:t>
+      </w:r>
+      <w:r>
+        <w:rPr>
+          <w:rFonts w:ascii="Courier New" w:eastAsia="Times New Roman" w:hAnsi="Courier New" w:cs="Courier New"/>
+          <w:sz w:val="20"/>
+        </w:rPr>
+        <w:t>1rem</w:t>
+      </w:r>
+      <w:r>
+        <w:rPr>
+          <w:rFonts w:ascii="Times New Roman" w:eastAsia="Times New Roman" w:hAnsi="Times New Roman" w:cs="Times New Roman"/>
+          <w:sz w:val="24"/>
+          <w:szCs w:val="24"/>
+        </w:rPr>
+        <w:t xml:space="preserve"> (16px if font-size is 16px)</w:t>
+      </w:r>
+    </w:p>
+    <w:p>
+      <w:pPr>
+        <w:numPr>
+          <w:ilvl w:val="0"/>
+          <w:numId w:val="4"/>
+        </w:numPr>
+        <w:spacing w:before="100" w:beforeAutospacing="1" w:after="100" w:afterAutospacing="1" w:line="240" w:lineRule="auto"/>
+        <w:rPr>
+          <w:rFonts w:ascii="Times New Roman" w:eastAsia="Times New Roman" w:hAnsi="Times New Roman" w:cs="Times New Roman"/>
+          <w:sz w:val="24"/>
+          <w:szCs w:val="24"/>
+        </w:rPr>
+      </w:pPr>
+      <w:r>
+        <w:rPr>
+          <w:rFonts w:ascii="Courier New" w:eastAsia="Times New Roman" w:hAnsi="Courier New" w:cs="Courier New"/>
+          <w:sz w:val="20"/>
+        </w:rPr>
+        <w:t>4</w:t>
+      </w:r>
+      <w:r>
+        <w:rPr>
+          <w:rFonts w:ascii="Times New Roman" w:eastAsia="Times New Roman" w:hAnsi="Times New Roman" w:cs="Times New Roman"/>
+          <w:sz w:val="24"/>
+          <w:szCs w:val="24"/>
+        </w:rPr>
+        <w:t xml:space="preserve"> - sets </w:t>
+      </w:r>
+      <w:r>
+        <w:rPr>
+          <w:rFonts w:ascii="Courier New" w:eastAsia="Times New Roman" w:hAnsi="Courier New" w:cs="Courier New"/>
+          <w:sz w:val="20"/>
+        </w:rPr>
+        <w:t>margin</w:t>
+      </w:r>
+      <w:r>
+        <w:rPr>
+          <w:rFonts w:ascii="Times New Roman" w:eastAsia="Times New Roman" w:hAnsi="Times New Roman" w:cs="Times New Roman"/>
+          <w:sz w:val="24"/>
+          <w:szCs w:val="24"/>
+        </w:rPr>
+        <w:t xml:space="preserve"> or </w:t>
+      </w:r>
+      <w:r>
+        <w:rPr>
+          <w:rFonts w:ascii="Courier New" w:eastAsia="Times New Roman" w:hAnsi="Courier New" w:cs="Courier New"/>
+          <w:sz w:val="20"/>
+        </w:rPr>
+        <w:t>padding</w:t>
+      </w:r>
+      <w:r>
+        <w:rPr>
+          <w:rFonts w:ascii="Times New Roman" w:eastAsia="Times New Roman" w:hAnsi="Times New Roman" w:cs="Times New Roman"/>
+          <w:sz w:val="24"/>
+          <w:szCs w:val="24"/>
+        </w:rPr>
+        <w:t xml:space="preserve"> to </w:t>
+      </w:r>
+      <w:r>
+        <w:rPr>
+          <w:rFonts w:ascii="Courier New" w:eastAsia="Times New Roman" w:hAnsi="Courier New" w:cs="Courier New"/>
+          <w:sz w:val="20"/>
+        </w:rPr>
+        <w:t>1.5rem</w:t>
+      </w:r>
+      <w:r>
+        <w:rPr>
+          <w:rFonts w:ascii="Times New Roman" w:eastAsia="Times New Roman" w:hAnsi="Times New Roman" w:cs="Times New Roman"/>
+          <w:sz w:val="24"/>
+          <w:szCs w:val="24"/>
+        </w:rPr>
+        <w:t xml:space="preserve"> (24px if font-size is 16px)</w:t>
+      </w:r>
+    </w:p>
+    <w:p>
+      <w:pPr>
+        <w:numPr>
+          <w:ilvl w:val="0"/>
+          <w:numId w:val="4"/>
+        </w:numPr>
+        <w:spacing w:before="100" w:beforeAutospacing="1" w:after="100" w:afterAutospacing="1" w:line="240" w:lineRule="auto"/>
+        <w:rPr>
+          <w:rFonts w:ascii="Times New Roman" w:eastAsia="Times New Roman" w:hAnsi="Times New Roman" w:cs="Times New Roman"/>
+          <w:sz w:val="24"/>
+          <w:szCs w:val="24"/>
+        </w:rPr>
+      </w:pPr>
+      <w:r>
+        <w:rPr>
+          <w:rFonts w:ascii="Courier New" w:eastAsia="Times New Roman" w:hAnsi="Courier New" w:cs="Courier New"/>
+          <w:sz w:val="20"/>
+        </w:rPr>
+        <w:t>5</w:t>
+      </w:r>
+      <w:r>
+        <w:rPr>
+          <w:rFonts w:ascii="Times New Roman" w:eastAsia="Times New Roman" w:hAnsi="Times New Roman" w:cs="Times New Roman"/>
+          <w:sz w:val="24"/>
+          <w:szCs w:val="24"/>
+        </w:rPr>
+        <w:t xml:space="preserve"> - sets </w:t>
+      </w:r>
+      <w:r>
+        <w:rPr>
+          <w:rFonts w:ascii="Courier New" w:eastAsia="Times New Roman" w:hAnsi="Courier New" w:cs="Courier New"/>
+          <w:sz w:val="20"/>
+        </w:rPr>
+        <w:t>margin</w:t>
+      </w:r>
+      <w:r>
+        <w:rPr>
+          <w:rFonts w:ascii="Times New Roman" w:eastAsia="Times New Roman" w:hAnsi="Times New Roman" w:cs="Times New Roman"/>
+          <w:sz w:val="24"/>
+          <w:szCs w:val="24"/>
+        </w:rPr>
+        <w:t xml:space="preserve"> or </w:t>
+      </w:r>
+      <w:r>
+        <w:rPr>
+          <w:rFonts w:ascii="Courier New" w:eastAsia="Times New Roman" w:hAnsi="Courier New" w:cs="Courier New"/>
+          <w:sz w:val="20"/>
+        </w:rPr>
+        <w:t>padding</w:t>
+      </w:r>
+      <w:r>
+        <w:rPr>
+          <w:rFonts w:ascii="Times New Roman" w:eastAsia="Times New Roman" w:hAnsi="Times New Roman" w:cs="Times New Roman"/>
+          <w:sz w:val="24"/>
+          <w:szCs w:val="24"/>
+        </w:rPr>
+        <w:t xml:space="preserve"> to </w:t>
+      </w:r>
+      <w:r>
+        <w:rPr>
+          <w:rFonts w:ascii="Courier New" w:eastAsia="Times New Roman" w:hAnsi="Courier New" w:cs="Courier New"/>
+          <w:sz w:val="20"/>
+        </w:rPr>
+        <w:t>3rem</w:t>
+      </w:r>
+      <w:r>
+        <w:rPr>
+          <w:rFonts w:ascii="Times New Roman" w:eastAsia="Times New Roman" w:hAnsi="Times New Roman" w:cs="Times New Roman"/>
+          <w:sz w:val="24"/>
+          <w:szCs w:val="24"/>
+        </w:rPr>
+        <w:t xml:space="preserve"> (48px if font-size is 16px)</w:t>
+      </w:r>
+    </w:p>
+    <w:p>
+      <w:pPr>
+        <w:numPr>
+          <w:ilvl w:val="0"/>
+          <w:numId w:val="4"/>
+        </w:numPr>
+        <w:spacing w:before="100" w:beforeAutospacing="1" w:after="100" w:afterAutospacing="1" w:line="240" w:lineRule="auto"/>
+        <w:rPr>
+          <w:rFonts w:ascii="Times New Roman" w:eastAsia="Times New Roman" w:hAnsi="Times New Roman" w:cs="Times New Roman"/>
+          <w:sz w:val="24"/>
+          <w:szCs w:val="24"/>
+        </w:rPr>
+      </w:pPr>
+      <w:r>
+        <w:rPr>
+          <w:rFonts w:ascii="Courier New" w:eastAsia="Times New Roman" w:hAnsi="Courier New" w:cs="Courier New"/>
+          <w:sz w:val="20"/>
+        </w:rPr>
+        <w:t>auto</w:t>
+      </w:r>
+      <w:r>
+        <w:rPr>
+          <w:rFonts w:ascii="Times New Roman" w:eastAsia="Times New Roman" w:hAnsi="Times New Roman" w:cs="Times New Roman"/>
+          <w:sz w:val="24"/>
+          <w:szCs w:val="24"/>
+        </w:rPr>
+        <w:t xml:space="preserve"> - sets </w:t>
+      </w:r>
+      <w:r>
+        <w:rPr>
+          <w:rFonts w:ascii="Courier New" w:eastAsia="Times New Roman" w:hAnsi="Courier New" w:cs="Courier New"/>
+          <w:sz w:val="20"/>
+        </w:rPr>
+        <w:t>margin</w:t>
+      </w:r>
+      <w:r>
+        <w:rPr>
+          <w:rFonts w:ascii="Times New Roman" w:eastAsia="Times New Roman" w:hAnsi="Times New Roman" w:cs="Times New Roman"/>
+          <w:sz w:val="24"/>
+          <w:szCs w:val="24"/>
+        </w:rPr>
+        <w:t xml:space="preserve"> to auto</w:t>
+      </w:r>
+    </w:p>
+    <w:p>
+      <w:pPr>
+        <w:spacing w:before="100" w:beforeAutospacing="1" w:after="100" w:afterAutospacing="1" w:line="240" w:lineRule="auto"/>
+        <w:rPr>
+          <w:rFonts w:ascii="Times New Roman" w:eastAsia="Times New Roman" w:hAnsi="Times New Roman" w:cs="Times New Roman"/>
+          <w:sz w:val="24"/>
+          <w:szCs w:val="24"/>
+        </w:rPr>
+      </w:pPr>
+      <w:r>
+        <w:rPr>
+          <w:rFonts w:ascii="Times New Roman" w:eastAsia="Times New Roman" w:hAnsi="Times New Roman" w:cs="Times New Roman"/>
+          <w:b/>
+          <w:bCs/>
+          <w:sz w:val="24"/>
+          <w:szCs w:val="24"/>
+        </w:rPr>
+        <w:t>Note:</w:t>
+      </w:r>
+      <w:r>
+        <w:rPr>
+          <w:rFonts w:ascii="Times New Roman" w:eastAsia="Times New Roman" w:hAnsi="Times New Roman" w:cs="Times New Roman"/>
+          <w:sz w:val="24"/>
+          <w:szCs w:val="24"/>
+        </w:rPr>
+        <w:t xml:space="preserve"> margins can also be negative, by adding an "n" in front of </w:t>
+      </w:r>
+      <w:r>
+        <w:rPr>
+          <w:rFonts w:ascii="Times New Roman" w:eastAsia="Times New Roman" w:hAnsi="Times New Roman" w:cs="Times New Roman"/>
+          <w:i/>
+          <w:iCs/>
+          <w:sz w:val="24"/>
+          <w:szCs w:val="24"/>
+        </w:rPr>
+        <w:t>size</w:t>
+      </w:r>
+      <w:r>
+        <w:rPr>
+          <w:rFonts w:ascii="Times New Roman" w:eastAsia="Times New Roman" w:hAnsi="Times New Roman" w:cs="Times New Roman"/>
+          <w:sz w:val="24"/>
+          <w:szCs w:val="24"/>
+        </w:rPr>
+        <w:t>:</w:t>
+      </w:r>
+    </w:p>
+    <w:p>
+      <w:pPr>
+        <w:numPr>
+          <w:ilvl w:val="0"/>
+          <w:numId w:val="5"/>
+        </w:numPr>
+        <w:spacing w:before="100" w:beforeAutospacing="1" w:after="100" w:afterAutospacing="1" w:line="240" w:lineRule="auto"/>
+        <w:rPr>
+          <w:rFonts w:ascii="Times New Roman" w:eastAsia="Times New Roman" w:hAnsi="Times New Roman" w:cs="Times New Roman"/>
+          <w:sz w:val="24"/>
+          <w:szCs w:val="24"/>
+        </w:rPr>
+      </w:pPr>
+      <w:r>
+        <w:rPr>
+          <w:rFonts w:ascii="Courier New" w:eastAsia="Times New Roman" w:hAnsi="Courier New" w:cs="Courier New"/>
+          <w:sz w:val="20"/>
+        </w:rPr>
+        <w:t>n1</w:t>
+      </w:r>
+      <w:r>
+        <w:rPr>
+          <w:rFonts w:ascii="Times New Roman" w:eastAsia="Times New Roman" w:hAnsi="Times New Roman" w:cs="Times New Roman"/>
+          <w:sz w:val="24"/>
+          <w:szCs w:val="24"/>
+        </w:rPr>
+        <w:t xml:space="preserve"> - sets </w:t>
+      </w:r>
+      <w:r>
+        <w:rPr>
+          <w:rFonts w:ascii="Courier New" w:eastAsia="Times New Roman" w:hAnsi="Courier New" w:cs="Courier New"/>
+          <w:sz w:val="20"/>
+        </w:rPr>
+        <w:t>margin</w:t>
+      </w:r>
+      <w:r>
+        <w:rPr>
+          <w:rFonts w:ascii="Times New Roman" w:eastAsia="Times New Roman" w:hAnsi="Times New Roman" w:cs="Times New Roman"/>
+          <w:sz w:val="24"/>
+          <w:szCs w:val="24"/>
+        </w:rPr>
+        <w:t xml:space="preserve"> to </w:t>
+      </w:r>
+      <w:r>
+        <w:rPr>
+          <w:rFonts w:ascii="Courier New" w:eastAsia="Times New Roman" w:hAnsi="Courier New" w:cs="Courier New"/>
+          <w:sz w:val="20"/>
+        </w:rPr>
+        <w:t>-.25rem</w:t>
+      </w:r>
+      <w:r>
+        <w:rPr>
+          <w:rFonts w:ascii="Times New Roman" w:eastAsia="Times New Roman" w:hAnsi="Times New Roman" w:cs="Times New Roman"/>
+          <w:sz w:val="24"/>
+          <w:szCs w:val="24"/>
+        </w:rPr>
+        <w:t xml:space="preserve"> (-4px if font-size is 16px)</w:t>
+      </w:r>
+    </w:p>
+    <w:p>
+      <w:pPr>
+        <w:numPr>
+          <w:ilvl w:val="0"/>
+          <w:numId w:val="5"/>
+        </w:numPr>
+        <w:spacing w:before="100" w:beforeAutospacing="1" w:after="100" w:afterAutospacing="1" w:line="240" w:lineRule="auto"/>
+        <w:rPr>
+          <w:rFonts w:ascii="Times New Roman" w:eastAsia="Times New Roman" w:hAnsi="Times New Roman" w:cs="Times New Roman"/>
+          <w:sz w:val="24"/>
+          <w:szCs w:val="24"/>
+        </w:rPr>
+      </w:pPr>
+      <w:r>
+        <w:rPr>
+          <w:rFonts w:ascii="Courier New" w:eastAsia="Times New Roman" w:hAnsi="Courier New" w:cs="Courier New"/>
+          <w:sz w:val="20"/>
+        </w:rPr>
+        <w:t>n2</w:t>
+      </w:r>
+      <w:r>
+        <w:rPr>
+          <w:rFonts w:ascii="Times New Roman" w:eastAsia="Times New Roman" w:hAnsi="Times New Roman" w:cs="Times New Roman"/>
+          <w:sz w:val="24"/>
+          <w:szCs w:val="24"/>
+        </w:rPr>
+        <w:t xml:space="preserve"> - sets </w:t>
+      </w:r>
+      <w:r>
+        <w:rPr>
+          <w:rFonts w:ascii="Courier New" w:eastAsia="Times New Roman" w:hAnsi="Courier New" w:cs="Courier New"/>
+          <w:sz w:val="20"/>
+        </w:rPr>
+        <w:t>margin</w:t>
+      </w:r>
+      <w:r>
+        <w:rPr>
+          <w:rFonts w:ascii="Times New Roman" w:eastAsia="Times New Roman" w:hAnsi="Times New Roman" w:cs="Times New Roman"/>
+          <w:sz w:val="24"/>
+          <w:szCs w:val="24"/>
+        </w:rPr>
+        <w:t xml:space="preserve"> to </w:t>
+      </w:r>
+      <w:r>
+        <w:rPr>
+          <w:rFonts w:ascii="Courier New" w:eastAsia="Times New Roman" w:hAnsi="Courier New" w:cs="Courier New"/>
+          <w:sz w:val="20"/>
+        </w:rPr>
+        <w:t>-.5rem</w:t>
+      </w:r>
+      <w:r>
+        <w:rPr>
+          <w:rFonts w:ascii="Times New Roman" w:eastAsia="Times New Roman" w:hAnsi="Times New Roman" w:cs="Times New Roman"/>
+          <w:sz w:val="24"/>
+          <w:szCs w:val="24"/>
+        </w:rPr>
+        <w:t xml:space="preserve"> (-8px if font-size is 16px)</w:t>
+      </w:r>
+    </w:p>
+    <w:p>
+      <w:pPr>
+        <w:numPr>
+          <w:ilvl w:val="0"/>
+          <w:numId w:val="5"/>
+        </w:numPr>
+        <w:spacing w:before="100" w:beforeAutospacing="1" w:after="100" w:afterAutospacing="1" w:line="240" w:lineRule="auto"/>
+        <w:rPr>
+          <w:rFonts w:ascii="Times New Roman" w:eastAsia="Times New Roman" w:hAnsi="Times New Roman" w:cs="Times New Roman"/>
+          <w:sz w:val="24"/>
+          <w:szCs w:val="24"/>
+        </w:rPr>
+      </w:pPr>
+      <w:r>
+        <w:rPr>
+          <w:rFonts w:ascii="Courier New" w:eastAsia="Times New Roman" w:hAnsi="Courier New" w:cs="Courier New"/>
+          <w:sz w:val="20"/>
+        </w:rPr>
+        <w:t>n3</w:t>
+      </w:r>
+      <w:r>
+        <w:rPr>
+          <w:rFonts w:ascii="Times New Roman" w:eastAsia="Times New Roman" w:hAnsi="Times New Roman" w:cs="Times New Roman"/>
+          <w:sz w:val="24"/>
+          <w:szCs w:val="24"/>
+        </w:rPr>
+        <w:t xml:space="preserve"> - sets </w:t>
+      </w:r>
+      <w:r>
+        <w:rPr>
+          <w:rFonts w:ascii="Courier New" w:eastAsia="Times New Roman" w:hAnsi="Courier New" w:cs="Courier New"/>
+          <w:sz w:val="20"/>
+        </w:rPr>
+        <w:t>margin</w:t>
+      </w:r>
+      <w:r>
+        <w:rPr>
+          <w:rFonts w:ascii="Times New Roman" w:eastAsia="Times New Roman" w:hAnsi="Times New Roman" w:cs="Times New Roman"/>
+          <w:sz w:val="24"/>
+          <w:szCs w:val="24"/>
+        </w:rPr>
+        <w:t xml:space="preserve"> to </w:t>
+      </w:r>
+      <w:r>
+        <w:rPr>
+          <w:rFonts w:ascii="Courier New" w:eastAsia="Times New Roman" w:hAnsi="Courier New" w:cs="Courier New"/>
+          <w:sz w:val="20"/>
+        </w:rPr>
+        <w:t>-1rem</w:t>
+      </w:r>
+      <w:r>
+        <w:rPr>
+          <w:rFonts w:ascii="Times New Roman" w:eastAsia="Times New Roman" w:hAnsi="Times New Roman" w:cs="Times New Roman"/>
+          <w:sz w:val="24"/>
+          <w:szCs w:val="24"/>
+        </w:rPr>
+        <w:t xml:space="preserve"> (-16px if font-size is 16px)</w:t>
+      </w:r>
+    </w:p>
+    <w:p>
+      <w:pPr>
+        <w:numPr>
+          <w:ilvl w:val="0"/>
+          <w:numId w:val="5"/>
+        </w:numPr>
+        <w:spacing w:before="100" w:beforeAutospacing="1" w:after="100" w:afterAutospacing="1" w:line="240" w:lineRule="auto"/>
+        <w:rPr>
+          <w:rFonts w:ascii="Times New Roman" w:eastAsia="Times New Roman" w:hAnsi="Times New Roman" w:cs="Times New Roman"/>
+          <w:sz w:val="24"/>
+          <w:szCs w:val="24"/>
+        </w:rPr>
+      </w:pPr>
+      <w:r>
+        <w:rPr>
+          <w:rFonts w:ascii="Courier New" w:eastAsia="Times New Roman" w:hAnsi="Courier New" w:cs="Courier New"/>
+          <w:sz w:val="20"/>
+        </w:rPr>
+        <w:t>n4</w:t>
+      </w:r>
+      <w:r>
+        <w:rPr>
+          <w:rFonts w:ascii="Times New Roman" w:eastAsia="Times New Roman" w:hAnsi="Times New Roman" w:cs="Times New Roman"/>
+          <w:sz w:val="24"/>
+          <w:szCs w:val="24"/>
+        </w:rPr>
+        <w:t xml:space="preserve"> - sets </w:t>
+      </w:r>
+      <w:r>
+        <w:rPr>
+          <w:rFonts w:ascii="Courier New" w:eastAsia="Times New Roman" w:hAnsi="Courier New" w:cs="Courier New"/>
+          <w:sz w:val="20"/>
+        </w:rPr>
+        <w:t>margin</w:t>
+      </w:r>
+      <w:r>
+        <w:rPr>
+          <w:rFonts w:ascii="Times New Roman" w:eastAsia="Times New Roman" w:hAnsi="Times New Roman" w:cs="Times New Roman"/>
+          <w:sz w:val="24"/>
+          <w:szCs w:val="24"/>
+        </w:rPr>
+        <w:t xml:space="preserve"> to </w:t>
+      </w:r>
+      <w:r>
+        <w:rPr>
+          <w:rFonts w:ascii="Courier New" w:eastAsia="Times New Roman" w:hAnsi="Courier New" w:cs="Courier New"/>
+          <w:sz w:val="20"/>
+        </w:rPr>
+        <w:t>-1.5rem</w:t>
+      </w:r>
+      <w:r>
+        <w:rPr>
+          <w:rFonts w:ascii="Times New Roman" w:eastAsia="Times New Roman" w:hAnsi="Times New Roman" w:cs="Times New Roman"/>
+          <w:sz w:val="24"/>
+          <w:szCs w:val="24"/>
+        </w:rPr>
+        <w:t xml:space="preserve"> (-24px if font-size is 16px)</w:t>
+      </w:r>
+    </w:p>
+    <w:p>
+      <w:pPr>
+        <w:numPr>
+          <w:ilvl w:val="0"/>
+          <w:numId w:val="5"/>
+        </w:numPr>
+        <w:spacing w:before="100" w:beforeAutospacing="1" w:after="100" w:afterAutospacing="1" w:line="240" w:lineRule="auto"/>
+        <w:rPr>
+          <w:rFonts w:ascii="Times New Roman" w:eastAsia="Times New Roman" w:hAnsi="Times New Roman" w:cs="Times New Roman"/>
+          <w:sz w:val="24"/>
+          <w:szCs w:val="24"/>
+        </w:rPr>
+      </w:pPr>
+      <w:r>
+        <w:rPr>
+          <w:rFonts w:ascii="Courier New" w:eastAsia="Times New Roman" w:hAnsi="Courier New" w:cs="Courier New"/>
+          <w:sz w:val="20"/>
+        </w:rPr>
+        <w:t>n5</w:t>
+      </w:r>
+      <w:r>
+        <w:rPr>
+          <w:rFonts w:ascii="Times New Roman" w:eastAsia="Times New Roman" w:hAnsi="Times New Roman" w:cs="Times New Roman"/>
+          <w:sz w:val="24"/>
+          <w:szCs w:val="24"/>
+        </w:rPr>
+        <w:t xml:space="preserve"> - sets </w:t>
+      </w:r>
+      <w:r>
+        <w:rPr>
+          <w:rFonts w:ascii="Courier New" w:eastAsia="Times New Roman" w:hAnsi="Courier New" w:cs="Courier New"/>
+          <w:sz w:val="20"/>
+        </w:rPr>
+        <w:t>margin</w:t>
+      </w:r>
+      <w:r>
+        <w:rPr>
+          <w:rFonts w:ascii="Times New Roman" w:eastAsia="Times New Roman" w:hAnsi="Times New Roman" w:cs="Times New Roman"/>
+          <w:sz w:val="24"/>
+          <w:szCs w:val="24"/>
+        </w:rPr>
+        <w:t xml:space="preserve"> to </w:t>
+      </w:r>
+      <w:r>
+        <w:rPr>
+          <w:rFonts w:ascii="Courier New" w:eastAsia="Times New Roman" w:hAnsi="Courier New" w:cs="Courier New"/>
+          <w:sz w:val="20"/>
+        </w:rPr>
+        <w:t>-3rem</w:t>
+      </w:r>
+      <w:r>
+        <w:rPr>
+          <w:rFonts w:ascii="Times New Roman" w:eastAsia="Times New Roman" w:hAnsi="Times New Roman" w:cs="Times New Roman"/>
+          <w:sz w:val="24"/>
+          <w:szCs w:val="24"/>
+        </w:rPr>
+        <w:t xml:space="preserve"> (-48px if font-size is 16px)</w:t>
+      </w:r>
+    </w:p>
+    <w:p>
+      <w:pPr>
+        <w:rPr>
+          <w:rStyle w:val="cssdelimitercolor"/>
+          <w:color w:val="000000"/>
+        </w:rPr>
+      </w:pPr>
+    </w:p>
+    <w:p>
+      <w:pPr>
         <w:rPr>
           <w:rStyle w:val="cssdelimitercolor"/>
           <w:color w:val="000000"/>
@@ -26336,6 +28061,155 @@
 <file path=word/numbering.xml><?xml version="1.0" encoding="utf-8"?>
 <w:numbering xmlns:ve="http://schemas.openxmlformats.org/markup-compatibility/2006" xmlns:o="urn:schemas-microsoft-com:office:office" xmlns:r="http://schemas.openxmlformats.org/officeDocument/2006/relationships" xmlns:m="http://schemas.openxmlformats.org/officeDocument/2006/math" xmlns:v="urn:schemas-microsoft-com:vml" xmlns:wp="http://schemas.openxmlformats.org/drawingml/2006/wordprocessingDrawing" xmlns:w10="urn:schemas-microsoft-com:office:word" xmlns:w="http://schemas.openxmlformats.org/wordprocessingml/2006/main" xmlns:wne="http://schemas.microsoft.com/office/word/2006/wordml">
   <w:abstractNum w:abstractNumId="0">
+    <w:nsid w:val="1AAC6F72"/>
+    <w:multiLevelType w:val="multilevel"/>
+    <w:tmpl w:val="6A524FCA"/>
+    <w:lvl w:ilvl="0">
+      <w:start w:val="1"/>
+      <w:numFmt w:val="bullet"/>
+      <w:lvlText w:val=""/>
+      <w:lvlJc w:val="left"/>
+      <w:pPr>
+        <w:tabs>
+          <w:tab w:val="num" w:pos="720"/>
+        </w:tabs>
+        <w:ind w:left="720" w:hanging="360"/>
+      </w:pPr>
+      <w:rPr>
+        <w:rFonts w:ascii="Symbol" w:hAnsi="Symbol" w:hint="default"/>
+        <w:sz w:val="20"/>
+      </w:rPr>
+    </w:lvl>
+    <w:lvl w:ilvl="1" w:tentative="1">
+      <w:start w:val="1"/>
+      <w:numFmt w:val="bullet"/>
+      <w:lvlText w:val="o"/>
+      <w:lvlJc w:val="left"/>
+      <w:pPr>
+        <w:tabs>
+          <w:tab w:val="num" w:pos="1440"/>
+        </w:tabs>
+        <w:ind w:left="1440" w:hanging="360"/>
+      </w:pPr>
+      <w:rPr>
+        <w:rFonts w:ascii="Courier New" w:hAnsi="Courier New" w:hint="default"/>
+        <w:sz w:val="20"/>
+      </w:rPr>
+    </w:lvl>
+    <w:lvl w:ilvl="2" w:tentative="1">
+      <w:start w:val="1"/>
+      <w:numFmt w:val="bullet"/>
+      <w:lvlText w:val=""/>
+      <w:lvlJc w:val="left"/>
+      <w:pPr>
+        <w:tabs>
+          <w:tab w:val="num" w:pos="2160"/>
+        </w:tabs>
+        <w:ind w:left="2160" w:hanging="360"/>
+      </w:pPr>
+      <w:rPr>
+        <w:rFonts w:ascii="Wingdings" w:hAnsi="Wingdings" w:hint="default"/>
+        <w:sz w:val="20"/>
+      </w:rPr>
+    </w:lvl>
+    <w:lvl w:ilvl="3" w:tentative="1">
+      <w:start w:val="1"/>
+      <w:numFmt w:val="bullet"/>
+      <w:lvlText w:val=""/>
+      <w:lvlJc w:val="left"/>
+      <w:pPr>
+        <w:tabs>
+          <w:tab w:val="num" w:pos="2880"/>
+        </w:tabs>
+        <w:ind w:left="2880" w:hanging="360"/>
+      </w:pPr>
+      <w:rPr>
+        <w:rFonts w:ascii="Wingdings" w:hAnsi="Wingdings" w:hint="default"/>
+        <w:sz w:val="20"/>
+      </w:rPr>
+    </w:lvl>
+    <w:lvl w:ilvl="4" w:tentative="1">
+      <w:start w:val="1"/>
+      <w:numFmt w:val="bullet"/>
+      <w:lvlText w:val=""/>
+      <w:lvlJc w:val="left"/>
+      <w:pPr>
+        <w:tabs>
+          <w:tab w:val="num" w:pos="3600"/>
+        </w:tabs>
+        <w:ind w:left="3600" w:hanging="360"/>
+      </w:pPr>
+      <w:rPr>
+        <w:rFonts w:ascii="Wingdings" w:hAnsi="Wingdings" w:hint="default"/>
+        <w:sz w:val="20"/>
+      </w:rPr>
+    </w:lvl>
+    <w:lvl w:ilvl="5" w:tentative="1">
+      <w:start w:val="1"/>
+      <w:numFmt w:val="bullet"/>
+      <w:lvlText w:val=""/>
+      <w:lvlJc w:val="left"/>
+      <w:pPr>
+        <w:tabs>
+          <w:tab w:val="num" w:pos="4320"/>
+        </w:tabs>
+        <w:ind w:left="4320" w:hanging="360"/>
+      </w:pPr>
+      <w:rPr>
+        <w:rFonts w:ascii="Wingdings" w:hAnsi="Wingdings" w:hint="default"/>
+        <w:sz w:val="20"/>
+      </w:rPr>
+    </w:lvl>
+    <w:lvl w:ilvl="6" w:tentative="1">
+      <w:start w:val="1"/>
+      <w:numFmt w:val="bullet"/>
+      <w:lvlText w:val=""/>
+      <w:lvlJc w:val="left"/>
+      <w:pPr>
+        <w:tabs>
+          <w:tab w:val="num" w:pos="5040"/>
+        </w:tabs>
+        <w:ind w:left="5040" w:hanging="360"/>
+      </w:pPr>
+      <w:rPr>
+        <w:rFonts w:ascii="Wingdings" w:hAnsi="Wingdings" w:hint="default"/>
+        <w:sz w:val="20"/>
+      </w:rPr>
+    </w:lvl>
+    <w:lvl w:ilvl="7" w:tentative="1">
+      <w:start w:val="1"/>
+      <w:numFmt w:val="bullet"/>
+      <w:lvlText w:val=""/>
+      <w:lvlJc w:val="left"/>
+      <w:pPr>
+        <w:tabs>
+          <w:tab w:val="num" w:pos="5760"/>
+        </w:tabs>
+        <w:ind w:left="5760" w:hanging="360"/>
+      </w:pPr>
+      <w:rPr>
+        <w:rFonts w:ascii="Wingdings" w:hAnsi="Wingdings" w:hint="default"/>
+        <w:sz w:val="20"/>
+      </w:rPr>
+    </w:lvl>
+    <w:lvl w:ilvl="8" w:tentative="1">
+      <w:start w:val="1"/>
+      <w:numFmt w:val="bullet"/>
+      <w:lvlText w:val=""/>
+      <w:lvlJc w:val="left"/>
+      <w:pPr>
+        <w:tabs>
+          <w:tab w:val="num" w:pos="6480"/>
+        </w:tabs>
+        <w:ind w:left="6480" w:hanging="360"/>
+      </w:pPr>
+      <w:rPr>
+        <w:rFonts w:ascii="Wingdings" w:hAnsi="Wingdings" w:hint="default"/>
+        <w:sz w:val="20"/>
+      </w:rPr>
+    </w:lvl>
+  </w:abstractNum>
+  <w:abstractNum w:abstractNumId="1">
     <w:nsid w:val="1ACD5A85"/>
     <w:multiLevelType w:val="multilevel"/>
     <w:tmpl w:val="F54A9DD8"/>
@@ -26484,8 +28358,467 @@
       </w:rPr>
     </w:lvl>
   </w:abstractNum>
+  <w:abstractNum w:abstractNumId="2">
+    <w:nsid w:val="22A54DF6"/>
+    <w:multiLevelType w:val="multilevel"/>
+    <w:tmpl w:val="2A847490"/>
+    <w:lvl w:ilvl="0">
+      <w:start w:val="1"/>
+      <w:numFmt w:val="bullet"/>
+      <w:lvlText w:val=""/>
+      <w:lvlJc w:val="left"/>
+      <w:pPr>
+        <w:tabs>
+          <w:tab w:val="num" w:pos="720"/>
+        </w:tabs>
+        <w:ind w:left="720" w:hanging="360"/>
+      </w:pPr>
+      <w:rPr>
+        <w:rFonts w:ascii="Symbol" w:hAnsi="Symbol" w:hint="default"/>
+        <w:sz w:val="20"/>
+      </w:rPr>
+    </w:lvl>
+    <w:lvl w:ilvl="1" w:tentative="1">
+      <w:start w:val="1"/>
+      <w:numFmt w:val="bullet"/>
+      <w:lvlText w:val="o"/>
+      <w:lvlJc w:val="left"/>
+      <w:pPr>
+        <w:tabs>
+          <w:tab w:val="num" w:pos="1440"/>
+        </w:tabs>
+        <w:ind w:left="1440" w:hanging="360"/>
+      </w:pPr>
+      <w:rPr>
+        <w:rFonts w:ascii="Courier New" w:hAnsi="Courier New" w:hint="default"/>
+        <w:sz w:val="20"/>
+      </w:rPr>
+    </w:lvl>
+    <w:lvl w:ilvl="2" w:tentative="1">
+      <w:start w:val="1"/>
+      <w:numFmt w:val="bullet"/>
+      <w:lvlText w:val=""/>
+      <w:lvlJc w:val="left"/>
+      <w:pPr>
+        <w:tabs>
+          <w:tab w:val="num" w:pos="2160"/>
+        </w:tabs>
+        <w:ind w:left="2160" w:hanging="360"/>
+      </w:pPr>
+      <w:rPr>
+        <w:rFonts w:ascii="Wingdings" w:hAnsi="Wingdings" w:hint="default"/>
+        <w:sz w:val="20"/>
+      </w:rPr>
+    </w:lvl>
+    <w:lvl w:ilvl="3" w:tentative="1">
+      <w:start w:val="1"/>
+      <w:numFmt w:val="bullet"/>
+      <w:lvlText w:val=""/>
+      <w:lvlJc w:val="left"/>
+      <w:pPr>
+        <w:tabs>
+          <w:tab w:val="num" w:pos="2880"/>
+        </w:tabs>
+        <w:ind w:left="2880" w:hanging="360"/>
+      </w:pPr>
+      <w:rPr>
+        <w:rFonts w:ascii="Wingdings" w:hAnsi="Wingdings" w:hint="default"/>
+        <w:sz w:val="20"/>
+      </w:rPr>
+    </w:lvl>
+    <w:lvl w:ilvl="4" w:tentative="1">
+      <w:start w:val="1"/>
+      <w:numFmt w:val="bullet"/>
+      <w:lvlText w:val=""/>
+      <w:lvlJc w:val="left"/>
+      <w:pPr>
+        <w:tabs>
+          <w:tab w:val="num" w:pos="3600"/>
+        </w:tabs>
+        <w:ind w:left="3600" w:hanging="360"/>
+      </w:pPr>
+      <w:rPr>
+        <w:rFonts w:ascii="Wingdings" w:hAnsi="Wingdings" w:hint="default"/>
+        <w:sz w:val="20"/>
+      </w:rPr>
+    </w:lvl>
+    <w:lvl w:ilvl="5" w:tentative="1">
+      <w:start w:val="1"/>
+      <w:numFmt w:val="bullet"/>
+      <w:lvlText w:val=""/>
+      <w:lvlJc w:val="left"/>
+      <w:pPr>
+        <w:tabs>
+          <w:tab w:val="num" w:pos="4320"/>
+        </w:tabs>
+        <w:ind w:left="4320" w:hanging="360"/>
+      </w:pPr>
+      <w:rPr>
+        <w:rFonts w:ascii="Wingdings" w:hAnsi="Wingdings" w:hint="default"/>
+        <w:sz w:val="20"/>
+      </w:rPr>
+    </w:lvl>
+    <w:lvl w:ilvl="6" w:tentative="1">
+      <w:start w:val="1"/>
+      <w:numFmt w:val="bullet"/>
+      <w:lvlText w:val=""/>
+      <w:lvlJc w:val="left"/>
+      <w:pPr>
+        <w:tabs>
+          <w:tab w:val="num" w:pos="5040"/>
+        </w:tabs>
+        <w:ind w:left="5040" w:hanging="360"/>
+      </w:pPr>
+      <w:rPr>
+        <w:rFonts w:ascii="Wingdings" w:hAnsi="Wingdings" w:hint="default"/>
+        <w:sz w:val="20"/>
+      </w:rPr>
+    </w:lvl>
+    <w:lvl w:ilvl="7" w:tentative="1">
+      <w:start w:val="1"/>
+      <w:numFmt w:val="bullet"/>
+      <w:lvlText w:val=""/>
+      <w:lvlJc w:val="left"/>
+      <w:pPr>
+        <w:tabs>
+          <w:tab w:val="num" w:pos="5760"/>
+        </w:tabs>
+        <w:ind w:left="5760" w:hanging="360"/>
+      </w:pPr>
+      <w:rPr>
+        <w:rFonts w:ascii="Wingdings" w:hAnsi="Wingdings" w:hint="default"/>
+        <w:sz w:val="20"/>
+      </w:rPr>
+    </w:lvl>
+    <w:lvl w:ilvl="8" w:tentative="1">
+      <w:start w:val="1"/>
+      <w:numFmt w:val="bullet"/>
+      <w:lvlText w:val=""/>
+      <w:lvlJc w:val="left"/>
+      <w:pPr>
+        <w:tabs>
+          <w:tab w:val="num" w:pos="6480"/>
+        </w:tabs>
+        <w:ind w:left="6480" w:hanging="360"/>
+      </w:pPr>
+      <w:rPr>
+        <w:rFonts w:ascii="Wingdings" w:hAnsi="Wingdings" w:hint="default"/>
+        <w:sz w:val="20"/>
+      </w:rPr>
+    </w:lvl>
+  </w:abstractNum>
+  <w:abstractNum w:abstractNumId="3">
+    <w:nsid w:val="33F20956"/>
+    <w:multiLevelType w:val="multilevel"/>
+    <w:tmpl w:val="AF76C8F4"/>
+    <w:lvl w:ilvl="0">
+      <w:start w:val="1"/>
+      <w:numFmt w:val="bullet"/>
+      <w:lvlText w:val=""/>
+      <w:lvlJc w:val="left"/>
+      <w:pPr>
+        <w:tabs>
+          <w:tab w:val="num" w:pos="720"/>
+        </w:tabs>
+        <w:ind w:left="720" w:hanging="360"/>
+      </w:pPr>
+      <w:rPr>
+        <w:rFonts w:ascii="Symbol" w:hAnsi="Symbol" w:hint="default"/>
+        <w:sz w:val="20"/>
+      </w:rPr>
+    </w:lvl>
+    <w:lvl w:ilvl="1" w:tentative="1">
+      <w:start w:val="1"/>
+      <w:numFmt w:val="bullet"/>
+      <w:lvlText w:val="o"/>
+      <w:lvlJc w:val="left"/>
+      <w:pPr>
+        <w:tabs>
+          <w:tab w:val="num" w:pos="1440"/>
+        </w:tabs>
+        <w:ind w:left="1440" w:hanging="360"/>
+      </w:pPr>
+      <w:rPr>
+        <w:rFonts w:ascii="Courier New" w:hAnsi="Courier New" w:hint="default"/>
+        <w:sz w:val="20"/>
+      </w:rPr>
+    </w:lvl>
+    <w:lvl w:ilvl="2" w:tentative="1">
+      <w:start w:val="1"/>
+      <w:numFmt w:val="bullet"/>
+      <w:lvlText w:val=""/>
+      <w:lvlJc w:val="left"/>
+      <w:pPr>
+        <w:tabs>
+          <w:tab w:val="num" w:pos="2160"/>
+        </w:tabs>
+        <w:ind w:left="2160" w:hanging="360"/>
+      </w:pPr>
+      <w:rPr>
+        <w:rFonts w:ascii="Wingdings" w:hAnsi="Wingdings" w:hint="default"/>
+        <w:sz w:val="20"/>
+      </w:rPr>
+    </w:lvl>
+    <w:lvl w:ilvl="3" w:tentative="1">
+      <w:start w:val="1"/>
+      <w:numFmt w:val="bullet"/>
+      <w:lvlText w:val=""/>
+      <w:lvlJc w:val="left"/>
+      <w:pPr>
+        <w:tabs>
+          <w:tab w:val="num" w:pos="2880"/>
+        </w:tabs>
+        <w:ind w:left="2880" w:hanging="360"/>
+      </w:pPr>
+      <w:rPr>
+        <w:rFonts w:ascii="Wingdings" w:hAnsi="Wingdings" w:hint="default"/>
+        <w:sz w:val="20"/>
+      </w:rPr>
+    </w:lvl>
+    <w:lvl w:ilvl="4" w:tentative="1">
+      <w:start w:val="1"/>
+      <w:numFmt w:val="bullet"/>
+      <w:lvlText w:val=""/>
+      <w:lvlJc w:val="left"/>
+      <w:pPr>
+        <w:tabs>
+          <w:tab w:val="num" w:pos="3600"/>
+        </w:tabs>
+        <w:ind w:left="3600" w:hanging="360"/>
+      </w:pPr>
+      <w:rPr>
+        <w:rFonts w:ascii="Wingdings" w:hAnsi="Wingdings" w:hint="default"/>
+        <w:sz w:val="20"/>
+      </w:rPr>
+    </w:lvl>
+    <w:lvl w:ilvl="5" w:tentative="1">
+      <w:start w:val="1"/>
+      <w:numFmt w:val="bullet"/>
+      <w:lvlText w:val=""/>
+      <w:lvlJc w:val="left"/>
+      <w:pPr>
+        <w:tabs>
+          <w:tab w:val="num" w:pos="4320"/>
+        </w:tabs>
+        <w:ind w:left="4320" w:hanging="360"/>
+      </w:pPr>
+      <w:rPr>
+        <w:rFonts w:ascii="Wingdings" w:hAnsi="Wingdings" w:hint="default"/>
+        <w:sz w:val="20"/>
+      </w:rPr>
+    </w:lvl>
+    <w:lvl w:ilvl="6" w:tentative="1">
+      <w:start w:val="1"/>
+      <w:numFmt w:val="bullet"/>
+      <w:lvlText w:val=""/>
+      <w:lvlJc w:val="left"/>
+      <w:pPr>
+        <w:tabs>
+          <w:tab w:val="num" w:pos="5040"/>
+        </w:tabs>
+        <w:ind w:left="5040" w:hanging="360"/>
+      </w:pPr>
+      <w:rPr>
+        <w:rFonts w:ascii="Wingdings" w:hAnsi="Wingdings" w:hint="default"/>
+        <w:sz w:val="20"/>
+      </w:rPr>
+    </w:lvl>
+    <w:lvl w:ilvl="7" w:tentative="1">
+      <w:start w:val="1"/>
+      <w:numFmt w:val="bullet"/>
+      <w:lvlText w:val=""/>
+      <w:lvlJc w:val="left"/>
+      <w:pPr>
+        <w:tabs>
+          <w:tab w:val="num" w:pos="5760"/>
+        </w:tabs>
+        <w:ind w:left="5760" w:hanging="360"/>
+      </w:pPr>
+      <w:rPr>
+        <w:rFonts w:ascii="Wingdings" w:hAnsi="Wingdings" w:hint="default"/>
+        <w:sz w:val="20"/>
+      </w:rPr>
+    </w:lvl>
+    <w:lvl w:ilvl="8" w:tentative="1">
+      <w:start w:val="1"/>
+      <w:numFmt w:val="bullet"/>
+      <w:lvlText w:val=""/>
+      <w:lvlJc w:val="left"/>
+      <w:pPr>
+        <w:tabs>
+          <w:tab w:val="num" w:pos="6480"/>
+        </w:tabs>
+        <w:ind w:left="6480" w:hanging="360"/>
+      </w:pPr>
+      <w:rPr>
+        <w:rFonts w:ascii="Wingdings" w:hAnsi="Wingdings" w:hint="default"/>
+        <w:sz w:val="20"/>
+      </w:rPr>
+    </w:lvl>
+  </w:abstractNum>
+  <w:abstractNum w:abstractNumId="4">
+    <w:nsid w:val="7C3C4CFE"/>
+    <w:multiLevelType w:val="multilevel"/>
+    <w:tmpl w:val="D3A02E22"/>
+    <w:lvl w:ilvl="0">
+      <w:start w:val="1"/>
+      <w:numFmt w:val="bullet"/>
+      <w:lvlText w:val=""/>
+      <w:lvlJc w:val="left"/>
+      <w:pPr>
+        <w:tabs>
+          <w:tab w:val="num" w:pos="720"/>
+        </w:tabs>
+        <w:ind w:left="720" w:hanging="360"/>
+      </w:pPr>
+      <w:rPr>
+        <w:rFonts w:ascii="Symbol" w:hAnsi="Symbol" w:hint="default"/>
+        <w:sz w:val="20"/>
+      </w:rPr>
+    </w:lvl>
+    <w:lvl w:ilvl="1" w:tentative="1">
+      <w:start w:val="1"/>
+      <w:numFmt w:val="bullet"/>
+      <w:lvlText w:val="o"/>
+      <w:lvlJc w:val="left"/>
+      <w:pPr>
+        <w:tabs>
+          <w:tab w:val="num" w:pos="1440"/>
+        </w:tabs>
+        <w:ind w:left="1440" w:hanging="360"/>
+      </w:pPr>
+      <w:rPr>
+        <w:rFonts w:ascii="Courier New" w:hAnsi="Courier New" w:hint="default"/>
+        <w:sz w:val="20"/>
+      </w:rPr>
+    </w:lvl>
+    <w:lvl w:ilvl="2" w:tentative="1">
+      <w:start w:val="1"/>
+      <w:numFmt w:val="bullet"/>
+      <w:lvlText w:val=""/>
+      <w:lvlJc w:val="left"/>
+      <w:pPr>
+        <w:tabs>
+          <w:tab w:val="num" w:pos="2160"/>
+        </w:tabs>
+        <w:ind w:left="2160" w:hanging="360"/>
+      </w:pPr>
+      <w:rPr>
+        <w:rFonts w:ascii="Wingdings" w:hAnsi="Wingdings" w:hint="default"/>
+        <w:sz w:val="20"/>
+      </w:rPr>
+    </w:lvl>
+    <w:lvl w:ilvl="3" w:tentative="1">
+      <w:start w:val="1"/>
+      <w:numFmt w:val="bullet"/>
+      <w:lvlText w:val=""/>
+      <w:lvlJc w:val="left"/>
+      <w:pPr>
+        <w:tabs>
+          <w:tab w:val="num" w:pos="2880"/>
+        </w:tabs>
+        <w:ind w:left="2880" w:hanging="360"/>
+      </w:pPr>
+      <w:rPr>
+        <w:rFonts w:ascii="Wingdings" w:hAnsi="Wingdings" w:hint="default"/>
+        <w:sz w:val="20"/>
+      </w:rPr>
+    </w:lvl>
+    <w:lvl w:ilvl="4" w:tentative="1">
+      <w:start w:val="1"/>
+      <w:numFmt w:val="bullet"/>
+      <w:lvlText w:val=""/>
+      <w:lvlJc w:val="left"/>
+      <w:pPr>
+        <w:tabs>
+          <w:tab w:val="num" w:pos="3600"/>
+        </w:tabs>
+        <w:ind w:left="3600" w:hanging="360"/>
+      </w:pPr>
+      <w:rPr>
+        <w:rFonts w:ascii="Wingdings" w:hAnsi="Wingdings" w:hint="default"/>
+        <w:sz w:val="20"/>
+      </w:rPr>
+    </w:lvl>
+    <w:lvl w:ilvl="5" w:tentative="1">
+      <w:start w:val="1"/>
+      <w:numFmt w:val="bullet"/>
+      <w:lvlText w:val=""/>
+      <w:lvlJc w:val="left"/>
+      <w:pPr>
+        <w:tabs>
+          <w:tab w:val="num" w:pos="4320"/>
+        </w:tabs>
+        <w:ind w:left="4320" w:hanging="360"/>
+      </w:pPr>
+      <w:rPr>
+        <w:rFonts w:ascii="Wingdings" w:hAnsi="Wingdings" w:hint="default"/>
+        <w:sz w:val="20"/>
+      </w:rPr>
+    </w:lvl>
+    <w:lvl w:ilvl="6" w:tentative="1">
+      <w:start w:val="1"/>
+      <w:numFmt w:val="bullet"/>
+      <w:lvlText w:val=""/>
+      <w:lvlJc w:val="left"/>
+      <w:pPr>
+        <w:tabs>
+          <w:tab w:val="num" w:pos="5040"/>
+        </w:tabs>
+        <w:ind w:left="5040" w:hanging="360"/>
+      </w:pPr>
+      <w:rPr>
+        <w:rFonts w:ascii="Wingdings" w:hAnsi="Wingdings" w:hint="default"/>
+        <w:sz w:val="20"/>
+      </w:rPr>
+    </w:lvl>
+    <w:lvl w:ilvl="7" w:tentative="1">
+      <w:start w:val="1"/>
+      <w:numFmt w:val="bullet"/>
+      <w:lvlText w:val=""/>
+      <w:lvlJc w:val="left"/>
+      <w:pPr>
+        <w:tabs>
+          <w:tab w:val="num" w:pos="5760"/>
+        </w:tabs>
+        <w:ind w:left="5760" w:hanging="360"/>
+      </w:pPr>
+      <w:rPr>
+        <w:rFonts w:ascii="Wingdings" w:hAnsi="Wingdings" w:hint="default"/>
+        <w:sz w:val="20"/>
+      </w:rPr>
+    </w:lvl>
+    <w:lvl w:ilvl="8" w:tentative="1">
+      <w:start w:val="1"/>
+      <w:numFmt w:val="bullet"/>
+      <w:lvlText w:val=""/>
+      <w:lvlJc w:val="left"/>
+      <w:pPr>
+        <w:tabs>
+          <w:tab w:val="num" w:pos="6480"/>
+        </w:tabs>
+        <w:ind w:left="6480" w:hanging="360"/>
+      </w:pPr>
+      <w:rPr>
+        <w:rFonts w:ascii="Wingdings" w:hAnsi="Wingdings" w:hint="default"/>
+        <w:sz w:val="20"/>
+      </w:rPr>
+    </w:lvl>
+  </w:abstractNum>
   <w:num w:numId="1">
+    <w:abstractNumId w:val="1"/>
+  </w:num>
+  <w:num w:numId="2">
+    <w:abstractNumId w:val="4"/>
+  </w:num>
+  <w:num w:numId="3">
+    <w:abstractNumId w:val="2"/>
+  </w:num>
+  <w:num w:numId="4">
     <w:abstractNumId w:val="0"/>
+  </w:num>
+  <w:num w:numId="5">
+    <w:abstractNumId w:val="3"/>
   </w:num>
 </w:numbering>
 </file>
@@ -26929,6 +29262,30 @@
     <w:basedOn w:val="DefaultParagraphFont"/>
     <w:rsid w:val="00396A83"/>
   </w:style>
+  <w:style w:type="paragraph" w:customStyle="1" w:styleId="bd-lead">
+    <w:name w:val="bd-lead"/>
+    <w:basedOn w:val="Normal"/>
+    <w:rsid w:val="00AC1F3F"/>
+    <w:pPr>
+      <w:spacing w:before="100" w:beforeAutospacing="1" w:after="100" w:afterAutospacing="1" w:line="240" w:lineRule="auto"/>
+    </w:pPr>
+    <w:rPr>
+      <w:rFonts w:ascii="Times New Roman" w:eastAsia="Times New Roman" w:hAnsi="Times New Roman" w:cs="Times New Roman"/>
+      <w:sz w:val="24"/>
+      <w:szCs w:val="24"/>
+    </w:rPr>
+  </w:style>
+  <w:style w:type="character" w:styleId="Strong">
+    <w:name w:val="Strong"/>
+    <w:basedOn w:val="DefaultParagraphFont"/>
+    <w:uiPriority w:val="22"/>
+    <w:qFormat/>
+    <w:rsid w:val="00D420E1"/>
+    <w:rPr>
+      <w:b/>
+      <w:bCs/>
+    </w:rPr>
+  </w:style>
 </w:styles>
 </file>
 

--- a/Css and Bootstrap styleing note.docx
+++ b/Css and Bootstrap styleing note.docx
@@ -28026,19 +28026,1171 @@
     </w:p>
     <w:p>
       <w:pPr>
-        <w:rPr>
-          <w:rStyle w:val="cssdelimitercolor"/>
-          <w:color w:val="000000"/>
+        <w:spacing w:before="100" w:beforeAutospacing="1" w:after="100" w:afterAutospacing="1" w:line="240" w:lineRule="auto"/>
+        <w:rPr>
+          <w:rFonts w:ascii="Times New Roman" w:eastAsia="Times New Roman" w:hAnsi="Times New Roman" w:cs="Times New Roman"/>
+          <w:sz w:val="24"/>
+          <w:szCs w:val="24"/>
         </w:rPr>
       </w:pPr>
     </w:p>
     <w:p>
       <w:pPr>
+        <w:spacing w:before="100" w:beforeAutospacing="1" w:after="100" w:afterAutospacing="1" w:line="240" w:lineRule="auto"/>
+        <w:rPr>
+          <w:rFonts w:ascii="Times New Roman" w:eastAsia="Times New Roman" w:hAnsi="Times New Roman" w:cs="Times New Roman"/>
+          <w:sz w:val="24"/>
+          <w:szCs w:val="24"/>
+        </w:rPr>
+      </w:pPr>
+    </w:p>
+    <w:p>
+      <w:pPr>
         <w:rPr>
           <w:rStyle w:val="cssdelimitercolor"/>
           <w:color w:val="000000"/>
         </w:rPr>
       </w:pPr>
+    </w:p>
+    <w:p>
+      <w:pPr>
+        <w:pStyle w:val="HTMLPreformatted"/>
+        <w:shd w:val="clear" w:color="auto" w:fill="000000"/>
+        <w:rPr>
+          <w:color w:val="FFFFFF"/>
+          <w:sz w:val="21"/>
+          <w:szCs w:val="21"/>
+        </w:rPr>
+      </w:pPr>
+      <w:r>
+        <w:rPr>
+          <w:color w:val="FFFFFF"/>
+          <w:sz w:val="21"/>
+          <w:szCs w:val="21"/>
+        </w:rPr>
+        <w:lastRenderedPageBreak/>
+        <w:t>.</w:t>
+      </w:r>
+      <w:r>
+        <w:rPr>
+          <w:color w:val="FF6600"/>
+          <w:sz w:val="21"/>
+          <w:szCs w:val="21"/>
+        </w:rPr>
+        <w:t>cart-</w:t>
+      </w:r>
+      <w:proofErr w:type="spellStart"/>
+      <w:r>
+        <w:rPr>
+          <w:color w:val="FF6600"/>
+          <w:sz w:val="21"/>
+          <w:szCs w:val="21"/>
+        </w:rPr>
+        <w:t>btn</w:t>
+      </w:r>
+      <w:proofErr w:type="spellEnd"/>
+      <w:r>
+        <w:rPr>
+          <w:color w:val="FF6600"/>
+          <w:sz w:val="21"/>
+          <w:szCs w:val="21"/>
+        </w:rPr>
+        <w:t xml:space="preserve"> </w:t>
+      </w:r>
+      <w:r>
+        <w:rPr>
+          <w:color w:val="FFFFFF"/>
+          <w:sz w:val="21"/>
+          <w:szCs w:val="21"/>
+        </w:rPr>
+        <w:t>{</w:t>
+      </w:r>
+      <w:r>
+        <w:rPr>
+          <w:color w:val="FFFFFF"/>
+          <w:sz w:val="21"/>
+          <w:szCs w:val="21"/>
+        </w:rPr>
+        <w:br/>
+        <w:t xml:space="preserve">    </w:t>
+      </w:r>
+      <w:proofErr w:type="spellStart"/>
+      <w:r>
+        <w:rPr>
+          <w:b/>
+          <w:bCs/>
+          <w:i/>
+          <w:iCs/>
+          <w:color w:val="99CC99"/>
+          <w:sz w:val="21"/>
+          <w:szCs w:val="21"/>
+        </w:rPr>
+        <w:t>position</w:t>
+      </w:r>
+      <w:proofErr w:type="gramStart"/>
+      <w:r>
+        <w:rPr>
+          <w:color w:val="FFFFFF"/>
+          <w:sz w:val="21"/>
+          <w:szCs w:val="21"/>
+        </w:rPr>
+        <w:t>:</w:t>
+      </w:r>
+      <w:r>
+        <w:rPr>
+          <w:b/>
+          <w:bCs/>
+          <w:color w:val="68E868"/>
+          <w:sz w:val="21"/>
+          <w:szCs w:val="21"/>
+        </w:rPr>
+        <w:t>absolute</w:t>
+      </w:r>
+      <w:proofErr w:type="spellEnd"/>
+      <w:proofErr w:type="gramEnd"/>
+      <w:r>
+        <w:rPr>
+          <w:color w:val="CC7832"/>
+          <w:sz w:val="21"/>
+          <w:szCs w:val="21"/>
+        </w:rPr>
+        <w:t>;</w:t>
+      </w:r>
+      <w:r>
+        <w:rPr>
+          <w:color w:val="CC7832"/>
+          <w:sz w:val="21"/>
+          <w:szCs w:val="21"/>
+        </w:rPr>
+        <w:br/>
+        <w:t xml:space="preserve">    </w:t>
+      </w:r>
+      <w:proofErr w:type="spellStart"/>
+      <w:r>
+        <w:rPr>
+          <w:b/>
+          <w:bCs/>
+          <w:i/>
+          <w:iCs/>
+          <w:color w:val="99CC99"/>
+          <w:sz w:val="21"/>
+          <w:szCs w:val="21"/>
+        </w:rPr>
+        <w:t>transform</w:t>
+      </w:r>
+      <w:r>
+        <w:rPr>
+          <w:color w:val="FFFFFF"/>
+          <w:sz w:val="21"/>
+          <w:szCs w:val="21"/>
+        </w:rPr>
+        <w:t>:</w:t>
+      </w:r>
+      <w:r>
+        <w:rPr>
+          <w:b/>
+          <w:bCs/>
+          <w:color w:val="E3E3FF"/>
+          <w:sz w:val="21"/>
+          <w:szCs w:val="21"/>
+        </w:rPr>
+        <w:t>translate</w:t>
+      </w:r>
+      <w:proofErr w:type="spellEnd"/>
+      <w:r>
+        <w:rPr>
+          <w:color w:val="FFFFFF"/>
+          <w:sz w:val="21"/>
+          <w:szCs w:val="21"/>
+        </w:rPr>
+        <w:t>(100</w:t>
+      </w:r>
+      <w:r>
+        <w:rPr>
+          <w:color w:val="FF6600"/>
+          <w:sz w:val="21"/>
+          <w:szCs w:val="21"/>
+        </w:rPr>
+        <w:t>%</w:t>
+      </w:r>
+      <w:r>
+        <w:rPr>
+          <w:color w:val="CC7832"/>
+          <w:sz w:val="21"/>
+          <w:szCs w:val="21"/>
+        </w:rPr>
+        <w:t xml:space="preserve">, </w:t>
+      </w:r>
+      <w:r>
+        <w:rPr>
+          <w:color w:val="FFFFFF"/>
+          <w:sz w:val="21"/>
+          <w:szCs w:val="21"/>
+        </w:rPr>
+        <w:t>100</w:t>
+      </w:r>
+      <w:r>
+        <w:rPr>
+          <w:color w:val="FF6600"/>
+          <w:sz w:val="21"/>
+          <w:szCs w:val="21"/>
+        </w:rPr>
+        <w:t>%</w:t>
+      </w:r>
+      <w:r>
+        <w:rPr>
+          <w:color w:val="FFFFFF"/>
+          <w:sz w:val="21"/>
+          <w:szCs w:val="21"/>
+        </w:rPr>
+        <w:t>)</w:t>
+      </w:r>
+      <w:r>
+        <w:rPr>
+          <w:color w:val="CC7832"/>
+          <w:sz w:val="21"/>
+          <w:szCs w:val="21"/>
+        </w:rPr>
+        <w:t>;</w:t>
+      </w:r>
+      <w:r>
+        <w:rPr>
+          <w:color w:val="CC7832"/>
+          <w:sz w:val="21"/>
+          <w:szCs w:val="21"/>
+        </w:rPr>
+        <w:br/>
+      </w:r>
+      <w:r>
+        <w:rPr>
+          <w:color w:val="FFFFFF"/>
+          <w:sz w:val="21"/>
+          <w:szCs w:val="21"/>
+        </w:rPr>
+        <w:t>}</w:t>
+      </w:r>
+      <w:r>
+        <w:rPr>
+          <w:color w:val="FFFFFF"/>
+          <w:sz w:val="21"/>
+          <w:szCs w:val="21"/>
+        </w:rPr>
+        <w:br/>
+        <w:t>.</w:t>
+      </w:r>
+      <w:proofErr w:type="spellStart"/>
+      <w:r>
+        <w:rPr>
+          <w:color w:val="FF6600"/>
+          <w:sz w:val="21"/>
+          <w:szCs w:val="21"/>
+        </w:rPr>
+        <w:t>img-container</w:t>
+      </w:r>
+      <w:r>
+        <w:rPr>
+          <w:color w:val="FFFFFF"/>
+          <w:sz w:val="21"/>
+          <w:szCs w:val="21"/>
+        </w:rPr>
+        <w:t>:</w:t>
+      </w:r>
+      <w:r>
+        <w:rPr>
+          <w:color w:val="FF6600"/>
+          <w:sz w:val="21"/>
+          <w:szCs w:val="21"/>
+        </w:rPr>
+        <w:t>hover</w:t>
+      </w:r>
+      <w:proofErr w:type="spellEnd"/>
+      <w:r>
+        <w:rPr>
+          <w:color w:val="FF6600"/>
+          <w:sz w:val="21"/>
+          <w:szCs w:val="21"/>
+        </w:rPr>
+        <w:t xml:space="preserve"> </w:t>
+      </w:r>
+      <w:r>
+        <w:rPr>
+          <w:color w:val="FFFFFF"/>
+          <w:sz w:val="21"/>
+          <w:szCs w:val="21"/>
+        </w:rPr>
+        <w:t>.</w:t>
+      </w:r>
+      <w:r>
+        <w:rPr>
+          <w:color w:val="FF6600"/>
+          <w:sz w:val="21"/>
+          <w:szCs w:val="21"/>
+        </w:rPr>
+        <w:t>cart-</w:t>
+      </w:r>
+      <w:proofErr w:type="spellStart"/>
+      <w:r>
+        <w:rPr>
+          <w:color w:val="FF6600"/>
+          <w:sz w:val="21"/>
+          <w:szCs w:val="21"/>
+        </w:rPr>
+        <w:t>btn</w:t>
+      </w:r>
+      <w:proofErr w:type="spellEnd"/>
+      <w:r>
+        <w:rPr>
+          <w:color w:val="FF6600"/>
+          <w:sz w:val="21"/>
+          <w:szCs w:val="21"/>
+        </w:rPr>
+        <w:t xml:space="preserve"> </w:t>
+      </w:r>
+      <w:r>
+        <w:rPr>
+          <w:color w:val="FFFFFF"/>
+          <w:sz w:val="21"/>
+          <w:szCs w:val="21"/>
+        </w:rPr>
+        <w:t>{</w:t>
+      </w:r>
+      <w:r>
+        <w:rPr>
+          <w:color w:val="FFFFFF"/>
+          <w:sz w:val="21"/>
+          <w:szCs w:val="21"/>
+        </w:rPr>
+        <w:br/>
+        <w:t xml:space="preserve">    </w:t>
+      </w:r>
+      <w:proofErr w:type="spellStart"/>
+      <w:r>
+        <w:rPr>
+          <w:b/>
+          <w:bCs/>
+          <w:i/>
+          <w:iCs/>
+          <w:color w:val="99CC99"/>
+          <w:sz w:val="21"/>
+          <w:szCs w:val="21"/>
+        </w:rPr>
+        <w:t>transform</w:t>
+      </w:r>
+      <w:r>
+        <w:rPr>
+          <w:color w:val="FFFFFF"/>
+          <w:sz w:val="21"/>
+          <w:szCs w:val="21"/>
+        </w:rPr>
+        <w:t>:</w:t>
+      </w:r>
+      <w:r>
+        <w:rPr>
+          <w:b/>
+          <w:bCs/>
+          <w:color w:val="E3E3FF"/>
+          <w:sz w:val="21"/>
+          <w:szCs w:val="21"/>
+        </w:rPr>
+        <w:t>translate</w:t>
+      </w:r>
+      <w:proofErr w:type="spellEnd"/>
+      <w:r>
+        <w:rPr>
+          <w:color w:val="FFFFFF"/>
+          <w:sz w:val="21"/>
+          <w:szCs w:val="21"/>
+        </w:rPr>
+        <w:t>(0</w:t>
+      </w:r>
+      <w:r>
+        <w:rPr>
+          <w:color w:val="CC7832"/>
+          <w:sz w:val="21"/>
+          <w:szCs w:val="21"/>
+        </w:rPr>
+        <w:t xml:space="preserve">, </w:t>
+      </w:r>
+      <w:r>
+        <w:rPr>
+          <w:color w:val="FFFFFF"/>
+          <w:sz w:val="21"/>
+          <w:szCs w:val="21"/>
+        </w:rPr>
+        <w:t>0)</w:t>
+      </w:r>
+      <w:r>
+        <w:rPr>
+          <w:color w:val="CC7832"/>
+          <w:sz w:val="21"/>
+          <w:szCs w:val="21"/>
+        </w:rPr>
+        <w:t>;</w:t>
+      </w:r>
+      <w:r>
+        <w:rPr>
+          <w:color w:val="CC7832"/>
+          <w:sz w:val="21"/>
+          <w:szCs w:val="21"/>
+        </w:rPr>
+        <w:br/>
+        <w:t xml:space="preserve">    </w:t>
+      </w:r>
+      <w:proofErr w:type="spellStart"/>
+      <w:r>
+        <w:rPr>
+          <w:b/>
+          <w:bCs/>
+          <w:i/>
+          <w:iCs/>
+          <w:color w:val="99CC99"/>
+          <w:sz w:val="21"/>
+          <w:szCs w:val="21"/>
+        </w:rPr>
+        <w:t>transition</w:t>
+      </w:r>
+      <w:r>
+        <w:rPr>
+          <w:color w:val="FFFFFF"/>
+          <w:sz w:val="21"/>
+          <w:szCs w:val="21"/>
+        </w:rPr>
+        <w:t>:</w:t>
+      </w:r>
+      <w:r>
+        <w:rPr>
+          <w:b/>
+          <w:bCs/>
+          <w:color w:val="68E868"/>
+          <w:sz w:val="21"/>
+          <w:szCs w:val="21"/>
+        </w:rPr>
+        <w:t>all</w:t>
+      </w:r>
+      <w:proofErr w:type="spellEnd"/>
+      <w:r>
+        <w:rPr>
+          <w:b/>
+          <w:bCs/>
+          <w:color w:val="68E868"/>
+          <w:sz w:val="21"/>
+          <w:szCs w:val="21"/>
+        </w:rPr>
+        <w:t xml:space="preserve"> </w:t>
+      </w:r>
+      <w:r>
+        <w:rPr>
+          <w:color w:val="FFFFFF"/>
+          <w:sz w:val="21"/>
+          <w:szCs w:val="21"/>
+        </w:rPr>
+        <w:t>0.5</w:t>
+      </w:r>
+      <w:r>
+        <w:rPr>
+          <w:b/>
+          <w:bCs/>
+          <w:color w:val="68E868"/>
+          <w:sz w:val="21"/>
+          <w:szCs w:val="21"/>
+        </w:rPr>
+        <w:t>s linear</w:t>
+      </w:r>
+      <w:r>
+        <w:rPr>
+          <w:color w:val="CC7832"/>
+          <w:sz w:val="21"/>
+          <w:szCs w:val="21"/>
+        </w:rPr>
+        <w:t>;</w:t>
+      </w:r>
+      <w:r>
+        <w:rPr>
+          <w:color w:val="CC7832"/>
+          <w:sz w:val="21"/>
+          <w:szCs w:val="21"/>
+        </w:rPr>
+        <w:br/>
+      </w:r>
+      <w:r>
+        <w:rPr>
+          <w:color w:val="FFFFFF"/>
+          <w:sz w:val="21"/>
+          <w:szCs w:val="21"/>
+        </w:rPr>
+        <w:t>}</w:t>
+      </w:r>
+    </w:p>
+    <w:p>
+      <w:pPr>
+        <w:rPr>
+          <w:rStyle w:val="cssdelimitercolor"/>
+          <w:color w:val="000000" w:themeColor="text1"/>
+        </w:rPr>
+      </w:pPr>
+    </w:p>
+    <w:p>
+      <w:pPr>
+        <w:rPr>
+          <w:color w:val="000000" w:themeColor="text1"/>
+          <w:sz w:val="21"/>
+          <w:szCs w:val="21"/>
+        </w:rPr>
+      </w:pPr>
+      <w:proofErr w:type="spellStart"/>
+      <w:proofErr w:type="gramStart"/>
+      <w:r>
+        <w:rPr>
+          <w:b/>
+          <w:bCs/>
+          <w:i/>
+          <w:iCs/>
+          <w:color w:val="000000" w:themeColor="text1"/>
+          <w:sz w:val="21"/>
+          <w:szCs w:val="21"/>
+        </w:rPr>
+        <w:t>transform</w:t>
+      </w:r>
+      <w:r>
+        <w:rPr>
+          <w:color w:val="000000" w:themeColor="text1"/>
+          <w:sz w:val="21"/>
+          <w:szCs w:val="21"/>
+        </w:rPr>
+        <w:t>:</w:t>
+      </w:r>
+      <w:proofErr w:type="gramEnd"/>
+      <w:r>
+        <w:rPr>
+          <w:b/>
+          <w:bCs/>
+          <w:color w:val="000000" w:themeColor="text1"/>
+          <w:sz w:val="21"/>
+          <w:szCs w:val="21"/>
+        </w:rPr>
+        <w:t>translate</w:t>
+      </w:r>
+      <w:proofErr w:type="spellEnd"/>
+      <w:r>
+        <w:rPr>
+          <w:color w:val="000000" w:themeColor="text1"/>
+          <w:sz w:val="21"/>
+          <w:szCs w:val="21"/>
+        </w:rPr>
+        <w:t>(100%, 100%);</w:t>
+      </w:r>
+      <w:r>
+        <w:rPr>
+          <w:color w:val="000000" w:themeColor="text1"/>
+          <w:sz w:val="21"/>
+          <w:szCs w:val="21"/>
+        </w:rPr>
+        <w:t xml:space="preserve"> Means the item will go to the end of both X and Y axis. Similar to </w:t>
+      </w:r>
+    </w:p>
+    <w:p>
+      <w:pPr>
+        <w:rPr>
+          <w:color w:val="000000" w:themeColor="text1"/>
+          <w:sz w:val="21"/>
+          <w:szCs w:val="21"/>
+        </w:rPr>
+      </w:pPr>
+      <w:proofErr w:type="spellStart"/>
+      <w:proofErr w:type="gramStart"/>
+      <w:r>
+        <w:rPr>
+          <w:b/>
+          <w:color w:val="000000" w:themeColor="text1"/>
+          <w:sz w:val="21"/>
+          <w:szCs w:val="21"/>
+        </w:rPr>
+        <w:t>transform</w:t>
+      </w:r>
+      <w:r>
+        <w:rPr>
+          <w:color w:val="000000" w:themeColor="text1"/>
+          <w:sz w:val="21"/>
+          <w:szCs w:val="21"/>
+        </w:rPr>
+        <w:t>:</w:t>
+      </w:r>
+      <w:proofErr w:type="gramEnd"/>
+      <w:r>
+        <w:rPr>
+          <w:color w:val="000000" w:themeColor="text1"/>
+          <w:sz w:val="21"/>
+          <w:szCs w:val="21"/>
+        </w:rPr>
+        <w:t>translateY</w:t>
+      </w:r>
+      <w:proofErr w:type="spellEnd"/>
+      <w:r>
+        <w:rPr>
+          <w:color w:val="000000" w:themeColor="text1"/>
+          <w:sz w:val="21"/>
+          <w:szCs w:val="21"/>
+        </w:rPr>
+        <w:t xml:space="preserve">(100%); and </w:t>
+      </w:r>
+      <w:proofErr w:type="spellStart"/>
+      <w:r>
+        <w:rPr>
+          <w:b/>
+          <w:color w:val="000000" w:themeColor="text1"/>
+          <w:sz w:val="21"/>
+          <w:szCs w:val="21"/>
+        </w:rPr>
+        <w:t>transform</w:t>
+      </w:r>
+      <w:r>
+        <w:rPr>
+          <w:color w:val="000000" w:themeColor="text1"/>
+          <w:sz w:val="21"/>
+          <w:szCs w:val="21"/>
+        </w:rPr>
+        <w:t>:translateX</w:t>
+      </w:r>
+      <w:proofErr w:type="spellEnd"/>
+      <w:r>
+        <w:rPr>
+          <w:color w:val="000000" w:themeColor="text1"/>
+          <w:sz w:val="21"/>
+          <w:szCs w:val="21"/>
+        </w:rPr>
+        <w:t>(100%);</w:t>
+      </w:r>
+    </w:p>
+    <w:p>
+      <w:pPr>
+        <w:pStyle w:val="HTMLPreformatted"/>
+        <w:shd w:val="clear" w:color="auto" w:fill="000000"/>
+        <w:rPr>
+          <w:color w:val="FFFFFF"/>
+          <w:sz w:val="21"/>
+          <w:szCs w:val="21"/>
+        </w:rPr>
+      </w:pPr>
+      <w:r>
+        <w:rPr>
+          <w:color w:val="FFFFFF"/>
+          <w:sz w:val="21"/>
+          <w:szCs w:val="21"/>
+        </w:rPr>
+        <w:t>.</w:t>
+      </w:r>
+      <w:proofErr w:type="spellStart"/>
+      <w:r>
+        <w:rPr>
+          <w:color w:val="FF6600"/>
+          <w:sz w:val="21"/>
+          <w:szCs w:val="21"/>
+        </w:rPr>
+        <w:t>img</w:t>
+      </w:r>
+      <w:proofErr w:type="spellEnd"/>
+      <w:r>
+        <w:rPr>
+          <w:color w:val="FF6600"/>
+          <w:sz w:val="21"/>
+          <w:szCs w:val="21"/>
+        </w:rPr>
+        <w:t xml:space="preserve">-container </w:t>
+      </w:r>
+      <w:r>
+        <w:rPr>
+          <w:color w:val="FFFFFF"/>
+          <w:sz w:val="21"/>
+          <w:szCs w:val="21"/>
+        </w:rPr>
+        <w:t>{</w:t>
+      </w:r>
+      <w:r>
+        <w:rPr>
+          <w:color w:val="FFFFFF"/>
+          <w:sz w:val="21"/>
+          <w:szCs w:val="21"/>
+        </w:rPr>
+        <w:br/>
+        <w:t xml:space="preserve">    </w:t>
+      </w:r>
+      <w:r>
+        <w:rPr>
+          <w:b/>
+          <w:bCs/>
+          <w:i/>
+          <w:iCs/>
+          <w:color w:val="99CC99"/>
+          <w:sz w:val="21"/>
+          <w:szCs w:val="21"/>
+        </w:rPr>
+        <w:t>position</w:t>
+      </w:r>
+      <w:r>
+        <w:rPr>
+          <w:color w:val="FFFFFF"/>
+          <w:sz w:val="21"/>
+          <w:szCs w:val="21"/>
+        </w:rPr>
+        <w:t xml:space="preserve">: </w:t>
+      </w:r>
+      <w:r>
+        <w:rPr>
+          <w:b/>
+          <w:bCs/>
+          <w:color w:val="68E868"/>
+          <w:sz w:val="21"/>
+          <w:szCs w:val="21"/>
+        </w:rPr>
+        <w:t>relative</w:t>
+      </w:r>
+      <w:r>
+        <w:rPr>
+          <w:color w:val="CC7832"/>
+          <w:sz w:val="21"/>
+          <w:szCs w:val="21"/>
+        </w:rPr>
+        <w:t>;</w:t>
+      </w:r>
+      <w:r>
+        <w:rPr>
+          <w:color w:val="CC7832"/>
+          <w:sz w:val="21"/>
+          <w:szCs w:val="21"/>
+        </w:rPr>
+        <w:br/>
+        <w:t xml:space="preserve">    </w:t>
+      </w:r>
+      <w:r>
+        <w:rPr>
+          <w:b/>
+          <w:bCs/>
+          <w:i/>
+          <w:iCs/>
+          <w:color w:val="99CC99"/>
+          <w:sz w:val="21"/>
+          <w:szCs w:val="21"/>
+        </w:rPr>
+        <w:t>overflow</w:t>
+      </w:r>
+      <w:r>
+        <w:rPr>
+          <w:color w:val="FFFFFF"/>
+          <w:sz w:val="21"/>
+          <w:szCs w:val="21"/>
+        </w:rPr>
+        <w:t xml:space="preserve">: </w:t>
+      </w:r>
+      <w:r>
+        <w:rPr>
+          <w:b/>
+          <w:bCs/>
+          <w:color w:val="68E868"/>
+          <w:sz w:val="21"/>
+          <w:szCs w:val="21"/>
+        </w:rPr>
+        <w:t>hidden</w:t>
+      </w:r>
+      <w:r>
+        <w:rPr>
+          <w:color w:val="CC7832"/>
+          <w:sz w:val="21"/>
+          <w:szCs w:val="21"/>
+        </w:rPr>
+        <w:t>;</w:t>
+      </w:r>
+      <w:r>
+        <w:rPr>
+          <w:color w:val="CC7832"/>
+          <w:sz w:val="21"/>
+          <w:szCs w:val="21"/>
+        </w:rPr>
+        <w:br/>
+      </w:r>
+      <w:r>
+        <w:rPr>
+          <w:color w:val="FFFFFF"/>
+          <w:sz w:val="21"/>
+          <w:szCs w:val="21"/>
+        </w:rPr>
+        <w:t>}</w:t>
+      </w:r>
+      <w:r>
+        <w:rPr>
+          <w:color w:val="FFFFFF"/>
+          <w:sz w:val="21"/>
+          <w:szCs w:val="21"/>
+        </w:rPr>
+        <w:br/>
+        <w:t>.</w:t>
+      </w:r>
+      <w:proofErr w:type="spellStart"/>
+      <w:r>
+        <w:rPr>
+          <w:color w:val="FF6600"/>
+          <w:sz w:val="21"/>
+          <w:szCs w:val="21"/>
+        </w:rPr>
+        <w:t>img-container</w:t>
+      </w:r>
+      <w:proofErr w:type="gramStart"/>
+      <w:r>
+        <w:rPr>
+          <w:color w:val="FFFFFF"/>
+          <w:sz w:val="21"/>
+          <w:szCs w:val="21"/>
+        </w:rPr>
+        <w:t>:</w:t>
+      </w:r>
+      <w:r>
+        <w:rPr>
+          <w:color w:val="FF6600"/>
+          <w:sz w:val="21"/>
+          <w:szCs w:val="21"/>
+        </w:rPr>
+        <w:t>hover</w:t>
+      </w:r>
+      <w:proofErr w:type="spellEnd"/>
+      <w:proofErr w:type="gramEnd"/>
+      <w:r>
+        <w:rPr>
+          <w:color w:val="FF6600"/>
+          <w:sz w:val="21"/>
+          <w:szCs w:val="21"/>
+        </w:rPr>
+        <w:t xml:space="preserve"> </w:t>
+      </w:r>
+      <w:r>
+        <w:rPr>
+          <w:color w:val="FFFFFF"/>
+          <w:sz w:val="21"/>
+          <w:szCs w:val="21"/>
+        </w:rPr>
+        <w:t>.</w:t>
+      </w:r>
+      <w:r>
+        <w:rPr>
+          <w:color w:val="FF6600"/>
+          <w:sz w:val="21"/>
+          <w:szCs w:val="21"/>
+        </w:rPr>
+        <w:t>card-</w:t>
+      </w:r>
+      <w:proofErr w:type="spellStart"/>
+      <w:r>
+        <w:rPr>
+          <w:color w:val="FF6600"/>
+          <w:sz w:val="21"/>
+          <w:szCs w:val="21"/>
+        </w:rPr>
+        <w:t>img</w:t>
+      </w:r>
+      <w:proofErr w:type="spellEnd"/>
+      <w:r>
+        <w:rPr>
+          <w:color w:val="FF6600"/>
+          <w:sz w:val="21"/>
+          <w:szCs w:val="21"/>
+        </w:rPr>
+        <w:t xml:space="preserve">-top </w:t>
+      </w:r>
+      <w:r>
+        <w:rPr>
+          <w:color w:val="FFFFFF"/>
+          <w:sz w:val="21"/>
+          <w:szCs w:val="21"/>
+        </w:rPr>
+        <w:t>{</w:t>
+      </w:r>
+      <w:r>
+        <w:rPr>
+          <w:color w:val="FFFFFF"/>
+          <w:sz w:val="21"/>
+          <w:szCs w:val="21"/>
+        </w:rPr>
+        <w:br/>
+        <w:t xml:space="preserve">    </w:t>
+      </w:r>
+      <w:r>
+        <w:rPr>
+          <w:b/>
+          <w:bCs/>
+          <w:i/>
+          <w:iCs/>
+          <w:color w:val="99CC99"/>
+          <w:sz w:val="21"/>
+          <w:szCs w:val="21"/>
+        </w:rPr>
+        <w:t>transform</w:t>
+      </w:r>
+      <w:r>
+        <w:rPr>
+          <w:color w:val="FFFFFF"/>
+          <w:sz w:val="21"/>
+          <w:szCs w:val="21"/>
+        </w:rPr>
+        <w:t xml:space="preserve">: </w:t>
+      </w:r>
+      <w:r>
+        <w:rPr>
+          <w:b/>
+          <w:bCs/>
+          <w:color w:val="E3E3FF"/>
+          <w:sz w:val="21"/>
+          <w:szCs w:val="21"/>
+        </w:rPr>
+        <w:t>scale</w:t>
+      </w:r>
+      <w:r>
+        <w:rPr>
+          <w:color w:val="FFFFFF"/>
+          <w:sz w:val="21"/>
+          <w:szCs w:val="21"/>
+        </w:rPr>
+        <w:t>(1.2)</w:t>
+      </w:r>
+      <w:r>
+        <w:rPr>
+          <w:color w:val="CC7832"/>
+          <w:sz w:val="21"/>
+          <w:szCs w:val="21"/>
+        </w:rPr>
+        <w:t>;</w:t>
+      </w:r>
+      <w:r>
+        <w:rPr>
+          <w:color w:val="CC7832"/>
+          <w:sz w:val="21"/>
+          <w:szCs w:val="21"/>
+        </w:rPr>
+        <w:br/>
+        <w:t xml:space="preserve">    </w:t>
+      </w:r>
+      <w:r>
+        <w:rPr>
+          <w:b/>
+          <w:bCs/>
+          <w:i/>
+          <w:iCs/>
+          <w:color w:val="99CC99"/>
+          <w:sz w:val="21"/>
+          <w:szCs w:val="21"/>
+        </w:rPr>
+        <w:t>transition</w:t>
+      </w:r>
+      <w:r>
+        <w:rPr>
+          <w:color w:val="FFFFFF"/>
+          <w:sz w:val="21"/>
+          <w:szCs w:val="21"/>
+        </w:rPr>
+        <w:t xml:space="preserve">: </w:t>
+      </w:r>
+      <w:r>
+        <w:rPr>
+          <w:b/>
+          <w:bCs/>
+          <w:color w:val="68E868"/>
+          <w:sz w:val="21"/>
+          <w:szCs w:val="21"/>
+        </w:rPr>
+        <w:t xml:space="preserve">all </w:t>
+      </w:r>
+      <w:r>
+        <w:rPr>
+          <w:color w:val="FFFFFF"/>
+          <w:sz w:val="21"/>
+          <w:szCs w:val="21"/>
+        </w:rPr>
+        <w:t>0.5</w:t>
+      </w:r>
+      <w:r>
+        <w:rPr>
+          <w:b/>
+          <w:bCs/>
+          <w:color w:val="68E868"/>
+          <w:sz w:val="21"/>
+          <w:szCs w:val="21"/>
+        </w:rPr>
+        <w:t>s linear</w:t>
+      </w:r>
+      <w:r>
+        <w:rPr>
+          <w:color w:val="CC7832"/>
+          <w:sz w:val="21"/>
+          <w:szCs w:val="21"/>
+        </w:rPr>
+        <w:t>;</w:t>
+      </w:r>
+      <w:r>
+        <w:rPr>
+          <w:color w:val="CC7832"/>
+          <w:sz w:val="21"/>
+          <w:szCs w:val="21"/>
+        </w:rPr>
+        <w:br/>
+      </w:r>
+      <w:r>
+        <w:rPr>
+          <w:color w:val="FFFFFF"/>
+          <w:sz w:val="21"/>
+          <w:szCs w:val="21"/>
+        </w:rPr>
+        <w:t>}</w:t>
+      </w:r>
+    </w:p>
+    <w:p>
+      <w:pPr>
+        <w:rPr>
+          <w:rStyle w:val="cssdelimitercolor"/>
+          <w:color w:val="000000" w:themeColor="text1"/>
+        </w:rPr>
+      </w:pPr>
+      <w:r>
+        <w:rPr>
+          <w:rStyle w:val="cssdelimitercolor"/>
+          <w:color w:val="000000" w:themeColor="text1"/>
+        </w:rPr>
+        <w:t xml:space="preserve">This will </w:t>
+      </w:r>
+      <w:proofErr w:type="gramStart"/>
+      <w:r>
+        <w:rPr>
+          <w:rStyle w:val="cssdelimitercolor"/>
+          <w:color w:val="000000" w:themeColor="text1"/>
+        </w:rPr>
+        <w:t>zoom</w:t>
+      </w:r>
+      <w:proofErr w:type="gramEnd"/>
+      <w:r>
+        <w:rPr>
+          <w:rStyle w:val="cssdelimitercolor"/>
+          <w:color w:val="000000" w:themeColor="text1"/>
+        </w:rPr>
+        <w:t xml:space="preserve"> the image when hovering over it. Position need to be absolute and its parent element must have position relative. </w:t>
+      </w:r>
+      <w:proofErr w:type="gramStart"/>
+      <w:r>
+        <w:rPr>
+          <w:rStyle w:val="cssdelimitercolor"/>
+          <w:color w:val="000000" w:themeColor="text1"/>
+        </w:rPr>
+        <w:t>And the over flow need to be hidden.</w:t>
+      </w:r>
+      <w:proofErr w:type="gramEnd"/>
+      <w:r>
+        <w:rPr>
+          <w:rStyle w:val="cssdelimitercolor"/>
+          <w:color w:val="000000" w:themeColor="text1"/>
+        </w:rPr>
+        <w:t xml:space="preserve"> </w:t>
+      </w:r>
+    </w:p>
+    <w:p>
+      <w:pPr>
+        <w:rPr>
+          <w:rStyle w:val="cssdelimitercolor"/>
+          <w:color w:val="000000" w:themeColor="text1"/>
+        </w:rPr>
+      </w:pPr>
+      <w:r>
+        <w:rPr>
+          <w:rStyle w:val="cssdelimitercolor"/>
+          <w:b/>
+          <w:color w:val="000000" w:themeColor="text1"/>
+        </w:rPr>
+        <w:t xml:space="preserve">Transform: </w:t>
+      </w:r>
+      <w:proofErr w:type="gramStart"/>
+      <w:r>
+        <w:rPr>
+          <w:rStyle w:val="cssdelimitercolor"/>
+          <w:b/>
+          <w:color w:val="000000" w:themeColor="text1"/>
+        </w:rPr>
+        <w:t>scale(</w:t>
+      </w:r>
+      <w:proofErr w:type="gramEnd"/>
+      <w:r>
+        <w:rPr>
+          <w:rStyle w:val="cssdelimitercolor"/>
+          <w:b/>
+          <w:color w:val="000000" w:themeColor="text1"/>
+        </w:rPr>
+        <w:t>1.2);</w:t>
+      </w:r>
+      <w:r>
+        <w:rPr>
+          <w:rStyle w:val="cssdelimitercolor"/>
+          <w:color w:val="000000" w:themeColor="text1"/>
+        </w:rPr>
+        <w:t xml:space="preserve"> means the size of the image will grow by 1.2 times than the original size. </w:t>
+      </w:r>
+      <w:proofErr w:type="gramStart"/>
+      <w:r>
+        <w:rPr>
+          <w:rStyle w:val="cssdelimitercolor"/>
+          <w:color w:val="000000" w:themeColor="text1"/>
+        </w:rPr>
+        <w:t>Both height and width.</w:t>
+      </w:r>
+      <w:proofErr w:type="gramEnd"/>
+      <w:r>
+        <w:rPr>
+          <w:rStyle w:val="cssdelimitercolor"/>
+          <w:color w:val="000000" w:themeColor="text1"/>
+        </w:rPr>
+        <w:t xml:space="preserve"> To make these two property separately increase use “</w:t>
+      </w:r>
+      <w:r>
+        <w:rPr>
+          <w:rStyle w:val="cssdelimitercolor"/>
+          <w:b/>
+          <w:color w:val="000000" w:themeColor="text1"/>
+        </w:rPr>
+        <w:t xml:space="preserve">Transform: </w:t>
+      </w:r>
+      <w:proofErr w:type="gramStart"/>
+      <w:r>
+        <w:rPr>
+          <w:rStyle w:val="cssdelimitercolor"/>
+          <w:b/>
+          <w:color w:val="000000" w:themeColor="text1"/>
+        </w:rPr>
+        <w:t>scale(</w:t>
+      </w:r>
+      <w:proofErr w:type="gramEnd"/>
+      <w:r>
+        <w:rPr>
+          <w:rStyle w:val="cssdelimitercolor"/>
+          <w:b/>
+          <w:color w:val="000000" w:themeColor="text1"/>
+        </w:rPr>
+        <w:t>1.2</w:t>
+      </w:r>
+      <w:r>
+        <w:rPr>
+          <w:rStyle w:val="cssdelimitercolor"/>
+          <w:b/>
+          <w:color w:val="000000" w:themeColor="text1"/>
+        </w:rPr>
+        <w:t>, 1.2</w:t>
+      </w:r>
+      <w:r>
+        <w:rPr>
+          <w:rStyle w:val="cssdelimitercolor"/>
+          <w:b/>
+          <w:color w:val="000000" w:themeColor="text1"/>
+        </w:rPr>
+        <w:t>);</w:t>
+      </w:r>
+      <w:r>
+        <w:rPr>
+          <w:rStyle w:val="cssdelimitercolor"/>
+          <w:color w:val="000000" w:themeColor="text1"/>
+        </w:rPr>
+        <w:t>”</w:t>
+      </w:r>
     </w:p>
     <w:p>
       <w:pPr>
